--- a/ExplanatoryNote.docx
+++ b/ExplanatoryNote.docx
@@ -5,15 +5,2191 @@
     <w:p>
       <w:pPr>
         <w:rPr>
+          <w:rFonts w:ascii="Times New Roman" w:hAnsi="Times New Roman" w:cs="Times New Roman"/>
+          <w:b/>
+          <w:bCs/>
+          <w:sz w:val="28"/>
+          <w:szCs w:val="28"/>
+        </w:rPr>
+      </w:pPr>
+      <w:r>
+        <w:rPr>
+          <w:rFonts w:ascii="Times New Roman" w:hAnsi="Times New Roman" w:cs="Times New Roman"/>
+          <w:sz w:val="28"/>
+          <w:szCs w:val="28"/>
           <w:lang w:val="en-US"/>
         </w:rPr>
-      </w:pPr>
-      <w:r>
-        <w:rPr>
+        <w:tab/>
+      </w:r>
+      <w:r>
+        <w:rPr>
+          <w:rFonts w:ascii="Times New Roman" w:hAnsi="Times New Roman" w:cs="Times New Roman"/>
+          <w:b/>
+          <w:bCs/>
+          <w:sz w:val="28"/>
+          <w:szCs w:val="28"/>
+        </w:rPr>
+        <w:t>Содержание</w:t>
+      </w:r>
+    </w:p>
+    <w:p>
+      <w:pPr>
+        <w:rPr>
+          <w:rFonts w:ascii="Times New Roman" w:hAnsi="Times New Roman" w:cs="Times New Roman"/>
+          <w:sz w:val="28"/>
+          <w:szCs w:val="28"/>
+        </w:rPr>
+      </w:pPr>
+    </w:p>
+    <w:p>
+      <w:pPr>
+        <w:pStyle w:val="a3"/>
+        <w:numPr>
+          <w:ilvl w:val="0"/>
+          <w:numId w:val="1"/>
+        </w:numPr>
+        <w:rPr>
+          <w:rFonts w:ascii="Times New Roman" w:hAnsi="Times New Roman" w:cs="Times New Roman"/>
+          <w:sz w:val="28"/>
+          <w:szCs w:val="28"/>
+        </w:rPr>
+      </w:pPr>
+      <w:r>
+        <w:rPr>
+          <w:rFonts w:ascii="Times New Roman" w:hAnsi="Times New Roman" w:cs="Times New Roman"/>
+          <w:sz w:val="28"/>
+          <w:szCs w:val="28"/>
+        </w:rPr>
+        <w:t>Введение</w:t>
+      </w:r>
+    </w:p>
+    <w:p>
+      <w:pPr>
+        <w:pStyle w:val="a3"/>
+        <w:numPr>
+          <w:ilvl w:val="0"/>
+          <w:numId w:val="1"/>
+        </w:numPr>
+        <w:rPr>
+          <w:rFonts w:ascii="Times New Roman" w:hAnsi="Times New Roman" w:cs="Times New Roman"/>
+          <w:sz w:val="28"/>
+          <w:szCs w:val="28"/>
+        </w:rPr>
+      </w:pPr>
+      <w:r>
+        <w:rPr>
+          <w:rFonts w:ascii="Times New Roman" w:hAnsi="Times New Roman" w:cs="Times New Roman"/>
+          <w:sz w:val="28"/>
+          <w:szCs w:val="28"/>
+        </w:rPr>
+        <w:t>Описание предметной области</w:t>
+      </w:r>
+    </w:p>
+    <w:p>
+      <w:pPr>
+        <w:pStyle w:val="a3"/>
+        <w:numPr>
+          <w:ilvl w:val="0"/>
+          <w:numId w:val="1"/>
+        </w:numPr>
+        <w:rPr>
+          <w:rFonts w:ascii="Times New Roman" w:hAnsi="Times New Roman" w:cs="Times New Roman"/>
+          <w:sz w:val="28"/>
+          <w:szCs w:val="28"/>
+        </w:rPr>
+      </w:pPr>
+      <w:r>
+        <w:rPr>
+          <w:rFonts w:ascii="Times New Roman" w:hAnsi="Times New Roman" w:cs="Times New Roman"/>
+          <w:sz w:val="28"/>
+          <w:szCs w:val="28"/>
+        </w:rPr>
+        <w:t>Описание базы данных</w:t>
+      </w:r>
+    </w:p>
+    <w:p>
+      <w:pPr>
+        <w:pStyle w:val="a3"/>
+        <w:numPr>
+          <w:ilvl w:val="0"/>
+          <w:numId w:val="1"/>
+        </w:numPr>
+        <w:rPr>
+          <w:rFonts w:ascii="Times New Roman" w:hAnsi="Times New Roman" w:cs="Times New Roman"/>
+          <w:sz w:val="28"/>
+          <w:szCs w:val="28"/>
+        </w:rPr>
+      </w:pPr>
+      <w:r>
+        <w:rPr>
+          <w:rFonts w:ascii="Times New Roman" w:hAnsi="Times New Roman" w:cs="Times New Roman"/>
+          <w:sz w:val="28"/>
+          <w:szCs w:val="28"/>
+        </w:rPr>
+        <w:t>Описание клиентского приложения</w:t>
+      </w:r>
+    </w:p>
+    <w:p>
+      <w:pPr>
+        <w:pStyle w:val="a3"/>
+        <w:numPr>
+          <w:ilvl w:val="0"/>
+          <w:numId w:val="1"/>
+        </w:numPr>
+        <w:rPr>
+          <w:rFonts w:ascii="Times New Roman" w:hAnsi="Times New Roman" w:cs="Times New Roman"/>
+          <w:sz w:val="28"/>
+          <w:szCs w:val="28"/>
+        </w:rPr>
+      </w:pPr>
+      <w:r>
+        <w:rPr>
+          <w:rFonts w:ascii="Times New Roman" w:hAnsi="Times New Roman" w:cs="Times New Roman"/>
+          <w:sz w:val="28"/>
+          <w:szCs w:val="28"/>
+        </w:rPr>
+        <w:t>Заключение</w:t>
+      </w:r>
+    </w:p>
+    <w:p>
+      <w:pPr>
+        <w:pStyle w:val="a3"/>
+        <w:numPr>
+          <w:ilvl w:val="0"/>
+          <w:numId w:val="1"/>
+        </w:numPr>
+        <w:rPr>
+          <w:rFonts w:ascii="Times New Roman" w:hAnsi="Times New Roman" w:cs="Times New Roman"/>
+          <w:sz w:val="28"/>
+          <w:szCs w:val="28"/>
+        </w:rPr>
+      </w:pPr>
+      <w:r>
+        <w:rPr>
+          <w:rFonts w:ascii="Times New Roman" w:hAnsi="Times New Roman" w:cs="Times New Roman"/>
+          <w:sz w:val="28"/>
+          <w:szCs w:val="28"/>
+        </w:rPr>
+        <w:t>Список источников</w:t>
+      </w:r>
+    </w:p>
+    <w:p>
+      <w:pPr>
+        <w:rPr>
+          <w:rFonts w:ascii="Times New Roman" w:hAnsi="Times New Roman" w:cs="Times New Roman"/>
+          <w:sz w:val="28"/>
+          <w:szCs w:val="28"/>
+        </w:rPr>
+      </w:pPr>
+    </w:p>
+    <w:p>
+      <w:pPr>
+        <w:rPr>
+          <w:rFonts w:ascii="Times New Roman" w:hAnsi="Times New Roman" w:cs="Times New Roman"/>
+          <w:sz w:val="28"/>
+          <w:szCs w:val="28"/>
+        </w:rPr>
+      </w:pPr>
+    </w:p>
+    <w:p>
+      <w:pPr>
+        <w:rPr>
+          <w:rFonts w:ascii="Times New Roman" w:hAnsi="Times New Roman" w:cs="Times New Roman"/>
+          <w:sz w:val="28"/>
+          <w:szCs w:val="28"/>
+        </w:rPr>
+      </w:pPr>
+    </w:p>
+    <w:p>
+      <w:pPr>
+        <w:rPr>
+          <w:rFonts w:ascii="Times New Roman" w:hAnsi="Times New Roman" w:cs="Times New Roman"/>
+          <w:sz w:val="28"/>
+          <w:szCs w:val="28"/>
+        </w:rPr>
+      </w:pPr>
+    </w:p>
+    <w:p>
+      <w:pPr>
+        <w:rPr>
+          <w:rFonts w:ascii="Times New Roman" w:hAnsi="Times New Roman" w:cs="Times New Roman"/>
+          <w:sz w:val="28"/>
+          <w:szCs w:val="28"/>
+        </w:rPr>
+      </w:pPr>
+    </w:p>
+    <w:p>
+      <w:pPr>
+        <w:rPr>
+          <w:rFonts w:ascii="Times New Roman" w:hAnsi="Times New Roman" w:cs="Times New Roman"/>
+          <w:sz w:val="28"/>
+          <w:szCs w:val="28"/>
+        </w:rPr>
+      </w:pPr>
+    </w:p>
+    <w:p>
+      <w:pPr>
+        <w:rPr>
+          <w:rFonts w:ascii="Times New Roman" w:hAnsi="Times New Roman" w:cs="Times New Roman"/>
+          <w:sz w:val="28"/>
+          <w:szCs w:val="28"/>
+        </w:rPr>
+      </w:pPr>
+    </w:p>
+    <w:p>
+      <w:pPr>
+        <w:rPr>
+          <w:rFonts w:ascii="Times New Roman" w:hAnsi="Times New Roman" w:cs="Times New Roman"/>
+          <w:sz w:val="28"/>
+          <w:szCs w:val="28"/>
+        </w:rPr>
+      </w:pPr>
+    </w:p>
+    <w:p>
+      <w:pPr>
+        <w:rPr>
+          <w:rFonts w:ascii="Times New Roman" w:hAnsi="Times New Roman" w:cs="Times New Roman"/>
+          <w:sz w:val="28"/>
+          <w:szCs w:val="28"/>
+        </w:rPr>
+      </w:pPr>
+    </w:p>
+    <w:p>
+      <w:pPr>
+        <w:rPr>
+          <w:rFonts w:ascii="Times New Roman" w:hAnsi="Times New Roman" w:cs="Times New Roman"/>
+          <w:sz w:val="28"/>
+          <w:szCs w:val="28"/>
+        </w:rPr>
+      </w:pPr>
+    </w:p>
+    <w:p>
+      <w:pPr>
+        <w:rPr>
+          <w:rFonts w:ascii="Times New Roman" w:hAnsi="Times New Roman" w:cs="Times New Roman"/>
+          <w:sz w:val="28"/>
+          <w:szCs w:val="28"/>
+        </w:rPr>
+      </w:pPr>
+    </w:p>
+    <w:p>
+      <w:pPr>
+        <w:rPr>
+          <w:rFonts w:ascii="Times New Roman" w:hAnsi="Times New Roman" w:cs="Times New Roman"/>
+          <w:sz w:val="28"/>
+          <w:szCs w:val="28"/>
+        </w:rPr>
+      </w:pPr>
+    </w:p>
+    <w:p>
+      <w:pPr>
+        <w:rPr>
+          <w:rFonts w:ascii="Times New Roman" w:hAnsi="Times New Roman" w:cs="Times New Roman"/>
+          <w:sz w:val="28"/>
+          <w:szCs w:val="28"/>
+        </w:rPr>
+      </w:pPr>
+    </w:p>
+    <w:p>
+      <w:pPr>
+        <w:rPr>
+          <w:rFonts w:ascii="Times New Roman" w:hAnsi="Times New Roman" w:cs="Times New Roman"/>
+          <w:sz w:val="28"/>
+          <w:szCs w:val="28"/>
+        </w:rPr>
+      </w:pPr>
+    </w:p>
+    <w:p>
+      <w:pPr>
+        <w:rPr>
+          <w:rFonts w:ascii="Times New Roman" w:hAnsi="Times New Roman" w:cs="Times New Roman"/>
+          <w:sz w:val="28"/>
+          <w:szCs w:val="28"/>
+        </w:rPr>
+      </w:pPr>
+    </w:p>
+    <w:p>
+      <w:pPr>
+        <w:rPr>
+          <w:rFonts w:ascii="Times New Roman" w:hAnsi="Times New Roman" w:cs="Times New Roman"/>
+          <w:sz w:val="28"/>
+          <w:szCs w:val="28"/>
+        </w:rPr>
+      </w:pPr>
+    </w:p>
+    <w:p>
+      <w:pPr>
+        <w:rPr>
+          <w:rFonts w:ascii="Times New Roman" w:hAnsi="Times New Roman" w:cs="Times New Roman"/>
+          <w:sz w:val="28"/>
+          <w:szCs w:val="28"/>
+        </w:rPr>
+      </w:pPr>
+    </w:p>
+    <w:p>
+      <w:pPr>
+        <w:rPr>
+          <w:rFonts w:ascii="Times New Roman" w:hAnsi="Times New Roman" w:cs="Times New Roman"/>
+          <w:sz w:val="28"/>
+          <w:szCs w:val="28"/>
+        </w:rPr>
+      </w:pPr>
+    </w:p>
+    <w:p>
+      <w:pPr>
+        <w:rPr>
+          <w:rFonts w:ascii="Times New Roman" w:hAnsi="Times New Roman" w:cs="Times New Roman"/>
+          <w:sz w:val="28"/>
+          <w:szCs w:val="28"/>
+        </w:rPr>
+      </w:pPr>
+    </w:p>
+    <w:p>
+      <w:pPr>
+        <w:rPr>
+          <w:rFonts w:ascii="Times New Roman" w:hAnsi="Times New Roman" w:cs="Times New Roman"/>
+          <w:sz w:val="28"/>
+          <w:szCs w:val="28"/>
+        </w:rPr>
+      </w:pPr>
+    </w:p>
+    <w:p>
+      <w:pPr>
+        <w:rPr>
+          <w:rFonts w:ascii="Times New Roman" w:hAnsi="Times New Roman" w:cs="Times New Roman"/>
+          <w:sz w:val="28"/>
+          <w:szCs w:val="28"/>
+        </w:rPr>
+      </w:pPr>
+    </w:p>
+    <w:p>
+      <w:pPr>
+        <w:rPr>
+          <w:rFonts w:ascii="Times New Roman" w:hAnsi="Times New Roman" w:cs="Times New Roman"/>
+          <w:sz w:val="28"/>
+          <w:szCs w:val="28"/>
+        </w:rPr>
+      </w:pPr>
+    </w:p>
+    <w:p>
+      <w:pPr>
+        <w:rPr>
+          <w:rFonts w:ascii="Times New Roman" w:hAnsi="Times New Roman" w:cs="Times New Roman"/>
+          <w:b/>
+          <w:bCs/>
+          <w:sz w:val="28"/>
+          <w:szCs w:val="28"/>
+        </w:rPr>
+      </w:pPr>
+      <w:r>
+        <w:rPr>
+          <w:rFonts w:ascii="Times New Roman" w:hAnsi="Times New Roman" w:cs="Times New Roman"/>
+          <w:sz w:val="28"/>
+          <w:szCs w:val="28"/>
+        </w:rPr>
+        <w:lastRenderedPageBreak/>
+        <w:tab/>
+      </w:r>
+      <w:r>
+        <w:rPr>
+          <w:rFonts w:ascii="Times New Roman" w:hAnsi="Times New Roman" w:cs="Times New Roman"/>
+          <w:b/>
+          <w:bCs/>
+          <w:sz w:val="28"/>
+          <w:szCs w:val="28"/>
+        </w:rPr>
+        <w:t>Введение</w:t>
+      </w:r>
+    </w:p>
+    <w:p>
+      <w:pPr>
+        <w:ind w:firstLine="708"/>
+        <w:jc w:val="both"/>
+        <w:rPr>
+          <w:rFonts w:ascii="Times New Roman" w:hAnsi="Times New Roman" w:cs="Times New Roman"/>
+          <w:sz w:val="28"/>
+          <w:szCs w:val="28"/>
+        </w:rPr>
+      </w:pPr>
+      <w:r>
+        <w:rPr>
+          <w:rFonts w:ascii="Times New Roman" w:hAnsi="Times New Roman" w:cs="Times New Roman"/>
+          <w:sz w:val="28"/>
+          <w:szCs w:val="28"/>
+        </w:rPr>
+        <w:t xml:space="preserve">В современном мире с повсеместном развитием способов получения информации для людей острым встает вопрос затраты времени. Поэтому разрабатываются системы, позволяющие быстро получить необходимую информацию. </w:t>
+      </w:r>
+      <w:r>
+        <w:rPr>
+          <w:rFonts w:ascii="Times New Roman" w:hAnsi="Times New Roman" w:cs="Times New Roman"/>
+          <w:sz w:val="28"/>
+          <w:szCs w:val="28"/>
+        </w:rPr>
+        <w:t>Сейчас существуют крупные системы, обладающие большой скоростью, значительным объемом поисковых данных и их доступностью.</w:t>
+      </w:r>
+    </w:p>
+    <w:p>
+      <w:pPr>
+        <w:ind w:firstLine="708"/>
+        <w:jc w:val="both"/>
+        <w:rPr>
+          <w:rFonts w:ascii="Times New Roman" w:hAnsi="Times New Roman" w:cs="Times New Roman"/>
+          <w:sz w:val="28"/>
+          <w:szCs w:val="28"/>
+        </w:rPr>
+      </w:pPr>
+      <w:r>
+        <w:rPr>
+          <w:rFonts w:ascii="Times New Roman" w:hAnsi="Times New Roman" w:cs="Times New Roman"/>
+          <w:sz w:val="28"/>
+          <w:szCs w:val="28"/>
+        </w:rPr>
+        <w:t>В</w:t>
+      </w:r>
+      <w:r>
+        <w:rPr>
+          <w:rFonts w:ascii="Times New Roman" w:hAnsi="Times New Roman" w:cs="Times New Roman"/>
+          <w:sz w:val="28"/>
+          <w:szCs w:val="28"/>
+        </w:rPr>
+        <w:t xml:space="preserve"> данной курсовой работе, призванной ознакомить студентов с </w:t>
+      </w:r>
+      <w:r>
+        <w:rPr>
+          <w:rFonts w:ascii="Times New Roman" w:hAnsi="Times New Roman" w:cs="Times New Roman"/>
+          <w:sz w:val="28"/>
+          <w:szCs w:val="28"/>
+        </w:rPr>
+        <w:t xml:space="preserve">проектированием подобной системы, но куда более меньших размеров, была разработана система для кинотеатра, которая позволяет управлять основными объектами. </w:t>
+      </w:r>
+    </w:p>
+    <w:p>
+      <w:pPr>
+        <w:ind w:firstLine="708"/>
+        <w:jc w:val="both"/>
+        <w:rPr>
+          <w:rFonts w:ascii="Times New Roman" w:hAnsi="Times New Roman" w:cs="Times New Roman"/>
+          <w:sz w:val="28"/>
+          <w:szCs w:val="28"/>
+        </w:rPr>
+      </w:pPr>
+      <w:r>
+        <w:rPr>
+          <w:rFonts w:ascii="Times New Roman" w:hAnsi="Times New Roman" w:cs="Times New Roman"/>
+          <w:sz w:val="28"/>
+          <w:szCs w:val="28"/>
+        </w:rPr>
+        <w:t xml:space="preserve">База данных разработана в среде </w:t>
+      </w:r>
+      <w:r>
+        <w:rPr>
+          <w:rFonts w:ascii="Times New Roman" w:hAnsi="Times New Roman" w:cs="Times New Roman"/>
+          <w:sz w:val="28"/>
+          <w:szCs w:val="28"/>
           <w:lang w:val="en-US"/>
         </w:rPr>
-        <w:t>Some text</w:t>
-      </w:r>
+        <w:t>Microsoft</w:t>
+      </w:r>
+      <w:r>
+        <w:rPr>
+          <w:rFonts w:ascii="Times New Roman" w:hAnsi="Times New Roman" w:cs="Times New Roman"/>
+          <w:sz w:val="28"/>
+          <w:szCs w:val="28"/>
+        </w:rPr>
+        <w:t xml:space="preserve"> </w:t>
+      </w:r>
+      <w:r>
+        <w:rPr>
+          <w:rFonts w:ascii="Times New Roman" w:hAnsi="Times New Roman" w:cs="Times New Roman"/>
+          <w:sz w:val="28"/>
+          <w:szCs w:val="28"/>
+          <w:lang w:val="en-US"/>
+        </w:rPr>
+        <w:t>SQL</w:t>
+      </w:r>
+      <w:r>
+        <w:rPr>
+          <w:rFonts w:ascii="Times New Roman" w:hAnsi="Times New Roman" w:cs="Times New Roman"/>
+          <w:sz w:val="28"/>
+          <w:szCs w:val="28"/>
+        </w:rPr>
+        <w:t xml:space="preserve"> </w:t>
+      </w:r>
+      <w:r>
+        <w:rPr>
+          <w:rFonts w:ascii="Times New Roman" w:hAnsi="Times New Roman" w:cs="Times New Roman"/>
+          <w:sz w:val="28"/>
+          <w:szCs w:val="28"/>
+          <w:lang w:val="en-US"/>
+        </w:rPr>
+        <w:t>Server</w:t>
+      </w:r>
+      <w:r>
+        <w:rPr>
+          <w:rFonts w:ascii="Times New Roman" w:hAnsi="Times New Roman" w:cs="Times New Roman"/>
+          <w:sz w:val="28"/>
+          <w:szCs w:val="28"/>
+        </w:rPr>
+        <w:t xml:space="preserve"> 2018. </w:t>
+      </w:r>
+      <w:r>
+        <w:rPr>
+          <w:rFonts w:ascii="Times New Roman" w:hAnsi="Times New Roman" w:cs="Times New Roman"/>
+          <w:sz w:val="28"/>
+          <w:szCs w:val="28"/>
+        </w:rPr>
+        <w:t xml:space="preserve">Клиентское приложение (сайт) разработано в среде </w:t>
+      </w:r>
+      <w:r>
+        <w:rPr>
+          <w:rFonts w:ascii="Times New Roman" w:hAnsi="Times New Roman" w:cs="Times New Roman"/>
+          <w:sz w:val="28"/>
+          <w:szCs w:val="28"/>
+          <w:lang w:val="en-US"/>
+        </w:rPr>
+        <w:t>Microsoft</w:t>
+      </w:r>
+      <w:r>
+        <w:rPr>
+          <w:rFonts w:ascii="Times New Roman" w:hAnsi="Times New Roman" w:cs="Times New Roman"/>
+          <w:sz w:val="28"/>
+          <w:szCs w:val="28"/>
+        </w:rPr>
+        <w:t xml:space="preserve"> </w:t>
+      </w:r>
+      <w:r>
+        <w:rPr>
+          <w:rFonts w:ascii="Times New Roman" w:hAnsi="Times New Roman" w:cs="Times New Roman"/>
+          <w:sz w:val="28"/>
+          <w:szCs w:val="28"/>
+          <w:lang w:val="en-US"/>
+        </w:rPr>
+        <w:t>Visual</w:t>
+      </w:r>
+      <w:r>
+        <w:rPr>
+          <w:rFonts w:ascii="Times New Roman" w:hAnsi="Times New Roman" w:cs="Times New Roman"/>
+          <w:sz w:val="28"/>
+          <w:szCs w:val="28"/>
+        </w:rPr>
+        <w:t xml:space="preserve"> </w:t>
+      </w:r>
+      <w:r>
+        <w:rPr>
+          <w:rFonts w:ascii="Times New Roman" w:hAnsi="Times New Roman" w:cs="Times New Roman"/>
+          <w:sz w:val="28"/>
+          <w:szCs w:val="28"/>
+          <w:lang w:val="en-US"/>
+        </w:rPr>
+        <w:t>Studio</w:t>
+      </w:r>
+      <w:r>
+        <w:rPr>
+          <w:rFonts w:ascii="Times New Roman" w:hAnsi="Times New Roman" w:cs="Times New Roman"/>
+          <w:sz w:val="28"/>
+          <w:szCs w:val="28"/>
+        </w:rPr>
+        <w:t xml:space="preserve">. </w:t>
+      </w:r>
+      <w:r>
+        <w:rPr>
+          <w:rFonts w:ascii="Times New Roman" w:hAnsi="Times New Roman" w:cs="Times New Roman"/>
+          <w:sz w:val="28"/>
+          <w:szCs w:val="28"/>
+        </w:rPr>
+        <w:t xml:space="preserve">Использованные языки: </w:t>
+      </w:r>
+      <w:r>
+        <w:rPr>
+          <w:rFonts w:ascii="Times New Roman" w:hAnsi="Times New Roman" w:cs="Times New Roman"/>
+          <w:sz w:val="28"/>
+          <w:szCs w:val="28"/>
+          <w:lang w:val="en-US"/>
+        </w:rPr>
+        <w:t>Transact</w:t>
+      </w:r>
+      <w:r>
+        <w:rPr>
+          <w:rFonts w:ascii="Times New Roman" w:hAnsi="Times New Roman" w:cs="Times New Roman"/>
+          <w:sz w:val="28"/>
+          <w:szCs w:val="28"/>
+        </w:rPr>
+        <w:t>-</w:t>
+      </w:r>
+      <w:r>
+        <w:rPr>
+          <w:rFonts w:ascii="Times New Roman" w:hAnsi="Times New Roman" w:cs="Times New Roman"/>
+          <w:sz w:val="28"/>
+          <w:szCs w:val="28"/>
+          <w:lang w:val="en-US"/>
+        </w:rPr>
+        <w:t>SQL</w:t>
+      </w:r>
+      <w:r>
+        <w:rPr>
+          <w:rFonts w:ascii="Times New Roman" w:hAnsi="Times New Roman" w:cs="Times New Roman"/>
+          <w:sz w:val="28"/>
+          <w:szCs w:val="28"/>
+        </w:rPr>
+        <w:t xml:space="preserve">, </w:t>
+      </w:r>
+      <w:r>
+        <w:rPr>
+          <w:rFonts w:ascii="Times New Roman" w:hAnsi="Times New Roman" w:cs="Times New Roman"/>
+          <w:sz w:val="28"/>
+          <w:szCs w:val="28"/>
+          <w:lang w:val="en-US"/>
+        </w:rPr>
+        <w:t>C</w:t>
+      </w:r>
+      <w:r>
+        <w:rPr>
+          <w:rFonts w:ascii="Times New Roman" w:hAnsi="Times New Roman" w:cs="Times New Roman"/>
+          <w:sz w:val="28"/>
+          <w:szCs w:val="28"/>
+        </w:rPr>
+        <w:t xml:space="preserve">#, </w:t>
+      </w:r>
+      <w:r>
+        <w:rPr>
+          <w:rFonts w:ascii="Times New Roman" w:hAnsi="Times New Roman" w:cs="Times New Roman"/>
+          <w:sz w:val="28"/>
+          <w:szCs w:val="28"/>
+          <w:lang w:val="en-US"/>
+        </w:rPr>
+        <w:t>JS</w:t>
+      </w:r>
+      <w:r>
+        <w:rPr>
+          <w:rFonts w:ascii="Times New Roman" w:hAnsi="Times New Roman" w:cs="Times New Roman"/>
+          <w:sz w:val="28"/>
+          <w:szCs w:val="28"/>
+        </w:rPr>
+        <w:t>.</w:t>
+      </w:r>
+    </w:p>
+    <w:p>
+      <w:pPr>
+        <w:ind w:firstLine="708"/>
+        <w:jc w:val="both"/>
+        <w:rPr>
+          <w:rFonts w:ascii="Times New Roman" w:hAnsi="Times New Roman" w:cs="Times New Roman"/>
+          <w:sz w:val="28"/>
+          <w:szCs w:val="28"/>
+        </w:rPr>
+      </w:pPr>
+    </w:p>
+    <w:p>
+      <w:pPr>
+        <w:ind w:firstLine="708"/>
+        <w:jc w:val="both"/>
+        <w:rPr>
+          <w:rFonts w:ascii="Times New Roman" w:hAnsi="Times New Roman" w:cs="Times New Roman"/>
+          <w:sz w:val="28"/>
+          <w:szCs w:val="28"/>
+        </w:rPr>
+      </w:pPr>
+    </w:p>
+    <w:p>
+      <w:pPr>
+        <w:ind w:firstLine="708"/>
+        <w:jc w:val="both"/>
+        <w:rPr>
+          <w:rFonts w:ascii="Times New Roman" w:hAnsi="Times New Roman" w:cs="Times New Roman"/>
+          <w:sz w:val="28"/>
+          <w:szCs w:val="28"/>
+        </w:rPr>
+      </w:pPr>
+    </w:p>
+    <w:p>
+      <w:pPr>
+        <w:ind w:firstLine="708"/>
+        <w:jc w:val="both"/>
+        <w:rPr>
+          <w:rFonts w:ascii="Times New Roman" w:hAnsi="Times New Roman" w:cs="Times New Roman"/>
+          <w:sz w:val="28"/>
+          <w:szCs w:val="28"/>
+        </w:rPr>
+      </w:pPr>
+    </w:p>
+    <w:p>
+      <w:pPr>
+        <w:ind w:firstLine="708"/>
+        <w:jc w:val="both"/>
+        <w:rPr>
+          <w:rFonts w:ascii="Times New Roman" w:hAnsi="Times New Roman" w:cs="Times New Roman"/>
+          <w:sz w:val="28"/>
+          <w:szCs w:val="28"/>
+        </w:rPr>
+      </w:pPr>
+    </w:p>
+    <w:p>
+      <w:pPr>
+        <w:ind w:firstLine="708"/>
+        <w:jc w:val="both"/>
+        <w:rPr>
+          <w:rFonts w:ascii="Times New Roman" w:hAnsi="Times New Roman" w:cs="Times New Roman"/>
+          <w:sz w:val="28"/>
+          <w:szCs w:val="28"/>
+        </w:rPr>
+      </w:pPr>
+    </w:p>
+    <w:p>
+      <w:pPr>
+        <w:ind w:firstLine="708"/>
+        <w:jc w:val="both"/>
+        <w:rPr>
+          <w:rFonts w:ascii="Times New Roman" w:hAnsi="Times New Roman" w:cs="Times New Roman"/>
+          <w:sz w:val="28"/>
+          <w:szCs w:val="28"/>
+        </w:rPr>
+      </w:pPr>
+    </w:p>
+    <w:p>
+      <w:pPr>
+        <w:ind w:firstLine="708"/>
+        <w:jc w:val="both"/>
+        <w:rPr>
+          <w:rFonts w:ascii="Times New Roman" w:hAnsi="Times New Roman" w:cs="Times New Roman"/>
+          <w:sz w:val="28"/>
+          <w:szCs w:val="28"/>
+        </w:rPr>
+      </w:pPr>
+    </w:p>
+    <w:p>
+      <w:pPr>
+        <w:ind w:firstLine="708"/>
+        <w:jc w:val="both"/>
+        <w:rPr>
+          <w:rFonts w:ascii="Times New Roman" w:hAnsi="Times New Roman" w:cs="Times New Roman"/>
+          <w:sz w:val="28"/>
+          <w:szCs w:val="28"/>
+        </w:rPr>
+      </w:pPr>
+    </w:p>
+    <w:p>
+      <w:pPr>
+        <w:ind w:firstLine="708"/>
+        <w:jc w:val="both"/>
+        <w:rPr>
+          <w:rFonts w:ascii="Times New Roman" w:hAnsi="Times New Roman" w:cs="Times New Roman"/>
+          <w:sz w:val="28"/>
+          <w:szCs w:val="28"/>
+        </w:rPr>
+      </w:pPr>
+    </w:p>
+    <w:p>
+      <w:pPr>
+        <w:ind w:firstLine="708"/>
+        <w:jc w:val="both"/>
+        <w:rPr>
+          <w:rFonts w:ascii="Times New Roman" w:hAnsi="Times New Roman" w:cs="Times New Roman"/>
+          <w:sz w:val="28"/>
+          <w:szCs w:val="28"/>
+        </w:rPr>
+      </w:pPr>
+    </w:p>
+    <w:p>
+      <w:pPr>
+        <w:ind w:firstLine="708"/>
+        <w:jc w:val="both"/>
+        <w:rPr>
+          <w:rFonts w:ascii="Times New Roman" w:hAnsi="Times New Roman" w:cs="Times New Roman"/>
+          <w:sz w:val="28"/>
+          <w:szCs w:val="28"/>
+        </w:rPr>
+      </w:pPr>
+    </w:p>
+    <w:p>
+      <w:pPr>
+        <w:ind w:firstLine="708"/>
+        <w:jc w:val="both"/>
+        <w:rPr>
+          <w:rFonts w:ascii="Times New Roman" w:hAnsi="Times New Roman" w:cs="Times New Roman"/>
+          <w:sz w:val="28"/>
+          <w:szCs w:val="28"/>
+        </w:rPr>
+      </w:pPr>
+    </w:p>
+    <w:p>
+      <w:pPr>
+        <w:ind w:firstLine="708"/>
+        <w:jc w:val="both"/>
+        <w:rPr>
+          <w:rFonts w:ascii="Times New Roman" w:hAnsi="Times New Roman" w:cs="Times New Roman"/>
+          <w:sz w:val="28"/>
+          <w:szCs w:val="28"/>
+        </w:rPr>
+      </w:pPr>
+    </w:p>
+    <w:p>
+      <w:pPr>
+        <w:ind w:firstLine="708"/>
+        <w:jc w:val="both"/>
+        <w:rPr>
+          <w:rFonts w:ascii="Times New Roman" w:hAnsi="Times New Roman" w:cs="Times New Roman"/>
+          <w:sz w:val="28"/>
+          <w:szCs w:val="28"/>
+        </w:rPr>
+      </w:pPr>
+    </w:p>
+    <w:p>
+      <w:pPr>
+        <w:rPr>
+          <w:rFonts w:ascii="Times New Roman" w:hAnsi="Times New Roman" w:cs="Times New Roman"/>
+          <w:sz w:val="28"/>
+          <w:szCs w:val="28"/>
+        </w:rPr>
+      </w:pPr>
+    </w:p>
+    <w:p>
+      <w:pPr>
+        <w:rPr>
+          <w:rFonts w:ascii="Times New Roman" w:hAnsi="Times New Roman" w:cs="Times New Roman"/>
+          <w:sz w:val="28"/>
+          <w:szCs w:val="28"/>
+        </w:rPr>
+      </w:pPr>
+    </w:p>
+    <w:p>
+      <w:pPr>
+        <w:rPr>
+          <w:rFonts w:ascii="Times New Roman" w:hAnsi="Times New Roman" w:cs="Times New Roman"/>
+          <w:sz w:val="28"/>
+          <w:szCs w:val="28"/>
+        </w:rPr>
+      </w:pPr>
+    </w:p>
+    <w:p>
+      <w:pPr>
+        <w:rPr>
+          <w:rFonts w:ascii="Times New Roman" w:hAnsi="Times New Roman" w:cs="Times New Roman"/>
+          <w:b/>
+          <w:bCs/>
+          <w:sz w:val="28"/>
+          <w:szCs w:val="28"/>
+        </w:rPr>
+      </w:pPr>
+      <w:r>
+        <w:rPr>
+          <w:rFonts w:ascii="Times New Roman" w:hAnsi="Times New Roman" w:cs="Times New Roman"/>
+          <w:b/>
+          <w:bCs/>
+          <w:sz w:val="28"/>
+          <w:szCs w:val="28"/>
+        </w:rPr>
+        <w:lastRenderedPageBreak/>
+        <w:tab/>
+      </w:r>
+      <w:r>
+        <w:rPr>
+          <w:rFonts w:ascii="Times New Roman" w:hAnsi="Times New Roman" w:cs="Times New Roman"/>
+          <w:b/>
+          <w:bCs/>
+          <w:sz w:val="28"/>
+          <w:szCs w:val="28"/>
+        </w:rPr>
+        <w:t>Концептуальное о</w:t>
+      </w:r>
+      <w:r>
+        <w:rPr>
+          <w:rFonts w:ascii="Times New Roman" w:hAnsi="Times New Roman" w:cs="Times New Roman"/>
+          <w:b/>
+          <w:bCs/>
+          <w:sz w:val="28"/>
+          <w:szCs w:val="28"/>
+        </w:rPr>
+        <w:t>писание предметной области</w:t>
+      </w:r>
+    </w:p>
+    <w:p>
+      <w:pPr>
+        <w:ind w:firstLine="708"/>
+        <w:rPr>
+          <w:rFonts w:ascii="Times New Roman" w:hAnsi="Times New Roman" w:cs="Times New Roman"/>
+          <w:sz w:val="28"/>
+          <w:szCs w:val="28"/>
+        </w:rPr>
+      </w:pPr>
+      <w:r>
+        <w:rPr>
+          <w:rFonts w:ascii="Times New Roman" w:hAnsi="Times New Roman" w:cs="Times New Roman"/>
+          <w:sz w:val="28"/>
+          <w:szCs w:val="28"/>
+          <w:u w:val="single"/>
+        </w:rPr>
+        <w:t>Предметная область</w:t>
+      </w:r>
+      <w:r>
+        <w:rPr>
+          <w:rFonts w:ascii="Times New Roman" w:hAnsi="Times New Roman" w:cs="Times New Roman"/>
+          <w:sz w:val="28"/>
+          <w:szCs w:val="28"/>
+        </w:rPr>
+        <w:t xml:space="preserve"> – кинотеатр, </w:t>
+      </w:r>
+      <w:r>
+        <w:rPr>
+          <w:rFonts w:ascii="Times New Roman" w:hAnsi="Times New Roman" w:cs="Times New Roman"/>
+          <w:sz w:val="28"/>
+          <w:szCs w:val="28"/>
+        </w:rPr>
+        <w:t>предоставляющий прокат различных фильмов.</w:t>
+      </w:r>
+    </w:p>
+    <w:p>
+      <w:pPr>
+        <w:ind w:firstLine="708"/>
+        <w:rPr>
+          <w:rFonts w:ascii="Times New Roman" w:hAnsi="Times New Roman" w:cs="Times New Roman"/>
+          <w:sz w:val="28"/>
+          <w:szCs w:val="28"/>
+        </w:rPr>
+      </w:pPr>
+      <w:r>
+        <w:rPr>
+          <w:rFonts w:ascii="Times New Roman" w:hAnsi="Times New Roman" w:cs="Times New Roman"/>
+          <w:sz w:val="28"/>
+          <w:szCs w:val="28"/>
+        </w:rPr>
+        <w:t>Кинотеатр должен обладать определенным административным и оперативным штатом, в который входят: администраторы, менеджеры, киномеханики, кассиры (работники у залов), уборщики.</w:t>
+      </w:r>
+    </w:p>
+    <w:p>
+      <w:pPr>
+        <w:rPr>
+          <w:rFonts w:ascii="Times New Roman" w:hAnsi="Times New Roman" w:cs="Times New Roman"/>
+          <w:sz w:val="28"/>
+          <w:szCs w:val="28"/>
+        </w:rPr>
+      </w:pPr>
+      <w:r>
+        <w:rPr>
+          <w:rFonts w:ascii="Times New Roman" w:hAnsi="Times New Roman" w:cs="Times New Roman"/>
+          <w:sz w:val="28"/>
+          <w:szCs w:val="28"/>
+        </w:rPr>
+        <w:tab/>
+        <w:t>Основная деятельность – показ фильмов, поэтому у кинотеатра должна быть база кинолент, со временем меняющая свой состав. В состав так же входят кинозалы, кассы.</w:t>
+      </w:r>
+    </w:p>
+    <w:p>
+      <w:pPr>
+        <w:rPr>
+          <w:rFonts w:ascii="Times New Roman" w:hAnsi="Times New Roman" w:cs="Times New Roman"/>
+          <w:sz w:val="28"/>
+          <w:szCs w:val="28"/>
+        </w:rPr>
+      </w:pPr>
+      <w:r>
+        <w:rPr>
+          <w:rFonts w:ascii="Times New Roman" w:hAnsi="Times New Roman" w:cs="Times New Roman"/>
+          <w:sz w:val="28"/>
+          <w:szCs w:val="28"/>
+        </w:rPr>
+        <w:tab/>
+        <w:t>Кинотеатр имеет возможность предоставление проката реклам перед сеансами.</w:t>
+      </w:r>
+    </w:p>
+    <w:p>
+      <w:pPr>
+        <w:rPr>
+          <w:rFonts w:ascii="Times New Roman" w:hAnsi="Times New Roman" w:cs="Times New Roman"/>
+          <w:sz w:val="28"/>
+          <w:szCs w:val="28"/>
+        </w:rPr>
+      </w:pPr>
+      <w:r>
+        <w:rPr>
+          <w:rFonts w:ascii="Times New Roman" w:hAnsi="Times New Roman" w:cs="Times New Roman"/>
+          <w:sz w:val="28"/>
+          <w:szCs w:val="28"/>
+        </w:rPr>
+        <w:tab/>
+        <w:t xml:space="preserve">Покупка билетов может осуществляться через кассы, либо через интернет-сайт. </w:t>
+      </w:r>
+    </w:p>
+    <w:p>
+      <w:pPr>
+        <w:rPr>
+          <w:rFonts w:ascii="Times New Roman" w:hAnsi="Times New Roman" w:cs="Times New Roman"/>
+          <w:sz w:val="28"/>
+          <w:szCs w:val="28"/>
+        </w:rPr>
+      </w:pPr>
+      <w:r>
+        <w:rPr>
+          <w:rFonts w:ascii="Times New Roman" w:hAnsi="Times New Roman" w:cs="Times New Roman"/>
+          <w:sz w:val="28"/>
+          <w:szCs w:val="28"/>
+        </w:rPr>
+        <w:tab/>
+      </w:r>
+    </w:p>
+    <w:p>
+      <w:pPr>
+        <w:rPr>
+          <w:rFonts w:ascii="Times New Roman" w:hAnsi="Times New Roman" w:cs="Times New Roman"/>
+          <w:b/>
+          <w:bCs/>
+          <w:sz w:val="28"/>
+          <w:szCs w:val="28"/>
+        </w:rPr>
+      </w:pPr>
+      <w:r>
+        <w:rPr>
+          <w:rFonts w:ascii="Times New Roman" w:hAnsi="Times New Roman" w:cs="Times New Roman"/>
+          <w:sz w:val="28"/>
+          <w:szCs w:val="28"/>
+        </w:rPr>
+        <w:tab/>
+      </w:r>
+      <w:r>
+        <w:rPr>
+          <w:rFonts w:ascii="Times New Roman" w:hAnsi="Times New Roman" w:cs="Times New Roman"/>
+          <w:b/>
+          <w:bCs/>
+          <w:sz w:val="28"/>
+          <w:szCs w:val="28"/>
+        </w:rPr>
+        <w:t>Анализ существующих решений для предметной области</w:t>
+      </w:r>
+    </w:p>
+    <w:p>
+      <w:pPr>
+        <w:rPr>
+          <w:rFonts w:ascii="Times New Roman" w:hAnsi="Times New Roman" w:cs="Times New Roman"/>
+          <w:sz w:val="28"/>
+          <w:szCs w:val="28"/>
+        </w:rPr>
+      </w:pPr>
+      <w:r>
+        <w:rPr>
+          <w:rFonts w:ascii="Times New Roman" w:hAnsi="Times New Roman" w:cs="Times New Roman"/>
+          <w:sz w:val="28"/>
+          <w:szCs w:val="28"/>
+        </w:rPr>
+        <w:tab/>
+        <w:t>Билеты на кинофильмы можно приобретать не только на кассах в кинотеатре, но и через различные интернет-сайты. !!!</w:t>
+      </w:r>
+    </w:p>
+    <w:p>
+      <w:pPr>
+        <w:rPr>
+          <w:rFonts w:ascii="Times New Roman" w:hAnsi="Times New Roman" w:cs="Times New Roman"/>
+          <w:sz w:val="28"/>
+          <w:szCs w:val="28"/>
+        </w:rPr>
+      </w:pPr>
+    </w:p>
+    <w:p>
+      <w:pPr>
+        <w:ind w:firstLine="708"/>
+        <w:rPr>
+          <w:rFonts w:ascii="Times New Roman" w:hAnsi="Times New Roman" w:cs="Times New Roman"/>
+          <w:sz w:val="28"/>
+          <w:szCs w:val="28"/>
+          <w:u w:val="single"/>
+        </w:rPr>
+      </w:pPr>
+      <w:r>
+        <w:rPr>
+          <w:rFonts w:ascii="Times New Roman" w:hAnsi="Times New Roman" w:cs="Times New Roman"/>
+          <w:sz w:val="28"/>
+          <w:szCs w:val="28"/>
+          <w:u w:val="single"/>
+        </w:rPr>
+        <w:t>Хранимые данные в базе:</w:t>
+      </w:r>
+    </w:p>
+    <w:p>
+      <w:pPr>
+        <w:pStyle w:val="a3"/>
+        <w:numPr>
+          <w:ilvl w:val="0"/>
+          <w:numId w:val="2"/>
+        </w:numPr>
+        <w:rPr>
+          <w:rFonts w:ascii="Times New Roman" w:hAnsi="Times New Roman" w:cs="Times New Roman"/>
+          <w:sz w:val="28"/>
+          <w:szCs w:val="28"/>
+        </w:rPr>
+      </w:pPr>
+      <w:r>
+        <w:rPr>
+          <w:rFonts w:ascii="Times New Roman" w:hAnsi="Times New Roman" w:cs="Times New Roman"/>
+          <w:sz w:val="28"/>
+          <w:szCs w:val="28"/>
+        </w:rPr>
+        <w:t>информация о кинозалах:</w:t>
+      </w:r>
+    </w:p>
+    <w:p>
+      <w:pPr>
+        <w:pStyle w:val="a3"/>
+        <w:numPr>
+          <w:ilvl w:val="1"/>
+          <w:numId w:val="2"/>
+        </w:numPr>
+        <w:rPr>
+          <w:rFonts w:ascii="Times New Roman" w:hAnsi="Times New Roman" w:cs="Times New Roman"/>
+          <w:sz w:val="28"/>
+          <w:szCs w:val="28"/>
+        </w:rPr>
+      </w:pPr>
+      <w:r>
+        <w:rPr>
+          <w:rFonts w:ascii="Times New Roman" w:hAnsi="Times New Roman" w:cs="Times New Roman"/>
+          <w:sz w:val="28"/>
+          <w:szCs w:val="28"/>
+        </w:rPr>
+        <w:t>н</w:t>
+      </w:r>
+      <w:r>
+        <w:rPr>
+          <w:rFonts w:ascii="Times New Roman" w:hAnsi="Times New Roman" w:cs="Times New Roman"/>
+          <w:sz w:val="28"/>
+          <w:szCs w:val="28"/>
+        </w:rPr>
+        <w:t xml:space="preserve">омер зала, </w:t>
+      </w:r>
+      <w:r>
+        <w:rPr>
+          <w:rFonts w:ascii="Times New Roman" w:hAnsi="Times New Roman" w:cs="Times New Roman"/>
+          <w:sz w:val="28"/>
+          <w:szCs w:val="28"/>
+        </w:rPr>
+        <w:t>н</w:t>
+      </w:r>
+      <w:r>
+        <w:rPr>
+          <w:rFonts w:ascii="Times New Roman" w:hAnsi="Times New Roman" w:cs="Times New Roman"/>
+          <w:sz w:val="28"/>
+          <w:szCs w:val="28"/>
+        </w:rPr>
+        <w:t xml:space="preserve">аличие </w:t>
+      </w:r>
+      <w:r>
+        <w:rPr>
+          <w:rFonts w:ascii="Times New Roman" w:hAnsi="Times New Roman" w:cs="Times New Roman"/>
+          <w:sz w:val="28"/>
+          <w:szCs w:val="28"/>
+        </w:rPr>
+        <w:t>3</w:t>
+      </w:r>
+      <w:r>
+        <w:rPr>
+          <w:rFonts w:ascii="Times New Roman" w:hAnsi="Times New Roman" w:cs="Times New Roman"/>
+          <w:sz w:val="28"/>
+          <w:szCs w:val="28"/>
+          <w:lang w:val="en-US"/>
+        </w:rPr>
+        <w:t>D</w:t>
+      </w:r>
+      <w:r>
+        <w:rPr>
+          <w:rFonts w:ascii="Times New Roman" w:hAnsi="Times New Roman" w:cs="Times New Roman"/>
+          <w:sz w:val="28"/>
+          <w:szCs w:val="28"/>
+        </w:rPr>
+        <w:t xml:space="preserve">, </w:t>
+      </w:r>
+      <w:r>
+        <w:rPr>
+          <w:rFonts w:ascii="Times New Roman" w:hAnsi="Times New Roman" w:cs="Times New Roman"/>
+          <w:sz w:val="28"/>
+          <w:szCs w:val="28"/>
+        </w:rPr>
+        <w:t>к</w:t>
+      </w:r>
+      <w:r>
+        <w:rPr>
+          <w:rFonts w:ascii="Times New Roman" w:hAnsi="Times New Roman" w:cs="Times New Roman"/>
+          <w:sz w:val="28"/>
+          <w:szCs w:val="28"/>
+        </w:rPr>
+        <w:t>оличество рядов и мест</w:t>
+      </w:r>
+      <w:r>
+        <w:rPr>
+          <w:rFonts w:ascii="Times New Roman" w:hAnsi="Times New Roman" w:cs="Times New Roman"/>
+          <w:sz w:val="28"/>
+          <w:szCs w:val="28"/>
+        </w:rPr>
+        <w:t>;</w:t>
+      </w:r>
+    </w:p>
+    <w:p>
+      <w:pPr>
+        <w:pStyle w:val="a3"/>
+        <w:numPr>
+          <w:ilvl w:val="0"/>
+          <w:numId w:val="2"/>
+        </w:numPr>
+        <w:rPr>
+          <w:rFonts w:ascii="Times New Roman" w:hAnsi="Times New Roman" w:cs="Times New Roman"/>
+          <w:sz w:val="28"/>
+          <w:szCs w:val="28"/>
+        </w:rPr>
+      </w:pPr>
+      <w:r>
+        <w:rPr>
+          <w:rFonts w:ascii="Times New Roman" w:hAnsi="Times New Roman" w:cs="Times New Roman"/>
+          <w:sz w:val="28"/>
+          <w:szCs w:val="28"/>
+        </w:rPr>
+        <w:t>информация о прокатываемым фильмам:</w:t>
+      </w:r>
+    </w:p>
+    <w:p>
+      <w:pPr>
+        <w:pStyle w:val="a3"/>
+        <w:numPr>
+          <w:ilvl w:val="1"/>
+          <w:numId w:val="2"/>
+        </w:numPr>
+        <w:rPr>
+          <w:rFonts w:ascii="Times New Roman" w:hAnsi="Times New Roman" w:cs="Times New Roman"/>
+          <w:sz w:val="28"/>
+          <w:szCs w:val="28"/>
+        </w:rPr>
+      </w:pPr>
+      <w:r>
+        <w:rPr>
+          <w:rFonts w:ascii="Times New Roman" w:hAnsi="Times New Roman" w:cs="Times New Roman"/>
+          <w:sz w:val="28"/>
+          <w:szCs w:val="28"/>
+        </w:rPr>
+        <w:t>н</w:t>
+      </w:r>
+      <w:r>
+        <w:rPr>
+          <w:rFonts w:ascii="Times New Roman" w:hAnsi="Times New Roman" w:cs="Times New Roman"/>
+          <w:sz w:val="28"/>
+          <w:szCs w:val="28"/>
+        </w:rPr>
+        <w:t xml:space="preserve">азвание фильма, </w:t>
+      </w:r>
+      <w:r>
+        <w:rPr>
+          <w:rFonts w:ascii="Times New Roman" w:hAnsi="Times New Roman" w:cs="Times New Roman"/>
+          <w:sz w:val="28"/>
+          <w:szCs w:val="28"/>
+        </w:rPr>
+        <w:t>г</w:t>
+      </w:r>
+      <w:r>
+        <w:rPr>
+          <w:rFonts w:ascii="Times New Roman" w:hAnsi="Times New Roman" w:cs="Times New Roman"/>
+          <w:sz w:val="28"/>
+          <w:szCs w:val="28"/>
+        </w:rPr>
+        <w:t xml:space="preserve">од выхода, </w:t>
+      </w:r>
+      <w:r>
+        <w:rPr>
+          <w:rFonts w:ascii="Times New Roman" w:hAnsi="Times New Roman" w:cs="Times New Roman"/>
+          <w:sz w:val="28"/>
+          <w:szCs w:val="28"/>
+        </w:rPr>
+        <w:t>р</w:t>
+      </w:r>
+      <w:r>
+        <w:rPr>
+          <w:rFonts w:ascii="Times New Roman" w:hAnsi="Times New Roman" w:cs="Times New Roman"/>
+          <w:sz w:val="28"/>
+          <w:szCs w:val="28"/>
+        </w:rPr>
+        <w:t xml:space="preserve">ежиссер, </w:t>
+      </w:r>
+      <w:r>
+        <w:rPr>
+          <w:rFonts w:ascii="Times New Roman" w:hAnsi="Times New Roman" w:cs="Times New Roman"/>
+          <w:sz w:val="28"/>
+          <w:szCs w:val="28"/>
+        </w:rPr>
+        <w:t>дл</w:t>
+      </w:r>
+      <w:r>
+        <w:rPr>
+          <w:rFonts w:ascii="Times New Roman" w:hAnsi="Times New Roman" w:cs="Times New Roman"/>
+          <w:sz w:val="28"/>
+          <w:szCs w:val="28"/>
+        </w:rPr>
+        <w:t xml:space="preserve">ительность, </w:t>
+      </w:r>
+      <w:r>
+        <w:rPr>
+          <w:rFonts w:ascii="Times New Roman" w:hAnsi="Times New Roman" w:cs="Times New Roman"/>
+          <w:sz w:val="28"/>
+          <w:szCs w:val="28"/>
+        </w:rPr>
+        <w:t>ж</w:t>
+      </w:r>
+      <w:r>
+        <w:rPr>
+          <w:rFonts w:ascii="Times New Roman" w:hAnsi="Times New Roman" w:cs="Times New Roman"/>
+          <w:sz w:val="28"/>
+          <w:szCs w:val="28"/>
+        </w:rPr>
+        <w:t xml:space="preserve">анр, </w:t>
+      </w:r>
+      <w:r>
+        <w:rPr>
+          <w:rFonts w:ascii="Times New Roman" w:hAnsi="Times New Roman" w:cs="Times New Roman"/>
+          <w:sz w:val="28"/>
+          <w:szCs w:val="28"/>
+        </w:rPr>
+        <w:t>р</w:t>
+      </w:r>
+      <w:r>
+        <w:rPr>
+          <w:rFonts w:ascii="Times New Roman" w:hAnsi="Times New Roman" w:cs="Times New Roman"/>
+          <w:sz w:val="28"/>
+          <w:szCs w:val="28"/>
+        </w:rPr>
+        <w:t>ейтинг;</w:t>
+      </w:r>
+    </w:p>
+    <w:p>
+      <w:pPr>
+        <w:pStyle w:val="a3"/>
+        <w:numPr>
+          <w:ilvl w:val="0"/>
+          <w:numId w:val="2"/>
+        </w:numPr>
+        <w:rPr>
+          <w:rFonts w:ascii="Times New Roman" w:hAnsi="Times New Roman" w:cs="Times New Roman"/>
+          <w:sz w:val="28"/>
+          <w:szCs w:val="28"/>
+        </w:rPr>
+      </w:pPr>
+      <w:r>
+        <w:rPr>
+          <w:rFonts w:ascii="Times New Roman" w:hAnsi="Times New Roman" w:cs="Times New Roman"/>
+          <w:sz w:val="28"/>
+          <w:szCs w:val="28"/>
+        </w:rPr>
+        <w:t>информация о сотрудниках:</w:t>
+      </w:r>
+    </w:p>
+    <w:p>
+      <w:pPr>
+        <w:pStyle w:val="a3"/>
+        <w:numPr>
+          <w:ilvl w:val="1"/>
+          <w:numId w:val="2"/>
+        </w:numPr>
+        <w:rPr>
+          <w:rFonts w:ascii="Times New Roman" w:hAnsi="Times New Roman" w:cs="Times New Roman"/>
+          <w:sz w:val="28"/>
+          <w:szCs w:val="28"/>
+        </w:rPr>
+      </w:pPr>
+      <w:r>
+        <w:rPr>
+          <w:rFonts w:ascii="Times New Roman" w:hAnsi="Times New Roman" w:cs="Times New Roman"/>
+          <w:sz w:val="28"/>
+          <w:szCs w:val="28"/>
+        </w:rPr>
+        <w:t>ФИО, должность, паспорт, опыт;</w:t>
+      </w:r>
+    </w:p>
+    <w:p>
+      <w:pPr>
+        <w:pStyle w:val="a3"/>
+        <w:numPr>
+          <w:ilvl w:val="0"/>
+          <w:numId w:val="2"/>
+        </w:numPr>
+        <w:rPr>
+          <w:rFonts w:ascii="Times New Roman" w:hAnsi="Times New Roman" w:cs="Times New Roman"/>
+          <w:sz w:val="28"/>
+          <w:szCs w:val="28"/>
+        </w:rPr>
+      </w:pPr>
+      <w:r>
+        <w:rPr>
+          <w:rFonts w:ascii="Times New Roman" w:hAnsi="Times New Roman" w:cs="Times New Roman"/>
+          <w:sz w:val="28"/>
+          <w:szCs w:val="28"/>
+        </w:rPr>
+        <w:t>информация о должностях:</w:t>
+      </w:r>
+    </w:p>
+    <w:p>
+      <w:pPr>
+        <w:pStyle w:val="a3"/>
+        <w:numPr>
+          <w:ilvl w:val="1"/>
+          <w:numId w:val="2"/>
+        </w:numPr>
+        <w:rPr>
+          <w:rFonts w:ascii="Times New Roman" w:hAnsi="Times New Roman" w:cs="Times New Roman"/>
+          <w:sz w:val="28"/>
+          <w:szCs w:val="28"/>
+        </w:rPr>
+      </w:pPr>
+      <w:r>
+        <w:rPr>
+          <w:rFonts w:ascii="Times New Roman" w:hAnsi="Times New Roman" w:cs="Times New Roman"/>
+          <w:sz w:val="28"/>
+          <w:szCs w:val="28"/>
+        </w:rPr>
+        <w:t>название позиции, описание, ранг, зарплата;</w:t>
+      </w:r>
+    </w:p>
+    <w:p>
+      <w:pPr>
+        <w:pStyle w:val="a3"/>
+        <w:numPr>
+          <w:ilvl w:val="0"/>
+          <w:numId w:val="2"/>
+        </w:numPr>
+        <w:rPr>
+          <w:rFonts w:ascii="Times New Roman" w:hAnsi="Times New Roman" w:cs="Times New Roman"/>
+          <w:sz w:val="28"/>
+          <w:szCs w:val="28"/>
+        </w:rPr>
+      </w:pPr>
+      <w:r>
+        <w:rPr>
+          <w:rFonts w:ascii="Times New Roman" w:hAnsi="Times New Roman" w:cs="Times New Roman"/>
+          <w:sz w:val="28"/>
+          <w:szCs w:val="28"/>
+        </w:rPr>
+        <w:t>информация о сеансах:</w:t>
+      </w:r>
+    </w:p>
+    <w:p>
+      <w:pPr>
+        <w:pStyle w:val="a3"/>
+        <w:numPr>
+          <w:ilvl w:val="1"/>
+          <w:numId w:val="2"/>
+        </w:numPr>
+        <w:rPr>
+          <w:rFonts w:ascii="Times New Roman" w:hAnsi="Times New Roman" w:cs="Times New Roman"/>
+          <w:sz w:val="28"/>
+          <w:szCs w:val="28"/>
+        </w:rPr>
+      </w:pPr>
+      <w:r>
+        <w:rPr>
+          <w:rFonts w:ascii="Times New Roman" w:hAnsi="Times New Roman" w:cs="Times New Roman"/>
+          <w:sz w:val="28"/>
+          <w:szCs w:val="28"/>
+        </w:rPr>
+        <w:t>номер фильма, номер зала, время показа, возрастной рейтинг, тип сеанса, стоимость билета;</w:t>
+      </w:r>
+    </w:p>
+    <w:p>
+      <w:pPr>
+        <w:pStyle w:val="a3"/>
+        <w:numPr>
+          <w:ilvl w:val="0"/>
+          <w:numId w:val="2"/>
+        </w:numPr>
+        <w:rPr>
+          <w:rFonts w:ascii="Times New Roman" w:hAnsi="Times New Roman" w:cs="Times New Roman"/>
+          <w:sz w:val="28"/>
+          <w:szCs w:val="28"/>
+        </w:rPr>
+      </w:pPr>
+      <w:r>
+        <w:rPr>
+          <w:rFonts w:ascii="Times New Roman" w:hAnsi="Times New Roman" w:cs="Times New Roman"/>
+          <w:sz w:val="28"/>
+          <w:szCs w:val="28"/>
+        </w:rPr>
+        <w:t>информация о прокатываемой рекламе:</w:t>
+      </w:r>
+    </w:p>
+    <w:p>
+      <w:pPr>
+        <w:pStyle w:val="a3"/>
+        <w:numPr>
+          <w:ilvl w:val="1"/>
+          <w:numId w:val="2"/>
+        </w:numPr>
+        <w:rPr>
+          <w:rFonts w:ascii="Times New Roman" w:hAnsi="Times New Roman" w:cs="Times New Roman"/>
+          <w:sz w:val="28"/>
+          <w:szCs w:val="28"/>
+        </w:rPr>
+      </w:pPr>
+      <w:r>
+        <w:rPr>
+          <w:rFonts w:ascii="Times New Roman" w:hAnsi="Times New Roman" w:cs="Times New Roman"/>
+          <w:sz w:val="28"/>
+          <w:szCs w:val="28"/>
+        </w:rPr>
+        <w:t>номер сеанса, ответственный сотрудник, рекламодатель, название рекламы, длительность, стоимость;</w:t>
+      </w:r>
+    </w:p>
+    <w:p>
+      <w:pPr>
+        <w:pStyle w:val="a3"/>
+        <w:numPr>
+          <w:ilvl w:val="0"/>
+          <w:numId w:val="2"/>
+        </w:numPr>
+        <w:rPr>
+          <w:rFonts w:ascii="Times New Roman" w:hAnsi="Times New Roman" w:cs="Times New Roman"/>
+          <w:sz w:val="28"/>
+          <w:szCs w:val="28"/>
+        </w:rPr>
+      </w:pPr>
+      <w:r>
+        <w:rPr>
+          <w:rFonts w:ascii="Times New Roman" w:hAnsi="Times New Roman" w:cs="Times New Roman"/>
+          <w:sz w:val="28"/>
+          <w:szCs w:val="28"/>
+        </w:rPr>
+        <w:t>информация о кассах</w:t>
+      </w:r>
+    </w:p>
+    <w:p>
+      <w:pPr>
+        <w:pStyle w:val="a3"/>
+        <w:numPr>
+          <w:ilvl w:val="1"/>
+          <w:numId w:val="2"/>
+        </w:numPr>
+        <w:rPr>
+          <w:rFonts w:ascii="Times New Roman" w:hAnsi="Times New Roman" w:cs="Times New Roman"/>
+          <w:sz w:val="28"/>
+          <w:szCs w:val="28"/>
+        </w:rPr>
+      </w:pPr>
+      <w:r>
+        <w:rPr>
+          <w:rFonts w:ascii="Times New Roman" w:hAnsi="Times New Roman" w:cs="Times New Roman"/>
+          <w:sz w:val="28"/>
+          <w:szCs w:val="28"/>
+        </w:rPr>
+        <w:t>номер кассы, сотрудник, время смены, время работы;</w:t>
+      </w:r>
+    </w:p>
+    <w:p>
+      <w:pPr>
+        <w:pStyle w:val="a3"/>
+        <w:numPr>
+          <w:ilvl w:val="0"/>
+          <w:numId w:val="2"/>
+        </w:numPr>
+        <w:rPr>
+          <w:rFonts w:ascii="Times New Roman" w:hAnsi="Times New Roman" w:cs="Times New Roman"/>
+          <w:sz w:val="28"/>
+          <w:szCs w:val="28"/>
+        </w:rPr>
+      </w:pPr>
+      <w:r>
+        <w:rPr>
+          <w:rFonts w:ascii="Times New Roman" w:hAnsi="Times New Roman" w:cs="Times New Roman"/>
+          <w:sz w:val="28"/>
+          <w:szCs w:val="28"/>
+        </w:rPr>
+        <w:lastRenderedPageBreak/>
+        <w:t>информация о билетах</w:t>
+      </w:r>
+    </w:p>
+    <w:p>
+      <w:pPr>
+        <w:pStyle w:val="a3"/>
+        <w:numPr>
+          <w:ilvl w:val="1"/>
+          <w:numId w:val="2"/>
+        </w:numPr>
+        <w:rPr>
+          <w:rFonts w:ascii="Times New Roman" w:hAnsi="Times New Roman" w:cs="Times New Roman"/>
+          <w:sz w:val="28"/>
+          <w:szCs w:val="28"/>
+        </w:rPr>
+      </w:pPr>
+      <w:r>
+        <w:rPr>
+          <w:rFonts w:ascii="Times New Roman" w:hAnsi="Times New Roman" w:cs="Times New Roman"/>
+          <w:sz w:val="28"/>
+          <w:szCs w:val="28"/>
+        </w:rPr>
+        <w:t>номер сеанса, номер кассы, тип билета, номер ряда и места;</w:t>
+      </w:r>
+    </w:p>
+    <w:p>
+      <w:pPr>
+        <w:pStyle w:val="a3"/>
+        <w:numPr>
+          <w:ilvl w:val="0"/>
+          <w:numId w:val="2"/>
+        </w:numPr>
+        <w:rPr>
+          <w:rFonts w:ascii="Times New Roman" w:hAnsi="Times New Roman" w:cs="Times New Roman"/>
+          <w:sz w:val="28"/>
+          <w:szCs w:val="28"/>
+        </w:rPr>
+      </w:pPr>
+      <w:r>
+        <w:rPr>
+          <w:rFonts w:ascii="Times New Roman" w:hAnsi="Times New Roman" w:cs="Times New Roman"/>
+          <w:sz w:val="28"/>
+          <w:szCs w:val="28"/>
+        </w:rPr>
+        <w:t>информация о типах сеансов, билетов</w:t>
+      </w:r>
+    </w:p>
+    <w:p>
+      <w:pPr>
+        <w:pStyle w:val="a3"/>
+        <w:numPr>
+          <w:ilvl w:val="1"/>
+          <w:numId w:val="2"/>
+        </w:numPr>
+        <w:rPr>
+          <w:rFonts w:ascii="Times New Roman" w:hAnsi="Times New Roman" w:cs="Times New Roman"/>
+          <w:sz w:val="28"/>
+          <w:szCs w:val="28"/>
+        </w:rPr>
+      </w:pPr>
+      <w:r>
+        <w:rPr>
+          <w:rFonts w:ascii="Times New Roman" w:hAnsi="Times New Roman" w:cs="Times New Roman"/>
+          <w:sz w:val="28"/>
+          <w:szCs w:val="28"/>
+        </w:rPr>
+        <w:t>название типа, описание, скидка (для билетов);</w:t>
+      </w:r>
+    </w:p>
+    <w:p>
+      <w:pPr>
+        <w:pStyle w:val="a3"/>
+        <w:rPr>
+          <w:rFonts w:ascii="Times New Roman" w:hAnsi="Times New Roman" w:cs="Times New Roman"/>
+          <w:sz w:val="28"/>
+          <w:szCs w:val="28"/>
+        </w:rPr>
+      </w:pPr>
+    </w:p>
+    <w:p>
+      <w:pPr>
+        <w:pStyle w:val="a3"/>
+        <w:rPr>
+          <w:rFonts w:ascii="Times New Roman" w:hAnsi="Times New Roman" w:cs="Times New Roman"/>
+          <w:sz w:val="28"/>
+          <w:szCs w:val="28"/>
+          <w:u w:val="single"/>
+        </w:rPr>
+      </w:pPr>
+      <w:r>
+        <w:rPr>
+          <w:rFonts w:ascii="Times New Roman" w:hAnsi="Times New Roman" w:cs="Times New Roman"/>
+          <w:sz w:val="28"/>
+          <w:szCs w:val="28"/>
+          <w:u w:val="single"/>
+        </w:rPr>
+        <w:t>Бизнес-правила, накладываемые на базу:</w:t>
+      </w:r>
+    </w:p>
+    <w:p>
+      <w:pPr>
+        <w:pStyle w:val="a3"/>
+        <w:rPr>
+          <w:rFonts w:ascii="Times New Roman" w:hAnsi="Times New Roman" w:cs="Times New Roman"/>
+          <w:sz w:val="28"/>
+          <w:szCs w:val="28"/>
+          <w:u w:val="single"/>
+        </w:rPr>
+      </w:pPr>
+    </w:p>
+    <w:p>
+      <w:pPr>
+        <w:pStyle w:val="a3"/>
+        <w:numPr>
+          <w:ilvl w:val="0"/>
+          <w:numId w:val="4"/>
+        </w:numPr>
+        <w:rPr>
+          <w:rFonts w:ascii="Times New Roman" w:hAnsi="Times New Roman" w:cs="Times New Roman"/>
+          <w:sz w:val="28"/>
+          <w:szCs w:val="28"/>
+        </w:rPr>
+      </w:pPr>
+      <w:r>
+        <w:rPr>
+          <w:rFonts w:ascii="Times New Roman" w:hAnsi="Times New Roman" w:cs="Times New Roman"/>
+          <w:sz w:val="28"/>
+          <w:szCs w:val="28"/>
+        </w:rPr>
+        <w:t>в одном сеансе может прокатываться только один кинофильм;</w:t>
+      </w:r>
+    </w:p>
+    <w:p>
+      <w:pPr>
+        <w:pStyle w:val="a3"/>
+        <w:numPr>
+          <w:ilvl w:val="0"/>
+          <w:numId w:val="4"/>
+        </w:numPr>
+        <w:rPr>
+          <w:rFonts w:ascii="Times New Roman" w:hAnsi="Times New Roman" w:cs="Times New Roman"/>
+          <w:sz w:val="28"/>
+          <w:szCs w:val="28"/>
+        </w:rPr>
+      </w:pPr>
+      <w:r>
+        <w:rPr>
+          <w:rFonts w:ascii="Times New Roman" w:hAnsi="Times New Roman" w:cs="Times New Roman"/>
+          <w:sz w:val="28"/>
+          <w:szCs w:val="28"/>
+        </w:rPr>
+        <w:t>билет на сеанс не стандартного типа может быть куплен только в кинотеатре;</w:t>
+      </w:r>
+    </w:p>
+    <w:p>
+      <w:pPr>
+        <w:pStyle w:val="a3"/>
+        <w:numPr>
+          <w:ilvl w:val="0"/>
+          <w:numId w:val="4"/>
+        </w:numPr>
+        <w:rPr>
+          <w:rFonts w:ascii="Times New Roman" w:hAnsi="Times New Roman" w:cs="Times New Roman"/>
+          <w:sz w:val="28"/>
+          <w:szCs w:val="28"/>
+        </w:rPr>
+      </w:pPr>
+      <w:r>
+        <w:rPr>
+          <w:rFonts w:ascii="Times New Roman" w:hAnsi="Times New Roman" w:cs="Times New Roman"/>
+          <w:sz w:val="28"/>
+          <w:szCs w:val="28"/>
+        </w:rPr>
+        <w:t>в одно и тоже время в одном зале не могут идти разные сеансы;</w:t>
+      </w:r>
+    </w:p>
+    <w:p>
+      <w:pPr>
+        <w:pStyle w:val="a3"/>
+        <w:numPr>
+          <w:ilvl w:val="0"/>
+          <w:numId w:val="4"/>
+        </w:numPr>
+        <w:rPr>
+          <w:rFonts w:ascii="Times New Roman" w:hAnsi="Times New Roman" w:cs="Times New Roman"/>
+          <w:sz w:val="28"/>
+          <w:szCs w:val="28"/>
+        </w:rPr>
+      </w:pPr>
+      <w:r>
+        <w:rPr>
+          <w:rFonts w:ascii="Times New Roman" w:hAnsi="Times New Roman" w:cs="Times New Roman"/>
+          <w:sz w:val="28"/>
+          <w:szCs w:val="28"/>
+        </w:rPr>
+        <w:t>сеансы могут выставляться только на будущие даты;</w:t>
+      </w:r>
+    </w:p>
+    <w:p>
+      <w:pPr>
+        <w:pStyle w:val="a3"/>
+        <w:numPr>
+          <w:ilvl w:val="0"/>
+          <w:numId w:val="4"/>
+        </w:numPr>
+        <w:rPr>
+          <w:rFonts w:ascii="Times New Roman" w:hAnsi="Times New Roman" w:cs="Times New Roman"/>
+          <w:sz w:val="28"/>
+          <w:szCs w:val="28"/>
+        </w:rPr>
+      </w:pPr>
+      <w:r>
+        <w:rPr>
+          <w:rFonts w:ascii="Times New Roman" w:hAnsi="Times New Roman" w:cs="Times New Roman"/>
+          <w:sz w:val="28"/>
+          <w:szCs w:val="28"/>
+        </w:rPr>
+        <w:t>рекламный ролик должен стоить не меньше 5 тыс. рублей;</w:t>
+      </w:r>
+    </w:p>
+    <w:p>
+      <w:pPr>
+        <w:pStyle w:val="a3"/>
+        <w:numPr>
+          <w:ilvl w:val="0"/>
+          <w:numId w:val="4"/>
+        </w:numPr>
+        <w:rPr>
+          <w:rFonts w:ascii="Times New Roman" w:hAnsi="Times New Roman" w:cs="Times New Roman"/>
+          <w:sz w:val="28"/>
+          <w:szCs w:val="28"/>
+        </w:rPr>
+      </w:pPr>
+      <w:r>
+        <w:rPr>
+          <w:rFonts w:ascii="Times New Roman" w:hAnsi="Times New Roman" w:cs="Times New Roman"/>
+          <w:sz w:val="28"/>
+          <w:szCs w:val="28"/>
+        </w:rPr>
+        <w:t xml:space="preserve">рекламный ролик должен длиться не более </w:t>
+      </w:r>
+      <w:r>
+        <w:rPr>
+          <w:rFonts w:ascii="Times New Roman" w:hAnsi="Times New Roman" w:cs="Times New Roman"/>
+          <w:sz w:val="28"/>
+          <w:szCs w:val="28"/>
+        </w:rPr>
+        <w:t xml:space="preserve">180 </w:t>
+      </w:r>
+      <w:r>
+        <w:rPr>
+          <w:rFonts w:ascii="Times New Roman" w:hAnsi="Times New Roman" w:cs="Times New Roman"/>
+          <w:sz w:val="28"/>
+          <w:szCs w:val="28"/>
+        </w:rPr>
+        <w:t>секунд;</w:t>
+      </w:r>
+    </w:p>
+    <w:p>
+      <w:pPr>
+        <w:pStyle w:val="a3"/>
+        <w:numPr>
+          <w:ilvl w:val="0"/>
+          <w:numId w:val="4"/>
+        </w:numPr>
+        <w:rPr>
+          <w:rFonts w:ascii="Times New Roman" w:hAnsi="Times New Roman" w:cs="Times New Roman"/>
+          <w:sz w:val="28"/>
+          <w:szCs w:val="28"/>
+        </w:rPr>
+      </w:pPr>
+      <w:r>
+        <w:rPr>
+          <w:rFonts w:ascii="Times New Roman" w:hAnsi="Times New Roman" w:cs="Times New Roman"/>
+          <w:sz w:val="28"/>
+          <w:szCs w:val="28"/>
+        </w:rPr>
+        <w:t>сотрудник может занимать только одну должность;</w:t>
+      </w:r>
+    </w:p>
+    <w:p>
+      <w:pPr>
+        <w:pStyle w:val="a3"/>
+        <w:numPr>
+          <w:ilvl w:val="0"/>
+          <w:numId w:val="4"/>
+        </w:numPr>
+        <w:rPr>
+          <w:rFonts w:ascii="Times New Roman" w:hAnsi="Times New Roman" w:cs="Times New Roman"/>
+          <w:sz w:val="28"/>
+          <w:szCs w:val="28"/>
+        </w:rPr>
+      </w:pPr>
+      <w:r>
+        <w:rPr>
+          <w:rFonts w:ascii="Times New Roman" w:hAnsi="Times New Roman" w:cs="Times New Roman"/>
+          <w:sz w:val="28"/>
+          <w:szCs w:val="28"/>
+        </w:rPr>
+        <w:t>билет мо</w:t>
+      </w:r>
+      <w:r>
+        <w:rPr>
+          <w:rFonts w:ascii="Times New Roman" w:hAnsi="Times New Roman" w:cs="Times New Roman"/>
+          <w:sz w:val="28"/>
+          <w:szCs w:val="28"/>
+        </w:rPr>
+        <w:t>жет</w:t>
+      </w:r>
+      <w:r>
+        <w:rPr>
+          <w:rFonts w:ascii="Times New Roman" w:hAnsi="Times New Roman" w:cs="Times New Roman"/>
+          <w:sz w:val="28"/>
+          <w:szCs w:val="28"/>
+        </w:rPr>
+        <w:t xml:space="preserve"> быть куплен </w:t>
+      </w:r>
+      <w:r>
+        <w:rPr>
+          <w:rFonts w:ascii="Times New Roman" w:hAnsi="Times New Roman" w:cs="Times New Roman"/>
+          <w:sz w:val="28"/>
+          <w:szCs w:val="28"/>
+        </w:rPr>
+        <w:t>только на один сеанс, но сеанс может иметь множество билетов;</w:t>
+      </w:r>
+    </w:p>
+    <w:p>
+      <w:pPr>
+        <w:pStyle w:val="a3"/>
+        <w:numPr>
+          <w:ilvl w:val="0"/>
+          <w:numId w:val="4"/>
+        </w:numPr>
+        <w:rPr>
+          <w:rFonts w:ascii="Times New Roman" w:hAnsi="Times New Roman" w:cs="Times New Roman"/>
+          <w:sz w:val="28"/>
+          <w:szCs w:val="28"/>
+        </w:rPr>
+      </w:pPr>
+      <w:r>
+        <w:rPr>
+          <w:rFonts w:ascii="Times New Roman" w:hAnsi="Times New Roman" w:cs="Times New Roman"/>
+          <w:sz w:val="28"/>
+          <w:szCs w:val="28"/>
+        </w:rPr>
+        <w:t>один работник-кассир может обслуживать множество кинозалов, но кинозал может иметь множество работников;</w:t>
+      </w:r>
+    </w:p>
+    <w:p>
+      <w:pPr>
+        <w:pStyle w:val="a3"/>
+        <w:numPr>
+          <w:ilvl w:val="0"/>
+          <w:numId w:val="4"/>
+        </w:numPr>
+        <w:rPr>
+          <w:rFonts w:ascii="Times New Roman" w:hAnsi="Times New Roman" w:cs="Times New Roman"/>
+          <w:sz w:val="28"/>
+          <w:szCs w:val="28"/>
+        </w:rPr>
+      </w:pPr>
+      <w:r>
+        <w:rPr>
+          <w:rFonts w:ascii="Times New Roman" w:hAnsi="Times New Roman" w:cs="Times New Roman"/>
+          <w:sz w:val="28"/>
+          <w:szCs w:val="28"/>
+        </w:rPr>
+        <w:t>реклама может проигрываться на множестве сеансов, но сеанс может иметь множество рекламных роликов;</w:t>
+      </w:r>
+    </w:p>
+    <w:p>
+      <w:pPr>
+        <w:pStyle w:val="a3"/>
+        <w:numPr>
+          <w:ilvl w:val="0"/>
+          <w:numId w:val="4"/>
+        </w:numPr>
+        <w:rPr>
+          <w:rFonts w:ascii="Times New Roman" w:hAnsi="Times New Roman" w:cs="Times New Roman"/>
+          <w:sz w:val="28"/>
+          <w:szCs w:val="28"/>
+        </w:rPr>
+      </w:pPr>
+      <w:r>
+        <w:rPr>
+          <w:rFonts w:ascii="Times New Roman" w:hAnsi="Times New Roman" w:cs="Times New Roman"/>
+          <w:sz w:val="28"/>
+          <w:szCs w:val="28"/>
+        </w:rPr>
+        <w:t>принимать рекламу и назначать ее на сеансы могут только сотрудники, чей ранг равен трем;</w:t>
+      </w:r>
+    </w:p>
+    <w:p>
+      <w:pPr>
+        <w:pStyle w:val="a3"/>
+        <w:numPr>
+          <w:ilvl w:val="0"/>
+          <w:numId w:val="4"/>
+        </w:numPr>
+        <w:rPr>
+          <w:rFonts w:ascii="Times New Roman" w:hAnsi="Times New Roman" w:cs="Times New Roman"/>
+          <w:sz w:val="28"/>
+          <w:szCs w:val="28"/>
+        </w:rPr>
+      </w:pPr>
+      <w:r>
+        <w:rPr>
+          <w:rFonts w:ascii="Times New Roman" w:hAnsi="Times New Roman" w:cs="Times New Roman"/>
+          <w:sz w:val="28"/>
+          <w:szCs w:val="28"/>
+        </w:rPr>
+        <w:t xml:space="preserve">работать на кассах могут только работники с рангом равным </w:t>
+      </w:r>
+      <w:r>
+        <w:rPr>
+          <w:rFonts w:ascii="Times New Roman" w:hAnsi="Times New Roman" w:cs="Times New Roman"/>
+          <w:sz w:val="28"/>
+          <w:szCs w:val="28"/>
+        </w:rPr>
+        <w:t>двум</w:t>
+      </w:r>
+      <w:r>
+        <w:rPr>
+          <w:rFonts w:ascii="Times New Roman" w:hAnsi="Times New Roman" w:cs="Times New Roman"/>
+          <w:sz w:val="28"/>
+          <w:szCs w:val="28"/>
+        </w:rPr>
+        <w:t>;</w:t>
+      </w:r>
+    </w:p>
+    <w:p>
+      <w:pPr>
+        <w:pStyle w:val="a3"/>
+        <w:numPr>
+          <w:ilvl w:val="0"/>
+          <w:numId w:val="4"/>
+        </w:numPr>
+        <w:rPr>
+          <w:rFonts w:ascii="Times New Roman" w:hAnsi="Times New Roman" w:cs="Times New Roman"/>
+          <w:sz w:val="28"/>
+          <w:szCs w:val="28"/>
+        </w:rPr>
+      </w:pPr>
+      <w:r>
+        <w:rPr>
+          <w:rFonts w:ascii="Times New Roman" w:hAnsi="Times New Roman" w:cs="Times New Roman"/>
+          <w:sz w:val="28"/>
+          <w:szCs w:val="28"/>
+        </w:rPr>
+        <w:t xml:space="preserve">билеты, купленные через интернет-сайт, </w:t>
+      </w:r>
+      <w:r>
+        <w:rPr>
+          <w:rFonts w:ascii="Times New Roman" w:hAnsi="Times New Roman" w:cs="Times New Roman"/>
+          <w:sz w:val="28"/>
+          <w:szCs w:val="28"/>
+        </w:rPr>
+        <w:t>могут быть только стандартного типа;</w:t>
+      </w:r>
+    </w:p>
+    <w:p>
+      <w:pPr>
+        <w:pStyle w:val="a3"/>
+        <w:numPr>
+          <w:ilvl w:val="0"/>
+          <w:numId w:val="4"/>
+        </w:numPr>
+        <w:rPr>
+          <w:rFonts w:ascii="Times New Roman" w:hAnsi="Times New Roman" w:cs="Times New Roman"/>
+          <w:sz w:val="28"/>
+          <w:szCs w:val="28"/>
+        </w:rPr>
+      </w:pPr>
+    </w:p>
+    <w:p>
+      <w:pPr>
+        <w:rPr>
+          <w:rFonts w:ascii="Times New Roman" w:hAnsi="Times New Roman" w:cs="Times New Roman"/>
+          <w:sz w:val="28"/>
+          <w:szCs w:val="28"/>
+        </w:rPr>
+      </w:pPr>
+    </w:p>
+    <w:p>
+      <w:pPr>
+        <w:rPr>
+          <w:rFonts w:ascii="Times New Roman" w:hAnsi="Times New Roman" w:cs="Times New Roman"/>
+          <w:sz w:val="28"/>
+          <w:szCs w:val="28"/>
+        </w:rPr>
+      </w:pPr>
+    </w:p>
+    <w:p>
+      <w:pPr>
+        <w:rPr>
+          <w:rFonts w:ascii="Times New Roman" w:hAnsi="Times New Roman" w:cs="Times New Roman"/>
+          <w:sz w:val="28"/>
+          <w:szCs w:val="28"/>
+        </w:rPr>
+      </w:pPr>
+    </w:p>
+    <w:p>
+      <w:pPr>
+        <w:rPr>
+          <w:rFonts w:ascii="Times New Roman" w:hAnsi="Times New Roman" w:cs="Times New Roman"/>
+          <w:sz w:val="28"/>
+          <w:szCs w:val="28"/>
+        </w:rPr>
+      </w:pPr>
+    </w:p>
+    <w:p>
+      <w:pPr>
+        <w:rPr>
+          <w:rFonts w:ascii="Times New Roman" w:hAnsi="Times New Roman" w:cs="Times New Roman"/>
+          <w:sz w:val="28"/>
+          <w:szCs w:val="28"/>
+        </w:rPr>
+      </w:pPr>
+    </w:p>
+    <w:p>
+      <w:pPr>
+        <w:rPr>
+          <w:rFonts w:ascii="Times New Roman" w:hAnsi="Times New Roman" w:cs="Times New Roman"/>
+          <w:sz w:val="28"/>
+          <w:szCs w:val="28"/>
+        </w:rPr>
+      </w:pPr>
+    </w:p>
+    <w:p>
+      <w:pPr>
+        <w:rPr>
+          <w:rFonts w:ascii="Times New Roman" w:hAnsi="Times New Roman" w:cs="Times New Roman"/>
+          <w:sz w:val="28"/>
+          <w:szCs w:val="28"/>
+        </w:rPr>
+      </w:pPr>
+    </w:p>
+    <w:p>
+      <w:pPr>
+        <w:rPr>
+          <w:rFonts w:ascii="Times New Roman" w:hAnsi="Times New Roman" w:cs="Times New Roman"/>
+          <w:sz w:val="28"/>
+          <w:szCs w:val="28"/>
+        </w:rPr>
+      </w:pPr>
+    </w:p>
+    <w:p>
+      <w:pPr>
+        <w:rPr>
+          <w:rFonts w:ascii="Times New Roman" w:hAnsi="Times New Roman" w:cs="Times New Roman"/>
+          <w:sz w:val="28"/>
+          <w:szCs w:val="28"/>
+        </w:rPr>
+      </w:pPr>
+    </w:p>
+    <w:p>
+      <w:pPr>
+        <w:rPr>
+          <w:rFonts w:ascii="Times New Roman" w:hAnsi="Times New Roman" w:cs="Times New Roman"/>
+          <w:sz w:val="28"/>
+          <w:szCs w:val="28"/>
+        </w:rPr>
+      </w:pPr>
+    </w:p>
+    <w:p>
+      <w:pPr>
+        <w:rPr>
+          <w:rFonts w:ascii="Times New Roman" w:hAnsi="Times New Roman" w:cs="Times New Roman"/>
+          <w:sz w:val="28"/>
+          <w:szCs w:val="28"/>
+        </w:rPr>
+      </w:pPr>
+    </w:p>
+    <w:p>
+      <w:pPr>
+        <w:rPr>
+          <w:rFonts w:ascii="Times New Roman" w:hAnsi="Times New Roman" w:cs="Times New Roman"/>
+          <w:sz w:val="28"/>
+          <w:szCs w:val="28"/>
+        </w:rPr>
+      </w:pPr>
+    </w:p>
+    <w:p>
+      <w:pPr>
+        <w:rPr>
+          <w:rFonts w:ascii="Times New Roman" w:hAnsi="Times New Roman" w:cs="Times New Roman"/>
+          <w:sz w:val="28"/>
+          <w:szCs w:val="28"/>
+        </w:rPr>
+      </w:pPr>
+    </w:p>
+    <w:p>
+      <w:pPr>
+        <w:rPr>
+          <w:rFonts w:ascii="Times New Roman" w:hAnsi="Times New Roman" w:cs="Times New Roman"/>
+          <w:sz w:val="28"/>
+          <w:szCs w:val="28"/>
+        </w:rPr>
+      </w:pPr>
     </w:p>
     <w:sectPr>
       <w:pgSz w:w="11906" w:h="16838"/>
@@ -23,6 +2199,451 @@
     </w:sectPr>
   </w:body>
 </w:document>
+</file>
+
+<file path=word/numbering.xml><?xml version="1.0" encoding="utf-8"?>
+<w:numbering xmlns:wpc="http://schemas.microsoft.com/office/word/2010/wordprocessingCanvas" xmlns:cx="http://schemas.microsoft.com/office/drawing/2014/chartex" xmlns:cx1="http://schemas.microsoft.com/office/drawing/2015/9/8/chartex" xmlns:cx2="http://schemas.microsoft.com/office/drawing/2015/10/21/chartex" xmlns:cx3="http://schemas.microsoft.com/office/drawing/2016/5/9/chartex" xmlns:cx4="http://schemas.microsoft.com/office/drawing/2016/5/10/chartex" xmlns:cx5="http://schemas.microsoft.com/office/drawing/2016/5/11/chartex" xmlns:cx6="http://schemas.microsoft.com/office/drawing/2016/5/12/chartex" xmlns:cx7="http://schemas.microsoft.com/office/drawing/2016/5/13/chartex" xmlns:cx8="http://schemas.microsoft.com/office/drawing/2016/5/14/chartex" xmlns:mc="http://schemas.openxmlformats.org/markup-compatibility/2006" xmlns:aink="http://schemas.microsoft.com/office/drawing/2016/ink" xmlns:am3d="http://schemas.microsoft.com/office/drawing/2017/model3d" xmlns:o="urn:schemas-microsoft-com:office:office" xmlns:r="http://schemas.openxmlformats.org/officeDocument/2006/relationships" xmlns:m="http://schemas.openxmlformats.org/officeDocument/2006/math" xmlns:v="urn:schemas-microsoft-com:vml" xmlns:wp14="http://schemas.microsoft.com/office/word/2010/wordprocessingDrawing" xmlns:wp="http://schemas.openxmlformats.org/drawingml/2006/wordprocessingDrawing" xmlns:w10="urn:schemas-microsoft-com:office:word" xmlns:w="http://schemas.openxmlformats.org/wordprocessingml/2006/main" xmlns:w14="http://schemas.microsoft.com/office/word/2010/wordml" xmlns:w15="http://schemas.microsoft.com/office/word/2012/wordml" xmlns:w16cex="http://schemas.microsoft.com/office/word/2018/wordml/cex" xmlns:w16cid="http://schemas.microsoft.com/office/word/2016/wordml/cid" xmlns:w16="http://schemas.microsoft.com/office/word/2018/wordml" xmlns:w16sdtdh="http://schemas.microsoft.com/office/word/2020/wordml/sdtdatahash" xmlns:w16se="http://schemas.microsoft.com/office/word/2015/wordml/symex" xmlns:wpg="http://schemas.microsoft.com/office/word/2010/wordprocessingGroup" xmlns:wpi="http://schemas.microsoft.com/office/word/2010/wordprocessingInk" xmlns:wne="http://schemas.microsoft.com/office/word/2006/wordml" xmlns:wps="http://schemas.microsoft.com/office/word/2010/wordprocessingShape" mc:Ignorable="w14 w15 w16se w16cid w16 w16cex w16sdtdh wp14">
+  <w:abstractNum w:abstractNumId="0" w15:restartNumberingAfterBreak="0">
+    <w:nsid w:val="230E1B73"/>
+    <w:multiLevelType w:val="hybridMultilevel"/>
+    <w:tmpl w:val="5EAAF864"/>
+    <w:lvl w:ilvl="0" w:tplc="04190001">
+      <w:start w:val="1"/>
+      <w:numFmt w:val="bullet"/>
+      <w:lvlText w:val=""/>
+      <w:lvlJc w:val="left"/>
+      <w:pPr>
+        <w:ind w:left="720" w:hanging="360"/>
+      </w:pPr>
+      <w:rPr>
+        <w:rFonts w:ascii="Symbol" w:hAnsi="Symbol" w:hint="default"/>
+      </w:rPr>
+    </w:lvl>
+    <w:lvl w:ilvl="1" w:tplc="04190003" w:tentative="1">
+      <w:start w:val="1"/>
+      <w:numFmt w:val="bullet"/>
+      <w:lvlText w:val="o"/>
+      <w:lvlJc w:val="left"/>
+      <w:pPr>
+        <w:ind w:left="1440" w:hanging="360"/>
+      </w:pPr>
+      <w:rPr>
+        <w:rFonts w:ascii="Courier New" w:hAnsi="Courier New" w:cs="Courier New" w:hint="default"/>
+      </w:rPr>
+    </w:lvl>
+    <w:lvl w:ilvl="2" w:tplc="04190005" w:tentative="1">
+      <w:start w:val="1"/>
+      <w:numFmt w:val="bullet"/>
+      <w:lvlText w:val=""/>
+      <w:lvlJc w:val="left"/>
+      <w:pPr>
+        <w:ind w:left="2160" w:hanging="360"/>
+      </w:pPr>
+      <w:rPr>
+        <w:rFonts w:ascii="Wingdings" w:hAnsi="Wingdings" w:hint="default"/>
+      </w:rPr>
+    </w:lvl>
+    <w:lvl w:ilvl="3" w:tplc="04190001" w:tentative="1">
+      <w:start w:val="1"/>
+      <w:numFmt w:val="bullet"/>
+      <w:lvlText w:val=""/>
+      <w:lvlJc w:val="left"/>
+      <w:pPr>
+        <w:ind w:left="2880" w:hanging="360"/>
+      </w:pPr>
+      <w:rPr>
+        <w:rFonts w:ascii="Symbol" w:hAnsi="Symbol" w:hint="default"/>
+      </w:rPr>
+    </w:lvl>
+    <w:lvl w:ilvl="4" w:tplc="04190003" w:tentative="1">
+      <w:start w:val="1"/>
+      <w:numFmt w:val="bullet"/>
+      <w:lvlText w:val="o"/>
+      <w:lvlJc w:val="left"/>
+      <w:pPr>
+        <w:ind w:left="3600" w:hanging="360"/>
+      </w:pPr>
+      <w:rPr>
+        <w:rFonts w:ascii="Courier New" w:hAnsi="Courier New" w:cs="Courier New" w:hint="default"/>
+      </w:rPr>
+    </w:lvl>
+    <w:lvl w:ilvl="5" w:tplc="04190005" w:tentative="1">
+      <w:start w:val="1"/>
+      <w:numFmt w:val="bullet"/>
+      <w:lvlText w:val=""/>
+      <w:lvlJc w:val="left"/>
+      <w:pPr>
+        <w:ind w:left="4320" w:hanging="360"/>
+      </w:pPr>
+      <w:rPr>
+        <w:rFonts w:ascii="Wingdings" w:hAnsi="Wingdings" w:hint="default"/>
+      </w:rPr>
+    </w:lvl>
+    <w:lvl w:ilvl="6" w:tplc="04190001" w:tentative="1">
+      <w:start w:val="1"/>
+      <w:numFmt w:val="bullet"/>
+      <w:lvlText w:val=""/>
+      <w:lvlJc w:val="left"/>
+      <w:pPr>
+        <w:ind w:left="5040" w:hanging="360"/>
+      </w:pPr>
+      <w:rPr>
+        <w:rFonts w:ascii="Symbol" w:hAnsi="Symbol" w:hint="default"/>
+      </w:rPr>
+    </w:lvl>
+    <w:lvl w:ilvl="7" w:tplc="04190003" w:tentative="1">
+      <w:start w:val="1"/>
+      <w:numFmt w:val="bullet"/>
+      <w:lvlText w:val="o"/>
+      <w:lvlJc w:val="left"/>
+      <w:pPr>
+        <w:ind w:left="5760" w:hanging="360"/>
+      </w:pPr>
+      <w:rPr>
+        <w:rFonts w:ascii="Courier New" w:hAnsi="Courier New" w:cs="Courier New" w:hint="default"/>
+      </w:rPr>
+    </w:lvl>
+    <w:lvl w:ilvl="8" w:tplc="04190005" w:tentative="1">
+      <w:start w:val="1"/>
+      <w:numFmt w:val="bullet"/>
+      <w:lvlText w:val=""/>
+      <w:lvlJc w:val="left"/>
+      <w:pPr>
+        <w:ind w:left="6480" w:hanging="360"/>
+      </w:pPr>
+      <w:rPr>
+        <w:rFonts w:ascii="Wingdings" w:hAnsi="Wingdings" w:hint="default"/>
+      </w:rPr>
+    </w:lvl>
+  </w:abstractNum>
+  <w:abstractNum w:abstractNumId="1" w15:restartNumberingAfterBreak="0">
+    <w:nsid w:val="2FF0447C"/>
+    <w:multiLevelType w:val="hybridMultilevel"/>
+    <w:tmpl w:val="105CD956"/>
+    <w:lvl w:ilvl="0" w:tplc="04190001">
+      <w:start w:val="1"/>
+      <w:numFmt w:val="bullet"/>
+      <w:lvlText w:val=""/>
+      <w:lvlJc w:val="left"/>
+      <w:pPr>
+        <w:ind w:left="720" w:hanging="360"/>
+      </w:pPr>
+      <w:rPr>
+        <w:rFonts w:ascii="Symbol" w:hAnsi="Symbol" w:hint="default"/>
+      </w:rPr>
+    </w:lvl>
+    <w:lvl w:ilvl="1" w:tplc="04190003">
+      <w:start w:val="1"/>
+      <w:numFmt w:val="bullet"/>
+      <w:lvlText w:val="o"/>
+      <w:lvlJc w:val="left"/>
+      <w:pPr>
+        <w:ind w:left="1440" w:hanging="360"/>
+      </w:pPr>
+      <w:rPr>
+        <w:rFonts w:ascii="Courier New" w:hAnsi="Courier New" w:cs="Courier New" w:hint="default"/>
+      </w:rPr>
+    </w:lvl>
+    <w:lvl w:ilvl="2" w:tplc="04190005" w:tentative="1">
+      <w:start w:val="1"/>
+      <w:numFmt w:val="bullet"/>
+      <w:lvlText w:val=""/>
+      <w:lvlJc w:val="left"/>
+      <w:pPr>
+        <w:ind w:left="2160" w:hanging="360"/>
+      </w:pPr>
+      <w:rPr>
+        <w:rFonts w:ascii="Wingdings" w:hAnsi="Wingdings" w:hint="default"/>
+      </w:rPr>
+    </w:lvl>
+    <w:lvl w:ilvl="3" w:tplc="04190001" w:tentative="1">
+      <w:start w:val="1"/>
+      <w:numFmt w:val="bullet"/>
+      <w:lvlText w:val=""/>
+      <w:lvlJc w:val="left"/>
+      <w:pPr>
+        <w:ind w:left="2880" w:hanging="360"/>
+      </w:pPr>
+      <w:rPr>
+        <w:rFonts w:ascii="Symbol" w:hAnsi="Symbol" w:hint="default"/>
+      </w:rPr>
+    </w:lvl>
+    <w:lvl w:ilvl="4" w:tplc="04190003" w:tentative="1">
+      <w:start w:val="1"/>
+      <w:numFmt w:val="bullet"/>
+      <w:lvlText w:val="o"/>
+      <w:lvlJc w:val="left"/>
+      <w:pPr>
+        <w:ind w:left="3600" w:hanging="360"/>
+      </w:pPr>
+      <w:rPr>
+        <w:rFonts w:ascii="Courier New" w:hAnsi="Courier New" w:cs="Courier New" w:hint="default"/>
+      </w:rPr>
+    </w:lvl>
+    <w:lvl w:ilvl="5" w:tplc="04190005" w:tentative="1">
+      <w:start w:val="1"/>
+      <w:numFmt w:val="bullet"/>
+      <w:lvlText w:val=""/>
+      <w:lvlJc w:val="left"/>
+      <w:pPr>
+        <w:ind w:left="4320" w:hanging="360"/>
+      </w:pPr>
+      <w:rPr>
+        <w:rFonts w:ascii="Wingdings" w:hAnsi="Wingdings" w:hint="default"/>
+      </w:rPr>
+    </w:lvl>
+    <w:lvl w:ilvl="6" w:tplc="04190001" w:tentative="1">
+      <w:start w:val="1"/>
+      <w:numFmt w:val="bullet"/>
+      <w:lvlText w:val=""/>
+      <w:lvlJc w:val="left"/>
+      <w:pPr>
+        <w:ind w:left="5040" w:hanging="360"/>
+      </w:pPr>
+      <w:rPr>
+        <w:rFonts w:ascii="Symbol" w:hAnsi="Symbol" w:hint="default"/>
+      </w:rPr>
+    </w:lvl>
+    <w:lvl w:ilvl="7" w:tplc="04190003" w:tentative="1">
+      <w:start w:val="1"/>
+      <w:numFmt w:val="bullet"/>
+      <w:lvlText w:val="o"/>
+      <w:lvlJc w:val="left"/>
+      <w:pPr>
+        <w:ind w:left="5760" w:hanging="360"/>
+      </w:pPr>
+      <w:rPr>
+        <w:rFonts w:ascii="Courier New" w:hAnsi="Courier New" w:cs="Courier New" w:hint="default"/>
+      </w:rPr>
+    </w:lvl>
+    <w:lvl w:ilvl="8" w:tplc="04190005" w:tentative="1">
+      <w:start w:val="1"/>
+      <w:numFmt w:val="bullet"/>
+      <w:lvlText w:val=""/>
+      <w:lvlJc w:val="left"/>
+      <w:pPr>
+        <w:ind w:left="6480" w:hanging="360"/>
+      </w:pPr>
+      <w:rPr>
+        <w:rFonts w:ascii="Wingdings" w:hAnsi="Wingdings" w:hint="default"/>
+      </w:rPr>
+    </w:lvl>
+  </w:abstractNum>
+  <w:abstractNum w:abstractNumId="2" w15:restartNumberingAfterBreak="0">
+    <w:nsid w:val="449B35EE"/>
+    <w:multiLevelType w:val="hybridMultilevel"/>
+    <w:tmpl w:val="026684DE"/>
+    <w:lvl w:ilvl="0" w:tplc="0419000F">
+      <w:start w:val="1"/>
+      <w:numFmt w:val="decimal"/>
+      <w:lvlText w:val="%1."/>
+      <w:lvlJc w:val="left"/>
+      <w:pPr>
+        <w:ind w:left="720" w:hanging="360"/>
+      </w:pPr>
+      <w:rPr>
+        <w:rFonts w:hint="default"/>
+      </w:rPr>
+    </w:lvl>
+    <w:lvl w:ilvl="1" w:tplc="04190019" w:tentative="1">
+      <w:start w:val="1"/>
+      <w:numFmt w:val="lowerLetter"/>
+      <w:lvlText w:val="%2."/>
+      <w:lvlJc w:val="left"/>
+      <w:pPr>
+        <w:ind w:left="1440" w:hanging="360"/>
+      </w:pPr>
+    </w:lvl>
+    <w:lvl w:ilvl="2" w:tplc="0419001B" w:tentative="1">
+      <w:start w:val="1"/>
+      <w:numFmt w:val="lowerRoman"/>
+      <w:lvlText w:val="%3."/>
+      <w:lvlJc w:val="right"/>
+      <w:pPr>
+        <w:ind w:left="2160" w:hanging="180"/>
+      </w:pPr>
+    </w:lvl>
+    <w:lvl w:ilvl="3" w:tplc="0419000F" w:tentative="1">
+      <w:start w:val="1"/>
+      <w:numFmt w:val="decimal"/>
+      <w:lvlText w:val="%4."/>
+      <w:lvlJc w:val="left"/>
+      <w:pPr>
+        <w:ind w:left="2880" w:hanging="360"/>
+      </w:pPr>
+    </w:lvl>
+    <w:lvl w:ilvl="4" w:tplc="04190019" w:tentative="1">
+      <w:start w:val="1"/>
+      <w:numFmt w:val="lowerLetter"/>
+      <w:lvlText w:val="%5."/>
+      <w:lvlJc w:val="left"/>
+      <w:pPr>
+        <w:ind w:left="3600" w:hanging="360"/>
+      </w:pPr>
+    </w:lvl>
+    <w:lvl w:ilvl="5" w:tplc="0419001B" w:tentative="1">
+      <w:start w:val="1"/>
+      <w:numFmt w:val="lowerRoman"/>
+      <w:lvlText w:val="%6."/>
+      <w:lvlJc w:val="right"/>
+      <w:pPr>
+        <w:ind w:left="4320" w:hanging="180"/>
+      </w:pPr>
+    </w:lvl>
+    <w:lvl w:ilvl="6" w:tplc="0419000F" w:tentative="1">
+      <w:start w:val="1"/>
+      <w:numFmt w:val="decimal"/>
+      <w:lvlText w:val="%7."/>
+      <w:lvlJc w:val="left"/>
+      <w:pPr>
+        <w:ind w:left="5040" w:hanging="360"/>
+      </w:pPr>
+    </w:lvl>
+    <w:lvl w:ilvl="7" w:tplc="04190019" w:tentative="1">
+      <w:start w:val="1"/>
+      <w:numFmt w:val="lowerLetter"/>
+      <w:lvlText w:val="%8."/>
+      <w:lvlJc w:val="left"/>
+      <w:pPr>
+        <w:ind w:left="5760" w:hanging="360"/>
+      </w:pPr>
+    </w:lvl>
+    <w:lvl w:ilvl="8" w:tplc="0419001B" w:tentative="1">
+      <w:start w:val="1"/>
+      <w:numFmt w:val="lowerRoman"/>
+      <w:lvlText w:val="%9."/>
+      <w:lvlJc w:val="right"/>
+      <w:pPr>
+        <w:ind w:left="6480" w:hanging="180"/>
+      </w:pPr>
+    </w:lvl>
+  </w:abstractNum>
+  <w:abstractNum w:abstractNumId="3" w15:restartNumberingAfterBreak="0">
+    <w:nsid w:val="762D5E2A"/>
+    <w:multiLevelType w:val="hybridMultilevel"/>
+    <w:tmpl w:val="74FEC13C"/>
+    <w:lvl w:ilvl="0" w:tplc="04190001">
+      <w:start w:val="1"/>
+      <w:numFmt w:val="bullet"/>
+      <w:lvlText w:val=""/>
+      <w:lvlJc w:val="left"/>
+      <w:pPr>
+        <w:ind w:left="360" w:hanging="360"/>
+      </w:pPr>
+      <w:rPr>
+        <w:rFonts w:ascii="Symbol" w:hAnsi="Symbol" w:hint="default"/>
+      </w:rPr>
+    </w:lvl>
+    <w:lvl w:ilvl="1" w:tplc="04190003" w:tentative="1">
+      <w:start w:val="1"/>
+      <w:numFmt w:val="bullet"/>
+      <w:lvlText w:val="o"/>
+      <w:lvlJc w:val="left"/>
+      <w:pPr>
+        <w:ind w:left="1080" w:hanging="360"/>
+      </w:pPr>
+      <w:rPr>
+        <w:rFonts w:ascii="Courier New" w:hAnsi="Courier New" w:cs="Courier New" w:hint="default"/>
+      </w:rPr>
+    </w:lvl>
+    <w:lvl w:ilvl="2" w:tplc="04190005" w:tentative="1">
+      <w:start w:val="1"/>
+      <w:numFmt w:val="bullet"/>
+      <w:lvlText w:val=""/>
+      <w:lvlJc w:val="left"/>
+      <w:pPr>
+        <w:ind w:left="1800" w:hanging="360"/>
+      </w:pPr>
+      <w:rPr>
+        <w:rFonts w:ascii="Wingdings" w:hAnsi="Wingdings" w:hint="default"/>
+      </w:rPr>
+    </w:lvl>
+    <w:lvl w:ilvl="3" w:tplc="04190001" w:tentative="1">
+      <w:start w:val="1"/>
+      <w:numFmt w:val="bullet"/>
+      <w:lvlText w:val=""/>
+      <w:lvlJc w:val="left"/>
+      <w:pPr>
+        <w:ind w:left="2520" w:hanging="360"/>
+      </w:pPr>
+      <w:rPr>
+        <w:rFonts w:ascii="Symbol" w:hAnsi="Symbol" w:hint="default"/>
+      </w:rPr>
+    </w:lvl>
+    <w:lvl w:ilvl="4" w:tplc="04190003" w:tentative="1">
+      <w:start w:val="1"/>
+      <w:numFmt w:val="bullet"/>
+      <w:lvlText w:val="o"/>
+      <w:lvlJc w:val="left"/>
+      <w:pPr>
+        <w:ind w:left="3240" w:hanging="360"/>
+      </w:pPr>
+      <w:rPr>
+        <w:rFonts w:ascii="Courier New" w:hAnsi="Courier New" w:cs="Courier New" w:hint="default"/>
+      </w:rPr>
+    </w:lvl>
+    <w:lvl w:ilvl="5" w:tplc="04190005" w:tentative="1">
+      <w:start w:val="1"/>
+      <w:numFmt w:val="bullet"/>
+      <w:lvlText w:val=""/>
+      <w:lvlJc w:val="left"/>
+      <w:pPr>
+        <w:ind w:left="3960" w:hanging="360"/>
+      </w:pPr>
+      <w:rPr>
+        <w:rFonts w:ascii="Wingdings" w:hAnsi="Wingdings" w:hint="default"/>
+      </w:rPr>
+    </w:lvl>
+    <w:lvl w:ilvl="6" w:tplc="04190001" w:tentative="1">
+      <w:start w:val="1"/>
+      <w:numFmt w:val="bullet"/>
+      <w:lvlText w:val=""/>
+      <w:lvlJc w:val="left"/>
+      <w:pPr>
+        <w:ind w:left="4680" w:hanging="360"/>
+      </w:pPr>
+      <w:rPr>
+        <w:rFonts w:ascii="Symbol" w:hAnsi="Symbol" w:hint="default"/>
+      </w:rPr>
+    </w:lvl>
+    <w:lvl w:ilvl="7" w:tplc="04190003" w:tentative="1">
+      <w:start w:val="1"/>
+      <w:numFmt w:val="bullet"/>
+      <w:lvlText w:val="o"/>
+      <w:lvlJc w:val="left"/>
+      <w:pPr>
+        <w:ind w:left="5400" w:hanging="360"/>
+      </w:pPr>
+      <w:rPr>
+        <w:rFonts w:ascii="Courier New" w:hAnsi="Courier New" w:cs="Courier New" w:hint="default"/>
+      </w:rPr>
+    </w:lvl>
+    <w:lvl w:ilvl="8" w:tplc="04190005" w:tentative="1">
+      <w:start w:val="1"/>
+      <w:numFmt w:val="bullet"/>
+      <w:lvlText w:val=""/>
+      <w:lvlJc w:val="left"/>
+      <w:pPr>
+        <w:ind w:left="6120" w:hanging="360"/>
+      </w:pPr>
+      <w:rPr>
+        <w:rFonts w:ascii="Wingdings" w:hAnsi="Wingdings" w:hint="default"/>
+      </w:rPr>
+    </w:lvl>
+  </w:abstractNum>
+  <w:num w:numId="1">
+    <w:abstractNumId w:val="2"/>
+  </w:num>
+  <w:num w:numId="2">
+    <w:abstractNumId w:val="1"/>
+  </w:num>
+  <w:num w:numId="3">
+    <w:abstractNumId w:val="3"/>
+  </w:num>
+  <w:num w:numId="4">
+    <w:abstractNumId w:val="0"/>
+  </w:num>
+</w:numbering>
 </file>
 
 <file path=word/styles.xml><?xml version="1.0" encoding="utf-8"?>
@@ -451,6 +3072,25 @@
     <w:semiHidden/>
     <w:unhideWhenUsed/>
   </w:style>
+  <w:style w:type="paragraph" w:styleId="a3">
+    <w:name w:val="List Paragraph"/>
+    <w:basedOn w:val="a"/>
+    <w:uiPriority w:val="34"/>
+    <w:qFormat/>
+    <w:rsid w:val="00F53226"/>
+    <w:pPr>
+      <w:ind w:left="720"/>
+      <w:contextualSpacing/>
+    </w:pPr>
+  </w:style>
+  <w:style w:type="character" w:styleId="a4">
+    <w:name w:val="line number"/>
+    <w:basedOn w:val="a0"/>
+    <w:uiPriority w:val="99"/>
+    <w:semiHidden/>
+    <w:unhideWhenUsed/>
+    <w:rsid w:val="00F53226"/>
+  </w:style>
 </w:styles>
 </file>
 
@@ -747,4 +3387,16 @@
     </a:ext>
   </a:extLst>
 </a:theme>
+</file>
+
+<file path=customXml/item1.xml><?xml version="1.0" encoding="utf-8"?>
+<b:Sources xmlns:b="http://schemas.openxmlformats.org/officeDocument/2006/bibliography" xmlns="http://schemas.openxmlformats.org/officeDocument/2006/bibliography" SelectedStyle="\APASixthEditionOfficeOnline.xsl" StyleName="APA" Version="6"/>
+</file>
+
+<file path=customXml/itemProps1.xml><?xml version="1.0" encoding="utf-8"?>
+<ds:datastoreItem xmlns:ds="http://schemas.openxmlformats.org/officeDocument/2006/customXml" ds:itemID="{CD2E713A-17DA-4D6C-AC5D-2635E4E87650}">
+  <ds:schemaRefs>
+    <ds:schemaRef ds:uri="http://schemas.openxmlformats.org/officeDocument/2006/bibliography"/>
+  </ds:schemaRefs>
+</ds:datastoreItem>
 </file>
--- a/ExplanatoryNote.docx
+++ b/ExplanatoryNote.docx
@@ -34,324 +34,399 @@
     </w:p>
     <w:p>
       <w:pPr>
-        <w:rPr>
-          <w:rFonts w:ascii="Times New Roman" w:hAnsi="Times New Roman" w:cs="Times New Roman"/>
-          <w:sz w:val="28"/>
-          <w:szCs w:val="28"/>
-        </w:rPr>
-      </w:pPr>
-    </w:p>
-    <w:p>
-      <w:pPr>
-        <w:pStyle w:val="a3"/>
-        <w:numPr>
-          <w:ilvl w:val="0"/>
-          <w:numId w:val="1"/>
-        </w:numPr>
-        <w:rPr>
-          <w:rFonts w:ascii="Times New Roman" w:hAnsi="Times New Roman" w:cs="Times New Roman"/>
-          <w:sz w:val="28"/>
-          <w:szCs w:val="28"/>
-        </w:rPr>
-      </w:pPr>
-      <w:r>
-        <w:rPr>
-          <w:rFonts w:ascii="Times New Roman" w:hAnsi="Times New Roman" w:cs="Times New Roman"/>
-          <w:sz w:val="28"/>
-          <w:szCs w:val="28"/>
-        </w:rPr>
-        <w:t>Введение</w:t>
-      </w:r>
-    </w:p>
-    <w:p>
-      <w:pPr>
-        <w:pStyle w:val="a3"/>
-        <w:numPr>
-          <w:ilvl w:val="0"/>
-          <w:numId w:val="1"/>
-        </w:numPr>
-        <w:rPr>
-          <w:rFonts w:ascii="Times New Roman" w:hAnsi="Times New Roman" w:cs="Times New Roman"/>
-          <w:sz w:val="28"/>
-          <w:szCs w:val="28"/>
-        </w:rPr>
-      </w:pPr>
-      <w:r>
-        <w:rPr>
-          <w:rFonts w:ascii="Times New Roman" w:hAnsi="Times New Roman" w:cs="Times New Roman"/>
-          <w:sz w:val="28"/>
-          <w:szCs w:val="28"/>
-        </w:rPr>
-        <w:t>Описание предметной области</w:t>
-      </w:r>
-    </w:p>
-    <w:p>
-      <w:pPr>
-        <w:pStyle w:val="a3"/>
-        <w:numPr>
-          <w:ilvl w:val="0"/>
-          <w:numId w:val="1"/>
-        </w:numPr>
-        <w:rPr>
-          <w:rFonts w:ascii="Times New Roman" w:hAnsi="Times New Roman" w:cs="Times New Roman"/>
-          <w:sz w:val="28"/>
-          <w:szCs w:val="28"/>
-        </w:rPr>
-      </w:pPr>
-      <w:r>
-        <w:rPr>
-          <w:rFonts w:ascii="Times New Roman" w:hAnsi="Times New Roman" w:cs="Times New Roman"/>
-          <w:sz w:val="28"/>
-          <w:szCs w:val="28"/>
-        </w:rPr>
-        <w:t>Описание базы данных</w:t>
-      </w:r>
-    </w:p>
-    <w:p>
-      <w:pPr>
-        <w:pStyle w:val="a3"/>
-        <w:numPr>
-          <w:ilvl w:val="0"/>
-          <w:numId w:val="1"/>
-        </w:numPr>
-        <w:rPr>
-          <w:rFonts w:ascii="Times New Roman" w:hAnsi="Times New Roman" w:cs="Times New Roman"/>
-          <w:sz w:val="28"/>
-          <w:szCs w:val="28"/>
-        </w:rPr>
-      </w:pPr>
-      <w:r>
-        <w:rPr>
-          <w:rFonts w:ascii="Times New Roman" w:hAnsi="Times New Roman" w:cs="Times New Roman"/>
-          <w:sz w:val="28"/>
-          <w:szCs w:val="28"/>
-        </w:rPr>
-        <w:t>Описание клиентского приложения</w:t>
-      </w:r>
-    </w:p>
-    <w:p>
-      <w:pPr>
-        <w:pStyle w:val="a3"/>
-        <w:numPr>
-          <w:ilvl w:val="0"/>
-          <w:numId w:val="1"/>
-        </w:numPr>
-        <w:rPr>
-          <w:rFonts w:ascii="Times New Roman" w:hAnsi="Times New Roman" w:cs="Times New Roman"/>
-          <w:sz w:val="28"/>
-          <w:szCs w:val="28"/>
-        </w:rPr>
-      </w:pPr>
-      <w:r>
-        <w:rPr>
-          <w:rFonts w:ascii="Times New Roman" w:hAnsi="Times New Roman" w:cs="Times New Roman"/>
-          <w:sz w:val="28"/>
-          <w:szCs w:val="28"/>
-        </w:rPr>
-        <w:t>Заключение</w:t>
-      </w:r>
-    </w:p>
-    <w:p>
-      <w:pPr>
-        <w:pStyle w:val="a3"/>
-        <w:numPr>
-          <w:ilvl w:val="0"/>
-          <w:numId w:val="1"/>
-        </w:numPr>
-        <w:rPr>
-          <w:rFonts w:ascii="Times New Roman" w:hAnsi="Times New Roman" w:cs="Times New Roman"/>
-          <w:sz w:val="28"/>
-          <w:szCs w:val="28"/>
-        </w:rPr>
-      </w:pPr>
-      <w:r>
-        <w:rPr>
-          <w:rFonts w:ascii="Times New Roman" w:hAnsi="Times New Roman" w:cs="Times New Roman"/>
-          <w:sz w:val="28"/>
-          <w:szCs w:val="28"/>
-        </w:rPr>
-        <w:t>Список источников</w:t>
-      </w:r>
-    </w:p>
-    <w:p>
-      <w:pPr>
-        <w:rPr>
-          <w:rFonts w:ascii="Times New Roman" w:hAnsi="Times New Roman" w:cs="Times New Roman"/>
-          <w:sz w:val="28"/>
-          <w:szCs w:val="28"/>
-        </w:rPr>
-      </w:pPr>
-    </w:p>
-    <w:p>
-      <w:pPr>
-        <w:rPr>
-          <w:rFonts w:ascii="Times New Roman" w:hAnsi="Times New Roman" w:cs="Times New Roman"/>
-          <w:sz w:val="28"/>
-          <w:szCs w:val="28"/>
-        </w:rPr>
-      </w:pPr>
-    </w:p>
-    <w:p>
-      <w:pPr>
-        <w:rPr>
-          <w:rFonts w:ascii="Times New Roman" w:hAnsi="Times New Roman" w:cs="Times New Roman"/>
-          <w:sz w:val="28"/>
-          <w:szCs w:val="28"/>
-        </w:rPr>
-      </w:pPr>
-    </w:p>
-    <w:p>
-      <w:pPr>
-        <w:rPr>
-          <w:rFonts w:ascii="Times New Roman" w:hAnsi="Times New Roman" w:cs="Times New Roman"/>
-          <w:sz w:val="28"/>
-          <w:szCs w:val="28"/>
-        </w:rPr>
-      </w:pPr>
-    </w:p>
-    <w:p>
-      <w:pPr>
-        <w:rPr>
-          <w:rFonts w:ascii="Times New Roman" w:hAnsi="Times New Roman" w:cs="Times New Roman"/>
-          <w:sz w:val="28"/>
-          <w:szCs w:val="28"/>
-        </w:rPr>
-      </w:pPr>
-    </w:p>
-    <w:p>
-      <w:pPr>
-        <w:rPr>
-          <w:rFonts w:ascii="Times New Roman" w:hAnsi="Times New Roman" w:cs="Times New Roman"/>
-          <w:sz w:val="28"/>
-          <w:szCs w:val="28"/>
-        </w:rPr>
-      </w:pPr>
-    </w:p>
-    <w:p>
-      <w:pPr>
-        <w:rPr>
-          <w:rFonts w:ascii="Times New Roman" w:hAnsi="Times New Roman" w:cs="Times New Roman"/>
-          <w:sz w:val="28"/>
-          <w:szCs w:val="28"/>
-        </w:rPr>
-      </w:pPr>
-    </w:p>
-    <w:p>
-      <w:pPr>
-        <w:rPr>
-          <w:rFonts w:ascii="Times New Roman" w:hAnsi="Times New Roman" w:cs="Times New Roman"/>
-          <w:sz w:val="28"/>
-          <w:szCs w:val="28"/>
-        </w:rPr>
-      </w:pPr>
-    </w:p>
-    <w:p>
-      <w:pPr>
-        <w:rPr>
-          <w:rFonts w:ascii="Times New Roman" w:hAnsi="Times New Roman" w:cs="Times New Roman"/>
-          <w:sz w:val="28"/>
-          <w:szCs w:val="28"/>
-        </w:rPr>
-      </w:pPr>
-    </w:p>
-    <w:p>
-      <w:pPr>
-        <w:rPr>
-          <w:rFonts w:ascii="Times New Roman" w:hAnsi="Times New Roman" w:cs="Times New Roman"/>
-          <w:sz w:val="28"/>
-          <w:szCs w:val="28"/>
-        </w:rPr>
-      </w:pPr>
-    </w:p>
-    <w:p>
-      <w:pPr>
-        <w:rPr>
-          <w:rFonts w:ascii="Times New Roman" w:hAnsi="Times New Roman" w:cs="Times New Roman"/>
-          <w:sz w:val="28"/>
-          <w:szCs w:val="28"/>
-        </w:rPr>
-      </w:pPr>
-    </w:p>
-    <w:p>
-      <w:pPr>
-        <w:rPr>
-          <w:rFonts w:ascii="Times New Roman" w:hAnsi="Times New Roman" w:cs="Times New Roman"/>
-          <w:sz w:val="28"/>
-          <w:szCs w:val="28"/>
-        </w:rPr>
-      </w:pPr>
-    </w:p>
-    <w:p>
-      <w:pPr>
-        <w:rPr>
-          <w:rFonts w:ascii="Times New Roman" w:hAnsi="Times New Roman" w:cs="Times New Roman"/>
-          <w:sz w:val="28"/>
-          <w:szCs w:val="28"/>
-        </w:rPr>
-      </w:pPr>
-    </w:p>
-    <w:p>
-      <w:pPr>
-        <w:rPr>
-          <w:rFonts w:ascii="Times New Roman" w:hAnsi="Times New Roman" w:cs="Times New Roman"/>
-          <w:sz w:val="28"/>
-          <w:szCs w:val="28"/>
-        </w:rPr>
-      </w:pPr>
-    </w:p>
-    <w:p>
-      <w:pPr>
-        <w:rPr>
-          <w:rFonts w:ascii="Times New Roman" w:hAnsi="Times New Roman" w:cs="Times New Roman"/>
-          <w:sz w:val="28"/>
-          <w:szCs w:val="28"/>
-        </w:rPr>
-      </w:pPr>
-    </w:p>
-    <w:p>
-      <w:pPr>
-        <w:rPr>
-          <w:rFonts w:ascii="Times New Roman" w:hAnsi="Times New Roman" w:cs="Times New Roman"/>
-          <w:sz w:val="28"/>
-          <w:szCs w:val="28"/>
-        </w:rPr>
-      </w:pPr>
-    </w:p>
-    <w:p>
-      <w:pPr>
-        <w:rPr>
-          <w:rFonts w:ascii="Times New Roman" w:hAnsi="Times New Roman" w:cs="Times New Roman"/>
-          <w:sz w:val="28"/>
-          <w:szCs w:val="28"/>
-        </w:rPr>
-      </w:pPr>
-    </w:p>
-    <w:p>
-      <w:pPr>
-        <w:rPr>
-          <w:rFonts w:ascii="Times New Roman" w:hAnsi="Times New Roman" w:cs="Times New Roman"/>
-          <w:sz w:val="28"/>
-          <w:szCs w:val="28"/>
-        </w:rPr>
-      </w:pPr>
-    </w:p>
-    <w:p>
-      <w:pPr>
-        <w:rPr>
-          <w:rFonts w:ascii="Times New Roman" w:hAnsi="Times New Roman" w:cs="Times New Roman"/>
-          <w:sz w:val="28"/>
-          <w:szCs w:val="28"/>
-        </w:rPr>
-      </w:pPr>
-    </w:p>
-    <w:p>
-      <w:pPr>
-        <w:rPr>
-          <w:rFonts w:ascii="Times New Roman" w:hAnsi="Times New Roman" w:cs="Times New Roman"/>
-          <w:sz w:val="28"/>
-          <w:szCs w:val="28"/>
-        </w:rPr>
-      </w:pPr>
+        <w:pStyle w:val="a5"/>
+        <w:rPr>
+          <w:color w:val="000000"/>
+          <w:sz w:val="27"/>
+          <w:szCs w:val="27"/>
+        </w:rPr>
+      </w:pPr>
+      <w:r>
+        <w:rPr>
+          <w:color w:val="000000"/>
+          <w:sz w:val="27"/>
+          <w:szCs w:val="27"/>
+        </w:rPr>
+        <w:t>ВВЕДЕНИЕ</w:t>
+      </w:r>
+    </w:p>
+    <w:p>
+      <w:pPr>
+        <w:pStyle w:val="a5"/>
+        <w:rPr>
+          <w:color w:val="000000"/>
+          <w:sz w:val="27"/>
+          <w:szCs w:val="27"/>
+        </w:rPr>
+      </w:pPr>
+      <w:r>
+        <w:rPr>
+          <w:color w:val="000000"/>
+          <w:sz w:val="27"/>
+          <w:szCs w:val="27"/>
+        </w:rPr>
+        <w:t>1 Концептуальное описание предметной области</w:t>
+      </w:r>
+    </w:p>
+    <w:p>
+      <w:pPr>
+        <w:pStyle w:val="a5"/>
+        <w:rPr>
+          <w:color w:val="000000"/>
+          <w:sz w:val="27"/>
+          <w:szCs w:val="27"/>
+        </w:rPr>
+      </w:pPr>
+      <w:r>
+        <w:rPr>
+          <w:color w:val="000000"/>
+          <w:sz w:val="27"/>
+          <w:szCs w:val="27"/>
+        </w:rPr>
+        <w:t>2 Характеристики ИС</w:t>
+      </w:r>
+    </w:p>
+    <w:p>
+      <w:pPr>
+        <w:pStyle w:val="a5"/>
+        <w:rPr>
+          <w:color w:val="000000"/>
+          <w:sz w:val="27"/>
+          <w:szCs w:val="27"/>
+        </w:rPr>
+      </w:pPr>
+      <w:r>
+        <w:rPr>
+          <w:color w:val="000000"/>
+          <w:sz w:val="27"/>
+          <w:szCs w:val="27"/>
+        </w:rPr>
+        <w:t>3 Анализ существующих решений для предметной области</w:t>
+      </w:r>
+    </w:p>
+    <w:p>
+      <w:pPr>
+        <w:pStyle w:val="a5"/>
+        <w:rPr>
+          <w:color w:val="000000"/>
+          <w:sz w:val="27"/>
+          <w:szCs w:val="27"/>
+        </w:rPr>
+      </w:pPr>
+      <w:r>
+        <w:rPr>
+          <w:color w:val="000000"/>
+          <w:sz w:val="27"/>
+          <w:szCs w:val="27"/>
+        </w:rPr>
+        <w:t>4 Разработка общей структуры ИС</w:t>
+      </w:r>
+    </w:p>
+    <w:p>
+      <w:pPr>
+        <w:pStyle w:val="a5"/>
+        <w:rPr>
+          <w:color w:val="000000"/>
+          <w:sz w:val="27"/>
+          <w:szCs w:val="27"/>
+        </w:rPr>
+      </w:pPr>
+      <w:r>
+        <w:rPr>
+          <w:color w:val="000000"/>
+          <w:sz w:val="27"/>
+          <w:szCs w:val="27"/>
+        </w:rPr>
+        <w:t>5 Разработка серверной части информационной системы</w:t>
+      </w:r>
+    </w:p>
+    <w:p>
+      <w:pPr>
+        <w:pStyle w:val="a5"/>
+        <w:rPr>
+          <w:color w:val="000000"/>
+          <w:sz w:val="27"/>
+          <w:szCs w:val="27"/>
+        </w:rPr>
+      </w:pPr>
+      <w:r>
+        <w:rPr>
+          <w:color w:val="000000"/>
+          <w:sz w:val="27"/>
+          <w:szCs w:val="27"/>
+        </w:rPr>
+        <w:t>5.1 Инфологическое проектирование БД</w:t>
+      </w:r>
+    </w:p>
+    <w:p>
+      <w:pPr>
+        <w:pStyle w:val="a5"/>
+        <w:rPr>
+          <w:color w:val="000000"/>
+          <w:sz w:val="27"/>
+          <w:szCs w:val="27"/>
+        </w:rPr>
+      </w:pPr>
+      <w:r>
+        <w:rPr>
+          <w:color w:val="000000"/>
+          <w:sz w:val="27"/>
+          <w:szCs w:val="27"/>
+        </w:rPr>
+        <w:t>5.2 Даталогическое проектирование БД</w:t>
+      </w:r>
+    </w:p>
+    <w:p>
+      <w:pPr>
+        <w:pStyle w:val="a5"/>
+        <w:rPr>
+          <w:color w:val="000000"/>
+          <w:sz w:val="27"/>
+          <w:szCs w:val="27"/>
+        </w:rPr>
+      </w:pPr>
+      <w:r>
+        <w:rPr>
+          <w:color w:val="000000"/>
+          <w:sz w:val="27"/>
+          <w:szCs w:val="27"/>
+        </w:rPr>
+        <w:t>5.3 Программирование объектов БД</w:t>
+      </w:r>
+    </w:p>
+    <w:p>
+      <w:pPr>
+        <w:pStyle w:val="a5"/>
+        <w:rPr>
+          <w:color w:val="000000"/>
+          <w:sz w:val="27"/>
+          <w:szCs w:val="27"/>
+        </w:rPr>
+      </w:pPr>
+      <w:r>
+        <w:rPr>
+          <w:color w:val="000000"/>
+          <w:sz w:val="27"/>
+          <w:szCs w:val="27"/>
+        </w:rPr>
+        <w:t>6 Разработка клиентского приложения</w:t>
+      </w:r>
+    </w:p>
+    <w:p>
+      <w:pPr>
+        <w:pStyle w:val="a5"/>
+        <w:rPr>
+          <w:color w:val="000000"/>
+          <w:sz w:val="27"/>
+          <w:szCs w:val="27"/>
+        </w:rPr>
+      </w:pPr>
+      <w:r>
+        <w:rPr>
+          <w:color w:val="000000"/>
+          <w:sz w:val="27"/>
+          <w:szCs w:val="27"/>
+        </w:rPr>
+        <w:t>6.1 Выбор программных компонентов клиентской части</w:t>
+      </w:r>
+    </w:p>
+    <w:p>
+      <w:pPr>
+        <w:pStyle w:val="a5"/>
+        <w:rPr>
+          <w:color w:val="000000"/>
+          <w:sz w:val="27"/>
+          <w:szCs w:val="27"/>
+        </w:rPr>
+      </w:pPr>
+      <w:r>
+        <w:rPr>
+          <w:color w:val="000000"/>
+          <w:sz w:val="27"/>
+          <w:szCs w:val="27"/>
+        </w:rPr>
+        <w:t>6.2 Разработка интерфейса пользователя</w:t>
+      </w:r>
+    </w:p>
+    <w:p>
+      <w:pPr>
+        <w:pStyle w:val="a5"/>
+        <w:rPr>
+          <w:color w:val="000000"/>
+          <w:sz w:val="27"/>
+          <w:szCs w:val="27"/>
+        </w:rPr>
+      </w:pPr>
+      <w:r>
+        <w:rPr>
+          <w:color w:val="000000"/>
+          <w:sz w:val="27"/>
+          <w:szCs w:val="27"/>
+        </w:rPr>
+        <w:t>6.2.1 Разработка форм</w:t>
+      </w:r>
+    </w:p>
+    <w:p>
+      <w:pPr>
+        <w:pStyle w:val="a5"/>
+        <w:rPr>
+          <w:color w:val="000000"/>
+          <w:sz w:val="27"/>
+          <w:szCs w:val="27"/>
+        </w:rPr>
+      </w:pPr>
+      <w:r>
+        <w:rPr>
+          <w:color w:val="000000"/>
+          <w:sz w:val="27"/>
+          <w:szCs w:val="27"/>
+        </w:rPr>
+        <w:t>6.3 Разработка сценария инсталляции клиентской программы</w:t>
+      </w:r>
+    </w:p>
+    <w:p>
+      <w:pPr>
+        <w:pStyle w:val="a5"/>
+        <w:rPr>
+          <w:color w:val="000000"/>
+          <w:sz w:val="27"/>
+          <w:szCs w:val="27"/>
+        </w:rPr>
+      </w:pPr>
+      <w:r>
+        <w:rPr>
+          <w:color w:val="000000"/>
+          <w:sz w:val="27"/>
+          <w:szCs w:val="27"/>
+        </w:rPr>
+        <w:t>7 Разработка программной документации</w:t>
+      </w:r>
+    </w:p>
+    <w:p>
+      <w:pPr>
+        <w:pStyle w:val="a5"/>
+        <w:rPr>
+          <w:color w:val="000000"/>
+          <w:sz w:val="27"/>
+          <w:szCs w:val="27"/>
+        </w:rPr>
+      </w:pPr>
+      <w:r>
+        <w:rPr>
+          <w:color w:val="000000"/>
+          <w:sz w:val="27"/>
+          <w:szCs w:val="27"/>
+        </w:rPr>
+        <w:t>8 Тестирование ИС</w:t>
+      </w:r>
+    </w:p>
+    <w:p>
+      <w:pPr>
+        <w:pStyle w:val="a5"/>
+        <w:rPr>
+          <w:color w:val="000000"/>
+          <w:sz w:val="27"/>
+          <w:szCs w:val="27"/>
+        </w:rPr>
+      </w:pPr>
+      <w:r>
+        <w:rPr>
+          <w:color w:val="000000"/>
+          <w:sz w:val="27"/>
+          <w:szCs w:val="27"/>
+        </w:rPr>
+        <w:t>ЗАКЛЮЧЕНИЕ</w:t>
+      </w:r>
+    </w:p>
+    <w:p>
+      <w:pPr>
+        <w:pStyle w:val="a5"/>
+        <w:rPr>
+          <w:color w:val="000000"/>
+          <w:sz w:val="27"/>
+          <w:szCs w:val="27"/>
+        </w:rPr>
+      </w:pPr>
+      <w:r>
+        <w:rPr>
+          <w:color w:val="000000"/>
+          <w:sz w:val="27"/>
+          <w:szCs w:val="27"/>
+        </w:rPr>
+        <w:t>СПИСОК ИСПОЛЬЗУЕМОЙ ЛИТЕРАТУРЫ</w:t>
+      </w:r>
+    </w:p>
+    <w:p>
+      <w:pPr>
+        <w:pStyle w:val="a5"/>
+        <w:rPr>
+          <w:color w:val="000000"/>
+          <w:sz w:val="27"/>
+          <w:szCs w:val="27"/>
+        </w:rPr>
+      </w:pPr>
+      <w:r>
+        <w:rPr>
+          <w:color w:val="000000"/>
+          <w:sz w:val="27"/>
+          <w:szCs w:val="27"/>
+        </w:rPr>
+        <w:t>ПРИЛОЖЕНИЕ А: сценарий создания объектов БД.</w:t>
+      </w:r>
+    </w:p>
+    <w:p>
+      <w:pPr>
+        <w:pStyle w:val="a5"/>
+        <w:rPr>
+          <w:color w:val="000000"/>
+          <w:sz w:val="27"/>
+          <w:szCs w:val="27"/>
+        </w:rPr>
+      </w:pPr>
+      <w:r>
+        <w:rPr>
+          <w:color w:val="000000"/>
+          <w:sz w:val="27"/>
+          <w:szCs w:val="27"/>
+        </w:rPr>
+        <w:t>ПРИЛОЖЕНИЕ Б: сценарий заполнения таблиц БД.</w:t>
+      </w:r>
+    </w:p>
+    <w:p>
+      <w:pPr>
+        <w:pStyle w:val="a5"/>
+        <w:rPr>
+          <w:color w:val="000000"/>
+          <w:sz w:val="27"/>
+          <w:szCs w:val="27"/>
+        </w:rPr>
+      </w:pPr>
+      <w:r>
+        <w:rPr>
+          <w:color w:val="000000"/>
+          <w:sz w:val="27"/>
+          <w:szCs w:val="27"/>
+        </w:rPr>
+        <w:t>ПРИЛОЖЕНИЕ В: исходный текст клиентской программы.</w:t>
+      </w:r>
+    </w:p>
+    <w:p>
+      <w:pPr>
+        <w:pStyle w:val="a5"/>
+        <w:rPr>
+          <w:color w:val="000000"/>
+          <w:sz w:val="27"/>
+          <w:szCs w:val="27"/>
+        </w:rPr>
+      </w:pPr>
+      <w:r>
+        <w:rPr>
+          <w:color w:val="000000"/>
+          <w:sz w:val="27"/>
+          <w:szCs w:val="27"/>
+        </w:rPr>
+        <w:t>ПРИЛОЖЕНИЕ Г: сценарий инсталляции программы.</w:t>
+      </w:r>
     </w:p>
     <w:p>
       <w:pPr>
@@ -462,6 +537,14 @@
         </w:rPr>
         <w:t xml:space="preserve">проектированием подобной системы, но куда более меньших размеров, была разработана система для кинотеатра, которая позволяет управлять основными объектами. </w:t>
       </w:r>
+      <w:r>
+        <w:rPr>
+          <w:rFonts w:ascii="Times New Roman" w:hAnsi="Times New Roman" w:cs="Times New Roman"/>
+          <w:sz w:val="28"/>
+          <w:szCs w:val="28"/>
+        </w:rPr>
+        <w:t>Использование приложения для кинотеатра позволяет узнавать о расписаниях и покупать билеты фильмы там, где удобно зрителю. То есть нет необходимости в посещении кинотеатра, кроме как для просмотра киноленты.</w:t>
+      </w:r>
     </w:p>
     <w:p>
       <w:pPr>
@@ -848,15 +931,7 @@
           <w:rFonts w:ascii="Times New Roman" w:hAnsi="Times New Roman" w:cs="Times New Roman"/>
           <w:sz w:val="28"/>
           <w:szCs w:val="28"/>
-        </w:rPr>
-      </w:pPr>
-    </w:p>
-    <w:p>
-      <w:pPr>
-        <w:rPr>
-          <w:rFonts w:ascii="Times New Roman" w:hAnsi="Times New Roman" w:cs="Times New Roman"/>
-          <w:sz w:val="28"/>
-          <w:szCs w:val="28"/>
+          <w:lang w:val="en-US"/>
         </w:rPr>
       </w:pPr>
     </w:p>
@@ -1017,17 +1092,178 @@
           <w:szCs w:val="28"/>
         </w:rPr>
       </w:pPr>
-      <w:r>
-        <w:rPr>
-          <w:rFonts w:ascii="Times New Roman" w:hAnsi="Times New Roman" w:cs="Times New Roman"/>
-          <w:sz w:val="28"/>
-          <w:szCs w:val="28"/>
-        </w:rPr>
+    </w:p>
+    <w:p>
+      <w:pPr>
+        <w:rPr>
+          <w:rFonts w:ascii="Times New Roman" w:hAnsi="Times New Roman" w:cs="Times New Roman"/>
+          <w:sz w:val="28"/>
+          <w:szCs w:val="28"/>
+        </w:rPr>
+      </w:pPr>
+    </w:p>
+    <w:p>
+      <w:pPr>
+        <w:rPr>
+          <w:rFonts w:ascii="Times New Roman" w:hAnsi="Times New Roman" w:cs="Times New Roman"/>
+          <w:sz w:val="28"/>
+          <w:szCs w:val="28"/>
+        </w:rPr>
+      </w:pPr>
+    </w:p>
+    <w:p>
+      <w:pPr>
+        <w:rPr>
+          <w:rFonts w:ascii="Times New Roman" w:hAnsi="Times New Roman" w:cs="Times New Roman"/>
+          <w:sz w:val="28"/>
+          <w:szCs w:val="28"/>
+        </w:rPr>
+      </w:pPr>
+    </w:p>
+    <w:p>
+      <w:pPr>
+        <w:rPr>
+          <w:rFonts w:ascii="Times New Roman" w:hAnsi="Times New Roman" w:cs="Times New Roman"/>
+          <w:sz w:val="28"/>
+          <w:szCs w:val="28"/>
+        </w:rPr>
+      </w:pPr>
+    </w:p>
+    <w:p>
+      <w:pPr>
+        <w:rPr>
+          <w:rFonts w:ascii="Times New Roman" w:hAnsi="Times New Roman" w:cs="Times New Roman"/>
+          <w:sz w:val="28"/>
+          <w:szCs w:val="28"/>
+        </w:rPr>
+      </w:pPr>
+    </w:p>
+    <w:p>
+      <w:pPr>
+        <w:rPr>
+          <w:rFonts w:ascii="Times New Roman" w:hAnsi="Times New Roman" w:cs="Times New Roman"/>
+          <w:sz w:val="28"/>
+          <w:szCs w:val="28"/>
+        </w:rPr>
+      </w:pPr>
+    </w:p>
+    <w:p>
+      <w:pPr>
+        <w:rPr>
+          <w:rFonts w:ascii="Times New Roman" w:hAnsi="Times New Roman" w:cs="Times New Roman"/>
+          <w:sz w:val="28"/>
+          <w:szCs w:val="28"/>
+        </w:rPr>
+      </w:pPr>
+    </w:p>
+    <w:p>
+      <w:pPr>
+        <w:rPr>
+          <w:rFonts w:ascii="Times New Roman" w:hAnsi="Times New Roman" w:cs="Times New Roman"/>
+          <w:sz w:val="28"/>
+          <w:szCs w:val="28"/>
+        </w:rPr>
+      </w:pPr>
+    </w:p>
+    <w:p>
+      <w:pPr>
+        <w:rPr>
+          <w:rFonts w:ascii="Times New Roman" w:hAnsi="Times New Roman" w:cs="Times New Roman"/>
+          <w:sz w:val="28"/>
+          <w:szCs w:val="28"/>
+        </w:rPr>
+      </w:pPr>
+    </w:p>
+    <w:p>
+      <w:pPr>
+        <w:rPr>
+          <w:rFonts w:ascii="Times New Roman" w:hAnsi="Times New Roman" w:cs="Times New Roman"/>
+          <w:sz w:val="28"/>
+          <w:szCs w:val="28"/>
+        </w:rPr>
+      </w:pPr>
+    </w:p>
+    <w:p>
+      <w:pPr>
+        <w:rPr>
+          <w:rFonts w:ascii="Times New Roman" w:hAnsi="Times New Roman" w:cs="Times New Roman"/>
+          <w:sz w:val="28"/>
+          <w:szCs w:val="28"/>
+        </w:rPr>
+      </w:pPr>
+    </w:p>
+    <w:p>
+      <w:pPr>
+        <w:rPr>
+          <w:rFonts w:ascii="Times New Roman" w:hAnsi="Times New Roman" w:cs="Times New Roman"/>
+          <w:sz w:val="28"/>
+          <w:szCs w:val="28"/>
+        </w:rPr>
+      </w:pPr>
+    </w:p>
+    <w:p>
+      <w:pPr>
+        <w:rPr>
+          <w:rFonts w:ascii="Times New Roman" w:hAnsi="Times New Roman" w:cs="Times New Roman"/>
+          <w:sz w:val="28"/>
+          <w:szCs w:val="28"/>
+        </w:rPr>
+      </w:pPr>
+    </w:p>
+    <w:p>
+      <w:pPr>
+        <w:rPr>
+          <w:rFonts w:ascii="Times New Roman" w:hAnsi="Times New Roman" w:cs="Times New Roman"/>
+          <w:sz w:val="28"/>
+          <w:szCs w:val="28"/>
+        </w:rPr>
+      </w:pPr>
+    </w:p>
+    <w:p>
+      <w:pPr>
+        <w:rPr>
+          <w:rFonts w:ascii="Times New Roman" w:hAnsi="Times New Roman" w:cs="Times New Roman"/>
+          <w:sz w:val="28"/>
+          <w:szCs w:val="28"/>
+        </w:rPr>
+      </w:pPr>
+    </w:p>
+    <w:p>
+      <w:pPr>
+        <w:rPr>
+          <w:rFonts w:ascii="Times New Roman" w:hAnsi="Times New Roman" w:cs="Times New Roman"/>
+          <w:sz w:val="28"/>
+          <w:szCs w:val="28"/>
+        </w:rPr>
+      </w:pPr>
+    </w:p>
+    <w:p>
+      <w:pPr>
+        <w:rPr>
+          <w:rFonts w:ascii="Times New Roman" w:hAnsi="Times New Roman" w:cs="Times New Roman"/>
+          <w:sz w:val="28"/>
+          <w:szCs w:val="28"/>
+        </w:rPr>
+      </w:pPr>
+    </w:p>
+    <w:p>
+      <w:pPr>
+        <w:rPr>
+          <w:rFonts w:ascii="Times New Roman" w:hAnsi="Times New Roman" w:cs="Times New Roman"/>
+          <w:sz w:val="28"/>
+          <w:szCs w:val="28"/>
+        </w:rPr>
+      </w:pPr>
+      <w:r>
+        <w:rPr>
+          <w:rFonts w:ascii="Times New Roman" w:hAnsi="Times New Roman" w:cs="Times New Roman"/>
+          <w:sz w:val="28"/>
+          <w:szCs w:val="28"/>
+        </w:rPr>
+        <w:lastRenderedPageBreak/>
         <w:tab/>
       </w:r>
-    </w:p>
-    <w:p>
-      <w:pPr>
+      <w:r>
         <w:rPr>
           <w:rFonts w:ascii="Times New Roman" w:hAnsi="Times New Roman" w:cs="Times New Roman"/>
           <w:b/>
@@ -1035,52 +1271,8 @@
           <w:sz w:val="28"/>
           <w:szCs w:val="28"/>
         </w:rPr>
-      </w:pPr>
-      <w:r>
-        <w:rPr>
-          <w:rFonts w:ascii="Times New Roman" w:hAnsi="Times New Roman" w:cs="Times New Roman"/>
-          <w:sz w:val="28"/>
-          <w:szCs w:val="28"/>
-        </w:rPr>
-        <w:tab/>
-      </w:r>
-      <w:r>
-        <w:rPr>
-          <w:rFonts w:ascii="Times New Roman" w:hAnsi="Times New Roman" w:cs="Times New Roman"/>
-          <w:b/>
-          <w:bCs/>
-          <w:sz w:val="28"/>
-          <w:szCs w:val="28"/>
-        </w:rPr>
-        <w:t>Анализ существующих решений для предметной области</w:t>
-      </w:r>
-    </w:p>
-    <w:p>
-      <w:pPr>
-        <w:rPr>
-          <w:rFonts w:ascii="Times New Roman" w:hAnsi="Times New Roman" w:cs="Times New Roman"/>
-          <w:sz w:val="28"/>
-          <w:szCs w:val="28"/>
-        </w:rPr>
-      </w:pPr>
-      <w:r>
-        <w:rPr>
-          <w:rFonts w:ascii="Times New Roman" w:hAnsi="Times New Roman" w:cs="Times New Roman"/>
-          <w:sz w:val="28"/>
-          <w:szCs w:val="28"/>
-        </w:rPr>
-        <w:tab/>
-        <w:t>Билеты на кинофильмы можно приобретать не только на кассах в кинотеатре, но и через различные интернет-сайты. !!!</w:t>
-      </w:r>
-    </w:p>
-    <w:p>
-      <w:pPr>
-        <w:rPr>
-          <w:rFonts w:ascii="Times New Roman" w:hAnsi="Times New Roman" w:cs="Times New Roman"/>
-          <w:sz w:val="28"/>
-          <w:szCs w:val="28"/>
-        </w:rPr>
-      </w:pPr>
+        <w:t>Характеристики ИС</w:t>
+      </w:r>
     </w:p>
     <w:p>
       <w:pPr>
@@ -1392,7 +1584,23 @@
           <w:sz w:val="28"/>
           <w:szCs w:val="28"/>
         </w:rPr>
-        <w:t>ФИО, должность, паспорт, опыт;</w:t>
+        <w:t>ФИО, должность, паспорт, опыт</w:t>
+      </w:r>
+      <w:r>
+        <w:rPr>
+          <w:rFonts w:ascii="Times New Roman" w:hAnsi="Times New Roman" w:cs="Times New Roman"/>
+          <w:sz w:val="28"/>
+          <w:szCs w:val="28"/>
+        </w:rPr>
+        <w:t>, номер телефона</w:t>
+      </w:r>
+      <w:r>
+        <w:rPr>
+          <w:rFonts w:ascii="Times New Roman" w:hAnsi="Times New Roman" w:cs="Times New Roman"/>
+          <w:sz w:val="28"/>
+          <w:szCs w:val="28"/>
+        </w:rPr>
+        <w:t>;</w:t>
       </w:r>
     </w:p>
     <w:p>
@@ -1502,7 +1710,7 @@
           <w:sz w:val="28"/>
           <w:szCs w:val="28"/>
         </w:rPr>
-        <w:t>информация о прокатываемой рекламе:</w:t>
+        <w:t>информация о рекламодателях:</w:t>
       </w:r>
     </w:p>
     <w:p>
@@ -1524,7 +1732,15 @@
           <w:sz w:val="28"/>
           <w:szCs w:val="28"/>
         </w:rPr>
-        <w:t>номер сеанса, ответственный сотрудник, рекламодатель, название рекламы, длительность, стоимость;</w:t>
+        <w:t>ФИО, название компании, номер телефона;</w:t>
+      </w:r>
+      <w:r>
+        <w:rPr>
+          <w:rFonts w:ascii="Times New Roman" w:hAnsi="Times New Roman" w:cs="Times New Roman"/>
+          <w:sz w:val="28"/>
+          <w:szCs w:val="28"/>
+        </w:rPr>
+        <w:tab/>
       </w:r>
     </w:p>
     <w:p>
@@ -1546,7 +1762,7 @@
           <w:sz w:val="28"/>
           <w:szCs w:val="28"/>
         </w:rPr>
-        <w:t>информация о кассах</w:t>
+        <w:t>информация о прокатываемой рекламе:</w:t>
       </w:r>
     </w:p>
     <w:p>
@@ -1568,7 +1784,7 @@
           <w:sz w:val="28"/>
           <w:szCs w:val="28"/>
         </w:rPr>
-        <w:t>номер кассы, сотрудник, время смены, время работы;</w:t>
+        <w:t>номер сеанса, ответственный сотрудник, рекламодатель, название рекламы, длительность, стоимость;</w:t>
       </w:r>
     </w:p>
     <w:p>
@@ -1590,8 +1806,7 @@
           <w:sz w:val="28"/>
           <w:szCs w:val="28"/>
         </w:rPr>
-        <w:lastRenderedPageBreak/>
-        <w:t>информация о билетах</w:t>
+        <w:t>информация о кассах</w:t>
       </w:r>
     </w:p>
     <w:p>
@@ -1613,7 +1828,7 @@
           <w:sz w:val="28"/>
           <w:szCs w:val="28"/>
         </w:rPr>
-        <w:t>номер сеанса, номер кассы, тип билета, номер ряда и места;</w:t>
+        <w:t>номер кассы, сотрудник, время смены, время работы;</w:t>
       </w:r>
     </w:p>
     <w:p>
@@ -1635,7 +1850,7 @@
           <w:sz w:val="28"/>
           <w:szCs w:val="28"/>
         </w:rPr>
-        <w:t>информация о типах сеансов, билетов</w:t>
+        <w:t>информация о билетах</w:t>
       </w:r>
     </w:p>
     <w:p>
@@ -1657,7 +1872,95 @@
           <w:sz w:val="28"/>
           <w:szCs w:val="28"/>
         </w:rPr>
+        <w:t>номер сеанса, номер кассы, тип билета, номер ряда и места;</w:t>
+      </w:r>
+    </w:p>
+    <w:p>
+      <w:pPr>
+        <w:pStyle w:val="a3"/>
+        <w:numPr>
+          <w:ilvl w:val="0"/>
+          <w:numId w:val="2"/>
+        </w:numPr>
+        <w:rPr>
+          <w:rFonts w:ascii="Times New Roman" w:hAnsi="Times New Roman" w:cs="Times New Roman"/>
+          <w:sz w:val="28"/>
+          <w:szCs w:val="28"/>
+        </w:rPr>
+      </w:pPr>
+      <w:r>
+        <w:rPr>
+          <w:rFonts w:ascii="Times New Roman" w:hAnsi="Times New Roman" w:cs="Times New Roman"/>
+          <w:sz w:val="28"/>
+          <w:szCs w:val="28"/>
+        </w:rPr>
+        <w:t>информация о типах сеансов, билетов</w:t>
+      </w:r>
+    </w:p>
+    <w:p>
+      <w:pPr>
+        <w:pStyle w:val="a3"/>
+        <w:numPr>
+          <w:ilvl w:val="1"/>
+          <w:numId w:val="2"/>
+        </w:numPr>
+        <w:rPr>
+          <w:rFonts w:ascii="Times New Roman" w:hAnsi="Times New Roman" w:cs="Times New Roman"/>
+          <w:sz w:val="28"/>
+          <w:szCs w:val="28"/>
+        </w:rPr>
+      </w:pPr>
+      <w:r>
+        <w:rPr>
+          <w:rFonts w:ascii="Times New Roman" w:hAnsi="Times New Roman" w:cs="Times New Roman"/>
+          <w:sz w:val="28"/>
+          <w:szCs w:val="28"/>
+        </w:rPr>
         <w:t>название типа, описание, скидка (для билетов);</w:t>
+      </w:r>
+    </w:p>
+    <w:p>
+      <w:pPr>
+        <w:pStyle w:val="a3"/>
+        <w:numPr>
+          <w:ilvl w:val="0"/>
+          <w:numId w:val="2"/>
+        </w:numPr>
+        <w:rPr>
+          <w:rFonts w:ascii="Times New Roman" w:hAnsi="Times New Roman" w:cs="Times New Roman"/>
+          <w:sz w:val="28"/>
+          <w:szCs w:val="28"/>
+        </w:rPr>
+      </w:pPr>
+      <w:r>
+        <w:rPr>
+          <w:rFonts w:ascii="Times New Roman" w:hAnsi="Times New Roman" w:cs="Times New Roman"/>
+          <w:sz w:val="28"/>
+          <w:szCs w:val="28"/>
+        </w:rPr>
+        <w:t>так же информация о том, к чему прикреплены сотрудники (кинозалы, кассы):</w:t>
+      </w:r>
+    </w:p>
+    <w:p>
+      <w:pPr>
+        <w:pStyle w:val="a3"/>
+        <w:numPr>
+          <w:ilvl w:val="1"/>
+          <w:numId w:val="2"/>
+        </w:numPr>
+        <w:rPr>
+          <w:rFonts w:ascii="Times New Roman" w:hAnsi="Times New Roman" w:cs="Times New Roman"/>
+          <w:sz w:val="28"/>
+          <w:szCs w:val="28"/>
+        </w:rPr>
+      </w:pPr>
+      <w:r>
+        <w:rPr>
+          <w:rFonts w:ascii="Times New Roman" w:hAnsi="Times New Roman" w:cs="Times New Roman"/>
+          <w:sz w:val="28"/>
+          <w:szCs w:val="28"/>
+        </w:rPr>
+        <w:t>идентификационный номер сотрудника, номер объекта;</w:t>
       </w:r>
     </w:p>
     <w:p>
@@ -1890,6 +2193,7 @@
           <w:sz w:val="28"/>
           <w:szCs w:val="28"/>
         </w:rPr>
+        <w:lastRenderedPageBreak/>
         <w:t>билет мо</w:t>
       </w:r>
       <w:r>
@@ -2064,132 +2368,853 @@
           <w:szCs w:val="28"/>
         </w:rPr>
       </w:pPr>
-    </w:p>
-    <w:p>
-      <w:pPr>
-        <w:rPr>
-          <w:rFonts w:ascii="Times New Roman" w:hAnsi="Times New Roman" w:cs="Times New Roman"/>
-          <w:sz w:val="28"/>
-          <w:szCs w:val="28"/>
-        </w:rPr>
-      </w:pPr>
-    </w:p>
-    <w:p>
-      <w:pPr>
-        <w:rPr>
-          <w:rFonts w:ascii="Times New Roman" w:hAnsi="Times New Roman" w:cs="Times New Roman"/>
-          <w:sz w:val="28"/>
-          <w:szCs w:val="28"/>
-        </w:rPr>
-      </w:pPr>
-    </w:p>
-    <w:p>
-      <w:pPr>
-        <w:rPr>
-          <w:rFonts w:ascii="Times New Roman" w:hAnsi="Times New Roman" w:cs="Times New Roman"/>
-          <w:sz w:val="28"/>
-          <w:szCs w:val="28"/>
-        </w:rPr>
-      </w:pPr>
-    </w:p>
-    <w:p>
-      <w:pPr>
-        <w:rPr>
-          <w:rFonts w:ascii="Times New Roman" w:hAnsi="Times New Roman" w:cs="Times New Roman"/>
-          <w:sz w:val="28"/>
-          <w:szCs w:val="28"/>
-        </w:rPr>
-      </w:pPr>
-    </w:p>
-    <w:p>
-      <w:pPr>
-        <w:rPr>
-          <w:rFonts w:ascii="Times New Roman" w:hAnsi="Times New Roman" w:cs="Times New Roman"/>
-          <w:sz w:val="28"/>
-          <w:szCs w:val="28"/>
-        </w:rPr>
-      </w:pPr>
-    </w:p>
-    <w:p>
-      <w:pPr>
-        <w:rPr>
-          <w:rFonts w:ascii="Times New Roman" w:hAnsi="Times New Roman" w:cs="Times New Roman"/>
-          <w:sz w:val="28"/>
-          <w:szCs w:val="28"/>
-        </w:rPr>
-      </w:pPr>
-    </w:p>
-    <w:p>
-      <w:pPr>
-        <w:rPr>
-          <w:rFonts w:ascii="Times New Roman" w:hAnsi="Times New Roman" w:cs="Times New Roman"/>
-          <w:sz w:val="28"/>
-          <w:szCs w:val="28"/>
-        </w:rPr>
-      </w:pPr>
-    </w:p>
-    <w:p>
-      <w:pPr>
-        <w:rPr>
-          <w:rFonts w:ascii="Times New Roman" w:hAnsi="Times New Roman" w:cs="Times New Roman"/>
-          <w:sz w:val="28"/>
-          <w:szCs w:val="28"/>
-        </w:rPr>
-      </w:pPr>
-    </w:p>
-    <w:p>
-      <w:pPr>
-        <w:rPr>
-          <w:rFonts w:ascii="Times New Roman" w:hAnsi="Times New Roman" w:cs="Times New Roman"/>
-          <w:sz w:val="28"/>
-          <w:szCs w:val="28"/>
-        </w:rPr>
-      </w:pPr>
-    </w:p>
-    <w:p>
-      <w:pPr>
-        <w:rPr>
-          <w:rFonts w:ascii="Times New Roman" w:hAnsi="Times New Roman" w:cs="Times New Roman"/>
-          <w:sz w:val="28"/>
-          <w:szCs w:val="28"/>
-        </w:rPr>
-      </w:pPr>
-    </w:p>
-    <w:p>
-      <w:pPr>
-        <w:rPr>
-          <w:rFonts w:ascii="Times New Roman" w:hAnsi="Times New Roman" w:cs="Times New Roman"/>
-          <w:sz w:val="28"/>
-          <w:szCs w:val="28"/>
-        </w:rPr>
-      </w:pPr>
-    </w:p>
-    <w:p>
-      <w:pPr>
-        <w:rPr>
-          <w:rFonts w:ascii="Times New Roman" w:hAnsi="Times New Roman" w:cs="Times New Roman"/>
-          <w:sz w:val="28"/>
-          <w:szCs w:val="28"/>
-        </w:rPr>
-      </w:pPr>
-    </w:p>
-    <w:p>
-      <w:pPr>
-        <w:rPr>
-          <w:rFonts w:ascii="Times New Roman" w:hAnsi="Times New Roman" w:cs="Times New Roman"/>
-          <w:sz w:val="28"/>
-          <w:szCs w:val="28"/>
-        </w:rPr>
-      </w:pPr>
-    </w:p>
-    <w:p>
-      <w:pPr>
-        <w:rPr>
-          <w:rFonts w:ascii="Times New Roman" w:hAnsi="Times New Roman" w:cs="Times New Roman"/>
-          <w:sz w:val="28"/>
-          <w:szCs w:val="28"/>
-        </w:rPr>
-      </w:pPr>
+      <w:r>
+        <w:rPr>
+          <w:rFonts w:ascii="Times New Roman" w:hAnsi="Times New Roman" w:cs="Times New Roman"/>
+          <w:sz w:val="28"/>
+          <w:szCs w:val="28"/>
+        </w:rPr>
+        <w:t>ФИО, паспорт</w:t>
+      </w:r>
+      <w:r>
+        <w:rPr>
+          <w:rFonts w:ascii="Times New Roman" w:hAnsi="Times New Roman" w:cs="Times New Roman"/>
+          <w:sz w:val="28"/>
+          <w:szCs w:val="28"/>
+        </w:rPr>
+        <w:t>, номер телефона</w:t>
+      </w:r>
+      <w:r>
+        <w:rPr>
+          <w:rFonts w:ascii="Times New Roman" w:hAnsi="Times New Roman" w:cs="Times New Roman"/>
+          <w:sz w:val="28"/>
+          <w:szCs w:val="28"/>
+        </w:rPr>
+        <w:t xml:space="preserve"> для сотрудников должны быть уникальными;</w:t>
+      </w:r>
+    </w:p>
+    <w:p>
+      <w:pPr>
+        <w:pStyle w:val="a3"/>
+        <w:numPr>
+          <w:ilvl w:val="0"/>
+          <w:numId w:val="4"/>
+        </w:numPr>
+        <w:rPr>
+          <w:rFonts w:ascii="Times New Roman" w:hAnsi="Times New Roman" w:cs="Times New Roman"/>
+          <w:sz w:val="28"/>
+          <w:szCs w:val="28"/>
+        </w:rPr>
+      </w:pPr>
+      <w:r>
+        <w:rPr>
+          <w:rFonts w:ascii="Times New Roman" w:hAnsi="Times New Roman" w:cs="Times New Roman"/>
+          <w:sz w:val="28"/>
+          <w:szCs w:val="28"/>
+        </w:rPr>
+        <w:t>ФИО</w:t>
+      </w:r>
+      <w:r>
+        <w:rPr>
+          <w:rFonts w:ascii="Times New Roman" w:hAnsi="Times New Roman" w:cs="Times New Roman"/>
+          <w:sz w:val="28"/>
+          <w:szCs w:val="28"/>
+        </w:rPr>
+        <w:t xml:space="preserve"> и номер телефона рекламодателя должны быть уникальными;</w:t>
+      </w:r>
+    </w:p>
+    <w:p>
+      <w:pPr>
+        <w:rPr>
+          <w:rFonts w:ascii="Times New Roman" w:hAnsi="Times New Roman" w:cs="Times New Roman"/>
+          <w:sz w:val="28"/>
+          <w:szCs w:val="28"/>
+        </w:rPr>
+      </w:pPr>
+    </w:p>
+    <w:p>
+      <w:pPr>
+        <w:rPr>
+          <w:rFonts w:ascii="Times New Roman" w:hAnsi="Times New Roman" w:cs="Times New Roman"/>
+          <w:sz w:val="28"/>
+          <w:szCs w:val="28"/>
+        </w:rPr>
+      </w:pPr>
+    </w:p>
+    <w:p>
+      <w:pPr>
+        <w:rPr>
+          <w:rFonts w:ascii="Times New Roman" w:hAnsi="Times New Roman" w:cs="Times New Roman"/>
+          <w:sz w:val="28"/>
+          <w:szCs w:val="28"/>
+        </w:rPr>
+      </w:pPr>
+    </w:p>
+    <w:p>
+      <w:pPr>
+        <w:rPr>
+          <w:rFonts w:ascii="Times New Roman" w:hAnsi="Times New Roman" w:cs="Times New Roman"/>
+          <w:sz w:val="28"/>
+          <w:szCs w:val="28"/>
+        </w:rPr>
+      </w:pPr>
+    </w:p>
+    <w:p>
+      <w:pPr>
+        <w:rPr>
+          <w:rFonts w:ascii="Times New Roman" w:hAnsi="Times New Roman" w:cs="Times New Roman"/>
+          <w:sz w:val="28"/>
+          <w:szCs w:val="28"/>
+        </w:rPr>
+      </w:pPr>
+    </w:p>
+    <w:p>
+      <w:pPr>
+        <w:rPr>
+          <w:rFonts w:ascii="Times New Roman" w:hAnsi="Times New Roman" w:cs="Times New Roman"/>
+          <w:sz w:val="28"/>
+          <w:szCs w:val="28"/>
+        </w:rPr>
+      </w:pPr>
+    </w:p>
+    <w:p>
+      <w:pPr>
+        <w:rPr>
+          <w:rFonts w:ascii="Times New Roman" w:hAnsi="Times New Roman" w:cs="Times New Roman"/>
+          <w:sz w:val="28"/>
+          <w:szCs w:val="28"/>
+        </w:rPr>
+      </w:pPr>
+    </w:p>
+    <w:p>
+      <w:pPr>
+        <w:rPr>
+          <w:rFonts w:ascii="Times New Roman" w:hAnsi="Times New Roman" w:cs="Times New Roman"/>
+          <w:sz w:val="28"/>
+          <w:szCs w:val="28"/>
+        </w:rPr>
+      </w:pPr>
+    </w:p>
+    <w:p>
+      <w:pPr>
+        <w:rPr>
+          <w:rFonts w:ascii="Times New Roman" w:hAnsi="Times New Roman" w:cs="Times New Roman"/>
+          <w:sz w:val="28"/>
+          <w:szCs w:val="28"/>
+        </w:rPr>
+      </w:pPr>
+    </w:p>
+    <w:p>
+      <w:pPr>
+        <w:rPr>
+          <w:rFonts w:ascii="Times New Roman" w:hAnsi="Times New Roman" w:cs="Times New Roman"/>
+          <w:sz w:val="28"/>
+          <w:szCs w:val="28"/>
+        </w:rPr>
+      </w:pPr>
+    </w:p>
+    <w:p>
+      <w:pPr>
+        <w:rPr>
+          <w:rFonts w:ascii="Times New Roman" w:hAnsi="Times New Roman" w:cs="Times New Roman"/>
+          <w:sz w:val="28"/>
+          <w:szCs w:val="28"/>
+        </w:rPr>
+      </w:pPr>
+    </w:p>
+    <w:p>
+      <w:pPr>
+        <w:rPr>
+          <w:rFonts w:ascii="Times New Roman" w:hAnsi="Times New Roman" w:cs="Times New Roman"/>
+          <w:sz w:val="28"/>
+          <w:szCs w:val="28"/>
+        </w:rPr>
+      </w:pPr>
+    </w:p>
+    <w:p>
+      <w:pPr>
+        <w:rPr>
+          <w:rFonts w:ascii="Times New Roman" w:hAnsi="Times New Roman" w:cs="Times New Roman"/>
+          <w:sz w:val="28"/>
+          <w:szCs w:val="28"/>
+        </w:rPr>
+      </w:pPr>
+    </w:p>
+    <w:p>
+      <w:pPr>
+        <w:rPr>
+          <w:rFonts w:ascii="Times New Roman" w:hAnsi="Times New Roman" w:cs="Times New Roman"/>
+          <w:sz w:val="28"/>
+          <w:szCs w:val="28"/>
+        </w:rPr>
+      </w:pPr>
+    </w:p>
+    <w:p>
+      <w:pPr>
+        <w:rPr>
+          <w:rFonts w:ascii="Times New Roman" w:hAnsi="Times New Roman" w:cs="Times New Roman"/>
+          <w:sz w:val="28"/>
+          <w:szCs w:val="28"/>
+        </w:rPr>
+      </w:pPr>
+    </w:p>
+    <w:p>
+      <w:pPr>
+        <w:rPr>
+          <w:rFonts w:ascii="Times New Roman" w:hAnsi="Times New Roman" w:cs="Times New Roman"/>
+          <w:sz w:val="28"/>
+          <w:szCs w:val="28"/>
+        </w:rPr>
+      </w:pPr>
+    </w:p>
+    <w:p>
+      <w:pPr>
+        <w:rPr>
+          <w:rFonts w:ascii="Times New Roman" w:hAnsi="Times New Roman" w:cs="Times New Roman"/>
+          <w:sz w:val="28"/>
+          <w:szCs w:val="28"/>
+        </w:rPr>
+      </w:pPr>
+    </w:p>
+    <w:p>
+      <w:pPr>
+        <w:rPr>
+          <w:rFonts w:ascii="Times New Roman" w:hAnsi="Times New Roman" w:cs="Times New Roman"/>
+          <w:sz w:val="28"/>
+          <w:szCs w:val="28"/>
+        </w:rPr>
+      </w:pPr>
+    </w:p>
+    <w:p>
+      <w:pPr>
+        <w:ind w:firstLine="708"/>
+        <w:rPr>
+          <w:rFonts w:ascii="Times New Roman" w:hAnsi="Times New Roman" w:cs="Times New Roman"/>
+          <w:b/>
+          <w:bCs/>
+          <w:sz w:val="28"/>
+          <w:szCs w:val="28"/>
+        </w:rPr>
+      </w:pPr>
+      <w:r>
+        <w:rPr>
+          <w:rFonts w:ascii="Times New Roman" w:hAnsi="Times New Roman" w:cs="Times New Roman"/>
+          <w:b/>
+          <w:bCs/>
+          <w:sz w:val="28"/>
+          <w:szCs w:val="28"/>
+        </w:rPr>
+        <w:lastRenderedPageBreak/>
+        <w:t>Анализ существующих решений для предметной области</w:t>
+      </w:r>
+    </w:p>
+    <w:p>
+      <w:pPr>
+        <w:rPr>
+          <w:rFonts w:ascii="Times New Roman" w:hAnsi="Times New Roman" w:cs="Times New Roman"/>
+          <w:b/>
+          <w:bCs/>
+          <w:sz w:val="28"/>
+          <w:szCs w:val="28"/>
+        </w:rPr>
+      </w:pPr>
+    </w:p>
+    <w:p>
+      <w:pPr>
+        <w:rPr>
+          <w:rFonts w:ascii="Times New Roman" w:hAnsi="Times New Roman" w:cs="Times New Roman"/>
+          <w:b/>
+          <w:bCs/>
+          <w:sz w:val="28"/>
+          <w:szCs w:val="28"/>
+        </w:rPr>
+      </w:pPr>
+    </w:p>
+    <w:p>
+      <w:pPr>
+        <w:rPr>
+          <w:rFonts w:ascii="Times New Roman" w:hAnsi="Times New Roman" w:cs="Times New Roman"/>
+          <w:b/>
+          <w:bCs/>
+          <w:sz w:val="28"/>
+          <w:szCs w:val="28"/>
+        </w:rPr>
+      </w:pPr>
+    </w:p>
+    <w:p>
+      <w:pPr>
+        <w:rPr>
+          <w:rFonts w:ascii="Times New Roman" w:hAnsi="Times New Roman" w:cs="Times New Roman"/>
+          <w:b/>
+          <w:bCs/>
+          <w:sz w:val="28"/>
+          <w:szCs w:val="28"/>
+        </w:rPr>
+      </w:pPr>
+    </w:p>
+    <w:p>
+      <w:pPr>
+        <w:rPr>
+          <w:rFonts w:ascii="Times New Roman" w:hAnsi="Times New Roman" w:cs="Times New Roman"/>
+          <w:b/>
+          <w:bCs/>
+          <w:sz w:val="28"/>
+          <w:szCs w:val="28"/>
+        </w:rPr>
+      </w:pPr>
+    </w:p>
+    <w:p>
+      <w:pPr>
+        <w:rPr>
+          <w:rFonts w:ascii="Times New Roman" w:hAnsi="Times New Roman" w:cs="Times New Roman"/>
+          <w:b/>
+          <w:bCs/>
+          <w:sz w:val="28"/>
+          <w:szCs w:val="28"/>
+        </w:rPr>
+      </w:pPr>
+    </w:p>
+    <w:p>
+      <w:pPr>
+        <w:rPr>
+          <w:rFonts w:ascii="Times New Roman" w:hAnsi="Times New Roman" w:cs="Times New Roman"/>
+          <w:b/>
+          <w:bCs/>
+          <w:sz w:val="28"/>
+          <w:szCs w:val="28"/>
+        </w:rPr>
+      </w:pPr>
+    </w:p>
+    <w:p>
+      <w:pPr>
+        <w:rPr>
+          <w:rFonts w:ascii="Times New Roman" w:hAnsi="Times New Roman" w:cs="Times New Roman"/>
+          <w:b/>
+          <w:bCs/>
+          <w:sz w:val="28"/>
+          <w:szCs w:val="28"/>
+        </w:rPr>
+      </w:pPr>
+    </w:p>
+    <w:p>
+      <w:pPr>
+        <w:rPr>
+          <w:rFonts w:ascii="Times New Roman" w:hAnsi="Times New Roman" w:cs="Times New Roman"/>
+          <w:b/>
+          <w:bCs/>
+          <w:sz w:val="28"/>
+          <w:szCs w:val="28"/>
+        </w:rPr>
+      </w:pPr>
+    </w:p>
+    <w:p>
+      <w:pPr>
+        <w:rPr>
+          <w:rFonts w:ascii="Times New Roman" w:hAnsi="Times New Roman" w:cs="Times New Roman"/>
+          <w:b/>
+          <w:bCs/>
+          <w:sz w:val="28"/>
+          <w:szCs w:val="28"/>
+        </w:rPr>
+      </w:pPr>
+    </w:p>
+    <w:p>
+      <w:pPr>
+        <w:rPr>
+          <w:rFonts w:ascii="Times New Roman" w:hAnsi="Times New Roman" w:cs="Times New Roman"/>
+          <w:b/>
+          <w:bCs/>
+          <w:sz w:val="28"/>
+          <w:szCs w:val="28"/>
+        </w:rPr>
+      </w:pPr>
+    </w:p>
+    <w:p>
+      <w:pPr>
+        <w:rPr>
+          <w:rFonts w:ascii="Times New Roman" w:hAnsi="Times New Roman" w:cs="Times New Roman"/>
+          <w:b/>
+          <w:bCs/>
+          <w:sz w:val="28"/>
+          <w:szCs w:val="28"/>
+        </w:rPr>
+      </w:pPr>
+    </w:p>
+    <w:p>
+      <w:pPr>
+        <w:rPr>
+          <w:rFonts w:ascii="Times New Roman" w:hAnsi="Times New Roman" w:cs="Times New Roman"/>
+          <w:b/>
+          <w:bCs/>
+          <w:sz w:val="28"/>
+          <w:szCs w:val="28"/>
+        </w:rPr>
+      </w:pPr>
+    </w:p>
+    <w:p>
+      <w:pPr>
+        <w:rPr>
+          <w:rFonts w:ascii="Times New Roman" w:hAnsi="Times New Roman" w:cs="Times New Roman"/>
+          <w:b/>
+          <w:bCs/>
+          <w:sz w:val="28"/>
+          <w:szCs w:val="28"/>
+        </w:rPr>
+      </w:pPr>
+    </w:p>
+    <w:p>
+      <w:pPr>
+        <w:rPr>
+          <w:rFonts w:ascii="Times New Roman" w:hAnsi="Times New Roman" w:cs="Times New Roman"/>
+          <w:b/>
+          <w:bCs/>
+          <w:sz w:val="28"/>
+          <w:szCs w:val="28"/>
+        </w:rPr>
+      </w:pPr>
+    </w:p>
+    <w:p>
+      <w:pPr>
+        <w:rPr>
+          <w:rFonts w:ascii="Times New Roman" w:hAnsi="Times New Roman" w:cs="Times New Roman"/>
+          <w:b/>
+          <w:bCs/>
+          <w:sz w:val="28"/>
+          <w:szCs w:val="28"/>
+        </w:rPr>
+      </w:pPr>
+    </w:p>
+    <w:p>
+      <w:pPr>
+        <w:rPr>
+          <w:rFonts w:ascii="Times New Roman" w:hAnsi="Times New Roman" w:cs="Times New Roman"/>
+          <w:b/>
+          <w:bCs/>
+          <w:sz w:val="28"/>
+          <w:szCs w:val="28"/>
+        </w:rPr>
+      </w:pPr>
+    </w:p>
+    <w:p>
+      <w:pPr>
+        <w:rPr>
+          <w:rFonts w:ascii="Times New Roman" w:hAnsi="Times New Roman" w:cs="Times New Roman"/>
+          <w:b/>
+          <w:bCs/>
+          <w:sz w:val="28"/>
+          <w:szCs w:val="28"/>
+        </w:rPr>
+      </w:pPr>
+    </w:p>
+    <w:p>
+      <w:pPr>
+        <w:rPr>
+          <w:rFonts w:ascii="Times New Roman" w:hAnsi="Times New Roman" w:cs="Times New Roman"/>
+          <w:b/>
+          <w:bCs/>
+          <w:sz w:val="28"/>
+          <w:szCs w:val="28"/>
+        </w:rPr>
+      </w:pPr>
+    </w:p>
+    <w:p>
+      <w:pPr>
+        <w:rPr>
+          <w:rFonts w:ascii="Times New Roman" w:hAnsi="Times New Roman" w:cs="Times New Roman"/>
+          <w:b/>
+          <w:bCs/>
+          <w:sz w:val="28"/>
+          <w:szCs w:val="28"/>
+        </w:rPr>
+      </w:pPr>
+    </w:p>
+    <w:p>
+      <w:pPr>
+        <w:rPr>
+          <w:rFonts w:ascii="Times New Roman" w:hAnsi="Times New Roman" w:cs="Times New Roman"/>
+          <w:b/>
+          <w:bCs/>
+          <w:sz w:val="28"/>
+          <w:szCs w:val="28"/>
+        </w:rPr>
+      </w:pPr>
+    </w:p>
+    <w:p>
+      <w:pPr>
+        <w:rPr>
+          <w:rFonts w:ascii="Times New Roman" w:hAnsi="Times New Roman" w:cs="Times New Roman"/>
+          <w:b/>
+          <w:bCs/>
+          <w:sz w:val="28"/>
+          <w:szCs w:val="28"/>
+        </w:rPr>
+      </w:pPr>
+    </w:p>
+    <w:p>
+      <w:pPr>
+        <w:rPr>
+          <w:rFonts w:ascii="Times New Roman" w:hAnsi="Times New Roman" w:cs="Times New Roman"/>
+          <w:b/>
+          <w:bCs/>
+          <w:sz w:val="28"/>
+          <w:szCs w:val="28"/>
+        </w:rPr>
+      </w:pPr>
+    </w:p>
+    <w:p>
+      <w:pPr>
+        <w:rPr>
+          <w:rFonts w:ascii="Times New Roman" w:hAnsi="Times New Roman" w:cs="Times New Roman"/>
+          <w:b/>
+          <w:bCs/>
+          <w:sz w:val="28"/>
+          <w:szCs w:val="28"/>
+        </w:rPr>
+      </w:pPr>
+    </w:p>
+    <w:p>
+      <w:pPr>
+        <w:rPr>
+          <w:rFonts w:ascii="Times New Roman" w:hAnsi="Times New Roman" w:cs="Times New Roman"/>
+          <w:b/>
+          <w:bCs/>
+          <w:sz w:val="28"/>
+          <w:szCs w:val="28"/>
+        </w:rPr>
+      </w:pPr>
+    </w:p>
+    <w:p>
+      <w:pPr>
+        <w:rPr>
+          <w:rFonts w:ascii="Times New Roman" w:hAnsi="Times New Roman" w:cs="Times New Roman"/>
+          <w:b/>
+          <w:bCs/>
+          <w:sz w:val="28"/>
+          <w:szCs w:val="28"/>
+        </w:rPr>
+      </w:pPr>
+    </w:p>
+    <w:p>
+      <w:pPr>
+        <w:rPr>
+          <w:rFonts w:ascii="Times New Roman" w:hAnsi="Times New Roman" w:cs="Times New Roman"/>
+          <w:b/>
+          <w:bCs/>
+          <w:sz w:val="28"/>
+          <w:szCs w:val="28"/>
+        </w:rPr>
+      </w:pPr>
+    </w:p>
+    <w:p>
+      <w:pPr>
+        <w:rPr>
+          <w:rFonts w:ascii="Times New Roman" w:hAnsi="Times New Roman" w:cs="Times New Roman"/>
+          <w:b/>
+          <w:bCs/>
+          <w:sz w:val="28"/>
+          <w:szCs w:val="28"/>
+        </w:rPr>
+      </w:pPr>
+    </w:p>
+    <w:p>
+      <w:pPr>
+        <w:ind w:firstLine="708"/>
+        <w:rPr>
+          <w:rFonts w:ascii="Times New Roman" w:hAnsi="Times New Roman" w:cs="Times New Roman"/>
+          <w:b/>
+          <w:bCs/>
+          <w:sz w:val="28"/>
+          <w:szCs w:val="28"/>
+        </w:rPr>
+      </w:pPr>
+      <w:r>
+        <w:rPr>
+          <w:rFonts w:ascii="Times New Roman" w:hAnsi="Times New Roman" w:cs="Times New Roman"/>
+          <w:b/>
+          <w:bCs/>
+          <w:sz w:val="28"/>
+          <w:szCs w:val="28"/>
+        </w:rPr>
+        <w:lastRenderedPageBreak/>
+        <w:t>Разработка общей структуры ИС</w:t>
+      </w:r>
+    </w:p>
+    <w:p>
+      <w:pPr>
+        <w:ind w:firstLine="708"/>
+        <w:jc w:val="both"/>
+        <w:rPr>
+          <w:rFonts w:ascii="Times New Roman" w:hAnsi="Times New Roman" w:cs="Times New Roman"/>
+          <w:sz w:val="28"/>
+          <w:szCs w:val="28"/>
+        </w:rPr>
+      </w:pPr>
+      <w:r>
+        <w:rPr>
+          <w:rFonts w:ascii="Times New Roman" w:hAnsi="Times New Roman" w:cs="Times New Roman"/>
+          <w:sz w:val="28"/>
+          <w:szCs w:val="28"/>
+        </w:rPr>
+        <w:t>В данной курсовой работе для построения информационной системы была взята «Клиент-Серверная» архитектура. Система на этой архитектуре делится на две подсистемы: клиентскую и серверную.</w:t>
+      </w:r>
+    </w:p>
+    <w:p>
+      <w:pPr>
+        <w:ind w:firstLine="708"/>
+        <w:jc w:val="both"/>
+        <w:rPr>
+          <w:rFonts w:ascii="Times New Roman" w:hAnsi="Times New Roman" w:cs="Times New Roman"/>
+          <w:sz w:val="28"/>
+          <w:szCs w:val="28"/>
+        </w:rPr>
+      </w:pPr>
+      <w:r>
+        <w:rPr>
+          <w:rFonts w:ascii="Times New Roman" w:hAnsi="Times New Roman" w:cs="Times New Roman"/>
+          <w:sz w:val="28"/>
+          <w:szCs w:val="28"/>
+        </w:rPr>
+        <w:t>Клиентская часть представляет собой компьютер, на котором находится приложение (программа, сайт и т</w:t>
+      </w:r>
+      <w:r>
+        <w:rPr>
+          <w:rFonts w:ascii="Times New Roman" w:hAnsi="Times New Roman" w:cs="Times New Roman"/>
+          <w:sz w:val="28"/>
+          <w:szCs w:val="28"/>
+        </w:rPr>
+        <w:t>.</w:t>
+      </w:r>
+      <w:r>
+        <w:rPr>
+          <w:rFonts w:ascii="Times New Roman" w:hAnsi="Times New Roman" w:cs="Times New Roman"/>
+          <w:sz w:val="28"/>
+          <w:szCs w:val="28"/>
+        </w:rPr>
+        <w:t>п.), с помощью которого пользователь получает и запрашивает необходимую информацию</w:t>
+      </w:r>
+      <w:r>
+        <w:rPr>
+          <w:rFonts w:ascii="Times New Roman" w:hAnsi="Times New Roman" w:cs="Times New Roman"/>
+          <w:sz w:val="28"/>
+          <w:szCs w:val="28"/>
+        </w:rPr>
+        <w:t>, которая «обрисовывается» в приложении</w:t>
+      </w:r>
+      <w:r>
+        <w:rPr>
+          <w:rFonts w:ascii="Times New Roman" w:hAnsi="Times New Roman" w:cs="Times New Roman"/>
+          <w:sz w:val="28"/>
+          <w:szCs w:val="28"/>
+        </w:rPr>
+        <w:t xml:space="preserve">. </w:t>
+      </w:r>
+    </w:p>
+    <w:p>
+      <w:pPr>
+        <w:ind w:firstLine="708"/>
+        <w:jc w:val="both"/>
+        <w:rPr>
+          <w:rFonts w:ascii="Times New Roman" w:hAnsi="Times New Roman" w:cs="Times New Roman"/>
+          <w:sz w:val="28"/>
+          <w:szCs w:val="28"/>
+        </w:rPr>
+      </w:pPr>
+      <w:r>
+        <w:rPr>
+          <w:rFonts w:ascii="Times New Roman" w:hAnsi="Times New Roman" w:cs="Times New Roman"/>
+          <w:sz w:val="28"/>
+          <w:szCs w:val="28"/>
+        </w:rPr>
+        <w:t>На серверной части расположены обработчик, СУБД и база данных. Они принимают запрос с клиентской части, обрабатывают его и возвращают результат.</w:t>
+      </w:r>
+      <w:r>
+        <w:rPr>
+          <w:rFonts w:ascii="Times New Roman" w:hAnsi="Times New Roman" w:cs="Times New Roman"/>
+          <w:sz w:val="28"/>
+          <w:szCs w:val="28"/>
+        </w:rPr>
+        <w:t xml:space="preserve"> Сервер – это так же компьютер, который мощнее и производительнее. На нем располагается основная логика. </w:t>
+      </w:r>
+    </w:p>
+    <w:p>
+      <w:pPr>
+        <w:ind w:firstLine="708"/>
+        <w:jc w:val="both"/>
+        <w:rPr>
+          <w:rFonts w:ascii="Times New Roman" w:hAnsi="Times New Roman" w:cs="Times New Roman"/>
+          <w:sz w:val="28"/>
+          <w:szCs w:val="28"/>
+        </w:rPr>
+      </w:pPr>
+      <w:r>
+        <w:rPr>
+          <w:rFonts w:ascii="Times New Roman" w:hAnsi="Times New Roman" w:cs="Times New Roman"/>
+          <w:sz w:val="28"/>
+          <w:szCs w:val="28"/>
+        </w:rPr>
+        <w:t>Подобное разделение позволяет снизить требования к клиентским компьютерам, облегчить управление и наладку сервера, обезопасить хранимую информацию баз данных, снизить нагрузку на сеть.</w:t>
+      </w:r>
+    </w:p>
+    <w:p>
+      <w:pPr>
+        <w:rPr>
+          <w:rFonts w:ascii="Times New Roman" w:hAnsi="Times New Roman" w:cs="Times New Roman"/>
+          <w:sz w:val="28"/>
+          <w:szCs w:val="28"/>
+          <w:lang w:val="en-US"/>
+        </w:rPr>
+      </w:pPr>
+      <w:r>
+        <w:rPr>
+          <w:rFonts w:ascii="Times New Roman" w:hAnsi="Times New Roman" w:cs="Times New Roman"/>
+          <w:noProof/>
+          <w:sz w:val="28"/>
+          <w:szCs w:val="28"/>
+          <w:lang w:val="en-US"/>
+        </w:rPr>
+        <w:drawing>
+          <wp:inline distT="0" distB="0" distL="0" distR="0" wp14:anchorId="28981929" wp14:editId="537E34CC">
+            <wp:extent cx="5940425" cy="3252470"/>
+            <wp:effectExtent l="0" t="0" r="3175" b="5080"/>
+            <wp:docPr id="2" name="Рисунок 2"/>
+            <wp:cNvGraphicFramePr>
+              <a:graphicFrameLocks xmlns:a="http://schemas.openxmlformats.org/drawingml/2006/main" noChangeAspect="1"/>
+            </wp:cNvGraphicFramePr>
+            <a:graphic xmlns:a="http://schemas.openxmlformats.org/drawingml/2006/main">
+              <a:graphicData uri="http://schemas.openxmlformats.org/drawingml/2006/picture">
+                <pic:pic xmlns:pic="http://schemas.openxmlformats.org/drawingml/2006/picture">
+                  <pic:nvPicPr>
+                    <pic:cNvPr id="2" name="Рисунок 2"/>
+                    <pic:cNvPicPr/>
+                  </pic:nvPicPr>
+                  <pic:blipFill>
+                    <a:blip r:embed="rId6">
+                      <a:extLst>
+                        <a:ext uri="{28A0092B-C50C-407E-A947-70E740481C1C}">
+                          <a14:useLocalDpi xmlns:a14="http://schemas.microsoft.com/office/drawing/2010/main" val="0"/>
+                        </a:ext>
+                      </a:extLst>
+                    </a:blip>
+                    <a:stretch>
+                      <a:fillRect/>
+                    </a:stretch>
+                  </pic:blipFill>
+                  <pic:spPr>
+                    <a:xfrm>
+                      <a:off x="0" y="0"/>
+                      <a:ext cx="5940425" cy="3252470"/>
+                    </a:xfrm>
+                    <a:prstGeom prst="rect">
+                      <a:avLst/>
+                    </a:prstGeom>
+                  </pic:spPr>
+                </pic:pic>
+              </a:graphicData>
+            </a:graphic>
+          </wp:inline>
+        </w:drawing>
+      </w:r>
+    </w:p>
+    <w:p>
+      <w:pPr>
+        <w:jc w:val="center"/>
+        <w:rPr>
+          <w:rFonts w:ascii="Times New Roman" w:hAnsi="Times New Roman" w:cs="Times New Roman"/>
+          <w:sz w:val="28"/>
+          <w:szCs w:val="28"/>
+        </w:rPr>
+      </w:pPr>
+      <w:r>
+        <w:rPr>
+          <w:rFonts w:ascii="Times New Roman" w:hAnsi="Times New Roman" w:cs="Times New Roman"/>
+          <w:sz w:val="28"/>
+          <w:szCs w:val="28"/>
+        </w:rPr>
+        <w:t>Рисунок 1 – Клиент-Серверная архитектура</w:t>
+      </w:r>
+    </w:p>
+    <w:p>
+      <w:pPr>
+        <w:ind w:firstLine="708"/>
+        <w:rPr>
+          <w:rFonts w:ascii="Times New Roman" w:hAnsi="Times New Roman" w:cs="Times New Roman"/>
+          <w:sz w:val="28"/>
+          <w:szCs w:val="28"/>
+        </w:rPr>
+      </w:pPr>
+    </w:p>
+    <w:p>
+      <w:pPr>
+        <w:rPr>
+          <w:rFonts w:ascii="Times New Roman" w:hAnsi="Times New Roman" w:cs="Times New Roman"/>
+          <w:sz w:val="28"/>
+          <w:szCs w:val="28"/>
+        </w:rPr>
+      </w:pPr>
+    </w:p>
+    <w:p>
+      <w:pPr>
+        <w:rPr>
+          <w:rFonts w:ascii="Times New Roman" w:hAnsi="Times New Roman" w:cs="Times New Roman"/>
+          <w:sz w:val="28"/>
+          <w:szCs w:val="28"/>
+        </w:rPr>
+      </w:pPr>
+    </w:p>
+    <w:p>
+      <w:pPr>
+        <w:rPr>
+          <w:rFonts w:ascii="Times New Roman" w:hAnsi="Times New Roman" w:cs="Times New Roman"/>
+          <w:sz w:val="28"/>
+          <w:szCs w:val="28"/>
+        </w:rPr>
+      </w:pPr>
+    </w:p>
+    <w:p>
+      <w:pPr>
+        <w:rPr>
+          <w:rFonts w:ascii="Times New Roman" w:hAnsi="Times New Roman" w:cs="Times New Roman"/>
+          <w:sz w:val="28"/>
+          <w:szCs w:val="28"/>
+        </w:rPr>
+      </w:pPr>
+    </w:p>
+    <w:p>
+      <w:pPr>
+        <w:ind w:firstLine="708"/>
+        <w:rPr>
+          <w:rFonts w:ascii="Times New Roman" w:hAnsi="Times New Roman" w:cs="Times New Roman"/>
+          <w:sz w:val="28"/>
+          <w:szCs w:val="28"/>
+        </w:rPr>
+      </w:pPr>
+      <w:r>
+        <w:rPr>
+          <w:rFonts w:ascii="Times New Roman" w:hAnsi="Times New Roman" w:cs="Times New Roman"/>
+          <w:sz w:val="28"/>
+          <w:szCs w:val="28"/>
+        </w:rPr>
+        <w:lastRenderedPageBreak/>
+        <w:t>Разработка серверной части ИС</w:t>
+      </w:r>
+    </w:p>
+    <w:p>
+      <w:pPr>
+        <w:ind w:firstLine="708"/>
+        <w:rPr>
+          <w:rFonts w:ascii="Times New Roman" w:hAnsi="Times New Roman" w:cs="Times New Roman"/>
+          <w:sz w:val="28"/>
+          <w:szCs w:val="28"/>
+        </w:rPr>
+      </w:pPr>
+      <w:r>
+        <w:rPr>
+          <w:rFonts w:ascii="Times New Roman" w:hAnsi="Times New Roman" w:cs="Times New Roman"/>
+          <w:sz w:val="28"/>
+          <w:szCs w:val="28"/>
+        </w:rPr>
+        <w:t>Инфологическое проектирование БД</w:t>
+      </w:r>
     </w:p>
     <w:sectPr>
       <w:pgSz w:w="11906" w:h="16838"/>
@@ -3091,6 +4116,22 @@
     <w:unhideWhenUsed/>
     <w:rsid w:val="00F53226"/>
   </w:style>
+  <w:style w:type="paragraph" w:styleId="a5">
+    <w:name w:val="Normal (Web)"/>
+    <w:basedOn w:val="a"/>
+    <w:uiPriority w:val="99"/>
+    <w:unhideWhenUsed/>
+    <w:rsid w:val="00C532BC"/>
+    <w:pPr>
+      <w:spacing w:before="100" w:beforeAutospacing="1" w:after="100" w:afterAutospacing="1" w:line="240" w:lineRule="auto"/>
+    </w:pPr>
+    <w:rPr>
+      <w:rFonts w:ascii="Times New Roman" w:eastAsia="Times New Roman" w:hAnsi="Times New Roman" w:cs="Times New Roman"/>
+      <w:sz w:val="24"/>
+      <w:szCs w:val="24"/>
+      <w:lang w:eastAsia="ru-RU"/>
+    </w:rPr>
+  </w:style>
 </w:styles>
 </file>
 

--- a/ExplanatoryNote.docx
+++ b/ExplanatoryNote.docx
@@ -931,7 +931,6 @@
           <w:rFonts w:ascii="Times New Roman" w:hAnsi="Times New Roman" w:cs="Times New Roman"/>
           <w:sz w:val="28"/>
           <w:szCs w:val="28"/>
-          <w:lang w:val="en-US"/>
         </w:rPr>
       </w:pPr>
     </w:p>
@@ -3184,13 +3183,17 @@
         <w:ind w:firstLine="708"/>
         <w:rPr>
           <w:rFonts w:ascii="Times New Roman" w:hAnsi="Times New Roman" w:cs="Times New Roman"/>
-          <w:sz w:val="28"/>
-          <w:szCs w:val="28"/>
-        </w:rPr>
-      </w:pPr>
-      <w:r>
-        <w:rPr>
-          <w:rFonts w:ascii="Times New Roman" w:hAnsi="Times New Roman" w:cs="Times New Roman"/>
+          <w:b/>
+          <w:bCs/>
+          <w:sz w:val="28"/>
+          <w:szCs w:val="28"/>
+        </w:rPr>
+      </w:pPr>
+      <w:r>
+        <w:rPr>
+          <w:rFonts w:ascii="Times New Roman" w:hAnsi="Times New Roman" w:cs="Times New Roman"/>
+          <w:b/>
+          <w:bCs/>
           <w:sz w:val="28"/>
           <w:szCs w:val="28"/>
         </w:rPr>
@@ -3203,18 +3206,477 @@
         <w:ind w:firstLine="708"/>
         <w:rPr>
           <w:rFonts w:ascii="Times New Roman" w:hAnsi="Times New Roman" w:cs="Times New Roman"/>
-          <w:sz w:val="28"/>
-          <w:szCs w:val="28"/>
-        </w:rPr>
-      </w:pPr>
-      <w:r>
-        <w:rPr>
-          <w:rFonts w:ascii="Times New Roman" w:hAnsi="Times New Roman" w:cs="Times New Roman"/>
+          <w:b/>
+          <w:bCs/>
+          <w:sz w:val="28"/>
+          <w:szCs w:val="28"/>
+        </w:rPr>
+      </w:pPr>
+      <w:r>
+        <w:rPr>
+          <w:rFonts w:ascii="Times New Roman" w:hAnsi="Times New Roman" w:cs="Times New Roman"/>
+          <w:b/>
+          <w:bCs/>
           <w:sz w:val="28"/>
           <w:szCs w:val="28"/>
         </w:rPr>
         <w:t>Инфологическое проектирование БД</w:t>
       </w:r>
+    </w:p>
+    <w:p>
+      <w:pPr>
+        <w:ind w:firstLine="708"/>
+        <w:rPr>
+          <w:rFonts w:ascii="Times New Roman" w:hAnsi="Times New Roman" w:cs="Times New Roman"/>
+          <w:sz w:val="28"/>
+          <w:szCs w:val="28"/>
+        </w:rPr>
+      </w:pPr>
+      <w:r>
+        <w:rPr>
+          <w:rFonts w:ascii="Times New Roman" w:hAnsi="Times New Roman" w:cs="Times New Roman"/>
+          <w:sz w:val="28"/>
+          <w:szCs w:val="28"/>
+        </w:rPr>
+        <w:t>Инфологическое проектирование – это процесс создания инфологической модели данных о предметной области, не зависящее от любых физических аспектов ее представления.</w:t>
+      </w:r>
+    </w:p>
+    <w:p>
+      <w:pPr>
+        <w:ind w:firstLine="708"/>
+        <w:rPr>
+          <w:rFonts w:ascii="Times New Roman" w:hAnsi="Times New Roman" w:cs="Times New Roman"/>
+          <w:sz w:val="28"/>
+          <w:szCs w:val="28"/>
+        </w:rPr>
+      </w:pPr>
+      <w:r>
+        <w:rPr>
+          <w:rFonts w:ascii="Times New Roman" w:hAnsi="Times New Roman" w:cs="Times New Roman"/>
+          <w:sz w:val="28"/>
+          <w:szCs w:val="28"/>
+        </w:rPr>
+        <w:t>Подобная модель данных не подчиняется условностям какой-либо СУБД, вычислительной среды или языков программирования. Модель представляет собой структуру знаний об области: выделяются и классифицируются компоненты, связи между ними.</w:t>
+      </w:r>
+    </w:p>
+    <w:p>
+      <w:pPr>
+        <w:ind w:firstLine="708"/>
+        <w:rPr>
+          <w:rFonts w:ascii="Times New Roman" w:hAnsi="Times New Roman" w:cs="Times New Roman"/>
+          <w:sz w:val="28"/>
+          <w:szCs w:val="28"/>
+        </w:rPr>
+      </w:pPr>
+      <w:r>
+        <w:rPr>
+          <w:rFonts w:ascii="Times New Roman" w:hAnsi="Times New Roman" w:cs="Times New Roman"/>
+          <w:sz w:val="28"/>
+          <w:szCs w:val="28"/>
+        </w:rPr>
+        <w:t>В данной курсовой работе для концептуального проектирования выбра</w:t>
+      </w:r>
+      <w:r>
+        <w:rPr>
+          <w:rFonts w:ascii="Times New Roman" w:hAnsi="Times New Roman" w:cs="Times New Roman"/>
+          <w:sz w:val="28"/>
+          <w:szCs w:val="28"/>
+        </w:rPr>
+        <w:t xml:space="preserve">на модель «Сущность-Связь» </w:t>
+      </w:r>
+      <w:r>
+        <w:rPr>
+          <w:rFonts w:ascii="Times New Roman" w:hAnsi="Times New Roman" w:cs="Times New Roman"/>
+          <w:sz w:val="28"/>
+          <w:szCs w:val="28"/>
+        </w:rPr>
+        <w:sym w:font="Symbol" w:char="F02D"/>
+      </w:r>
+      <w:r>
+        <w:rPr>
+          <w:rFonts w:ascii="Times New Roman" w:hAnsi="Times New Roman" w:cs="Times New Roman"/>
+          <w:sz w:val="28"/>
+          <w:szCs w:val="28"/>
+        </w:rPr>
+        <w:t xml:space="preserve"> </w:t>
+      </w:r>
+      <w:r>
+        <w:rPr>
+          <w:rFonts w:ascii="Times New Roman" w:hAnsi="Times New Roman" w:cs="Times New Roman"/>
+          <w:sz w:val="28"/>
+          <w:szCs w:val="28"/>
+          <w:lang w:val="en-US"/>
+        </w:rPr>
+        <w:t>ER</w:t>
+      </w:r>
+      <w:r>
+        <w:rPr>
+          <w:rFonts w:ascii="Times New Roman" w:hAnsi="Times New Roman" w:cs="Times New Roman"/>
+          <w:sz w:val="28"/>
+          <w:szCs w:val="28"/>
+        </w:rPr>
+        <w:t>-</w:t>
+      </w:r>
+      <w:r>
+        <w:rPr>
+          <w:rFonts w:ascii="Times New Roman" w:hAnsi="Times New Roman" w:cs="Times New Roman"/>
+          <w:sz w:val="28"/>
+          <w:szCs w:val="28"/>
+        </w:rPr>
+        <w:t>модель, позволяющая выделять ключевые сущности и связи между ними.</w:t>
+      </w:r>
+      <w:r>
+        <w:rPr>
+          <w:rFonts w:ascii="Times New Roman" w:hAnsi="Times New Roman" w:cs="Times New Roman"/>
+          <w:sz w:val="28"/>
+          <w:szCs w:val="28"/>
+        </w:rPr>
+        <w:t xml:space="preserve"> </w:t>
+      </w:r>
+      <w:r>
+        <w:rPr>
+          <w:rFonts w:ascii="Times New Roman" w:hAnsi="Times New Roman" w:cs="Times New Roman"/>
+          <w:sz w:val="28"/>
+          <w:szCs w:val="28"/>
+        </w:rPr>
+        <w:t>Нотация П. Чена.</w:t>
+      </w:r>
+    </w:p>
+    <w:p>
+      <w:pPr>
+        <w:ind w:firstLine="708"/>
+        <w:rPr>
+          <w:rFonts w:ascii="Times New Roman" w:hAnsi="Times New Roman" w:cs="Times New Roman"/>
+          <w:b/>
+          <w:bCs/>
+          <w:sz w:val="28"/>
+          <w:szCs w:val="28"/>
+        </w:rPr>
+      </w:pPr>
+      <w:r>
+        <w:rPr>
+          <w:rFonts w:ascii="Times New Roman" w:hAnsi="Times New Roman" w:cs="Times New Roman"/>
+          <w:b/>
+          <w:bCs/>
+          <w:sz w:val="28"/>
+          <w:szCs w:val="28"/>
+        </w:rPr>
+        <w:t>Выявление сущностей и связей</w:t>
+      </w:r>
+    </w:p>
+    <w:p>
+      <w:pPr>
+        <w:ind w:firstLine="708"/>
+        <w:rPr>
+          <w:rFonts w:ascii="Times New Roman" w:hAnsi="Times New Roman" w:cs="Times New Roman"/>
+          <w:sz w:val="28"/>
+          <w:szCs w:val="28"/>
+        </w:rPr>
+      </w:pPr>
+      <w:r>
+        <w:rPr>
+          <w:rFonts w:ascii="Times New Roman" w:hAnsi="Times New Roman" w:cs="Times New Roman"/>
+          <w:sz w:val="28"/>
+          <w:szCs w:val="28"/>
+        </w:rPr>
+        <w:t>В выбранной предметной области можно выявить следующие сущности:</w:t>
+      </w:r>
+    </w:p>
+    <w:p>
+      <w:pPr>
+        <w:pStyle w:val="a3"/>
+        <w:numPr>
+          <w:ilvl w:val="0"/>
+          <w:numId w:val="6"/>
+        </w:numPr>
+        <w:rPr>
+          <w:rFonts w:ascii="Times New Roman" w:hAnsi="Times New Roman" w:cs="Times New Roman"/>
+          <w:sz w:val="28"/>
+          <w:szCs w:val="28"/>
+        </w:rPr>
+      </w:pPr>
+      <w:r>
+        <w:rPr>
+          <w:rFonts w:ascii="Times New Roman" w:hAnsi="Times New Roman" w:cs="Times New Roman"/>
+          <w:sz w:val="28"/>
+          <w:szCs w:val="28"/>
+        </w:rPr>
+        <w:t>Кинолента;</w:t>
+      </w:r>
+    </w:p>
+    <w:p>
+      <w:pPr>
+        <w:pStyle w:val="a3"/>
+        <w:numPr>
+          <w:ilvl w:val="0"/>
+          <w:numId w:val="6"/>
+        </w:numPr>
+        <w:rPr>
+          <w:rFonts w:ascii="Times New Roman" w:hAnsi="Times New Roman" w:cs="Times New Roman"/>
+          <w:sz w:val="28"/>
+          <w:szCs w:val="28"/>
+        </w:rPr>
+      </w:pPr>
+      <w:r>
+        <w:rPr>
+          <w:rFonts w:ascii="Times New Roman" w:hAnsi="Times New Roman" w:cs="Times New Roman"/>
+          <w:sz w:val="28"/>
+          <w:szCs w:val="28"/>
+        </w:rPr>
+        <w:t>Сотрудник;</w:t>
+      </w:r>
+    </w:p>
+    <w:p>
+      <w:pPr>
+        <w:pStyle w:val="a3"/>
+        <w:numPr>
+          <w:ilvl w:val="0"/>
+          <w:numId w:val="6"/>
+        </w:numPr>
+        <w:rPr>
+          <w:rFonts w:ascii="Times New Roman" w:hAnsi="Times New Roman" w:cs="Times New Roman"/>
+          <w:sz w:val="28"/>
+          <w:szCs w:val="28"/>
+        </w:rPr>
+      </w:pPr>
+      <w:r>
+        <w:rPr>
+          <w:rFonts w:ascii="Times New Roman" w:hAnsi="Times New Roman" w:cs="Times New Roman"/>
+          <w:sz w:val="28"/>
+          <w:szCs w:val="28"/>
+        </w:rPr>
+        <w:t>Рекламодатель;</w:t>
+      </w:r>
+    </w:p>
+    <w:p>
+      <w:pPr>
+        <w:pStyle w:val="a3"/>
+        <w:numPr>
+          <w:ilvl w:val="0"/>
+          <w:numId w:val="6"/>
+        </w:numPr>
+        <w:rPr>
+          <w:rFonts w:ascii="Times New Roman" w:hAnsi="Times New Roman" w:cs="Times New Roman"/>
+          <w:sz w:val="28"/>
+          <w:szCs w:val="28"/>
+        </w:rPr>
+      </w:pPr>
+      <w:r>
+        <w:rPr>
+          <w:rFonts w:ascii="Times New Roman" w:hAnsi="Times New Roman" w:cs="Times New Roman"/>
+          <w:sz w:val="28"/>
+          <w:szCs w:val="28"/>
+        </w:rPr>
+        <w:t>Кинозал;</w:t>
+      </w:r>
+    </w:p>
+    <w:p>
+      <w:pPr>
+        <w:pStyle w:val="a3"/>
+        <w:numPr>
+          <w:ilvl w:val="0"/>
+          <w:numId w:val="6"/>
+        </w:numPr>
+        <w:rPr>
+          <w:rFonts w:ascii="Times New Roman" w:hAnsi="Times New Roman" w:cs="Times New Roman"/>
+          <w:sz w:val="28"/>
+          <w:szCs w:val="28"/>
+        </w:rPr>
+      </w:pPr>
+      <w:r>
+        <w:rPr>
+          <w:rFonts w:ascii="Times New Roman" w:hAnsi="Times New Roman" w:cs="Times New Roman"/>
+          <w:sz w:val="28"/>
+          <w:szCs w:val="28"/>
+        </w:rPr>
+        <w:t>Сеанс;</w:t>
+      </w:r>
+    </w:p>
+    <w:p>
+      <w:pPr>
+        <w:pStyle w:val="a3"/>
+        <w:numPr>
+          <w:ilvl w:val="0"/>
+          <w:numId w:val="6"/>
+        </w:numPr>
+        <w:rPr>
+          <w:rFonts w:ascii="Times New Roman" w:hAnsi="Times New Roman" w:cs="Times New Roman"/>
+          <w:sz w:val="28"/>
+          <w:szCs w:val="28"/>
+        </w:rPr>
+      </w:pPr>
+      <w:r>
+        <w:rPr>
+          <w:rFonts w:ascii="Times New Roman" w:hAnsi="Times New Roman" w:cs="Times New Roman"/>
+          <w:sz w:val="28"/>
+          <w:szCs w:val="28"/>
+        </w:rPr>
+        <w:t>Билет;</w:t>
+      </w:r>
+    </w:p>
+    <w:p>
+      <w:pPr>
+        <w:pStyle w:val="a3"/>
+        <w:numPr>
+          <w:ilvl w:val="0"/>
+          <w:numId w:val="6"/>
+        </w:numPr>
+        <w:rPr>
+          <w:rFonts w:ascii="Times New Roman" w:hAnsi="Times New Roman" w:cs="Times New Roman"/>
+          <w:sz w:val="28"/>
+          <w:szCs w:val="28"/>
+        </w:rPr>
+      </w:pPr>
+      <w:r>
+        <w:rPr>
+          <w:rFonts w:ascii="Times New Roman" w:hAnsi="Times New Roman" w:cs="Times New Roman"/>
+          <w:sz w:val="28"/>
+          <w:szCs w:val="28"/>
+        </w:rPr>
+        <w:t>Касса;</w:t>
+      </w:r>
+    </w:p>
+    <w:p>
+      <w:pPr>
+        <w:pStyle w:val="a3"/>
+        <w:numPr>
+          <w:ilvl w:val="0"/>
+          <w:numId w:val="6"/>
+        </w:numPr>
+        <w:rPr>
+          <w:rFonts w:ascii="Times New Roman" w:hAnsi="Times New Roman" w:cs="Times New Roman"/>
+          <w:sz w:val="28"/>
+          <w:szCs w:val="28"/>
+        </w:rPr>
+      </w:pPr>
+      <w:r>
+        <w:rPr>
+          <w:rFonts w:ascii="Times New Roman" w:hAnsi="Times New Roman" w:cs="Times New Roman"/>
+          <w:sz w:val="28"/>
+          <w:szCs w:val="28"/>
+        </w:rPr>
+        <w:t>Реклама;</w:t>
+      </w:r>
+    </w:p>
+    <w:p>
+      <w:pPr>
+        <w:ind w:left="360"/>
+        <w:rPr>
+          <w:rFonts w:ascii="Times New Roman" w:hAnsi="Times New Roman" w:cs="Times New Roman"/>
+          <w:sz w:val="28"/>
+          <w:szCs w:val="28"/>
+        </w:rPr>
+      </w:pPr>
+      <w:r>
+        <w:rPr>
+          <w:rFonts w:ascii="Times New Roman" w:hAnsi="Times New Roman" w:cs="Times New Roman"/>
+          <w:sz w:val="28"/>
+          <w:szCs w:val="28"/>
+        </w:rPr>
+        <w:t>!!!</w:t>
+      </w:r>
+    </w:p>
+    <w:p>
+      <w:pPr>
+        <w:rPr>
+          <w:rFonts w:ascii="Times New Roman" w:hAnsi="Times New Roman" w:cs="Times New Roman"/>
+          <w:sz w:val="28"/>
+          <w:szCs w:val="28"/>
+        </w:rPr>
+      </w:pPr>
+      <w:r>
+        <w:rPr>
+          <w:rFonts w:ascii="Times New Roman" w:hAnsi="Times New Roman" w:cs="Times New Roman"/>
+          <w:sz w:val="28"/>
+          <w:szCs w:val="28"/>
+        </w:rPr>
+        <w:tab/>
+        <w:t>Между сущностями можно выделить следующие</w:t>
+      </w:r>
+      <w:r>
+        <w:rPr>
+          <w:rFonts w:ascii="Times New Roman" w:hAnsi="Times New Roman" w:cs="Times New Roman"/>
+          <w:sz w:val="28"/>
+          <w:szCs w:val="28"/>
+        </w:rPr>
+        <w:t xml:space="preserve"> связи:</w:t>
+      </w:r>
+    </w:p>
+    <w:p>
+      <w:pPr>
+        <w:pStyle w:val="a3"/>
+        <w:numPr>
+          <w:ilvl w:val="0"/>
+          <w:numId w:val="7"/>
+        </w:numPr>
+        <w:rPr>
+          <w:rFonts w:ascii="Times New Roman" w:hAnsi="Times New Roman" w:cs="Times New Roman"/>
+          <w:sz w:val="28"/>
+          <w:szCs w:val="28"/>
+        </w:rPr>
+      </w:pPr>
+      <w:r>
+        <w:rPr>
+          <w:rFonts w:ascii="Times New Roman" w:hAnsi="Times New Roman" w:cs="Times New Roman"/>
+          <w:sz w:val="28"/>
+          <w:szCs w:val="28"/>
+        </w:rPr>
+        <w:t>!!</w:t>
+      </w:r>
+    </w:p>
+    <w:p>
+      <w:pPr>
+        <w:rPr>
+          <w:rFonts w:ascii="Times New Roman" w:hAnsi="Times New Roman" w:cs="Times New Roman"/>
+          <w:sz w:val="28"/>
+          <w:szCs w:val="28"/>
+        </w:rPr>
+      </w:pPr>
+    </w:p>
+    <w:p>
+      <w:pPr>
+        <w:ind w:left="708"/>
+        <w:rPr>
+          <w:rFonts w:ascii="Times New Roman" w:hAnsi="Times New Roman" w:cs="Times New Roman"/>
+          <w:sz w:val="28"/>
+          <w:szCs w:val="28"/>
+        </w:rPr>
+      </w:pPr>
+      <w:r>
+        <w:rPr>
+          <w:rFonts w:ascii="Times New Roman" w:hAnsi="Times New Roman" w:cs="Times New Roman"/>
+          <w:sz w:val="28"/>
+          <w:szCs w:val="28"/>
+        </w:rPr>
+        <w:t xml:space="preserve">Построение </w:t>
+      </w:r>
+      <w:r>
+        <w:rPr>
+          <w:rFonts w:ascii="Times New Roman" w:hAnsi="Times New Roman" w:cs="Times New Roman"/>
+          <w:sz w:val="28"/>
+          <w:szCs w:val="28"/>
+          <w:lang w:val="en-US"/>
+        </w:rPr>
+        <w:t>ER-</w:t>
+      </w:r>
+      <w:r>
+        <w:rPr>
+          <w:rFonts w:ascii="Times New Roman" w:hAnsi="Times New Roman" w:cs="Times New Roman"/>
+          <w:sz w:val="28"/>
+          <w:szCs w:val="28"/>
+        </w:rPr>
+        <w:t>диаграмм</w:t>
+      </w:r>
+    </w:p>
+    <w:p>
+      <w:pPr>
+        <w:ind w:left="708"/>
+        <w:rPr>
+          <w:rFonts w:ascii="Times New Roman" w:hAnsi="Times New Roman" w:cs="Times New Roman"/>
+          <w:sz w:val="28"/>
+          <w:szCs w:val="28"/>
+        </w:rPr>
+      </w:pPr>
     </w:p>
     <w:sectPr>
       <w:pgSz w:w="11906" w:h="16838"/>
@@ -3229,6 +3691,119 @@
 <file path=word/numbering.xml><?xml version="1.0" encoding="utf-8"?>
 <w:numbering xmlns:wpc="http://schemas.microsoft.com/office/word/2010/wordprocessingCanvas" xmlns:cx="http://schemas.microsoft.com/office/drawing/2014/chartex" xmlns:cx1="http://schemas.microsoft.com/office/drawing/2015/9/8/chartex" xmlns:cx2="http://schemas.microsoft.com/office/drawing/2015/10/21/chartex" xmlns:cx3="http://schemas.microsoft.com/office/drawing/2016/5/9/chartex" xmlns:cx4="http://schemas.microsoft.com/office/drawing/2016/5/10/chartex" xmlns:cx5="http://schemas.microsoft.com/office/drawing/2016/5/11/chartex" xmlns:cx6="http://schemas.microsoft.com/office/drawing/2016/5/12/chartex" xmlns:cx7="http://schemas.microsoft.com/office/drawing/2016/5/13/chartex" xmlns:cx8="http://schemas.microsoft.com/office/drawing/2016/5/14/chartex" xmlns:mc="http://schemas.openxmlformats.org/markup-compatibility/2006" xmlns:aink="http://schemas.microsoft.com/office/drawing/2016/ink" xmlns:am3d="http://schemas.microsoft.com/office/drawing/2017/model3d" xmlns:o="urn:schemas-microsoft-com:office:office" xmlns:r="http://schemas.openxmlformats.org/officeDocument/2006/relationships" xmlns:m="http://schemas.openxmlformats.org/officeDocument/2006/math" xmlns:v="urn:schemas-microsoft-com:vml" xmlns:wp14="http://schemas.microsoft.com/office/word/2010/wordprocessingDrawing" xmlns:wp="http://schemas.openxmlformats.org/drawingml/2006/wordprocessingDrawing" xmlns:w10="urn:schemas-microsoft-com:office:word" xmlns:w="http://schemas.openxmlformats.org/wordprocessingml/2006/main" xmlns:w14="http://schemas.microsoft.com/office/word/2010/wordml" xmlns:w15="http://schemas.microsoft.com/office/word/2012/wordml" xmlns:w16cex="http://schemas.microsoft.com/office/word/2018/wordml/cex" xmlns:w16cid="http://schemas.microsoft.com/office/word/2016/wordml/cid" xmlns:w16="http://schemas.microsoft.com/office/word/2018/wordml" xmlns:w16sdtdh="http://schemas.microsoft.com/office/word/2020/wordml/sdtdatahash" xmlns:w16se="http://schemas.microsoft.com/office/word/2015/wordml/symex" xmlns:wpg="http://schemas.microsoft.com/office/word/2010/wordprocessingGroup" xmlns:wpi="http://schemas.microsoft.com/office/word/2010/wordprocessingInk" xmlns:wne="http://schemas.microsoft.com/office/word/2006/wordml" xmlns:wps="http://schemas.microsoft.com/office/word/2010/wordprocessingShape" mc:Ignorable="w14 w15 w16se w16cid w16 w16cex w16sdtdh wp14">
   <w:abstractNum w:abstractNumId="0" w15:restartNumberingAfterBreak="0">
+    <w:nsid w:val="0FAD1777"/>
+    <w:multiLevelType w:val="hybridMultilevel"/>
+    <w:tmpl w:val="AF721FAC"/>
+    <w:lvl w:ilvl="0" w:tplc="04190001">
+      <w:start w:val="1"/>
+      <w:numFmt w:val="bullet"/>
+      <w:lvlText w:val=""/>
+      <w:lvlJc w:val="left"/>
+      <w:pPr>
+        <w:ind w:left="720" w:hanging="360"/>
+      </w:pPr>
+      <w:rPr>
+        <w:rFonts w:ascii="Symbol" w:hAnsi="Symbol" w:hint="default"/>
+      </w:rPr>
+    </w:lvl>
+    <w:lvl w:ilvl="1" w:tplc="04190003" w:tentative="1">
+      <w:start w:val="1"/>
+      <w:numFmt w:val="bullet"/>
+      <w:lvlText w:val="o"/>
+      <w:lvlJc w:val="left"/>
+      <w:pPr>
+        <w:ind w:left="1440" w:hanging="360"/>
+      </w:pPr>
+      <w:rPr>
+        <w:rFonts w:ascii="Courier New" w:hAnsi="Courier New" w:cs="Courier New" w:hint="default"/>
+      </w:rPr>
+    </w:lvl>
+    <w:lvl w:ilvl="2" w:tplc="04190005" w:tentative="1">
+      <w:start w:val="1"/>
+      <w:numFmt w:val="bullet"/>
+      <w:lvlText w:val=""/>
+      <w:lvlJc w:val="left"/>
+      <w:pPr>
+        <w:ind w:left="2160" w:hanging="360"/>
+      </w:pPr>
+      <w:rPr>
+        <w:rFonts w:ascii="Wingdings" w:hAnsi="Wingdings" w:hint="default"/>
+      </w:rPr>
+    </w:lvl>
+    <w:lvl w:ilvl="3" w:tplc="04190001" w:tentative="1">
+      <w:start w:val="1"/>
+      <w:numFmt w:val="bullet"/>
+      <w:lvlText w:val=""/>
+      <w:lvlJc w:val="left"/>
+      <w:pPr>
+        <w:ind w:left="2880" w:hanging="360"/>
+      </w:pPr>
+      <w:rPr>
+        <w:rFonts w:ascii="Symbol" w:hAnsi="Symbol" w:hint="default"/>
+      </w:rPr>
+    </w:lvl>
+    <w:lvl w:ilvl="4" w:tplc="04190003" w:tentative="1">
+      <w:start w:val="1"/>
+      <w:numFmt w:val="bullet"/>
+      <w:lvlText w:val="o"/>
+      <w:lvlJc w:val="left"/>
+      <w:pPr>
+        <w:ind w:left="3600" w:hanging="360"/>
+      </w:pPr>
+      <w:rPr>
+        <w:rFonts w:ascii="Courier New" w:hAnsi="Courier New" w:cs="Courier New" w:hint="default"/>
+      </w:rPr>
+    </w:lvl>
+    <w:lvl w:ilvl="5" w:tplc="04190005" w:tentative="1">
+      <w:start w:val="1"/>
+      <w:numFmt w:val="bullet"/>
+      <w:lvlText w:val=""/>
+      <w:lvlJc w:val="left"/>
+      <w:pPr>
+        <w:ind w:left="4320" w:hanging="360"/>
+      </w:pPr>
+      <w:rPr>
+        <w:rFonts w:ascii="Wingdings" w:hAnsi="Wingdings" w:hint="default"/>
+      </w:rPr>
+    </w:lvl>
+    <w:lvl w:ilvl="6" w:tplc="04190001" w:tentative="1">
+      <w:start w:val="1"/>
+      <w:numFmt w:val="bullet"/>
+      <w:lvlText w:val=""/>
+      <w:lvlJc w:val="left"/>
+      <w:pPr>
+        <w:ind w:left="5040" w:hanging="360"/>
+      </w:pPr>
+      <w:rPr>
+        <w:rFonts w:ascii="Symbol" w:hAnsi="Symbol" w:hint="default"/>
+      </w:rPr>
+    </w:lvl>
+    <w:lvl w:ilvl="7" w:tplc="04190003" w:tentative="1">
+      <w:start w:val="1"/>
+      <w:numFmt w:val="bullet"/>
+      <w:lvlText w:val="o"/>
+      <w:lvlJc w:val="left"/>
+      <w:pPr>
+        <w:ind w:left="5760" w:hanging="360"/>
+      </w:pPr>
+      <w:rPr>
+        <w:rFonts w:ascii="Courier New" w:hAnsi="Courier New" w:cs="Courier New" w:hint="default"/>
+      </w:rPr>
+    </w:lvl>
+    <w:lvl w:ilvl="8" w:tplc="04190005" w:tentative="1">
+      <w:start w:val="1"/>
+      <w:numFmt w:val="bullet"/>
+      <w:lvlText w:val=""/>
+      <w:lvlJc w:val="left"/>
+      <w:pPr>
+        <w:ind w:left="6480" w:hanging="360"/>
+      </w:pPr>
+      <w:rPr>
+        <w:rFonts w:ascii="Wingdings" w:hAnsi="Wingdings" w:hint="default"/>
+      </w:rPr>
+    </w:lvl>
+  </w:abstractNum>
+  <w:abstractNum w:abstractNumId="1" w15:restartNumberingAfterBreak="0">
     <w:nsid w:val="230E1B73"/>
     <w:multiLevelType w:val="hybridMultilevel"/>
     <w:tmpl w:val="5EAAF864"/>
@@ -3341,7 +3916,7 @@
       </w:rPr>
     </w:lvl>
   </w:abstractNum>
-  <w:abstractNum w:abstractNumId="1" w15:restartNumberingAfterBreak="0">
+  <w:abstractNum w:abstractNumId="2" w15:restartNumberingAfterBreak="0">
     <w:nsid w:val="2FF0447C"/>
     <w:multiLevelType w:val="hybridMultilevel"/>
     <w:tmpl w:val="105CD956"/>
@@ -3454,7 +4029,120 @@
       </w:rPr>
     </w:lvl>
   </w:abstractNum>
-  <w:abstractNum w:abstractNumId="2" w15:restartNumberingAfterBreak="0">
+  <w:abstractNum w:abstractNumId="3" w15:restartNumberingAfterBreak="0">
+    <w:nsid w:val="433167EF"/>
+    <w:multiLevelType w:val="hybridMultilevel"/>
+    <w:tmpl w:val="032E65AE"/>
+    <w:lvl w:ilvl="0" w:tplc="04190001">
+      <w:start w:val="1"/>
+      <w:numFmt w:val="bullet"/>
+      <w:lvlText w:val=""/>
+      <w:lvlJc w:val="left"/>
+      <w:pPr>
+        <w:ind w:left="720" w:hanging="360"/>
+      </w:pPr>
+      <w:rPr>
+        <w:rFonts w:ascii="Symbol" w:hAnsi="Symbol" w:hint="default"/>
+      </w:rPr>
+    </w:lvl>
+    <w:lvl w:ilvl="1" w:tplc="04190003" w:tentative="1">
+      <w:start w:val="1"/>
+      <w:numFmt w:val="bullet"/>
+      <w:lvlText w:val="o"/>
+      <w:lvlJc w:val="left"/>
+      <w:pPr>
+        <w:ind w:left="1440" w:hanging="360"/>
+      </w:pPr>
+      <w:rPr>
+        <w:rFonts w:ascii="Courier New" w:hAnsi="Courier New" w:cs="Courier New" w:hint="default"/>
+      </w:rPr>
+    </w:lvl>
+    <w:lvl w:ilvl="2" w:tplc="04190005" w:tentative="1">
+      <w:start w:val="1"/>
+      <w:numFmt w:val="bullet"/>
+      <w:lvlText w:val=""/>
+      <w:lvlJc w:val="left"/>
+      <w:pPr>
+        <w:ind w:left="2160" w:hanging="360"/>
+      </w:pPr>
+      <w:rPr>
+        <w:rFonts w:ascii="Wingdings" w:hAnsi="Wingdings" w:hint="default"/>
+      </w:rPr>
+    </w:lvl>
+    <w:lvl w:ilvl="3" w:tplc="04190001" w:tentative="1">
+      <w:start w:val="1"/>
+      <w:numFmt w:val="bullet"/>
+      <w:lvlText w:val=""/>
+      <w:lvlJc w:val="left"/>
+      <w:pPr>
+        <w:ind w:left="2880" w:hanging="360"/>
+      </w:pPr>
+      <w:rPr>
+        <w:rFonts w:ascii="Symbol" w:hAnsi="Symbol" w:hint="default"/>
+      </w:rPr>
+    </w:lvl>
+    <w:lvl w:ilvl="4" w:tplc="04190003" w:tentative="1">
+      <w:start w:val="1"/>
+      <w:numFmt w:val="bullet"/>
+      <w:lvlText w:val="o"/>
+      <w:lvlJc w:val="left"/>
+      <w:pPr>
+        <w:ind w:left="3600" w:hanging="360"/>
+      </w:pPr>
+      <w:rPr>
+        <w:rFonts w:ascii="Courier New" w:hAnsi="Courier New" w:cs="Courier New" w:hint="default"/>
+      </w:rPr>
+    </w:lvl>
+    <w:lvl w:ilvl="5" w:tplc="04190005" w:tentative="1">
+      <w:start w:val="1"/>
+      <w:numFmt w:val="bullet"/>
+      <w:lvlText w:val=""/>
+      <w:lvlJc w:val="left"/>
+      <w:pPr>
+        <w:ind w:left="4320" w:hanging="360"/>
+      </w:pPr>
+      <w:rPr>
+        <w:rFonts w:ascii="Wingdings" w:hAnsi="Wingdings" w:hint="default"/>
+      </w:rPr>
+    </w:lvl>
+    <w:lvl w:ilvl="6" w:tplc="04190001" w:tentative="1">
+      <w:start w:val="1"/>
+      <w:numFmt w:val="bullet"/>
+      <w:lvlText w:val=""/>
+      <w:lvlJc w:val="left"/>
+      <w:pPr>
+        <w:ind w:left="5040" w:hanging="360"/>
+      </w:pPr>
+      <w:rPr>
+        <w:rFonts w:ascii="Symbol" w:hAnsi="Symbol" w:hint="default"/>
+      </w:rPr>
+    </w:lvl>
+    <w:lvl w:ilvl="7" w:tplc="04190003" w:tentative="1">
+      <w:start w:val="1"/>
+      <w:numFmt w:val="bullet"/>
+      <w:lvlText w:val="o"/>
+      <w:lvlJc w:val="left"/>
+      <w:pPr>
+        <w:ind w:left="5760" w:hanging="360"/>
+      </w:pPr>
+      <w:rPr>
+        <w:rFonts w:ascii="Courier New" w:hAnsi="Courier New" w:cs="Courier New" w:hint="default"/>
+      </w:rPr>
+    </w:lvl>
+    <w:lvl w:ilvl="8" w:tplc="04190005" w:tentative="1">
+      <w:start w:val="1"/>
+      <w:numFmt w:val="bullet"/>
+      <w:lvlText w:val=""/>
+      <w:lvlJc w:val="left"/>
+      <w:pPr>
+        <w:ind w:left="6480" w:hanging="360"/>
+      </w:pPr>
+      <w:rPr>
+        <w:rFonts w:ascii="Wingdings" w:hAnsi="Wingdings" w:hint="default"/>
+      </w:rPr>
+    </w:lvl>
+  </w:abstractNum>
+  <w:abstractNum w:abstractNumId="4" w15:restartNumberingAfterBreak="0">
     <w:nsid w:val="449B35EE"/>
     <w:multiLevelType w:val="hybridMultilevel"/>
     <w:tmpl w:val="026684DE"/>
@@ -3543,7 +4231,120 @@
       </w:pPr>
     </w:lvl>
   </w:abstractNum>
-  <w:abstractNum w:abstractNumId="3" w15:restartNumberingAfterBreak="0">
+  <w:abstractNum w:abstractNumId="5" w15:restartNumberingAfterBreak="0">
+    <w:nsid w:val="4D8944D4"/>
+    <w:multiLevelType w:val="hybridMultilevel"/>
+    <w:tmpl w:val="536E0A2A"/>
+    <w:lvl w:ilvl="0" w:tplc="04190001">
+      <w:start w:val="1"/>
+      <w:numFmt w:val="bullet"/>
+      <w:lvlText w:val=""/>
+      <w:lvlJc w:val="left"/>
+      <w:pPr>
+        <w:ind w:left="720" w:hanging="360"/>
+      </w:pPr>
+      <w:rPr>
+        <w:rFonts w:ascii="Symbol" w:hAnsi="Symbol" w:hint="default"/>
+      </w:rPr>
+    </w:lvl>
+    <w:lvl w:ilvl="1" w:tplc="04190003" w:tentative="1">
+      <w:start w:val="1"/>
+      <w:numFmt w:val="bullet"/>
+      <w:lvlText w:val="o"/>
+      <w:lvlJc w:val="left"/>
+      <w:pPr>
+        <w:ind w:left="1440" w:hanging="360"/>
+      </w:pPr>
+      <w:rPr>
+        <w:rFonts w:ascii="Courier New" w:hAnsi="Courier New" w:cs="Courier New" w:hint="default"/>
+      </w:rPr>
+    </w:lvl>
+    <w:lvl w:ilvl="2" w:tplc="04190005" w:tentative="1">
+      <w:start w:val="1"/>
+      <w:numFmt w:val="bullet"/>
+      <w:lvlText w:val=""/>
+      <w:lvlJc w:val="left"/>
+      <w:pPr>
+        <w:ind w:left="2160" w:hanging="360"/>
+      </w:pPr>
+      <w:rPr>
+        <w:rFonts w:ascii="Wingdings" w:hAnsi="Wingdings" w:hint="default"/>
+      </w:rPr>
+    </w:lvl>
+    <w:lvl w:ilvl="3" w:tplc="04190001" w:tentative="1">
+      <w:start w:val="1"/>
+      <w:numFmt w:val="bullet"/>
+      <w:lvlText w:val=""/>
+      <w:lvlJc w:val="left"/>
+      <w:pPr>
+        <w:ind w:left="2880" w:hanging="360"/>
+      </w:pPr>
+      <w:rPr>
+        <w:rFonts w:ascii="Symbol" w:hAnsi="Symbol" w:hint="default"/>
+      </w:rPr>
+    </w:lvl>
+    <w:lvl w:ilvl="4" w:tplc="04190003" w:tentative="1">
+      <w:start w:val="1"/>
+      <w:numFmt w:val="bullet"/>
+      <w:lvlText w:val="o"/>
+      <w:lvlJc w:val="left"/>
+      <w:pPr>
+        <w:ind w:left="3600" w:hanging="360"/>
+      </w:pPr>
+      <w:rPr>
+        <w:rFonts w:ascii="Courier New" w:hAnsi="Courier New" w:cs="Courier New" w:hint="default"/>
+      </w:rPr>
+    </w:lvl>
+    <w:lvl w:ilvl="5" w:tplc="04190005" w:tentative="1">
+      <w:start w:val="1"/>
+      <w:numFmt w:val="bullet"/>
+      <w:lvlText w:val=""/>
+      <w:lvlJc w:val="left"/>
+      <w:pPr>
+        <w:ind w:left="4320" w:hanging="360"/>
+      </w:pPr>
+      <w:rPr>
+        <w:rFonts w:ascii="Wingdings" w:hAnsi="Wingdings" w:hint="default"/>
+      </w:rPr>
+    </w:lvl>
+    <w:lvl w:ilvl="6" w:tplc="04190001" w:tentative="1">
+      <w:start w:val="1"/>
+      <w:numFmt w:val="bullet"/>
+      <w:lvlText w:val=""/>
+      <w:lvlJc w:val="left"/>
+      <w:pPr>
+        <w:ind w:left="5040" w:hanging="360"/>
+      </w:pPr>
+      <w:rPr>
+        <w:rFonts w:ascii="Symbol" w:hAnsi="Symbol" w:hint="default"/>
+      </w:rPr>
+    </w:lvl>
+    <w:lvl w:ilvl="7" w:tplc="04190003" w:tentative="1">
+      <w:start w:val="1"/>
+      <w:numFmt w:val="bullet"/>
+      <w:lvlText w:val="o"/>
+      <w:lvlJc w:val="left"/>
+      <w:pPr>
+        <w:ind w:left="5760" w:hanging="360"/>
+      </w:pPr>
+      <w:rPr>
+        <w:rFonts w:ascii="Courier New" w:hAnsi="Courier New" w:cs="Courier New" w:hint="default"/>
+      </w:rPr>
+    </w:lvl>
+    <w:lvl w:ilvl="8" w:tplc="04190005" w:tentative="1">
+      <w:start w:val="1"/>
+      <w:numFmt w:val="bullet"/>
+      <w:lvlText w:val=""/>
+      <w:lvlJc w:val="left"/>
+      <w:pPr>
+        <w:ind w:left="6480" w:hanging="360"/>
+      </w:pPr>
+      <w:rPr>
+        <w:rFonts w:ascii="Wingdings" w:hAnsi="Wingdings" w:hint="default"/>
+      </w:rPr>
+    </w:lvl>
+  </w:abstractNum>
+  <w:abstractNum w:abstractNumId="6" w15:restartNumberingAfterBreak="0">
     <w:nsid w:val="762D5E2A"/>
     <w:multiLevelType w:val="hybridMultilevel"/>
     <w:tmpl w:val="74FEC13C"/>
@@ -3657,16 +4458,25 @@
     </w:lvl>
   </w:abstractNum>
   <w:num w:numId="1">
+    <w:abstractNumId w:val="4"/>
+  </w:num>
+  <w:num w:numId="2">
     <w:abstractNumId w:val="2"/>
   </w:num>
-  <w:num w:numId="2">
+  <w:num w:numId="3">
+    <w:abstractNumId w:val="6"/>
+  </w:num>
+  <w:num w:numId="4">
     <w:abstractNumId w:val="1"/>
   </w:num>
-  <w:num w:numId="3">
+  <w:num w:numId="5">
+    <w:abstractNumId w:val="0"/>
+  </w:num>
+  <w:num w:numId="6">
+    <w:abstractNumId w:val="5"/>
+  </w:num>
+  <w:num w:numId="7">
     <w:abstractNumId w:val="3"/>
-  </w:num>
-  <w:num w:numId="4">
-    <w:abstractNumId w:val="0"/>
   </w:num>
 </w:numbering>
 </file>

--- a/ExplanatoryNote.docx
+++ b/ExplanatoryNote.docx
@@ -3621,7 +3621,266 @@
           <w:sz w:val="28"/>
           <w:szCs w:val="28"/>
         </w:rPr>
-        <w:t>!!</w:t>
+        <w:t>Сеанс содержит кинофильм;</w:t>
+      </w:r>
+    </w:p>
+    <w:p>
+      <w:pPr>
+        <w:pStyle w:val="a3"/>
+        <w:numPr>
+          <w:ilvl w:val="0"/>
+          <w:numId w:val="7"/>
+        </w:numPr>
+        <w:rPr>
+          <w:rFonts w:ascii="Times New Roman" w:hAnsi="Times New Roman" w:cs="Times New Roman"/>
+          <w:sz w:val="28"/>
+          <w:szCs w:val="28"/>
+        </w:rPr>
+      </w:pPr>
+      <w:r>
+        <w:rPr>
+          <w:rFonts w:ascii="Times New Roman" w:hAnsi="Times New Roman" w:cs="Times New Roman"/>
+          <w:sz w:val="28"/>
+          <w:szCs w:val="28"/>
+        </w:rPr>
+        <w:t>Сеанс проигрывается в кинозале;</w:t>
+      </w:r>
+    </w:p>
+    <w:p>
+      <w:pPr>
+        <w:pStyle w:val="a3"/>
+        <w:numPr>
+          <w:ilvl w:val="0"/>
+          <w:numId w:val="7"/>
+        </w:numPr>
+        <w:rPr>
+          <w:rFonts w:ascii="Times New Roman" w:hAnsi="Times New Roman" w:cs="Times New Roman"/>
+          <w:sz w:val="28"/>
+          <w:szCs w:val="28"/>
+        </w:rPr>
+      </w:pPr>
+      <w:r>
+        <w:rPr>
+          <w:rFonts w:ascii="Times New Roman" w:hAnsi="Times New Roman" w:cs="Times New Roman"/>
+          <w:sz w:val="28"/>
+          <w:szCs w:val="28"/>
+        </w:rPr>
+        <w:t>Сеанс содержит рекламу;</w:t>
+      </w:r>
+    </w:p>
+    <w:p>
+      <w:pPr>
+        <w:pStyle w:val="a3"/>
+        <w:numPr>
+          <w:ilvl w:val="0"/>
+          <w:numId w:val="7"/>
+        </w:numPr>
+        <w:rPr>
+          <w:rFonts w:ascii="Times New Roman" w:hAnsi="Times New Roman" w:cs="Times New Roman"/>
+          <w:sz w:val="28"/>
+          <w:szCs w:val="28"/>
+        </w:rPr>
+      </w:pPr>
+      <w:r>
+        <w:rPr>
+          <w:rFonts w:ascii="Times New Roman" w:hAnsi="Times New Roman" w:cs="Times New Roman"/>
+          <w:sz w:val="28"/>
+          <w:szCs w:val="28"/>
+        </w:rPr>
+        <w:t>Билет используется для прохода на сеанс;</w:t>
+      </w:r>
+    </w:p>
+    <w:p>
+      <w:pPr>
+        <w:pStyle w:val="a3"/>
+        <w:numPr>
+          <w:ilvl w:val="0"/>
+          <w:numId w:val="7"/>
+        </w:numPr>
+        <w:rPr>
+          <w:rFonts w:ascii="Times New Roman" w:hAnsi="Times New Roman" w:cs="Times New Roman"/>
+          <w:sz w:val="28"/>
+          <w:szCs w:val="28"/>
+        </w:rPr>
+      </w:pPr>
+      <w:r>
+        <w:rPr>
+          <w:rFonts w:ascii="Times New Roman" w:hAnsi="Times New Roman" w:cs="Times New Roman"/>
+          <w:sz w:val="28"/>
+          <w:szCs w:val="28"/>
+        </w:rPr>
+        <w:t>Билет покупается на кассе;</w:t>
+      </w:r>
+    </w:p>
+    <w:p>
+      <w:pPr>
+        <w:pStyle w:val="a3"/>
+        <w:numPr>
+          <w:ilvl w:val="0"/>
+          <w:numId w:val="7"/>
+        </w:numPr>
+        <w:rPr>
+          <w:rFonts w:ascii="Times New Roman" w:hAnsi="Times New Roman" w:cs="Times New Roman"/>
+          <w:sz w:val="28"/>
+          <w:szCs w:val="28"/>
+        </w:rPr>
+      </w:pPr>
+      <w:r>
+        <w:rPr>
+          <w:rFonts w:ascii="Times New Roman" w:hAnsi="Times New Roman" w:cs="Times New Roman"/>
+          <w:sz w:val="28"/>
+          <w:szCs w:val="28"/>
+        </w:rPr>
+        <w:t>Рекламодатель покупает рекламу;</w:t>
+      </w:r>
+    </w:p>
+    <w:p>
+      <w:pPr>
+        <w:pStyle w:val="a3"/>
+        <w:numPr>
+          <w:ilvl w:val="0"/>
+          <w:numId w:val="7"/>
+        </w:numPr>
+        <w:rPr>
+          <w:rFonts w:ascii="Times New Roman" w:hAnsi="Times New Roman" w:cs="Times New Roman"/>
+          <w:sz w:val="28"/>
+          <w:szCs w:val="28"/>
+        </w:rPr>
+      </w:pPr>
+      <w:r>
+        <w:rPr>
+          <w:rFonts w:ascii="Times New Roman" w:hAnsi="Times New Roman" w:cs="Times New Roman"/>
+          <w:sz w:val="28"/>
+          <w:szCs w:val="28"/>
+        </w:rPr>
+        <w:t>Сотр</w:t>
+      </w:r>
+      <w:r>
+        <w:rPr>
+          <w:rFonts w:ascii="Times New Roman" w:hAnsi="Times New Roman" w:cs="Times New Roman"/>
+          <w:sz w:val="28"/>
+          <w:szCs w:val="28"/>
+        </w:rPr>
+        <w:t>удник продает рекламу;</w:t>
+      </w:r>
+    </w:p>
+    <w:p>
+      <w:pPr>
+        <w:pStyle w:val="a3"/>
+        <w:numPr>
+          <w:ilvl w:val="0"/>
+          <w:numId w:val="7"/>
+        </w:numPr>
+        <w:rPr>
+          <w:rFonts w:ascii="Times New Roman" w:hAnsi="Times New Roman" w:cs="Times New Roman"/>
+          <w:sz w:val="28"/>
+          <w:szCs w:val="28"/>
+        </w:rPr>
+      </w:pPr>
+      <w:r>
+        <w:rPr>
+          <w:rFonts w:ascii="Times New Roman" w:hAnsi="Times New Roman" w:cs="Times New Roman"/>
+          <w:sz w:val="28"/>
+          <w:szCs w:val="28"/>
+        </w:rPr>
+        <w:t>Сотрудник обладает должностью;</w:t>
+      </w:r>
+    </w:p>
+    <w:p>
+      <w:pPr>
+        <w:pStyle w:val="a3"/>
+        <w:numPr>
+          <w:ilvl w:val="0"/>
+          <w:numId w:val="7"/>
+        </w:numPr>
+        <w:rPr>
+          <w:rFonts w:ascii="Times New Roman" w:hAnsi="Times New Roman" w:cs="Times New Roman"/>
+          <w:sz w:val="28"/>
+          <w:szCs w:val="28"/>
+        </w:rPr>
+      </w:pPr>
+      <w:r>
+        <w:rPr>
+          <w:rFonts w:ascii="Times New Roman" w:hAnsi="Times New Roman" w:cs="Times New Roman"/>
+          <w:sz w:val="28"/>
+          <w:szCs w:val="28"/>
+        </w:rPr>
+        <w:t>Сотрудник работает на кассе;</w:t>
+      </w:r>
+    </w:p>
+    <w:p>
+      <w:pPr>
+        <w:pStyle w:val="a3"/>
+        <w:numPr>
+          <w:ilvl w:val="0"/>
+          <w:numId w:val="7"/>
+        </w:numPr>
+        <w:rPr>
+          <w:rFonts w:ascii="Times New Roman" w:hAnsi="Times New Roman" w:cs="Times New Roman"/>
+          <w:sz w:val="28"/>
+          <w:szCs w:val="28"/>
+        </w:rPr>
+      </w:pPr>
+      <w:r>
+        <w:rPr>
+          <w:rFonts w:ascii="Times New Roman" w:hAnsi="Times New Roman" w:cs="Times New Roman"/>
+          <w:sz w:val="28"/>
+          <w:szCs w:val="28"/>
+        </w:rPr>
+        <w:t xml:space="preserve">Сотрудник работает </w:t>
+      </w:r>
+      <w:r>
+        <w:rPr>
+          <w:rFonts w:ascii="Times New Roman" w:hAnsi="Times New Roman" w:cs="Times New Roman"/>
+          <w:sz w:val="28"/>
+          <w:szCs w:val="28"/>
+        </w:rPr>
+        <w:t>в кинозале;</w:t>
+      </w:r>
+    </w:p>
+    <w:p>
+      <w:pPr>
+        <w:pStyle w:val="a3"/>
+        <w:numPr>
+          <w:ilvl w:val="0"/>
+          <w:numId w:val="7"/>
+        </w:numPr>
+        <w:rPr>
+          <w:rFonts w:ascii="Times New Roman" w:hAnsi="Times New Roman" w:cs="Times New Roman"/>
+          <w:sz w:val="28"/>
+          <w:szCs w:val="28"/>
+        </w:rPr>
+      </w:pPr>
+      <w:r>
+        <w:rPr>
+          <w:rFonts w:ascii="Times New Roman" w:hAnsi="Times New Roman" w:cs="Times New Roman"/>
+          <w:sz w:val="28"/>
+          <w:szCs w:val="28"/>
+        </w:rPr>
+        <w:t>Сеанс обладает типом;</w:t>
+      </w:r>
+    </w:p>
+    <w:p>
+      <w:pPr>
+        <w:pStyle w:val="a3"/>
+        <w:numPr>
+          <w:ilvl w:val="0"/>
+          <w:numId w:val="7"/>
+        </w:numPr>
+        <w:rPr>
+          <w:rFonts w:ascii="Times New Roman" w:hAnsi="Times New Roman" w:cs="Times New Roman"/>
+          <w:sz w:val="28"/>
+          <w:szCs w:val="28"/>
+        </w:rPr>
+      </w:pPr>
+      <w:r>
+        <w:rPr>
+          <w:rFonts w:ascii="Times New Roman" w:hAnsi="Times New Roman" w:cs="Times New Roman"/>
+          <w:sz w:val="28"/>
+          <w:szCs w:val="28"/>
+        </w:rPr>
+        <w:lastRenderedPageBreak/>
+        <w:t>Билет обладает типом</w:t>
       </w:r>
     </w:p>
     <w:p>
@@ -3638,13 +3897,17 @@
         <w:ind w:left="708"/>
         <w:rPr>
           <w:rFonts w:ascii="Times New Roman" w:hAnsi="Times New Roman" w:cs="Times New Roman"/>
-          <w:sz w:val="28"/>
-          <w:szCs w:val="28"/>
-        </w:rPr>
-      </w:pPr>
-      <w:r>
-        <w:rPr>
-          <w:rFonts w:ascii="Times New Roman" w:hAnsi="Times New Roman" w:cs="Times New Roman"/>
+          <w:b/>
+          <w:bCs/>
+          <w:sz w:val="28"/>
+          <w:szCs w:val="28"/>
+        </w:rPr>
+      </w:pPr>
+      <w:r>
+        <w:rPr>
+          <w:rFonts w:ascii="Times New Roman" w:hAnsi="Times New Roman" w:cs="Times New Roman"/>
+          <w:b/>
+          <w:bCs/>
           <w:sz w:val="28"/>
           <w:szCs w:val="28"/>
         </w:rPr>
@@ -3653,6 +3916,8 @@
       <w:r>
         <w:rPr>
           <w:rFonts w:ascii="Times New Roman" w:hAnsi="Times New Roman" w:cs="Times New Roman"/>
+          <w:b/>
+          <w:bCs/>
           <w:sz w:val="28"/>
           <w:szCs w:val="28"/>
           <w:lang w:val="en-US"/>
@@ -3662,6 +3927,8 @@
       <w:r>
         <w:rPr>
           <w:rFonts w:ascii="Times New Roman" w:hAnsi="Times New Roman" w:cs="Times New Roman"/>
+          <w:b/>
+          <w:bCs/>
           <w:sz w:val="28"/>
           <w:szCs w:val="28"/>
         </w:rPr>
@@ -3670,7 +3937,3248 @@
     </w:p>
     <w:p>
       <w:pPr>
+        <w:pStyle w:val="a3"/>
+        <w:numPr>
+          <w:ilvl w:val="0"/>
+          <w:numId w:val="8"/>
+        </w:numPr>
+        <w:rPr>
+          <w:rFonts w:ascii="Times New Roman" w:hAnsi="Times New Roman" w:cs="Times New Roman"/>
+          <w:sz w:val="28"/>
+          <w:szCs w:val="28"/>
+        </w:rPr>
+      </w:pPr>
+      <w:r>
+        <w:rPr>
+          <w:rFonts w:ascii="Times New Roman" w:hAnsi="Times New Roman" w:cs="Times New Roman"/>
+          <w:sz w:val="28"/>
+          <w:szCs w:val="28"/>
+        </w:rPr>
+        <w:t>Сеанс содержит кинофильм</w:t>
+      </w:r>
+    </w:p>
+    <w:p>
+      <w:pPr>
+        <w:jc w:val="center"/>
+        <w:rPr>
+          <w:rFonts w:ascii="Times New Roman" w:hAnsi="Times New Roman" w:cs="Times New Roman"/>
+          <w:sz w:val="28"/>
+          <w:szCs w:val="28"/>
+        </w:rPr>
+      </w:pPr>
+      <w:r>
+        <w:rPr>
+          <w:rFonts w:ascii="Times New Roman" w:hAnsi="Times New Roman" w:cs="Times New Roman"/>
+          <w:noProof/>
+          <w:sz w:val="28"/>
+          <w:szCs w:val="28"/>
+        </w:rPr>
+        <w:drawing>
+          <wp:inline distT="0" distB="0" distL="0" distR="0" wp14:anchorId="5554C435" wp14:editId="2FF800F8">
+            <wp:extent cx="5096586" cy="819264"/>
+            <wp:effectExtent l="0" t="0" r="8890" b="0"/>
+            <wp:docPr id="1" name="Рисунок 1"/>
+            <wp:cNvGraphicFramePr>
+              <a:graphicFrameLocks xmlns:a="http://schemas.openxmlformats.org/drawingml/2006/main" noChangeAspect="1"/>
+            </wp:cNvGraphicFramePr>
+            <a:graphic xmlns:a="http://schemas.openxmlformats.org/drawingml/2006/main">
+              <a:graphicData uri="http://schemas.openxmlformats.org/drawingml/2006/picture">
+                <pic:pic xmlns:pic="http://schemas.openxmlformats.org/drawingml/2006/picture">
+                  <pic:nvPicPr>
+                    <pic:cNvPr id="1" name=""/>
+                    <pic:cNvPicPr/>
+                  </pic:nvPicPr>
+                  <pic:blipFill>
+                    <a:blip r:embed="rId7"/>
+                    <a:stretch>
+                      <a:fillRect/>
+                    </a:stretch>
+                  </pic:blipFill>
+                  <pic:spPr>
+                    <a:xfrm>
+                      <a:off x="0" y="0"/>
+                      <a:ext cx="5096586" cy="819264"/>
+                    </a:xfrm>
+                    <a:prstGeom prst="rect">
+                      <a:avLst/>
+                    </a:prstGeom>
+                  </pic:spPr>
+                </pic:pic>
+              </a:graphicData>
+            </a:graphic>
+          </wp:inline>
+        </w:drawing>
+      </w:r>
+    </w:p>
+    <w:p>
+      <w:pPr>
+        <w:pStyle w:val="a3"/>
+        <w:ind w:left="1068"/>
+        <w:rPr>
+          <w:rFonts w:ascii="Times New Roman" w:hAnsi="Times New Roman" w:cs="Times New Roman"/>
+          <w:sz w:val="28"/>
+          <w:szCs w:val="28"/>
+        </w:rPr>
+      </w:pPr>
+      <w:r>
+        <w:rPr>
+          <w:rFonts w:ascii="Times New Roman" w:hAnsi="Times New Roman" w:cs="Times New Roman"/>
+          <w:sz w:val="28"/>
+          <w:szCs w:val="28"/>
+        </w:rPr>
+        <w:t xml:space="preserve">Рисунок 5.1.1 – </w:t>
+      </w:r>
+      <w:r>
+        <w:rPr>
+          <w:rFonts w:ascii="Times New Roman" w:hAnsi="Times New Roman" w:cs="Times New Roman"/>
+          <w:sz w:val="28"/>
+          <w:szCs w:val="28"/>
+          <w:lang w:val="en-US"/>
+        </w:rPr>
+        <w:t>ER</w:t>
+      </w:r>
+      <w:r>
+        <w:rPr>
+          <w:rFonts w:ascii="Times New Roman" w:hAnsi="Times New Roman" w:cs="Times New Roman"/>
+          <w:sz w:val="28"/>
+          <w:szCs w:val="28"/>
+        </w:rPr>
+        <w:t>-</w:t>
+      </w:r>
+      <w:r>
+        <w:rPr>
+          <w:rFonts w:ascii="Times New Roman" w:hAnsi="Times New Roman" w:cs="Times New Roman"/>
+          <w:sz w:val="28"/>
+          <w:szCs w:val="28"/>
+        </w:rPr>
+        <w:t>диаграмма: Сеанс содержит кинофильм</w:t>
+      </w:r>
+    </w:p>
+    <w:p>
+      <w:pPr>
+        <w:jc w:val="both"/>
+        <w:rPr>
+          <w:rFonts w:ascii="Times New Roman" w:hAnsi="Times New Roman" w:cs="Times New Roman"/>
+          <w:sz w:val="28"/>
+          <w:szCs w:val="28"/>
+        </w:rPr>
+      </w:pPr>
+      <w:r>
+        <w:rPr>
+          <w:rFonts w:ascii="Times New Roman" w:hAnsi="Times New Roman" w:cs="Times New Roman"/>
+          <w:sz w:val="28"/>
+          <w:szCs w:val="28"/>
+        </w:rPr>
+        <w:tab/>
+      </w:r>
+    </w:p>
+    <w:p>
+      <w:pPr>
+        <w:jc w:val="both"/>
+        <w:rPr>
+          <w:rFonts w:ascii="Times New Roman" w:hAnsi="Times New Roman" w:cs="Times New Roman"/>
+          <w:sz w:val="28"/>
+          <w:szCs w:val="28"/>
+        </w:rPr>
+      </w:pPr>
+      <w:r>
+        <w:rPr>
+          <w:rFonts w:ascii="Times New Roman" w:hAnsi="Times New Roman" w:cs="Times New Roman"/>
+          <w:sz w:val="28"/>
+          <w:szCs w:val="28"/>
+        </w:rPr>
+        <w:tab/>
+        <w:t xml:space="preserve">Во время сеанса может проигрываться только один кинофильм. Один кинофильм может проигрываться в множестве сеансов. </w:t>
+      </w:r>
+    </w:p>
+    <w:p>
+      <w:pPr>
+        <w:jc w:val="both"/>
+        <w:rPr>
+          <w:rFonts w:ascii="Times New Roman" w:hAnsi="Times New Roman" w:cs="Times New Roman"/>
+          <w:sz w:val="28"/>
+          <w:szCs w:val="28"/>
+        </w:rPr>
+      </w:pPr>
+      <w:r>
+        <w:rPr>
+          <w:rFonts w:ascii="Times New Roman" w:hAnsi="Times New Roman" w:cs="Times New Roman"/>
+          <w:sz w:val="28"/>
+          <w:szCs w:val="28"/>
+        </w:rPr>
+        <w:tab/>
+        <w:t>Кинофильм не обязательно содержит сеанс. Сеанс обязательно содержит кинофильм.</w:t>
+      </w:r>
+    </w:p>
+    <w:p>
+      <w:pPr>
+        <w:jc w:val="both"/>
+        <w:rPr>
+          <w:rFonts w:ascii="Times New Roman" w:hAnsi="Times New Roman" w:cs="Times New Roman"/>
+          <w:sz w:val="28"/>
+          <w:szCs w:val="28"/>
+        </w:rPr>
+      </w:pPr>
+    </w:p>
+    <w:p>
+      <w:pPr>
+        <w:pStyle w:val="a3"/>
+        <w:numPr>
+          <w:ilvl w:val="0"/>
+          <w:numId w:val="8"/>
+        </w:numPr>
+        <w:rPr>
+          <w:rFonts w:ascii="Times New Roman" w:hAnsi="Times New Roman" w:cs="Times New Roman"/>
+          <w:sz w:val="28"/>
+          <w:szCs w:val="28"/>
+        </w:rPr>
+      </w:pPr>
+      <w:r>
+        <w:rPr>
+          <w:rFonts w:ascii="Times New Roman" w:hAnsi="Times New Roman" w:cs="Times New Roman"/>
+          <w:sz w:val="28"/>
+          <w:szCs w:val="28"/>
+        </w:rPr>
+        <w:t>Сеанс проигрывается в кинозале</w:t>
+      </w:r>
+    </w:p>
+    <w:p>
+      <w:pPr>
+        <w:jc w:val="center"/>
+        <w:rPr>
+          <w:rFonts w:ascii="Times New Roman" w:hAnsi="Times New Roman" w:cs="Times New Roman"/>
+          <w:sz w:val="28"/>
+          <w:szCs w:val="28"/>
+        </w:rPr>
+      </w:pPr>
+      <w:r>
+        <w:rPr>
+          <w:noProof/>
+          <w:lang w:val="en-US"/>
+        </w:rPr>
+        <w:drawing>
+          <wp:inline distT="0" distB="0" distL="0" distR="0" wp14:anchorId="7DD4BB4B" wp14:editId="652229F9">
+            <wp:extent cx="5096586" cy="790685"/>
+            <wp:effectExtent l="0" t="0" r="8890" b="9525"/>
+            <wp:docPr id="3" name="Рисунок 3"/>
+            <wp:cNvGraphicFramePr>
+              <a:graphicFrameLocks xmlns:a="http://schemas.openxmlformats.org/drawingml/2006/main" noChangeAspect="1"/>
+            </wp:cNvGraphicFramePr>
+            <a:graphic xmlns:a="http://schemas.openxmlformats.org/drawingml/2006/main">
+              <a:graphicData uri="http://schemas.openxmlformats.org/drawingml/2006/picture">
+                <pic:pic xmlns:pic="http://schemas.openxmlformats.org/drawingml/2006/picture">
+                  <pic:nvPicPr>
+                    <pic:cNvPr id="1" name=""/>
+                    <pic:cNvPicPr/>
+                  </pic:nvPicPr>
+                  <pic:blipFill>
+                    <a:blip r:embed="rId8"/>
+                    <a:stretch>
+                      <a:fillRect/>
+                    </a:stretch>
+                  </pic:blipFill>
+                  <pic:spPr>
+                    <a:xfrm>
+                      <a:off x="0" y="0"/>
+                      <a:ext cx="5096586" cy="790685"/>
+                    </a:xfrm>
+                    <a:prstGeom prst="rect">
+                      <a:avLst/>
+                    </a:prstGeom>
+                  </pic:spPr>
+                </pic:pic>
+              </a:graphicData>
+            </a:graphic>
+          </wp:inline>
+        </w:drawing>
+      </w:r>
+    </w:p>
+    <w:p>
+      <w:pPr>
+        <w:jc w:val="center"/>
+        <w:rPr>
+          <w:rFonts w:ascii="Times New Roman" w:hAnsi="Times New Roman" w:cs="Times New Roman"/>
+          <w:sz w:val="28"/>
+          <w:szCs w:val="28"/>
+        </w:rPr>
+      </w:pPr>
+      <w:r>
+        <w:rPr>
+          <w:rFonts w:ascii="Times New Roman" w:hAnsi="Times New Roman" w:cs="Times New Roman"/>
+          <w:sz w:val="28"/>
+          <w:szCs w:val="28"/>
+        </w:rPr>
+        <w:t xml:space="preserve">Рисунок 5.1.2 – </w:t>
+      </w:r>
+      <w:r>
+        <w:rPr>
+          <w:rFonts w:ascii="Times New Roman" w:hAnsi="Times New Roman" w:cs="Times New Roman"/>
+          <w:sz w:val="28"/>
+          <w:szCs w:val="28"/>
+          <w:lang w:val="en-US"/>
+        </w:rPr>
+        <w:t>ER</w:t>
+      </w:r>
+      <w:r>
+        <w:rPr>
+          <w:rFonts w:ascii="Times New Roman" w:hAnsi="Times New Roman" w:cs="Times New Roman"/>
+          <w:sz w:val="28"/>
+          <w:szCs w:val="28"/>
+        </w:rPr>
+        <w:t>-диаграмма: Сеанс проигрывается в кинозале</w:t>
+      </w:r>
+    </w:p>
+    <w:p>
+      <w:pPr>
         <w:ind w:left="708"/>
+        <w:rPr>
+          <w:rFonts w:ascii="Times New Roman" w:hAnsi="Times New Roman" w:cs="Times New Roman"/>
+          <w:sz w:val="28"/>
+          <w:szCs w:val="28"/>
+        </w:rPr>
+      </w:pPr>
+    </w:p>
+    <w:p>
+      <w:pPr>
+        <w:rPr>
+          <w:rFonts w:ascii="Times New Roman" w:hAnsi="Times New Roman" w:cs="Times New Roman"/>
+          <w:sz w:val="28"/>
+          <w:szCs w:val="28"/>
+        </w:rPr>
+      </w:pPr>
+      <w:r>
+        <w:rPr>
+          <w:rFonts w:ascii="Times New Roman" w:hAnsi="Times New Roman" w:cs="Times New Roman"/>
+          <w:sz w:val="28"/>
+          <w:szCs w:val="28"/>
+        </w:rPr>
+        <w:tab/>
+        <w:t>Сеанс может проигрываться только в одном кинозале. В кинозале может проигрываться множество сеансов.</w:t>
+      </w:r>
+    </w:p>
+    <w:p>
+      <w:pPr>
+        <w:rPr>
+          <w:rFonts w:ascii="Times New Roman" w:hAnsi="Times New Roman" w:cs="Times New Roman"/>
+          <w:sz w:val="28"/>
+          <w:szCs w:val="28"/>
+        </w:rPr>
+      </w:pPr>
+      <w:r>
+        <w:rPr>
+          <w:rFonts w:ascii="Times New Roman" w:hAnsi="Times New Roman" w:cs="Times New Roman"/>
+          <w:sz w:val="28"/>
+          <w:szCs w:val="28"/>
+        </w:rPr>
+        <w:tab/>
+        <w:t>Сеанс обязательно содержит кинозал. Зал не обязательно содержит сеанс.</w:t>
+      </w:r>
+    </w:p>
+    <w:p>
+      <w:pPr>
+        <w:rPr>
+          <w:rFonts w:ascii="Times New Roman" w:hAnsi="Times New Roman" w:cs="Times New Roman"/>
+          <w:sz w:val="28"/>
+          <w:szCs w:val="28"/>
+        </w:rPr>
+      </w:pPr>
+    </w:p>
+    <w:p>
+      <w:pPr>
+        <w:rPr>
+          <w:rFonts w:ascii="Times New Roman" w:hAnsi="Times New Roman" w:cs="Times New Roman"/>
+          <w:sz w:val="28"/>
+          <w:szCs w:val="28"/>
+        </w:rPr>
+      </w:pPr>
+    </w:p>
+    <w:p>
+      <w:pPr>
+        <w:rPr>
+          <w:rFonts w:ascii="Times New Roman" w:hAnsi="Times New Roman" w:cs="Times New Roman"/>
+          <w:sz w:val="28"/>
+          <w:szCs w:val="28"/>
+        </w:rPr>
+      </w:pPr>
+    </w:p>
+    <w:p>
+      <w:pPr>
+        <w:rPr>
+          <w:rFonts w:ascii="Times New Roman" w:hAnsi="Times New Roman" w:cs="Times New Roman"/>
+          <w:sz w:val="28"/>
+          <w:szCs w:val="28"/>
+        </w:rPr>
+      </w:pPr>
+    </w:p>
+    <w:p>
+      <w:pPr>
+        <w:rPr>
+          <w:rFonts w:ascii="Times New Roman" w:hAnsi="Times New Roman" w:cs="Times New Roman"/>
+          <w:sz w:val="28"/>
+          <w:szCs w:val="28"/>
+        </w:rPr>
+      </w:pPr>
+    </w:p>
+    <w:p>
+      <w:pPr>
+        <w:rPr>
+          <w:rFonts w:ascii="Times New Roman" w:hAnsi="Times New Roman" w:cs="Times New Roman"/>
+          <w:sz w:val="28"/>
+          <w:szCs w:val="28"/>
+        </w:rPr>
+      </w:pPr>
+    </w:p>
+    <w:p>
+      <w:pPr>
+        <w:pStyle w:val="a3"/>
+        <w:numPr>
+          <w:ilvl w:val="0"/>
+          <w:numId w:val="8"/>
+        </w:numPr>
+        <w:rPr>
+          <w:rFonts w:ascii="Times New Roman" w:hAnsi="Times New Roman" w:cs="Times New Roman"/>
+          <w:sz w:val="28"/>
+          <w:szCs w:val="28"/>
+        </w:rPr>
+      </w:pPr>
+      <w:r>
+        <w:rPr>
+          <w:rFonts w:ascii="Times New Roman" w:hAnsi="Times New Roman" w:cs="Times New Roman"/>
+          <w:sz w:val="28"/>
+          <w:szCs w:val="28"/>
+        </w:rPr>
+        <w:lastRenderedPageBreak/>
+        <w:t>Сеанс содержит рекламу</w:t>
+      </w:r>
+    </w:p>
+    <w:p>
+      <w:pPr>
+        <w:jc w:val="center"/>
+        <w:rPr>
+          <w:rFonts w:ascii="Times New Roman" w:hAnsi="Times New Roman" w:cs="Times New Roman"/>
+          <w:sz w:val="28"/>
+          <w:szCs w:val="28"/>
+        </w:rPr>
+      </w:pPr>
+      <w:r>
+        <w:rPr>
+          <w:rFonts w:ascii="Times New Roman" w:hAnsi="Times New Roman" w:cs="Times New Roman"/>
+          <w:noProof/>
+          <w:sz w:val="28"/>
+          <w:szCs w:val="28"/>
+        </w:rPr>
+        <w:drawing>
+          <wp:inline distT="0" distB="0" distL="0" distR="0" wp14:anchorId="418FBFC5" wp14:editId="42BCC94D">
+            <wp:extent cx="5020376" cy="743054"/>
+            <wp:effectExtent l="0" t="0" r="0" b="0"/>
+            <wp:docPr id="5" name="Рисунок 5"/>
+            <wp:cNvGraphicFramePr>
+              <a:graphicFrameLocks xmlns:a="http://schemas.openxmlformats.org/drawingml/2006/main" noChangeAspect="1"/>
+            </wp:cNvGraphicFramePr>
+            <a:graphic xmlns:a="http://schemas.openxmlformats.org/drawingml/2006/main">
+              <a:graphicData uri="http://schemas.openxmlformats.org/drawingml/2006/picture">
+                <pic:pic xmlns:pic="http://schemas.openxmlformats.org/drawingml/2006/picture">
+                  <pic:nvPicPr>
+                    <pic:cNvPr id="1" name=""/>
+                    <pic:cNvPicPr/>
+                  </pic:nvPicPr>
+                  <pic:blipFill>
+                    <a:blip r:embed="rId9"/>
+                    <a:stretch>
+                      <a:fillRect/>
+                    </a:stretch>
+                  </pic:blipFill>
+                  <pic:spPr>
+                    <a:xfrm>
+                      <a:off x="0" y="0"/>
+                      <a:ext cx="5020376" cy="743054"/>
+                    </a:xfrm>
+                    <a:prstGeom prst="rect">
+                      <a:avLst/>
+                    </a:prstGeom>
+                  </pic:spPr>
+                </pic:pic>
+              </a:graphicData>
+            </a:graphic>
+          </wp:inline>
+        </w:drawing>
+      </w:r>
+    </w:p>
+    <w:p>
+      <w:pPr>
+        <w:jc w:val="center"/>
+        <w:rPr>
+          <w:rFonts w:ascii="Times New Roman" w:hAnsi="Times New Roman" w:cs="Times New Roman"/>
+          <w:sz w:val="28"/>
+          <w:szCs w:val="28"/>
+        </w:rPr>
+      </w:pPr>
+      <w:r>
+        <w:rPr>
+          <w:rFonts w:ascii="Times New Roman" w:hAnsi="Times New Roman" w:cs="Times New Roman"/>
+          <w:sz w:val="28"/>
+          <w:szCs w:val="28"/>
+        </w:rPr>
+        <w:t xml:space="preserve">Рисунок 5.1.3 – </w:t>
+      </w:r>
+      <w:r>
+        <w:rPr>
+          <w:rFonts w:ascii="Times New Roman" w:hAnsi="Times New Roman" w:cs="Times New Roman"/>
+          <w:sz w:val="28"/>
+          <w:szCs w:val="28"/>
+          <w:lang w:val="en-US"/>
+        </w:rPr>
+        <w:t>ER</w:t>
+      </w:r>
+      <w:r>
+        <w:rPr>
+          <w:rFonts w:ascii="Times New Roman" w:hAnsi="Times New Roman" w:cs="Times New Roman"/>
+          <w:sz w:val="28"/>
+          <w:szCs w:val="28"/>
+        </w:rPr>
+        <w:t>-</w:t>
+      </w:r>
+      <w:r>
+        <w:rPr>
+          <w:rFonts w:ascii="Times New Roman" w:hAnsi="Times New Roman" w:cs="Times New Roman"/>
+          <w:sz w:val="28"/>
+          <w:szCs w:val="28"/>
+        </w:rPr>
+        <w:t>диаграмма: Сеанс содержит</w:t>
+      </w:r>
+      <w:r>
+        <w:rPr>
+          <w:rFonts w:ascii="Times New Roman" w:hAnsi="Times New Roman" w:cs="Times New Roman"/>
+          <w:sz w:val="28"/>
+          <w:szCs w:val="28"/>
+        </w:rPr>
+        <w:t xml:space="preserve"> рекламу</w:t>
+      </w:r>
+    </w:p>
+    <w:p>
+      <w:pPr>
+        <w:jc w:val="both"/>
+        <w:rPr>
+          <w:rFonts w:ascii="Times New Roman" w:hAnsi="Times New Roman" w:cs="Times New Roman"/>
+          <w:sz w:val="28"/>
+          <w:szCs w:val="28"/>
+        </w:rPr>
+      </w:pPr>
+      <w:r>
+        <w:rPr>
+          <w:rFonts w:ascii="Times New Roman" w:hAnsi="Times New Roman" w:cs="Times New Roman"/>
+          <w:sz w:val="28"/>
+          <w:szCs w:val="28"/>
+        </w:rPr>
+        <w:tab/>
+      </w:r>
+      <w:r>
+        <w:rPr>
+          <w:rFonts w:ascii="Times New Roman" w:hAnsi="Times New Roman" w:cs="Times New Roman"/>
+          <w:sz w:val="28"/>
+          <w:szCs w:val="28"/>
+        </w:rPr>
+        <w:t>В одном сеансе может быть много рекламы. Одна реклама может быть на множестве сеансов.</w:t>
+      </w:r>
+    </w:p>
+    <w:p>
+      <w:pPr>
+        <w:jc w:val="both"/>
+        <w:rPr>
+          <w:rFonts w:ascii="Times New Roman" w:hAnsi="Times New Roman" w:cs="Times New Roman"/>
+          <w:sz w:val="28"/>
+          <w:szCs w:val="28"/>
+        </w:rPr>
+      </w:pPr>
+      <w:r>
+        <w:rPr>
+          <w:rFonts w:ascii="Times New Roman" w:hAnsi="Times New Roman" w:cs="Times New Roman"/>
+          <w:sz w:val="28"/>
+          <w:szCs w:val="28"/>
+        </w:rPr>
+        <w:tab/>
+        <w:t>Реклама и сеанс не обязательно содержат друг друга</w:t>
+      </w:r>
+    </w:p>
+    <w:p>
+      <w:pPr>
+        <w:jc w:val="both"/>
+        <w:rPr>
+          <w:rFonts w:ascii="Times New Roman" w:hAnsi="Times New Roman" w:cs="Times New Roman"/>
+          <w:sz w:val="28"/>
+          <w:szCs w:val="28"/>
+        </w:rPr>
+      </w:pPr>
+    </w:p>
+    <w:p>
+      <w:pPr>
+        <w:pStyle w:val="a3"/>
+        <w:numPr>
+          <w:ilvl w:val="0"/>
+          <w:numId w:val="8"/>
+        </w:numPr>
+        <w:rPr>
+          <w:rFonts w:ascii="Times New Roman" w:hAnsi="Times New Roman" w:cs="Times New Roman"/>
+          <w:sz w:val="28"/>
+          <w:szCs w:val="28"/>
+        </w:rPr>
+      </w:pPr>
+      <w:r>
+        <w:rPr>
+          <w:rFonts w:ascii="Times New Roman" w:hAnsi="Times New Roman" w:cs="Times New Roman"/>
+          <w:sz w:val="28"/>
+          <w:szCs w:val="28"/>
+        </w:rPr>
+        <w:t>Билет используется для прохода на сеанс</w:t>
+      </w:r>
+    </w:p>
+    <w:p>
+      <w:pPr>
+        <w:jc w:val="center"/>
+        <w:rPr>
+          <w:rFonts w:ascii="Times New Roman" w:hAnsi="Times New Roman" w:cs="Times New Roman"/>
+          <w:sz w:val="28"/>
+          <w:szCs w:val="28"/>
+        </w:rPr>
+      </w:pPr>
+      <w:r>
+        <w:rPr>
+          <w:rFonts w:ascii="Times New Roman" w:hAnsi="Times New Roman" w:cs="Times New Roman"/>
+          <w:noProof/>
+          <w:sz w:val="28"/>
+          <w:szCs w:val="28"/>
+        </w:rPr>
+        <w:drawing>
+          <wp:inline distT="0" distB="0" distL="0" distR="0" wp14:anchorId="7A3AE8A6" wp14:editId="40FC2EF3">
+            <wp:extent cx="5068007" cy="800212"/>
+            <wp:effectExtent l="0" t="0" r="0" b="0"/>
+            <wp:docPr id="6" name="Рисунок 6"/>
+            <wp:cNvGraphicFramePr>
+              <a:graphicFrameLocks xmlns:a="http://schemas.openxmlformats.org/drawingml/2006/main" noChangeAspect="1"/>
+            </wp:cNvGraphicFramePr>
+            <a:graphic xmlns:a="http://schemas.openxmlformats.org/drawingml/2006/main">
+              <a:graphicData uri="http://schemas.openxmlformats.org/drawingml/2006/picture">
+                <pic:pic xmlns:pic="http://schemas.openxmlformats.org/drawingml/2006/picture">
+                  <pic:nvPicPr>
+                    <pic:cNvPr id="1" name=""/>
+                    <pic:cNvPicPr/>
+                  </pic:nvPicPr>
+                  <pic:blipFill>
+                    <a:blip r:embed="rId10"/>
+                    <a:stretch>
+                      <a:fillRect/>
+                    </a:stretch>
+                  </pic:blipFill>
+                  <pic:spPr>
+                    <a:xfrm>
+                      <a:off x="0" y="0"/>
+                      <a:ext cx="5068007" cy="800212"/>
+                    </a:xfrm>
+                    <a:prstGeom prst="rect">
+                      <a:avLst/>
+                    </a:prstGeom>
+                  </pic:spPr>
+                </pic:pic>
+              </a:graphicData>
+            </a:graphic>
+          </wp:inline>
+        </w:drawing>
+      </w:r>
+    </w:p>
+    <w:p>
+      <w:pPr>
+        <w:jc w:val="center"/>
+        <w:rPr>
+          <w:rFonts w:ascii="Times New Roman" w:hAnsi="Times New Roman" w:cs="Times New Roman"/>
+          <w:sz w:val="28"/>
+          <w:szCs w:val="28"/>
+        </w:rPr>
+      </w:pPr>
+      <w:r>
+        <w:rPr>
+          <w:rFonts w:ascii="Times New Roman" w:hAnsi="Times New Roman" w:cs="Times New Roman"/>
+          <w:sz w:val="28"/>
+          <w:szCs w:val="28"/>
+        </w:rPr>
+        <w:t xml:space="preserve">Рисунок 5.1.4 – </w:t>
+      </w:r>
+      <w:r>
+        <w:rPr>
+          <w:rFonts w:ascii="Times New Roman" w:hAnsi="Times New Roman" w:cs="Times New Roman"/>
+          <w:sz w:val="28"/>
+          <w:szCs w:val="28"/>
+          <w:lang w:val="en-US"/>
+        </w:rPr>
+        <w:t>ER</w:t>
+      </w:r>
+      <w:r>
+        <w:rPr>
+          <w:rFonts w:ascii="Times New Roman" w:hAnsi="Times New Roman" w:cs="Times New Roman"/>
+          <w:sz w:val="28"/>
+          <w:szCs w:val="28"/>
+        </w:rPr>
+        <w:t>-</w:t>
+      </w:r>
+      <w:r>
+        <w:rPr>
+          <w:rFonts w:ascii="Times New Roman" w:hAnsi="Times New Roman" w:cs="Times New Roman"/>
+          <w:sz w:val="28"/>
+          <w:szCs w:val="28"/>
+        </w:rPr>
+        <w:t>диаграмма: Билет используется для прохода на сеанс</w:t>
+      </w:r>
+    </w:p>
+    <w:p>
+      <w:pPr>
+        <w:jc w:val="center"/>
+        <w:rPr>
+          <w:rFonts w:ascii="Times New Roman" w:hAnsi="Times New Roman" w:cs="Times New Roman"/>
+          <w:sz w:val="28"/>
+          <w:szCs w:val="28"/>
+        </w:rPr>
+      </w:pPr>
+    </w:p>
+    <w:p>
+      <w:pPr>
+        <w:jc w:val="both"/>
+        <w:rPr>
+          <w:rFonts w:ascii="Times New Roman" w:hAnsi="Times New Roman" w:cs="Times New Roman"/>
+          <w:sz w:val="28"/>
+          <w:szCs w:val="28"/>
+        </w:rPr>
+      </w:pPr>
+      <w:r>
+        <w:rPr>
+          <w:rFonts w:ascii="Times New Roman" w:hAnsi="Times New Roman" w:cs="Times New Roman"/>
+          <w:sz w:val="28"/>
+          <w:szCs w:val="28"/>
+        </w:rPr>
+        <w:tab/>
+        <w:t xml:space="preserve">Билет </w:t>
+      </w:r>
+      <w:r>
+        <w:rPr>
+          <w:rFonts w:ascii="Times New Roman" w:hAnsi="Times New Roman" w:cs="Times New Roman"/>
+          <w:sz w:val="28"/>
+          <w:szCs w:val="28"/>
+        </w:rPr>
+        <w:t>содержит только один сеанс. На сеанс может быть продано множество билетов.</w:t>
+      </w:r>
+    </w:p>
+    <w:p>
+      <w:pPr>
+        <w:jc w:val="both"/>
+        <w:rPr>
+          <w:rFonts w:ascii="Times New Roman" w:hAnsi="Times New Roman" w:cs="Times New Roman"/>
+          <w:sz w:val="28"/>
+          <w:szCs w:val="28"/>
+        </w:rPr>
+      </w:pPr>
+      <w:r>
+        <w:rPr>
+          <w:rFonts w:ascii="Times New Roman" w:hAnsi="Times New Roman" w:cs="Times New Roman"/>
+          <w:sz w:val="28"/>
+          <w:szCs w:val="28"/>
+        </w:rPr>
+        <w:tab/>
+        <w:t xml:space="preserve">Билет обязательно содержит сеанс. Сеанс не обязательно содержит билеты. </w:t>
+      </w:r>
+    </w:p>
+    <w:p>
+      <w:pPr>
+        <w:jc w:val="both"/>
+        <w:rPr>
+          <w:rFonts w:ascii="Times New Roman" w:hAnsi="Times New Roman" w:cs="Times New Roman"/>
+          <w:sz w:val="28"/>
+          <w:szCs w:val="28"/>
+        </w:rPr>
+      </w:pPr>
+    </w:p>
+    <w:p>
+      <w:pPr>
+        <w:pStyle w:val="a3"/>
+        <w:numPr>
+          <w:ilvl w:val="0"/>
+          <w:numId w:val="8"/>
+        </w:numPr>
+        <w:rPr>
+          <w:rFonts w:ascii="Times New Roman" w:hAnsi="Times New Roman" w:cs="Times New Roman"/>
+          <w:sz w:val="28"/>
+          <w:szCs w:val="28"/>
+        </w:rPr>
+      </w:pPr>
+      <w:r>
+        <w:rPr>
+          <w:rFonts w:ascii="Times New Roman" w:hAnsi="Times New Roman" w:cs="Times New Roman"/>
+          <w:sz w:val="28"/>
+          <w:szCs w:val="28"/>
+        </w:rPr>
+        <w:t>Билет покупается на кассе</w:t>
+      </w:r>
+    </w:p>
+    <w:p>
+      <w:pPr>
+        <w:jc w:val="center"/>
+        <w:rPr>
+          <w:rFonts w:ascii="Times New Roman" w:hAnsi="Times New Roman" w:cs="Times New Roman"/>
+          <w:sz w:val="28"/>
+          <w:szCs w:val="28"/>
+        </w:rPr>
+      </w:pPr>
+      <w:r>
+        <w:rPr>
+          <w:rFonts w:ascii="Times New Roman" w:hAnsi="Times New Roman" w:cs="Times New Roman"/>
+          <w:noProof/>
+          <w:sz w:val="28"/>
+          <w:szCs w:val="28"/>
+        </w:rPr>
+        <w:drawing>
+          <wp:inline distT="0" distB="0" distL="0" distR="0" wp14:anchorId="6C0D8E87" wp14:editId="5F21C7F4">
+            <wp:extent cx="5096586" cy="790685"/>
+            <wp:effectExtent l="0" t="0" r="8890" b="9525"/>
+            <wp:docPr id="7" name="Рисунок 7"/>
+            <wp:cNvGraphicFramePr>
+              <a:graphicFrameLocks xmlns:a="http://schemas.openxmlformats.org/drawingml/2006/main" noChangeAspect="1"/>
+            </wp:cNvGraphicFramePr>
+            <a:graphic xmlns:a="http://schemas.openxmlformats.org/drawingml/2006/main">
+              <a:graphicData uri="http://schemas.openxmlformats.org/drawingml/2006/picture">
+                <pic:pic xmlns:pic="http://schemas.openxmlformats.org/drawingml/2006/picture">
+                  <pic:nvPicPr>
+                    <pic:cNvPr id="1" name=""/>
+                    <pic:cNvPicPr/>
+                  </pic:nvPicPr>
+                  <pic:blipFill>
+                    <a:blip r:embed="rId11"/>
+                    <a:stretch>
+                      <a:fillRect/>
+                    </a:stretch>
+                  </pic:blipFill>
+                  <pic:spPr>
+                    <a:xfrm>
+                      <a:off x="0" y="0"/>
+                      <a:ext cx="5096586" cy="790685"/>
+                    </a:xfrm>
+                    <a:prstGeom prst="rect">
+                      <a:avLst/>
+                    </a:prstGeom>
+                  </pic:spPr>
+                </pic:pic>
+              </a:graphicData>
+            </a:graphic>
+          </wp:inline>
+        </w:drawing>
+      </w:r>
+    </w:p>
+    <w:p>
+      <w:pPr>
+        <w:jc w:val="center"/>
+        <w:rPr>
+          <w:rFonts w:ascii="Times New Roman" w:hAnsi="Times New Roman" w:cs="Times New Roman"/>
+          <w:sz w:val="28"/>
+          <w:szCs w:val="28"/>
+        </w:rPr>
+      </w:pPr>
+      <w:r>
+        <w:rPr>
+          <w:rFonts w:ascii="Times New Roman" w:hAnsi="Times New Roman" w:cs="Times New Roman"/>
+          <w:sz w:val="28"/>
+          <w:szCs w:val="28"/>
+        </w:rPr>
+        <w:t xml:space="preserve">Рисунок 5.1.5 – </w:t>
+      </w:r>
+      <w:r>
+        <w:rPr>
+          <w:rFonts w:ascii="Times New Roman" w:hAnsi="Times New Roman" w:cs="Times New Roman"/>
+          <w:sz w:val="28"/>
+          <w:szCs w:val="28"/>
+          <w:lang w:val="en-US"/>
+        </w:rPr>
+        <w:t>ER</w:t>
+      </w:r>
+      <w:r>
+        <w:rPr>
+          <w:rFonts w:ascii="Times New Roman" w:hAnsi="Times New Roman" w:cs="Times New Roman"/>
+          <w:sz w:val="28"/>
+          <w:szCs w:val="28"/>
+        </w:rPr>
+        <w:t>-</w:t>
+      </w:r>
+      <w:r>
+        <w:rPr>
+          <w:rFonts w:ascii="Times New Roman" w:hAnsi="Times New Roman" w:cs="Times New Roman"/>
+          <w:sz w:val="28"/>
+          <w:szCs w:val="28"/>
+        </w:rPr>
+        <w:t>диаграмма: Билет покупается на кассе</w:t>
+      </w:r>
+    </w:p>
+    <w:p>
+      <w:pPr>
+        <w:jc w:val="center"/>
+        <w:rPr>
+          <w:rFonts w:ascii="Times New Roman" w:hAnsi="Times New Roman" w:cs="Times New Roman"/>
+          <w:sz w:val="28"/>
+          <w:szCs w:val="28"/>
+        </w:rPr>
+      </w:pPr>
+    </w:p>
+    <w:p>
+      <w:pPr>
+        <w:jc w:val="both"/>
+        <w:rPr>
+          <w:rFonts w:ascii="Times New Roman" w:hAnsi="Times New Roman" w:cs="Times New Roman"/>
+          <w:sz w:val="28"/>
+          <w:szCs w:val="28"/>
+        </w:rPr>
+      </w:pPr>
+      <w:r>
+        <w:rPr>
+          <w:rFonts w:ascii="Times New Roman" w:hAnsi="Times New Roman" w:cs="Times New Roman"/>
+          <w:sz w:val="28"/>
+          <w:szCs w:val="28"/>
+        </w:rPr>
+        <w:tab/>
+        <w:t>На кассе можно купить множество билетов. Билет содержит только одну кассу.</w:t>
+      </w:r>
+    </w:p>
+    <w:p>
+      <w:pPr>
+        <w:jc w:val="both"/>
+        <w:rPr>
+          <w:rFonts w:ascii="Times New Roman" w:hAnsi="Times New Roman" w:cs="Times New Roman"/>
+          <w:sz w:val="28"/>
+          <w:szCs w:val="28"/>
+        </w:rPr>
+      </w:pPr>
+      <w:r>
+        <w:rPr>
+          <w:rFonts w:ascii="Times New Roman" w:hAnsi="Times New Roman" w:cs="Times New Roman"/>
+          <w:sz w:val="28"/>
+          <w:szCs w:val="28"/>
+        </w:rPr>
+        <w:tab/>
+        <w:t>Касса не обязательно содержит билет. Билет обязательно содержит кассу.</w:t>
+      </w:r>
+    </w:p>
+    <w:p>
+      <w:pPr>
+        <w:jc w:val="both"/>
+        <w:rPr>
+          <w:rFonts w:ascii="Times New Roman" w:hAnsi="Times New Roman" w:cs="Times New Roman"/>
+          <w:sz w:val="28"/>
+          <w:szCs w:val="28"/>
+        </w:rPr>
+      </w:pPr>
+    </w:p>
+    <w:p>
+      <w:pPr>
+        <w:pStyle w:val="a3"/>
+        <w:numPr>
+          <w:ilvl w:val="0"/>
+          <w:numId w:val="8"/>
+        </w:numPr>
+        <w:rPr>
+          <w:rFonts w:ascii="Times New Roman" w:hAnsi="Times New Roman" w:cs="Times New Roman"/>
+          <w:sz w:val="28"/>
+          <w:szCs w:val="28"/>
+        </w:rPr>
+      </w:pPr>
+      <w:r>
+        <w:rPr>
+          <w:rFonts w:ascii="Times New Roman" w:hAnsi="Times New Roman" w:cs="Times New Roman"/>
+          <w:sz w:val="28"/>
+          <w:szCs w:val="28"/>
+        </w:rPr>
+        <w:lastRenderedPageBreak/>
+        <w:t>Рекламодатель покупает рекламу</w:t>
+      </w:r>
+    </w:p>
+    <w:p>
+      <w:pPr>
+        <w:jc w:val="center"/>
+        <w:rPr>
+          <w:rFonts w:ascii="Times New Roman" w:hAnsi="Times New Roman" w:cs="Times New Roman"/>
+          <w:sz w:val="28"/>
+          <w:szCs w:val="28"/>
+        </w:rPr>
+      </w:pPr>
+      <w:r>
+        <w:rPr>
+          <w:rFonts w:ascii="Times New Roman" w:hAnsi="Times New Roman" w:cs="Times New Roman"/>
+          <w:noProof/>
+          <w:sz w:val="28"/>
+          <w:szCs w:val="28"/>
+        </w:rPr>
+        <w:drawing>
+          <wp:inline distT="0" distB="0" distL="0" distR="0" wp14:anchorId="024FD26C" wp14:editId="4B4835C7">
+            <wp:extent cx="4944165" cy="752580"/>
+            <wp:effectExtent l="0" t="0" r="8890" b="9525"/>
+            <wp:docPr id="8" name="Рисунок 8"/>
+            <wp:cNvGraphicFramePr>
+              <a:graphicFrameLocks xmlns:a="http://schemas.openxmlformats.org/drawingml/2006/main" noChangeAspect="1"/>
+            </wp:cNvGraphicFramePr>
+            <a:graphic xmlns:a="http://schemas.openxmlformats.org/drawingml/2006/main">
+              <a:graphicData uri="http://schemas.openxmlformats.org/drawingml/2006/picture">
+                <pic:pic xmlns:pic="http://schemas.openxmlformats.org/drawingml/2006/picture">
+                  <pic:nvPicPr>
+                    <pic:cNvPr id="1" name=""/>
+                    <pic:cNvPicPr/>
+                  </pic:nvPicPr>
+                  <pic:blipFill>
+                    <a:blip r:embed="rId12"/>
+                    <a:stretch>
+                      <a:fillRect/>
+                    </a:stretch>
+                  </pic:blipFill>
+                  <pic:spPr>
+                    <a:xfrm>
+                      <a:off x="0" y="0"/>
+                      <a:ext cx="4944165" cy="752580"/>
+                    </a:xfrm>
+                    <a:prstGeom prst="rect">
+                      <a:avLst/>
+                    </a:prstGeom>
+                  </pic:spPr>
+                </pic:pic>
+              </a:graphicData>
+            </a:graphic>
+          </wp:inline>
+        </w:drawing>
+      </w:r>
+    </w:p>
+    <w:p>
+      <w:pPr>
+        <w:jc w:val="center"/>
+        <w:rPr>
+          <w:rFonts w:ascii="Times New Roman" w:hAnsi="Times New Roman" w:cs="Times New Roman"/>
+          <w:sz w:val="28"/>
+          <w:szCs w:val="28"/>
+        </w:rPr>
+      </w:pPr>
+      <w:r>
+        <w:rPr>
+          <w:rFonts w:ascii="Times New Roman" w:hAnsi="Times New Roman" w:cs="Times New Roman"/>
+          <w:sz w:val="28"/>
+          <w:szCs w:val="28"/>
+        </w:rPr>
+        <w:t xml:space="preserve">Рисунок 5.1.6 – </w:t>
+      </w:r>
+      <w:r>
+        <w:rPr>
+          <w:rFonts w:ascii="Times New Roman" w:hAnsi="Times New Roman" w:cs="Times New Roman"/>
+          <w:sz w:val="28"/>
+          <w:szCs w:val="28"/>
+          <w:lang w:val="en-US"/>
+        </w:rPr>
+        <w:t>ER</w:t>
+      </w:r>
+      <w:r>
+        <w:rPr>
+          <w:rFonts w:ascii="Times New Roman" w:hAnsi="Times New Roman" w:cs="Times New Roman"/>
+          <w:sz w:val="28"/>
+          <w:szCs w:val="28"/>
+        </w:rPr>
+        <w:t>-</w:t>
+      </w:r>
+      <w:r>
+        <w:rPr>
+          <w:rFonts w:ascii="Times New Roman" w:hAnsi="Times New Roman" w:cs="Times New Roman"/>
+          <w:sz w:val="28"/>
+          <w:szCs w:val="28"/>
+        </w:rPr>
+        <w:t>диаграмма: Рекламодатель покупает рекламу</w:t>
+      </w:r>
+    </w:p>
+    <w:p>
+      <w:pPr>
+        <w:jc w:val="center"/>
+        <w:rPr>
+          <w:rFonts w:ascii="Times New Roman" w:hAnsi="Times New Roman" w:cs="Times New Roman"/>
+          <w:sz w:val="28"/>
+          <w:szCs w:val="28"/>
+        </w:rPr>
+      </w:pPr>
+    </w:p>
+    <w:p>
+      <w:pPr>
+        <w:rPr>
+          <w:rFonts w:ascii="Times New Roman" w:hAnsi="Times New Roman" w:cs="Times New Roman"/>
+          <w:sz w:val="28"/>
+          <w:szCs w:val="28"/>
+        </w:rPr>
+      </w:pPr>
+      <w:r>
+        <w:rPr>
+          <w:rFonts w:ascii="Times New Roman" w:hAnsi="Times New Roman" w:cs="Times New Roman"/>
+          <w:sz w:val="28"/>
+          <w:szCs w:val="28"/>
+        </w:rPr>
+        <w:tab/>
+      </w:r>
+      <w:r>
+        <w:rPr>
+          <w:rFonts w:ascii="Times New Roman" w:hAnsi="Times New Roman" w:cs="Times New Roman"/>
+          <w:sz w:val="28"/>
+          <w:szCs w:val="28"/>
+        </w:rPr>
+        <w:t>Рекламодатель может покупать множество рекламы. Реклама содержит только одного рекламодателя.</w:t>
+      </w:r>
+    </w:p>
+    <w:p>
+      <w:pPr>
+        <w:rPr>
+          <w:rFonts w:ascii="Times New Roman" w:hAnsi="Times New Roman" w:cs="Times New Roman"/>
+          <w:sz w:val="28"/>
+          <w:szCs w:val="28"/>
+        </w:rPr>
+      </w:pPr>
+      <w:r>
+        <w:rPr>
+          <w:rFonts w:ascii="Times New Roman" w:hAnsi="Times New Roman" w:cs="Times New Roman"/>
+          <w:sz w:val="28"/>
+          <w:szCs w:val="28"/>
+        </w:rPr>
+        <w:tab/>
+        <w:t>Рекламодатель не обязательно покупает рекламу. Реклама обязательно содержит рекламодателя.</w:t>
+      </w:r>
+    </w:p>
+    <w:p>
+      <w:pPr>
+        <w:rPr>
+          <w:rFonts w:ascii="Times New Roman" w:hAnsi="Times New Roman" w:cs="Times New Roman"/>
+          <w:sz w:val="28"/>
+          <w:szCs w:val="28"/>
+        </w:rPr>
+      </w:pPr>
+    </w:p>
+    <w:p>
+      <w:pPr>
+        <w:pStyle w:val="a3"/>
+        <w:numPr>
+          <w:ilvl w:val="0"/>
+          <w:numId w:val="8"/>
+        </w:numPr>
+        <w:rPr>
+          <w:rFonts w:ascii="Times New Roman" w:hAnsi="Times New Roman" w:cs="Times New Roman"/>
+          <w:sz w:val="28"/>
+          <w:szCs w:val="28"/>
+        </w:rPr>
+      </w:pPr>
+      <w:r>
+        <w:rPr>
+          <w:rFonts w:ascii="Times New Roman" w:hAnsi="Times New Roman" w:cs="Times New Roman"/>
+          <w:sz w:val="28"/>
+          <w:szCs w:val="28"/>
+        </w:rPr>
+        <w:t>Сотрудник продает рекламу</w:t>
+      </w:r>
+    </w:p>
+    <w:p>
+      <w:pPr>
+        <w:jc w:val="center"/>
+        <w:rPr>
+          <w:rFonts w:ascii="Times New Roman" w:hAnsi="Times New Roman" w:cs="Times New Roman"/>
+          <w:sz w:val="28"/>
+          <w:szCs w:val="28"/>
+        </w:rPr>
+      </w:pPr>
+      <w:r>
+        <w:rPr>
+          <w:rFonts w:ascii="Times New Roman" w:hAnsi="Times New Roman" w:cs="Times New Roman"/>
+          <w:noProof/>
+          <w:sz w:val="28"/>
+          <w:szCs w:val="28"/>
+        </w:rPr>
+        <w:drawing>
+          <wp:inline distT="0" distB="0" distL="0" distR="0" wp14:anchorId="40495952" wp14:editId="58F48391">
+            <wp:extent cx="5020376" cy="762106"/>
+            <wp:effectExtent l="0" t="0" r="8890" b="0"/>
+            <wp:docPr id="9" name="Рисунок 9"/>
+            <wp:cNvGraphicFramePr>
+              <a:graphicFrameLocks xmlns:a="http://schemas.openxmlformats.org/drawingml/2006/main" noChangeAspect="1"/>
+            </wp:cNvGraphicFramePr>
+            <a:graphic xmlns:a="http://schemas.openxmlformats.org/drawingml/2006/main">
+              <a:graphicData uri="http://schemas.openxmlformats.org/drawingml/2006/picture">
+                <pic:pic xmlns:pic="http://schemas.openxmlformats.org/drawingml/2006/picture">
+                  <pic:nvPicPr>
+                    <pic:cNvPr id="1" name=""/>
+                    <pic:cNvPicPr/>
+                  </pic:nvPicPr>
+                  <pic:blipFill>
+                    <a:blip r:embed="rId13"/>
+                    <a:stretch>
+                      <a:fillRect/>
+                    </a:stretch>
+                  </pic:blipFill>
+                  <pic:spPr>
+                    <a:xfrm>
+                      <a:off x="0" y="0"/>
+                      <a:ext cx="5020376" cy="762106"/>
+                    </a:xfrm>
+                    <a:prstGeom prst="rect">
+                      <a:avLst/>
+                    </a:prstGeom>
+                  </pic:spPr>
+                </pic:pic>
+              </a:graphicData>
+            </a:graphic>
+          </wp:inline>
+        </w:drawing>
+      </w:r>
+    </w:p>
+    <w:p>
+      <w:pPr>
+        <w:jc w:val="center"/>
+        <w:rPr>
+          <w:rFonts w:ascii="Times New Roman" w:hAnsi="Times New Roman" w:cs="Times New Roman"/>
+          <w:sz w:val="28"/>
+          <w:szCs w:val="28"/>
+        </w:rPr>
+      </w:pPr>
+      <w:r>
+        <w:rPr>
+          <w:rFonts w:ascii="Times New Roman" w:hAnsi="Times New Roman" w:cs="Times New Roman"/>
+          <w:sz w:val="28"/>
+          <w:szCs w:val="28"/>
+        </w:rPr>
+        <w:t xml:space="preserve">Рисунок 5.1.7 – </w:t>
+      </w:r>
+      <w:r>
+        <w:rPr>
+          <w:rFonts w:ascii="Times New Roman" w:hAnsi="Times New Roman" w:cs="Times New Roman"/>
+          <w:sz w:val="28"/>
+          <w:szCs w:val="28"/>
+          <w:lang w:val="en-US"/>
+        </w:rPr>
+        <w:t>ER</w:t>
+      </w:r>
+      <w:r>
+        <w:rPr>
+          <w:rFonts w:ascii="Times New Roman" w:hAnsi="Times New Roman" w:cs="Times New Roman"/>
+          <w:sz w:val="28"/>
+          <w:szCs w:val="28"/>
+        </w:rPr>
+        <w:t>-</w:t>
+      </w:r>
+      <w:r>
+        <w:rPr>
+          <w:rFonts w:ascii="Times New Roman" w:hAnsi="Times New Roman" w:cs="Times New Roman"/>
+          <w:sz w:val="28"/>
+          <w:szCs w:val="28"/>
+        </w:rPr>
+        <w:t>диаграмма: Сотрудник продает рекламу</w:t>
+      </w:r>
+    </w:p>
+    <w:p>
+      <w:pPr>
+        <w:jc w:val="center"/>
+        <w:rPr>
+          <w:rFonts w:ascii="Times New Roman" w:hAnsi="Times New Roman" w:cs="Times New Roman"/>
+          <w:sz w:val="28"/>
+          <w:szCs w:val="28"/>
+        </w:rPr>
+      </w:pPr>
+    </w:p>
+    <w:p>
+      <w:pPr>
+        <w:jc w:val="both"/>
+        <w:rPr>
+          <w:rFonts w:ascii="Times New Roman" w:hAnsi="Times New Roman" w:cs="Times New Roman"/>
+          <w:sz w:val="28"/>
+          <w:szCs w:val="28"/>
+        </w:rPr>
+      </w:pPr>
+      <w:r>
+        <w:rPr>
+          <w:rFonts w:ascii="Times New Roman" w:hAnsi="Times New Roman" w:cs="Times New Roman"/>
+          <w:sz w:val="28"/>
+          <w:szCs w:val="28"/>
+        </w:rPr>
+        <w:tab/>
+      </w:r>
+      <w:r>
+        <w:rPr>
+          <w:rFonts w:ascii="Times New Roman" w:hAnsi="Times New Roman" w:cs="Times New Roman"/>
+          <w:sz w:val="28"/>
+          <w:szCs w:val="28"/>
+        </w:rPr>
+        <w:t>Сотрудник может продавать множество рекламы. Реклама содержит множество сотрудников.</w:t>
+      </w:r>
+    </w:p>
+    <w:p>
+      <w:pPr>
+        <w:jc w:val="both"/>
+        <w:rPr>
+          <w:rFonts w:ascii="Times New Roman" w:hAnsi="Times New Roman" w:cs="Times New Roman"/>
+          <w:sz w:val="28"/>
+          <w:szCs w:val="28"/>
+        </w:rPr>
+      </w:pPr>
+      <w:r>
+        <w:rPr>
+          <w:rFonts w:ascii="Times New Roman" w:hAnsi="Times New Roman" w:cs="Times New Roman"/>
+          <w:sz w:val="28"/>
+          <w:szCs w:val="28"/>
+        </w:rPr>
+        <w:tab/>
+        <w:t>Сотрудник не обязательно продает рекламу. Реклама обязательно содержит сотрудника.</w:t>
+      </w:r>
+    </w:p>
+    <w:p>
+      <w:pPr>
+        <w:jc w:val="both"/>
+        <w:rPr>
+          <w:rFonts w:ascii="Times New Roman" w:hAnsi="Times New Roman" w:cs="Times New Roman"/>
+          <w:sz w:val="28"/>
+          <w:szCs w:val="28"/>
+        </w:rPr>
+      </w:pPr>
+    </w:p>
+    <w:p>
+      <w:pPr>
+        <w:pStyle w:val="a3"/>
+        <w:numPr>
+          <w:ilvl w:val="0"/>
+          <w:numId w:val="8"/>
+        </w:numPr>
+        <w:rPr>
+          <w:rFonts w:ascii="Times New Roman" w:hAnsi="Times New Roman" w:cs="Times New Roman"/>
+          <w:sz w:val="28"/>
+          <w:szCs w:val="28"/>
+        </w:rPr>
+      </w:pPr>
+      <w:r>
+        <w:rPr>
+          <w:rFonts w:ascii="Times New Roman" w:hAnsi="Times New Roman" w:cs="Times New Roman"/>
+          <w:sz w:val="28"/>
+          <w:szCs w:val="28"/>
+        </w:rPr>
+        <w:t>Сотрудник обладает должностью</w:t>
+      </w:r>
+    </w:p>
+    <w:p>
+      <w:pPr>
+        <w:jc w:val="center"/>
+        <w:rPr>
+          <w:rFonts w:ascii="Times New Roman" w:hAnsi="Times New Roman" w:cs="Times New Roman"/>
+          <w:sz w:val="28"/>
+          <w:szCs w:val="28"/>
+        </w:rPr>
+      </w:pPr>
+      <w:r>
+        <w:rPr>
+          <w:rFonts w:ascii="Times New Roman" w:hAnsi="Times New Roman" w:cs="Times New Roman"/>
+          <w:noProof/>
+          <w:sz w:val="28"/>
+          <w:szCs w:val="28"/>
+        </w:rPr>
+        <w:drawing>
+          <wp:inline distT="0" distB="0" distL="0" distR="0" wp14:anchorId="4809B691" wp14:editId="37ADA720">
+            <wp:extent cx="4991797" cy="695422"/>
+            <wp:effectExtent l="0" t="0" r="0" b="9525"/>
+            <wp:docPr id="10" name="Рисунок 10"/>
+            <wp:cNvGraphicFramePr>
+              <a:graphicFrameLocks xmlns:a="http://schemas.openxmlformats.org/drawingml/2006/main" noChangeAspect="1"/>
+            </wp:cNvGraphicFramePr>
+            <a:graphic xmlns:a="http://schemas.openxmlformats.org/drawingml/2006/main">
+              <a:graphicData uri="http://schemas.openxmlformats.org/drawingml/2006/picture">
+                <pic:pic xmlns:pic="http://schemas.openxmlformats.org/drawingml/2006/picture">
+                  <pic:nvPicPr>
+                    <pic:cNvPr id="1" name=""/>
+                    <pic:cNvPicPr/>
+                  </pic:nvPicPr>
+                  <pic:blipFill>
+                    <a:blip r:embed="rId14"/>
+                    <a:stretch>
+                      <a:fillRect/>
+                    </a:stretch>
+                  </pic:blipFill>
+                  <pic:spPr>
+                    <a:xfrm>
+                      <a:off x="0" y="0"/>
+                      <a:ext cx="4991797" cy="695422"/>
+                    </a:xfrm>
+                    <a:prstGeom prst="rect">
+                      <a:avLst/>
+                    </a:prstGeom>
+                  </pic:spPr>
+                </pic:pic>
+              </a:graphicData>
+            </a:graphic>
+          </wp:inline>
+        </w:drawing>
+      </w:r>
+    </w:p>
+    <w:p>
+      <w:pPr>
+        <w:jc w:val="center"/>
+        <w:rPr>
+          <w:rFonts w:ascii="Times New Roman" w:hAnsi="Times New Roman" w:cs="Times New Roman"/>
+          <w:sz w:val="28"/>
+          <w:szCs w:val="28"/>
+        </w:rPr>
+      </w:pPr>
+      <w:r>
+        <w:rPr>
+          <w:rFonts w:ascii="Times New Roman" w:hAnsi="Times New Roman" w:cs="Times New Roman"/>
+          <w:sz w:val="28"/>
+          <w:szCs w:val="28"/>
+        </w:rPr>
+        <w:t xml:space="preserve">Рисунок 5.1.8 – </w:t>
+      </w:r>
+      <w:r>
+        <w:rPr>
+          <w:rFonts w:ascii="Times New Roman" w:hAnsi="Times New Roman" w:cs="Times New Roman"/>
+          <w:sz w:val="28"/>
+          <w:szCs w:val="28"/>
+          <w:lang w:val="en-US"/>
+        </w:rPr>
+        <w:t>ER</w:t>
+      </w:r>
+      <w:r>
+        <w:rPr>
+          <w:rFonts w:ascii="Times New Roman" w:hAnsi="Times New Roman" w:cs="Times New Roman"/>
+          <w:sz w:val="28"/>
+          <w:szCs w:val="28"/>
+        </w:rPr>
+        <w:t>-</w:t>
+      </w:r>
+      <w:r>
+        <w:rPr>
+          <w:rFonts w:ascii="Times New Roman" w:hAnsi="Times New Roman" w:cs="Times New Roman"/>
+          <w:sz w:val="28"/>
+          <w:szCs w:val="28"/>
+        </w:rPr>
+        <w:t>диаграмма: Сотрудник обладает должностью</w:t>
+      </w:r>
+    </w:p>
+    <w:p>
+      <w:pPr>
+        <w:jc w:val="center"/>
+        <w:rPr>
+          <w:rFonts w:ascii="Times New Roman" w:hAnsi="Times New Roman" w:cs="Times New Roman"/>
+          <w:sz w:val="28"/>
+          <w:szCs w:val="28"/>
+        </w:rPr>
+      </w:pPr>
+    </w:p>
+    <w:p>
+      <w:pPr>
+        <w:rPr>
+          <w:rFonts w:ascii="Times New Roman" w:hAnsi="Times New Roman" w:cs="Times New Roman"/>
+          <w:sz w:val="28"/>
+          <w:szCs w:val="28"/>
+        </w:rPr>
+      </w:pPr>
+      <w:r>
+        <w:rPr>
+          <w:rFonts w:ascii="Times New Roman" w:hAnsi="Times New Roman" w:cs="Times New Roman"/>
+          <w:sz w:val="28"/>
+          <w:szCs w:val="28"/>
+        </w:rPr>
+        <w:tab/>
+      </w:r>
+      <w:r>
+        <w:rPr>
+          <w:rFonts w:ascii="Times New Roman" w:hAnsi="Times New Roman" w:cs="Times New Roman"/>
+          <w:sz w:val="28"/>
+          <w:szCs w:val="28"/>
+        </w:rPr>
+        <w:t xml:space="preserve">Сотрудник может обладать только одной должностью. </w:t>
+      </w:r>
+      <w:r>
+        <w:rPr>
+          <w:rFonts w:ascii="Times New Roman" w:hAnsi="Times New Roman" w:cs="Times New Roman"/>
+          <w:sz w:val="28"/>
+          <w:szCs w:val="28"/>
+        </w:rPr>
+        <w:t>Должностью может обладать множество сотрудников.</w:t>
+      </w:r>
+    </w:p>
+    <w:p>
+      <w:pPr>
+        <w:rPr>
+          <w:rFonts w:ascii="Times New Roman" w:hAnsi="Times New Roman" w:cs="Times New Roman"/>
+          <w:sz w:val="28"/>
+          <w:szCs w:val="28"/>
+        </w:rPr>
+      </w:pPr>
+      <w:r>
+        <w:rPr>
+          <w:rFonts w:ascii="Times New Roman" w:hAnsi="Times New Roman" w:cs="Times New Roman"/>
+          <w:sz w:val="28"/>
+          <w:szCs w:val="28"/>
+        </w:rPr>
+        <w:lastRenderedPageBreak/>
+        <w:tab/>
+        <w:t>Сотрудник обязательно содержит должность. Должность не обязательно содержит сотрудника.</w:t>
+      </w:r>
+    </w:p>
+    <w:p>
+      <w:pPr>
+        <w:rPr>
+          <w:rFonts w:ascii="Times New Roman" w:hAnsi="Times New Roman" w:cs="Times New Roman"/>
+          <w:sz w:val="28"/>
+          <w:szCs w:val="28"/>
+        </w:rPr>
+      </w:pPr>
+    </w:p>
+    <w:p>
+      <w:pPr>
+        <w:pStyle w:val="a3"/>
+        <w:numPr>
+          <w:ilvl w:val="0"/>
+          <w:numId w:val="8"/>
+        </w:numPr>
+        <w:rPr>
+          <w:rFonts w:ascii="Times New Roman" w:hAnsi="Times New Roman" w:cs="Times New Roman"/>
+          <w:sz w:val="28"/>
+          <w:szCs w:val="28"/>
+        </w:rPr>
+      </w:pPr>
+      <w:r>
+        <w:rPr>
+          <w:rFonts w:ascii="Times New Roman" w:hAnsi="Times New Roman" w:cs="Times New Roman"/>
+          <w:sz w:val="28"/>
+          <w:szCs w:val="28"/>
+        </w:rPr>
+        <w:t>Сотрудник работает на кассе;</w:t>
+      </w:r>
+    </w:p>
+    <w:p>
+      <w:pPr>
+        <w:jc w:val="center"/>
+        <w:rPr>
+          <w:rFonts w:ascii="Times New Roman" w:hAnsi="Times New Roman" w:cs="Times New Roman"/>
+          <w:sz w:val="28"/>
+          <w:szCs w:val="28"/>
+        </w:rPr>
+      </w:pPr>
+      <w:r>
+        <w:rPr>
+          <w:rFonts w:ascii="Times New Roman" w:hAnsi="Times New Roman" w:cs="Times New Roman"/>
+          <w:noProof/>
+          <w:sz w:val="28"/>
+          <w:szCs w:val="28"/>
+        </w:rPr>
+        <w:drawing>
+          <wp:inline distT="0" distB="0" distL="0" distR="0" wp14:anchorId="377A2319" wp14:editId="63A155C3">
+            <wp:extent cx="4944165" cy="647790"/>
+            <wp:effectExtent l="0" t="0" r="8890" b="0"/>
+            <wp:docPr id="11" name="Рисунок 11"/>
+            <wp:cNvGraphicFramePr>
+              <a:graphicFrameLocks xmlns:a="http://schemas.openxmlformats.org/drawingml/2006/main" noChangeAspect="1"/>
+            </wp:cNvGraphicFramePr>
+            <a:graphic xmlns:a="http://schemas.openxmlformats.org/drawingml/2006/main">
+              <a:graphicData uri="http://schemas.openxmlformats.org/drawingml/2006/picture">
+                <pic:pic xmlns:pic="http://schemas.openxmlformats.org/drawingml/2006/picture">
+                  <pic:nvPicPr>
+                    <pic:cNvPr id="1" name=""/>
+                    <pic:cNvPicPr/>
+                  </pic:nvPicPr>
+                  <pic:blipFill>
+                    <a:blip r:embed="rId15"/>
+                    <a:stretch>
+                      <a:fillRect/>
+                    </a:stretch>
+                  </pic:blipFill>
+                  <pic:spPr>
+                    <a:xfrm>
+                      <a:off x="0" y="0"/>
+                      <a:ext cx="4944165" cy="647790"/>
+                    </a:xfrm>
+                    <a:prstGeom prst="rect">
+                      <a:avLst/>
+                    </a:prstGeom>
+                  </pic:spPr>
+                </pic:pic>
+              </a:graphicData>
+            </a:graphic>
+          </wp:inline>
+        </w:drawing>
+      </w:r>
+    </w:p>
+    <w:p>
+      <w:pPr>
+        <w:jc w:val="center"/>
+        <w:rPr>
+          <w:rFonts w:ascii="Times New Roman" w:hAnsi="Times New Roman" w:cs="Times New Roman"/>
+          <w:sz w:val="28"/>
+          <w:szCs w:val="28"/>
+        </w:rPr>
+      </w:pPr>
+      <w:r>
+        <w:rPr>
+          <w:rFonts w:ascii="Times New Roman" w:hAnsi="Times New Roman" w:cs="Times New Roman"/>
+          <w:sz w:val="28"/>
+          <w:szCs w:val="28"/>
+        </w:rPr>
+        <w:t xml:space="preserve">Рисунок 5.1.9 – </w:t>
+      </w:r>
+      <w:r>
+        <w:rPr>
+          <w:rFonts w:ascii="Times New Roman" w:hAnsi="Times New Roman" w:cs="Times New Roman"/>
+          <w:sz w:val="28"/>
+          <w:szCs w:val="28"/>
+          <w:lang w:val="en-US"/>
+        </w:rPr>
+        <w:t>ER</w:t>
+      </w:r>
+      <w:r>
+        <w:rPr>
+          <w:rFonts w:ascii="Times New Roman" w:hAnsi="Times New Roman" w:cs="Times New Roman"/>
+          <w:sz w:val="28"/>
+          <w:szCs w:val="28"/>
+        </w:rPr>
+        <w:t>-</w:t>
+      </w:r>
+      <w:r>
+        <w:rPr>
+          <w:rFonts w:ascii="Times New Roman" w:hAnsi="Times New Roman" w:cs="Times New Roman"/>
+          <w:sz w:val="28"/>
+          <w:szCs w:val="28"/>
+        </w:rPr>
+        <w:t>диаграмма: Сотрудник работает на кассе</w:t>
+      </w:r>
+    </w:p>
+    <w:p>
+      <w:pPr>
+        <w:jc w:val="center"/>
+        <w:rPr>
+          <w:rFonts w:ascii="Times New Roman" w:hAnsi="Times New Roman" w:cs="Times New Roman"/>
+          <w:sz w:val="28"/>
+          <w:szCs w:val="28"/>
+        </w:rPr>
+      </w:pPr>
+    </w:p>
+    <w:p>
+      <w:pPr>
+        <w:jc w:val="both"/>
+        <w:rPr>
+          <w:rFonts w:ascii="Times New Roman" w:hAnsi="Times New Roman" w:cs="Times New Roman"/>
+          <w:sz w:val="28"/>
+          <w:szCs w:val="28"/>
+        </w:rPr>
+      </w:pPr>
+      <w:r>
+        <w:rPr>
+          <w:rFonts w:ascii="Times New Roman" w:hAnsi="Times New Roman" w:cs="Times New Roman"/>
+          <w:sz w:val="28"/>
+          <w:szCs w:val="28"/>
+        </w:rPr>
+        <w:tab/>
+        <w:t>Сотрудник может работать на множестве касс. На кассе может работать множество сотрудников.</w:t>
+      </w:r>
+    </w:p>
+    <w:p>
+      <w:pPr>
+        <w:jc w:val="both"/>
+        <w:rPr>
+          <w:rFonts w:ascii="Times New Roman" w:hAnsi="Times New Roman" w:cs="Times New Roman"/>
+          <w:sz w:val="28"/>
+          <w:szCs w:val="28"/>
+        </w:rPr>
+      </w:pPr>
+      <w:r>
+        <w:rPr>
+          <w:rFonts w:ascii="Times New Roman" w:hAnsi="Times New Roman" w:cs="Times New Roman"/>
+          <w:sz w:val="28"/>
+          <w:szCs w:val="28"/>
+        </w:rPr>
+        <w:tab/>
+        <w:t>Сотрудник не обязательно работает на кассе. Касса не обязательно содержит сотрудника.</w:t>
+      </w:r>
+    </w:p>
+    <w:p>
+      <w:pPr>
+        <w:jc w:val="both"/>
+        <w:rPr>
+          <w:rFonts w:ascii="Times New Roman" w:hAnsi="Times New Roman" w:cs="Times New Roman"/>
+          <w:sz w:val="28"/>
+          <w:szCs w:val="28"/>
+        </w:rPr>
+      </w:pPr>
+    </w:p>
+    <w:p>
+      <w:pPr>
+        <w:pStyle w:val="a3"/>
+        <w:numPr>
+          <w:ilvl w:val="0"/>
+          <w:numId w:val="8"/>
+        </w:numPr>
+        <w:rPr>
+          <w:rFonts w:ascii="Times New Roman" w:hAnsi="Times New Roman" w:cs="Times New Roman"/>
+          <w:sz w:val="28"/>
+          <w:szCs w:val="28"/>
+        </w:rPr>
+      </w:pPr>
+      <w:r>
+        <w:rPr>
+          <w:rFonts w:ascii="Times New Roman" w:hAnsi="Times New Roman" w:cs="Times New Roman"/>
+          <w:sz w:val="28"/>
+          <w:szCs w:val="28"/>
+        </w:rPr>
+        <w:t>Сотрудник работает в кинозале</w:t>
+      </w:r>
+    </w:p>
+    <w:p>
+      <w:pPr>
+        <w:jc w:val="center"/>
+        <w:rPr>
+          <w:rFonts w:ascii="Times New Roman" w:hAnsi="Times New Roman" w:cs="Times New Roman"/>
+          <w:sz w:val="28"/>
+          <w:szCs w:val="28"/>
+        </w:rPr>
+      </w:pPr>
+      <w:r>
+        <w:rPr>
+          <w:rFonts w:ascii="Times New Roman" w:hAnsi="Times New Roman" w:cs="Times New Roman"/>
+          <w:noProof/>
+          <w:sz w:val="28"/>
+          <w:szCs w:val="28"/>
+        </w:rPr>
+        <w:drawing>
+          <wp:inline distT="0" distB="0" distL="0" distR="0" wp14:anchorId="486D222F" wp14:editId="1DC53C85">
+            <wp:extent cx="5010849" cy="676369"/>
+            <wp:effectExtent l="0" t="0" r="0" b="9525"/>
+            <wp:docPr id="12" name="Рисунок 12"/>
+            <wp:cNvGraphicFramePr>
+              <a:graphicFrameLocks xmlns:a="http://schemas.openxmlformats.org/drawingml/2006/main" noChangeAspect="1"/>
+            </wp:cNvGraphicFramePr>
+            <a:graphic xmlns:a="http://schemas.openxmlformats.org/drawingml/2006/main">
+              <a:graphicData uri="http://schemas.openxmlformats.org/drawingml/2006/picture">
+                <pic:pic xmlns:pic="http://schemas.openxmlformats.org/drawingml/2006/picture">
+                  <pic:nvPicPr>
+                    <pic:cNvPr id="1" name=""/>
+                    <pic:cNvPicPr/>
+                  </pic:nvPicPr>
+                  <pic:blipFill>
+                    <a:blip r:embed="rId16"/>
+                    <a:stretch>
+                      <a:fillRect/>
+                    </a:stretch>
+                  </pic:blipFill>
+                  <pic:spPr>
+                    <a:xfrm>
+                      <a:off x="0" y="0"/>
+                      <a:ext cx="5010849" cy="676369"/>
+                    </a:xfrm>
+                    <a:prstGeom prst="rect">
+                      <a:avLst/>
+                    </a:prstGeom>
+                  </pic:spPr>
+                </pic:pic>
+              </a:graphicData>
+            </a:graphic>
+          </wp:inline>
+        </w:drawing>
+      </w:r>
+    </w:p>
+    <w:p>
+      <w:pPr>
+        <w:jc w:val="center"/>
+        <w:rPr>
+          <w:rFonts w:ascii="Times New Roman" w:hAnsi="Times New Roman" w:cs="Times New Roman"/>
+          <w:sz w:val="28"/>
+          <w:szCs w:val="28"/>
+        </w:rPr>
+      </w:pPr>
+      <w:r>
+        <w:rPr>
+          <w:rFonts w:ascii="Times New Roman" w:hAnsi="Times New Roman" w:cs="Times New Roman"/>
+          <w:sz w:val="28"/>
+          <w:szCs w:val="28"/>
+        </w:rPr>
+        <w:t xml:space="preserve">Рисунок 5.1.10 – </w:t>
+      </w:r>
+      <w:r>
+        <w:rPr>
+          <w:rFonts w:ascii="Times New Roman" w:hAnsi="Times New Roman" w:cs="Times New Roman"/>
+          <w:sz w:val="28"/>
+          <w:szCs w:val="28"/>
+          <w:lang w:val="en-US"/>
+        </w:rPr>
+        <w:t>ER</w:t>
+      </w:r>
+      <w:r>
+        <w:rPr>
+          <w:rFonts w:ascii="Times New Roman" w:hAnsi="Times New Roman" w:cs="Times New Roman"/>
+          <w:sz w:val="28"/>
+          <w:szCs w:val="28"/>
+        </w:rPr>
+        <w:t>-</w:t>
+      </w:r>
+      <w:r>
+        <w:rPr>
+          <w:rFonts w:ascii="Times New Roman" w:hAnsi="Times New Roman" w:cs="Times New Roman"/>
+          <w:sz w:val="28"/>
+          <w:szCs w:val="28"/>
+        </w:rPr>
+        <w:t>диаграмма: Сотрудник работает в кинозале</w:t>
+      </w:r>
+    </w:p>
+    <w:p>
+      <w:pPr>
+        <w:rPr>
+          <w:rFonts w:ascii="Times New Roman" w:hAnsi="Times New Roman" w:cs="Times New Roman"/>
+          <w:sz w:val="28"/>
+          <w:szCs w:val="28"/>
+        </w:rPr>
+      </w:pPr>
+    </w:p>
+    <w:p>
+      <w:pPr>
+        <w:jc w:val="both"/>
+        <w:rPr>
+          <w:rFonts w:ascii="Times New Roman" w:hAnsi="Times New Roman" w:cs="Times New Roman"/>
+          <w:sz w:val="28"/>
+          <w:szCs w:val="28"/>
+        </w:rPr>
+      </w:pPr>
+      <w:r>
+        <w:rPr>
+          <w:rFonts w:ascii="Times New Roman" w:hAnsi="Times New Roman" w:cs="Times New Roman"/>
+          <w:sz w:val="28"/>
+          <w:szCs w:val="28"/>
+        </w:rPr>
+        <w:tab/>
+        <w:t>Сотрудник может работать во множестве кинозалов. В зале может работать множество сотрудников.</w:t>
+      </w:r>
+    </w:p>
+    <w:p>
+      <w:pPr>
+        <w:jc w:val="both"/>
+        <w:rPr>
+          <w:rFonts w:ascii="Times New Roman" w:hAnsi="Times New Roman" w:cs="Times New Roman"/>
+          <w:sz w:val="28"/>
+          <w:szCs w:val="28"/>
+        </w:rPr>
+      </w:pPr>
+      <w:r>
+        <w:rPr>
+          <w:rFonts w:ascii="Times New Roman" w:hAnsi="Times New Roman" w:cs="Times New Roman"/>
+          <w:sz w:val="28"/>
+          <w:szCs w:val="28"/>
+        </w:rPr>
+        <w:tab/>
+        <w:t>Сотрудник не обязательно работает в зале. Кинозал не обязательно содержит сотрудника.</w:t>
+      </w:r>
+    </w:p>
+    <w:p>
+      <w:pPr>
+        <w:rPr>
+          <w:rFonts w:ascii="Times New Roman" w:hAnsi="Times New Roman" w:cs="Times New Roman"/>
+          <w:sz w:val="28"/>
+          <w:szCs w:val="28"/>
+        </w:rPr>
+      </w:pPr>
+    </w:p>
+    <w:p>
+      <w:pPr>
+        <w:pStyle w:val="a3"/>
+        <w:numPr>
+          <w:ilvl w:val="0"/>
+          <w:numId w:val="8"/>
+        </w:numPr>
+        <w:rPr>
+          <w:rFonts w:ascii="Times New Roman" w:hAnsi="Times New Roman" w:cs="Times New Roman"/>
+          <w:sz w:val="28"/>
+          <w:szCs w:val="28"/>
+        </w:rPr>
+      </w:pPr>
+      <w:r>
+        <w:rPr>
+          <w:rFonts w:ascii="Times New Roman" w:hAnsi="Times New Roman" w:cs="Times New Roman"/>
+          <w:sz w:val="28"/>
+          <w:szCs w:val="28"/>
+        </w:rPr>
+        <w:t>Сеанс обладает типом</w:t>
+      </w:r>
+    </w:p>
+    <w:p>
+      <w:pPr>
+        <w:jc w:val="center"/>
+        <w:rPr>
+          <w:rFonts w:ascii="Times New Roman" w:hAnsi="Times New Roman" w:cs="Times New Roman"/>
+          <w:sz w:val="28"/>
+          <w:szCs w:val="28"/>
+        </w:rPr>
+      </w:pPr>
+      <w:r>
+        <w:rPr>
+          <w:rFonts w:ascii="Times New Roman" w:hAnsi="Times New Roman" w:cs="Times New Roman"/>
+          <w:noProof/>
+          <w:sz w:val="28"/>
+          <w:szCs w:val="28"/>
+        </w:rPr>
+        <w:drawing>
+          <wp:inline distT="0" distB="0" distL="0" distR="0" wp14:anchorId="2A6B35A5" wp14:editId="6DF5C3FA">
+            <wp:extent cx="5068007" cy="790685"/>
+            <wp:effectExtent l="0" t="0" r="0" b="9525"/>
+            <wp:docPr id="13" name="Рисунок 13"/>
+            <wp:cNvGraphicFramePr>
+              <a:graphicFrameLocks xmlns:a="http://schemas.openxmlformats.org/drawingml/2006/main" noChangeAspect="1"/>
+            </wp:cNvGraphicFramePr>
+            <a:graphic xmlns:a="http://schemas.openxmlformats.org/drawingml/2006/main">
+              <a:graphicData uri="http://schemas.openxmlformats.org/drawingml/2006/picture">
+                <pic:pic xmlns:pic="http://schemas.openxmlformats.org/drawingml/2006/picture">
+                  <pic:nvPicPr>
+                    <pic:cNvPr id="1" name=""/>
+                    <pic:cNvPicPr/>
+                  </pic:nvPicPr>
+                  <pic:blipFill>
+                    <a:blip r:embed="rId17"/>
+                    <a:stretch>
+                      <a:fillRect/>
+                    </a:stretch>
+                  </pic:blipFill>
+                  <pic:spPr>
+                    <a:xfrm>
+                      <a:off x="0" y="0"/>
+                      <a:ext cx="5068007" cy="790685"/>
+                    </a:xfrm>
+                    <a:prstGeom prst="rect">
+                      <a:avLst/>
+                    </a:prstGeom>
+                  </pic:spPr>
+                </pic:pic>
+              </a:graphicData>
+            </a:graphic>
+          </wp:inline>
+        </w:drawing>
+      </w:r>
+    </w:p>
+    <w:p>
+      <w:pPr>
+        <w:jc w:val="center"/>
+        <w:rPr>
+          <w:rFonts w:ascii="Times New Roman" w:hAnsi="Times New Roman" w:cs="Times New Roman"/>
+          <w:sz w:val="28"/>
+          <w:szCs w:val="28"/>
+        </w:rPr>
+      </w:pPr>
+      <w:r>
+        <w:rPr>
+          <w:rFonts w:ascii="Times New Roman" w:hAnsi="Times New Roman" w:cs="Times New Roman"/>
+          <w:sz w:val="28"/>
+          <w:szCs w:val="28"/>
+        </w:rPr>
+        <w:t xml:space="preserve">Рисунок 5.1.11 – </w:t>
+      </w:r>
+      <w:r>
+        <w:rPr>
+          <w:rFonts w:ascii="Times New Roman" w:hAnsi="Times New Roman" w:cs="Times New Roman"/>
+          <w:sz w:val="28"/>
+          <w:szCs w:val="28"/>
+          <w:lang w:val="en-US"/>
+        </w:rPr>
+        <w:t>ER</w:t>
+      </w:r>
+      <w:r>
+        <w:rPr>
+          <w:rFonts w:ascii="Times New Roman" w:hAnsi="Times New Roman" w:cs="Times New Roman"/>
+          <w:sz w:val="28"/>
+          <w:szCs w:val="28"/>
+        </w:rPr>
+        <w:t>-</w:t>
+      </w:r>
+      <w:r>
+        <w:rPr>
+          <w:rFonts w:ascii="Times New Roman" w:hAnsi="Times New Roman" w:cs="Times New Roman"/>
+          <w:sz w:val="28"/>
+          <w:szCs w:val="28"/>
+        </w:rPr>
+        <w:t>диаграмма: Сеанс обладает типом</w:t>
+      </w:r>
+    </w:p>
+    <w:p>
+      <w:pPr>
+        <w:jc w:val="center"/>
+        <w:rPr>
+          <w:rFonts w:ascii="Times New Roman" w:hAnsi="Times New Roman" w:cs="Times New Roman"/>
+          <w:sz w:val="28"/>
+          <w:szCs w:val="28"/>
+        </w:rPr>
+      </w:pPr>
+    </w:p>
+    <w:p>
+      <w:pPr>
+        <w:jc w:val="both"/>
+        <w:rPr>
+          <w:rFonts w:ascii="Times New Roman" w:hAnsi="Times New Roman" w:cs="Times New Roman"/>
+          <w:sz w:val="28"/>
+          <w:szCs w:val="28"/>
+        </w:rPr>
+      </w:pPr>
+      <w:r>
+        <w:rPr>
+          <w:rFonts w:ascii="Times New Roman" w:hAnsi="Times New Roman" w:cs="Times New Roman"/>
+          <w:sz w:val="28"/>
+          <w:szCs w:val="28"/>
+        </w:rPr>
+        <w:lastRenderedPageBreak/>
+        <w:tab/>
+        <w:t>Сеанс может обладать только одним типом. Тип может быть у множества сеансов.</w:t>
+      </w:r>
+    </w:p>
+    <w:p>
+      <w:pPr>
+        <w:jc w:val="both"/>
+        <w:rPr>
+          <w:rFonts w:ascii="Times New Roman" w:hAnsi="Times New Roman" w:cs="Times New Roman"/>
+          <w:sz w:val="28"/>
+          <w:szCs w:val="28"/>
+        </w:rPr>
+      </w:pPr>
+      <w:r>
+        <w:rPr>
+          <w:rFonts w:ascii="Times New Roman" w:hAnsi="Times New Roman" w:cs="Times New Roman"/>
+          <w:sz w:val="28"/>
+          <w:szCs w:val="28"/>
+        </w:rPr>
+        <w:tab/>
+        <w:t>Сеанс обязательно обладает типом. Тип не обязательно содержит сеанс.</w:t>
+      </w:r>
+    </w:p>
+    <w:p>
+      <w:pPr>
+        <w:jc w:val="both"/>
+        <w:rPr>
+          <w:rFonts w:ascii="Times New Roman" w:hAnsi="Times New Roman" w:cs="Times New Roman"/>
+          <w:sz w:val="28"/>
+          <w:szCs w:val="28"/>
+        </w:rPr>
+      </w:pPr>
+    </w:p>
+    <w:p>
+      <w:pPr>
+        <w:pStyle w:val="a3"/>
+        <w:numPr>
+          <w:ilvl w:val="0"/>
+          <w:numId w:val="8"/>
+        </w:numPr>
+        <w:rPr>
+          <w:rFonts w:ascii="Times New Roman" w:hAnsi="Times New Roman" w:cs="Times New Roman"/>
+          <w:sz w:val="28"/>
+          <w:szCs w:val="28"/>
+        </w:rPr>
+      </w:pPr>
+      <w:r>
+        <w:rPr>
+          <w:rFonts w:ascii="Times New Roman" w:hAnsi="Times New Roman" w:cs="Times New Roman"/>
+          <w:sz w:val="28"/>
+          <w:szCs w:val="28"/>
+        </w:rPr>
+        <w:t>Билет обладает типом</w:t>
+      </w:r>
+    </w:p>
+    <w:p>
+      <w:pPr>
+        <w:jc w:val="center"/>
+        <w:rPr>
+          <w:rFonts w:ascii="Times New Roman" w:hAnsi="Times New Roman" w:cs="Times New Roman"/>
+          <w:sz w:val="28"/>
+          <w:szCs w:val="28"/>
+        </w:rPr>
+      </w:pPr>
+      <w:r>
+        <w:rPr>
+          <w:rFonts w:ascii="Times New Roman" w:hAnsi="Times New Roman" w:cs="Times New Roman"/>
+          <w:noProof/>
+          <w:sz w:val="28"/>
+          <w:szCs w:val="28"/>
+        </w:rPr>
+        <w:drawing>
+          <wp:inline distT="0" distB="0" distL="0" distR="0" wp14:anchorId="265F555F" wp14:editId="325AE452">
+            <wp:extent cx="5010849" cy="743054"/>
+            <wp:effectExtent l="0" t="0" r="0" b="0"/>
+            <wp:docPr id="14" name="Рисунок 14"/>
+            <wp:cNvGraphicFramePr>
+              <a:graphicFrameLocks xmlns:a="http://schemas.openxmlformats.org/drawingml/2006/main" noChangeAspect="1"/>
+            </wp:cNvGraphicFramePr>
+            <a:graphic xmlns:a="http://schemas.openxmlformats.org/drawingml/2006/main">
+              <a:graphicData uri="http://schemas.openxmlformats.org/drawingml/2006/picture">
+                <pic:pic xmlns:pic="http://schemas.openxmlformats.org/drawingml/2006/picture">
+                  <pic:nvPicPr>
+                    <pic:cNvPr id="1" name=""/>
+                    <pic:cNvPicPr/>
+                  </pic:nvPicPr>
+                  <pic:blipFill>
+                    <a:blip r:embed="rId18"/>
+                    <a:stretch>
+                      <a:fillRect/>
+                    </a:stretch>
+                  </pic:blipFill>
+                  <pic:spPr>
+                    <a:xfrm>
+                      <a:off x="0" y="0"/>
+                      <a:ext cx="5010849" cy="743054"/>
+                    </a:xfrm>
+                    <a:prstGeom prst="rect">
+                      <a:avLst/>
+                    </a:prstGeom>
+                  </pic:spPr>
+                </pic:pic>
+              </a:graphicData>
+            </a:graphic>
+          </wp:inline>
+        </w:drawing>
+      </w:r>
+    </w:p>
+    <w:p>
+      <w:pPr>
+        <w:jc w:val="center"/>
+        <w:rPr>
+          <w:rFonts w:ascii="Times New Roman" w:hAnsi="Times New Roman" w:cs="Times New Roman"/>
+          <w:sz w:val="28"/>
+          <w:szCs w:val="28"/>
+        </w:rPr>
+      </w:pPr>
+      <w:r>
+        <w:rPr>
+          <w:rFonts w:ascii="Times New Roman" w:hAnsi="Times New Roman" w:cs="Times New Roman"/>
+          <w:sz w:val="28"/>
+          <w:szCs w:val="28"/>
+        </w:rPr>
+        <w:t xml:space="preserve">Рисунок 5.1.12 – </w:t>
+      </w:r>
+      <w:r>
+        <w:rPr>
+          <w:rFonts w:ascii="Times New Roman" w:hAnsi="Times New Roman" w:cs="Times New Roman"/>
+          <w:sz w:val="28"/>
+          <w:szCs w:val="28"/>
+          <w:lang w:val="en-US"/>
+        </w:rPr>
+        <w:t>ER</w:t>
+      </w:r>
+      <w:r>
+        <w:rPr>
+          <w:rFonts w:ascii="Times New Roman" w:hAnsi="Times New Roman" w:cs="Times New Roman"/>
+          <w:sz w:val="28"/>
+          <w:szCs w:val="28"/>
+        </w:rPr>
+        <w:t>-</w:t>
+      </w:r>
+      <w:r>
+        <w:rPr>
+          <w:rFonts w:ascii="Times New Roman" w:hAnsi="Times New Roman" w:cs="Times New Roman"/>
+          <w:sz w:val="28"/>
+          <w:szCs w:val="28"/>
+        </w:rPr>
+        <w:t>диаграмма: Билет обладает типом</w:t>
+      </w:r>
+    </w:p>
+    <w:p>
+      <w:pPr>
+        <w:ind w:firstLine="708"/>
+        <w:jc w:val="both"/>
+        <w:rPr>
+          <w:rFonts w:ascii="Times New Roman" w:hAnsi="Times New Roman" w:cs="Times New Roman"/>
+          <w:sz w:val="28"/>
+          <w:szCs w:val="28"/>
+        </w:rPr>
+      </w:pPr>
+      <w:r>
+        <w:rPr>
+          <w:rFonts w:ascii="Times New Roman" w:hAnsi="Times New Roman" w:cs="Times New Roman"/>
+          <w:sz w:val="28"/>
+          <w:szCs w:val="28"/>
+        </w:rPr>
+        <w:t>Билет может обладать только одним типом. Тип может быть у множества билетов.</w:t>
+      </w:r>
+    </w:p>
+    <w:p>
+      <w:pPr>
+        <w:jc w:val="both"/>
+        <w:rPr>
+          <w:rFonts w:ascii="Times New Roman" w:hAnsi="Times New Roman" w:cs="Times New Roman"/>
+          <w:sz w:val="28"/>
+          <w:szCs w:val="28"/>
+        </w:rPr>
+      </w:pPr>
+      <w:r>
+        <w:rPr>
+          <w:rFonts w:ascii="Times New Roman" w:hAnsi="Times New Roman" w:cs="Times New Roman"/>
+          <w:sz w:val="28"/>
+          <w:szCs w:val="28"/>
+        </w:rPr>
+        <w:tab/>
+        <w:t>Билет обязательно обладает типом. Тип не обязательно содержит билет.</w:t>
+      </w:r>
+    </w:p>
+    <w:p>
+      <w:pPr>
+        <w:jc w:val="center"/>
+        <w:rPr>
+          <w:rFonts w:ascii="Times New Roman" w:hAnsi="Times New Roman" w:cs="Times New Roman"/>
+          <w:sz w:val="28"/>
+          <w:szCs w:val="28"/>
+        </w:rPr>
+      </w:pPr>
+    </w:p>
+    <w:p>
+      <w:pPr>
+        <w:jc w:val="center"/>
+        <w:rPr>
+          <w:rFonts w:ascii="Times New Roman" w:hAnsi="Times New Roman" w:cs="Times New Roman"/>
+          <w:sz w:val="28"/>
+          <w:szCs w:val="28"/>
+        </w:rPr>
+      </w:pPr>
+    </w:p>
+    <w:p>
+      <w:pPr>
+        <w:jc w:val="center"/>
+        <w:rPr>
+          <w:rFonts w:ascii="Times New Roman" w:hAnsi="Times New Roman" w:cs="Times New Roman"/>
+          <w:sz w:val="28"/>
+          <w:szCs w:val="28"/>
+        </w:rPr>
+      </w:pPr>
+    </w:p>
+    <w:p>
+      <w:pPr>
+        <w:jc w:val="center"/>
+        <w:rPr>
+          <w:rFonts w:ascii="Times New Roman" w:hAnsi="Times New Roman" w:cs="Times New Roman"/>
+          <w:sz w:val="28"/>
+          <w:szCs w:val="28"/>
+        </w:rPr>
+      </w:pPr>
+    </w:p>
+    <w:p>
+      <w:pPr>
+        <w:jc w:val="center"/>
+        <w:rPr>
+          <w:rFonts w:ascii="Times New Roman" w:hAnsi="Times New Roman" w:cs="Times New Roman"/>
+          <w:sz w:val="28"/>
+          <w:szCs w:val="28"/>
+        </w:rPr>
+      </w:pPr>
+    </w:p>
+    <w:p>
+      <w:pPr>
+        <w:jc w:val="center"/>
+        <w:rPr>
+          <w:rFonts w:ascii="Times New Roman" w:hAnsi="Times New Roman" w:cs="Times New Roman"/>
+          <w:sz w:val="28"/>
+          <w:szCs w:val="28"/>
+        </w:rPr>
+      </w:pPr>
+    </w:p>
+    <w:p>
+      <w:pPr>
+        <w:jc w:val="center"/>
+        <w:rPr>
+          <w:rFonts w:ascii="Times New Roman" w:hAnsi="Times New Roman" w:cs="Times New Roman"/>
+          <w:sz w:val="28"/>
+          <w:szCs w:val="28"/>
+        </w:rPr>
+      </w:pPr>
+    </w:p>
+    <w:p>
+      <w:pPr>
+        <w:jc w:val="center"/>
+        <w:rPr>
+          <w:rFonts w:ascii="Times New Roman" w:hAnsi="Times New Roman" w:cs="Times New Roman"/>
+          <w:sz w:val="28"/>
+          <w:szCs w:val="28"/>
+        </w:rPr>
+      </w:pPr>
+    </w:p>
+    <w:p>
+      <w:pPr>
+        <w:jc w:val="center"/>
+        <w:rPr>
+          <w:rFonts w:ascii="Times New Roman" w:hAnsi="Times New Roman" w:cs="Times New Roman"/>
+          <w:sz w:val="28"/>
+          <w:szCs w:val="28"/>
+        </w:rPr>
+      </w:pPr>
+    </w:p>
+    <w:p>
+      <w:pPr>
+        <w:jc w:val="center"/>
+        <w:rPr>
+          <w:rFonts w:ascii="Times New Roman" w:hAnsi="Times New Roman" w:cs="Times New Roman"/>
+          <w:sz w:val="28"/>
+          <w:szCs w:val="28"/>
+        </w:rPr>
+      </w:pPr>
+    </w:p>
+    <w:p>
+      <w:pPr>
+        <w:jc w:val="center"/>
+        <w:rPr>
+          <w:rFonts w:ascii="Times New Roman" w:hAnsi="Times New Roman" w:cs="Times New Roman"/>
+          <w:sz w:val="28"/>
+          <w:szCs w:val="28"/>
+        </w:rPr>
+      </w:pPr>
+    </w:p>
+    <w:p>
+      <w:pPr>
+        <w:jc w:val="center"/>
+        <w:rPr>
+          <w:rFonts w:ascii="Times New Roman" w:hAnsi="Times New Roman" w:cs="Times New Roman"/>
+          <w:sz w:val="28"/>
+          <w:szCs w:val="28"/>
+        </w:rPr>
+      </w:pPr>
+    </w:p>
+    <w:p>
+      <w:pPr>
+        <w:jc w:val="center"/>
+        <w:rPr>
+          <w:rFonts w:ascii="Times New Roman" w:hAnsi="Times New Roman" w:cs="Times New Roman"/>
+          <w:sz w:val="28"/>
+          <w:szCs w:val="28"/>
+        </w:rPr>
+      </w:pPr>
+    </w:p>
+    <w:p>
+      <w:pPr>
+        <w:jc w:val="center"/>
+        <w:rPr>
+          <w:rFonts w:ascii="Times New Roman" w:hAnsi="Times New Roman" w:cs="Times New Roman"/>
+          <w:sz w:val="28"/>
+          <w:szCs w:val="28"/>
+        </w:rPr>
+      </w:pPr>
+    </w:p>
+    <w:p>
+      <w:pPr>
+        <w:jc w:val="center"/>
+        <w:rPr>
+          <w:rFonts w:ascii="Times New Roman" w:hAnsi="Times New Roman" w:cs="Times New Roman"/>
+          <w:sz w:val="28"/>
+          <w:szCs w:val="28"/>
+        </w:rPr>
+      </w:pPr>
+    </w:p>
+    <w:p>
+      <w:pPr>
+        <w:jc w:val="center"/>
+        <w:rPr>
+          <w:rFonts w:ascii="Times New Roman" w:hAnsi="Times New Roman" w:cs="Times New Roman"/>
+          <w:sz w:val="28"/>
+          <w:szCs w:val="28"/>
+        </w:rPr>
+      </w:pPr>
+    </w:p>
+    <w:p>
+      <w:pPr>
+        <w:jc w:val="center"/>
+        <w:rPr>
+          <w:rFonts w:ascii="Times New Roman" w:hAnsi="Times New Roman" w:cs="Times New Roman"/>
+          <w:sz w:val="28"/>
+          <w:szCs w:val="28"/>
+        </w:rPr>
+      </w:pPr>
+    </w:p>
+    <w:p>
+      <w:pPr>
+        <w:jc w:val="center"/>
+        <w:rPr>
+          <w:rFonts w:ascii="Times New Roman" w:hAnsi="Times New Roman" w:cs="Times New Roman"/>
+          <w:sz w:val="28"/>
+          <w:szCs w:val="28"/>
+        </w:rPr>
+      </w:pPr>
+    </w:p>
+    <w:p>
+      <w:pPr>
+        <w:rPr>
+          <w:rFonts w:ascii="Times New Roman" w:hAnsi="Times New Roman" w:cs="Times New Roman"/>
+          <w:sz w:val="28"/>
+          <w:szCs w:val="28"/>
+          <w:lang w:val="en-US"/>
+        </w:rPr>
+      </w:pPr>
+      <w:r>
+        <w:rPr>
+          <w:rFonts w:ascii="Times New Roman" w:hAnsi="Times New Roman" w:cs="Times New Roman"/>
+          <w:noProof/>
+          <w:sz w:val="28"/>
+          <w:szCs w:val="28"/>
+        </w:rPr>
+        <w:lastRenderedPageBreak/>
+        <mc:AlternateContent>
+          <mc:Choice Requires="wps">
+            <w:drawing>
+              <wp:anchor distT="0" distB="0" distL="114300" distR="114300" simplePos="0" relativeHeight="251659264" behindDoc="0" locked="0" layoutInCell="1" allowOverlap="1" wp14:anchorId="343BEBE5" wp14:editId="77D5C3A6">
+                <wp:simplePos x="0" y="0"/>
+                <wp:positionH relativeFrom="column">
+                  <wp:posOffset>5532121</wp:posOffset>
+                </wp:positionH>
+                <wp:positionV relativeFrom="paragraph">
+                  <wp:posOffset>3424939</wp:posOffset>
+                </wp:positionV>
+                <wp:extent cx="914400" cy="914400"/>
+                <wp:effectExtent l="0" t="8572" r="8572" b="8573"/>
+                <wp:wrapNone/>
+                <wp:docPr id="15" name="Надпись 15"/>
+                <wp:cNvGraphicFramePr/>
+                <a:graphic xmlns:a="http://schemas.openxmlformats.org/drawingml/2006/main">
+                  <a:graphicData uri="http://schemas.microsoft.com/office/word/2010/wordprocessingShape">
+                    <wps:wsp>
+                      <wps:cNvSpPr txBox="1"/>
+                      <wps:spPr>
+                        <a:xfrm rot="16200000">
+                          <a:off x="0" y="0"/>
+                          <a:ext cx="914400" cy="914400"/>
+                        </a:xfrm>
+                        <a:prstGeom prst="rect">
+                          <a:avLst/>
+                        </a:prstGeom>
+                        <a:solidFill>
+                          <a:schemeClr val="lt1"/>
+                        </a:solidFill>
+                        <a:ln w="6350">
+                          <a:noFill/>
+                        </a:ln>
+                      </wps:spPr>
+                      <wps:txbx>
+                        <w:txbxContent>
+                          <w:p>
+                            <w:pPr>
+                              <w:rPr>
+                                <w:rFonts w:ascii="Times New Roman" w:hAnsi="Times New Roman" w:cs="Times New Roman"/>
+                                <w:sz w:val="28"/>
+                                <w:szCs w:val="28"/>
+                              </w:rPr>
+                            </w:pPr>
+                            <w:r>
+                              <w:rPr>
+                                <w:rFonts w:ascii="Times New Roman" w:hAnsi="Times New Roman" w:cs="Times New Roman"/>
+                                <w:sz w:val="28"/>
+                                <w:szCs w:val="28"/>
+                              </w:rPr>
+                              <w:t xml:space="preserve">Рисунок 5.1.13 – Общая </w:t>
+                            </w:r>
+                            <w:r>
+                              <w:rPr>
+                                <w:rFonts w:ascii="Times New Roman" w:hAnsi="Times New Roman" w:cs="Times New Roman"/>
+                                <w:sz w:val="28"/>
+                                <w:szCs w:val="28"/>
+                                <w:lang w:val="en-US"/>
+                              </w:rPr>
+                              <w:t>ER-</w:t>
+                            </w:r>
+                            <w:r>
+                              <w:rPr>
+                                <w:rFonts w:ascii="Times New Roman" w:hAnsi="Times New Roman" w:cs="Times New Roman"/>
+                                <w:sz w:val="28"/>
+                                <w:szCs w:val="28"/>
+                              </w:rPr>
+                              <w:t>диаграмма</w:t>
+                            </w:r>
+                          </w:p>
+                        </w:txbxContent>
+                      </wps:txbx>
+                      <wps:bodyPr rot="0" spcFirstLastPara="0" vertOverflow="overflow" horzOverflow="overflow" vert="horz" wrap="none" lIns="91440" tIns="45720" rIns="91440" bIns="45720" numCol="1" spcCol="0" rtlCol="0" fromWordArt="0" anchor="t" anchorCtr="0" forceAA="0" compatLnSpc="1">
+                        <a:prstTxWarp prst="textNoShape">
+                          <a:avLst/>
+                        </a:prstTxWarp>
+                        <a:noAutofit/>
+                      </wps:bodyPr>
+                    </wps:wsp>
+                  </a:graphicData>
+                </a:graphic>
+                <wp14:sizeRelV relativeFrom="margin">
+                  <wp14:pctHeight>0</wp14:pctHeight>
+                </wp14:sizeRelV>
+              </wp:anchor>
+            </w:drawing>
+          </mc:Choice>
+          <mc:Fallback>
+            <w:pict>
+              <v:shapetype w14:anchorId="343BEBE5" id="_x0000_t202" coordsize="21600,21600" o:spt="202" path="m,l,21600r21600,l21600,xe">
+                <v:stroke joinstyle="miter"/>
+                <v:path gradientshapeok="t" o:connecttype="rect"/>
+              </v:shapetype>
+              <v:shape id="Надпись 15" o:spid="_x0000_s1026" type="#_x0000_t202" style="position:absolute;margin-left:435.6pt;margin-top:269.7pt;width:1in;height:1in;rotation:-90;z-index:251659264;visibility:visible;mso-wrap-style:none;mso-height-percent:0;mso-wrap-distance-left:9pt;mso-wrap-distance-top:0;mso-wrap-distance-right:9pt;mso-wrap-distance-bottom:0;mso-position-horizontal:absolute;mso-position-horizontal-relative:text;mso-position-vertical:absolute;mso-position-vertical-relative:text;mso-height-percent:0;mso-height-relative:margin;v-text-anchor:top" o:gfxdata="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" fillcolor="white [3201]" stroked="f" strokeweight=".5pt">
+                <v:textbox>
+                  <w:txbxContent>
+                    <w:p>
+                      <w:pPr>
+                        <w:rPr>
+                          <w:rFonts w:ascii="Times New Roman" w:hAnsi="Times New Roman" w:cs="Times New Roman"/>
+                          <w:sz w:val="28"/>
+                          <w:szCs w:val="28"/>
+                        </w:rPr>
+                      </w:pPr>
+                      <w:r>
+                        <w:rPr>
+                          <w:rFonts w:ascii="Times New Roman" w:hAnsi="Times New Roman" w:cs="Times New Roman"/>
+                          <w:sz w:val="28"/>
+                          <w:szCs w:val="28"/>
+                        </w:rPr>
+                        <w:t xml:space="preserve">Рисунок 5.1.13 – Общая </w:t>
+                      </w:r>
+                      <w:r>
+                        <w:rPr>
+                          <w:rFonts w:ascii="Times New Roman" w:hAnsi="Times New Roman" w:cs="Times New Roman"/>
+                          <w:sz w:val="28"/>
+                          <w:szCs w:val="28"/>
+                          <w:lang w:val="en-US"/>
+                        </w:rPr>
+                        <w:t>ER-</w:t>
+                      </w:r>
+                      <w:r>
+                        <w:rPr>
+                          <w:rFonts w:ascii="Times New Roman" w:hAnsi="Times New Roman" w:cs="Times New Roman"/>
+                          <w:sz w:val="28"/>
+                          <w:szCs w:val="28"/>
+                        </w:rPr>
+                        <w:t>диаграмма</w:t>
+                      </w:r>
+                    </w:p>
+                  </w:txbxContent>
+                </v:textbox>
+              </v:shape>
+            </w:pict>
+          </mc:Fallback>
+        </mc:AlternateContent>
+      </w:r>
+      <w:r>
+        <w:rPr>
+          <w:rFonts w:ascii="Times New Roman" w:hAnsi="Times New Roman" w:cs="Times New Roman"/>
+          <w:sz w:val="28"/>
+          <w:szCs w:val="28"/>
+        </w:rPr>
+        <w:drawing>
+          <wp:inline distT="0" distB="0" distL="0" distR="0" wp14:anchorId="691A9B27" wp14:editId="19024BDD">
+            <wp:extent cx="8929029" cy="5579912"/>
+            <wp:effectExtent l="0" t="1905" r="3810" b="3810"/>
+            <wp:docPr id="4" name="Рисунок 4"/>
+            <wp:cNvGraphicFramePr>
+              <a:graphicFrameLocks xmlns:a="http://schemas.openxmlformats.org/drawingml/2006/main" noChangeAspect="1"/>
+            </wp:cNvGraphicFramePr>
+            <a:graphic xmlns:a="http://schemas.openxmlformats.org/drawingml/2006/main">
+              <a:graphicData uri="http://schemas.openxmlformats.org/drawingml/2006/picture">
+                <pic:pic xmlns:pic="http://schemas.openxmlformats.org/drawingml/2006/picture">
+                  <pic:nvPicPr>
+                    <pic:cNvPr id="1" name=""/>
+                    <pic:cNvPicPr/>
+                  </pic:nvPicPr>
+                  <pic:blipFill>
+                    <a:blip r:embed="rId19"/>
+                    <a:stretch>
+                      <a:fillRect/>
+                    </a:stretch>
+                  </pic:blipFill>
+                  <pic:spPr>
+                    <a:xfrm rot="16200000">
+                      <a:off x="0" y="0"/>
+                      <a:ext cx="8962828" cy="5601034"/>
+                    </a:xfrm>
+                    <a:prstGeom prst="rect">
+                      <a:avLst/>
+                    </a:prstGeom>
+                  </pic:spPr>
+                </pic:pic>
+              </a:graphicData>
+            </a:graphic>
+          </wp:inline>
+        </w:drawing>
+      </w:r>
+      <w:r>
+        <w:rPr>
+          <w:rFonts w:ascii="Times New Roman" w:hAnsi="Times New Roman" w:cs="Times New Roman"/>
+          <w:sz w:val="28"/>
+          <w:szCs w:val="28"/>
+          <w:lang w:val="en-US"/>
+        </w:rPr>
+        <w:t xml:space="preserve"> </w:t>
+      </w:r>
+    </w:p>
+    <w:p>
+      <w:pPr>
+        <w:ind w:firstLine="708"/>
+        <w:rPr>
+          <w:rFonts w:ascii="Times New Roman" w:hAnsi="Times New Roman" w:cs="Times New Roman"/>
+          <w:b/>
+          <w:bCs/>
+          <w:sz w:val="28"/>
+          <w:szCs w:val="28"/>
+        </w:rPr>
+      </w:pPr>
+      <w:r>
+        <w:rPr>
+          <w:rFonts w:ascii="Times New Roman" w:hAnsi="Times New Roman" w:cs="Times New Roman"/>
+          <w:b/>
+          <w:bCs/>
+          <w:sz w:val="28"/>
+          <w:szCs w:val="28"/>
+        </w:rPr>
+        <w:lastRenderedPageBreak/>
+        <w:t>Даталогическое проектирование БД</w:t>
+      </w:r>
+    </w:p>
+    <w:p>
+      <w:pPr>
+        <w:ind w:firstLine="708"/>
+        <w:jc w:val="both"/>
+        <w:rPr>
+          <w:rFonts w:ascii="Times New Roman" w:hAnsi="Times New Roman" w:cs="Times New Roman"/>
+          <w:sz w:val="28"/>
+          <w:szCs w:val="28"/>
+        </w:rPr>
+      </w:pPr>
+      <w:r>
+        <w:rPr>
+          <w:rFonts w:ascii="Times New Roman" w:hAnsi="Times New Roman" w:cs="Times New Roman"/>
+          <w:sz w:val="28"/>
+          <w:szCs w:val="28"/>
+        </w:rPr>
+        <w:t xml:space="preserve">Даталогическое проектирование – это процесс создания </w:t>
+      </w:r>
+      <w:proofErr w:type="spellStart"/>
+      <w:r>
+        <w:rPr>
+          <w:rFonts w:ascii="Times New Roman" w:hAnsi="Times New Roman" w:cs="Times New Roman"/>
+          <w:sz w:val="28"/>
+          <w:szCs w:val="28"/>
+        </w:rPr>
+        <w:t>даталогической</w:t>
+      </w:r>
+      <w:proofErr w:type="spellEnd"/>
+      <w:r>
+        <w:rPr>
+          <w:rFonts w:ascii="Times New Roman" w:hAnsi="Times New Roman" w:cs="Times New Roman"/>
+          <w:sz w:val="28"/>
+          <w:szCs w:val="28"/>
+        </w:rPr>
+        <w:t xml:space="preserve"> модели, которая отражает логические связи между элементами данных независимо от их содержания и физической структуры. При этом модель должна быть представлена в терминах модели данных концептуального уровня для выбранной СУБД. </w:t>
+      </w:r>
+    </w:p>
+    <w:p>
+      <w:pPr>
+        <w:ind w:firstLine="708"/>
+        <w:jc w:val="both"/>
+        <w:rPr>
+          <w:rFonts w:ascii="Times New Roman" w:hAnsi="Times New Roman" w:cs="Times New Roman"/>
+          <w:color w:val="202122"/>
+          <w:sz w:val="28"/>
+          <w:szCs w:val="28"/>
+          <w:shd w:val="clear" w:color="auto" w:fill="FFFFFF"/>
+        </w:rPr>
+      </w:pPr>
+      <w:r>
+        <w:rPr>
+          <w:rFonts w:ascii="Times New Roman" w:hAnsi="Times New Roman" w:cs="Times New Roman"/>
+          <w:sz w:val="28"/>
+          <w:szCs w:val="28"/>
+        </w:rPr>
+        <w:t>Существует несколько представлений структур данных. Для данной курсовой работы был выбран реляционный подход, где отношения представлены таблицами</w:t>
+      </w:r>
+      <w:r>
+        <w:rPr>
+          <w:rFonts w:ascii="Times New Roman" w:hAnsi="Times New Roman" w:cs="Times New Roman"/>
+          <w:sz w:val="28"/>
+          <w:szCs w:val="28"/>
+        </w:rPr>
+        <w:t xml:space="preserve"> и связями между ними</w:t>
+      </w:r>
+      <w:r>
+        <w:rPr>
+          <w:rFonts w:ascii="Times New Roman" w:hAnsi="Times New Roman" w:cs="Times New Roman"/>
+          <w:sz w:val="28"/>
+          <w:szCs w:val="28"/>
+        </w:rPr>
+        <w:t xml:space="preserve">. Для таких баз применяется нормализация, целью которой является устранение недостатков структуры базы данных, </w:t>
+      </w:r>
+      <w:r>
+        <w:rPr>
+          <w:rFonts w:ascii="Times New Roman" w:hAnsi="Times New Roman" w:cs="Times New Roman"/>
+          <w:color w:val="202122"/>
+          <w:sz w:val="28"/>
+          <w:szCs w:val="28"/>
+          <w:shd w:val="clear" w:color="auto" w:fill="FFFFFF"/>
+        </w:rPr>
+        <w:t>приводящих к избыточности, которая, в свою очередь, потенциально приводит к различным аномалиям и нарушениям целостности данных.</w:t>
+      </w:r>
+    </w:p>
+    <w:p>
+      <w:pPr>
+        <w:ind w:firstLine="708"/>
+        <w:jc w:val="both"/>
+        <w:rPr>
+          <w:rFonts w:ascii="Times New Roman" w:hAnsi="Times New Roman" w:cs="Times New Roman"/>
+          <w:color w:val="202122"/>
+          <w:sz w:val="28"/>
+          <w:szCs w:val="28"/>
+          <w:shd w:val="clear" w:color="auto" w:fill="FFFFFF"/>
+        </w:rPr>
+      </w:pPr>
+      <w:r>
+        <w:rPr>
+          <w:rFonts w:ascii="Times New Roman" w:hAnsi="Times New Roman" w:cs="Times New Roman"/>
+          <w:color w:val="202122"/>
+          <w:sz w:val="28"/>
+          <w:szCs w:val="28"/>
+          <w:shd w:val="clear" w:color="auto" w:fill="FFFFFF"/>
+        </w:rPr>
+        <w:t xml:space="preserve">При формировании отношений по </w:t>
+      </w:r>
+      <w:r>
+        <w:rPr>
+          <w:rFonts w:ascii="Times New Roman" w:hAnsi="Times New Roman" w:cs="Times New Roman"/>
+          <w:color w:val="202122"/>
+          <w:sz w:val="28"/>
+          <w:szCs w:val="28"/>
+          <w:shd w:val="clear" w:color="auto" w:fill="FFFFFF"/>
+          <w:lang w:val="en-US"/>
+        </w:rPr>
+        <w:t>ER</w:t>
+      </w:r>
+      <w:r>
+        <w:rPr>
+          <w:rFonts w:ascii="Times New Roman" w:hAnsi="Times New Roman" w:cs="Times New Roman"/>
+          <w:color w:val="202122"/>
+          <w:sz w:val="28"/>
+          <w:szCs w:val="28"/>
+          <w:shd w:val="clear" w:color="auto" w:fill="FFFFFF"/>
+        </w:rPr>
+        <w:t>-</w:t>
+      </w:r>
+      <w:r>
+        <w:rPr>
+          <w:rFonts w:ascii="Times New Roman" w:hAnsi="Times New Roman" w:cs="Times New Roman"/>
+          <w:color w:val="202122"/>
+          <w:sz w:val="28"/>
+          <w:szCs w:val="28"/>
+          <w:shd w:val="clear" w:color="auto" w:fill="FFFFFF"/>
+        </w:rPr>
+        <w:t>диаграммам используются определенные правила, описывающие отношения и зависимости между ними.</w:t>
+      </w:r>
+    </w:p>
+    <w:p>
+      <w:pPr>
+        <w:ind w:firstLine="708"/>
+        <w:jc w:val="both"/>
+        <w:rPr>
+          <w:rFonts w:ascii="Times New Roman" w:hAnsi="Times New Roman" w:cs="Times New Roman"/>
+          <w:b/>
+          <w:bCs/>
+          <w:color w:val="202122"/>
+          <w:sz w:val="28"/>
+          <w:szCs w:val="28"/>
+          <w:shd w:val="clear" w:color="auto" w:fill="FFFFFF"/>
+        </w:rPr>
+      </w:pPr>
+      <w:r>
+        <w:rPr>
+          <w:rFonts w:ascii="Times New Roman" w:hAnsi="Times New Roman" w:cs="Times New Roman"/>
+          <w:b/>
+          <w:bCs/>
+          <w:color w:val="202122"/>
+          <w:sz w:val="28"/>
+          <w:szCs w:val="28"/>
+          <w:shd w:val="clear" w:color="auto" w:fill="FFFFFF"/>
+        </w:rPr>
+        <w:t xml:space="preserve">Переход от </w:t>
+      </w:r>
+      <w:r>
+        <w:rPr>
+          <w:rFonts w:ascii="Times New Roman" w:hAnsi="Times New Roman" w:cs="Times New Roman"/>
+          <w:b/>
+          <w:bCs/>
+          <w:color w:val="202122"/>
+          <w:sz w:val="28"/>
+          <w:szCs w:val="28"/>
+          <w:shd w:val="clear" w:color="auto" w:fill="FFFFFF"/>
+          <w:lang w:val="en-US"/>
+        </w:rPr>
+        <w:t>ER</w:t>
+      </w:r>
+      <w:r>
+        <w:rPr>
+          <w:rFonts w:ascii="Times New Roman" w:hAnsi="Times New Roman" w:cs="Times New Roman"/>
+          <w:b/>
+          <w:bCs/>
+          <w:color w:val="202122"/>
+          <w:sz w:val="28"/>
+          <w:szCs w:val="28"/>
+          <w:shd w:val="clear" w:color="auto" w:fill="FFFFFF"/>
+        </w:rPr>
+        <w:t>-диаграмм к предварительным отношениям</w:t>
+      </w:r>
+    </w:p>
+    <w:p>
+      <w:pPr>
+        <w:ind w:firstLine="708"/>
+        <w:rPr>
+          <w:rFonts w:ascii="Times New Roman" w:hAnsi="Times New Roman" w:cs="Times New Roman"/>
+          <w:sz w:val="28"/>
+          <w:szCs w:val="28"/>
+        </w:rPr>
+      </w:pPr>
+      <w:r>
+        <w:rPr>
+          <w:rFonts w:ascii="Times New Roman" w:hAnsi="Times New Roman" w:cs="Times New Roman"/>
+          <w:sz w:val="28"/>
+          <w:szCs w:val="28"/>
+        </w:rPr>
+        <w:t xml:space="preserve">Проанализировав составленные ранее </w:t>
+      </w:r>
+      <w:r>
+        <w:rPr>
+          <w:rFonts w:ascii="Times New Roman" w:hAnsi="Times New Roman" w:cs="Times New Roman"/>
+          <w:sz w:val="28"/>
+          <w:szCs w:val="28"/>
+          <w:lang w:val="en-US"/>
+        </w:rPr>
+        <w:t>ER</w:t>
+      </w:r>
+      <w:r>
+        <w:rPr>
+          <w:rFonts w:ascii="Times New Roman" w:hAnsi="Times New Roman" w:cs="Times New Roman"/>
+          <w:sz w:val="28"/>
+          <w:szCs w:val="28"/>
+        </w:rPr>
+        <w:t>-</w:t>
+      </w:r>
+      <w:r>
+        <w:rPr>
+          <w:rFonts w:ascii="Times New Roman" w:hAnsi="Times New Roman" w:cs="Times New Roman"/>
+          <w:sz w:val="28"/>
+          <w:szCs w:val="28"/>
+        </w:rPr>
+        <w:t>диаграммы, можно сформировать следующие отношения:</w:t>
+      </w:r>
+    </w:p>
+    <w:p>
+      <w:pPr>
+        <w:pStyle w:val="a3"/>
+        <w:numPr>
+          <w:ilvl w:val="0"/>
+          <w:numId w:val="11"/>
+        </w:numPr>
+        <w:rPr>
+          <w:rFonts w:ascii="Times New Roman" w:hAnsi="Times New Roman" w:cs="Times New Roman"/>
+          <w:sz w:val="28"/>
+          <w:szCs w:val="28"/>
+        </w:rPr>
+      </w:pPr>
+      <w:r>
+        <w:rPr>
+          <w:rFonts w:ascii="Times New Roman" w:hAnsi="Times New Roman" w:cs="Times New Roman"/>
+          <w:sz w:val="28"/>
+          <w:szCs w:val="28"/>
+        </w:rPr>
+        <w:t>Сеанс содержит кинофильм</w:t>
+      </w:r>
+      <w:r>
+        <w:rPr>
+          <w:rFonts w:ascii="Times New Roman" w:hAnsi="Times New Roman" w:cs="Times New Roman"/>
+          <w:sz w:val="28"/>
+          <w:szCs w:val="28"/>
+        </w:rPr>
+        <w:t>. По правилу</w:t>
+      </w:r>
+    </w:p>
+    <w:p>
+      <w:pPr>
+        <w:ind w:left="708"/>
+        <w:rPr>
+          <w:rFonts w:ascii="Times New Roman" w:hAnsi="Times New Roman" w:cs="Times New Roman"/>
+          <w:sz w:val="28"/>
+          <w:szCs w:val="28"/>
+        </w:rPr>
+      </w:pPr>
+      <w:r>
+        <w:rPr>
+          <w:rFonts w:ascii="Times New Roman" w:hAnsi="Times New Roman" w:cs="Times New Roman"/>
+          <w:sz w:val="28"/>
+          <w:szCs w:val="28"/>
+        </w:rPr>
+        <w:t xml:space="preserve"> </w:t>
+      </w:r>
+    </w:p>
+    <w:p>
+      <w:pPr>
+        <w:pStyle w:val="a3"/>
+        <w:numPr>
+          <w:ilvl w:val="0"/>
+          <w:numId w:val="11"/>
+        </w:numPr>
+        <w:rPr>
+          <w:rFonts w:ascii="Times New Roman" w:hAnsi="Times New Roman" w:cs="Times New Roman"/>
+          <w:sz w:val="28"/>
+          <w:szCs w:val="28"/>
+        </w:rPr>
+      </w:pPr>
+      <w:r>
+        <w:rPr>
+          <w:rFonts w:ascii="Times New Roman" w:hAnsi="Times New Roman" w:cs="Times New Roman"/>
+          <w:sz w:val="28"/>
+          <w:szCs w:val="28"/>
+        </w:rPr>
+        <w:t>Сеанс проигрывается в кинозале:</w:t>
+      </w:r>
+    </w:p>
+    <w:p>
+      <w:pPr>
+        <w:rPr>
+          <w:rFonts w:ascii="Times New Roman" w:hAnsi="Times New Roman" w:cs="Times New Roman"/>
+          <w:sz w:val="28"/>
+          <w:szCs w:val="28"/>
+        </w:rPr>
+      </w:pPr>
+    </w:p>
+    <w:p>
+      <w:pPr>
+        <w:pStyle w:val="a3"/>
+        <w:numPr>
+          <w:ilvl w:val="0"/>
+          <w:numId w:val="11"/>
+        </w:numPr>
+        <w:rPr>
+          <w:rFonts w:ascii="Times New Roman" w:hAnsi="Times New Roman" w:cs="Times New Roman"/>
+          <w:sz w:val="28"/>
+          <w:szCs w:val="28"/>
+        </w:rPr>
+      </w:pPr>
+      <w:r>
+        <w:rPr>
+          <w:rFonts w:ascii="Times New Roman" w:hAnsi="Times New Roman" w:cs="Times New Roman"/>
+          <w:sz w:val="28"/>
+          <w:szCs w:val="28"/>
+        </w:rPr>
+        <w:t>Сеанс содержит рекламу:</w:t>
+      </w:r>
+    </w:p>
+    <w:p>
+      <w:pPr>
+        <w:rPr>
+          <w:rFonts w:ascii="Times New Roman" w:hAnsi="Times New Roman" w:cs="Times New Roman"/>
+          <w:sz w:val="28"/>
+          <w:szCs w:val="28"/>
+        </w:rPr>
+      </w:pPr>
+    </w:p>
+    <w:p>
+      <w:pPr>
+        <w:pStyle w:val="a3"/>
+        <w:numPr>
+          <w:ilvl w:val="0"/>
+          <w:numId w:val="11"/>
+        </w:numPr>
+        <w:rPr>
+          <w:rFonts w:ascii="Times New Roman" w:hAnsi="Times New Roman" w:cs="Times New Roman"/>
+          <w:sz w:val="28"/>
+          <w:szCs w:val="28"/>
+        </w:rPr>
+      </w:pPr>
+      <w:r>
+        <w:rPr>
+          <w:rFonts w:ascii="Times New Roman" w:hAnsi="Times New Roman" w:cs="Times New Roman"/>
+          <w:sz w:val="28"/>
+          <w:szCs w:val="28"/>
+        </w:rPr>
+        <w:t>Билет используется для прохода на сеанс</w:t>
+      </w:r>
+      <w:r>
+        <w:rPr>
+          <w:rFonts w:ascii="Times New Roman" w:hAnsi="Times New Roman" w:cs="Times New Roman"/>
+          <w:sz w:val="28"/>
+          <w:szCs w:val="28"/>
+        </w:rPr>
+        <w:t>:</w:t>
+      </w:r>
+    </w:p>
+    <w:p>
+      <w:pPr>
+        <w:rPr>
+          <w:rFonts w:ascii="Times New Roman" w:hAnsi="Times New Roman" w:cs="Times New Roman"/>
+          <w:sz w:val="28"/>
+          <w:szCs w:val="28"/>
+        </w:rPr>
+      </w:pPr>
+    </w:p>
+    <w:p>
+      <w:pPr>
+        <w:pStyle w:val="a3"/>
+        <w:numPr>
+          <w:ilvl w:val="0"/>
+          <w:numId w:val="11"/>
+        </w:numPr>
+        <w:rPr>
+          <w:rFonts w:ascii="Times New Roman" w:hAnsi="Times New Roman" w:cs="Times New Roman"/>
+          <w:sz w:val="28"/>
+          <w:szCs w:val="28"/>
+        </w:rPr>
+      </w:pPr>
+      <w:r>
+        <w:rPr>
+          <w:rFonts w:ascii="Times New Roman" w:hAnsi="Times New Roman" w:cs="Times New Roman"/>
+          <w:sz w:val="28"/>
+          <w:szCs w:val="28"/>
+        </w:rPr>
+        <w:t>Билет покупается на кассе:</w:t>
+      </w:r>
+    </w:p>
+    <w:p>
+      <w:pPr>
+        <w:pStyle w:val="a3"/>
+        <w:rPr>
+          <w:rFonts w:ascii="Times New Roman" w:hAnsi="Times New Roman" w:cs="Times New Roman"/>
+          <w:sz w:val="28"/>
+          <w:szCs w:val="28"/>
+        </w:rPr>
+      </w:pPr>
+    </w:p>
+    <w:p>
+      <w:pPr>
+        <w:rPr>
+          <w:rFonts w:ascii="Times New Roman" w:hAnsi="Times New Roman" w:cs="Times New Roman"/>
+          <w:sz w:val="28"/>
+          <w:szCs w:val="28"/>
+        </w:rPr>
+      </w:pPr>
+    </w:p>
+    <w:p>
+      <w:pPr>
+        <w:pStyle w:val="a3"/>
+        <w:numPr>
+          <w:ilvl w:val="0"/>
+          <w:numId w:val="11"/>
+        </w:numPr>
+        <w:rPr>
+          <w:rFonts w:ascii="Times New Roman" w:hAnsi="Times New Roman" w:cs="Times New Roman"/>
+          <w:sz w:val="28"/>
+          <w:szCs w:val="28"/>
+        </w:rPr>
+      </w:pPr>
+      <w:r>
+        <w:rPr>
+          <w:rFonts w:ascii="Times New Roman" w:hAnsi="Times New Roman" w:cs="Times New Roman"/>
+          <w:sz w:val="28"/>
+          <w:szCs w:val="28"/>
+        </w:rPr>
+        <w:t>Рекламодатель покупает рекламу:</w:t>
+      </w:r>
+    </w:p>
+    <w:p>
+      <w:pPr>
+        <w:rPr>
+          <w:rFonts w:ascii="Times New Roman" w:hAnsi="Times New Roman" w:cs="Times New Roman"/>
+          <w:sz w:val="28"/>
+          <w:szCs w:val="28"/>
+        </w:rPr>
+      </w:pPr>
+    </w:p>
+    <w:p>
+      <w:pPr>
+        <w:pStyle w:val="a3"/>
+        <w:numPr>
+          <w:ilvl w:val="0"/>
+          <w:numId w:val="11"/>
+        </w:numPr>
+        <w:rPr>
+          <w:rFonts w:ascii="Times New Roman" w:hAnsi="Times New Roman" w:cs="Times New Roman"/>
+          <w:sz w:val="28"/>
+          <w:szCs w:val="28"/>
+        </w:rPr>
+      </w:pPr>
+      <w:r>
+        <w:rPr>
+          <w:rFonts w:ascii="Times New Roman" w:hAnsi="Times New Roman" w:cs="Times New Roman"/>
+          <w:sz w:val="28"/>
+          <w:szCs w:val="28"/>
+        </w:rPr>
+        <w:t>Сотрудник продает рекламу:</w:t>
+      </w:r>
+    </w:p>
+    <w:p>
+      <w:pPr>
+        <w:pStyle w:val="a3"/>
+        <w:rPr>
+          <w:rFonts w:ascii="Times New Roman" w:hAnsi="Times New Roman" w:cs="Times New Roman"/>
+          <w:sz w:val="28"/>
+          <w:szCs w:val="28"/>
+        </w:rPr>
+      </w:pPr>
+    </w:p>
+    <w:p>
+      <w:pPr>
+        <w:rPr>
+          <w:rFonts w:ascii="Times New Roman" w:hAnsi="Times New Roman" w:cs="Times New Roman"/>
+          <w:sz w:val="28"/>
+          <w:szCs w:val="28"/>
+        </w:rPr>
+      </w:pPr>
+    </w:p>
+    <w:p>
+      <w:pPr>
+        <w:pStyle w:val="a3"/>
+        <w:numPr>
+          <w:ilvl w:val="0"/>
+          <w:numId w:val="11"/>
+        </w:numPr>
+        <w:rPr>
+          <w:rFonts w:ascii="Times New Roman" w:hAnsi="Times New Roman" w:cs="Times New Roman"/>
+          <w:sz w:val="28"/>
+          <w:szCs w:val="28"/>
+        </w:rPr>
+      </w:pPr>
+      <w:r>
+        <w:rPr>
+          <w:rFonts w:ascii="Times New Roman" w:hAnsi="Times New Roman" w:cs="Times New Roman"/>
+          <w:sz w:val="28"/>
+          <w:szCs w:val="28"/>
+        </w:rPr>
+        <w:t>Сотрудник обладает должностью:</w:t>
+      </w:r>
+    </w:p>
+    <w:p>
+      <w:pPr>
+        <w:rPr>
+          <w:rFonts w:ascii="Times New Roman" w:hAnsi="Times New Roman" w:cs="Times New Roman"/>
+          <w:sz w:val="28"/>
+          <w:szCs w:val="28"/>
+        </w:rPr>
+      </w:pPr>
+    </w:p>
+    <w:p>
+      <w:pPr>
+        <w:pStyle w:val="a3"/>
+        <w:numPr>
+          <w:ilvl w:val="0"/>
+          <w:numId w:val="11"/>
+        </w:numPr>
+        <w:rPr>
+          <w:rFonts w:ascii="Times New Roman" w:hAnsi="Times New Roman" w:cs="Times New Roman"/>
+          <w:sz w:val="28"/>
+          <w:szCs w:val="28"/>
+        </w:rPr>
+      </w:pPr>
+      <w:r>
+        <w:rPr>
+          <w:rFonts w:ascii="Times New Roman" w:hAnsi="Times New Roman" w:cs="Times New Roman"/>
+          <w:sz w:val="28"/>
+          <w:szCs w:val="28"/>
+        </w:rPr>
+        <w:t>Сотрудник работает на кассе:</w:t>
+      </w:r>
+    </w:p>
+    <w:p>
+      <w:pPr>
+        <w:pStyle w:val="a3"/>
+        <w:rPr>
+          <w:rFonts w:ascii="Times New Roman" w:hAnsi="Times New Roman" w:cs="Times New Roman"/>
+          <w:sz w:val="28"/>
+          <w:szCs w:val="28"/>
+        </w:rPr>
+      </w:pPr>
+    </w:p>
+    <w:p>
+      <w:pPr>
+        <w:rPr>
+          <w:rFonts w:ascii="Times New Roman" w:hAnsi="Times New Roman" w:cs="Times New Roman"/>
+          <w:sz w:val="28"/>
+          <w:szCs w:val="28"/>
+        </w:rPr>
+      </w:pPr>
+    </w:p>
+    <w:p>
+      <w:pPr>
+        <w:pStyle w:val="a3"/>
+        <w:numPr>
+          <w:ilvl w:val="0"/>
+          <w:numId w:val="11"/>
+        </w:numPr>
+        <w:rPr>
+          <w:rFonts w:ascii="Times New Roman" w:hAnsi="Times New Roman" w:cs="Times New Roman"/>
+          <w:sz w:val="28"/>
+          <w:szCs w:val="28"/>
+        </w:rPr>
+      </w:pPr>
+      <w:r>
+        <w:rPr>
+          <w:rFonts w:ascii="Times New Roman" w:hAnsi="Times New Roman" w:cs="Times New Roman"/>
+          <w:sz w:val="28"/>
+          <w:szCs w:val="28"/>
+        </w:rPr>
+        <w:t>Сотрудник работает в кинозале:</w:t>
+      </w:r>
+    </w:p>
+    <w:p>
+      <w:pPr>
+        <w:rPr>
+          <w:rFonts w:ascii="Times New Roman" w:hAnsi="Times New Roman" w:cs="Times New Roman"/>
+          <w:sz w:val="28"/>
+          <w:szCs w:val="28"/>
+        </w:rPr>
+      </w:pPr>
+    </w:p>
+    <w:p>
+      <w:pPr>
+        <w:pStyle w:val="a3"/>
+        <w:numPr>
+          <w:ilvl w:val="0"/>
+          <w:numId w:val="11"/>
+        </w:numPr>
+        <w:rPr>
+          <w:rFonts w:ascii="Times New Roman" w:hAnsi="Times New Roman" w:cs="Times New Roman"/>
+          <w:sz w:val="28"/>
+          <w:szCs w:val="28"/>
+        </w:rPr>
+      </w:pPr>
+      <w:r>
+        <w:rPr>
+          <w:rFonts w:ascii="Times New Roman" w:hAnsi="Times New Roman" w:cs="Times New Roman"/>
+          <w:sz w:val="28"/>
+          <w:szCs w:val="28"/>
+        </w:rPr>
+        <w:t>Сеанс обладает типом:</w:t>
+      </w:r>
+    </w:p>
+    <w:p>
+      <w:pPr>
+        <w:pStyle w:val="a3"/>
+        <w:rPr>
+          <w:rFonts w:ascii="Times New Roman" w:hAnsi="Times New Roman" w:cs="Times New Roman"/>
+          <w:sz w:val="28"/>
+          <w:szCs w:val="28"/>
+        </w:rPr>
+      </w:pPr>
+    </w:p>
+    <w:p>
+      <w:pPr>
+        <w:rPr>
+          <w:rFonts w:ascii="Times New Roman" w:hAnsi="Times New Roman" w:cs="Times New Roman"/>
+          <w:sz w:val="28"/>
+          <w:szCs w:val="28"/>
+        </w:rPr>
+      </w:pPr>
+    </w:p>
+    <w:p>
+      <w:pPr>
+        <w:pStyle w:val="a3"/>
+        <w:numPr>
+          <w:ilvl w:val="0"/>
+          <w:numId w:val="11"/>
+        </w:numPr>
+        <w:rPr>
+          <w:rFonts w:ascii="Times New Roman" w:hAnsi="Times New Roman" w:cs="Times New Roman"/>
+          <w:sz w:val="28"/>
+          <w:szCs w:val="28"/>
+        </w:rPr>
+      </w:pPr>
+      <w:r>
+        <w:rPr>
+          <w:rFonts w:ascii="Times New Roman" w:hAnsi="Times New Roman" w:cs="Times New Roman"/>
+          <w:sz w:val="28"/>
+          <w:szCs w:val="28"/>
+        </w:rPr>
+        <w:t>Билет обладает типом:</w:t>
+      </w:r>
+    </w:p>
+    <w:p>
+      <w:pPr>
         <w:rPr>
           <w:rFonts w:ascii="Times New Roman" w:hAnsi="Times New Roman" w:cs="Times New Roman"/>
           <w:sz w:val="28"/>
@@ -3804,6 +7312,184 @@
     </w:lvl>
   </w:abstractNum>
   <w:abstractNum w:abstractNumId="1" w15:restartNumberingAfterBreak="0">
+    <w:nsid w:val="1BD90A48"/>
+    <w:multiLevelType w:val="hybridMultilevel"/>
+    <w:tmpl w:val="E3F48ECE"/>
+    <w:lvl w:ilvl="0" w:tplc="10DC1556">
+      <w:start w:val="1"/>
+      <w:numFmt w:val="decimal"/>
+      <w:lvlText w:val="%1."/>
+      <w:lvlJc w:val="left"/>
+      <w:pPr>
+        <w:ind w:left="1068" w:hanging="360"/>
+      </w:pPr>
+      <w:rPr>
+        <w:rFonts w:hint="default"/>
+      </w:rPr>
+    </w:lvl>
+    <w:lvl w:ilvl="1" w:tplc="04190019" w:tentative="1">
+      <w:start w:val="1"/>
+      <w:numFmt w:val="lowerLetter"/>
+      <w:lvlText w:val="%2."/>
+      <w:lvlJc w:val="left"/>
+      <w:pPr>
+        <w:ind w:left="1788" w:hanging="360"/>
+      </w:pPr>
+    </w:lvl>
+    <w:lvl w:ilvl="2" w:tplc="0419001B" w:tentative="1">
+      <w:start w:val="1"/>
+      <w:numFmt w:val="lowerRoman"/>
+      <w:lvlText w:val="%3."/>
+      <w:lvlJc w:val="right"/>
+      <w:pPr>
+        <w:ind w:left="2508" w:hanging="180"/>
+      </w:pPr>
+    </w:lvl>
+    <w:lvl w:ilvl="3" w:tplc="0419000F" w:tentative="1">
+      <w:start w:val="1"/>
+      <w:numFmt w:val="decimal"/>
+      <w:lvlText w:val="%4."/>
+      <w:lvlJc w:val="left"/>
+      <w:pPr>
+        <w:ind w:left="3228" w:hanging="360"/>
+      </w:pPr>
+    </w:lvl>
+    <w:lvl w:ilvl="4" w:tplc="04190019" w:tentative="1">
+      <w:start w:val="1"/>
+      <w:numFmt w:val="lowerLetter"/>
+      <w:lvlText w:val="%5."/>
+      <w:lvlJc w:val="left"/>
+      <w:pPr>
+        <w:ind w:left="3948" w:hanging="360"/>
+      </w:pPr>
+    </w:lvl>
+    <w:lvl w:ilvl="5" w:tplc="0419001B" w:tentative="1">
+      <w:start w:val="1"/>
+      <w:numFmt w:val="lowerRoman"/>
+      <w:lvlText w:val="%6."/>
+      <w:lvlJc w:val="right"/>
+      <w:pPr>
+        <w:ind w:left="4668" w:hanging="180"/>
+      </w:pPr>
+    </w:lvl>
+    <w:lvl w:ilvl="6" w:tplc="0419000F" w:tentative="1">
+      <w:start w:val="1"/>
+      <w:numFmt w:val="decimal"/>
+      <w:lvlText w:val="%7."/>
+      <w:lvlJc w:val="left"/>
+      <w:pPr>
+        <w:ind w:left="5388" w:hanging="360"/>
+      </w:pPr>
+    </w:lvl>
+    <w:lvl w:ilvl="7" w:tplc="04190019" w:tentative="1">
+      <w:start w:val="1"/>
+      <w:numFmt w:val="lowerLetter"/>
+      <w:lvlText w:val="%8."/>
+      <w:lvlJc w:val="left"/>
+      <w:pPr>
+        <w:ind w:left="6108" w:hanging="360"/>
+      </w:pPr>
+    </w:lvl>
+    <w:lvl w:ilvl="8" w:tplc="0419001B" w:tentative="1">
+      <w:start w:val="1"/>
+      <w:numFmt w:val="lowerRoman"/>
+      <w:lvlText w:val="%9."/>
+      <w:lvlJc w:val="right"/>
+      <w:pPr>
+        <w:ind w:left="6828" w:hanging="180"/>
+      </w:pPr>
+    </w:lvl>
+  </w:abstractNum>
+  <w:abstractNum w:abstractNumId="2" w15:restartNumberingAfterBreak="0">
+    <w:nsid w:val="201D3BDF"/>
+    <w:multiLevelType w:val="hybridMultilevel"/>
+    <w:tmpl w:val="9C4466EC"/>
+    <w:lvl w:ilvl="0" w:tplc="E57C4E70">
+      <w:start w:val="1"/>
+      <w:numFmt w:val="decimal"/>
+      <w:lvlText w:val="%1."/>
+      <w:lvlJc w:val="left"/>
+      <w:pPr>
+        <w:ind w:left="1068" w:hanging="360"/>
+      </w:pPr>
+      <w:rPr>
+        <w:rFonts w:hint="default"/>
+      </w:rPr>
+    </w:lvl>
+    <w:lvl w:ilvl="1" w:tplc="04190019" w:tentative="1">
+      <w:start w:val="1"/>
+      <w:numFmt w:val="lowerLetter"/>
+      <w:lvlText w:val="%2."/>
+      <w:lvlJc w:val="left"/>
+      <w:pPr>
+        <w:ind w:left="1788" w:hanging="360"/>
+      </w:pPr>
+    </w:lvl>
+    <w:lvl w:ilvl="2" w:tplc="0419001B" w:tentative="1">
+      <w:start w:val="1"/>
+      <w:numFmt w:val="lowerRoman"/>
+      <w:lvlText w:val="%3."/>
+      <w:lvlJc w:val="right"/>
+      <w:pPr>
+        <w:ind w:left="2508" w:hanging="180"/>
+      </w:pPr>
+    </w:lvl>
+    <w:lvl w:ilvl="3" w:tplc="0419000F" w:tentative="1">
+      <w:start w:val="1"/>
+      <w:numFmt w:val="decimal"/>
+      <w:lvlText w:val="%4."/>
+      <w:lvlJc w:val="left"/>
+      <w:pPr>
+        <w:ind w:left="3228" w:hanging="360"/>
+      </w:pPr>
+    </w:lvl>
+    <w:lvl w:ilvl="4" w:tplc="04190019" w:tentative="1">
+      <w:start w:val="1"/>
+      <w:numFmt w:val="lowerLetter"/>
+      <w:lvlText w:val="%5."/>
+      <w:lvlJc w:val="left"/>
+      <w:pPr>
+        <w:ind w:left="3948" w:hanging="360"/>
+      </w:pPr>
+    </w:lvl>
+    <w:lvl w:ilvl="5" w:tplc="0419001B" w:tentative="1">
+      <w:start w:val="1"/>
+      <w:numFmt w:val="lowerRoman"/>
+      <w:lvlText w:val="%6."/>
+      <w:lvlJc w:val="right"/>
+      <w:pPr>
+        <w:ind w:left="4668" w:hanging="180"/>
+      </w:pPr>
+    </w:lvl>
+    <w:lvl w:ilvl="6" w:tplc="0419000F" w:tentative="1">
+      <w:start w:val="1"/>
+      <w:numFmt w:val="decimal"/>
+      <w:lvlText w:val="%7."/>
+      <w:lvlJc w:val="left"/>
+      <w:pPr>
+        <w:ind w:left="5388" w:hanging="360"/>
+      </w:pPr>
+    </w:lvl>
+    <w:lvl w:ilvl="7" w:tplc="04190019" w:tentative="1">
+      <w:start w:val="1"/>
+      <w:numFmt w:val="lowerLetter"/>
+      <w:lvlText w:val="%8."/>
+      <w:lvlJc w:val="left"/>
+      <w:pPr>
+        <w:ind w:left="6108" w:hanging="360"/>
+      </w:pPr>
+    </w:lvl>
+    <w:lvl w:ilvl="8" w:tplc="0419001B" w:tentative="1">
+      <w:start w:val="1"/>
+      <w:numFmt w:val="lowerRoman"/>
+      <w:lvlText w:val="%9."/>
+      <w:lvlJc w:val="right"/>
+      <w:pPr>
+        <w:ind w:left="6828" w:hanging="180"/>
+      </w:pPr>
+    </w:lvl>
+  </w:abstractNum>
+  <w:abstractNum w:abstractNumId="3" w15:restartNumberingAfterBreak="0">
     <w:nsid w:val="230E1B73"/>
     <w:multiLevelType w:val="hybridMultilevel"/>
     <w:tmpl w:val="5EAAF864"/>
@@ -3916,7 +7602,7 @@
       </w:rPr>
     </w:lvl>
   </w:abstractNum>
-  <w:abstractNum w:abstractNumId="2" w15:restartNumberingAfterBreak="0">
+  <w:abstractNum w:abstractNumId="4" w15:restartNumberingAfterBreak="0">
     <w:nsid w:val="2FF0447C"/>
     <w:multiLevelType w:val="hybridMultilevel"/>
     <w:tmpl w:val="105CD956"/>
@@ -4029,7 +7715,7 @@
       </w:rPr>
     </w:lvl>
   </w:abstractNum>
-  <w:abstractNum w:abstractNumId="3" w15:restartNumberingAfterBreak="0">
+  <w:abstractNum w:abstractNumId="5" w15:restartNumberingAfterBreak="0">
     <w:nsid w:val="433167EF"/>
     <w:multiLevelType w:val="hybridMultilevel"/>
     <w:tmpl w:val="032E65AE"/>
@@ -4142,7 +7828,7 @@
       </w:rPr>
     </w:lvl>
   </w:abstractNum>
-  <w:abstractNum w:abstractNumId="4" w15:restartNumberingAfterBreak="0">
+  <w:abstractNum w:abstractNumId="6" w15:restartNumberingAfterBreak="0">
     <w:nsid w:val="449B35EE"/>
     <w:multiLevelType w:val="hybridMultilevel"/>
     <w:tmpl w:val="026684DE"/>
@@ -4231,7 +7917,7 @@
       </w:pPr>
     </w:lvl>
   </w:abstractNum>
-  <w:abstractNum w:abstractNumId="5" w15:restartNumberingAfterBreak="0">
+  <w:abstractNum w:abstractNumId="7" w15:restartNumberingAfterBreak="0">
     <w:nsid w:val="4D8944D4"/>
     <w:multiLevelType w:val="hybridMultilevel"/>
     <w:tmpl w:val="536E0A2A"/>
@@ -4344,7 +8030,185 @@
       </w:rPr>
     </w:lvl>
   </w:abstractNum>
-  <w:abstractNum w:abstractNumId="6" w15:restartNumberingAfterBreak="0">
+  <w:abstractNum w:abstractNumId="8" w15:restartNumberingAfterBreak="0">
+    <w:nsid w:val="595C6F4C"/>
+    <w:multiLevelType w:val="hybridMultilevel"/>
+    <w:tmpl w:val="9C4466EC"/>
+    <w:lvl w:ilvl="0" w:tplc="E57C4E70">
+      <w:start w:val="1"/>
+      <w:numFmt w:val="decimal"/>
+      <w:lvlText w:val="%1."/>
+      <w:lvlJc w:val="left"/>
+      <w:pPr>
+        <w:ind w:left="1068" w:hanging="360"/>
+      </w:pPr>
+      <w:rPr>
+        <w:rFonts w:hint="default"/>
+      </w:rPr>
+    </w:lvl>
+    <w:lvl w:ilvl="1" w:tplc="04190019" w:tentative="1">
+      <w:start w:val="1"/>
+      <w:numFmt w:val="lowerLetter"/>
+      <w:lvlText w:val="%2."/>
+      <w:lvlJc w:val="left"/>
+      <w:pPr>
+        <w:ind w:left="1788" w:hanging="360"/>
+      </w:pPr>
+    </w:lvl>
+    <w:lvl w:ilvl="2" w:tplc="0419001B" w:tentative="1">
+      <w:start w:val="1"/>
+      <w:numFmt w:val="lowerRoman"/>
+      <w:lvlText w:val="%3."/>
+      <w:lvlJc w:val="right"/>
+      <w:pPr>
+        <w:ind w:left="2508" w:hanging="180"/>
+      </w:pPr>
+    </w:lvl>
+    <w:lvl w:ilvl="3" w:tplc="0419000F" w:tentative="1">
+      <w:start w:val="1"/>
+      <w:numFmt w:val="decimal"/>
+      <w:lvlText w:val="%4."/>
+      <w:lvlJc w:val="left"/>
+      <w:pPr>
+        <w:ind w:left="3228" w:hanging="360"/>
+      </w:pPr>
+    </w:lvl>
+    <w:lvl w:ilvl="4" w:tplc="04190019" w:tentative="1">
+      <w:start w:val="1"/>
+      <w:numFmt w:val="lowerLetter"/>
+      <w:lvlText w:val="%5."/>
+      <w:lvlJc w:val="left"/>
+      <w:pPr>
+        <w:ind w:left="3948" w:hanging="360"/>
+      </w:pPr>
+    </w:lvl>
+    <w:lvl w:ilvl="5" w:tplc="0419001B" w:tentative="1">
+      <w:start w:val="1"/>
+      <w:numFmt w:val="lowerRoman"/>
+      <w:lvlText w:val="%6."/>
+      <w:lvlJc w:val="right"/>
+      <w:pPr>
+        <w:ind w:left="4668" w:hanging="180"/>
+      </w:pPr>
+    </w:lvl>
+    <w:lvl w:ilvl="6" w:tplc="0419000F" w:tentative="1">
+      <w:start w:val="1"/>
+      <w:numFmt w:val="decimal"/>
+      <w:lvlText w:val="%7."/>
+      <w:lvlJc w:val="left"/>
+      <w:pPr>
+        <w:ind w:left="5388" w:hanging="360"/>
+      </w:pPr>
+    </w:lvl>
+    <w:lvl w:ilvl="7" w:tplc="04190019" w:tentative="1">
+      <w:start w:val="1"/>
+      <w:numFmt w:val="lowerLetter"/>
+      <w:lvlText w:val="%8."/>
+      <w:lvlJc w:val="left"/>
+      <w:pPr>
+        <w:ind w:left="6108" w:hanging="360"/>
+      </w:pPr>
+    </w:lvl>
+    <w:lvl w:ilvl="8" w:tplc="0419001B" w:tentative="1">
+      <w:start w:val="1"/>
+      <w:numFmt w:val="lowerRoman"/>
+      <w:lvlText w:val="%9."/>
+      <w:lvlJc w:val="right"/>
+      <w:pPr>
+        <w:ind w:left="6828" w:hanging="180"/>
+      </w:pPr>
+    </w:lvl>
+  </w:abstractNum>
+  <w:abstractNum w:abstractNumId="9" w15:restartNumberingAfterBreak="0">
+    <w:nsid w:val="618861B3"/>
+    <w:multiLevelType w:val="hybridMultilevel"/>
+    <w:tmpl w:val="9C4466EC"/>
+    <w:lvl w:ilvl="0" w:tplc="E57C4E70">
+      <w:start w:val="1"/>
+      <w:numFmt w:val="decimal"/>
+      <w:lvlText w:val="%1."/>
+      <w:lvlJc w:val="left"/>
+      <w:pPr>
+        <w:ind w:left="1068" w:hanging="360"/>
+      </w:pPr>
+      <w:rPr>
+        <w:rFonts w:hint="default"/>
+      </w:rPr>
+    </w:lvl>
+    <w:lvl w:ilvl="1" w:tplc="04190019" w:tentative="1">
+      <w:start w:val="1"/>
+      <w:numFmt w:val="lowerLetter"/>
+      <w:lvlText w:val="%2."/>
+      <w:lvlJc w:val="left"/>
+      <w:pPr>
+        <w:ind w:left="1788" w:hanging="360"/>
+      </w:pPr>
+    </w:lvl>
+    <w:lvl w:ilvl="2" w:tplc="0419001B" w:tentative="1">
+      <w:start w:val="1"/>
+      <w:numFmt w:val="lowerRoman"/>
+      <w:lvlText w:val="%3."/>
+      <w:lvlJc w:val="right"/>
+      <w:pPr>
+        <w:ind w:left="2508" w:hanging="180"/>
+      </w:pPr>
+    </w:lvl>
+    <w:lvl w:ilvl="3" w:tplc="0419000F" w:tentative="1">
+      <w:start w:val="1"/>
+      <w:numFmt w:val="decimal"/>
+      <w:lvlText w:val="%4."/>
+      <w:lvlJc w:val="left"/>
+      <w:pPr>
+        <w:ind w:left="3228" w:hanging="360"/>
+      </w:pPr>
+    </w:lvl>
+    <w:lvl w:ilvl="4" w:tplc="04190019" w:tentative="1">
+      <w:start w:val="1"/>
+      <w:numFmt w:val="lowerLetter"/>
+      <w:lvlText w:val="%5."/>
+      <w:lvlJc w:val="left"/>
+      <w:pPr>
+        <w:ind w:left="3948" w:hanging="360"/>
+      </w:pPr>
+    </w:lvl>
+    <w:lvl w:ilvl="5" w:tplc="0419001B" w:tentative="1">
+      <w:start w:val="1"/>
+      <w:numFmt w:val="lowerRoman"/>
+      <w:lvlText w:val="%6."/>
+      <w:lvlJc w:val="right"/>
+      <w:pPr>
+        <w:ind w:left="4668" w:hanging="180"/>
+      </w:pPr>
+    </w:lvl>
+    <w:lvl w:ilvl="6" w:tplc="0419000F" w:tentative="1">
+      <w:start w:val="1"/>
+      <w:numFmt w:val="decimal"/>
+      <w:lvlText w:val="%7."/>
+      <w:lvlJc w:val="left"/>
+      <w:pPr>
+        <w:ind w:left="5388" w:hanging="360"/>
+      </w:pPr>
+    </w:lvl>
+    <w:lvl w:ilvl="7" w:tplc="04190019" w:tentative="1">
+      <w:start w:val="1"/>
+      <w:numFmt w:val="lowerLetter"/>
+      <w:lvlText w:val="%8."/>
+      <w:lvlJc w:val="left"/>
+      <w:pPr>
+        <w:ind w:left="6108" w:hanging="360"/>
+      </w:pPr>
+    </w:lvl>
+    <w:lvl w:ilvl="8" w:tplc="0419001B" w:tentative="1">
+      <w:start w:val="1"/>
+      <w:numFmt w:val="lowerRoman"/>
+      <w:lvlText w:val="%9."/>
+      <w:lvlJc w:val="right"/>
+      <w:pPr>
+        <w:ind w:left="6828" w:hanging="180"/>
+      </w:pPr>
+    </w:lvl>
+  </w:abstractNum>
+  <w:abstractNum w:abstractNumId="10" w15:restartNumberingAfterBreak="0">
     <w:nsid w:val="762D5E2A"/>
     <w:multiLevelType w:val="hybridMultilevel"/>
     <w:tmpl w:val="74FEC13C"/>
@@ -4458,25 +8322,37 @@
     </w:lvl>
   </w:abstractNum>
   <w:num w:numId="1">
+    <w:abstractNumId w:val="6"/>
+  </w:num>
+  <w:num w:numId="2">
     <w:abstractNumId w:val="4"/>
   </w:num>
-  <w:num w:numId="2">
-    <w:abstractNumId w:val="2"/>
-  </w:num>
   <w:num w:numId="3">
-    <w:abstractNumId w:val="6"/>
+    <w:abstractNumId w:val="10"/>
   </w:num>
   <w:num w:numId="4">
-    <w:abstractNumId w:val="1"/>
+    <w:abstractNumId w:val="3"/>
   </w:num>
   <w:num w:numId="5">
     <w:abstractNumId w:val="0"/>
   </w:num>
   <w:num w:numId="6">
+    <w:abstractNumId w:val="7"/>
+  </w:num>
+  <w:num w:numId="7">
     <w:abstractNumId w:val="5"/>
   </w:num>
-  <w:num w:numId="7">
-    <w:abstractNumId w:val="3"/>
+  <w:num w:numId="8">
+    <w:abstractNumId w:val="8"/>
+  </w:num>
+  <w:num w:numId="9">
+    <w:abstractNumId w:val="2"/>
+  </w:num>
+  <w:num w:numId="10">
+    <w:abstractNumId w:val="9"/>
+  </w:num>
+  <w:num w:numId="11">
+    <w:abstractNumId w:val="1"/>
   </w:num>
 </w:numbering>
 </file>
@@ -4879,6 +8755,7 @@
   <w:style w:type="paragraph" w:default="1" w:styleId="a">
     <w:name w:val="Normal"/>
     <w:qFormat/>
+    <w:rsid w:val="00F97102"/>
   </w:style>
   <w:style w:type="character" w:default="1" w:styleId="a0">
     <w:name w:val="Default Paragraph Font"/>
@@ -4940,6 +8817,26 @@
       <w:sz w:val="24"/>
       <w:szCs w:val="24"/>
       <w:lang w:eastAsia="ru-RU"/>
+    </w:rPr>
+  </w:style>
+  <w:style w:type="paragraph" w:styleId="a6">
+    <w:name w:val="caption"/>
+    <w:basedOn w:val="a"/>
+    <w:next w:val="a"/>
+    <w:uiPriority w:val="35"/>
+    <w:semiHidden/>
+    <w:unhideWhenUsed/>
+    <w:qFormat/>
+    <w:rsid w:val="00367A72"/>
+    <w:pPr>
+      <w:spacing w:after="200" w:line="240" w:lineRule="auto"/>
+    </w:pPr>
+    <w:rPr>
+      <w:i/>
+      <w:iCs/>
+      <w:color w:val="44546A" w:themeColor="text2"/>
+      <w:sz w:val="18"/>
+      <w:szCs w:val="18"/>
     </w:rPr>
   </w:style>
 </w:styles>

--- a/ExplanatoryNote.docx
+++ b/ExplanatoryNote.docx
@@ -6292,7 +6292,6 @@
           <w:rFonts w:ascii="Times New Roman" w:hAnsi="Times New Roman" w:cs="Times New Roman"/>
           <w:sz w:val="28"/>
           <w:szCs w:val="28"/>
-          <w:lang w:val="en-US"/>
         </w:rPr>
       </w:pPr>
       <w:r>
@@ -6444,6 +6443,7 @@
       <w:r>
         <w:rPr>
           <w:rFonts w:ascii="Times New Roman" w:hAnsi="Times New Roman" w:cs="Times New Roman"/>
+          <w:noProof/>
           <w:sz w:val="28"/>
           <w:szCs w:val="28"/>
         </w:rPr>
@@ -6488,7 +6488,6 @@
           <w:rFonts w:ascii="Times New Roman" w:hAnsi="Times New Roman" w:cs="Times New Roman"/>
           <w:sz w:val="28"/>
           <w:szCs w:val="28"/>
-          <w:lang w:val="en-US"/>
         </w:rPr>
         <w:t xml:space="preserve"> </w:t>
       </w:r>
@@ -6778,413 +6777,6497 @@
         </w:rPr>
         <w:t>. По правилу</w:t>
       </w:r>
+      <w:r>
+        <w:rPr>
+          <w:rFonts w:ascii="Times New Roman" w:hAnsi="Times New Roman" w:cs="Times New Roman"/>
+          <w:sz w:val="28"/>
+          <w:szCs w:val="28"/>
+        </w:rPr>
+        <w:t xml:space="preserve"> 4 получаем:</w:t>
+      </w:r>
+    </w:p>
+    <w:p>
+      <w:pPr>
+        <w:pStyle w:val="a3"/>
+        <w:numPr>
+          <w:ilvl w:val="0"/>
+          <w:numId w:val="13"/>
+        </w:numPr>
+        <w:rPr>
+          <w:rFonts w:ascii="Times New Roman" w:hAnsi="Times New Roman" w:cs="Times New Roman"/>
+          <w:sz w:val="28"/>
+          <w:szCs w:val="28"/>
+        </w:rPr>
+      </w:pPr>
+      <w:r>
+        <w:rPr>
+          <w:rFonts w:ascii="Times New Roman" w:hAnsi="Times New Roman" w:cs="Times New Roman"/>
+          <w:sz w:val="28"/>
+          <w:szCs w:val="28"/>
+        </w:rPr>
+        <w:t>Сеанс (</w:t>
+      </w:r>
+      <w:proofErr w:type="spellStart"/>
+      <w:r>
+        <w:rPr>
+          <w:rFonts w:ascii="Times New Roman" w:hAnsi="Times New Roman" w:cs="Times New Roman"/>
+          <w:sz w:val="28"/>
+          <w:szCs w:val="28"/>
+          <w:u w:val="single"/>
+          <w:lang w:val="en-US"/>
+        </w:rPr>
+        <w:t>SeanceID</w:t>
+      </w:r>
+      <w:proofErr w:type="spellEnd"/>
+      <w:r>
+        <w:rPr>
+          <w:rFonts w:ascii="Times New Roman" w:hAnsi="Times New Roman" w:cs="Times New Roman"/>
+          <w:sz w:val="28"/>
+          <w:szCs w:val="28"/>
+          <w:lang w:val="en-US"/>
+        </w:rPr>
+        <w:t xml:space="preserve">, </w:t>
+      </w:r>
+      <w:proofErr w:type="spellStart"/>
+      <w:r>
+        <w:rPr>
+          <w:rFonts w:ascii="Times New Roman" w:hAnsi="Times New Roman" w:cs="Times New Roman"/>
+          <w:sz w:val="28"/>
+          <w:szCs w:val="28"/>
+          <w:lang w:val="en-US"/>
+        </w:rPr>
+        <w:t>FilmID</w:t>
+      </w:r>
+      <w:proofErr w:type="spellEnd"/>
+      <w:r>
+        <w:rPr>
+          <w:rFonts w:ascii="Times New Roman" w:hAnsi="Times New Roman" w:cs="Times New Roman"/>
+          <w:sz w:val="28"/>
+          <w:szCs w:val="28"/>
+        </w:rPr>
+        <w:t>);</w:t>
+      </w:r>
+    </w:p>
+    <w:p>
+      <w:pPr>
+        <w:pStyle w:val="a3"/>
+        <w:numPr>
+          <w:ilvl w:val="0"/>
+          <w:numId w:val="13"/>
+        </w:numPr>
+        <w:rPr>
+          <w:rFonts w:ascii="Times New Roman" w:hAnsi="Times New Roman" w:cs="Times New Roman"/>
+          <w:sz w:val="28"/>
+          <w:szCs w:val="28"/>
+        </w:rPr>
+      </w:pPr>
+      <w:r>
+        <w:rPr>
+          <w:rFonts w:ascii="Times New Roman" w:hAnsi="Times New Roman" w:cs="Times New Roman"/>
+          <w:sz w:val="28"/>
+          <w:szCs w:val="28"/>
+        </w:rPr>
+        <w:t>Кинофильм (</w:t>
+      </w:r>
+      <w:proofErr w:type="spellStart"/>
+      <w:r>
+        <w:rPr>
+          <w:rFonts w:ascii="Times New Roman" w:hAnsi="Times New Roman" w:cs="Times New Roman"/>
+          <w:sz w:val="28"/>
+          <w:szCs w:val="28"/>
+          <w:u w:val="single"/>
+          <w:lang w:val="en-US"/>
+        </w:rPr>
+        <w:t>FilmID</w:t>
+      </w:r>
+      <w:proofErr w:type="spellEnd"/>
+      <w:r>
+        <w:rPr>
+          <w:rFonts w:ascii="Times New Roman" w:hAnsi="Times New Roman" w:cs="Times New Roman"/>
+          <w:sz w:val="28"/>
+          <w:szCs w:val="28"/>
+        </w:rPr>
+        <w:t>);</w:t>
+      </w:r>
+    </w:p>
+    <w:p>
+      <w:pPr>
+        <w:pStyle w:val="a3"/>
+        <w:numPr>
+          <w:ilvl w:val="0"/>
+          <w:numId w:val="11"/>
+        </w:numPr>
+        <w:rPr>
+          <w:rFonts w:ascii="Times New Roman" w:hAnsi="Times New Roman" w:cs="Times New Roman"/>
+          <w:sz w:val="28"/>
+          <w:szCs w:val="28"/>
+        </w:rPr>
+      </w:pPr>
+      <w:r>
+        <w:rPr>
+          <w:rFonts w:ascii="Times New Roman" w:hAnsi="Times New Roman" w:cs="Times New Roman"/>
+          <w:sz w:val="28"/>
+          <w:szCs w:val="28"/>
+        </w:rPr>
+        <w:t>Сеанс проигрывается в кинозале</w:t>
+      </w:r>
+      <w:r>
+        <w:rPr>
+          <w:rFonts w:ascii="Times New Roman" w:hAnsi="Times New Roman" w:cs="Times New Roman"/>
+          <w:sz w:val="28"/>
+          <w:szCs w:val="28"/>
+        </w:rPr>
+        <w:t>. По правилу 4 получаем:</w:t>
+      </w:r>
+    </w:p>
+    <w:p>
+      <w:pPr>
+        <w:pStyle w:val="a3"/>
+        <w:numPr>
+          <w:ilvl w:val="0"/>
+          <w:numId w:val="14"/>
+        </w:numPr>
+        <w:rPr>
+          <w:rFonts w:ascii="Times New Roman" w:hAnsi="Times New Roman" w:cs="Times New Roman"/>
+          <w:sz w:val="28"/>
+          <w:szCs w:val="28"/>
+        </w:rPr>
+      </w:pPr>
+      <w:r>
+        <w:rPr>
+          <w:rFonts w:ascii="Times New Roman" w:hAnsi="Times New Roman" w:cs="Times New Roman"/>
+          <w:sz w:val="28"/>
+          <w:szCs w:val="28"/>
+        </w:rPr>
+        <w:t>Сеанс (</w:t>
+      </w:r>
+      <w:proofErr w:type="spellStart"/>
+      <w:r>
+        <w:rPr>
+          <w:rFonts w:ascii="Times New Roman" w:hAnsi="Times New Roman" w:cs="Times New Roman"/>
+          <w:sz w:val="28"/>
+          <w:szCs w:val="28"/>
+          <w:u w:val="single"/>
+          <w:lang w:val="en-US"/>
+        </w:rPr>
+        <w:t>SeanceID</w:t>
+      </w:r>
+      <w:proofErr w:type="spellEnd"/>
+      <w:r>
+        <w:rPr>
+          <w:rFonts w:ascii="Times New Roman" w:hAnsi="Times New Roman" w:cs="Times New Roman"/>
+          <w:sz w:val="28"/>
+          <w:szCs w:val="28"/>
+          <w:lang w:val="en-US"/>
+        </w:rPr>
+        <w:t xml:space="preserve">, </w:t>
+      </w:r>
+      <w:proofErr w:type="spellStart"/>
+      <w:r>
+        <w:rPr>
+          <w:rFonts w:ascii="Times New Roman" w:hAnsi="Times New Roman" w:cs="Times New Roman"/>
+          <w:sz w:val="28"/>
+          <w:szCs w:val="28"/>
+          <w:lang w:val="en-US"/>
+        </w:rPr>
+        <w:t>HollID</w:t>
+      </w:r>
+      <w:proofErr w:type="spellEnd"/>
+      <w:r>
+        <w:rPr>
+          <w:rFonts w:ascii="Times New Roman" w:hAnsi="Times New Roman" w:cs="Times New Roman"/>
+          <w:sz w:val="28"/>
+          <w:szCs w:val="28"/>
+        </w:rPr>
+        <w:t>);</w:t>
+      </w:r>
+    </w:p>
+    <w:p>
+      <w:pPr>
+        <w:pStyle w:val="a3"/>
+        <w:numPr>
+          <w:ilvl w:val="0"/>
+          <w:numId w:val="14"/>
+        </w:numPr>
+        <w:rPr>
+          <w:rFonts w:ascii="Times New Roman" w:hAnsi="Times New Roman" w:cs="Times New Roman"/>
+          <w:sz w:val="28"/>
+          <w:szCs w:val="28"/>
+        </w:rPr>
+      </w:pPr>
+      <w:r>
+        <w:rPr>
+          <w:rFonts w:ascii="Times New Roman" w:hAnsi="Times New Roman" w:cs="Times New Roman"/>
+          <w:sz w:val="28"/>
+          <w:szCs w:val="28"/>
+        </w:rPr>
+        <w:t>Кинозал (</w:t>
+      </w:r>
+      <w:proofErr w:type="spellStart"/>
+      <w:r>
+        <w:rPr>
+          <w:rFonts w:ascii="Times New Roman" w:hAnsi="Times New Roman" w:cs="Times New Roman"/>
+          <w:sz w:val="28"/>
+          <w:szCs w:val="28"/>
+          <w:u w:val="single"/>
+          <w:lang w:val="en-US"/>
+        </w:rPr>
+        <w:t>HollID</w:t>
+      </w:r>
+      <w:proofErr w:type="spellEnd"/>
+      <w:r>
+        <w:rPr>
+          <w:rFonts w:ascii="Times New Roman" w:hAnsi="Times New Roman" w:cs="Times New Roman"/>
+          <w:sz w:val="28"/>
+          <w:szCs w:val="28"/>
+        </w:rPr>
+        <w:t>);</w:t>
+      </w:r>
+    </w:p>
+    <w:p>
+      <w:pPr>
+        <w:pStyle w:val="a3"/>
+        <w:numPr>
+          <w:ilvl w:val="0"/>
+          <w:numId w:val="11"/>
+        </w:numPr>
+        <w:rPr>
+          <w:rFonts w:ascii="Times New Roman" w:hAnsi="Times New Roman" w:cs="Times New Roman"/>
+          <w:sz w:val="28"/>
+          <w:szCs w:val="28"/>
+        </w:rPr>
+      </w:pPr>
+      <w:r>
+        <w:rPr>
+          <w:rFonts w:ascii="Times New Roman" w:hAnsi="Times New Roman" w:cs="Times New Roman"/>
+          <w:sz w:val="28"/>
+          <w:szCs w:val="28"/>
+        </w:rPr>
+        <w:t>Сеанс содержит рекламу:</w:t>
+      </w:r>
+    </w:p>
+    <w:p>
+      <w:pPr>
+        <w:pStyle w:val="a3"/>
+        <w:numPr>
+          <w:ilvl w:val="0"/>
+          <w:numId w:val="16"/>
+        </w:numPr>
+        <w:rPr>
+          <w:rFonts w:ascii="Times New Roman" w:hAnsi="Times New Roman" w:cs="Times New Roman"/>
+          <w:sz w:val="28"/>
+          <w:szCs w:val="28"/>
+        </w:rPr>
+      </w:pPr>
+      <w:r>
+        <w:rPr>
+          <w:rFonts w:ascii="Times New Roman" w:hAnsi="Times New Roman" w:cs="Times New Roman"/>
+          <w:sz w:val="28"/>
+          <w:szCs w:val="28"/>
+        </w:rPr>
+        <w:t>Сеанс (</w:t>
+      </w:r>
+      <w:proofErr w:type="spellStart"/>
+      <w:r>
+        <w:rPr>
+          <w:rFonts w:ascii="Times New Roman" w:hAnsi="Times New Roman" w:cs="Times New Roman"/>
+          <w:sz w:val="28"/>
+          <w:szCs w:val="28"/>
+          <w:u w:val="single"/>
+          <w:lang w:val="en-US"/>
+        </w:rPr>
+        <w:t>SeanceID</w:t>
+      </w:r>
+      <w:proofErr w:type="spellEnd"/>
+      <w:r>
+        <w:rPr>
+          <w:rFonts w:ascii="Times New Roman" w:hAnsi="Times New Roman" w:cs="Times New Roman"/>
+          <w:sz w:val="28"/>
+          <w:szCs w:val="28"/>
+        </w:rPr>
+        <w:t>);</w:t>
+      </w:r>
+    </w:p>
+    <w:p>
+      <w:pPr>
+        <w:pStyle w:val="a3"/>
+        <w:numPr>
+          <w:ilvl w:val="0"/>
+          <w:numId w:val="16"/>
+        </w:numPr>
+        <w:rPr>
+          <w:rFonts w:ascii="Times New Roman" w:hAnsi="Times New Roman" w:cs="Times New Roman"/>
+          <w:sz w:val="28"/>
+          <w:szCs w:val="28"/>
+        </w:rPr>
+      </w:pPr>
+      <w:r>
+        <w:rPr>
+          <w:rFonts w:ascii="Times New Roman" w:hAnsi="Times New Roman" w:cs="Times New Roman"/>
+          <w:sz w:val="28"/>
+          <w:szCs w:val="28"/>
+        </w:rPr>
+        <w:t>Реклама (</w:t>
+      </w:r>
+      <w:r>
+        <w:rPr>
+          <w:rFonts w:ascii="Times New Roman" w:hAnsi="Times New Roman" w:cs="Times New Roman"/>
+          <w:sz w:val="28"/>
+          <w:szCs w:val="28"/>
+          <w:u w:val="single"/>
+          <w:lang w:val="en-US"/>
+        </w:rPr>
+        <w:t>AdID</w:t>
+      </w:r>
+      <w:r>
+        <w:rPr>
+          <w:rFonts w:ascii="Times New Roman" w:hAnsi="Times New Roman" w:cs="Times New Roman"/>
+          <w:sz w:val="28"/>
+          <w:szCs w:val="28"/>
+        </w:rPr>
+        <w:t>);</w:t>
+      </w:r>
+    </w:p>
+    <w:p>
+      <w:pPr>
+        <w:pStyle w:val="a3"/>
+        <w:numPr>
+          <w:ilvl w:val="0"/>
+          <w:numId w:val="16"/>
+        </w:numPr>
+        <w:rPr>
+          <w:rFonts w:ascii="Times New Roman" w:hAnsi="Times New Roman" w:cs="Times New Roman"/>
+          <w:sz w:val="28"/>
+          <w:szCs w:val="28"/>
+        </w:rPr>
+      </w:pPr>
+      <w:proofErr w:type="spellStart"/>
+      <w:r>
+        <w:rPr>
+          <w:rFonts w:ascii="Times New Roman" w:hAnsi="Times New Roman" w:cs="Times New Roman"/>
+          <w:sz w:val="28"/>
+          <w:szCs w:val="28"/>
+        </w:rPr>
+        <w:t>СеансРеклама</w:t>
+      </w:r>
+      <w:proofErr w:type="spellEnd"/>
+      <w:r>
+        <w:rPr>
+          <w:rFonts w:ascii="Times New Roman" w:hAnsi="Times New Roman" w:cs="Times New Roman"/>
+          <w:sz w:val="28"/>
+          <w:szCs w:val="28"/>
+        </w:rPr>
+        <w:t xml:space="preserve"> (</w:t>
+      </w:r>
+      <w:proofErr w:type="spellStart"/>
+      <w:r>
+        <w:rPr>
+          <w:rFonts w:ascii="Times New Roman" w:hAnsi="Times New Roman" w:cs="Times New Roman"/>
+          <w:sz w:val="28"/>
+          <w:szCs w:val="28"/>
+          <w:u w:val="single"/>
+          <w:lang w:val="en-US"/>
+        </w:rPr>
+        <w:t>SeanceID</w:t>
+      </w:r>
+      <w:proofErr w:type="spellEnd"/>
+      <w:r>
+        <w:rPr>
+          <w:rFonts w:ascii="Times New Roman" w:hAnsi="Times New Roman" w:cs="Times New Roman"/>
+          <w:sz w:val="28"/>
+          <w:szCs w:val="28"/>
+          <w:lang w:val="en-US"/>
+        </w:rPr>
+        <w:t xml:space="preserve">, </w:t>
+      </w:r>
+      <w:r>
+        <w:rPr>
+          <w:rFonts w:ascii="Times New Roman" w:hAnsi="Times New Roman" w:cs="Times New Roman"/>
+          <w:sz w:val="28"/>
+          <w:szCs w:val="28"/>
+          <w:u w:val="single"/>
+          <w:lang w:val="en-US"/>
+        </w:rPr>
+        <w:t>AdID</w:t>
+      </w:r>
+      <w:r>
+        <w:rPr>
+          <w:rFonts w:ascii="Times New Roman" w:hAnsi="Times New Roman" w:cs="Times New Roman"/>
+          <w:sz w:val="28"/>
+          <w:szCs w:val="28"/>
+        </w:rPr>
+        <w:t>);</w:t>
+      </w:r>
+    </w:p>
+    <w:p>
+      <w:pPr>
+        <w:pStyle w:val="a3"/>
+        <w:numPr>
+          <w:ilvl w:val="0"/>
+          <w:numId w:val="11"/>
+        </w:numPr>
+        <w:rPr>
+          <w:rFonts w:ascii="Times New Roman" w:hAnsi="Times New Roman" w:cs="Times New Roman"/>
+          <w:sz w:val="28"/>
+          <w:szCs w:val="28"/>
+        </w:rPr>
+      </w:pPr>
+      <w:r>
+        <w:rPr>
+          <w:rFonts w:ascii="Times New Roman" w:hAnsi="Times New Roman" w:cs="Times New Roman"/>
+          <w:sz w:val="28"/>
+          <w:szCs w:val="28"/>
+        </w:rPr>
+        <w:t>Билет используется для прохода на сеанс</w:t>
+      </w:r>
+      <w:r>
+        <w:rPr>
+          <w:rFonts w:ascii="Times New Roman" w:hAnsi="Times New Roman" w:cs="Times New Roman"/>
+          <w:sz w:val="28"/>
+          <w:szCs w:val="28"/>
+        </w:rPr>
+        <w:t xml:space="preserve">. </w:t>
+      </w:r>
+      <w:r>
+        <w:rPr>
+          <w:rFonts w:ascii="Times New Roman" w:hAnsi="Times New Roman" w:cs="Times New Roman"/>
+          <w:sz w:val="28"/>
+          <w:szCs w:val="28"/>
+        </w:rPr>
+        <w:t>По правилу4 получаем:</w:t>
+      </w:r>
+    </w:p>
+    <w:p>
+      <w:pPr>
+        <w:pStyle w:val="a3"/>
+        <w:numPr>
+          <w:ilvl w:val="0"/>
+          <w:numId w:val="17"/>
+        </w:numPr>
+        <w:rPr>
+          <w:rFonts w:ascii="Times New Roman" w:hAnsi="Times New Roman" w:cs="Times New Roman"/>
+          <w:sz w:val="28"/>
+          <w:szCs w:val="28"/>
+        </w:rPr>
+      </w:pPr>
+      <w:r>
+        <w:rPr>
+          <w:rFonts w:ascii="Times New Roman" w:hAnsi="Times New Roman" w:cs="Times New Roman"/>
+          <w:sz w:val="28"/>
+          <w:szCs w:val="28"/>
+        </w:rPr>
+        <w:t>Сеанс (</w:t>
+      </w:r>
+      <w:proofErr w:type="spellStart"/>
+      <w:r>
+        <w:rPr>
+          <w:rFonts w:ascii="Times New Roman" w:hAnsi="Times New Roman" w:cs="Times New Roman"/>
+          <w:sz w:val="28"/>
+          <w:szCs w:val="28"/>
+          <w:u w:val="single"/>
+          <w:lang w:val="en-US"/>
+        </w:rPr>
+        <w:t>SeanceID</w:t>
+      </w:r>
+      <w:proofErr w:type="spellEnd"/>
+      <w:r>
+        <w:rPr>
+          <w:rFonts w:ascii="Times New Roman" w:hAnsi="Times New Roman" w:cs="Times New Roman"/>
+          <w:sz w:val="28"/>
+          <w:szCs w:val="28"/>
+        </w:rPr>
+        <w:t>);</w:t>
+      </w:r>
+    </w:p>
+    <w:p>
+      <w:pPr>
+        <w:pStyle w:val="a3"/>
+        <w:numPr>
+          <w:ilvl w:val="0"/>
+          <w:numId w:val="17"/>
+        </w:numPr>
+        <w:rPr>
+          <w:rFonts w:ascii="Times New Roman" w:hAnsi="Times New Roman" w:cs="Times New Roman"/>
+          <w:sz w:val="28"/>
+          <w:szCs w:val="28"/>
+        </w:rPr>
+      </w:pPr>
+      <w:r>
+        <w:rPr>
+          <w:rFonts w:ascii="Times New Roman" w:hAnsi="Times New Roman" w:cs="Times New Roman"/>
+          <w:sz w:val="28"/>
+          <w:szCs w:val="28"/>
+        </w:rPr>
+        <w:t>Билет (</w:t>
+      </w:r>
+      <w:proofErr w:type="spellStart"/>
+      <w:r>
+        <w:rPr>
+          <w:rFonts w:ascii="Times New Roman" w:hAnsi="Times New Roman" w:cs="Times New Roman"/>
+          <w:sz w:val="28"/>
+          <w:szCs w:val="28"/>
+          <w:u w:val="single"/>
+          <w:lang w:val="en-US"/>
+        </w:rPr>
+        <w:t>TicketID</w:t>
+      </w:r>
+      <w:proofErr w:type="spellEnd"/>
+      <w:r>
+        <w:rPr>
+          <w:rFonts w:ascii="Times New Roman" w:hAnsi="Times New Roman" w:cs="Times New Roman"/>
+          <w:sz w:val="28"/>
+          <w:szCs w:val="28"/>
+          <w:lang w:val="en-US"/>
+        </w:rPr>
+        <w:t xml:space="preserve">, </w:t>
+      </w:r>
+      <w:proofErr w:type="spellStart"/>
+      <w:r>
+        <w:rPr>
+          <w:rFonts w:ascii="Times New Roman" w:hAnsi="Times New Roman" w:cs="Times New Roman"/>
+          <w:sz w:val="28"/>
+          <w:szCs w:val="28"/>
+          <w:lang w:val="en-US"/>
+        </w:rPr>
+        <w:t>SeanceID</w:t>
+      </w:r>
+      <w:proofErr w:type="spellEnd"/>
+      <w:r>
+        <w:rPr>
+          <w:rFonts w:ascii="Times New Roman" w:hAnsi="Times New Roman" w:cs="Times New Roman"/>
+          <w:sz w:val="28"/>
+          <w:szCs w:val="28"/>
+        </w:rPr>
+        <w:t>);</w:t>
+      </w:r>
+    </w:p>
+    <w:p>
+      <w:pPr>
+        <w:pStyle w:val="a3"/>
+        <w:numPr>
+          <w:ilvl w:val="0"/>
+          <w:numId w:val="11"/>
+        </w:numPr>
+        <w:rPr>
+          <w:rFonts w:ascii="Times New Roman" w:hAnsi="Times New Roman" w:cs="Times New Roman"/>
+          <w:sz w:val="28"/>
+          <w:szCs w:val="28"/>
+        </w:rPr>
+      </w:pPr>
+      <w:r>
+        <w:rPr>
+          <w:rFonts w:ascii="Times New Roman" w:hAnsi="Times New Roman" w:cs="Times New Roman"/>
+          <w:sz w:val="28"/>
+          <w:szCs w:val="28"/>
+        </w:rPr>
+        <w:t>Билет покупается на кассе</w:t>
+      </w:r>
+      <w:r>
+        <w:rPr>
+          <w:rFonts w:ascii="Times New Roman" w:hAnsi="Times New Roman" w:cs="Times New Roman"/>
+          <w:sz w:val="28"/>
+          <w:szCs w:val="28"/>
+        </w:rPr>
+        <w:t xml:space="preserve">. </w:t>
+      </w:r>
+      <w:r>
+        <w:rPr>
+          <w:rFonts w:ascii="Times New Roman" w:hAnsi="Times New Roman" w:cs="Times New Roman"/>
+          <w:sz w:val="28"/>
+          <w:szCs w:val="28"/>
+        </w:rPr>
+        <w:t>По правилу 4 получаем</w:t>
+      </w:r>
+      <w:r>
+        <w:rPr>
+          <w:rFonts w:ascii="Times New Roman" w:hAnsi="Times New Roman" w:cs="Times New Roman"/>
+          <w:sz w:val="28"/>
+          <w:szCs w:val="28"/>
+        </w:rPr>
+        <w:t>:</w:t>
+      </w:r>
+    </w:p>
+    <w:p>
+      <w:pPr>
+        <w:pStyle w:val="a3"/>
+        <w:numPr>
+          <w:ilvl w:val="0"/>
+          <w:numId w:val="18"/>
+        </w:numPr>
+        <w:rPr>
+          <w:rFonts w:ascii="Times New Roman" w:hAnsi="Times New Roman" w:cs="Times New Roman"/>
+          <w:sz w:val="28"/>
+          <w:szCs w:val="28"/>
+        </w:rPr>
+      </w:pPr>
+      <w:r>
+        <w:rPr>
+          <w:rFonts w:ascii="Times New Roman" w:hAnsi="Times New Roman" w:cs="Times New Roman"/>
+          <w:sz w:val="28"/>
+          <w:szCs w:val="28"/>
+        </w:rPr>
+        <w:t>Билет (</w:t>
+      </w:r>
+      <w:proofErr w:type="spellStart"/>
+      <w:r>
+        <w:rPr>
+          <w:rFonts w:ascii="Times New Roman" w:hAnsi="Times New Roman" w:cs="Times New Roman"/>
+          <w:sz w:val="28"/>
+          <w:szCs w:val="28"/>
+          <w:u w:val="single"/>
+          <w:lang w:val="en-US"/>
+        </w:rPr>
+        <w:t>TicketID</w:t>
+      </w:r>
+      <w:proofErr w:type="spellEnd"/>
+      <w:r>
+        <w:rPr>
+          <w:rFonts w:ascii="Times New Roman" w:hAnsi="Times New Roman" w:cs="Times New Roman"/>
+          <w:sz w:val="28"/>
+          <w:szCs w:val="28"/>
+          <w:u w:val="single"/>
+          <w:lang w:val="en-US"/>
+        </w:rPr>
+        <w:t xml:space="preserve">, </w:t>
+      </w:r>
+      <w:proofErr w:type="spellStart"/>
+      <w:r>
+        <w:rPr>
+          <w:rFonts w:ascii="Times New Roman" w:hAnsi="Times New Roman" w:cs="Times New Roman"/>
+          <w:sz w:val="28"/>
+          <w:szCs w:val="28"/>
+          <w:u w:val="single"/>
+          <w:lang w:val="en-US"/>
+        </w:rPr>
+        <w:t>CashboxID</w:t>
+      </w:r>
+      <w:proofErr w:type="spellEnd"/>
+      <w:r>
+        <w:rPr>
+          <w:rFonts w:ascii="Times New Roman" w:hAnsi="Times New Roman" w:cs="Times New Roman"/>
+          <w:sz w:val="28"/>
+          <w:szCs w:val="28"/>
+        </w:rPr>
+        <w:t>);</w:t>
+      </w:r>
+    </w:p>
+    <w:p>
+      <w:pPr>
+        <w:pStyle w:val="a3"/>
+        <w:numPr>
+          <w:ilvl w:val="0"/>
+          <w:numId w:val="18"/>
+        </w:numPr>
+        <w:rPr>
+          <w:rFonts w:ascii="Times New Roman" w:hAnsi="Times New Roman" w:cs="Times New Roman"/>
+          <w:sz w:val="28"/>
+          <w:szCs w:val="28"/>
+        </w:rPr>
+      </w:pPr>
+      <w:r>
+        <w:rPr>
+          <w:rFonts w:ascii="Times New Roman" w:hAnsi="Times New Roman" w:cs="Times New Roman"/>
+          <w:sz w:val="28"/>
+          <w:szCs w:val="28"/>
+        </w:rPr>
+        <w:t>Касса (</w:t>
+      </w:r>
+      <w:proofErr w:type="spellStart"/>
+      <w:r>
+        <w:rPr>
+          <w:rFonts w:ascii="Times New Roman" w:hAnsi="Times New Roman" w:cs="Times New Roman"/>
+          <w:sz w:val="28"/>
+          <w:szCs w:val="28"/>
+          <w:u w:val="single"/>
+          <w:lang w:val="en-US"/>
+        </w:rPr>
+        <w:t>CashboxID</w:t>
+      </w:r>
+      <w:proofErr w:type="spellEnd"/>
+      <w:r>
+        <w:rPr>
+          <w:rFonts w:ascii="Times New Roman" w:hAnsi="Times New Roman" w:cs="Times New Roman"/>
+          <w:sz w:val="28"/>
+          <w:szCs w:val="28"/>
+        </w:rPr>
+        <w:t>);</w:t>
+      </w:r>
+    </w:p>
+    <w:p>
+      <w:pPr>
+        <w:pStyle w:val="a3"/>
+        <w:numPr>
+          <w:ilvl w:val="0"/>
+          <w:numId w:val="11"/>
+        </w:numPr>
+        <w:rPr>
+          <w:rFonts w:ascii="Times New Roman" w:hAnsi="Times New Roman" w:cs="Times New Roman"/>
+          <w:sz w:val="28"/>
+          <w:szCs w:val="28"/>
+        </w:rPr>
+      </w:pPr>
+      <w:r>
+        <w:rPr>
+          <w:rFonts w:ascii="Times New Roman" w:hAnsi="Times New Roman" w:cs="Times New Roman"/>
+          <w:sz w:val="28"/>
+          <w:szCs w:val="28"/>
+        </w:rPr>
+        <w:t>Рекламодатель покупает рекламу</w:t>
+      </w:r>
+      <w:r>
+        <w:rPr>
+          <w:rFonts w:ascii="Times New Roman" w:hAnsi="Times New Roman" w:cs="Times New Roman"/>
+          <w:sz w:val="28"/>
+          <w:szCs w:val="28"/>
+        </w:rPr>
+        <w:t xml:space="preserve">. </w:t>
+      </w:r>
+      <w:r>
+        <w:rPr>
+          <w:rFonts w:ascii="Times New Roman" w:hAnsi="Times New Roman" w:cs="Times New Roman"/>
+          <w:sz w:val="28"/>
+          <w:szCs w:val="28"/>
+        </w:rPr>
+        <w:t>По правилу 4 получаем</w:t>
+      </w:r>
+      <w:r>
+        <w:rPr>
+          <w:rFonts w:ascii="Times New Roman" w:hAnsi="Times New Roman" w:cs="Times New Roman"/>
+          <w:sz w:val="28"/>
+          <w:szCs w:val="28"/>
+        </w:rPr>
+        <w:t>:</w:t>
+      </w:r>
+    </w:p>
+    <w:p>
+      <w:pPr>
+        <w:pStyle w:val="a3"/>
+        <w:numPr>
+          <w:ilvl w:val="0"/>
+          <w:numId w:val="19"/>
+        </w:numPr>
+        <w:rPr>
+          <w:rFonts w:ascii="Times New Roman" w:hAnsi="Times New Roman" w:cs="Times New Roman"/>
+          <w:sz w:val="28"/>
+          <w:szCs w:val="28"/>
+        </w:rPr>
+      </w:pPr>
+      <w:r>
+        <w:rPr>
+          <w:rFonts w:ascii="Times New Roman" w:hAnsi="Times New Roman" w:cs="Times New Roman"/>
+          <w:sz w:val="28"/>
+          <w:szCs w:val="28"/>
+        </w:rPr>
+        <w:t>Рекламодатель (</w:t>
+      </w:r>
+      <w:proofErr w:type="spellStart"/>
+      <w:r>
+        <w:rPr>
+          <w:rFonts w:ascii="Times New Roman" w:hAnsi="Times New Roman" w:cs="Times New Roman"/>
+          <w:sz w:val="28"/>
+          <w:szCs w:val="28"/>
+          <w:u w:val="single"/>
+          <w:lang w:val="en-US"/>
+        </w:rPr>
+        <w:t>AdvertiserID</w:t>
+      </w:r>
+      <w:proofErr w:type="spellEnd"/>
+      <w:r>
+        <w:rPr>
+          <w:rFonts w:ascii="Times New Roman" w:hAnsi="Times New Roman" w:cs="Times New Roman"/>
+          <w:sz w:val="28"/>
+          <w:szCs w:val="28"/>
+          <w:lang w:val="en-US"/>
+        </w:rPr>
+        <w:t>, AdID</w:t>
+      </w:r>
+      <w:r>
+        <w:rPr>
+          <w:rFonts w:ascii="Times New Roman" w:hAnsi="Times New Roman" w:cs="Times New Roman"/>
+          <w:sz w:val="28"/>
+          <w:szCs w:val="28"/>
+        </w:rPr>
+        <w:t>);</w:t>
+      </w:r>
+    </w:p>
+    <w:p>
+      <w:pPr>
+        <w:pStyle w:val="a3"/>
+        <w:numPr>
+          <w:ilvl w:val="0"/>
+          <w:numId w:val="19"/>
+        </w:numPr>
+        <w:rPr>
+          <w:rFonts w:ascii="Times New Roman" w:hAnsi="Times New Roman" w:cs="Times New Roman"/>
+          <w:sz w:val="28"/>
+          <w:szCs w:val="28"/>
+        </w:rPr>
+      </w:pPr>
+      <w:r>
+        <w:rPr>
+          <w:rFonts w:ascii="Times New Roman" w:hAnsi="Times New Roman" w:cs="Times New Roman"/>
+          <w:sz w:val="28"/>
+          <w:szCs w:val="28"/>
+        </w:rPr>
+        <w:t>Реклама (</w:t>
+      </w:r>
+      <w:r>
+        <w:rPr>
+          <w:rFonts w:ascii="Times New Roman" w:hAnsi="Times New Roman" w:cs="Times New Roman"/>
+          <w:sz w:val="28"/>
+          <w:szCs w:val="28"/>
+          <w:u w:val="single"/>
+          <w:lang w:val="en-US"/>
+        </w:rPr>
+        <w:t>AdID</w:t>
+      </w:r>
+      <w:r>
+        <w:rPr>
+          <w:rFonts w:ascii="Times New Roman" w:hAnsi="Times New Roman" w:cs="Times New Roman"/>
+          <w:sz w:val="28"/>
+          <w:szCs w:val="28"/>
+        </w:rPr>
+        <w:t>);</w:t>
+      </w:r>
+    </w:p>
+    <w:p>
+      <w:pPr>
+        <w:rPr>
+          <w:rFonts w:ascii="Times New Roman" w:hAnsi="Times New Roman" w:cs="Times New Roman"/>
+          <w:sz w:val="28"/>
+          <w:szCs w:val="28"/>
+        </w:rPr>
+      </w:pPr>
+    </w:p>
+    <w:p>
+      <w:pPr>
+        <w:pStyle w:val="a3"/>
+        <w:numPr>
+          <w:ilvl w:val="0"/>
+          <w:numId w:val="11"/>
+        </w:numPr>
+        <w:rPr>
+          <w:rFonts w:ascii="Times New Roman" w:hAnsi="Times New Roman" w:cs="Times New Roman"/>
+          <w:sz w:val="28"/>
+          <w:szCs w:val="28"/>
+        </w:rPr>
+      </w:pPr>
+      <w:r>
+        <w:rPr>
+          <w:rFonts w:ascii="Times New Roman" w:hAnsi="Times New Roman" w:cs="Times New Roman"/>
+          <w:sz w:val="28"/>
+          <w:szCs w:val="28"/>
+        </w:rPr>
+        <w:lastRenderedPageBreak/>
+        <w:t>Сотрудник продает рекламу</w:t>
+      </w:r>
+      <w:r>
+        <w:rPr>
+          <w:rFonts w:ascii="Times New Roman" w:hAnsi="Times New Roman" w:cs="Times New Roman"/>
+          <w:sz w:val="28"/>
+          <w:szCs w:val="28"/>
+        </w:rPr>
+        <w:t>. По правилу 6 получаем:</w:t>
+      </w:r>
+    </w:p>
+    <w:p>
+      <w:pPr>
+        <w:pStyle w:val="a3"/>
+        <w:numPr>
+          <w:ilvl w:val="0"/>
+          <w:numId w:val="20"/>
+        </w:numPr>
+        <w:rPr>
+          <w:rFonts w:ascii="Times New Roman" w:hAnsi="Times New Roman" w:cs="Times New Roman"/>
+          <w:sz w:val="28"/>
+          <w:szCs w:val="28"/>
+        </w:rPr>
+      </w:pPr>
+      <w:r>
+        <w:rPr>
+          <w:rFonts w:ascii="Times New Roman" w:hAnsi="Times New Roman" w:cs="Times New Roman"/>
+          <w:sz w:val="28"/>
+          <w:szCs w:val="28"/>
+        </w:rPr>
+        <w:t>Сотрудник (</w:t>
+      </w:r>
+      <w:proofErr w:type="spellStart"/>
+      <w:r>
+        <w:rPr>
+          <w:rFonts w:ascii="Times New Roman" w:hAnsi="Times New Roman" w:cs="Times New Roman"/>
+          <w:sz w:val="28"/>
+          <w:szCs w:val="28"/>
+          <w:u w:val="single"/>
+          <w:lang w:val="en-US"/>
+        </w:rPr>
+        <w:t>EmployeeID</w:t>
+      </w:r>
+      <w:proofErr w:type="spellEnd"/>
+      <w:r>
+        <w:rPr>
+          <w:rFonts w:ascii="Times New Roman" w:hAnsi="Times New Roman" w:cs="Times New Roman"/>
+          <w:sz w:val="28"/>
+          <w:szCs w:val="28"/>
+        </w:rPr>
+        <w:t>);</w:t>
+      </w:r>
+    </w:p>
+    <w:p>
+      <w:pPr>
+        <w:pStyle w:val="a3"/>
+        <w:numPr>
+          <w:ilvl w:val="0"/>
+          <w:numId w:val="20"/>
+        </w:numPr>
+        <w:rPr>
+          <w:rFonts w:ascii="Times New Roman" w:hAnsi="Times New Roman" w:cs="Times New Roman"/>
+          <w:sz w:val="28"/>
+          <w:szCs w:val="28"/>
+        </w:rPr>
+      </w:pPr>
+      <w:r>
+        <w:rPr>
+          <w:rFonts w:ascii="Times New Roman" w:hAnsi="Times New Roman" w:cs="Times New Roman"/>
+          <w:sz w:val="28"/>
+          <w:szCs w:val="28"/>
+        </w:rPr>
+        <w:t>Реклама (</w:t>
+      </w:r>
+      <w:r>
+        <w:rPr>
+          <w:rFonts w:ascii="Times New Roman" w:hAnsi="Times New Roman" w:cs="Times New Roman"/>
+          <w:sz w:val="28"/>
+          <w:szCs w:val="28"/>
+          <w:u w:val="single"/>
+          <w:lang w:val="en-US"/>
+        </w:rPr>
+        <w:t>AdID</w:t>
+      </w:r>
+      <w:r>
+        <w:rPr>
+          <w:rFonts w:ascii="Times New Roman" w:hAnsi="Times New Roman" w:cs="Times New Roman"/>
+          <w:sz w:val="28"/>
+          <w:szCs w:val="28"/>
+        </w:rPr>
+        <w:t>);</w:t>
+      </w:r>
+    </w:p>
+    <w:p>
+      <w:pPr>
+        <w:pStyle w:val="a3"/>
+        <w:numPr>
+          <w:ilvl w:val="0"/>
+          <w:numId w:val="20"/>
+        </w:numPr>
+        <w:rPr>
+          <w:rFonts w:ascii="Times New Roman" w:hAnsi="Times New Roman" w:cs="Times New Roman"/>
+          <w:sz w:val="28"/>
+          <w:szCs w:val="28"/>
+        </w:rPr>
+      </w:pPr>
+      <w:proofErr w:type="spellStart"/>
+      <w:r>
+        <w:rPr>
+          <w:rFonts w:ascii="Times New Roman" w:hAnsi="Times New Roman" w:cs="Times New Roman"/>
+          <w:sz w:val="28"/>
+          <w:szCs w:val="28"/>
+        </w:rPr>
+        <w:t>РекламаСотрудник</w:t>
+      </w:r>
+      <w:proofErr w:type="spellEnd"/>
+      <w:r>
+        <w:rPr>
+          <w:rFonts w:ascii="Times New Roman" w:hAnsi="Times New Roman" w:cs="Times New Roman"/>
+          <w:sz w:val="28"/>
+          <w:szCs w:val="28"/>
+        </w:rPr>
+        <w:t xml:space="preserve"> (</w:t>
+      </w:r>
+      <w:proofErr w:type="spellStart"/>
+      <w:r>
+        <w:rPr>
+          <w:rFonts w:ascii="Times New Roman" w:hAnsi="Times New Roman" w:cs="Times New Roman"/>
+          <w:sz w:val="28"/>
+          <w:szCs w:val="28"/>
+          <w:u w:val="single"/>
+          <w:lang w:val="en-US"/>
+        </w:rPr>
+        <w:t>EmployeeID</w:t>
+      </w:r>
+      <w:proofErr w:type="spellEnd"/>
+      <w:r>
+        <w:rPr>
+          <w:rFonts w:ascii="Times New Roman" w:hAnsi="Times New Roman" w:cs="Times New Roman"/>
+          <w:sz w:val="28"/>
+          <w:szCs w:val="28"/>
+          <w:u w:val="single"/>
+          <w:lang w:val="en-US"/>
+        </w:rPr>
+        <w:t>,</w:t>
+      </w:r>
+      <w:r>
+        <w:rPr>
+          <w:rFonts w:ascii="Times New Roman" w:hAnsi="Times New Roman" w:cs="Times New Roman"/>
+          <w:sz w:val="28"/>
+          <w:szCs w:val="28"/>
+          <w:u w:val="single"/>
+          <w:lang w:val="en-US"/>
+        </w:rPr>
+        <w:t xml:space="preserve"> AdID</w:t>
+      </w:r>
+      <w:r>
+        <w:rPr>
+          <w:rFonts w:ascii="Times New Roman" w:hAnsi="Times New Roman" w:cs="Times New Roman"/>
+          <w:sz w:val="28"/>
+          <w:szCs w:val="28"/>
+        </w:rPr>
+        <w:t>);</w:t>
+      </w:r>
+    </w:p>
+    <w:p>
+      <w:pPr>
+        <w:pStyle w:val="a3"/>
+        <w:numPr>
+          <w:ilvl w:val="0"/>
+          <w:numId w:val="11"/>
+        </w:numPr>
+        <w:rPr>
+          <w:rFonts w:ascii="Times New Roman" w:hAnsi="Times New Roman" w:cs="Times New Roman"/>
+          <w:sz w:val="28"/>
+          <w:szCs w:val="28"/>
+        </w:rPr>
+      </w:pPr>
+      <w:r>
+        <w:rPr>
+          <w:rFonts w:ascii="Times New Roman" w:hAnsi="Times New Roman" w:cs="Times New Roman"/>
+          <w:sz w:val="28"/>
+          <w:szCs w:val="28"/>
+        </w:rPr>
+        <w:t>Сотрудник обладает должностью</w:t>
+      </w:r>
+      <w:r>
+        <w:rPr>
+          <w:rFonts w:ascii="Times New Roman" w:hAnsi="Times New Roman" w:cs="Times New Roman"/>
+          <w:sz w:val="28"/>
+          <w:szCs w:val="28"/>
+        </w:rPr>
+        <w:t>. По правилу 4 получаем:</w:t>
+      </w:r>
+    </w:p>
+    <w:p>
+      <w:pPr>
+        <w:pStyle w:val="a3"/>
+        <w:numPr>
+          <w:ilvl w:val="0"/>
+          <w:numId w:val="22"/>
+        </w:numPr>
+        <w:rPr>
+          <w:rFonts w:ascii="Times New Roman" w:hAnsi="Times New Roman" w:cs="Times New Roman"/>
+          <w:sz w:val="28"/>
+          <w:szCs w:val="28"/>
+        </w:rPr>
+      </w:pPr>
+      <w:r>
+        <w:rPr>
+          <w:rFonts w:ascii="Times New Roman" w:hAnsi="Times New Roman" w:cs="Times New Roman"/>
+          <w:sz w:val="28"/>
+          <w:szCs w:val="28"/>
+        </w:rPr>
+        <w:t>Сотрудник (</w:t>
+      </w:r>
+      <w:proofErr w:type="spellStart"/>
+      <w:r>
+        <w:rPr>
+          <w:rFonts w:ascii="Times New Roman" w:hAnsi="Times New Roman" w:cs="Times New Roman"/>
+          <w:sz w:val="28"/>
+          <w:szCs w:val="28"/>
+          <w:u w:val="single"/>
+          <w:lang w:val="en-US"/>
+        </w:rPr>
+        <w:t>EmployeeID</w:t>
+      </w:r>
+      <w:proofErr w:type="spellEnd"/>
+      <w:r>
+        <w:rPr>
+          <w:rFonts w:ascii="Times New Roman" w:hAnsi="Times New Roman" w:cs="Times New Roman"/>
+          <w:sz w:val="28"/>
+          <w:szCs w:val="28"/>
+          <w:lang w:val="en-US"/>
+        </w:rPr>
+        <w:t xml:space="preserve">, </w:t>
+      </w:r>
+      <w:proofErr w:type="spellStart"/>
+      <w:r>
+        <w:rPr>
+          <w:rFonts w:ascii="Times New Roman" w:hAnsi="Times New Roman" w:cs="Times New Roman"/>
+          <w:sz w:val="28"/>
+          <w:szCs w:val="28"/>
+          <w:lang w:val="en-US"/>
+        </w:rPr>
+        <w:t>PositionName</w:t>
+      </w:r>
+      <w:proofErr w:type="spellEnd"/>
+      <w:r>
+        <w:rPr>
+          <w:rFonts w:ascii="Times New Roman" w:hAnsi="Times New Roman" w:cs="Times New Roman"/>
+          <w:sz w:val="28"/>
+          <w:szCs w:val="28"/>
+        </w:rPr>
+        <w:t>);</w:t>
+      </w:r>
+    </w:p>
+    <w:p>
+      <w:pPr>
+        <w:pStyle w:val="a3"/>
+        <w:numPr>
+          <w:ilvl w:val="0"/>
+          <w:numId w:val="22"/>
+        </w:numPr>
+        <w:rPr>
+          <w:rFonts w:ascii="Times New Roman" w:hAnsi="Times New Roman" w:cs="Times New Roman"/>
+          <w:sz w:val="28"/>
+          <w:szCs w:val="28"/>
+        </w:rPr>
+      </w:pPr>
+      <w:r>
+        <w:rPr>
+          <w:rFonts w:ascii="Times New Roman" w:hAnsi="Times New Roman" w:cs="Times New Roman"/>
+          <w:sz w:val="28"/>
+          <w:szCs w:val="28"/>
+        </w:rPr>
+        <w:t>Должность (</w:t>
+      </w:r>
+      <w:proofErr w:type="spellStart"/>
+      <w:r>
+        <w:rPr>
+          <w:rFonts w:ascii="Times New Roman" w:hAnsi="Times New Roman" w:cs="Times New Roman"/>
+          <w:sz w:val="28"/>
+          <w:szCs w:val="28"/>
+          <w:u w:val="single"/>
+          <w:lang w:val="en-US"/>
+        </w:rPr>
+        <w:t>PositionName</w:t>
+      </w:r>
+      <w:proofErr w:type="spellEnd"/>
+      <w:r>
+        <w:rPr>
+          <w:rFonts w:ascii="Times New Roman" w:hAnsi="Times New Roman" w:cs="Times New Roman"/>
+          <w:sz w:val="28"/>
+          <w:szCs w:val="28"/>
+        </w:rPr>
+        <w:t>);</w:t>
+      </w:r>
+    </w:p>
+    <w:p>
+      <w:pPr>
+        <w:pStyle w:val="a3"/>
+        <w:numPr>
+          <w:ilvl w:val="0"/>
+          <w:numId w:val="11"/>
+        </w:numPr>
+        <w:rPr>
+          <w:rFonts w:ascii="Times New Roman" w:hAnsi="Times New Roman" w:cs="Times New Roman"/>
+          <w:sz w:val="28"/>
+          <w:szCs w:val="28"/>
+        </w:rPr>
+      </w:pPr>
+      <w:r>
+        <w:rPr>
+          <w:rFonts w:ascii="Times New Roman" w:hAnsi="Times New Roman" w:cs="Times New Roman"/>
+          <w:sz w:val="28"/>
+          <w:szCs w:val="28"/>
+        </w:rPr>
+        <w:t>Сотрудник работает на кассе</w:t>
+      </w:r>
+      <w:r>
+        <w:rPr>
+          <w:rFonts w:ascii="Times New Roman" w:hAnsi="Times New Roman" w:cs="Times New Roman"/>
+          <w:sz w:val="28"/>
+          <w:szCs w:val="28"/>
+        </w:rPr>
+        <w:t>. По правилу 6 получаем:</w:t>
+      </w:r>
+    </w:p>
+    <w:p>
+      <w:pPr>
+        <w:pStyle w:val="a3"/>
+        <w:numPr>
+          <w:ilvl w:val="0"/>
+          <w:numId w:val="21"/>
+        </w:numPr>
+        <w:rPr>
+          <w:rFonts w:ascii="Times New Roman" w:hAnsi="Times New Roman" w:cs="Times New Roman"/>
+          <w:sz w:val="28"/>
+          <w:szCs w:val="28"/>
+        </w:rPr>
+      </w:pPr>
+      <w:r>
+        <w:rPr>
+          <w:rFonts w:ascii="Times New Roman" w:hAnsi="Times New Roman" w:cs="Times New Roman"/>
+          <w:sz w:val="28"/>
+          <w:szCs w:val="28"/>
+        </w:rPr>
+        <w:t>Сотрудник (</w:t>
+      </w:r>
+      <w:proofErr w:type="spellStart"/>
+      <w:r>
+        <w:rPr>
+          <w:rFonts w:ascii="Times New Roman" w:hAnsi="Times New Roman" w:cs="Times New Roman"/>
+          <w:sz w:val="28"/>
+          <w:szCs w:val="28"/>
+          <w:u w:val="single"/>
+          <w:lang w:val="en-US"/>
+        </w:rPr>
+        <w:t>EmployeeID</w:t>
+      </w:r>
+      <w:proofErr w:type="spellEnd"/>
+      <w:r>
+        <w:rPr>
+          <w:rFonts w:ascii="Times New Roman" w:hAnsi="Times New Roman" w:cs="Times New Roman"/>
+          <w:sz w:val="28"/>
+          <w:szCs w:val="28"/>
+        </w:rPr>
+        <w:t>);</w:t>
+      </w:r>
+    </w:p>
+    <w:p>
+      <w:pPr>
+        <w:pStyle w:val="a3"/>
+        <w:numPr>
+          <w:ilvl w:val="0"/>
+          <w:numId w:val="21"/>
+        </w:numPr>
+        <w:rPr>
+          <w:rFonts w:ascii="Times New Roman" w:hAnsi="Times New Roman" w:cs="Times New Roman"/>
+          <w:sz w:val="28"/>
+          <w:szCs w:val="28"/>
+        </w:rPr>
+      </w:pPr>
+      <w:r>
+        <w:rPr>
+          <w:rFonts w:ascii="Times New Roman" w:hAnsi="Times New Roman" w:cs="Times New Roman"/>
+          <w:sz w:val="28"/>
+          <w:szCs w:val="28"/>
+        </w:rPr>
+        <w:t>Касса (</w:t>
+      </w:r>
+      <w:proofErr w:type="spellStart"/>
+      <w:r>
+        <w:rPr>
+          <w:rFonts w:ascii="Times New Roman" w:hAnsi="Times New Roman" w:cs="Times New Roman"/>
+          <w:sz w:val="28"/>
+          <w:szCs w:val="28"/>
+          <w:u w:val="single"/>
+          <w:lang w:val="en-US"/>
+        </w:rPr>
+        <w:t>CashboxID</w:t>
+      </w:r>
+      <w:proofErr w:type="spellEnd"/>
+      <w:r>
+        <w:rPr>
+          <w:rFonts w:ascii="Times New Roman" w:hAnsi="Times New Roman" w:cs="Times New Roman"/>
+          <w:sz w:val="28"/>
+          <w:szCs w:val="28"/>
+        </w:rPr>
+        <w:t>);</w:t>
+      </w:r>
+    </w:p>
+    <w:p>
+      <w:pPr>
+        <w:pStyle w:val="a3"/>
+        <w:numPr>
+          <w:ilvl w:val="0"/>
+          <w:numId w:val="21"/>
+        </w:numPr>
+        <w:rPr>
+          <w:rFonts w:ascii="Times New Roman" w:hAnsi="Times New Roman" w:cs="Times New Roman"/>
+          <w:sz w:val="28"/>
+          <w:szCs w:val="28"/>
+        </w:rPr>
+      </w:pPr>
+      <w:proofErr w:type="spellStart"/>
+      <w:r>
+        <w:rPr>
+          <w:rFonts w:ascii="Times New Roman" w:hAnsi="Times New Roman" w:cs="Times New Roman"/>
+          <w:sz w:val="28"/>
+          <w:szCs w:val="28"/>
+        </w:rPr>
+        <w:t>КассаСотрудник</w:t>
+      </w:r>
+      <w:proofErr w:type="spellEnd"/>
+      <w:r>
+        <w:rPr>
+          <w:rFonts w:ascii="Times New Roman" w:hAnsi="Times New Roman" w:cs="Times New Roman"/>
+          <w:sz w:val="28"/>
+          <w:szCs w:val="28"/>
+        </w:rPr>
+        <w:t xml:space="preserve"> (</w:t>
+      </w:r>
+      <w:proofErr w:type="spellStart"/>
+      <w:r>
+        <w:rPr>
+          <w:rFonts w:ascii="Times New Roman" w:hAnsi="Times New Roman" w:cs="Times New Roman"/>
+          <w:sz w:val="28"/>
+          <w:szCs w:val="28"/>
+          <w:u w:val="single"/>
+          <w:lang w:val="en-US"/>
+        </w:rPr>
+        <w:t>CashboxID</w:t>
+      </w:r>
+      <w:proofErr w:type="spellEnd"/>
+      <w:r>
+        <w:rPr>
+          <w:rFonts w:ascii="Times New Roman" w:hAnsi="Times New Roman" w:cs="Times New Roman"/>
+          <w:sz w:val="28"/>
+          <w:szCs w:val="28"/>
+          <w:lang w:val="en-US"/>
+        </w:rPr>
+        <w:t xml:space="preserve">, </w:t>
+      </w:r>
+      <w:proofErr w:type="spellStart"/>
+      <w:r>
+        <w:rPr>
+          <w:rFonts w:ascii="Times New Roman" w:hAnsi="Times New Roman" w:cs="Times New Roman"/>
+          <w:sz w:val="28"/>
+          <w:szCs w:val="28"/>
+          <w:u w:val="single"/>
+          <w:lang w:val="en-US"/>
+        </w:rPr>
+        <w:t>EmployeeID</w:t>
+      </w:r>
+      <w:proofErr w:type="spellEnd"/>
+      <w:r>
+        <w:rPr>
+          <w:rFonts w:ascii="Times New Roman" w:hAnsi="Times New Roman" w:cs="Times New Roman"/>
+          <w:sz w:val="28"/>
+          <w:szCs w:val="28"/>
+        </w:rPr>
+        <w:t>);</w:t>
+      </w:r>
+    </w:p>
+    <w:p>
+      <w:pPr>
+        <w:pStyle w:val="a3"/>
+        <w:numPr>
+          <w:ilvl w:val="0"/>
+          <w:numId w:val="11"/>
+        </w:numPr>
+        <w:rPr>
+          <w:rFonts w:ascii="Times New Roman" w:hAnsi="Times New Roman" w:cs="Times New Roman"/>
+          <w:sz w:val="28"/>
+          <w:szCs w:val="28"/>
+        </w:rPr>
+      </w:pPr>
+      <w:r>
+        <w:rPr>
+          <w:rFonts w:ascii="Times New Roman" w:hAnsi="Times New Roman" w:cs="Times New Roman"/>
+          <w:sz w:val="28"/>
+          <w:szCs w:val="28"/>
+        </w:rPr>
+        <w:t>Сотрудник работает в кинозале</w:t>
+      </w:r>
+      <w:r>
+        <w:rPr>
+          <w:rFonts w:ascii="Times New Roman" w:hAnsi="Times New Roman" w:cs="Times New Roman"/>
+          <w:sz w:val="28"/>
+          <w:szCs w:val="28"/>
+        </w:rPr>
+        <w:t>. По правилу 6 получаем:</w:t>
+      </w:r>
+    </w:p>
+    <w:p>
+      <w:pPr>
+        <w:pStyle w:val="a3"/>
+        <w:numPr>
+          <w:ilvl w:val="0"/>
+          <w:numId w:val="21"/>
+        </w:numPr>
+        <w:rPr>
+          <w:rFonts w:ascii="Times New Roman" w:hAnsi="Times New Roman" w:cs="Times New Roman"/>
+          <w:sz w:val="28"/>
+          <w:szCs w:val="28"/>
+        </w:rPr>
+      </w:pPr>
+      <w:r>
+        <w:rPr>
+          <w:rFonts w:ascii="Times New Roman" w:hAnsi="Times New Roman" w:cs="Times New Roman"/>
+          <w:sz w:val="28"/>
+          <w:szCs w:val="28"/>
+        </w:rPr>
+        <w:t>Сотрудник (</w:t>
+      </w:r>
+      <w:proofErr w:type="spellStart"/>
+      <w:r>
+        <w:rPr>
+          <w:rFonts w:ascii="Times New Roman" w:hAnsi="Times New Roman" w:cs="Times New Roman"/>
+          <w:sz w:val="28"/>
+          <w:szCs w:val="28"/>
+          <w:u w:val="single"/>
+          <w:lang w:val="en-US"/>
+        </w:rPr>
+        <w:t>EmployeeID</w:t>
+      </w:r>
+      <w:proofErr w:type="spellEnd"/>
+      <w:r>
+        <w:rPr>
+          <w:rFonts w:ascii="Times New Roman" w:hAnsi="Times New Roman" w:cs="Times New Roman"/>
+          <w:sz w:val="28"/>
+          <w:szCs w:val="28"/>
+        </w:rPr>
+        <w:t>);</w:t>
+      </w:r>
+    </w:p>
+    <w:p>
+      <w:pPr>
+        <w:pStyle w:val="a3"/>
+        <w:numPr>
+          <w:ilvl w:val="0"/>
+          <w:numId w:val="21"/>
+        </w:numPr>
+        <w:rPr>
+          <w:rFonts w:ascii="Times New Roman" w:hAnsi="Times New Roman" w:cs="Times New Roman"/>
+          <w:sz w:val="28"/>
+          <w:szCs w:val="28"/>
+        </w:rPr>
+      </w:pPr>
+      <w:r>
+        <w:rPr>
+          <w:rFonts w:ascii="Times New Roman" w:hAnsi="Times New Roman" w:cs="Times New Roman"/>
+          <w:sz w:val="28"/>
+          <w:szCs w:val="28"/>
+        </w:rPr>
+        <w:t>Кинозал (</w:t>
+      </w:r>
+      <w:proofErr w:type="spellStart"/>
+      <w:r>
+        <w:rPr>
+          <w:rFonts w:ascii="Times New Roman" w:hAnsi="Times New Roman" w:cs="Times New Roman"/>
+          <w:sz w:val="28"/>
+          <w:szCs w:val="28"/>
+          <w:u w:val="single"/>
+          <w:lang w:val="en-US"/>
+        </w:rPr>
+        <w:t>HollID</w:t>
+      </w:r>
+      <w:proofErr w:type="spellEnd"/>
+      <w:r>
+        <w:rPr>
+          <w:rFonts w:ascii="Times New Roman" w:hAnsi="Times New Roman" w:cs="Times New Roman"/>
+          <w:sz w:val="28"/>
+          <w:szCs w:val="28"/>
+        </w:rPr>
+        <w:t>);</w:t>
+      </w:r>
+    </w:p>
+    <w:p>
+      <w:pPr>
+        <w:pStyle w:val="a3"/>
+        <w:numPr>
+          <w:ilvl w:val="0"/>
+          <w:numId w:val="21"/>
+        </w:numPr>
+        <w:rPr>
+          <w:rFonts w:ascii="Times New Roman" w:hAnsi="Times New Roman" w:cs="Times New Roman"/>
+          <w:sz w:val="28"/>
+          <w:szCs w:val="28"/>
+        </w:rPr>
+      </w:pPr>
+      <w:proofErr w:type="spellStart"/>
+      <w:r>
+        <w:rPr>
+          <w:rFonts w:ascii="Times New Roman" w:hAnsi="Times New Roman" w:cs="Times New Roman"/>
+          <w:sz w:val="28"/>
+          <w:szCs w:val="28"/>
+        </w:rPr>
+        <w:t>КинозалСотрудник</w:t>
+      </w:r>
+      <w:proofErr w:type="spellEnd"/>
+      <w:r>
+        <w:rPr>
+          <w:rFonts w:ascii="Times New Roman" w:hAnsi="Times New Roman" w:cs="Times New Roman"/>
+          <w:sz w:val="28"/>
+          <w:szCs w:val="28"/>
+        </w:rPr>
+        <w:t xml:space="preserve"> (</w:t>
+      </w:r>
+      <w:proofErr w:type="spellStart"/>
+      <w:r>
+        <w:rPr>
+          <w:rFonts w:ascii="Times New Roman" w:hAnsi="Times New Roman" w:cs="Times New Roman"/>
+          <w:sz w:val="28"/>
+          <w:szCs w:val="28"/>
+          <w:u w:val="single"/>
+          <w:lang w:val="en-US"/>
+        </w:rPr>
+        <w:t>HollID</w:t>
+      </w:r>
+      <w:proofErr w:type="spellEnd"/>
+      <w:r>
+        <w:rPr>
+          <w:rFonts w:ascii="Times New Roman" w:hAnsi="Times New Roman" w:cs="Times New Roman"/>
+          <w:sz w:val="28"/>
+          <w:szCs w:val="28"/>
+          <w:lang w:val="en-US"/>
+        </w:rPr>
+        <w:t xml:space="preserve">, </w:t>
+      </w:r>
+      <w:proofErr w:type="spellStart"/>
+      <w:r>
+        <w:rPr>
+          <w:rFonts w:ascii="Times New Roman" w:hAnsi="Times New Roman" w:cs="Times New Roman"/>
+          <w:sz w:val="28"/>
+          <w:szCs w:val="28"/>
+          <w:u w:val="single"/>
+          <w:lang w:val="en-US"/>
+        </w:rPr>
+        <w:t>EmployeeID</w:t>
+      </w:r>
+      <w:proofErr w:type="spellEnd"/>
+      <w:r>
+        <w:rPr>
+          <w:rFonts w:ascii="Times New Roman" w:hAnsi="Times New Roman" w:cs="Times New Roman"/>
+          <w:sz w:val="28"/>
+          <w:szCs w:val="28"/>
+        </w:rPr>
+        <w:t>);</w:t>
+      </w:r>
+    </w:p>
+    <w:p>
+      <w:pPr>
+        <w:pStyle w:val="a3"/>
+        <w:numPr>
+          <w:ilvl w:val="0"/>
+          <w:numId w:val="11"/>
+        </w:numPr>
+        <w:rPr>
+          <w:rFonts w:ascii="Times New Roman" w:hAnsi="Times New Roman" w:cs="Times New Roman"/>
+          <w:sz w:val="28"/>
+          <w:szCs w:val="28"/>
+        </w:rPr>
+      </w:pPr>
+      <w:r>
+        <w:rPr>
+          <w:rFonts w:ascii="Times New Roman" w:hAnsi="Times New Roman" w:cs="Times New Roman"/>
+          <w:sz w:val="28"/>
+          <w:szCs w:val="28"/>
+        </w:rPr>
+        <w:t>Сеанс обладает типом</w:t>
+      </w:r>
+      <w:r>
+        <w:rPr>
+          <w:rFonts w:ascii="Times New Roman" w:hAnsi="Times New Roman" w:cs="Times New Roman"/>
+          <w:sz w:val="28"/>
+          <w:szCs w:val="28"/>
+        </w:rPr>
+        <w:t xml:space="preserve">. По правилу </w:t>
+      </w:r>
+      <w:r>
+        <w:rPr>
+          <w:rFonts w:ascii="Times New Roman" w:hAnsi="Times New Roman" w:cs="Times New Roman"/>
+          <w:sz w:val="28"/>
+          <w:szCs w:val="28"/>
+        </w:rPr>
+        <w:t>4</w:t>
+      </w:r>
+      <w:r>
+        <w:rPr>
+          <w:rFonts w:ascii="Times New Roman" w:hAnsi="Times New Roman" w:cs="Times New Roman"/>
+          <w:sz w:val="28"/>
+          <w:szCs w:val="28"/>
+        </w:rPr>
+        <w:t xml:space="preserve"> получаем:</w:t>
+      </w:r>
+    </w:p>
+    <w:p>
+      <w:pPr>
+        <w:pStyle w:val="a3"/>
+        <w:numPr>
+          <w:ilvl w:val="0"/>
+          <w:numId w:val="21"/>
+        </w:numPr>
+        <w:rPr>
+          <w:rFonts w:ascii="Times New Roman" w:hAnsi="Times New Roman" w:cs="Times New Roman"/>
+          <w:sz w:val="28"/>
+          <w:szCs w:val="28"/>
+        </w:rPr>
+      </w:pPr>
+      <w:r>
+        <w:rPr>
+          <w:rFonts w:ascii="Times New Roman" w:hAnsi="Times New Roman" w:cs="Times New Roman"/>
+          <w:sz w:val="28"/>
+          <w:szCs w:val="28"/>
+        </w:rPr>
+        <w:t>Сеанс (</w:t>
+      </w:r>
+      <w:proofErr w:type="spellStart"/>
+      <w:r>
+        <w:rPr>
+          <w:rFonts w:ascii="Times New Roman" w:hAnsi="Times New Roman" w:cs="Times New Roman"/>
+          <w:sz w:val="28"/>
+          <w:szCs w:val="28"/>
+          <w:u w:val="single"/>
+          <w:lang w:val="en-US"/>
+        </w:rPr>
+        <w:t>SeanceID</w:t>
+      </w:r>
+      <w:proofErr w:type="spellEnd"/>
+      <w:r>
+        <w:rPr>
+          <w:rFonts w:ascii="Times New Roman" w:hAnsi="Times New Roman" w:cs="Times New Roman"/>
+          <w:sz w:val="28"/>
+          <w:szCs w:val="28"/>
+          <w:lang w:val="en-US"/>
+        </w:rPr>
+        <w:t>, TypeName</w:t>
+      </w:r>
+      <w:r>
+        <w:rPr>
+          <w:rFonts w:ascii="Times New Roman" w:hAnsi="Times New Roman" w:cs="Times New Roman"/>
+          <w:sz w:val="28"/>
+          <w:szCs w:val="28"/>
+        </w:rPr>
+        <w:t>);</w:t>
+      </w:r>
+    </w:p>
+    <w:p>
+      <w:pPr>
+        <w:pStyle w:val="a3"/>
+        <w:numPr>
+          <w:ilvl w:val="0"/>
+          <w:numId w:val="21"/>
+        </w:numPr>
+        <w:rPr>
+          <w:rFonts w:ascii="Times New Roman" w:hAnsi="Times New Roman" w:cs="Times New Roman"/>
+          <w:sz w:val="28"/>
+          <w:szCs w:val="28"/>
+        </w:rPr>
+      </w:pPr>
+      <w:r>
+        <w:rPr>
+          <w:rFonts w:ascii="Times New Roman" w:hAnsi="Times New Roman" w:cs="Times New Roman"/>
+          <w:sz w:val="28"/>
+          <w:szCs w:val="28"/>
+        </w:rPr>
+        <w:t>Тип (</w:t>
+      </w:r>
+      <w:r>
+        <w:rPr>
+          <w:rFonts w:ascii="Times New Roman" w:hAnsi="Times New Roman" w:cs="Times New Roman"/>
+          <w:sz w:val="28"/>
+          <w:szCs w:val="28"/>
+          <w:u w:val="single"/>
+          <w:lang w:val="en-US"/>
+        </w:rPr>
+        <w:t>TypeName</w:t>
+      </w:r>
+      <w:r>
+        <w:rPr>
+          <w:rFonts w:ascii="Times New Roman" w:hAnsi="Times New Roman" w:cs="Times New Roman"/>
+          <w:sz w:val="28"/>
+          <w:szCs w:val="28"/>
+        </w:rPr>
+        <w:t>);</w:t>
+      </w:r>
+    </w:p>
+    <w:p>
+      <w:pPr>
+        <w:pStyle w:val="a3"/>
+        <w:numPr>
+          <w:ilvl w:val="0"/>
+          <w:numId w:val="11"/>
+        </w:numPr>
+        <w:rPr>
+          <w:rFonts w:ascii="Times New Roman" w:hAnsi="Times New Roman" w:cs="Times New Roman"/>
+          <w:sz w:val="28"/>
+          <w:szCs w:val="28"/>
+        </w:rPr>
+      </w:pPr>
+      <w:r>
+        <w:rPr>
+          <w:rFonts w:ascii="Times New Roman" w:hAnsi="Times New Roman" w:cs="Times New Roman"/>
+          <w:sz w:val="28"/>
+          <w:szCs w:val="28"/>
+        </w:rPr>
+        <w:t>Билет обладает типом</w:t>
+      </w:r>
+      <w:r>
+        <w:rPr>
+          <w:rFonts w:ascii="Times New Roman" w:hAnsi="Times New Roman" w:cs="Times New Roman"/>
+          <w:sz w:val="28"/>
+          <w:szCs w:val="28"/>
+        </w:rPr>
+        <w:t xml:space="preserve">. По правилу </w:t>
+      </w:r>
+      <w:r>
+        <w:rPr>
+          <w:rFonts w:ascii="Times New Roman" w:hAnsi="Times New Roman" w:cs="Times New Roman"/>
+          <w:sz w:val="28"/>
+          <w:szCs w:val="28"/>
+        </w:rPr>
+        <w:t>4</w:t>
+      </w:r>
+      <w:r>
+        <w:rPr>
+          <w:rFonts w:ascii="Times New Roman" w:hAnsi="Times New Roman" w:cs="Times New Roman"/>
+          <w:sz w:val="28"/>
+          <w:szCs w:val="28"/>
+        </w:rPr>
+        <w:t xml:space="preserve"> получаем:</w:t>
+      </w:r>
+    </w:p>
+    <w:p>
+      <w:pPr>
+        <w:pStyle w:val="a3"/>
+        <w:numPr>
+          <w:ilvl w:val="0"/>
+          <w:numId w:val="21"/>
+        </w:numPr>
+        <w:rPr>
+          <w:rFonts w:ascii="Times New Roman" w:hAnsi="Times New Roman" w:cs="Times New Roman"/>
+          <w:sz w:val="28"/>
+          <w:szCs w:val="28"/>
+        </w:rPr>
+      </w:pPr>
+      <w:r>
+        <w:rPr>
+          <w:rFonts w:ascii="Times New Roman" w:hAnsi="Times New Roman" w:cs="Times New Roman"/>
+          <w:sz w:val="28"/>
+          <w:szCs w:val="28"/>
+        </w:rPr>
+        <w:t>Билет (</w:t>
+      </w:r>
+      <w:proofErr w:type="spellStart"/>
+      <w:r>
+        <w:rPr>
+          <w:rFonts w:ascii="Times New Roman" w:hAnsi="Times New Roman" w:cs="Times New Roman"/>
+          <w:sz w:val="28"/>
+          <w:szCs w:val="28"/>
+          <w:u w:val="single"/>
+          <w:lang w:val="en-US"/>
+        </w:rPr>
+        <w:t>TicketID</w:t>
+      </w:r>
+      <w:proofErr w:type="spellEnd"/>
+      <w:r>
+        <w:rPr>
+          <w:rFonts w:ascii="Times New Roman" w:hAnsi="Times New Roman" w:cs="Times New Roman"/>
+          <w:sz w:val="28"/>
+          <w:szCs w:val="28"/>
+          <w:lang w:val="en-US"/>
+        </w:rPr>
+        <w:t>, TypeName</w:t>
+      </w:r>
+      <w:r>
+        <w:rPr>
+          <w:rFonts w:ascii="Times New Roman" w:hAnsi="Times New Roman" w:cs="Times New Roman"/>
+          <w:sz w:val="28"/>
+          <w:szCs w:val="28"/>
+        </w:rPr>
+        <w:t>);</w:t>
+      </w:r>
+    </w:p>
+    <w:p>
+      <w:pPr>
+        <w:pStyle w:val="a3"/>
+        <w:numPr>
+          <w:ilvl w:val="0"/>
+          <w:numId w:val="21"/>
+        </w:numPr>
+        <w:rPr>
+          <w:rFonts w:ascii="Times New Roman" w:hAnsi="Times New Roman" w:cs="Times New Roman"/>
+          <w:sz w:val="28"/>
+          <w:szCs w:val="28"/>
+        </w:rPr>
+      </w:pPr>
+      <w:r>
+        <w:rPr>
+          <w:rFonts w:ascii="Times New Roman" w:hAnsi="Times New Roman" w:cs="Times New Roman"/>
+          <w:sz w:val="28"/>
+          <w:szCs w:val="28"/>
+        </w:rPr>
+        <w:t>Тип (</w:t>
+      </w:r>
+      <w:r>
+        <w:rPr>
+          <w:rFonts w:ascii="Times New Roman" w:hAnsi="Times New Roman" w:cs="Times New Roman"/>
+          <w:sz w:val="28"/>
+          <w:szCs w:val="28"/>
+          <w:u w:val="single"/>
+          <w:lang w:val="en-US"/>
+        </w:rPr>
+        <w:t>TypeName</w:t>
+      </w:r>
+      <w:r>
+        <w:rPr>
+          <w:rFonts w:ascii="Times New Roman" w:hAnsi="Times New Roman" w:cs="Times New Roman"/>
+          <w:sz w:val="28"/>
+          <w:szCs w:val="28"/>
+        </w:rPr>
+        <w:t>).</w:t>
+      </w:r>
     </w:p>
     <w:p>
       <w:pPr>
         <w:ind w:left="708"/>
         <w:rPr>
           <w:rFonts w:ascii="Times New Roman" w:hAnsi="Times New Roman" w:cs="Times New Roman"/>
-          <w:sz w:val="28"/>
-          <w:szCs w:val="28"/>
-        </w:rPr>
-      </w:pPr>
-      <w:r>
-        <w:rPr>
-          <w:rFonts w:ascii="Times New Roman" w:hAnsi="Times New Roman" w:cs="Times New Roman"/>
-          <w:sz w:val="28"/>
-          <w:szCs w:val="28"/>
+          <w:b/>
+          <w:bCs/>
+          <w:sz w:val="28"/>
+          <w:szCs w:val="28"/>
+        </w:rPr>
+      </w:pPr>
+      <w:r>
+        <w:rPr>
+          <w:rFonts w:ascii="Times New Roman" w:hAnsi="Times New Roman" w:cs="Times New Roman"/>
+          <w:b/>
+          <w:bCs/>
+          <w:sz w:val="28"/>
+          <w:szCs w:val="28"/>
+        </w:rPr>
+        <w:t>Заполнение предварительных отношений атрибутами</w:t>
+      </w:r>
+    </w:p>
+    <w:p>
+      <w:pPr>
+        <w:pStyle w:val="a3"/>
+        <w:numPr>
+          <w:ilvl w:val="0"/>
+          <w:numId w:val="23"/>
+        </w:numPr>
+        <w:rPr>
+          <w:rFonts w:ascii="Times New Roman" w:hAnsi="Times New Roman" w:cs="Times New Roman"/>
+          <w:sz w:val="28"/>
+          <w:szCs w:val="28"/>
+          <w:lang w:val="en-US"/>
+        </w:rPr>
+      </w:pPr>
+      <w:r>
+        <w:rPr>
+          <w:rFonts w:ascii="Times New Roman" w:hAnsi="Times New Roman" w:cs="Times New Roman"/>
+          <w:sz w:val="28"/>
+          <w:szCs w:val="28"/>
+        </w:rPr>
+        <w:t>Сеанс</w:t>
+      </w:r>
+      <w:r>
+        <w:rPr>
+          <w:rFonts w:ascii="Times New Roman" w:hAnsi="Times New Roman" w:cs="Times New Roman"/>
+          <w:sz w:val="28"/>
+          <w:szCs w:val="28"/>
+          <w:lang w:val="en-US"/>
+        </w:rPr>
+        <w:t xml:space="preserve"> (</w:t>
+      </w:r>
+      <w:proofErr w:type="spellStart"/>
+      <w:r>
+        <w:rPr>
+          <w:rFonts w:ascii="Times New Roman" w:hAnsi="Times New Roman" w:cs="Times New Roman"/>
+          <w:sz w:val="28"/>
+          <w:szCs w:val="28"/>
+          <w:u w:val="single"/>
+          <w:lang w:val="en-US"/>
+        </w:rPr>
+        <w:t>SeanceID</w:t>
+      </w:r>
+      <w:proofErr w:type="spellEnd"/>
+      <w:r>
+        <w:rPr>
+          <w:rFonts w:ascii="Times New Roman" w:hAnsi="Times New Roman" w:cs="Times New Roman"/>
+          <w:sz w:val="28"/>
+          <w:szCs w:val="28"/>
+          <w:lang w:val="en-US"/>
+        </w:rPr>
+        <w:t xml:space="preserve">, </w:t>
+      </w:r>
+      <w:proofErr w:type="spellStart"/>
+      <w:r>
+        <w:rPr>
+          <w:rFonts w:ascii="Times New Roman" w:hAnsi="Times New Roman" w:cs="Times New Roman"/>
+          <w:sz w:val="28"/>
+          <w:szCs w:val="28"/>
+          <w:lang w:val="en-US"/>
+        </w:rPr>
+        <w:t>FilmID</w:t>
+      </w:r>
+      <w:proofErr w:type="spellEnd"/>
+      <w:r>
+        <w:rPr>
+          <w:rFonts w:ascii="Times New Roman" w:hAnsi="Times New Roman" w:cs="Times New Roman"/>
+          <w:sz w:val="28"/>
+          <w:szCs w:val="28"/>
+          <w:lang w:val="en-US"/>
+        </w:rPr>
+        <w:t xml:space="preserve">, </w:t>
+      </w:r>
+      <w:proofErr w:type="spellStart"/>
+      <w:r>
+        <w:rPr>
+          <w:rFonts w:ascii="Times New Roman" w:hAnsi="Times New Roman" w:cs="Times New Roman"/>
+          <w:sz w:val="28"/>
+          <w:szCs w:val="28"/>
+          <w:lang w:val="en-US"/>
+        </w:rPr>
+        <w:t>HollID</w:t>
+      </w:r>
+      <w:proofErr w:type="spellEnd"/>
+      <w:r>
+        <w:rPr>
+          <w:rFonts w:ascii="Times New Roman" w:hAnsi="Times New Roman" w:cs="Times New Roman"/>
+          <w:sz w:val="28"/>
+          <w:szCs w:val="28"/>
+          <w:lang w:val="en-US"/>
+        </w:rPr>
+        <w:t xml:space="preserve">, ShowTime, </w:t>
+      </w:r>
+      <w:proofErr w:type="spellStart"/>
+      <w:r>
+        <w:rPr>
+          <w:rFonts w:ascii="Times New Roman" w:hAnsi="Times New Roman" w:cs="Times New Roman"/>
+          <w:sz w:val="28"/>
+          <w:szCs w:val="28"/>
+          <w:lang w:val="en-US"/>
+        </w:rPr>
+        <w:t>AgeRating</w:t>
+      </w:r>
+      <w:proofErr w:type="spellEnd"/>
+      <w:r>
+        <w:rPr>
+          <w:rFonts w:ascii="Times New Roman" w:hAnsi="Times New Roman" w:cs="Times New Roman"/>
+          <w:sz w:val="28"/>
+          <w:szCs w:val="28"/>
+          <w:lang w:val="en-US"/>
+        </w:rPr>
+        <w:t xml:space="preserve">, </w:t>
+      </w:r>
+      <w:proofErr w:type="spellStart"/>
+      <w:r>
+        <w:rPr>
+          <w:rFonts w:ascii="Times New Roman" w:hAnsi="Times New Roman" w:cs="Times New Roman"/>
+          <w:sz w:val="28"/>
+          <w:szCs w:val="28"/>
+          <w:lang w:val="en-US"/>
+        </w:rPr>
+        <w:t>SeanceType</w:t>
+      </w:r>
+      <w:proofErr w:type="spellEnd"/>
+      <w:r>
+        <w:rPr>
+          <w:rFonts w:ascii="Times New Roman" w:hAnsi="Times New Roman" w:cs="Times New Roman"/>
+          <w:sz w:val="28"/>
+          <w:szCs w:val="28"/>
+          <w:lang w:val="en-US"/>
+        </w:rPr>
+        <w:t xml:space="preserve">, </w:t>
+      </w:r>
+      <w:proofErr w:type="spellStart"/>
+      <w:r>
+        <w:rPr>
+          <w:rFonts w:ascii="Times New Roman" w:hAnsi="Times New Roman" w:cs="Times New Roman"/>
+          <w:sz w:val="28"/>
+          <w:szCs w:val="28"/>
+          <w:lang w:val="en-US"/>
+        </w:rPr>
+        <w:t>TicketCost</w:t>
+      </w:r>
+      <w:proofErr w:type="spellEnd"/>
+      <w:r>
+        <w:rPr>
+          <w:rFonts w:ascii="Times New Roman" w:hAnsi="Times New Roman" w:cs="Times New Roman"/>
+          <w:sz w:val="28"/>
+          <w:szCs w:val="28"/>
+          <w:lang w:val="en-US"/>
+        </w:rPr>
+        <w:t>);</w:t>
+      </w:r>
+    </w:p>
+    <w:p>
+      <w:pPr>
+        <w:pStyle w:val="a3"/>
+        <w:numPr>
+          <w:ilvl w:val="0"/>
+          <w:numId w:val="23"/>
+        </w:numPr>
+        <w:rPr>
+          <w:rFonts w:ascii="Times New Roman" w:hAnsi="Times New Roman" w:cs="Times New Roman"/>
+          <w:sz w:val="28"/>
+          <w:szCs w:val="28"/>
+          <w:lang w:val="en-US"/>
+        </w:rPr>
+      </w:pPr>
+      <w:r>
+        <w:rPr>
+          <w:rFonts w:ascii="Times New Roman" w:hAnsi="Times New Roman" w:cs="Times New Roman"/>
+          <w:sz w:val="28"/>
+          <w:szCs w:val="28"/>
+        </w:rPr>
+        <w:t>Кинофильм</w:t>
+      </w:r>
+      <w:r>
+        <w:rPr>
+          <w:rFonts w:ascii="Times New Roman" w:hAnsi="Times New Roman" w:cs="Times New Roman"/>
+          <w:sz w:val="28"/>
+          <w:szCs w:val="28"/>
+          <w:lang w:val="en-US"/>
+        </w:rPr>
+        <w:t xml:space="preserve"> (</w:t>
+      </w:r>
+      <w:proofErr w:type="spellStart"/>
+      <w:r>
+        <w:rPr>
+          <w:rFonts w:ascii="Times New Roman" w:hAnsi="Times New Roman" w:cs="Times New Roman"/>
+          <w:sz w:val="28"/>
+          <w:szCs w:val="28"/>
+          <w:u w:val="single"/>
+          <w:lang w:val="en-US"/>
+        </w:rPr>
+        <w:t>FilmID</w:t>
+      </w:r>
+      <w:proofErr w:type="spellEnd"/>
+      <w:r>
+        <w:rPr>
+          <w:rFonts w:ascii="Times New Roman" w:hAnsi="Times New Roman" w:cs="Times New Roman"/>
+          <w:sz w:val="28"/>
+          <w:szCs w:val="28"/>
+          <w:lang w:val="en-US"/>
+        </w:rPr>
+        <w:t xml:space="preserve">, </w:t>
+      </w:r>
+      <w:proofErr w:type="spellStart"/>
+      <w:r>
+        <w:rPr>
+          <w:rFonts w:ascii="Times New Roman" w:hAnsi="Times New Roman" w:cs="Times New Roman"/>
+          <w:sz w:val="28"/>
+          <w:szCs w:val="28"/>
+          <w:lang w:val="en-US"/>
+        </w:rPr>
+        <w:t>FilmName</w:t>
+      </w:r>
+      <w:proofErr w:type="spellEnd"/>
+      <w:r>
+        <w:rPr>
+          <w:rFonts w:ascii="Times New Roman" w:hAnsi="Times New Roman" w:cs="Times New Roman"/>
+          <w:sz w:val="28"/>
+          <w:szCs w:val="28"/>
+          <w:lang w:val="en-US"/>
+        </w:rPr>
+        <w:t xml:space="preserve">, </w:t>
+      </w:r>
+      <w:proofErr w:type="spellStart"/>
+      <w:r>
+        <w:rPr>
+          <w:rFonts w:ascii="Times New Roman" w:hAnsi="Times New Roman" w:cs="Times New Roman"/>
+          <w:sz w:val="28"/>
+          <w:szCs w:val="28"/>
+          <w:lang w:val="en-US"/>
+        </w:rPr>
+        <w:t>ReleaseYear</w:t>
+      </w:r>
+      <w:proofErr w:type="spellEnd"/>
+      <w:r>
+        <w:rPr>
+          <w:rFonts w:ascii="Times New Roman" w:hAnsi="Times New Roman" w:cs="Times New Roman"/>
+          <w:sz w:val="28"/>
+          <w:szCs w:val="28"/>
+          <w:lang w:val="en-US"/>
+        </w:rPr>
+        <w:t xml:space="preserve">, Director, Duration, Genre, Rating, </w:t>
+      </w:r>
+      <w:proofErr w:type="spellStart"/>
+      <w:r>
+        <w:rPr>
+          <w:rFonts w:ascii="Times New Roman" w:hAnsi="Times New Roman" w:cs="Times New Roman"/>
+          <w:sz w:val="28"/>
+          <w:szCs w:val="28"/>
+          <w:lang w:val="en-US"/>
+        </w:rPr>
+        <w:t>FilmImage</w:t>
+      </w:r>
+      <w:proofErr w:type="spellEnd"/>
+      <w:r>
+        <w:rPr>
+          <w:rFonts w:ascii="Times New Roman" w:hAnsi="Times New Roman" w:cs="Times New Roman"/>
+          <w:sz w:val="28"/>
+          <w:szCs w:val="28"/>
+          <w:lang w:val="en-US"/>
+        </w:rPr>
+        <w:t>);</w:t>
+      </w:r>
+    </w:p>
+    <w:p>
+      <w:pPr>
+        <w:pStyle w:val="a3"/>
+        <w:numPr>
+          <w:ilvl w:val="0"/>
+          <w:numId w:val="23"/>
+        </w:numPr>
+        <w:rPr>
+          <w:rFonts w:ascii="Times New Roman" w:hAnsi="Times New Roman" w:cs="Times New Roman"/>
+          <w:sz w:val="28"/>
+          <w:szCs w:val="28"/>
+          <w:lang w:val="en-US"/>
+        </w:rPr>
+      </w:pPr>
+      <w:r>
+        <w:rPr>
+          <w:rFonts w:ascii="Times New Roman" w:hAnsi="Times New Roman" w:cs="Times New Roman"/>
+          <w:sz w:val="28"/>
+          <w:szCs w:val="28"/>
+        </w:rPr>
+        <w:t>Кинозал</w:t>
+      </w:r>
+      <w:r>
+        <w:rPr>
+          <w:rFonts w:ascii="Times New Roman" w:hAnsi="Times New Roman" w:cs="Times New Roman"/>
+          <w:sz w:val="28"/>
+          <w:szCs w:val="28"/>
+          <w:lang w:val="en-US"/>
+        </w:rPr>
+        <w:t xml:space="preserve"> (</w:t>
+      </w:r>
+      <w:proofErr w:type="spellStart"/>
+      <w:r>
+        <w:rPr>
+          <w:rFonts w:ascii="Times New Roman" w:hAnsi="Times New Roman" w:cs="Times New Roman"/>
+          <w:sz w:val="28"/>
+          <w:szCs w:val="28"/>
+          <w:u w:val="single"/>
+          <w:lang w:val="en-US"/>
+        </w:rPr>
+        <w:t>HollID</w:t>
+      </w:r>
+      <w:proofErr w:type="spellEnd"/>
+      <w:r>
+        <w:rPr>
+          <w:rFonts w:ascii="Times New Roman" w:hAnsi="Times New Roman" w:cs="Times New Roman"/>
+          <w:sz w:val="28"/>
+          <w:szCs w:val="28"/>
+          <w:lang w:val="en-US"/>
+        </w:rPr>
+        <w:t xml:space="preserve">, </w:t>
+      </w:r>
+      <w:proofErr w:type="spellStart"/>
+      <w:r>
+        <w:rPr>
+          <w:rFonts w:ascii="Times New Roman" w:hAnsi="Times New Roman" w:cs="Times New Roman"/>
+          <w:sz w:val="28"/>
+          <w:szCs w:val="28"/>
+          <w:lang w:val="en-US"/>
+        </w:rPr>
+        <w:t>TdEnable</w:t>
+      </w:r>
+      <w:proofErr w:type="spellEnd"/>
+      <w:r>
+        <w:rPr>
+          <w:rFonts w:ascii="Times New Roman" w:hAnsi="Times New Roman" w:cs="Times New Roman"/>
+          <w:sz w:val="28"/>
+          <w:szCs w:val="28"/>
+          <w:lang w:val="en-US"/>
+        </w:rPr>
+        <w:t xml:space="preserve">, </w:t>
+      </w:r>
+      <w:proofErr w:type="spellStart"/>
+      <w:r>
+        <w:rPr>
+          <w:rFonts w:ascii="Times New Roman" w:hAnsi="Times New Roman" w:cs="Times New Roman"/>
+          <w:sz w:val="28"/>
+          <w:szCs w:val="28"/>
+          <w:lang w:val="en-US"/>
+        </w:rPr>
+        <w:t>RowNumber</w:t>
+      </w:r>
+      <w:proofErr w:type="spellEnd"/>
+      <w:r>
+        <w:rPr>
+          <w:rFonts w:ascii="Times New Roman" w:hAnsi="Times New Roman" w:cs="Times New Roman"/>
+          <w:sz w:val="28"/>
+          <w:szCs w:val="28"/>
+          <w:lang w:val="en-US"/>
+        </w:rPr>
+        <w:t xml:space="preserve">, </w:t>
+      </w:r>
+      <w:proofErr w:type="spellStart"/>
+      <w:r>
+        <w:rPr>
+          <w:rFonts w:ascii="Times New Roman" w:hAnsi="Times New Roman" w:cs="Times New Roman"/>
+          <w:sz w:val="28"/>
+          <w:szCs w:val="28"/>
+          <w:lang w:val="en-US"/>
+        </w:rPr>
+        <w:t>SeatNumber</w:t>
+      </w:r>
+      <w:proofErr w:type="spellEnd"/>
+      <w:r>
+        <w:rPr>
+          <w:rFonts w:ascii="Times New Roman" w:hAnsi="Times New Roman" w:cs="Times New Roman"/>
+          <w:sz w:val="28"/>
+          <w:szCs w:val="28"/>
+          <w:lang w:val="en-US"/>
+        </w:rPr>
+        <w:t>);</w:t>
+      </w:r>
+    </w:p>
+    <w:p>
+      <w:pPr>
+        <w:pStyle w:val="a3"/>
+        <w:numPr>
+          <w:ilvl w:val="0"/>
+          <w:numId w:val="23"/>
+        </w:numPr>
+        <w:rPr>
+          <w:rFonts w:ascii="Times New Roman" w:hAnsi="Times New Roman" w:cs="Times New Roman"/>
+          <w:sz w:val="28"/>
+          <w:szCs w:val="28"/>
+          <w:lang w:val="en-US"/>
+        </w:rPr>
+      </w:pPr>
+      <w:r>
+        <w:rPr>
+          <w:rFonts w:ascii="Times New Roman" w:hAnsi="Times New Roman" w:cs="Times New Roman"/>
+          <w:sz w:val="28"/>
+          <w:szCs w:val="28"/>
+        </w:rPr>
+        <w:t>Реклама</w:t>
+      </w:r>
+      <w:r>
+        <w:rPr>
+          <w:rFonts w:ascii="Times New Roman" w:hAnsi="Times New Roman" w:cs="Times New Roman"/>
+          <w:sz w:val="28"/>
+          <w:szCs w:val="28"/>
+          <w:lang w:val="en-US"/>
+        </w:rPr>
+        <w:t xml:space="preserve"> (</w:t>
+      </w:r>
+      <w:r>
+        <w:rPr>
+          <w:rFonts w:ascii="Times New Roman" w:hAnsi="Times New Roman" w:cs="Times New Roman"/>
+          <w:sz w:val="28"/>
+          <w:szCs w:val="28"/>
+          <w:u w:val="single"/>
+          <w:lang w:val="en-US"/>
+        </w:rPr>
+        <w:t>AdID</w:t>
+      </w:r>
+      <w:r>
+        <w:rPr>
+          <w:rFonts w:ascii="Times New Roman" w:hAnsi="Times New Roman" w:cs="Times New Roman"/>
+          <w:sz w:val="28"/>
+          <w:szCs w:val="28"/>
+          <w:lang w:val="en-US"/>
+        </w:rPr>
+        <w:t xml:space="preserve">, Advertiser, </w:t>
+      </w:r>
+      <w:proofErr w:type="spellStart"/>
+      <w:r>
+        <w:rPr>
+          <w:rFonts w:ascii="Times New Roman" w:hAnsi="Times New Roman" w:cs="Times New Roman"/>
+          <w:sz w:val="28"/>
+          <w:szCs w:val="28"/>
+          <w:lang w:val="en-US"/>
+        </w:rPr>
+        <w:t>AdvertisingName</w:t>
+      </w:r>
+      <w:proofErr w:type="spellEnd"/>
+      <w:r>
+        <w:rPr>
+          <w:rFonts w:ascii="Times New Roman" w:hAnsi="Times New Roman" w:cs="Times New Roman"/>
+          <w:sz w:val="28"/>
+          <w:szCs w:val="28"/>
+          <w:lang w:val="en-US"/>
+        </w:rPr>
+        <w:t xml:space="preserve">, </w:t>
+      </w:r>
+      <w:proofErr w:type="spellStart"/>
+      <w:r>
+        <w:rPr>
+          <w:rFonts w:ascii="Times New Roman" w:hAnsi="Times New Roman" w:cs="Times New Roman"/>
+          <w:sz w:val="28"/>
+          <w:szCs w:val="28"/>
+          <w:lang w:val="en-US"/>
+        </w:rPr>
+        <w:t>AdvertisingDuration</w:t>
+      </w:r>
+      <w:proofErr w:type="spellEnd"/>
+      <w:r>
+        <w:rPr>
+          <w:rFonts w:ascii="Times New Roman" w:hAnsi="Times New Roman" w:cs="Times New Roman"/>
+          <w:sz w:val="28"/>
+          <w:szCs w:val="28"/>
+          <w:lang w:val="en-US"/>
+        </w:rPr>
+        <w:t xml:space="preserve">, </w:t>
+      </w:r>
+      <w:proofErr w:type="spellStart"/>
+      <w:r>
+        <w:rPr>
+          <w:rFonts w:ascii="Times New Roman" w:hAnsi="Times New Roman" w:cs="Times New Roman"/>
+          <w:sz w:val="28"/>
+          <w:szCs w:val="28"/>
+          <w:lang w:val="en-US"/>
+        </w:rPr>
+        <w:t>AdvertisingCost</w:t>
+      </w:r>
+      <w:proofErr w:type="spellEnd"/>
+      <w:r>
+        <w:rPr>
+          <w:rFonts w:ascii="Times New Roman" w:hAnsi="Times New Roman" w:cs="Times New Roman"/>
+          <w:sz w:val="28"/>
+          <w:szCs w:val="28"/>
+          <w:lang w:val="en-US"/>
+        </w:rPr>
+        <w:t>);</w:t>
+      </w:r>
+    </w:p>
+    <w:p>
+      <w:pPr>
+        <w:pStyle w:val="a3"/>
+        <w:numPr>
+          <w:ilvl w:val="0"/>
+          <w:numId w:val="23"/>
+        </w:numPr>
+        <w:rPr>
+          <w:rFonts w:ascii="Times New Roman" w:hAnsi="Times New Roman" w:cs="Times New Roman"/>
+          <w:sz w:val="28"/>
+          <w:szCs w:val="28"/>
+          <w:lang w:val="en-US"/>
+        </w:rPr>
+      </w:pPr>
+      <w:r>
+        <w:rPr>
+          <w:rFonts w:ascii="Times New Roman" w:hAnsi="Times New Roman" w:cs="Times New Roman"/>
+          <w:sz w:val="28"/>
+          <w:szCs w:val="28"/>
+        </w:rPr>
+        <w:t>Рекламодатель</w:t>
+      </w:r>
+      <w:r>
+        <w:rPr>
+          <w:rFonts w:ascii="Times New Roman" w:hAnsi="Times New Roman" w:cs="Times New Roman"/>
+          <w:sz w:val="28"/>
+          <w:szCs w:val="28"/>
+          <w:lang w:val="en-US"/>
+        </w:rPr>
+        <w:t xml:space="preserve"> (</w:t>
+      </w:r>
+      <w:proofErr w:type="spellStart"/>
+      <w:r>
+        <w:rPr>
+          <w:rFonts w:ascii="Times New Roman" w:hAnsi="Times New Roman" w:cs="Times New Roman"/>
+          <w:sz w:val="28"/>
+          <w:szCs w:val="28"/>
+          <w:u w:val="single"/>
+          <w:lang w:val="en-US"/>
+        </w:rPr>
+        <w:t>AdvertiserID</w:t>
+      </w:r>
+      <w:proofErr w:type="spellEnd"/>
+      <w:r>
+        <w:rPr>
+          <w:rFonts w:ascii="Times New Roman" w:hAnsi="Times New Roman" w:cs="Times New Roman"/>
+          <w:sz w:val="28"/>
+          <w:szCs w:val="28"/>
+          <w:lang w:val="en-US"/>
+        </w:rPr>
+        <w:t xml:space="preserve">, </w:t>
+      </w:r>
+      <w:proofErr w:type="spellStart"/>
+      <w:r>
+        <w:rPr>
+          <w:rFonts w:ascii="Times New Roman" w:hAnsi="Times New Roman" w:cs="Times New Roman"/>
+          <w:sz w:val="28"/>
+          <w:szCs w:val="28"/>
+          <w:lang w:val="en-US"/>
+        </w:rPr>
+        <w:t>AdvertiserName</w:t>
+      </w:r>
+      <w:proofErr w:type="spellEnd"/>
+      <w:r>
+        <w:rPr>
+          <w:rFonts w:ascii="Times New Roman" w:hAnsi="Times New Roman" w:cs="Times New Roman"/>
+          <w:sz w:val="28"/>
+          <w:szCs w:val="28"/>
+          <w:lang w:val="en-US"/>
+        </w:rPr>
+        <w:t xml:space="preserve">, CompanyName, </w:t>
+      </w:r>
+      <w:proofErr w:type="spellStart"/>
+      <w:r>
+        <w:rPr>
+          <w:rFonts w:ascii="Times New Roman" w:hAnsi="Times New Roman" w:cs="Times New Roman"/>
+          <w:sz w:val="28"/>
+          <w:szCs w:val="28"/>
+          <w:lang w:val="en-US"/>
+        </w:rPr>
+        <w:t>AdvertiserPhone</w:t>
+      </w:r>
+      <w:proofErr w:type="spellEnd"/>
+      <w:r>
+        <w:rPr>
+          <w:rFonts w:ascii="Times New Roman" w:hAnsi="Times New Roman" w:cs="Times New Roman"/>
+          <w:sz w:val="28"/>
+          <w:szCs w:val="28"/>
+          <w:lang w:val="en-US"/>
+        </w:rPr>
+        <w:t>);</w:t>
+      </w:r>
+    </w:p>
+    <w:p>
+      <w:pPr>
+        <w:pStyle w:val="a3"/>
+        <w:numPr>
+          <w:ilvl w:val="0"/>
+          <w:numId w:val="23"/>
+        </w:numPr>
+        <w:rPr>
+          <w:rFonts w:ascii="Times New Roman" w:hAnsi="Times New Roman" w:cs="Times New Roman"/>
+          <w:sz w:val="28"/>
+          <w:szCs w:val="28"/>
+          <w:lang w:val="en-US"/>
+        </w:rPr>
+      </w:pPr>
+      <w:r>
+        <w:rPr>
+          <w:rFonts w:ascii="Times New Roman" w:hAnsi="Times New Roman" w:cs="Times New Roman"/>
+          <w:sz w:val="28"/>
+          <w:szCs w:val="28"/>
+        </w:rPr>
+        <w:t>Билет</w:t>
+      </w:r>
+      <w:r>
+        <w:rPr>
+          <w:rFonts w:ascii="Times New Roman" w:hAnsi="Times New Roman" w:cs="Times New Roman"/>
+          <w:sz w:val="28"/>
+          <w:szCs w:val="28"/>
+          <w:lang w:val="en-US"/>
+        </w:rPr>
+        <w:t xml:space="preserve"> (</w:t>
+      </w:r>
+      <w:proofErr w:type="spellStart"/>
+      <w:r>
+        <w:rPr>
+          <w:rFonts w:ascii="Times New Roman" w:hAnsi="Times New Roman" w:cs="Times New Roman"/>
+          <w:sz w:val="28"/>
+          <w:szCs w:val="28"/>
+          <w:u w:val="single"/>
+          <w:lang w:val="en-US"/>
+        </w:rPr>
+        <w:t>TicketID</w:t>
+      </w:r>
+      <w:proofErr w:type="spellEnd"/>
+      <w:r>
+        <w:rPr>
+          <w:rFonts w:ascii="Times New Roman" w:hAnsi="Times New Roman" w:cs="Times New Roman"/>
+          <w:sz w:val="28"/>
+          <w:szCs w:val="28"/>
+          <w:lang w:val="en-US"/>
+        </w:rPr>
+        <w:t xml:space="preserve">, </w:t>
+      </w:r>
+      <w:proofErr w:type="spellStart"/>
+      <w:r>
+        <w:rPr>
+          <w:rFonts w:ascii="Times New Roman" w:hAnsi="Times New Roman" w:cs="Times New Roman"/>
+          <w:sz w:val="28"/>
+          <w:szCs w:val="28"/>
+          <w:lang w:val="en-US"/>
+        </w:rPr>
+        <w:t>TicketType</w:t>
+      </w:r>
+      <w:proofErr w:type="spellEnd"/>
+      <w:r>
+        <w:rPr>
+          <w:rFonts w:ascii="Times New Roman" w:hAnsi="Times New Roman" w:cs="Times New Roman"/>
+          <w:sz w:val="28"/>
+          <w:szCs w:val="28"/>
+          <w:lang w:val="en-US"/>
+        </w:rPr>
+        <w:t xml:space="preserve">, </w:t>
+      </w:r>
+      <w:proofErr w:type="spellStart"/>
+      <w:r>
+        <w:rPr>
+          <w:rFonts w:ascii="Times New Roman" w:hAnsi="Times New Roman" w:cs="Times New Roman"/>
+          <w:sz w:val="28"/>
+          <w:szCs w:val="28"/>
+          <w:lang w:val="en-US"/>
+        </w:rPr>
+        <w:t>SeanceID</w:t>
+      </w:r>
+      <w:proofErr w:type="spellEnd"/>
+      <w:r>
+        <w:rPr>
+          <w:rFonts w:ascii="Times New Roman" w:hAnsi="Times New Roman" w:cs="Times New Roman"/>
+          <w:sz w:val="28"/>
+          <w:szCs w:val="28"/>
+          <w:lang w:val="en-US"/>
+        </w:rPr>
+        <w:t xml:space="preserve">, </w:t>
+      </w:r>
+      <w:proofErr w:type="spellStart"/>
+      <w:r>
+        <w:rPr>
+          <w:rFonts w:ascii="Times New Roman" w:hAnsi="Times New Roman" w:cs="Times New Roman"/>
+          <w:sz w:val="28"/>
+          <w:szCs w:val="28"/>
+          <w:lang w:val="en-US"/>
+        </w:rPr>
+        <w:t>CashboxID</w:t>
+      </w:r>
+      <w:proofErr w:type="spellEnd"/>
+      <w:r>
+        <w:rPr>
+          <w:rFonts w:ascii="Times New Roman" w:hAnsi="Times New Roman" w:cs="Times New Roman"/>
+          <w:sz w:val="28"/>
+          <w:szCs w:val="28"/>
+          <w:lang w:val="en-US"/>
+        </w:rPr>
+        <w:t xml:space="preserve">, </w:t>
+      </w:r>
+      <w:proofErr w:type="spellStart"/>
+      <w:r>
+        <w:rPr>
+          <w:rFonts w:ascii="Times New Roman" w:hAnsi="Times New Roman" w:cs="Times New Roman"/>
+          <w:sz w:val="28"/>
+          <w:szCs w:val="28"/>
+          <w:lang w:val="en-US"/>
+        </w:rPr>
+        <w:t>RowNumber</w:t>
+      </w:r>
+      <w:proofErr w:type="spellEnd"/>
+      <w:r>
+        <w:rPr>
+          <w:rFonts w:ascii="Times New Roman" w:hAnsi="Times New Roman" w:cs="Times New Roman"/>
+          <w:sz w:val="28"/>
+          <w:szCs w:val="28"/>
+          <w:lang w:val="en-US"/>
+        </w:rPr>
+        <w:t xml:space="preserve">, </w:t>
+      </w:r>
+      <w:proofErr w:type="spellStart"/>
+      <w:r>
+        <w:rPr>
+          <w:rFonts w:ascii="Times New Roman" w:hAnsi="Times New Roman" w:cs="Times New Roman"/>
+          <w:sz w:val="28"/>
+          <w:szCs w:val="28"/>
+          <w:lang w:val="en-US"/>
+        </w:rPr>
+        <w:t>SeatNumber</w:t>
+      </w:r>
+      <w:proofErr w:type="spellEnd"/>
+      <w:r>
+        <w:rPr>
+          <w:rFonts w:ascii="Times New Roman" w:hAnsi="Times New Roman" w:cs="Times New Roman"/>
+          <w:sz w:val="28"/>
+          <w:szCs w:val="28"/>
+          <w:lang w:val="en-US"/>
+        </w:rPr>
+        <w:t>, Cost</w:t>
+      </w:r>
+      <w:r>
+        <w:rPr>
+          <w:rFonts w:ascii="Times New Roman" w:hAnsi="Times New Roman" w:cs="Times New Roman"/>
+          <w:sz w:val="28"/>
+          <w:szCs w:val="28"/>
+          <w:lang w:val="en-US"/>
+        </w:rPr>
+        <w:t>);</w:t>
+      </w:r>
+    </w:p>
+    <w:p>
+      <w:pPr>
+        <w:pStyle w:val="a3"/>
+        <w:numPr>
+          <w:ilvl w:val="0"/>
+          <w:numId w:val="23"/>
+        </w:numPr>
+        <w:rPr>
+          <w:rFonts w:ascii="Times New Roman" w:hAnsi="Times New Roman" w:cs="Times New Roman"/>
+          <w:sz w:val="28"/>
+          <w:szCs w:val="28"/>
+        </w:rPr>
+      </w:pPr>
+      <w:r>
+        <w:rPr>
+          <w:rFonts w:ascii="Times New Roman" w:hAnsi="Times New Roman" w:cs="Times New Roman"/>
+          <w:sz w:val="28"/>
+          <w:szCs w:val="28"/>
+        </w:rPr>
+        <w:t>Касса (</w:t>
+      </w:r>
+      <w:proofErr w:type="spellStart"/>
+      <w:r>
+        <w:rPr>
+          <w:rFonts w:ascii="Times New Roman" w:hAnsi="Times New Roman" w:cs="Times New Roman"/>
+          <w:sz w:val="28"/>
+          <w:szCs w:val="28"/>
+          <w:u w:val="single"/>
+          <w:lang w:val="en-US"/>
+        </w:rPr>
+        <w:t>CashboxID</w:t>
+      </w:r>
+      <w:proofErr w:type="spellEnd"/>
+      <w:r>
+        <w:rPr>
+          <w:rFonts w:ascii="Times New Roman" w:hAnsi="Times New Roman" w:cs="Times New Roman"/>
+          <w:sz w:val="28"/>
+          <w:szCs w:val="28"/>
+          <w:lang w:val="en-US"/>
+        </w:rPr>
+        <w:t xml:space="preserve">, </w:t>
+      </w:r>
+      <w:proofErr w:type="spellStart"/>
+      <w:r>
+        <w:rPr>
+          <w:rFonts w:ascii="Times New Roman" w:hAnsi="Times New Roman" w:cs="Times New Roman"/>
+          <w:sz w:val="28"/>
+          <w:szCs w:val="28"/>
+          <w:lang w:val="en-US"/>
+        </w:rPr>
+        <w:t>StaffChangeTime</w:t>
+      </w:r>
+      <w:proofErr w:type="spellEnd"/>
+      <w:r>
+        <w:rPr>
+          <w:rFonts w:ascii="Times New Roman" w:hAnsi="Times New Roman" w:cs="Times New Roman"/>
+          <w:sz w:val="28"/>
+          <w:szCs w:val="28"/>
+          <w:lang w:val="en-US"/>
+        </w:rPr>
+        <w:t xml:space="preserve">, </w:t>
+      </w:r>
+      <w:proofErr w:type="spellStart"/>
+      <w:r>
+        <w:rPr>
+          <w:rFonts w:ascii="Times New Roman" w:hAnsi="Times New Roman" w:cs="Times New Roman"/>
+          <w:sz w:val="28"/>
+          <w:szCs w:val="28"/>
+          <w:lang w:val="en-US"/>
+        </w:rPr>
+        <w:t>WorkTime</w:t>
+      </w:r>
+      <w:proofErr w:type="spellEnd"/>
+      <w:r>
+        <w:rPr>
+          <w:rFonts w:ascii="Times New Roman" w:hAnsi="Times New Roman" w:cs="Times New Roman"/>
+          <w:sz w:val="28"/>
+          <w:szCs w:val="28"/>
+        </w:rPr>
+        <w:t>);</w:t>
+      </w:r>
+    </w:p>
+    <w:p>
+      <w:pPr>
+        <w:pStyle w:val="a3"/>
+        <w:numPr>
+          <w:ilvl w:val="0"/>
+          <w:numId w:val="23"/>
+        </w:numPr>
+        <w:rPr>
+          <w:rFonts w:ascii="Times New Roman" w:hAnsi="Times New Roman" w:cs="Times New Roman"/>
+          <w:sz w:val="28"/>
+          <w:szCs w:val="28"/>
+          <w:lang w:val="en-US"/>
+        </w:rPr>
+      </w:pPr>
+      <w:r>
+        <w:rPr>
+          <w:rFonts w:ascii="Times New Roman" w:hAnsi="Times New Roman" w:cs="Times New Roman"/>
+          <w:sz w:val="28"/>
+          <w:szCs w:val="28"/>
+        </w:rPr>
+        <w:t>Сотрудник</w:t>
+      </w:r>
+      <w:r>
+        <w:rPr>
+          <w:rFonts w:ascii="Times New Roman" w:hAnsi="Times New Roman" w:cs="Times New Roman"/>
+          <w:sz w:val="28"/>
+          <w:szCs w:val="28"/>
+          <w:lang w:val="en-US"/>
+        </w:rPr>
+        <w:t xml:space="preserve"> (</w:t>
+      </w:r>
+      <w:proofErr w:type="spellStart"/>
+      <w:r>
+        <w:rPr>
+          <w:rFonts w:ascii="Times New Roman" w:hAnsi="Times New Roman" w:cs="Times New Roman"/>
+          <w:sz w:val="28"/>
+          <w:szCs w:val="28"/>
+          <w:u w:val="single"/>
+          <w:lang w:val="en-US"/>
+        </w:rPr>
+        <w:t>EmployeeID</w:t>
+      </w:r>
+      <w:proofErr w:type="spellEnd"/>
+      <w:r>
+        <w:rPr>
+          <w:rFonts w:ascii="Times New Roman" w:hAnsi="Times New Roman" w:cs="Times New Roman"/>
+          <w:sz w:val="28"/>
+          <w:szCs w:val="28"/>
+          <w:lang w:val="en-US"/>
+        </w:rPr>
+        <w:t xml:space="preserve">, </w:t>
+      </w:r>
+      <w:proofErr w:type="spellStart"/>
+      <w:r>
+        <w:rPr>
+          <w:rFonts w:ascii="Times New Roman" w:hAnsi="Times New Roman" w:cs="Times New Roman"/>
+          <w:sz w:val="28"/>
+          <w:szCs w:val="28"/>
+          <w:lang w:val="en-US"/>
+        </w:rPr>
+        <w:t>EmployeeName</w:t>
+      </w:r>
+      <w:proofErr w:type="spellEnd"/>
+      <w:r>
+        <w:rPr>
+          <w:rFonts w:ascii="Times New Roman" w:hAnsi="Times New Roman" w:cs="Times New Roman"/>
+          <w:sz w:val="28"/>
+          <w:szCs w:val="28"/>
+          <w:lang w:val="en-US"/>
+        </w:rPr>
+        <w:t>, Position, Passport, Exp</w:t>
+      </w:r>
+      <w:r>
+        <w:rPr>
+          <w:rFonts w:ascii="Times New Roman" w:hAnsi="Times New Roman" w:cs="Times New Roman"/>
+          <w:sz w:val="28"/>
+          <w:szCs w:val="28"/>
+          <w:lang w:val="en-US"/>
+        </w:rPr>
+        <w:t>e</w:t>
+      </w:r>
+      <w:r>
+        <w:rPr>
+          <w:rFonts w:ascii="Times New Roman" w:hAnsi="Times New Roman" w:cs="Times New Roman"/>
+          <w:sz w:val="28"/>
+          <w:szCs w:val="28"/>
+          <w:lang w:val="en-US"/>
+        </w:rPr>
+        <w:t>rience</w:t>
+      </w:r>
+      <w:r>
+        <w:rPr>
+          <w:rFonts w:ascii="Times New Roman" w:hAnsi="Times New Roman" w:cs="Times New Roman"/>
+          <w:sz w:val="28"/>
+          <w:szCs w:val="28"/>
+          <w:lang w:val="en-US"/>
+        </w:rPr>
+        <w:t>, Phone</w:t>
+      </w:r>
+      <w:r>
+        <w:rPr>
+          <w:rFonts w:ascii="Times New Roman" w:hAnsi="Times New Roman" w:cs="Times New Roman"/>
+          <w:sz w:val="28"/>
+          <w:szCs w:val="28"/>
+          <w:lang w:val="en-US"/>
+        </w:rPr>
+        <w:t>);</w:t>
+      </w:r>
+    </w:p>
+    <w:p>
+      <w:pPr>
+        <w:pStyle w:val="a3"/>
+        <w:numPr>
+          <w:ilvl w:val="0"/>
+          <w:numId w:val="23"/>
+        </w:numPr>
+        <w:rPr>
+          <w:rFonts w:ascii="Times New Roman" w:hAnsi="Times New Roman" w:cs="Times New Roman"/>
+          <w:sz w:val="28"/>
+          <w:szCs w:val="28"/>
+          <w:lang w:val="en-US"/>
+        </w:rPr>
+      </w:pPr>
+      <w:r>
+        <w:rPr>
+          <w:rFonts w:ascii="Times New Roman" w:hAnsi="Times New Roman" w:cs="Times New Roman"/>
+          <w:sz w:val="28"/>
+          <w:szCs w:val="28"/>
+        </w:rPr>
+        <w:t>Должность</w:t>
+      </w:r>
+      <w:r>
+        <w:rPr>
+          <w:rFonts w:ascii="Times New Roman" w:hAnsi="Times New Roman" w:cs="Times New Roman"/>
+          <w:sz w:val="28"/>
+          <w:szCs w:val="28"/>
+          <w:lang w:val="en-US"/>
+        </w:rPr>
+        <w:t xml:space="preserve"> (</w:t>
+      </w:r>
+      <w:proofErr w:type="spellStart"/>
+      <w:r>
+        <w:rPr>
+          <w:rFonts w:ascii="Times New Roman" w:hAnsi="Times New Roman" w:cs="Times New Roman"/>
+          <w:sz w:val="28"/>
+          <w:szCs w:val="28"/>
+          <w:u w:val="single"/>
+          <w:lang w:val="en-US"/>
+        </w:rPr>
+        <w:t>PositionName</w:t>
+      </w:r>
+      <w:proofErr w:type="spellEnd"/>
+      <w:r>
+        <w:rPr>
+          <w:rFonts w:ascii="Times New Roman" w:hAnsi="Times New Roman" w:cs="Times New Roman"/>
+          <w:sz w:val="28"/>
+          <w:szCs w:val="28"/>
+          <w:lang w:val="en-US"/>
+        </w:rPr>
+        <w:t xml:space="preserve">, Responsibilities, </w:t>
+      </w:r>
+      <w:proofErr w:type="spellStart"/>
+      <w:r>
+        <w:rPr>
+          <w:rFonts w:ascii="Times New Roman" w:hAnsi="Times New Roman" w:cs="Times New Roman"/>
+          <w:sz w:val="28"/>
+          <w:szCs w:val="28"/>
+          <w:lang w:val="en-US"/>
+        </w:rPr>
+        <w:t>EmployeeRank</w:t>
+      </w:r>
+      <w:proofErr w:type="spellEnd"/>
+      <w:r>
+        <w:rPr>
+          <w:rFonts w:ascii="Times New Roman" w:hAnsi="Times New Roman" w:cs="Times New Roman"/>
+          <w:sz w:val="28"/>
+          <w:szCs w:val="28"/>
+          <w:lang w:val="en-US"/>
+        </w:rPr>
+        <w:t>, Salary</w:t>
+      </w:r>
+      <w:r>
+        <w:rPr>
+          <w:rFonts w:ascii="Times New Roman" w:hAnsi="Times New Roman" w:cs="Times New Roman"/>
+          <w:sz w:val="28"/>
+          <w:szCs w:val="28"/>
+          <w:lang w:val="en-US"/>
+        </w:rPr>
+        <w:t>);</w:t>
+      </w:r>
+    </w:p>
+    <w:p>
+      <w:pPr>
+        <w:pStyle w:val="a3"/>
+        <w:numPr>
+          <w:ilvl w:val="0"/>
+          <w:numId w:val="23"/>
+        </w:numPr>
+        <w:rPr>
+          <w:rFonts w:ascii="Times New Roman" w:hAnsi="Times New Roman" w:cs="Times New Roman"/>
+          <w:sz w:val="28"/>
+          <w:szCs w:val="28"/>
+        </w:rPr>
+      </w:pPr>
+      <w:proofErr w:type="spellStart"/>
+      <w:r>
+        <w:rPr>
+          <w:rFonts w:ascii="Times New Roman" w:hAnsi="Times New Roman" w:cs="Times New Roman"/>
+          <w:sz w:val="28"/>
+          <w:szCs w:val="28"/>
+        </w:rPr>
+        <w:t>КассаСотрудник</w:t>
+      </w:r>
+      <w:proofErr w:type="spellEnd"/>
+      <w:r>
+        <w:rPr>
+          <w:rFonts w:ascii="Times New Roman" w:hAnsi="Times New Roman" w:cs="Times New Roman"/>
+          <w:sz w:val="28"/>
+          <w:szCs w:val="28"/>
+        </w:rPr>
+        <w:t xml:space="preserve"> (</w:t>
+      </w:r>
+      <w:proofErr w:type="spellStart"/>
+      <w:r>
+        <w:rPr>
+          <w:rFonts w:ascii="Times New Roman" w:hAnsi="Times New Roman" w:cs="Times New Roman"/>
+          <w:sz w:val="28"/>
+          <w:szCs w:val="28"/>
+          <w:u w:val="single"/>
+          <w:lang w:val="en-US"/>
+        </w:rPr>
+        <w:t>EmployeeID</w:t>
+      </w:r>
+      <w:proofErr w:type="spellEnd"/>
+      <w:r>
+        <w:rPr>
+          <w:rFonts w:ascii="Times New Roman" w:hAnsi="Times New Roman" w:cs="Times New Roman"/>
+          <w:sz w:val="28"/>
+          <w:szCs w:val="28"/>
+          <w:lang w:val="en-US"/>
+        </w:rPr>
+        <w:t xml:space="preserve">, </w:t>
+      </w:r>
+      <w:proofErr w:type="spellStart"/>
+      <w:r>
+        <w:rPr>
+          <w:rFonts w:ascii="Times New Roman" w:hAnsi="Times New Roman" w:cs="Times New Roman"/>
+          <w:sz w:val="28"/>
+          <w:szCs w:val="28"/>
+          <w:u w:val="single"/>
+          <w:lang w:val="en-US"/>
+        </w:rPr>
+        <w:t>CashboxID</w:t>
+      </w:r>
+      <w:proofErr w:type="spellEnd"/>
+      <w:r>
+        <w:rPr>
+          <w:rFonts w:ascii="Times New Roman" w:hAnsi="Times New Roman" w:cs="Times New Roman"/>
+          <w:sz w:val="28"/>
+          <w:szCs w:val="28"/>
+        </w:rPr>
+        <w:t>);</w:t>
+      </w:r>
+    </w:p>
+    <w:p>
+      <w:pPr>
+        <w:pStyle w:val="a3"/>
+        <w:numPr>
+          <w:ilvl w:val="0"/>
+          <w:numId w:val="23"/>
+        </w:numPr>
+        <w:rPr>
+          <w:rFonts w:ascii="Times New Roman" w:hAnsi="Times New Roman" w:cs="Times New Roman"/>
+          <w:sz w:val="28"/>
+          <w:szCs w:val="28"/>
+        </w:rPr>
+      </w:pPr>
+      <w:proofErr w:type="spellStart"/>
+      <w:r>
+        <w:rPr>
+          <w:rFonts w:ascii="Times New Roman" w:hAnsi="Times New Roman" w:cs="Times New Roman"/>
+          <w:sz w:val="28"/>
+          <w:szCs w:val="28"/>
+        </w:rPr>
+        <w:t>КинозалСотрудник</w:t>
+      </w:r>
+      <w:proofErr w:type="spellEnd"/>
+      <w:r>
+        <w:rPr>
+          <w:rFonts w:ascii="Times New Roman" w:hAnsi="Times New Roman" w:cs="Times New Roman"/>
+          <w:sz w:val="28"/>
+          <w:szCs w:val="28"/>
+        </w:rPr>
+        <w:t xml:space="preserve"> (</w:t>
+      </w:r>
+      <w:proofErr w:type="spellStart"/>
+      <w:r>
+        <w:rPr>
+          <w:rFonts w:ascii="Times New Roman" w:hAnsi="Times New Roman" w:cs="Times New Roman"/>
+          <w:sz w:val="28"/>
+          <w:szCs w:val="28"/>
+          <w:u w:val="single"/>
+          <w:lang w:val="en-US"/>
+        </w:rPr>
+        <w:t>HollID</w:t>
+      </w:r>
+      <w:proofErr w:type="spellEnd"/>
+      <w:r>
+        <w:rPr>
+          <w:rFonts w:ascii="Times New Roman" w:hAnsi="Times New Roman" w:cs="Times New Roman"/>
+          <w:sz w:val="28"/>
+          <w:szCs w:val="28"/>
+          <w:lang w:val="en-US"/>
+        </w:rPr>
+        <w:t xml:space="preserve">, </w:t>
+      </w:r>
+      <w:proofErr w:type="spellStart"/>
+      <w:r>
+        <w:rPr>
+          <w:rFonts w:ascii="Times New Roman" w:hAnsi="Times New Roman" w:cs="Times New Roman"/>
+          <w:sz w:val="28"/>
+          <w:szCs w:val="28"/>
+          <w:u w:val="single"/>
+          <w:lang w:val="en-US"/>
+        </w:rPr>
+        <w:t>EmployeeID</w:t>
+      </w:r>
+      <w:proofErr w:type="spellEnd"/>
+      <w:r>
+        <w:rPr>
+          <w:rFonts w:ascii="Times New Roman" w:hAnsi="Times New Roman" w:cs="Times New Roman"/>
+          <w:sz w:val="28"/>
+          <w:szCs w:val="28"/>
+          <w:lang w:val="en-US"/>
+        </w:rPr>
+        <w:t xml:space="preserve">, </w:t>
+      </w:r>
+      <w:proofErr w:type="spellStart"/>
+      <w:r>
+        <w:rPr>
+          <w:rFonts w:ascii="Times New Roman" w:hAnsi="Times New Roman" w:cs="Times New Roman"/>
+          <w:sz w:val="28"/>
+          <w:szCs w:val="28"/>
+          <w:lang w:val="en-US"/>
+        </w:rPr>
+        <w:t>StaffChangeTime</w:t>
+      </w:r>
+      <w:proofErr w:type="spellEnd"/>
+      <w:r>
+        <w:rPr>
+          <w:rFonts w:ascii="Times New Roman" w:hAnsi="Times New Roman" w:cs="Times New Roman"/>
+          <w:sz w:val="28"/>
+          <w:szCs w:val="28"/>
+        </w:rPr>
+        <w:t>);</w:t>
+      </w:r>
+    </w:p>
+    <w:p>
+      <w:pPr>
+        <w:pStyle w:val="a3"/>
+        <w:numPr>
+          <w:ilvl w:val="0"/>
+          <w:numId w:val="23"/>
+        </w:numPr>
+        <w:rPr>
+          <w:rFonts w:ascii="Times New Roman" w:hAnsi="Times New Roman" w:cs="Times New Roman"/>
+          <w:sz w:val="28"/>
+          <w:szCs w:val="28"/>
+        </w:rPr>
+      </w:pPr>
+      <w:proofErr w:type="spellStart"/>
+      <w:r>
+        <w:rPr>
+          <w:rFonts w:ascii="Times New Roman" w:hAnsi="Times New Roman" w:cs="Times New Roman"/>
+          <w:sz w:val="28"/>
+          <w:szCs w:val="28"/>
+        </w:rPr>
+        <w:t>РекламаСотрудник</w:t>
+      </w:r>
+      <w:proofErr w:type="spellEnd"/>
+      <w:r>
+        <w:rPr>
+          <w:rFonts w:ascii="Times New Roman" w:hAnsi="Times New Roman" w:cs="Times New Roman"/>
+          <w:sz w:val="28"/>
+          <w:szCs w:val="28"/>
+        </w:rPr>
+        <w:t xml:space="preserve"> (</w:t>
+      </w:r>
+      <w:proofErr w:type="spellStart"/>
+      <w:r>
+        <w:rPr>
+          <w:rFonts w:ascii="Times New Roman" w:hAnsi="Times New Roman" w:cs="Times New Roman"/>
+          <w:sz w:val="28"/>
+          <w:szCs w:val="28"/>
+          <w:u w:val="single"/>
+          <w:lang w:val="en-US"/>
+        </w:rPr>
+        <w:t>EmployeeID</w:t>
+      </w:r>
+      <w:proofErr w:type="spellEnd"/>
+      <w:r>
+        <w:rPr>
+          <w:rFonts w:ascii="Times New Roman" w:hAnsi="Times New Roman" w:cs="Times New Roman"/>
+          <w:sz w:val="28"/>
+          <w:szCs w:val="28"/>
+          <w:lang w:val="en-US"/>
+        </w:rPr>
+        <w:t xml:space="preserve">, </w:t>
+      </w:r>
+      <w:r>
+        <w:rPr>
+          <w:rFonts w:ascii="Times New Roman" w:hAnsi="Times New Roman" w:cs="Times New Roman"/>
+          <w:sz w:val="28"/>
+          <w:szCs w:val="28"/>
+          <w:u w:val="single"/>
+          <w:lang w:val="en-US"/>
+        </w:rPr>
+        <w:t>AdID</w:t>
+      </w:r>
+      <w:r>
+        <w:rPr>
+          <w:rFonts w:ascii="Times New Roman" w:hAnsi="Times New Roman" w:cs="Times New Roman"/>
+          <w:sz w:val="28"/>
+          <w:szCs w:val="28"/>
+        </w:rPr>
+        <w:t>);</w:t>
+      </w:r>
+    </w:p>
+    <w:p>
+      <w:pPr>
+        <w:pStyle w:val="a3"/>
+        <w:numPr>
+          <w:ilvl w:val="0"/>
+          <w:numId w:val="23"/>
+        </w:numPr>
+        <w:rPr>
+          <w:rFonts w:ascii="Times New Roman" w:hAnsi="Times New Roman" w:cs="Times New Roman"/>
+          <w:sz w:val="28"/>
+          <w:szCs w:val="28"/>
+          <w:lang w:val="en-US"/>
+        </w:rPr>
+      </w:pPr>
+      <w:r>
+        <w:rPr>
+          <w:rFonts w:ascii="Times New Roman" w:hAnsi="Times New Roman" w:cs="Times New Roman"/>
+          <w:sz w:val="28"/>
+          <w:szCs w:val="28"/>
+        </w:rPr>
+        <w:lastRenderedPageBreak/>
+        <w:t>Тип</w:t>
+      </w:r>
+      <w:r>
+        <w:rPr>
+          <w:rFonts w:ascii="Times New Roman" w:hAnsi="Times New Roman" w:cs="Times New Roman"/>
+          <w:sz w:val="28"/>
+          <w:szCs w:val="28"/>
+          <w:lang w:val="en-US"/>
         </w:rPr>
         <w:t xml:space="preserve"> </w:t>
       </w:r>
-    </w:p>
-    <w:p>
-      <w:pPr>
-        <w:pStyle w:val="a3"/>
-        <w:numPr>
-          <w:ilvl w:val="0"/>
-          <w:numId w:val="11"/>
-        </w:numPr>
-        <w:rPr>
-          <w:rFonts w:ascii="Times New Roman" w:hAnsi="Times New Roman" w:cs="Times New Roman"/>
-          <w:sz w:val="28"/>
-          <w:szCs w:val="28"/>
-        </w:rPr>
-      </w:pPr>
-      <w:r>
-        <w:rPr>
-          <w:rFonts w:ascii="Times New Roman" w:hAnsi="Times New Roman" w:cs="Times New Roman"/>
-          <w:sz w:val="28"/>
-          <w:szCs w:val="28"/>
-        </w:rPr>
-        <w:t>Сеанс проигрывается в кинозале:</w:t>
-      </w:r>
-    </w:p>
-    <w:p>
-      <w:pPr>
-        <w:rPr>
-          <w:rFonts w:ascii="Times New Roman" w:hAnsi="Times New Roman" w:cs="Times New Roman"/>
-          <w:sz w:val="28"/>
-          <w:szCs w:val="28"/>
-        </w:rPr>
-      </w:pPr>
-    </w:p>
-    <w:p>
-      <w:pPr>
-        <w:pStyle w:val="a3"/>
-        <w:numPr>
-          <w:ilvl w:val="0"/>
-          <w:numId w:val="11"/>
-        </w:numPr>
-        <w:rPr>
-          <w:rFonts w:ascii="Times New Roman" w:hAnsi="Times New Roman" w:cs="Times New Roman"/>
-          <w:sz w:val="28"/>
-          <w:szCs w:val="28"/>
-        </w:rPr>
-      </w:pPr>
-      <w:r>
-        <w:rPr>
-          <w:rFonts w:ascii="Times New Roman" w:hAnsi="Times New Roman" w:cs="Times New Roman"/>
-          <w:sz w:val="28"/>
-          <w:szCs w:val="28"/>
-        </w:rPr>
-        <w:t>Сеанс содержит рекламу:</w:t>
-      </w:r>
-    </w:p>
-    <w:p>
-      <w:pPr>
-        <w:rPr>
-          <w:rFonts w:ascii="Times New Roman" w:hAnsi="Times New Roman" w:cs="Times New Roman"/>
-          <w:sz w:val="28"/>
-          <w:szCs w:val="28"/>
-        </w:rPr>
-      </w:pPr>
-    </w:p>
-    <w:p>
-      <w:pPr>
-        <w:pStyle w:val="a3"/>
-        <w:numPr>
-          <w:ilvl w:val="0"/>
-          <w:numId w:val="11"/>
-        </w:numPr>
-        <w:rPr>
-          <w:rFonts w:ascii="Times New Roman" w:hAnsi="Times New Roman" w:cs="Times New Roman"/>
-          <w:sz w:val="28"/>
-          <w:szCs w:val="28"/>
-        </w:rPr>
-      </w:pPr>
-      <w:r>
-        <w:rPr>
-          <w:rFonts w:ascii="Times New Roman" w:hAnsi="Times New Roman" w:cs="Times New Roman"/>
-          <w:sz w:val="28"/>
-          <w:szCs w:val="28"/>
-        </w:rPr>
-        <w:t>Билет используется для прохода на сеанс</w:t>
-      </w:r>
-      <w:r>
-        <w:rPr>
-          <w:rFonts w:ascii="Times New Roman" w:hAnsi="Times New Roman" w:cs="Times New Roman"/>
-          <w:sz w:val="28"/>
-          <w:szCs w:val="28"/>
+      <w:r>
+        <w:rPr>
+          <w:rFonts w:ascii="Times New Roman" w:hAnsi="Times New Roman" w:cs="Times New Roman"/>
+          <w:sz w:val="28"/>
+          <w:szCs w:val="28"/>
+        </w:rPr>
+        <w:t>для</w:t>
+      </w:r>
+      <w:r>
+        <w:rPr>
+          <w:rFonts w:ascii="Times New Roman" w:hAnsi="Times New Roman" w:cs="Times New Roman"/>
+          <w:sz w:val="28"/>
+          <w:szCs w:val="28"/>
+          <w:lang w:val="en-US"/>
+        </w:rPr>
+        <w:t xml:space="preserve"> </w:t>
+      </w:r>
+      <w:r>
+        <w:rPr>
+          <w:rFonts w:ascii="Times New Roman" w:hAnsi="Times New Roman" w:cs="Times New Roman"/>
+          <w:sz w:val="28"/>
+          <w:szCs w:val="28"/>
+        </w:rPr>
+        <w:t>билета</w:t>
+      </w:r>
+      <w:r>
+        <w:rPr>
+          <w:rFonts w:ascii="Times New Roman" w:hAnsi="Times New Roman" w:cs="Times New Roman"/>
+          <w:sz w:val="28"/>
+          <w:szCs w:val="28"/>
+          <w:lang w:val="en-US"/>
+        </w:rPr>
+        <w:t xml:space="preserve"> (</w:t>
+      </w:r>
+      <w:r>
+        <w:rPr>
+          <w:rFonts w:ascii="Times New Roman" w:hAnsi="Times New Roman" w:cs="Times New Roman"/>
+          <w:sz w:val="28"/>
+          <w:szCs w:val="28"/>
+          <w:u w:val="single"/>
+          <w:lang w:val="en-US"/>
+        </w:rPr>
+        <w:t>TypeName</w:t>
+      </w:r>
+      <w:r>
+        <w:rPr>
+          <w:rFonts w:ascii="Times New Roman" w:hAnsi="Times New Roman" w:cs="Times New Roman"/>
+          <w:sz w:val="28"/>
+          <w:szCs w:val="28"/>
+          <w:lang w:val="en-US"/>
+        </w:rPr>
+        <w:t xml:space="preserve">, </w:t>
+      </w:r>
+      <w:proofErr w:type="spellStart"/>
+      <w:r>
+        <w:rPr>
+          <w:rFonts w:ascii="Times New Roman" w:hAnsi="Times New Roman" w:cs="Times New Roman"/>
+          <w:sz w:val="28"/>
+          <w:szCs w:val="28"/>
+          <w:lang w:val="en-US"/>
+        </w:rPr>
+        <w:t>TypeDescription</w:t>
+      </w:r>
+      <w:proofErr w:type="spellEnd"/>
+      <w:r>
+        <w:rPr>
+          <w:rFonts w:ascii="Times New Roman" w:hAnsi="Times New Roman" w:cs="Times New Roman"/>
+          <w:sz w:val="28"/>
+          <w:szCs w:val="28"/>
+          <w:lang w:val="en-US"/>
+        </w:rPr>
+        <w:t>, Discount</w:t>
+      </w:r>
+      <w:r>
+        <w:rPr>
+          <w:rFonts w:ascii="Times New Roman" w:hAnsi="Times New Roman" w:cs="Times New Roman"/>
+          <w:sz w:val="28"/>
+          <w:szCs w:val="28"/>
+          <w:lang w:val="en-US"/>
+        </w:rPr>
+        <w:t>);</w:t>
+      </w:r>
+    </w:p>
+    <w:p>
+      <w:pPr>
+        <w:pStyle w:val="a3"/>
+        <w:numPr>
+          <w:ilvl w:val="0"/>
+          <w:numId w:val="23"/>
+        </w:numPr>
+        <w:rPr>
+          <w:rFonts w:ascii="Times New Roman" w:hAnsi="Times New Roman" w:cs="Times New Roman"/>
+          <w:sz w:val="28"/>
+          <w:szCs w:val="28"/>
+          <w:lang w:val="en-US"/>
+        </w:rPr>
+      </w:pPr>
+      <w:r>
+        <w:rPr>
+          <w:rFonts w:ascii="Times New Roman" w:hAnsi="Times New Roman" w:cs="Times New Roman"/>
+          <w:sz w:val="28"/>
+          <w:szCs w:val="28"/>
+        </w:rPr>
+        <w:t>Тип</w:t>
+      </w:r>
+      <w:r>
+        <w:rPr>
+          <w:rFonts w:ascii="Times New Roman" w:hAnsi="Times New Roman" w:cs="Times New Roman"/>
+          <w:sz w:val="28"/>
+          <w:szCs w:val="28"/>
+          <w:lang w:val="en-US"/>
+        </w:rPr>
+        <w:t xml:space="preserve"> </w:t>
+      </w:r>
+      <w:r>
+        <w:rPr>
+          <w:rFonts w:ascii="Times New Roman" w:hAnsi="Times New Roman" w:cs="Times New Roman"/>
+          <w:sz w:val="28"/>
+          <w:szCs w:val="28"/>
+        </w:rPr>
+        <w:t>для</w:t>
+      </w:r>
+      <w:r>
+        <w:rPr>
+          <w:rFonts w:ascii="Times New Roman" w:hAnsi="Times New Roman" w:cs="Times New Roman"/>
+          <w:sz w:val="28"/>
+          <w:szCs w:val="28"/>
+          <w:lang w:val="en-US"/>
+        </w:rPr>
+        <w:t xml:space="preserve"> </w:t>
+      </w:r>
+      <w:r>
+        <w:rPr>
+          <w:rFonts w:ascii="Times New Roman" w:hAnsi="Times New Roman" w:cs="Times New Roman"/>
+          <w:sz w:val="28"/>
+          <w:szCs w:val="28"/>
+        </w:rPr>
+        <w:t>сеанса</w:t>
+      </w:r>
+      <w:r>
+        <w:rPr>
+          <w:rFonts w:ascii="Times New Roman" w:hAnsi="Times New Roman" w:cs="Times New Roman"/>
+          <w:sz w:val="28"/>
+          <w:szCs w:val="28"/>
+          <w:lang w:val="en-US"/>
+        </w:rPr>
+        <w:t xml:space="preserve"> (</w:t>
+      </w:r>
+      <w:r>
+        <w:rPr>
+          <w:rFonts w:ascii="Times New Roman" w:hAnsi="Times New Roman" w:cs="Times New Roman"/>
+          <w:sz w:val="28"/>
+          <w:szCs w:val="28"/>
+          <w:u w:val="single"/>
+          <w:lang w:val="en-US"/>
+        </w:rPr>
+        <w:t>TypeName</w:t>
+      </w:r>
+      <w:r>
+        <w:rPr>
+          <w:rFonts w:ascii="Times New Roman" w:hAnsi="Times New Roman" w:cs="Times New Roman"/>
+          <w:sz w:val="28"/>
+          <w:szCs w:val="28"/>
+          <w:lang w:val="en-US"/>
+        </w:rPr>
+        <w:t xml:space="preserve">, </w:t>
+      </w:r>
+      <w:proofErr w:type="spellStart"/>
+      <w:r>
+        <w:rPr>
+          <w:rFonts w:ascii="Times New Roman" w:hAnsi="Times New Roman" w:cs="Times New Roman"/>
+          <w:sz w:val="28"/>
+          <w:szCs w:val="28"/>
+          <w:lang w:val="en-US"/>
+        </w:rPr>
+        <w:t>TypeDescription</w:t>
+      </w:r>
+      <w:proofErr w:type="spellEnd"/>
+      <w:r>
+        <w:rPr>
+          <w:rFonts w:ascii="Times New Roman" w:hAnsi="Times New Roman" w:cs="Times New Roman"/>
+          <w:sz w:val="28"/>
+          <w:szCs w:val="28"/>
+          <w:lang w:val="en-US"/>
+        </w:rPr>
+        <w:t>);</w:t>
+      </w:r>
+    </w:p>
+    <w:p>
+      <w:pPr>
+        <w:pStyle w:val="a3"/>
+        <w:numPr>
+          <w:ilvl w:val="0"/>
+          <w:numId w:val="23"/>
+        </w:numPr>
+        <w:rPr>
+          <w:rFonts w:ascii="Times New Roman" w:hAnsi="Times New Roman" w:cs="Times New Roman"/>
+          <w:sz w:val="28"/>
+          <w:szCs w:val="28"/>
+        </w:rPr>
+      </w:pPr>
+      <w:proofErr w:type="spellStart"/>
+      <w:r>
+        <w:rPr>
+          <w:rFonts w:ascii="Times New Roman" w:hAnsi="Times New Roman" w:cs="Times New Roman"/>
+          <w:sz w:val="28"/>
+          <w:szCs w:val="28"/>
+        </w:rPr>
+        <w:t>СеансРеклама</w:t>
+      </w:r>
+      <w:proofErr w:type="spellEnd"/>
+      <w:r>
+        <w:rPr>
+          <w:rFonts w:ascii="Times New Roman" w:hAnsi="Times New Roman" w:cs="Times New Roman"/>
+          <w:sz w:val="28"/>
+          <w:szCs w:val="28"/>
+        </w:rPr>
+        <w:t xml:space="preserve"> (</w:t>
+      </w:r>
+      <w:proofErr w:type="spellStart"/>
+      <w:r>
+        <w:rPr>
+          <w:rFonts w:ascii="Times New Roman" w:hAnsi="Times New Roman" w:cs="Times New Roman"/>
+          <w:sz w:val="28"/>
+          <w:szCs w:val="28"/>
+          <w:u w:val="single"/>
+          <w:lang w:val="en-US"/>
+        </w:rPr>
+        <w:t>SeanceID</w:t>
+      </w:r>
+      <w:proofErr w:type="spellEnd"/>
+      <w:r>
+        <w:rPr>
+          <w:rFonts w:ascii="Times New Roman" w:hAnsi="Times New Roman" w:cs="Times New Roman"/>
+          <w:sz w:val="28"/>
+          <w:szCs w:val="28"/>
+          <w:lang w:val="en-US"/>
+        </w:rPr>
+        <w:t>, AdID</w:t>
+      </w:r>
+      <w:r>
+        <w:rPr>
+          <w:rFonts w:ascii="Times New Roman" w:hAnsi="Times New Roman" w:cs="Times New Roman"/>
+          <w:sz w:val="28"/>
+          <w:szCs w:val="28"/>
+        </w:rPr>
+        <w:t>);</w:t>
+      </w:r>
+    </w:p>
+    <w:p>
+      <w:pPr>
+        <w:ind w:firstLine="708"/>
+        <w:rPr>
+          <w:rFonts w:ascii="Times New Roman" w:hAnsi="Times New Roman" w:cs="Times New Roman"/>
+          <w:b/>
+          <w:bCs/>
+          <w:sz w:val="28"/>
+          <w:szCs w:val="28"/>
+        </w:rPr>
+      </w:pPr>
+      <w:r>
+        <w:rPr>
+          <w:rFonts w:ascii="Times New Roman" w:hAnsi="Times New Roman" w:cs="Times New Roman"/>
+          <w:b/>
+          <w:bCs/>
+          <w:sz w:val="28"/>
+          <w:szCs w:val="28"/>
+        </w:rPr>
+        <w:t>Проверка</w:t>
+      </w:r>
+      <w:r>
+        <w:rPr>
+          <w:rFonts w:ascii="Times New Roman" w:hAnsi="Times New Roman" w:cs="Times New Roman"/>
+          <w:b/>
+          <w:bCs/>
+          <w:sz w:val="28"/>
+          <w:szCs w:val="28"/>
+        </w:rPr>
+        <w:t xml:space="preserve"> предварительных отношений на соответствие нормальным формам</w:t>
+      </w:r>
+    </w:p>
+    <w:p>
+      <w:pPr>
+        <w:pStyle w:val="a3"/>
+        <w:numPr>
+          <w:ilvl w:val="0"/>
+          <w:numId w:val="25"/>
+        </w:numPr>
+        <w:rPr>
+          <w:rFonts w:ascii="Times New Roman" w:hAnsi="Times New Roman" w:cs="Times New Roman"/>
+          <w:sz w:val="28"/>
+          <w:szCs w:val="28"/>
+          <w:lang w:val="en-US"/>
+        </w:rPr>
+      </w:pPr>
+      <w:r>
+        <w:rPr>
+          <w:rFonts w:ascii="Times New Roman" w:hAnsi="Times New Roman" w:cs="Times New Roman"/>
+          <w:sz w:val="28"/>
+          <w:szCs w:val="28"/>
+        </w:rPr>
+        <w:t>Сеанс</w:t>
+      </w:r>
+      <w:r>
+        <w:rPr>
+          <w:rFonts w:ascii="Times New Roman" w:hAnsi="Times New Roman" w:cs="Times New Roman"/>
+          <w:sz w:val="28"/>
+          <w:szCs w:val="28"/>
+          <w:lang w:val="en-US"/>
+        </w:rPr>
+        <w:t xml:space="preserve"> (</w:t>
+      </w:r>
+      <w:proofErr w:type="spellStart"/>
+      <w:r>
+        <w:rPr>
+          <w:rFonts w:ascii="Times New Roman" w:hAnsi="Times New Roman" w:cs="Times New Roman"/>
+          <w:sz w:val="28"/>
+          <w:szCs w:val="28"/>
+          <w:u w:val="single"/>
+          <w:lang w:val="en-US"/>
+        </w:rPr>
+        <w:t>SeanceID</w:t>
+      </w:r>
+      <w:proofErr w:type="spellEnd"/>
+      <w:r>
+        <w:rPr>
+          <w:rFonts w:ascii="Times New Roman" w:hAnsi="Times New Roman" w:cs="Times New Roman"/>
+          <w:sz w:val="28"/>
+          <w:szCs w:val="28"/>
+          <w:lang w:val="en-US"/>
+        </w:rPr>
+        <w:t xml:space="preserve">, </w:t>
+      </w:r>
+      <w:proofErr w:type="spellStart"/>
+      <w:r>
+        <w:rPr>
+          <w:rFonts w:ascii="Times New Roman" w:hAnsi="Times New Roman" w:cs="Times New Roman"/>
+          <w:sz w:val="28"/>
+          <w:szCs w:val="28"/>
+          <w:lang w:val="en-US"/>
+        </w:rPr>
+        <w:t>FilmID</w:t>
+      </w:r>
+      <w:proofErr w:type="spellEnd"/>
+      <w:r>
+        <w:rPr>
+          <w:rFonts w:ascii="Times New Roman" w:hAnsi="Times New Roman" w:cs="Times New Roman"/>
+          <w:sz w:val="28"/>
+          <w:szCs w:val="28"/>
+          <w:lang w:val="en-US"/>
+        </w:rPr>
+        <w:t xml:space="preserve">, </w:t>
+      </w:r>
+      <w:proofErr w:type="spellStart"/>
+      <w:r>
+        <w:rPr>
+          <w:rFonts w:ascii="Times New Roman" w:hAnsi="Times New Roman" w:cs="Times New Roman"/>
+          <w:sz w:val="28"/>
+          <w:szCs w:val="28"/>
+          <w:lang w:val="en-US"/>
+        </w:rPr>
+        <w:t>HollID</w:t>
+      </w:r>
+      <w:proofErr w:type="spellEnd"/>
+      <w:r>
+        <w:rPr>
+          <w:rFonts w:ascii="Times New Roman" w:hAnsi="Times New Roman" w:cs="Times New Roman"/>
+          <w:sz w:val="28"/>
+          <w:szCs w:val="28"/>
+          <w:lang w:val="en-US"/>
+        </w:rPr>
+        <w:t xml:space="preserve">, ShowTime, </w:t>
+      </w:r>
+      <w:proofErr w:type="spellStart"/>
+      <w:r>
+        <w:rPr>
+          <w:rFonts w:ascii="Times New Roman" w:hAnsi="Times New Roman" w:cs="Times New Roman"/>
+          <w:sz w:val="28"/>
+          <w:szCs w:val="28"/>
+          <w:lang w:val="en-US"/>
+        </w:rPr>
+        <w:t>AgeRating</w:t>
+      </w:r>
+      <w:proofErr w:type="spellEnd"/>
+      <w:r>
+        <w:rPr>
+          <w:rFonts w:ascii="Times New Roman" w:hAnsi="Times New Roman" w:cs="Times New Roman"/>
+          <w:sz w:val="28"/>
+          <w:szCs w:val="28"/>
+          <w:lang w:val="en-US"/>
+        </w:rPr>
+        <w:t xml:space="preserve">, </w:t>
+      </w:r>
+      <w:proofErr w:type="spellStart"/>
+      <w:r>
+        <w:rPr>
+          <w:rFonts w:ascii="Times New Roman" w:hAnsi="Times New Roman" w:cs="Times New Roman"/>
+          <w:sz w:val="28"/>
+          <w:szCs w:val="28"/>
+          <w:lang w:val="en-US"/>
+        </w:rPr>
+        <w:t>SeanceType</w:t>
+      </w:r>
+      <w:proofErr w:type="spellEnd"/>
+      <w:r>
+        <w:rPr>
+          <w:rFonts w:ascii="Times New Roman" w:hAnsi="Times New Roman" w:cs="Times New Roman"/>
+          <w:sz w:val="28"/>
+          <w:szCs w:val="28"/>
+          <w:lang w:val="en-US"/>
+        </w:rPr>
+        <w:t xml:space="preserve">, </w:t>
+      </w:r>
+      <w:proofErr w:type="spellStart"/>
+      <w:r>
+        <w:rPr>
+          <w:rFonts w:ascii="Times New Roman" w:hAnsi="Times New Roman" w:cs="Times New Roman"/>
+          <w:sz w:val="28"/>
+          <w:szCs w:val="28"/>
+          <w:lang w:val="en-US"/>
+        </w:rPr>
+        <w:t>TicketCost</w:t>
+      </w:r>
+      <w:proofErr w:type="spellEnd"/>
+      <w:r>
+        <w:rPr>
+          <w:rFonts w:ascii="Times New Roman" w:hAnsi="Times New Roman" w:cs="Times New Roman"/>
+          <w:sz w:val="28"/>
+          <w:szCs w:val="28"/>
+          <w:lang w:val="en-US"/>
+        </w:rPr>
+        <w:t>)</w:t>
+      </w:r>
+      <w:r>
+        <w:rPr>
+          <w:rFonts w:ascii="Times New Roman" w:hAnsi="Times New Roman" w:cs="Times New Roman"/>
+          <w:sz w:val="28"/>
+          <w:szCs w:val="28"/>
+          <w:lang w:val="en-US"/>
         </w:rPr>
         <w:t>:</w:t>
       </w:r>
     </w:p>
     <w:p>
       <w:pPr>
-        <w:rPr>
-          <w:rFonts w:ascii="Times New Roman" w:hAnsi="Times New Roman" w:cs="Times New Roman"/>
-          <w:sz w:val="28"/>
-          <w:szCs w:val="28"/>
-        </w:rPr>
-      </w:pPr>
-    </w:p>
-    <w:p>
-      <w:pPr>
-        <w:pStyle w:val="a3"/>
-        <w:numPr>
-          <w:ilvl w:val="0"/>
-          <w:numId w:val="11"/>
-        </w:numPr>
-        <w:rPr>
-          <w:rFonts w:ascii="Times New Roman" w:hAnsi="Times New Roman" w:cs="Times New Roman"/>
-          <w:sz w:val="28"/>
-          <w:szCs w:val="28"/>
-        </w:rPr>
-      </w:pPr>
-      <w:r>
-        <w:rPr>
-          <w:rFonts w:ascii="Times New Roman" w:hAnsi="Times New Roman" w:cs="Times New Roman"/>
-          <w:sz w:val="28"/>
-          <w:szCs w:val="28"/>
-        </w:rPr>
-        <w:t>Билет покупается на кассе:</w:t>
-      </w:r>
-    </w:p>
-    <w:p>
-      <w:pPr>
-        <w:pStyle w:val="a3"/>
-        <w:rPr>
-          <w:rFonts w:ascii="Times New Roman" w:hAnsi="Times New Roman" w:cs="Times New Roman"/>
-          <w:sz w:val="28"/>
-          <w:szCs w:val="28"/>
-        </w:rPr>
-      </w:pPr>
-    </w:p>
-    <w:p>
-      <w:pPr>
-        <w:rPr>
-          <w:rFonts w:ascii="Times New Roman" w:hAnsi="Times New Roman" w:cs="Times New Roman"/>
-          <w:sz w:val="28"/>
-          <w:szCs w:val="28"/>
-        </w:rPr>
-      </w:pPr>
-    </w:p>
-    <w:p>
-      <w:pPr>
-        <w:pStyle w:val="a3"/>
-        <w:numPr>
-          <w:ilvl w:val="0"/>
-          <w:numId w:val="11"/>
-        </w:numPr>
-        <w:rPr>
-          <w:rFonts w:ascii="Times New Roman" w:hAnsi="Times New Roman" w:cs="Times New Roman"/>
-          <w:sz w:val="28"/>
-          <w:szCs w:val="28"/>
-        </w:rPr>
-      </w:pPr>
-      <w:r>
-        <w:rPr>
-          <w:rFonts w:ascii="Times New Roman" w:hAnsi="Times New Roman" w:cs="Times New Roman"/>
-          <w:sz w:val="28"/>
-          <w:szCs w:val="28"/>
-        </w:rPr>
-        <w:t>Рекламодатель покупает рекламу:</w:t>
-      </w:r>
-    </w:p>
-    <w:p>
-      <w:pPr>
-        <w:rPr>
-          <w:rFonts w:ascii="Times New Roman" w:hAnsi="Times New Roman" w:cs="Times New Roman"/>
-          <w:sz w:val="28"/>
-          <w:szCs w:val="28"/>
-        </w:rPr>
-      </w:pPr>
-    </w:p>
-    <w:p>
-      <w:pPr>
-        <w:pStyle w:val="a3"/>
-        <w:numPr>
-          <w:ilvl w:val="0"/>
-          <w:numId w:val="11"/>
-        </w:numPr>
-        <w:rPr>
-          <w:rFonts w:ascii="Times New Roman" w:hAnsi="Times New Roman" w:cs="Times New Roman"/>
-          <w:sz w:val="28"/>
-          <w:szCs w:val="28"/>
-        </w:rPr>
-      </w:pPr>
-      <w:r>
-        <w:rPr>
-          <w:rFonts w:ascii="Times New Roman" w:hAnsi="Times New Roman" w:cs="Times New Roman"/>
-          <w:sz w:val="28"/>
-          <w:szCs w:val="28"/>
-        </w:rPr>
-        <w:t>Сотрудник продает рекламу:</w:t>
-      </w:r>
-    </w:p>
-    <w:p>
-      <w:pPr>
-        <w:pStyle w:val="a3"/>
-        <w:rPr>
-          <w:rFonts w:ascii="Times New Roman" w:hAnsi="Times New Roman" w:cs="Times New Roman"/>
-          <w:sz w:val="28"/>
-          <w:szCs w:val="28"/>
-        </w:rPr>
-      </w:pPr>
-    </w:p>
-    <w:p>
-      <w:pPr>
-        <w:rPr>
-          <w:rFonts w:ascii="Times New Roman" w:hAnsi="Times New Roman" w:cs="Times New Roman"/>
-          <w:sz w:val="28"/>
-          <w:szCs w:val="28"/>
-        </w:rPr>
-      </w:pPr>
-    </w:p>
-    <w:p>
-      <w:pPr>
-        <w:pStyle w:val="a3"/>
-        <w:numPr>
-          <w:ilvl w:val="0"/>
-          <w:numId w:val="11"/>
-        </w:numPr>
-        <w:rPr>
-          <w:rFonts w:ascii="Times New Roman" w:hAnsi="Times New Roman" w:cs="Times New Roman"/>
-          <w:sz w:val="28"/>
-          <w:szCs w:val="28"/>
-        </w:rPr>
-      </w:pPr>
-      <w:r>
-        <w:rPr>
-          <w:rFonts w:ascii="Times New Roman" w:hAnsi="Times New Roman" w:cs="Times New Roman"/>
-          <w:sz w:val="28"/>
-          <w:szCs w:val="28"/>
-        </w:rPr>
-        <w:t>Сотрудник обладает должностью:</w:t>
-      </w:r>
-    </w:p>
-    <w:p>
-      <w:pPr>
-        <w:rPr>
-          <w:rFonts w:ascii="Times New Roman" w:hAnsi="Times New Roman" w:cs="Times New Roman"/>
-          <w:sz w:val="28"/>
-          <w:szCs w:val="28"/>
-        </w:rPr>
-      </w:pPr>
-    </w:p>
-    <w:p>
-      <w:pPr>
-        <w:pStyle w:val="a3"/>
-        <w:numPr>
-          <w:ilvl w:val="0"/>
-          <w:numId w:val="11"/>
-        </w:numPr>
-        <w:rPr>
-          <w:rFonts w:ascii="Times New Roman" w:hAnsi="Times New Roman" w:cs="Times New Roman"/>
-          <w:sz w:val="28"/>
-          <w:szCs w:val="28"/>
-        </w:rPr>
-      </w:pPr>
-      <w:r>
-        <w:rPr>
-          <w:rFonts w:ascii="Times New Roman" w:hAnsi="Times New Roman" w:cs="Times New Roman"/>
-          <w:sz w:val="28"/>
-          <w:szCs w:val="28"/>
-        </w:rPr>
-        <w:t>Сотрудник работает на кассе:</w:t>
-      </w:r>
-    </w:p>
-    <w:p>
-      <w:pPr>
-        <w:pStyle w:val="a3"/>
-        <w:rPr>
-          <w:rFonts w:ascii="Times New Roman" w:hAnsi="Times New Roman" w:cs="Times New Roman"/>
-          <w:sz w:val="28"/>
-          <w:szCs w:val="28"/>
-        </w:rPr>
-      </w:pPr>
-    </w:p>
-    <w:p>
-      <w:pPr>
-        <w:rPr>
-          <w:rFonts w:ascii="Times New Roman" w:hAnsi="Times New Roman" w:cs="Times New Roman"/>
-          <w:sz w:val="28"/>
-          <w:szCs w:val="28"/>
-        </w:rPr>
-      </w:pPr>
-    </w:p>
-    <w:p>
-      <w:pPr>
-        <w:pStyle w:val="a3"/>
-        <w:numPr>
-          <w:ilvl w:val="0"/>
-          <w:numId w:val="11"/>
-        </w:numPr>
-        <w:rPr>
-          <w:rFonts w:ascii="Times New Roman" w:hAnsi="Times New Roman" w:cs="Times New Roman"/>
-          <w:sz w:val="28"/>
-          <w:szCs w:val="28"/>
-        </w:rPr>
-      </w:pPr>
-      <w:r>
-        <w:rPr>
-          <w:rFonts w:ascii="Times New Roman" w:hAnsi="Times New Roman" w:cs="Times New Roman"/>
-          <w:sz w:val="28"/>
-          <w:szCs w:val="28"/>
-        </w:rPr>
-        <w:t>Сотрудник работает в кинозале:</w:t>
-      </w:r>
-    </w:p>
-    <w:p>
-      <w:pPr>
-        <w:rPr>
-          <w:rFonts w:ascii="Times New Roman" w:hAnsi="Times New Roman" w:cs="Times New Roman"/>
-          <w:sz w:val="28"/>
-          <w:szCs w:val="28"/>
-        </w:rPr>
-      </w:pPr>
-    </w:p>
-    <w:p>
-      <w:pPr>
-        <w:pStyle w:val="a3"/>
-        <w:numPr>
-          <w:ilvl w:val="0"/>
-          <w:numId w:val="11"/>
-        </w:numPr>
-        <w:rPr>
-          <w:rFonts w:ascii="Times New Roman" w:hAnsi="Times New Roman" w:cs="Times New Roman"/>
-          <w:sz w:val="28"/>
-          <w:szCs w:val="28"/>
-        </w:rPr>
-      </w:pPr>
-      <w:r>
-        <w:rPr>
-          <w:rFonts w:ascii="Times New Roman" w:hAnsi="Times New Roman" w:cs="Times New Roman"/>
-          <w:sz w:val="28"/>
-          <w:szCs w:val="28"/>
-        </w:rPr>
-        <w:t>Сеанс обладает типом:</w:t>
-      </w:r>
-    </w:p>
-    <w:p>
-      <w:pPr>
-        <w:pStyle w:val="a3"/>
-        <w:rPr>
-          <w:rFonts w:ascii="Times New Roman" w:hAnsi="Times New Roman" w:cs="Times New Roman"/>
-          <w:sz w:val="28"/>
-          <w:szCs w:val="28"/>
-        </w:rPr>
-      </w:pPr>
-    </w:p>
-    <w:p>
-      <w:pPr>
-        <w:rPr>
-          <w:rFonts w:ascii="Times New Roman" w:hAnsi="Times New Roman" w:cs="Times New Roman"/>
-          <w:sz w:val="28"/>
-          <w:szCs w:val="28"/>
-        </w:rPr>
-      </w:pPr>
-    </w:p>
-    <w:p>
-      <w:pPr>
-        <w:pStyle w:val="a3"/>
-        <w:numPr>
-          <w:ilvl w:val="0"/>
-          <w:numId w:val="11"/>
-        </w:numPr>
-        <w:rPr>
-          <w:rFonts w:ascii="Times New Roman" w:hAnsi="Times New Roman" w:cs="Times New Roman"/>
-          <w:sz w:val="28"/>
-          <w:szCs w:val="28"/>
-        </w:rPr>
-      </w:pPr>
-      <w:r>
-        <w:rPr>
-          <w:rFonts w:ascii="Times New Roman" w:hAnsi="Times New Roman" w:cs="Times New Roman"/>
-          <w:sz w:val="28"/>
-          <w:szCs w:val="28"/>
-        </w:rPr>
-        <w:t>Билет обладает типом:</w:t>
-      </w:r>
-    </w:p>
-    <w:p>
-      <w:pPr>
-        <w:rPr>
-          <w:rFonts w:ascii="Times New Roman" w:hAnsi="Times New Roman" w:cs="Times New Roman"/>
-          <w:sz w:val="28"/>
-          <w:szCs w:val="28"/>
-        </w:rPr>
-      </w:pPr>
+        <w:pStyle w:val="a3"/>
+        <w:numPr>
+          <w:ilvl w:val="0"/>
+          <w:numId w:val="26"/>
+        </w:numPr>
+        <w:rPr>
+          <w:rFonts w:ascii="Times New Roman" w:hAnsi="Times New Roman" w:cs="Times New Roman"/>
+          <w:sz w:val="28"/>
+          <w:szCs w:val="28"/>
+        </w:rPr>
+      </w:pPr>
+      <w:bookmarkStart w:id="0" w:name="_Hlk73390282"/>
+      <w:r>
+        <w:rPr>
+          <w:rFonts w:ascii="Times New Roman" w:hAnsi="Times New Roman" w:cs="Times New Roman"/>
+          <w:sz w:val="28"/>
+          <w:szCs w:val="28"/>
+        </w:rPr>
+        <w:t>Отношение находится в 2НФ, так как оно находится в 1НФ и каждый не ключевой атрибут функционально полно зависит от потенциального ключа;</w:t>
+      </w:r>
+    </w:p>
+    <w:p>
+      <w:pPr>
+        <w:pStyle w:val="a3"/>
+        <w:numPr>
+          <w:ilvl w:val="0"/>
+          <w:numId w:val="26"/>
+        </w:numPr>
+        <w:rPr>
+          <w:rFonts w:ascii="Times New Roman" w:hAnsi="Times New Roman" w:cs="Times New Roman"/>
+          <w:sz w:val="28"/>
+          <w:szCs w:val="28"/>
+        </w:rPr>
+      </w:pPr>
+      <w:r>
+        <w:rPr>
+          <w:rFonts w:ascii="Times New Roman" w:hAnsi="Times New Roman" w:cs="Times New Roman"/>
+          <w:sz w:val="28"/>
+          <w:szCs w:val="28"/>
+        </w:rPr>
+        <w:t xml:space="preserve">Отношение находится в 3НФ, так как оно находится в 2НФ и </w:t>
+      </w:r>
+      <w:r>
+        <w:rPr>
+          <w:rFonts w:ascii="Times New Roman" w:hAnsi="Times New Roman" w:cs="Times New Roman"/>
+          <w:sz w:val="28"/>
+          <w:szCs w:val="28"/>
+        </w:rPr>
+        <w:t>отсутствуют транзитивные зависимости не ключевых атрибутов от ключевых;</w:t>
+      </w:r>
+    </w:p>
+    <w:p>
+      <w:pPr>
+        <w:pStyle w:val="a3"/>
+        <w:numPr>
+          <w:ilvl w:val="0"/>
+          <w:numId w:val="26"/>
+        </w:numPr>
+        <w:rPr>
+          <w:rFonts w:ascii="Times New Roman" w:hAnsi="Times New Roman" w:cs="Times New Roman"/>
+          <w:sz w:val="28"/>
+          <w:szCs w:val="28"/>
+        </w:rPr>
+      </w:pPr>
+      <w:r>
+        <w:rPr>
+          <w:rFonts w:ascii="Times New Roman" w:hAnsi="Times New Roman" w:cs="Times New Roman"/>
+          <w:sz w:val="28"/>
+          <w:szCs w:val="28"/>
+        </w:rPr>
+        <w:t>Отношение находится в БКНФ, так как каждая функциональная зависимость имеет в качестве своего детерминанта потенциальный ключ</w:t>
+      </w:r>
+      <w:r>
+        <w:rPr>
+          <w:rFonts w:ascii="Times New Roman" w:hAnsi="Times New Roman" w:cs="Times New Roman"/>
+          <w:sz w:val="28"/>
+          <w:szCs w:val="28"/>
+        </w:rPr>
+        <w:t>;</w:t>
+      </w:r>
+    </w:p>
+    <w:bookmarkEnd w:id="0"/>
+    <w:p>
+      <w:pPr>
+        <w:pStyle w:val="a3"/>
+        <w:numPr>
+          <w:ilvl w:val="0"/>
+          <w:numId w:val="25"/>
+        </w:numPr>
+        <w:rPr>
+          <w:rFonts w:ascii="Times New Roman" w:hAnsi="Times New Roman" w:cs="Times New Roman"/>
+          <w:sz w:val="28"/>
+          <w:szCs w:val="28"/>
+          <w:lang w:val="en-US"/>
+        </w:rPr>
+      </w:pPr>
+      <w:r>
+        <w:rPr>
+          <w:rFonts w:ascii="Times New Roman" w:hAnsi="Times New Roman" w:cs="Times New Roman"/>
+          <w:sz w:val="28"/>
+          <w:szCs w:val="28"/>
+        </w:rPr>
+        <w:t>Кинофильм</w:t>
+      </w:r>
+      <w:r>
+        <w:rPr>
+          <w:rFonts w:ascii="Times New Roman" w:hAnsi="Times New Roman" w:cs="Times New Roman"/>
+          <w:sz w:val="28"/>
+          <w:szCs w:val="28"/>
+          <w:lang w:val="en-US"/>
+        </w:rPr>
+        <w:t xml:space="preserve"> (</w:t>
+      </w:r>
+      <w:proofErr w:type="spellStart"/>
+      <w:r>
+        <w:rPr>
+          <w:rFonts w:ascii="Times New Roman" w:hAnsi="Times New Roman" w:cs="Times New Roman"/>
+          <w:sz w:val="28"/>
+          <w:szCs w:val="28"/>
+          <w:u w:val="single"/>
+          <w:lang w:val="en-US"/>
+        </w:rPr>
+        <w:t>FilmID</w:t>
+      </w:r>
+      <w:proofErr w:type="spellEnd"/>
+      <w:r>
+        <w:rPr>
+          <w:rFonts w:ascii="Times New Roman" w:hAnsi="Times New Roman" w:cs="Times New Roman"/>
+          <w:sz w:val="28"/>
+          <w:szCs w:val="28"/>
+          <w:lang w:val="en-US"/>
+        </w:rPr>
+        <w:t xml:space="preserve">, </w:t>
+      </w:r>
+      <w:proofErr w:type="spellStart"/>
+      <w:r>
+        <w:rPr>
+          <w:rFonts w:ascii="Times New Roman" w:hAnsi="Times New Roman" w:cs="Times New Roman"/>
+          <w:sz w:val="28"/>
+          <w:szCs w:val="28"/>
+          <w:lang w:val="en-US"/>
+        </w:rPr>
+        <w:t>FilmName</w:t>
+      </w:r>
+      <w:proofErr w:type="spellEnd"/>
+      <w:r>
+        <w:rPr>
+          <w:rFonts w:ascii="Times New Roman" w:hAnsi="Times New Roman" w:cs="Times New Roman"/>
+          <w:sz w:val="28"/>
+          <w:szCs w:val="28"/>
+          <w:lang w:val="en-US"/>
+        </w:rPr>
+        <w:t xml:space="preserve">, </w:t>
+      </w:r>
+      <w:proofErr w:type="spellStart"/>
+      <w:r>
+        <w:rPr>
+          <w:rFonts w:ascii="Times New Roman" w:hAnsi="Times New Roman" w:cs="Times New Roman"/>
+          <w:sz w:val="28"/>
+          <w:szCs w:val="28"/>
+          <w:lang w:val="en-US"/>
+        </w:rPr>
+        <w:t>ReleaseYear</w:t>
+      </w:r>
+      <w:proofErr w:type="spellEnd"/>
+      <w:r>
+        <w:rPr>
+          <w:rFonts w:ascii="Times New Roman" w:hAnsi="Times New Roman" w:cs="Times New Roman"/>
+          <w:sz w:val="28"/>
+          <w:szCs w:val="28"/>
+          <w:lang w:val="en-US"/>
+        </w:rPr>
+        <w:t xml:space="preserve">, Director, Duration, Genre, Rating, </w:t>
+      </w:r>
+      <w:proofErr w:type="spellStart"/>
+      <w:r>
+        <w:rPr>
+          <w:rFonts w:ascii="Times New Roman" w:hAnsi="Times New Roman" w:cs="Times New Roman"/>
+          <w:sz w:val="28"/>
+          <w:szCs w:val="28"/>
+          <w:lang w:val="en-US"/>
+        </w:rPr>
+        <w:t>FilmImage</w:t>
+      </w:r>
+      <w:proofErr w:type="spellEnd"/>
+      <w:r>
+        <w:rPr>
+          <w:rFonts w:ascii="Times New Roman" w:hAnsi="Times New Roman" w:cs="Times New Roman"/>
+          <w:sz w:val="28"/>
+          <w:szCs w:val="28"/>
+          <w:lang w:val="en-US"/>
+        </w:rPr>
+        <w:t>)</w:t>
+      </w:r>
+      <w:r>
+        <w:rPr>
+          <w:rFonts w:ascii="Times New Roman" w:hAnsi="Times New Roman" w:cs="Times New Roman"/>
+          <w:sz w:val="28"/>
+          <w:szCs w:val="28"/>
+          <w:lang w:val="en-US"/>
+        </w:rPr>
+        <w:t>:</w:t>
+      </w:r>
+    </w:p>
+    <w:p>
+      <w:pPr>
+        <w:pStyle w:val="a3"/>
+        <w:numPr>
+          <w:ilvl w:val="0"/>
+          <w:numId w:val="26"/>
+        </w:numPr>
+        <w:rPr>
+          <w:rFonts w:ascii="Times New Roman" w:hAnsi="Times New Roman" w:cs="Times New Roman"/>
+          <w:sz w:val="28"/>
+          <w:szCs w:val="28"/>
+        </w:rPr>
+      </w:pPr>
+      <w:bookmarkStart w:id="1" w:name="_Hlk73390414"/>
+      <w:r>
+        <w:rPr>
+          <w:rFonts w:ascii="Times New Roman" w:hAnsi="Times New Roman" w:cs="Times New Roman"/>
+          <w:sz w:val="28"/>
+          <w:szCs w:val="28"/>
+        </w:rPr>
+        <w:t>Отношение находится в 2НФ, так как оно находится в 1НФ и каждый не ключевой атрибут функционально полно зависит от потенциального ключа;</w:t>
+      </w:r>
+    </w:p>
+    <w:p>
+      <w:pPr>
+        <w:pStyle w:val="a3"/>
+        <w:numPr>
+          <w:ilvl w:val="0"/>
+          <w:numId w:val="26"/>
+        </w:numPr>
+        <w:rPr>
+          <w:rFonts w:ascii="Times New Roman" w:hAnsi="Times New Roman" w:cs="Times New Roman"/>
+          <w:sz w:val="28"/>
+          <w:szCs w:val="28"/>
+        </w:rPr>
+      </w:pPr>
+      <w:r>
+        <w:rPr>
+          <w:rFonts w:ascii="Times New Roman" w:hAnsi="Times New Roman" w:cs="Times New Roman"/>
+          <w:sz w:val="28"/>
+          <w:szCs w:val="28"/>
+        </w:rPr>
+        <w:t>Отношение находится в 3НФ, так как оно находится в 2НФ и отсутствуют транзитивные зависимости не ключевых атрибутов от ключевых;</w:t>
+      </w:r>
+    </w:p>
+    <w:p>
+      <w:pPr>
+        <w:pStyle w:val="a3"/>
+        <w:numPr>
+          <w:ilvl w:val="0"/>
+          <w:numId w:val="26"/>
+        </w:numPr>
+        <w:rPr>
+          <w:rFonts w:ascii="Times New Roman" w:hAnsi="Times New Roman" w:cs="Times New Roman"/>
+          <w:sz w:val="28"/>
+          <w:szCs w:val="28"/>
+        </w:rPr>
+      </w:pPr>
+      <w:r>
+        <w:rPr>
+          <w:rFonts w:ascii="Times New Roman" w:hAnsi="Times New Roman" w:cs="Times New Roman"/>
+          <w:sz w:val="28"/>
+          <w:szCs w:val="28"/>
+        </w:rPr>
+        <w:t>Отношение находится в БКНФ, так как каждая функциональная зависимость имеет в качестве своего детерминанта потенциальный ключ;</w:t>
+      </w:r>
+    </w:p>
+    <w:bookmarkEnd w:id="1"/>
+    <w:p>
+      <w:pPr>
+        <w:pStyle w:val="a3"/>
+        <w:numPr>
+          <w:ilvl w:val="0"/>
+          <w:numId w:val="25"/>
+        </w:numPr>
+        <w:rPr>
+          <w:rFonts w:ascii="Times New Roman" w:hAnsi="Times New Roman" w:cs="Times New Roman"/>
+          <w:sz w:val="28"/>
+          <w:szCs w:val="28"/>
+          <w:lang w:val="en-US"/>
+        </w:rPr>
+      </w:pPr>
+      <w:r>
+        <w:rPr>
+          <w:rFonts w:ascii="Times New Roman" w:hAnsi="Times New Roman" w:cs="Times New Roman"/>
+          <w:sz w:val="28"/>
+          <w:szCs w:val="28"/>
+        </w:rPr>
+        <w:t>Кинозал</w:t>
+      </w:r>
+      <w:r>
+        <w:rPr>
+          <w:rFonts w:ascii="Times New Roman" w:hAnsi="Times New Roman" w:cs="Times New Roman"/>
+          <w:sz w:val="28"/>
+          <w:szCs w:val="28"/>
+          <w:lang w:val="en-US"/>
+        </w:rPr>
+        <w:t xml:space="preserve"> (</w:t>
+      </w:r>
+      <w:proofErr w:type="spellStart"/>
+      <w:r>
+        <w:rPr>
+          <w:rFonts w:ascii="Times New Roman" w:hAnsi="Times New Roman" w:cs="Times New Roman"/>
+          <w:sz w:val="28"/>
+          <w:szCs w:val="28"/>
+          <w:u w:val="single"/>
+          <w:lang w:val="en-US"/>
+        </w:rPr>
+        <w:t>HollID</w:t>
+      </w:r>
+      <w:proofErr w:type="spellEnd"/>
+      <w:r>
+        <w:rPr>
+          <w:rFonts w:ascii="Times New Roman" w:hAnsi="Times New Roman" w:cs="Times New Roman"/>
+          <w:sz w:val="28"/>
+          <w:szCs w:val="28"/>
+          <w:lang w:val="en-US"/>
+        </w:rPr>
+        <w:t xml:space="preserve">, </w:t>
+      </w:r>
+      <w:proofErr w:type="spellStart"/>
+      <w:r>
+        <w:rPr>
+          <w:rFonts w:ascii="Times New Roman" w:hAnsi="Times New Roman" w:cs="Times New Roman"/>
+          <w:sz w:val="28"/>
+          <w:szCs w:val="28"/>
+          <w:lang w:val="en-US"/>
+        </w:rPr>
+        <w:t>TdEnable</w:t>
+      </w:r>
+      <w:proofErr w:type="spellEnd"/>
+      <w:r>
+        <w:rPr>
+          <w:rFonts w:ascii="Times New Roman" w:hAnsi="Times New Roman" w:cs="Times New Roman"/>
+          <w:sz w:val="28"/>
+          <w:szCs w:val="28"/>
+          <w:lang w:val="en-US"/>
+        </w:rPr>
+        <w:t xml:space="preserve">, </w:t>
+      </w:r>
+      <w:proofErr w:type="spellStart"/>
+      <w:r>
+        <w:rPr>
+          <w:rFonts w:ascii="Times New Roman" w:hAnsi="Times New Roman" w:cs="Times New Roman"/>
+          <w:sz w:val="28"/>
+          <w:szCs w:val="28"/>
+          <w:lang w:val="en-US"/>
+        </w:rPr>
+        <w:t>RowNumber</w:t>
+      </w:r>
+      <w:proofErr w:type="spellEnd"/>
+      <w:r>
+        <w:rPr>
+          <w:rFonts w:ascii="Times New Roman" w:hAnsi="Times New Roman" w:cs="Times New Roman"/>
+          <w:sz w:val="28"/>
+          <w:szCs w:val="28"/>
+          <w:lang w:val="en-US"/>
+        </w:rPr>
+        <w:t xml:space="preserve">, </w:t>
+      </w:r>
+      <w:proofErr w:type="spellStart"/>
+      <w:r>
+        <w:rPr>
+          <w:rFonts w:ascii="Times New Roman" w:hAnsi="Times New Roman" w:cs="Times New Roman"/>
+          <w:sz w:val="28"/>
+          <w:szCs w:val="28"/>
+          <w:lang w:val="en-US"/>
+        </w:rPr>
+        <w:t>SeatNumber</w:t>
+      </w:r>
+      <w:proofErr w:type="spellEnd"/>
+      <w:r>
+        <w:rPr>
+          <w:rFonts w:ascii="Times New Roman" w:hAnsi="Times New Roman" w:cs="Times New Roman"/>
+          <w:sz w:val="28"/>
+          <w:szCs w:val="28"/>
+          <w:lang w:val="en-US"/>
+        </w:rPr>
+        <w:t>)</w:t>
+      </w:r>
+      <w:r>
+        <w:rPr>
+          <w:rFonts w:ascii="Times New Roman" w:hAnsi="Times New Roman" w:cs="Times New Roman"/>
+          <w:sz w:val="28"/>
+          <w:szCs w:val="28"/>
+          <w:lang w:val="en-US"/>
+        </w:rPr>
+        <w:t>:</w:t>
+      </w:r>
+    </w:p>
+    <w:p>
+      <w:pPr>
+        <w:pStyle w:val="a3"/>
+        <w:numPr>
+          <w:ilvl w:val="0"/>
+          <w:numId w:val="26"/>
+        </w:numPr>
+        <w:rPr>
+          <w:rFonts w:ascii="Times New Roman" w:hAnsi="Times New Roman" w:cs="Times New Roman"/>
+          <w:sz w:val="28"/>
+          <w:szCs w:val="28"/>
+        </w:rPr>
+      </w:pPr>
+      <w:r>
+        <w:rPr>
+          <w:rFonts w:ascii="Times New Roman" w:hAnsi="Times New Roman" w:cs="Times New Roman"/>
+          <w:sz w:val="28"/>
+          <w:szCs w:val="28"/>
+        </w:rPr>
+        <w:t>Отношение находится в 2НФ, так как оно находится в 1НФ и каждый не ключевой атрибут функционально полно зависит от потенциального ключа;</w:t>
+      </w:r>
+    </w:p>
+    <w:p>
+      <w:pPr>
+        <w:pStyle w:val="a3"/>
+        <w:numPr>
+          <w:ilvl w:val="0"/>
+          <w:numId w:val="26"/>
+        </w:numPr>
+        <w:rPr>
+          <w:rFonts w:ascii="Times New Roman" w:hAnsi="Times New Roman" w:cs="Times New Roman"/>
+          <w:sz w:val="28"/>
+          <w:szCs w:val="28"/>
+        </w:rPr>
+      </w:pPr>
+      <w:r>
+        <w:rPr>
+          <w:rFonts w:ascii="Times New Roman" w:hAnsi="Times New Roman" w:cs="Times New Roman"/>
+          <w:sz w:val="28"/>
+          <w:szCs w:val="28"/>
+        </w:rPr>
+        <w:t>Отношение находится в 3НФ, так как оно находится в 2НФ и отсутствуют транзитивные зависимости не ключевых атрибутов от ключевых;</w:t>
+      </w:r>
+    </w:p>
+    <w:p>
+      <w:pPr>
+        <w:pStyle w:val="a3"/>
+        <w:numPr>
+          <w:ilvl w:val="0"/>
+          <w:numId w:val="26"/>
+        </w:numPr>
+        <w:rPr>
+          <w:rFonts w:ascii="Times New Roman" w:hAnsi="Times New Roman" w:cs="Times New Roman"/>
+          <w:sz w:val="28"/>
+          <w:szCs w:val="28"/>
+        </w:rPr>
+      </w:pPr>
+      <w:r>
+        <w:rPr>
+          <w:rFonts w:ascii="Times New Roman" w:hAnsi="Times New Roman" w:cs="Times New Roman"/>
+          <w:sz w:val="28"/>
+          <w:szCs w:val="28"/>
+        </w:rPr>
+        <w:t>Отношение находится в БКНФ, так как каждая функциональная зависимость имеет в качестве своего детерминанта потенциальный ключ;</w:t>
+      </w:r>
+    </w:p>
+    <w:p>
+      <w:pPr>
+        <w:pStyle w:val="a3"/>
+        <w:ind w:left="1068"/>
+        <w:rPr>
+          <w:rFonts w:ascii="Times New Roman" w:hAnsi="Times New Roman" w:cs="Times New Roman"/>
+          <w:sz w:val="28"/>
+          <w:szCs w:val="28"/>
+        </w:rPr>
+      </w:pPr>
+    </w:p>
+    <w:p>
+      <w:pPr>
+        <w:pStyle w:val="a3"/>
+        <w:numPr>
+          <w:ilvl w:val="0"/>
+          <w:numId w:val="25"/>
+        </w:numPr>
+        <w:rPr>
+          <w:rFonts w:ascii="Times New Roman" w:hAnsi="Times New Roman" w:cs="Times New Roman"/>
+          <w:sz w:val="28"/>
+          <w:szCs w:val="28"/>
+          <w:lang w:val="en-US"/>
+        </w:rPr>
+      </w:pPr>
+      <w:r>
+        <w:rPr>
+          <w:rFonts w:ascii="Times New Roman" w:hAnsi="Times New Roman" w:cs="Times New Roman"/>
+          <w:sz w:val="28"/>
+          <w:szCs w:val="28"/>
+        </w:rPr>
+        <w:t>Реклама</w:t>
+      </w:r>
+      <w:r>
+        <w:rPr>
+          <w:rFonts w:ascii="Times New Roman" w:hAnsi="Times New Roman" w:cs="Times New Roman"/>
+          <w:sz w:val="28"/>
+          <w:szCs w:val="28"/>
+          <w:lang w:val="en-US"/>
+        </w:rPr>
+        <w:t xml:space="preserve"> (</w:t>
+      </w:r>
+      <w:r>
+        <w:rPr>
+          <w:rFonts w:ascii="Times New Roman" w:hAnsi="Times New Roman" w:cs="Times New Roman"/>
+          <w:sz w:val="28"/>
+          <w:szCs w:val="28"/>
+          <w:u w:val="single"/>
+          <w:lang w:val="en-US"/>
+        </w:rPr>
+        <w:t>AdID</w:t>
+      </w:r>
+      <w:r>
+        <w:rPr>
+          <w:rFonts w:ascii="Times New Roman" w:hAnsi="Times New Roman" w:cs="Times New Roman"/>
+          <w:sz w:val="28"/>
+          <w:szCs w:val="28"/>
+          <w:lang w:val="en-US"/>
+        </w:rPr>
+        <w:t xml:space="preserve">, Advertiser, </w:t>
+      </w:r>
+      <w:proofErr w:type="spellStart"/>
+      <w:r>
+        <w:rPr>
+          <w:rFonts w:ascii="Times New Roman" w:hAnsi="Times New Roman" w:cs="Times New Roman"/>
+          <w:sz w:val="28"/>
+          <w:szCs w:val="28"/>
+          <w:lang w:val="en-US"/>
+        </w:rPr>
+        <w:t>AdvertisingName</w:t>
+      </w:r>
+      <w:proofErr w:type="spellEnd"/>
+      <w:r>
+        <w:rPr>
+          <w:rFonts w:ascii="Times New Roman" w:hAnsi="Times New Roman" w:cs="Times New Roman"/>
+          <w:sz w:val="28"/>
+          <w:szCs w:val="28"/>
+          <w:lang w:val="en-US"/>
+        </w:rPr>
+        <w:t xml:space="preserve">, </w:t>
+      </w:r>
+      <w:proofErr w:type="spellStart"/>
+      <w:r>
+        <w:rPr>
+          <w:rFonts w:ascii="Times New Roman" w:hAnsi="Times New Roman" w:cs="Times New Roman"/>
+          <w:sz w:val="28"/>
+          <w:szCs w:val="28"/>
+          <w:lang w:val="en-US"/>
+        </w:rPr>
+        <w:t>AdvertisingDuration</w:t>
+      </w:r>
+      <w:proofErr w:type="spellEnd"/>
+      <w:r>
+        <w:rPr>
+          <w:rFonts w:ascii="Times New Roman" w:hAnsi="Times New Roman" w:cs="Times New Roman"/>
+          <w:sz w:val="28"/>
+          <w:szCs w:val="28"/>
+          <w:lang w:val="en-US"/>
+        </w:rPr>
+        <w:t xml:space="preserve">, </w:t>
+      </w:r>
+      <w:proofErr w:type="spellStart"/>
+      <w:r>
+        <w:rPr>
+          <w:rFonts w:ascii="Times New Roman" w:hAnsi="Times New Roman" w:cs="Times New Roman"/>
+          <w:sz w:val="28"/>
+          <w:szCs w:val="28"/>
+          <w:lang w:val="en-US"/>
+        </w:rPr>
+        <w:t>AdvertisingCost</w:t>
+      </w:r>
+      <w:proofErr w:type="spellEnd"/>
+      <w:r>
+        <w:rPr>
+          <w:rFonts w:ascii="Times New Roman" w:hAnsi="Times New Roman" w:cs="Times New Roman"/>
+          <w:sz w:val="28"/>
+          <w:szCs w:val="28"/>
+          <w:lang w:val="en-US"/>
+        </w:rPr>
+        <w:t>)</w:t>
+      </w:r>
+      <w:r>
+        <w:rPr>
+          <w:rFonts w:ascii="Times New Roman" w:hAnsi="Times New Roman" w:cs="Times New Roman"/>
+          <w:sz w:val="28"/>
+          <w:szCs w:val="28"/>
+          <w:lang w:val="en-US"/>
+        </w:rPr>
+        <w:t>:</w:t>
+      </w:r>
+    </w:p>
+    <w:p>
+      <w:pPr>
+        <w:pStyle w:val="a3"/>
+        <w:numPr>
+          <w:ilvl w:val="0"/>
+          <w:numId w:val="26"/>
+        </w:numPr>
+        <w:rPr>
+          <w:rFonts w:ascii="Times New Roman" w:hAnsi="Times New Roman" w:cs="Times New Roman"/>
+          <w:sz w:val="28"/>
+          <w:szCs w:val="28"/>
+        </w:rPr>
+      </w:pPr>
+      <w:r>
+        <w:rPr>
+          <w:rFonts w:ascii="Times New Roman" w:hAnsi="Times New Roman" w:cs="Times New Roman"/>
+          <w:sz w:val="28"/>
+          <w:szCs w:val="28"/>
+        </w:rPr>
+        <w:lastRenderedPageBreak/>
+        <w:t>Отношение находится в 2НФ, так как оно находится в 1НФ и каждый не ключевой атрибут функционально полно зависит от потенциального ключа;</w:t>
+      </w:r>
+    </w:p>
+    <w:p>
+      <w:pPr>
+        <w:pStyle w:val="a3"/>
+        <w:numPr>
+          <w:ilvl w:val="0"/>
+          <w:numId w:val="26"/>
+        </w:numPr>
+        <w:rPr>
+          <w:rFonts w:ascii="Times New Roman" w:hAnsi="Times New Roman" w:cs="Times New Roman"/>
+          <w:sz w:val="28"/>
+          <w:szCs w:val="28"/>
+        </w:rPr>
+      </w:pPr>
+      <w:r>
+        <w:rPr>
+          <w:rFonts w:ascii="Times New Roman" w:hAnsi="Times New Roman" w:cs="Times New Roman"/>
+          <w:sz w:val="28"/>
+          <w:szCs w:val="28"/>
+        </w:rPr>
+        <w:t>Отношение находится в 3НФ, так как оно находится в 2НФ и отсутствуют транзитивные зависимости не ключевых атрибутов от ключевых;</w:t>
+      </w:r>
+    </w:p>
+    <w:p>
+      <w:pPr>
+        <w:pStyle w:val="a3"/>
+        <w:numPr>
+          <w:ilvl w:val="0"/>
+          <w:numId w:val="26"/>
+        </w:numPr>
+        <w:rPr>
+          <w:rFonts w:ascii="Times New Roman" w:hAnsi="Times New Roman" w:cs="Times New Roman"/>
+          <w:sz w:val="28"/>
+          <w:szCs w:val="28"/>
+        </w:rPr>
+      </w:pPr>
+      <w:r>
+        <w:rPr>
+          <w:rFonts w:ascii="Times New Roman" w:hAnsi="Times New Roman" w:cs="Times New Roman"/>
+          <w:sz w:val="28"/>
+          <w:szCs w:val="28"/>
+        </w:rPr>
+        <w:t>Отношение находится в БКНФ, так как каждая функциональная зависимость имеет в качестве своего детерминанта потенциальный ключ;</w:t>
+      </w:r>
+    </w:p>
+    <w:p>
+      <w:pPr>
+        <w:pStyle w:val="a3"/>
+        <w:numPr>
+          <w:ilvl w:val="0"/>
+          <w:numId w:val="25"/>
+        </w:numPr>
+        <w:rPr>
+          <w:rFonts w:ascii="Times New Roman" w:hAnsi="Times New Roman" w:cs="Times New Roman"/>
+          <w:sz w:val="28"/>
+          <w:szCs w:val="28"/>
+          <w:lang w:val="en-US"/>
+        </w:rPr>
+      </w:pPr>
+      <w:r>
+        <w:rPr>
+          <w:rFonts w:ascii="Times New Roman" w:hAnsi="Times New Roman" w:cs="Times New Roman"/>
+          <w:sz w:val="28"/>
+          <w:szCs w:val="28"/>
+        </w:rPr>
+        <w:t>Рекламодатель</w:t>
+      </w:r>
+      <w:r>
+        <w:rPr>
+          <w:rFonts w:ascii="Times New Roman" w:hAnsi="Times New Roman" w:cs="Times New Roman"/>
+          <w:sz w:val="28"/>
+          <w:szCs w:val="28"/>
+          <w:lang w:val="en-US"/>
+        </w:rPr>
+        <w:t xml:space="preserve"> (</w:t>
+      </w:r>
+      <w:proofErr w:type="spellStart"/>
+      <w:r>
+        <w:rPr>
+          <w:rFonts w:ascii="Times New Roman" w:hAnsi="Times New Roman" w:cs="Times New Roman"/>
+          <w:sz w:val="28"/>
+          <w:szCs w:val="28"/>
+          <w:u w:val="single"/>
+          <w:lang w:val="en-US"/>
+        </w:rPr>
+        <w:t>AdvertiserID</w:t>
+      </w:r>
+      <w:proofErr w:type="spellEnd"/>
+      <w:r>
+        <w:rPr>
+          <w:rFonts w:ascii="Times New Roman" w:hAnsi="Times New Roman" w:cs="Times New Roman"/>
+          <w:sz w:val="28"/>
+          <w:szCs w:val="28"/>
+          <w:lang w:val="en-US"/>
+        </w:rPr>
+        <w:t xml:space="preserve">, </w:t>
+      </w:r>
+      <w:proofErr w:type="spellStart"/>
+      <w:r>
+        <w:rPr>
+          <w:rFonts w:ascii="Times New Roman" w:hAnsi="Times New Roman" w:cs="Times New Roman"/>
+          <w:sz w:val="28"/>
+          <w:szCs w:val="28"/>
+          <w:lang w:val="en-US"/>
+        </w:rPr>
+        <w:t>AdvertiserName</w:t>
+      </w:r>
+      <w:proofErr w:type="spellEnd"/>
+      <w:r>
+        <w:rPr>
+          <w:rFonts w:ascii="Times New Roman" w:hAnsi="Times New Roman" w:cs="Times New Roman"/>
+          <w:sz w:val="28"/>
+          <w:szCs w:val="28"/>
+          <w:lang w:val="en-US"/>
+        </w:rPr>
+        <w:t xml:space="preserve">, CompanyName, </w:t>
+      </w:r>
+      <w:proofErr w:type="spellStart"/>
+      <w:r>
+        <w:rPr>
+          <w:rFonts w:ascii="Times New Roman" w:hAnsi="Times New Roman" w:cs="Times New Roman"/>
+          <w:sz w:val="28"/>
+          <w:szCs w:val="28"/>
+          <w:lang w:val="en-US"/>
+        </w:rPr>
+        <w:t>AdvertiserPhone</w:t>
+      </w:r>
+      <w:proofErr w:type="spellEnd"/>
+      <w:r>
+        <w:rPr>
+          <w:rFonts w:ascii="Times New Roman" w:hAnsi="Times New Roman" w:cs="Times New Roman"/>
+          <w:sz w:val="28"/>
+          <w:szCs w:val="28"/>
+          <w:lang w:val="en-US"/>
+        </w:rPr>
+        <w:t>)</w:t>
+      </w:r>
+      <w:r>
+        <w:rPr>
+          <w:rFonts w:ascii="Times New Roman" w:hAnsi="Times New Roman" w:cs="Times New Roman"/>
+          <w:sz w:val="28"/>
+          <w:szCs w:val="28"/>
+          <w:lang w:val="en-US"/>
+        </w:rPr>
+        <w:t>:</w:t>
+      </w:r>
+    </w:p>
+    <w:p>
+      <w:pPr>
+        <w:pStyle w:val="a3"/>
+        <w:numPr>
+          <w:ilvl w:val="0"/>
+          <w:numId w:val="26"/>
+        </w:numPr>
+        <w:rPr>
+          <w:rFonts w:ascii="Times New Roman" w:hAnsi="Times New Roman" w:cs="Times New Roman"/>
+          <w:sz w:val="28"/>
+          <w:szCs w:val="28"/>
+        </w:rPr>
+      </w:pPr>
+      <w:r>
+        <w:rPr>
+          <w:rFonts w:ascii="Times New Roman" w:hAnsi="Times New Roman" w:cs="Times New Roman"/>
+          <w:sz w:val="28"/>
+          <w:szCs w:val="28"/>
+        </w:rPr>
+        <w:t>Отношение находится в 2НФ, так как оно находится в 1НФ и каждый не ключевой атрибут функционально полно зависит от потенциального ключа;</w:t>
+      </w:r>
+    </w:p>
+    <w:p>
+      <w:pPr>
+        <w:pStyle w:val="a3"/>
+        <w:numPr>
+          <w:ilvl w:val="0"/>
+          <w:numId w:val="26"/>
+        </w:numPr>
+        <w:rPr>
+          <w:rFonts w:ascii="Times New Roman" w:hAnsi="Times New Roman" w:cs="Times New Roman"/>
+          <w:sz w:val="28"/>
+          <w:szCs w:val="28"/>
+        </w:rPr>
+      </w:pPr>
+      <w:r>
+        <w:rPr>
+          <w:rFonts w:ascii="Times New Roman" w:hAnsi="Times New Roman" w:cs="Times New Roman"/>
+          <w:sz w:val="28"/>
+          <w:szCs w:val="28"/>
+        </w:rPr>
+        <w:t>Отношение находится в 3НФ, так как оно находится в 2НФ и отсутствуют транзитивные зависимости не ключевых атрибутов от ключевых;</w:t>
+      </w:r>
+    </w:p>
+    <w:p>
+      <w:pPr>
+        <w:pStyle w:val="a3"/>
+        <w:numPr>
+          <w:ilvl w:val="0"/>
+          <w:numId w:val="26"/>
+        </w:numPr>
+        <w:rPr>
+          <w:rFonts w:ascii="Times New Roman" w:hAnsi="Times New Roman" w:cs="Times New Roman"/>
+          <w:sz w:val="28"/>
+          <w:szCs w:val="28"/>
+        </w:rPr>
+      </w:pPr>
+      <w:r>
+        <w:rPr>
+          <w:rFonts w:ascii="Times New Roman" w:hAnsi="Times New Roman" w:cs="Times New Roman"/>
+          <w:sz w:val="28"/>
+          <w:szCs w:val="28"/>
+        </w:rPr>
+        <w:t>Отношение находится в БКНФ, так как каждая функциональная зависимость имеет в качестве своего детерминанта потенциальный ключ;</w:t>
+      </w:r>
+    </w:p>
+    <w:p>
+      <w:pPr>
+        <w:pStyle w:val="a3"/>
+        <w:numPr>
+          <w:ilvl w:val="0"/>
+          <w:numId w:val="25"/>
+        </w:numPr>
+        <w:rPr>
+          <w:rFonts w:ascii="Times New Roman" w:hAnsi="Times New Roman" w:cs="Times New Roman"/>
+          <w:sz w:val="28"/>
+          <w:szCs w:val="28"/>
+          <w:lang w:val="en-US"/>
+        </w:rPr>
+      </w:pPr>
+      <w:r>
+        <w:rPr>
+          <w:rFonts w:ascii="Times New Roman" w:hAnsi="Times New Roman" w:cs="Times New Roman"/>
+          <w:sz w:val="28"/>
+          <w:szCs w:val="28"/>
+        </w:rPr>
+        <w:t>Билет</w:t>
+      </w:r>
+      <w:r>
+        <w:rPr>
+          <w:rFonts w:ascii="Times New Roman" w:hAnsi="Times New Roman" w:cs="Times New Roman"/>
+          <w:sz w:val="28"/>
+          <w:szCs w:val="28"/>
+          <w:lang w:val="en-US"/>
+        </w:rPr>
+        <w:t xml:space="preserve"> (</w:t>
+      </w:r>
+      <w:proofErr w:type="spellStart"/>
+      <w:r>
+        <w:rPr>
+          <w:rFonts w:ascii="Times New Roman" w:hAnsi="Times New Roman" w:cs="Times New Roman"/>
+          <w:sz w:val="28"/>
+          <w:szCs w:val="28"/>
+          <w:u w:val="single"/>
+          <w:lang w:val="en-US"/>
+        </w:rPr>
+        <w:t>TicketID</w:t>
+      </w:r>
+      <w:proofErr w:type="spellEnd"/>
+      <w:r>
+        <w:rPr>
+          <w:rFonts w:ascii="Times New Roman" w:hAnsi="Times New Roman" w:cs="Times New Roman"/>
+          <w:sz w:val="28"/>
+          <w:szCs w:val="28"/>
+          <w:lang w:val="en-US"/>
+        </w:rPr>
+        <w:t xml:space="preserve">, </w:t>
+      </w:r>
+      <w:proofErr w:type="spellStart"/>
+      <w:r>
+        <w:rPr>
+          <w:rFonts w:ascii="Times New Roman" w:hAnsi="Times New Roman" w:cs="Times New Roman"/>
+          <w:sz w:val="28"/>
+          <w:szCs w:val="28"/>
+          <w:lang w:val="en-US"/>
+        </w:rPr>
+        <w:t>TicketType</w:t>
+      </w:r>
+      <w:proofErr w:type="spellEnd"/>
+      <w:r>
+        <w:rPr>
+          <w:rFonts w:ascii="Times New Roman" w:hAnsi="Times New Roman" w:cs="Times New Roman"/>
+          <w:sz w:val="28"/>
+          <w:szCs w:val="28"/>
+          <w:lang w:val="en-US"/>
+        </w:rPr>
+        <w:t xml:space="preserve">, </w:t>
+      </w:r>
+      <w:proofErr w:type="spellStart"/>
+      <w:r>
+        <w:rPr>
+          <w:rFonts w:ascii="Times New Roman" w:hAnsi="Times New Roman" w:cs="Times New Roman"/>
+          <w:sz w:val="28"/>
+          <w:szCs w:val="28"/>
+          <w:lang w:val="en-US"/>
+        </w:rPr>
+        <w:t>SeanceID</w:t>
+      </w:r>
+      <w:proofErr w:type="spellEnd"/>
+      <w:r>
+        <w:rPr>
+          <w:rFonts w:ascii="Times New Roman" w:hAnsi="Times New Roman" w:cs="Times New Roman"/>
+          <w:sz w:val="28"/>
+          <w:szCs w:val="28"/>
+          <w:lang w:val="en-US"/>
+        </w:rPr>
+        <w:t xml:space="preserve">, </w:t>
+      </w:r>
+      <w:proofErr w:type="spellStart"/>
+      <w:r>
+        <w:rPr>
+          <w:rFonts w:ascii="Times New Roman" w:hAnsi="Times New Roman" w:cs="Times New Roman"/>
+          <w:sz w:val="28"/>
+          <w:szCs w:val="28"/>
+          <w:lang w:val="en-US"/>
+        </w:rPr>
+        <w:t>CashboxID</w:t>
+      </w:r>
+      <w:proofErr w:type="spellEnd"/>
+      <w:r>
+        <w:rPr>
+          <w:rFonts w:ascii="Times New Roman" w:hAnsi="Times New Roman" w:cs="Times New Roman"/>
+          <w:sz w:val="28"/>
+          <w:szCs w:val="28"/>
+          <w:lang w:val="en-US"/>
+        </w:rPr>
+        <w:t xml:space="preserve">, </w:t>
+      </w:r>
+      <w:proofErr w:type="spellStart"/>
+      <w:r>
+        <w:rPr>
+          <w:rFonts w:ascii="Times New Roman" w:hAnsi="Times New Roman" w:cs="Times New Roman"/>
+          <w:sz w:val="28"/>
+          <w:szCs w:val="28"/>
+          <w:lang w:val="en-US"/>
+        </w:rPr>
+        <w:t>RowNumber</w:t>
+      </w:r>
+      <w:proofErr w:type="spellEnd"/>
+      <w:r>
+        <w:rPr>
+          <w:rFonts w:ascii="Times New Roman" w:hAnsi="Times New Roman" w:cs="Times New Roman"/>
+          <w:sz w:val="28"/>
+          <w:szCs w:val="28"/>
+          <w:lang w:val="en-US"/>
+        </w:rPr>
+        <w:t xml:space="preserve">, </w:t>
+      </w:r>
+      <w:proofErr w:type="spellStart"/>
+      <w:r>
+        <w:rPr>
+          <w:rFonts w:ascii="Times New Roman" w:hAnsi="Times New Roman" w:cs="Times New Roman"/>
+          <w:sz w:val="28"/>
+          <w:szCs w:val="28"/>
+          <w:lang w:val="en-US"/>
+        </w:rPr>
+        <w:t>SeatNumber</w:t>
+      </w:r>
+      <w:proofErr w:type="spellEnd"/>
+      <w:r>
+        <w:rPr>
+          <w:rFonts w:ascii="Times New Roman" w:hAnsi="Times New Roman" w:cs="Times New Roman"/>
+          <w:sz w:val="28"/>
+          <w:szCs w:val="28"/>
+          <w:lang w:val="en-US"/>
+        </w:rPr>
+        <w:t>, Cost</w:t>
+      </w:r>
+      <w:r>
+        <w:rPr>
+          <w:rFonts w:ascii="Times New Roman" w:hAnsi="Times New Roman" w:cs="Times New Roman"/>
+          <w:sz w:val="28"/>
+          <w:szCs w:val="28"/>
+          <w:lang w:val="en-US"/>
+        </w:rPr>
+        <w:t>)</w:t>
+      </w:r>
+      <w:r>
+        <w:rPr>
+          <w:rFonts w:ascii="Times New Roman" w:hAnsi="Times New Roman" w:cs="Times New Roman"/>
+          <w:sz w:val="28"/>
+          <w:szCs w:val="28"/>
+          <w:lang w:val="en-US"/>
+        </w:rPr>
+        <w:t>:</w:t>
+      </w:r>
+    </w:p>
+    <w:p>
+      <w:pPr>
+        <w:pStyle w:val="a3"/>
+        <w:numPr>
+          <w:ilvl w:val="0"/>
+          <w:numId w:val="26"/>
+        </w:numPr>
+        <w:rPr>
+          <w:rFonts w:ascii="Times New Roman" w:hAnsi="Times New Roman" w:cs="Times New Roman"/>
+          <w:sz w:val="28"/>
+          <w:szCs w:val="28"/>
+        </w:rPr>
+      </w:pPr>
+      <w:r>
+        <w:rPr>
+          <w:rFonts w:ascii="Times New Roman" w:hAnsi="Times New Roman" w:cs="Times New Roman"/>
+          <w:sz w:val="28"/>
+          <w:szCs w:val="28"/>
+        </w:rPr>
+        <w:t>Отношение находится в 2НФ, так как оно находится в 1НФ и каждый не ключевой атрибут функционально полно зависит от потенциального ключа;</w:t>
+      </w:r>
+    </w:p>
+    <w:p>
+      <w:pPr>
+        <w:pStyle w:val="a3"/>
+        <w:numPr>
+          <w:ilvl w:val="0"/>
+          <w:numId w:val="26"/>
+        </w:numPr>
+        <w:rPr>
+          <w:rFonts w:ascii="Times New Roman" w:hAnsi="Times New Roman" w:cs="Times New Roman"/>
+          <w:sz w:val="28"/>
+          <w:szCs w:val="28"/>
+        </w:rPr>
+      </w:pPr>
+      <w:r>
+        <w:rPr>
+          <w:rFonts w:ascii="Times New Roman" w:hAnsi="Times New Roman" w:cs="Times New Roman"/>
+          <w:sz w:val="28"/>
+          <w:szCs w:val="28"/>
+        </w:rPr>
+        <w:t>Отношение находится в 3НФ, так как оно находится в 2НФ и отсутствуют транзитивные зависимости не ключевых атрибутов от ключевых;</w:t>
+      </w:r>
+    </w:p>
+    <w:p>
+      <w:pPr>
+        <w:pStyle w:val="a3"/>
+        <w:numPr>
+          <w:ilvl w:val="0"/>
+          <w:numId w:val="26"/>
+        </w:numPr>
+        <w:rPr>
+          <w:rFonts w:ascii="Times New Roman" w:hAnsi="Times New Roman" w:cs="Times New Roman"/>
+          <w:sz w:val="28"/>
+          <w:szCs w:val="28"/>
+        </w:rPr>
+      </w:pPr>
+      <w:r>
+        <w:rPr>
+          <w:rFonts w:ascii="Times New Roman" w:hAnsi="Times New Roman" w:cs="Times New Roman"/>
+          <w:sz w:val="28"/>
+          <w:szCs w:val="28"/>
+        </w:rPr>
+        <w:t>Отношение находится в БКНФ, так как каждая функциональная зависимость имеет в качестве своего детерминанта потенциальный ключ;</w:t>
+      </w:r>
+    </w:p>
+    <w:p>
+      <w:pPr>
+        <w:pStyle w:val="a3"/>
+        <w:numPr>
+          <w:ilvl w:val="0"/>
+          <w:numId w:val="25"/>
+        </w:numPr>
+        <w:rPr>
+          <w:rFonts w:ascii="Times New Roman" w:hAnsi="Times New Roman" w:cs="Times New Roman"/>
+          <w:sz w:val="28"/>
+          <w:szCs w:val="28"/>
+        </w:rPr>
+      </w:pPr>
+      <w:r>
+        <w:rPr>
+          <w:rFonts w:ascii="Times New Roman" w:hAnsi="Times New Roman" w:cs="Times New Roman"/>
+          <w:sz w:val="28"/>
+          <w:szCs w:val="28"/>
+        </w:rPr>
+        <w:t>Касса (</w:t>
+      </w:r>
+      <w:proofErr w:type="spellStart"/>
+      <w:r>
+        <w:rPr>
+          <w:rFonts w:ascii="Times New Roman" w:hAnsi="Times New Roman" w:cs="Times New Roman"/>
+          <w:sz w:val="28"/>
+          <w:szCs w:val="28"/>
+          <w:u w:val="single"/>
+          <w:lang w:val="en-US"/>
+        </w:rPr>
+        <w:t>CashboxID</w:t>
+      </w:r>
+      <w:proofErr w:type="spellEnd"/>
+      <w:r>
+        <w:rPr>
+          <w:rFonts w:ascii="Times New Roman" w:hAnsi="Times New Roman" w:cs="Times New Roman"/>
+          <w:sz w:val="28"/>
+          <w:szCs w:val="28"/>
+          <w:lang w:val="en-US"/>
+        </w:rPr>
+        <w:t xml:space="preserve">, </w:t>
+      </w:r>
+      <w:proofErr w:type="spellStart"/>
+      <w:r>
+        <w:rPr>
+          <w:rFonts w:ascii="Times New Roman" w:hAnsi="Times New Roman" w:cs="Times New Roman"/>
+          <w:sz w:val="28"/>
+          <w:szCs w:val="28"/>
+          <w:lang w:val="en-US"/>
+        </w:rPr>
+        <w:t>StaffChangeTime</w:t>
+      </w:r>
+      <w:proofErr w:type="spellEnd"/>
+      <w:r>
+        <w:rPr>
+          <w:rFonts w:ascii="Times New Roman" w:hAnsi="Times New Roman" w:cs="Times New Roman"/>
+          <w:sz w:val="28"/>
+          <w:szCs w:val="28"/>
+          <w:lang w:val="en-US"/>
+        </w:rPr>
+        <w:t xml:space="preserve">, </w:t>
+      </w:r>
+      <w:proofErr w:type="spellStart"/>
+      <w:r>
+        <w:rPr>
+          <w:rFonts w:ascii="Times New Roman" w:hAnsi="Times New Roman" w:cs="Times New Roman"/>
+          <w:sz w:val="28"/>
+          <w:szCs w:val="28"/>
+          <w:lang w:val="en-US"/>
+        </w:rPr>
+        <w:t>WorkTime</w:t>
+      </w:r>
+      <w:proofErr w:type="spellEnd"/>
+      <w:r>
+        <w:rPr>
+          <w:rFonts w:ascii="Times New Roman" w:hAnsi="Times New Roman" w:cs="Times New Roman"/>
+          <w:sz w:val="28"/>
+          <w:szCs w:val="28"/>
+        </w:rPr>
+        <w:t>):</w:t>
+      </w:r>
+    </w:p>
+    <w:p>
+      <w:pPr>
+        <w:pStyle w:val="a3"/>
+        <w:numPr>
+          <w:ilvl w:val="0"/>
+          <w:numId w:val="26"/>
+        </w:numPr>
+        <w:rPr>
+          <w:rFonts w:ascii="Times New Roman" w:hAnsi="Times New Roman" w:cs="Times New Roman"/>
+          <w:sz w:val="28"/>
+          <w:szCs w:val="28"/>
+        </w:rPr>
+      </w:pPr>
+      <w:r>
+        <w:rPr>
+          <w:rFonts w:ascii="Times New Roman" w:hAnsi="Times New Roman" w:cs="Times New Roman"/>
+          <w:sz w:val="28"/>
+          <w:szCs w:val="28"/>
+        </w:rPr>
+        <w:t>Отношение находится в 2НФ, так как оно находится в 1НФ и каждый не ключевой атрибут функционально полно зависит от потенциального ключа;</w:t>
+      </w:r>
+    </w:p>
+    <w:p>
+      <w:pPr>
+        <w:pStyle w:val="a3"/>
+        <w:numPr>
+          <w:ilvl w:val="0"/>
+          <w:numId w:val="26"/>
+        </w:numPr>
+        <w:rPr>
+          <w:rFonts w:ascii="Times New Roman" w:hAnsi="Times New Roman" w:cs="Times New Roman"/>
+          <w:sz w:val="28"/>
+          <w:szCs w:val="28"/>
+        </w:rPr>
+      </w:pPr>
+      <w:r>
+        <w:rPr>
+          <w:rFonts w:ascii="Times New Roman" w:hAnsi="Times New Roman" w:cs="Times New Roman"/>
+          <w:sz w:val="28"/>
+          <w:szCs w:val="28"/>
+        </w:rPr>
+        <w:t>Отношение находится в 3НФ, так как оно находится в 2НФ и отсутствуют транзитивные зависимости не ключевых атрибутов от ключевых;</w:t>
+      </w:r>
+    </w:p>
+    <w:p>
+      <w:pPr>
+        <w:pStyle w:val="a3"/>
+        <w:numPr>
+          <w:ilvl w:val="0"/>
+          <w:numId w:val="26"/>
+        </w:numPr>
+        <w:rPr>
+          <w:rFonts w:ascii="Times New Roman" w:hAnsi="Times New Roman" w:cs="Times New Roman"/>
+          <w:sz w:val="28"/>
+          <w:szCs w:val="28"/>
+        </w:rPr>
+      </w:pPr>
+      <w:r>
+        <w:rPr>
+          <w:rFonts w:ascii="Times New Roman" w:hAnsi="Times New Roman" w:cs="Times New Roman"/>
+          <w:sz w:val="28"/>
+          <w:szCs w:val="28"/>
+        </w:rPr>
+        <w:t>Отношение находится в БКНФ, так как каждая функциональная зависимость имеет в качестве своего детерминанта потенциальный ключ;</w:t>
+      </w:r>
+    </w:p>
+    <w:p>
+      <w:pPr>
+        <w:pStyle w:val="a3"/>
+        <w:ind w:left="1068"/>
+        <w:rPr>
+          <w:rFonts w:ascii="Times New Roman" w:hAnsi="Times New Roman" w:cs="Times New Roman"/>
+          <w:sz w:val="28"/>
+          <w:szCs w:val="28"/>
+        </w:rPr>
+      </w:pPr>
+    </w:p>
+    <w:p>
+      <w:pPr>
+        <w:pStyle w:val="a3"/>
+        <w:numPr>
+          <w:ilvl w:val="0"/>
+          <w:numId w:val="25"/>
+        </w:numPr>
+        <w:rPr>
+          <w:rFonts w:ascii="Times New Roman" w:hAnsi="Times New Roman" w:cs="Times New Roman"/>
+          <w:sz w:val="28"/>
+          <w:szCs w:val="28"/>
+          <w:lang w:val="en-US"/>
+        </w:rPr>
+      </w:pPr>
+      <w:r>
+        <w:rPr>
+          <w:rFonts w:ascii="Times New Roman" w:hAnsi="Times New Roman" w:cs="Times New Roman"/>
+          <w:sz w:val="28"/>
+          <w:szCs w:val="28"/>
+        </w:rPr>
+        <w:t>Сотрудник</w:t>
+      </w:r>
+      <w:r>
+        <w:rPr>
+          <w:rFonts w:ascii="Times New Roman" w:hAnsi="Times New Roman" w:cs="Times New Roman"/>
+          <w:sz w:val="28"/>
+          <w:szCs w:val="28"/>
+          <w:lang w:val="en-US"/>
+        </w:rPr>
+        <w:t xml:space="preserve"> (</w:t>
+      </w:r>
+      <w:proofErr w:type="spellStart"/>
+      <w:r>
+        <w:rPr>
+          <w:rFonts w:ascii="Times New Roman" w:hAnsi="Times New Roman" w:cs="Times New Roman"/>
+          <w:sz w:val="28"/>
+          <w:szCs w:val="28"/>
+          <w:u w:val="single"/>
+          <w:lang w:val="en-US"/>
+        </w:rPr>
+        <w:t>EmployeeID</w:t>
+      </w:r>
+      <w:proofErr w:type="spellEnd"/>
+      <w:r>
+        <w:rPr>
+          <w:rFonts w:ascii="Times New Roman" w:hAnsi="Times New Roman" w:cs="Times New Roman"/>
+          <w:sz w:val="28"/>
+          <w:szCs w:val="28"/>
+          <w:lang w:val="en-US"/>
+        </w:rPr>
+        <w:t xml:space="preserve">, </w:t>
+      </w:r>
+      <w:proofErr w:type="spellStart"/>
+      <w:r>
+        <w:rPr>
+          <w:rFonts w:ascii="Times New Roman" w:hAnsi="Times New Roman" w:cs="Times New Roman"/>
+          <w:sz w:val="28"/>
+          <w:szCs w:val="28"/>
+          <w:lang w:val="en-US"/>
+        </w:rPr>
+        <w:t>EmployeeName</w:t>
+      </w:r>
+      <w:proofErr w:type="spellEnd"/>
+      <w:r>
+        <w:rPr>
+          <w:rFonts w:ascii="Times New Roman" w:hAnsi="Times New Roman" w:cs="Times New Roman"/>
+          <w:sz w:val="28"/>
+          <w:szCs w:val="28"/>
+          <w:lang w:val="en-US"/>
+        </w:rPr>
+        <w:t>, Position, Passport, Experience, Phone</w:t>
+      </w:r>
+      <w:r>
+        <w:rPr>
+          <w:rFonts w:ascii="Times New Roman" w:hAnsi="Times New Roman" w:cs="Times New Roman"/>
+          <w:sz w:val="28"/>
+          <w:szCs w:val="28"/>
+          <w:lang w:val="en-US"/>
+        </w:rPr>
+        <w:t>)</w:t>
+      </w:r>
+      <w:r>
+        <w:rPr>
+          <w:rFonts w:ascii="Times New Roman" w:hAnsi="Times New Roman" w:cs="Times New Roman"/>
+          <w:sz w:val="28"/>
+          <w:szCs w:val="28"/>
+          <w:lang w:val="en-US"/>
+        </w:rPr>
+        <w:t>:</w:t>
+      </w:r>
+    </w:p>
+    <w:p>
+      <w:pPr>
+        <w:pStyle w:val="a3"/>
+        <w:numPr>
+          <w:ilvl w:val="0"/>
+          <w:numId w:val="26"/>
+        </w:numPr>
+        <w:rPr>
+          <w:rFonts w:ascii="Times New Roman" w:hAnsi="Times New Roman" w:cs="Times New Roman"/>
+          <w:sz w:val="28"/>
+          <w:szCs w:val="28"/>
+        </w:rPr>
+      </w:pPr>
+      <w:r>
+        <w:rPr>
+          <w:rFonts w:ascii="Times New Roman" w:hAnsi="Times New Roman" w:cs="Times New Roman"/>
+          <w:sz w:val="28"/>
+          <w:szCs w:val="28"/>
+        </w:rPr>
+        <w:t>Отношение находится в 2НФ, так как оно находится в 1НФ и каждый не ключевой атрибут функционально полно зависит от потенциального ключа;</w:t>
+      </w:r>
+    </w:p>
+    <w:p>
+      <w:pPr>
+        <w:pStyle w:val="a3"/>
+        <w:numPr>
+          <w:ilvl w:val="0"/>
+          <w:numId w:val="26"/>
+        </w:numPr>
+        <w:rPr>
+          <w:rFonts w:ascii="Times New Roman" w:hAnsi="Times New Roman" w:cs="Times New Roman"/>
+          <w:sz w:val="28"/>
+          <w:szCs w:val="28"/>
+        </w:rPr>
+      </w:pPr>
+      <w:r>
+        <w:rPr>
+          <w:rFonts w:ascii="Times New Roman" w:hAnsi="Times New Roman" w:cs="Times New Roman"/>
+          <w:sz w:val="28"/>
+          <w:szCs w:val="28"/>
+        </w:rPr>
+        <w:t>Отношение находится в 3НФ, так как оно находится в 2НФ и отсутствуют транзитивные зависимости не ключевых атрибутов от ключевых;</w:t>
+      </w:r>
+    </w:p>
+    <w:p>
+      <w:pPr>
+        <w:pStyle w:val="a3"/>
+        <w:numPr>
+          <w:ilvl w:val="0"/>
+          <w:numId w:val="26"/>
+        </w:numPr>
+        <w:rPr>
+          <w:rFonts w:ascii="Times New Roman" w:hAnsi="Times New Roman" w:cs="Times New Roman"/>
+          <w:sz w:val="28"/>
+          <w:szCs w:val="28"/>
+        </w:rPr>
+      </w:pPr>
+      <w:r>
+        <w:rPr>
+          <w:rFonts w:ascii="Times New Roman" w:hAnsi="Times New Roman" w:cs="Times New Roman"/>
+          <w:sz w:val="28"/>
+          <w:szCs w:val="28"/>
+        </w:rPr>
+        <w:t>Отношение находится в БКНФ, так как каждая функциональная зависимость имеет в качестве своего детерминанта потенциальный ключ;</w:t>
+      </w:r>
+    </w:p>
+    <w:p>
+      <w:pPr>
+        <w:pStyle w:val="a3"/>
+        <w:numPr>
+          <w:ilvl w:val="0"/>
+          <w:numId w:val="25"/>
+        </w:numPr>
+        <w:rPr>
+          <w:rFonts w:ascii="Times New Roman" w:hAnsi="Times New Roman" w:cs="Times New Roman"/>
+          <w:sz w:val="28"/>
+          <w:szCs w:val="28"/>
+          <w:lang w:val="en-US"/>
+        </w:rPr>
+      </w:pPr>
+      <w:r>
+        <w:rPr>
+          <w:rFonts w:ascii="Times New Roman" w:hAnsi="Times New Roman" w:cs="Times New Roman"/>
+          <w:sz w:val="28"/>
+          <w:szCs w:val="28"/>
+        </w:rPr>
+        <w:t>Должность</w:t>
+      </w:r>
+      <w:r>
+        <w:rPr>
+          <w:rFonts w:ascii="Times New Roman" w:hAnsi="Times New Roman" w:cs="Times New Roman"/>
+          <w:sz w:val="28"/>
+          <w:szCs w:val="28"/>
+          <w:lang w:val="en-US"/>
+        </w:rPr>
+        <w:t xml:space="preserve"> (</w:t>
+      </w:r>
+      <w:proofErr w:type="spellStart"/>
+      <w:r>
+        <w:rPr>
+          <w:rFonts w:ascii="Times New Roman" w:hAnsi="Times New Roman" w:cs="Times New Roman"/>
+          <w:sz w:val="28"/>
+          <w:szCs w:val="28"/>
+          <w:u w:val="single"/>
+          <w:lang w:val="en-US"/>
+        </w:rPr>
+        <w:t>PositionName</w:t>
+      </w:r>
+      <w:proofErr w:type="spellEnd"/>
+      <w:r>
+        <w:rPr>
+          <w:rFonts w:ascii="Times New Roman" w:hAnsi="Times New Roman" w:cs="Times New Roman"/>
+          <w:sz w:val="28"/>
+          <w:szCs w:val="28"/>
+          <w:lang w:val="en-US"/>
+        </w:rPr>
+        <w:t xml:space="preserve">, Responsibilities, </w:t>
+      </w:r>
+      <w:proofErr w:type="spellStart"/>
+      <w:r>
+        <w:rPr>
+          <w:rFonts w:ascii="Times New Roman" w:hAnsi="Times New Roman" w:cs="Times New Roman"/>
+          <w:sz w:val="28"/>
+          <w:szCs w:val="28"/>
+          <w:lang w:val="en-US"/>
+        </w:rPr>
+        <w:t>EmployeeRank</w:t>
+      </w:r>
+      <w:proofErr w:type="spellEnd"/>
+      <w:r>
+        <w:rPr>
+          <w:rFonts w:ascii="Times New Roman" w:hAnsi="Times New Roman" w:cs="Times New Roman"/>
+          <w:sz w:val="28"/>
+          <w:szCs w:val="28"/>
+          <w:lang w:val="en-US"/>
+        </w:rPr>
+        <w:t>, Salary</w:t>
+      </w:r>
+      <w:r>
+        <w:rPr>
+          <w:rFonts w:ascii="Times New Roman" w:hAnsi="Times New Roman" w:cs="Times New Roman"/>
+          <w:sz w:val="28"/>
+          <w:szCs w:val="28"/>
+          <w:lang w:val="en-US"/>
+        </w:rPr>
+        <w:t>)</w:t>
+      </w:r>
+      <w:r>
+        <w:rPr>
+          <w:rFonts w:ascii="Times New Roman" w:hAnsi="Times New Roman" w:cs="Times New Roman"/>
+          <w:sz w:val="28"/>
+          <w:szCs w:val="28"/>
+          <w:lang w:val="en-US"/>
+        </w:rPr>
+        <w:t>:</w:t>
+      </w:r>
+    </w:p>
+    <w:p>
+      <w:pPr>
+        <w:pStyle w:val="a3"/>
+        <w:numPr>
+          <w:ilvl w:val="0"/>
+          <w:numId w:val="26"/>
+        </w:numPr>
+        <w:rPr>
+          <w:rFonts w:ascii="Times New Roman" w:hAnsi="Times New Roman" w:cs="Times New Roman"/>
+          <w:sz w:val="28"/>
+          <w:szCs w:val="28"/>
+        </w:rPr>
+      </w:pPr>
+      <w:r>
+        <w:rPr>
+          <w:rFonts w:ascii="Times New Roman" w:hAnsi="Times New Roman" w:cs="Times New Roman"/>
+          <w:sz w:val="28"/>
+          <w:szCs w:val="28"/>
+        </w:rPr>
+        <w:t>Отношение находится в 2НФ, так как оно находится в 1НФ и каждый не ключевой атрибут функционально полно зависит от потенциального ключа;</w:t>
+      </w:r>
+    </w:p>
+    <w:p>
+      <w:pPr>
+        <w:pStyle w:val="a3"/>
+        <w:numPr>
+          <w:ilvl w:val="0"/>
+          <w:numId w:val="26"/>
+        </w:numPr>
+        <w:rPr>
+          <w:rFonts w:ascii="Times New Roman" w:hAnsi="Times New Roman" w:cs="Times New Roman"/>
+          <w:sz w:val="28"/>
+          <w:szCs w:val="28"/>
+        </w:rPr>
+      </w:pPr>
+      <w:r>
+        <w:rPr>
+          <w:rFonts w:ascii="Times New Roman" w:hAnsi="Times New Roman" w:cs="Times New Roman"/>
+          <w:sz w:val="28"/>
+          <w:szCs w:val="28"/>
+        </w:rPr>
+        <w:t>Отношение находится в 3НФ, так как оно находится в 2НФ и отсутствуют транзитивные зависимости не ключевых атрибутов от ключевых;</w:t>
+      </w:r>
+    </w:p>
+    <w:p>
+      <w:pPr>
+        <w:pStyle w:val="a3"/>
+        <w:numPr>
+          <w:ilvl w:val="0"/>
+          <w:numId w:val="26"/>
+        </w:numPr>
+        <w:rPr>
+          <w:rFonts w:ascii="Times New Roman" w:hAnsi="Times New Roman" w:cs="Times New Roman"/>
+          <w:sz w:val="28"/>
+          <w:szCs w:val="28"/>
+        </w:rPr>
+      </w:pPr>
+      <w:r>
+        <w:rPr>
+          <w:rFonts w:ascii="Times New Roman" w:hAnsi="Times New Roman" w:cs="Times New Roman"/>
+          <w:sz w:val="28"/>
+          <w:szCs w:val="28"/>
+        </w:rPr>
+        <w:t>Отношение находится в БКНФ, так как каждая функциональная зависимость имеет в качестве своего детерминанта потенциальный ключ;</w:t>
+      </w:r>
+    </w:p>
+    <w:p>
+      <w:pPr>
+        <w:pStyle w:val="a3"/>
+        <w:numPr>
+          <w:ilvl w:val="0"/>
+          <w:numId w:val="25"/>
+        </w:numPr>
+        <w:rPr>
+          <w:rFonts w:ascii="Times New Roman" w:hAnsi="Times New Roman" w:cs="Times New Roman"/>
+          <w:sz w:val="28"/>
+          <w:szCs w:val="28"/>
+        </w:rPr>
+      </w:pPr>
+      <w:proofErr w:type="spellStart"/>
+      <w:r>
+        <w:rPr>
+          <w:rFonts w:ascii="Times New Roman" w:hAnsi="Times New Roman" w:cs="Times New Roman"/>
+          <w:sz w:val="28"/>
+          <w:szCs w:val="28"/>
+        </w:rPr>
+        <w:t>КассаСотрудник</w:t>
+      </w:r>
+      <w:proofErr w:type="spellEnd"/>
+      <w:r>
+        <w:rPr>
+          <w:rFonts w:ascii="Times New Roman" w:hAnsi="Times New Roman" w:cs="Times New Roman"/>
+          <w:sz w:val="28"/>
+          <w:szCs w:val="28"/>
+        </w:rPr>
+        <w:t xml:space="preserve"> (</w:t>
+      </w:r>
+      <w:proofErr w:type="spellStart"/>
+      <w:r>
+        <w:rPr>
+          <w:rFonts w:ascii="Times New Roman" w:hAnsi="Times New Roman" w:cs="Times New Roman"/>
+          <w:sz w:val="28"/>
+          <w:szCs w:val="28"/>
+          <w:u w:val="single"/>
+          <w:lang w:val="en-US"/>
+        </w:rPr>
+        <w:t>EmployeeID</w:t>
+      </w:r>
+      <w:proofErr w:type="spellEnd"/>
+      <w:r>
+        <w:rPr>
+          <w:rFonts w:ascii="Times New Roman" w:hAnsi="Times New Roman" w:cs="Times New Roman"/>
+          <w:sz w:val="28"/>
+          <w:szCs w:val="28"/>
+          <w:lang w:val="en-US"/>
+        </w:rPr>
+        <w:t xml:space="preserve">, </w:t>
+      </w:r>
+      <w:proofErr w:type="spellStart"/>
+      <w:r>
+        <w:rPr>
+          <w:rFonts w:ascii="Times New Roman" w:hAnsi="Times New Roman" w:cs="Times New Roman"/>
+          <w:sz w:val="28"/>
+          <w:szCs w:val="28"/>
+          <w:u w:val="single"/>
+          <w:lang w:val="en-US"/>
+        </w:rPr>
+        <w:t>CashboxID</w:t>
+      </w:r>
+      <w:proofErr w:type="spellEnd"/>
+      <w:r>
+        <w:rPr>
+          <w:rFonts w:ascii="Times New Roman" w:hAnsi="Times New Roman" w:cs="Times New Roman"/>
+          <w:sz w:val="28"/>
+          <w:szCs w:val="28"/>
+        </w:rPr>
+        <w:t>):</w:t>
+      </w:r>
+    </w:p>
+    <w:p>
+      <w:pPr>
+        <w:pStyle w:val="a3"/>
+        <w:numPr>
+          <w:ilvl w:val="0"/>
+          <w:numId w:val="26"/>
+        </w:numPr>
+        <w:rPr>
+          <w:rFonts w:ascii="Times New Roman" w:hAnsi="Times New Roman" w:cs="Times New Roman"/>
+          <w:sz w:val="28"/>
+          <w:szCs w:val="28"/>
+        </w:rPr>
+      </w:pPr>
+      <w:r>
+        <w:rPr>
+          <w:rFonts w:ascii="Times New Roman" w:hAnsi="Times New Roman" w:cs="Times New Roman"/>
+          <w:sz w:val="28"/>
+          <w:szCs w:val="28"/>
+        </w:rPr>
+        <w:t>Отношение находится в 2НФ, так как оно находится в 1НФ и каждый не ключевой атрибут функционально полно зависит от потенциального ключа;</w:t>
+      </w:r>
+    </w:p>
+    <w:p>
+      <w:pPr>
+        <w:pStyle w:val="a3"/>
+        <w:numPr>
+          <w:ilvl w:val="0"/>
+          <w:numId w:val="26"/>
+        </w:numPr>
+        <w:rPr>
+          <w:rFonts w:ascii="Times New Roman" w:hAnsi="Times New Roman" w:cs="Times New Roman"/>
+          <w:sz w:val="28"/>
+          <w:szCs w:val="28"/>
+        </w:rPr>
+      </w:pPr>
+      <w:r>
+        <w:rPr>
+          <w:rFonts w:ascii="Times New Roman" w:hAnsi="Times New Roman" w:cs="Times New Roman"/>
+          <w:sz w:val="28"/>
+          <w:szCs w:val="28"/>
+        </w:rPr>
+        <w:t>Отношение находится в 3НФ, так как оно находится в 2НФ и отсутствуют транзитивные зависимости не ключевых атрибутов от ключевых;</w:t>
+      </w:r>
+    </w:p>
+    <w:p>
+      <w:pPr>
+        <w:pStyle w:val="a3"/>
+        <w:numPr>
+          <w:ilvl w:val="0"/>
+          <w:numId w:val="26"/>
+        </w:numPr>
+        <w:rPr>
+          <w:rFonts w:ascii="Times New Roman" w:hAnsi="Times New Roman" w:cs="Times New Roman"/>
+          <w:sz w:val="28"/>
+          <w:szCs w:val="28"/>
+        </w:rPr>
+      </w:pPr>
+      <w:r>
+        <w:rPr>
+          <w:rFonts w:ascii="Times New Roman" w:hAnsi="Times New Roman" w:cs="Times New Roman"/>
+          <w:sz w:val="28"/>
+          <w:szCs w:val="28"/>
+        </w:rPr>
+        <w:t>Отношение находится в БКНФ, так как каждая функциональная зависимость имеет в качестве своего детерминанта потенциальный ключ;</w:t>
+      </w:r>
+    </w:p>
+    <w:p>
+      <w:pPr>
+        <w:pStyle w:val="a3"/>
+        <w:ind w:left="1068"/>
+        <w:rPr>
+          <w:rFonts w:ascii="Times New Roman" w:hAnsi="Times New Roman" w:cs="Times New Roman"/>
+          <w:sz w:val="28"/>
+          <w:szCs w:val="28"/>
+        </w:rPr>
+      </w:pPr>
+    </w:p>
+    <w:p>
+      <w:pPr>
+        <w:pStyle w:val="a3"/>
+        <w:numPr>
+          <w:ilvl w:val="0"/>
+          <w:numId w:val="25"/>
+        </w:numPr>
+        <w:rPr>
+          <w:rFonts w:ascii="Times New Roman" w:hAnsi="Times New Roman" w:cs="Times New Roman"/>
+          <w:sz w:val="28"/>
+          <w:szCs w:val="28"/>
+        </w:rPr>
+      </w:pPr>
+      <w:proofErr w:type="spellStart"/>
+      <w:r>
+        <w:rPr>
+          <w:rFonts w:ascii="Times New Roman" w:hAnsi="Times New Roman" w:cs="Times New Roman"/>
+          <w:sz w:val="28"/>
+          <w:szCs w:val="28"/>
+        </w:rPr>
+        <w:t>КинозалСотрудник</w:t>
+      </w:r>
+      <w:proofErr w:type="spellEnd"/>
+      <w:r>
+        <w:rPr>
+          <w:rFonts w:ascii="Times New Roman" w:hAnsi="Times New Roman" w:cs="Times New Roman"/>
+          <w:sz w:val="28"/>
+          <w:szCs w:val="28"/>
+        </w:rPr>
+        <w:t xml:space="preserve"> (</w:t>
+      </w:r>
+      <w:proofErr w:type="spellStart"/>
+      <w:r>
+        <w:rPr>
+          <w:rFonts w:ascii="Times New Roman" w:hAnsi="Times New Roman" w:cs="Times New Roman"/>
+          <w:sz w:val="28"/>
+          <w:szCs w:val="28"/>
+          <w:u w:val="single"/>
+          <w:lang w:val="en-US"/>
+        </w:rPr>
+        <w:t>HollID</w:t>
+      </w:r>
+      <w:proofErr w:type="spellEnd"/>
+      <w:r>
+        <w:rPr>
+          <w:rFonts w:ascii="Times New Roman" w:hAnsi="Times New Roman" w:cs="Times New Roman"/>
+          <w:sz w:val="28"/>
+          <w:szCs w:val="28"/>
+          <w:lang w:val="en-US"/>
+        </w:rPr>
+        <w:t xml:space="preserve">, </w:t>
+      </w:r>
+      <w:proofErr w:type="spellStart"/>
+      <w:r>
+        <w:rPr>
+          <w:rFonts w:ascii="Times New Roman" w:hAnsi="Times New Roman" w:cs="Times New Roman"/>
+          <w:sz w:val="28"/>
+          <w:szCs w:val="28"/>
+          <w:u w:val="single"/>
+          <w:lang w:val="en-US"/>
+        </w:rPr>
+        <w:t>EmployeeID</w:t>
+      </w:r>
+      <w:proofErr w:type="spellEnd"/>
+      <w:r>
+        <w:rPr>
+          <w:rFonts w:ascii="Times New Roman" w:hAnsi="Times New Roman" w:cs="Times New Roman"/>
+          <w:sz w:val="28"/>
+          <w:szCs w:val="28"/>
+          <w:lang w:val="en-US"/>
+        </w:rPr>
+        <w:t xml:space="preserve">, </w:t>
+      </w:r>
+      <w:proofErr w:type="spellStart"/>
+      <w:r>
+        <w:rPr>
+          <w:rFonts w:ascii="Times New Roman" w:hAnsi="Times New Roman" w:cs="Times New Roman"/>
+          <w:sz w:val="28"/>
+          <w:szCs w:val="28"/>
+          <w:lang w:val="en-US"/>
+        </w:rPr>
+        <w:t>StaffChangeTime</w:t>
+      </w:r>
+      <w:proofErr w:type="spellEnd"/>
+      <w:r>
+        <w:rPr>
+          <w:rFonts w:ascii="Times New Roman" w:hAnsi="Times New Roman" w:cs="Times New Roman"/>
+          <w:sz w:val="28"/>
+          <w:szCs w:val="28"/>
+        </w:rPr>
+        <w:t>):</w:t>
+      </w:r>
+    </w:p>
+    <w:p>
+      <w:pPr>
+        <w:pStyle w:val="a3"/>
+        <w:numPr>
+          <w:ilvl w:val="0"/>
+          <w:numId w:val="26"/>
+        </w:numPr>
+        <w:rPr>
+          <w:rFonts w:ascii="Times New Roman" w:hAnsi="Times New Roman" w:cs="Times New Roman"/>
+          <w:sz w:val="28"/>
+          <w:szCs w:val="28"/>
+        </w:rPr>
+      </w:pPr>
+      <w:r>
+        <w:rPr>
+          <w:rFonts w:ascii="Times New Roman" w:hAnsi="Times New Roman" w:cs="Times New Roman"/>
+          <w:sz w:val="28"/>
+          <w:szCs w:val="28"/>
+        </w:rPr>
+        <w:t>Отношение находится в 2НФ, так как оно находится в 1НФ и каждый не ключевой атрибут функционально полно зависит от потенциального ключа;</w:t>
+      </w:r>
+    </w:p>
+    <w:p>
+      <w:pPr>
+        <w:pStyle w:val="a3"/>
+        <w:numPr>
+          <w:ilvl w:val="0"/>
+          <w:numId w:val="26"/>
+        </w:numPr>
+        <w:rPr>
+          <w:rFonts w:ascii="Times New Roman" w:hAnsi="Times New Roman" w:cs="Times New Roman"/>
+          <w:sz w:val="28"/>
+          <w:szCs w:val="28"/>
+        </w:rPr>
+      </w:pPr>
+      <w:r>
+        <w:rPr>
+          <w:rFonts w:ascii="Times New Roman" w:hAnsi="Times New Roman" w:cs="Times New Roman"/>
+          <w:sz w:val="28"/>
+          <w:szCs w:val="28"/>
+        </w:rPr>
+        <w:t>Отношение находится в 3НФ, так как оно находится в 2НФ и отсутствуют транзитивные зависимости не ключевых атрибутов от ключевых;</w:t>
+      </w:r>
+    </w:p>
+    <w:p>
+      <w:pPr>
+        <w:pStyle w:val="a3"/>
+        <w:numPr>
+          <w:ilvl w:val="0"/>
+          <w:numId w:val="26"/>
+        </w:numPr>
+        <w:rPr>
+          <w:rFonts w:ascii="Times New Roman" w:hAnsi="Times New Roman" w:cs="Times New Roman"/>
+          <w:sz w:val="28"/>
+          <w:szCs w:val="28"/>
+        </w:rPr>
+      </w:pPr>
+      <w:r>
+        <w:rPr>
+          <w:rFonts w:ascii="Times New Roman" w:hAnsi="Times New Roman" w:cs="Times New Roman"/>
+          <w:sz w:val="28"/>
+          <w:szCs w:val="28"/>
+        </w:rPr>
+        <w:lastRenderedPageBreak/>
+        <w:t>Отношение находится в БКНФ, так как каждая функциональная зависимость имеет в качестве своего детерминанта потенциальный ключ;</w:t>
+      </w:r>
+    </w:p>
+    <w:p>
+      <w:pPr>
+        <w:pStyle w:val="a3"/>
+        <w:ind w:left="1068"/>
+        <w:rPr>
+          <w:rFonts w:ascii="Times New Roman" w:hAnsi="Times New Roman" w:cs="Times New Roman"/>
+          <w:sz w:val="28"/>
+          <w:szCs w:val="28"/>
+        </w:rPr>
+      </w:pPr>
+    </w:p>
+    <w:p>
+      <w:pPr>
+        <w:pStyle w:val="a3"/>
+        <w:numPr>
+          <w:ilvl w:val="0"/>
+          <w:numId w:val="25"/>
+        </w:numPr>
+        <w:rPr>
+          <w:rFonts w:ascii="Times New Roman" w:hAnsi="Times New Roman" w:cs="Times New Roman"/>
+          <w:sz w:val="28"/>
+          <w:szCs w:val="28"/>
+        </w:rPr>
+      </w:pPr>
+      <w:proofErr w:type="spellStart"/>
+      <w:r>
+        <w:rPr>
+          <w:rFonts w:ascii="Times New Roman" w:hAnsi="Times New Roman" w:cs="Times New Roman"/>
+          <w:sz w:val="28"/>
+          <w:szCs w:val="28"/>
+        </w:rPr>
+        <w:t>РекламаСотрудник</w:t>
+      </w:r>
+      <w:proofErr w:type="spellEnd"/>
+      <w:r>
+        <w:rPr>
+          <w:rFonts w:ascii="Times New Roman" w:hAnsi="Times New Roman" w:cs="Times New Roman"/>
+          <w:sz w:val="28"/>
+          <w:szCs w:val="28"/>
+        </w:rPr>
+        <w:t xml:space="preserve"> (</w:t>
+      </w:r>
+      <w:proofErr w:type="spellStart"/>
+      <w:r>
+        <w:rPr>
+          <w:rFonts w:ascii="Times New Roman" w:hAnsi="Times New Roman" w:cs="Times New Roman"/>
+          <w:sz w:val="28"/>
+          <w:szCs w:val="28"/>
+          <w:u w:val="single"/>
+          <w:lang w:val="en-US"/>
+        </w:rPr>
+        <w:t>EmployeeID</w:t>
+      </w:r>
+      <w:proofErr w:type="spellEnd"/>
+      <w:r>
+        <w:rPr>
+          <w:rFonts w:ascii="Times New Roman" w:hAnsi="Times New Roman" w:cs="Times New Roman"/>
+          <w:sz w:val="28"/>
+          <w:szCs w:val="28"/>
+          <w:lang w:val="en-US"/>
+        </w:rPr>
+        <w:t xml:space="preserve">, </w:t>
+      </w:r>
+      <w:r>
+        <w:rPr>
+          <w:rFonts w:ascii="Times New Roman" w:hAnsi="Times New Roman" w:cs="Times New Roman"/>
+          <w:sz w:val="28"/>
+          <w:szCs w:val="28"/>
+          <w:u w:val="single"/>
+          <w:lang w:val="en-US"/>
+        </w:rPr>
+        <w:t>AdID</w:t>
+      </w:r>
+      <w:r>
+        <w:rPr>
+          <w:rFonts w:ascii="Times New Roman" w:hAnsi="Times New Roman" w:cs="Times New Roman"/>
+          <w:sz w:val="28"/>
+          <w:szCs w:val="28"/>
+        </w:rPr>
+        <w:t>):</w:t>
+      </w:r>
+    </w:p>
+    <w:p>
+      <w:pPr>
+        <w:pStyle w:val="a3"/>
+        <w:numPr>
+          <w:ilvl w:val="0"/>
+          <w:numId w:val="26"/>
+        </w:numPr>
+        <w:rPr>
+          <w:rFonts w:ascii="Times New Roman" w:hAnsi="Times New Roman" w:cs="Times New Roman"/>
+          <w:sz w:val="28"/>
+          <w:szCs w:val="28"/>
+        </w:rPr>
+      </w:pPr>
+      <w:r>
+        <w:rPr>
+          <w:rFonts w:ascii="Times New Roman" w:hAnsi="Times New Roman" w:cs="Times New Roman"/>
+          <w:sz w:val="28"/>
+          <w:szCs w:val="28"/>
+        </w:rPr>
+        <w:t>Отношение находится в 2НФ, так как оно находится в 1НФ и каждый не ключевой атрибут функционально полно зависит от потенциального ключа;</w:t>
+      </w:r>
+    </w:p>
+    <w:p>
+      <w:pPr>
+        <w:pStyle w:val="a3"/>
+        <w:numPr>
+          <w:ilvl w:val="0"/>
+          <w:numId w:val="26"/>
+        </w:numPr>
+        <w:rPr>
+          <w:rFonts w:ascii="Times New Roman" w:hAnsi="Times New Roman" w:cs="Times New Roman"/>
+          <w:sz w:val="28"/>
+          <w:szCs w:val="28"/>
+        </w:rPr>
+      </w:pPr>
+      <w:r>
+        <w:rPr>
+          <w:rFonts w:ascii="Times New Roman" w:hAnsi="Times New Roman" w:cs="Times New Roman"/>
+          <w:sz w:val="28"/>
+          <w:szCs w:val="28"/>
+        </w:rPr>
+        <w:t>Отношение находится в 3НФ, так как оно находится в 2НФ и отсутствуют транзитивные зависимости не ключевых атрибутов от ключевых;</w:t>
+      </w:r>
+    </w:p>
+    <w:p>
+      <w:pPr>
+        <w:pStyle w:val="a3"/>
+        <w:numPr>
+          <w:ilvl w:val="0"/>
+          <w:numId w:val="26"/>
+        </w:numPr>
+        <w:rPr>
+          <w:rFonts w:ascii="Times New Roman" w:hAnsi="Times New Roman" w:cs="Times New Roman"/>
+          <w:sz w:val="28"/>
+          <w:szCs w:val="28"/>
+        </w:rPr>
+      </w:pPr>
+      <w:r>
+        <w:rPr>
+          <w:rFonts w:ascii="Times New Roman" w:hAnsi="Times New Roman" w:cs="Times New Roman"/>
+          <w:sz w:val="28"/>
+          <w:szCs w:val="28"/>
+        </w:rPr>
+        <w:t>Отношение находится в БКНФ, так как каждая функциональная зависимость имеет в качестве своего детерминанта потенциальный ключ;</w:t>
+      </w:r>
+    </w:p>
+    <w:p>
+      <w:pPr>
+        <w:pStyle w:val="a3"/>
+        <w:numPr>
+          <w:ilvl w:val="0"/>
+          <w:numId w:val="25"/>
+        </w:numPr>
+        <w:rPr>
+          <w:rFonts w:ascii="Times New Roman" w:hAnsi="Times New Roman" w:cs="Times New Roman"/>
+          <w:sz w:val="28"/>
+          <w:szCs w:val="28"/>
+          <w:lang w:val="en-US"/>
+        </w:rPr>
+      </w:pPr>
+      <w:r>
+        <w:rPr>
+          <w:rFonts w:ascii="Times New Roman" w:hAnsi="Times New Roman" w:cs="Times New Roman"/>
+          <w:sz w:val="28"/>
+          <w:szCs w:val="28"/>
+        </w:rPr>
+        <w:t>Тип</w:t>
+      </w:r>
+      <w:r>
+        <w:rPr>
+          <w:rFonts w:ascii="Times New Roman" w:hAnsi="Times New Roman" w:cs="Times New Roman"/>
+          <w:sz w:val="28"/>
+          <w:szCs w:val="28"/>
+          <w:lang w:val="en-US"/>
+        </w:rPr>
+        <w:t xml:space="preserve"> </w:t>
+      </w:r>
+      <w:r>
+        <w:rPr>
+          <w:rFonts w:ascii="Times New Roman" w:hAnsi="Times New Roman" w:cs="Times New Roman"/>
+          <w:sz w:val="28"/>
+          <w:szCs w:val="28"/>
+        </w:rPr>
+        <w:t>для</w:t>
+      </w:r>
+      <w:r>
+        <w:rPr>
+          <w:rFonts w:ascii="Times New Roman" w:hAnsi="Times New Roman" w:cs="Times New Roman"/>
+          <w:sz w:val="28"/>
+          <w:szCs w:val="28"/>
+          <w:lang w:val="en-US"/>
+        </w:rPr>
+        <w:t xml:space="preserve"> </w:t>
+      </w:r>
+      <w:r>
+        <w:rPr>
+          <w:rFonts w:ascii="Times New Roman" w:hAnsi="Times New Roman" w:cs="Times New Roman"/>
+          <w:sz w:val="28"/>
+          <w:szCs w:val="28"/>
+        </w:rPr>
+        <w:t>билета</w:t>
+      </w:r>
+      <w:r>
+        <w:rPr>
+          <w:rFonts w:ascii="Times New Roman" w:hAnsi="Times New Roman" w:cs="Times New Roman"/>
+          <w:sz w:val="28"/>
+          <w:szCs w:val="28"/>
+          <w:lang w:val="en-US"/>
+        </w:rPr>
+        <w:t xml:space="preserve"> (</w:t>
+      </w:r>
+      <w:r>
+        <w:rPr>
+          <w:rFonts w:ascii="Times New Roman" w:hAnsi="Times New Roman" w:cs="Times New Roman"/>
+          <w:sz w:val="28"/>
+          <w:szCs w:val="28"/>
+          <w:u w:val="single"/>
+          <w:lang w:val="en-US"/>
+        </w:rPr>
+        <w:t>TypeName</w:t>
+      </w:r>
+      <w:r>
+        <w:rPr>
+          <w:rFonts w:ascii="Times New Roman" w:hAnsi="Times New Roman" w:cs="Times New Roman"/>
+          <w:sz w:val="28"/>
+          <w:szCs w:val="28"/>
+          <w:lang w:val="en-US"/>
+        </w:rPr>
+        <w:t xml:space="preserve">, </w:t>
+      </w:r>
+      <w:proofErr w:type="spellStart"/>
+      <w:r>
+        <w:rPr>
+          <w:rFonts w:ascii="Times New Roman" w:hAnsi="Times New Roman" w:cs="Times New Roman"/>
+          <w:sz w:val="28"/>
+          <w:szCs w:val="28"/>
+          <w:lang w:val="en-US"/>
+        </w:rPr>
+        <w:t>TypeDescription</w:t>
+      </w:r>
+      <w:proofErr w:type="spellEnd"/>
+      <w:r>
+        <w:rPr>
+          <w:rFonts w:ascii="Times New Roman" w:hAnsi="Times New Roman" w:cs="Times New Roman"/>
+          <w:sz w:val="28"/>
+          <w:szCs w:val="28"/>
+          <w:lang w:val="en-US"/>
+        </w:rPr>
+        <w:t>, Discount</w:t>
+      </w:r>
+      <w:r>
+        <w:rPr>
+          <w:rFonts w:ascii="Times New Roman" w:hAnsi="Times New Roman" w:cs="Times New Roman"/>
+          <w:sz w:val="28"/>
+          <w:szCs w:val="28"/>
+          <w:lang w:val="en-US"/>
+        </w:rPr>
+        <w:t>)</w:t>
+      </w:r>
+      <w:r>
+        <w:rPr>
+          <w:rFonts w:ascii="Times New Roman" w:hAnsi="Times New Roman" w:cs="Times New Roman"/>
+          <w:sz w:val="28"/>
+          <w:szCs w:val="28"/>
+          <w:lang w:val="en-US"/>
+        </w:rPr>
+        <w:t>:</w:t>
+      </w:r>
+    </w:p>
+    <w:p>
+      <w:pPr>
+        <w:pStyle w:val="a3"/>
+        <w:numPr>
+          <w:ilvl w:val="0"/>
+          <w:numId w:val="26"/>
+        </w:numPr>
+        <w:rPr>
+          <w:rFonts w:ascii="Times New Roman" w:hAnsi="Times New Roman" w:cs="Times New Roman"/>
+          <w:sz w:val="28"/>
+          <w:szCs w:val="28"/>
+        </w:rPr>
+      </w:pPr>
+      <w:r>
+        <w:rPr>
+          <w:rFonts w:ascii="Times New Roman" w:hAnsi="Times New Roman" w:cs="Times New Roman"/>
+          <w:sz w:val="28"/>
+          <w:szCs w:val="28"/>
+        </w:rPr>
+        <w:t>Отношение находится в 2НФ, так как оно находится в 1НФ и каждый не ключевой атрибут функционально полно зависит от потенциального ключа;</w:t>
+      </w:r>
+    </w:p>
+    <w:p>
+      <w:pPr>
+        <w:pStyle w:val="a3"/>
+        <w:numPr>
+          <w:ilvl w:val="0"/>
+          <w:numId w:val="26"/>
+        </w:numPr>
+        <w:rPr>
+          <w:rFonts w:ascii="Times New Roman" w:hAnsi="Times New Roman" w:cs="Times New Roman"/>
+          <w:sz w:val="28"/>
+          <w:szCs w:val="28"/>
+        </w:rPr>
+      </w:pPr>
+      <w:r>
+        <w:rPr>
+          <w:rFonts w:ascii="Times New Roman" w:hAnsi="Times New Roman" w:cs="Times New Roman"/>
+          <w:sz w:val="28"/>
+          <w:szCs w:val="28"/>
+        </w:rPr>
+        <w:t>Отношение находится в 3НФ, так как оно находится в 2НФ и отсутствуют транзитивные зависимости не ключевых атрибутов от ключевых;</w:t>
+      </w:r>
+    </w:p>
+    <w:p>
+      <w:pPr>
+        <w:pStyle w:val="a3"/>
+        <w:numPr>
+          <w:ilvl w:val="0"/>
+          <w:numId w:val="26"/>
+        </w:numPr>
+        <w:rPr>
+          <w:rFonts w:ascii="Times New Roman" w:hAnsi="Times New Roman" w:cs="Times New Roman"/>
+          <w:sz w:val="28"/>
+          <w:szCs w:val="28"/>
+        </w:rPr>
+      </w:pPr>
+      <w:r>
+        <w:rPr>
+          <w:rFonts w:ascii="Times New Roman" w:hAnsi="Times New Roman" w:cs="Times New Roman"/>
+          <w:sz w:val="28"/>
+          <w:szCs w:val="28"/>
+        </w:rPr>
+        <w:t>Отношение находится в БКНФ, так как каждая функциональная зависимость имеет в качестве своего детерминанта потенциальный ключ;</w:t>
+      </w:r>
+    </w:p>
+    <w:p>
+      <w:pPr>
+        <w:pStyle w:val="a3"/>
+        <w:ind w:left="1068"/>
+        <w:rPr>
+          <w:rFonts w:ascii="Times New Roman" w:hAnsi="Times New Roman" w:cs="Times New Roman"/>
+          <w:sz w:val="28"/>
+          <w:szCs w:val="28"/>
+        </w:rPr>
+      </w:pPr>
+    </w:p>
+    <w:p>
+      <w:pPr>
+        <w:pStyle w:val="a3"/>
+        <w:numPr>
+          <w:ilvl w:val="0"/>
+          <w:numId w:val="25"/>
+        </w:numPr>
+        <w:rPr>
+          <w:rFonts w:ascii="Times New Roman" w:hAnsi="Times New Roman" w:cs="Times New Roman"/>
+          <w:sz w:val="28"/>
+          <w:szCs w:val="28"/>
+          <w:lang w:val="en-US"/>
+        </w:rPr>
+      </w:pPr>
+      <w:r>
+        <w:rPr>
+          <w:rFonts w:ascii="Times New Roman" w:hAnsi="Times New Roman" w:cs="Times New Roman"/>
+          <w:sz w:val="28"/>
+          <w:szCs w:val="28"/>
+        </w:rPr>
+        <w:t>Тип</w:t>
+      </w:r>
+      <w:r>
+        <w:rPr>
+          <w:rFonts w:ascii="Times New Roman" w:hAnsi="Times New Roman" w:cs="Times New Roman"/>
+          <w:sz w:val="28"/>
+          <w:szCs w:val="28"/>
+          <w:lang w:val="en-US"/>
+        </w:rPr>
+        <w:t xml:space="preserve"> </w:t>
+      </w:r>
+      <w:r>
+        <w:rPr>
+          <w:rFonts w:ascii="Times New Roman" w:hAnsi="Times New Roman" w:cs="Times New Roman"/>
+          <w:sz w:val="28"/>
+          <w:szCs w:val="28"/>
+        </w:rPr>
+        <w:t>для</w:t>
+      </w:r>
+      <w:r>
+        <w:rPr>
+          <w:rFonts w:ascii="Times New Roman" w:hAnsi="Times New Roman" w:cs="Times New Roman"/>
+          <w:sz w:val="28"/>
+          <w:szCs w:val="28"/>
+          <w:lang w:val="en-US"/>
+        </w:rPr>
+        <w:t xml:space="preserve"> </w:t>
+      </w:r>
+      <w:r>
+        <w:rPr>
+          <w:rFonts w:ascii="Times New Roman" w:hAnsi="Times New Roman" w:cs="Times New Roman"/>
+          <w:sz w:val="28"/>
+          <w:szCs w:val="28"/>
+        </w:rPr>
+        <w:t>сеанса</w:t>
+      </w:r>
+      <w:r>
+        <w:rPr>
+          <w:rFonts w:ascii="Times New Roman" w:hAnsi="Times New Roman" w:cs="Times New Roman"/>
+          <w:sz w:val="28"/>
+          <w:szCs w:val="28"/>
+          <w:lang w:val="en-US"/>
+        </w:rPr>
+        <w:t xml:space="preserve"> (</w:t>
+      </w:r>
+      <w:r>
+        <w:rPr>
+          <w:rFonts w:ascii="Times New Roman" w:hAnsi="Times New Roman" w:cs="Times New Roman"/>
+          <w:sz w:val="28"/>
+          <w:szCs w:val="28"/>
+          <w:u w:val="single"/>
+          <w:lang w:val="en-US"/>
+        </w:rPr>
+        <w:t>TypeName</w:t>
+      </w:r>
+      <w:r>
+        <w:rPr>
+          <w:rFonts w:ascii="Times New Roman" w:hAnsi="Times New Roman" w:cs="Times New Roman"/>
+          <w:sz w:val="28"/>
+          <w:szCs w:val="28"/>
+          <w:lang w:val="en-US"/>
+        </w:rPr>
+        <w:t xml:space="preserve">, </w:t>
+      </w:r>
+      <w:proofErr w:type="spellStart"/>
+      <w:r>
+        <w:rPr>
+          <w:rFonts w:ascii="Times New Roman" w:hAnsi="Times New Roman" w:cs="Times New Roman"/>
+          <w:sz w:val="28"/>
+          <w:szCs w:val="28"/>
+          <w:lang w:val="en-US"/>
+        </w:rPr>
+        <w:t>TypeDescription</w:t>
+      </w:r>
+      <w:proofErr w:type="spellEnd"/>
+      <w:r>
+        <w:rPr>
+          <w:rFonts w:ascii="Times New Roman" w:hAnsi="Times New Roman" w:cs="Times New Roman"/>
+          <w:sz w:val="28"/>
+          <w:szCs w:val="28"/>
+          <w:lang w:val="en-US"/>
+        </w:rPr>
+        <w:t>)</w:t>
+      </w:r>
+      <w:r>
+        <w:rPr>
+          <w:rFonts w:ascii="Times New Roman" w:hAnsi="Times New Roman" w:cs="Times New Roman"/>
+          <w:sz w:val="28"/>
+          <w:szCs w:val="28"/>
+          <w:lang w:val="en-US"/>
+        </w:rPr>
+        <w:t>:</w:t>
+      </w:r>
+    </w:p>
+    <w:p>
+      <w:pPr>
+        <w:pStyle w:val="a3"/>
+        <w:numPr>
+          <w:ilvl w:val="0"/>
+          <w:numId w:val="26"/>
+        </w:numPr>
+        <w:rPr>
+          <w:rFonts w:ascii="Times New Roman" w:hAnsi="Times New Roman" w:cs="Times New Roman"/>
+          <w:sz w:val="28"/>
+          <w:szCs w:val="28"/>
+        </w:rPr>
+      </w:pPr>
+      <w:r>
+        <w:rPr>
+          <w:rFonts w:ascii="Times New Roman" w:hAnsi="Times New Roman" w:cs="Times New Roman"/>
+          <w:sz w:val="28"/>
+          <w:szCs w:val="28"/>
+        </w:rPr>
+        <w:t>Отношение находится в 2НФ, так как оно находится в 1НФ и каждый не ключевой атрибут функционально полно зависит от потенциального ключа;</w:t>
+      </w:r>
+    </w:p>
+    <w:p>
+      <w:pPr>
+        <w:pStyle w:val="a3"/>
+        <w:numPr>
+          <w:ilvl w:val="0"/>
+          <w:numId w:val="26"/>
+        </w:numPr>
+        <w:rPr>
+          <w:rFonts w:ascii="Times New Roman" w:hAnsi="Times New Roman" w:cs="Times New Roman"/>
+          <w:sz w:val="28"/>
+          <w:szCs w:val="28"/>
+        </w:rPr>
+      </w:pPr>
+      <w:r>
+        <w:rPr>
+          <w:rFonts w:ascii="Times New Roman" w:hAnsi="Times New Roman" w:cs="Times New Roman"/>
+          <w:sz w:val="28"/>
+          <w:szCs w:val="28"/>
+        </w:rPr>
+        <w:t>Отношение находится в 3НФ, так как оно находится в 2НФ и отсутствуют транзитивные зависимости не ключевых атрибутов от ключевых;</w:t>
+      </w:r>
+    </w:p>
+    <w:p>
+      <w:pPr>
+        <w:pStyle w:val="a3"/>
+        <w:numPr>
+          <w:ilvl w:val="0"/>
+          <w:numId w:val="26"/>
+        </w:numPr>
+        <w:rPr>
+          <w:rFonts w:ascii="Times New Roman" w:hAnsi="Times New Roman" w:cs="Times New Roman"/>
+          <w:sz w:val="28"/>
+          <w:szCs w:val="28"/>
+        </w:rPr>
+      </w:pPr>
+      <w:r>
+        <w:rPr>
+          <w:rFonts w:ascii="Times New Roman" w:hAnsi="Times New Roman" w:cs="Times New Roman"/>
+          <w:sz w:val="28"/>
+          <w:szCs w:val="28"/>
+        </w:rPr>
+        <w:t>Отношение находится в БКНФ, так как каждая функциональная зависимость имеет в качестве своего детерминанта потенциальный ключ;</w:t>
+      </w:r>
+    </w:p>
+    <w:p>
+      <w:pPr>
+        <w:pStyle w:val="a3"/>
+        <w:ind w:left="1068"/>
+        <w:rPr>
+          <w:rFonts w:ascii="Times New Roman" w:hAnsi="Times New Roman" w:cs="Times New Roman"/>
+          <w:sz w:val="28"/>
+          <w:szCs w:val="28"/>
+        </w:rPr>
+      </w:pPr>
+    </w:p>
+    <w:p>
+      <w:pPr>
+        <w:pStyle w:val="a3"/>
+        <w:numPr>
+          <w:ilvl w:val="0"/>
+          <w:numId w:val="25"/>
+        </w:numPr>
+        <w:rPr>
+          <w:rFonts w:ascii="Times New Roman" w:hAnsi="Times New Roman" w:cs="Times New Roman"/>
+          <w:sz w:val="28"/>
+          <w:szCs w:val="28"/>
+        </w:rPr>
+      </w:pPr>
+      <w:proofErr w:type="spellStart"/>
+      <w:r>
+        <w:rPr>
+          <w:rFonts w:ascii="Times New Roman" w:hAnsi="Times New Roman" w:cs="Times New Roman"/>
+          <w:sz w:val="28"/>
+          <w:szCs w:val="28"/>
+        </w:rPr>
+        <w:t>СеансРеклама</w:t>
+      </w:r>
+      <w:proofErr w:type="spellEnd"/>
+      <w:r>
+        <w:rPr>
+          <w:rFonts w:ascii="Times New Roman" w:hAnsi="Times New Roman" w:cs="Times New Roman"/>
+          <w:sz w:val="28"/>
+          <w:szCs w:val="28"/>
+        </w:rPr>
+        <w:t xml:space="preserve"> (</w:t>
+      </w:r>
+      <w:proofErr w:type="spellStart"/>
+      <w:r>
+        <w:rPr>
+          <w:rFonts w:ascii="Times New Roman" w:hAnsi="Times New Roman" w:cs="Times New Roman"/>
+          <w:sz w:val="28"/>
+          <w:szCs w:val="28"/>
+          <w:u w:val="single"/>
+          <w:lang w:val="en-US"/>
+        </w:rPr>
+        <w:t>SeanceID</w:t>
+      </w:r>
+      <w:proofErr w:type="spellEnd"/>
+      <w:r>
+        <w:rPr>
+          <w:rFonts w:ascii="Times New Roman" w:hAnsi="Times New Roman" w:cs="Times New Roman"/>
+          <w:sz w:val="28"/>
+          <w:szCs w:val="28"/>
+          <w:lang w:val="en-US"/>
+        </w:rPr>
+        <w:t xml:space="preserve">, </w:t>
+      </w:r>
+      <w:r>
+        <w:rPr>
+          <w:rFonts w:ascii="Times New Roman" w:hAnsi="Times New Roman" w:cs="Times New Roman"/>
+          <w:sz w:val="28"/>
+          <w:szCs w:val="28"/>
+          <w:u w:val="single"/>
+          <w:lang w:val="en-US"/>
+        </w:rPr>
+        <w:t>AdID</w:t>
+      </w:r>
+      <w:r>
+        <w:rPr>
+          <w:rFonts w:ascii="Times New Roman" w:hAnsi="Times New Roman" w:cs="Times New Roman"/>
+          <w:sz w:val="28"/>
+          <w:szCs w:val="28"/>
+        </w:rPr>
+        <w:t>):</w:t>
+      </w:r>
+    </w:p>
+    <w:p>
+      <w:pPr>
+        <w:pStyle w:val="a3"/>
+        <w:numPr>
+          <w:ilvl w:val="0"/>
+          <w:numId w:val="26"/>
+        </w:numPr>
+        <w:rPr>
+          <w:rFonts w:ascii="Times New Roman" w:hAnsi="Times New Roman" w:cs="Times New Roman"/>
+          <w:sz w:val="28"/>
+          <w:szCs w:val="28"/>
+        </w:rPr>
+      </w:pPr>
+      <w:r>
+        <w:rPr>
+          <w:rFonts w:ascii="Times New Roman" w:hAnsi="Times New Roman" w:cs="Times New Roman"/>
+          <w:sz w:val="28"/>
+          <w:szCs w:val="28"/>
+        </w:rPr>
+        <w:t>Отношение находится в 2НФ, так как оно находится в 1НФ и каждый не ключевой атрибут функционально полно зависит от потенциального ключа;</w:t>
+      </w:r>
+    </w:p>
+    <w:p>
+      <w:pPr>
+        <w:pStyle w:val="a3"/>
+        <w:numPr>
+          <w:ilvl w:val="0"/>
+          <w:numId w:val="26"/>
+        </w:numPr>
+        <w:rPr>
+          <w:rFonts w:ascii="Times New Roman" w:hAnsi="Times New Roman" w:cs="Times New Roman"/>
+          <w:sz w:val="28"/>
+          <w:szCs w:val="28"/>
+        </w:rPr>
+      </w:pPr>
+      <w:r>
+        <w:rPr>
+          <w:rFonts w:ascii="Times New Roman" w:hAnsi="Times New Roman" w:cs="Times New Roman"/>
+          <w:sz w:val="28"/>
+          <w:szCs w:val="28"/>
+        </w:rPr>
+        <w:lastRenderedPageBreak/>
+        <w:t>Отношение находится в 3НФ, так как оно находится в 2НФ и отсутствуют транзитивные зависимости не ключевых атрибутов от ключевых;</w:t>
+      </w:r>
+    </w:p>
+    <w:p>
+      <w:pPr>
+        <w:pStyle w:val="a3"/>
+        <w:numPr>
+          <w:ilvl w:val="0"/>
+          <w:numId w:val="26"/>
+        </w:numPr>
+        <w:rPr>
+          <w:rFonts w:ascii="Times New Roman" w:hAnsi="Times New Roman" w:cs="Times New Roman"/>
+          <w:sz w:val="28"/>
+          <w:szCs w:val="28"/>
+        </w:rPr>
+      </w:pPr>
+      <w:r>
+        <w:rPr>
+          <w:rFonts w:ascii="Times New Roman" w:hAnsi="Times New Roman" w:cs="Times New Roman"/>
+          <w:sz w:val="28"/>
+          <w:szCs w:val="28"/>
+        </w:rPr>
+        <w:t>Отношение находится в БКНФ, так как каждая функциональная зависимость имеет в качестве своего детерминанта потенциальный ключ;</w:t>
+      </w:r>
+    </w:p>
+    <w:p>
+      <w:pPr>
+        <w:rPr>
+          <w:rFonts w:ascii="Times New Roman" w:hAnsi="Times New Roman" w:cs="Times New Roman"/>
+          <w:sz w:val="28"/>
+          <w:szCs w:val="28"/>
+        </w:rPr>
+      </w:pPr>
+    </w:p>
+    <w:p>
+      <w:pPr>
+        <w:rPr>
+          <w:rFonts w:ascii="Times New Roman" w:hAnsi="Times New Roman" w:cs="Times New Roman"/>
+          <w:sz w:val="28"/>
+          <w:szCs w:val="28"/>
+        </w:rPr>
+      </w:pPr>
+    </w:p>
+    <w:p>
+      <w:pPr>
+        <w:rPr>
+          <w:rFonts w:ascii="Times New Roman" w:hAnsi="Times New Roman" w:cs="Times New Roman"/>
+          <w:sz w:val="28"/>
+          <w:szCs w:val="28"/>
+        </w:rPr>
+      </w:pPr>
+    </w:p>
+    <w:p>
+      <w:pPr>
+        <w:rPr>
+          <w:rFonts w:ascii="Times New Roman" w:hAnsi="Times New Roman" w:cs="Times New Roman"/>
+          <w:sz w:val="28"/>
+          <w:szCs w:val="28"/>
+        </w:rPr>
+      </w:pPr>
+    </w:p>
+    <w:p>
+      <w:pPr>
+        <w:rPr>
+          <w:rFonts w:ascii="Times New Roman" w:hAnsi="Times New Roman" w:cs="Times New Roman"/>
+          <w:sz w:val="28"/>
+          <w:szCs w:val="28"/>
+        </w:rPr>
+      </w:pPr>
+    </w:p>
+    <w:p>
+      <w:pPr>
+        <w:rPr>
+          <w:rFonts w:ascii="Times New Roman" w:hAnsi="Times New Roman" w:cs="Times New Roman"/>
+          <w:sz w:val="28"/>
+          <w:szCs w:val="28"/>
+        </w:rPr>
+      </w:pPr>
+    </w:p>
+    <w:p>
+      <w:pPr>
+        <w:rPr>
+          <w:rFonts w:ascii="Times New Roman" w:hAnsi="Times New Roman" w:cs="Times New Roman"/>
+          <w:sz w:val="28"/>
+          <w:szCs w:val="28"/>
+        </w:rPr>
+      </w:pPr>
+    </w:p>
+    <w:p>
+      <w:pPr>
+        <w:rPr>
+          <w:rFonts w:ascii="Times New Roman" w:hAnsi="Times New Roman" w:cs="Times New Roman"/>
+          <w:sz w:val="28"/>
+          <w:szCs w:val="28"/>
+        </w:rPr>
+      </w:pPr>
+    </w:p>
+    <w:p>
+      <w:pPr>
+        <w:rPr>
+          <w:rFonts w:ascii="Times New Roman" w:hAnsi="Times New Roman" w:cs="Times New Roman"/>
+          <w:sz w:val="28"/>
+          <w:szCs w:val="28"/>
+        </w:rPr>
+      </w:pPr>
+    </w:p>
+    <w:p>
+      <w:pPr>
+        <w:rPr>
+          <w:rFonts w:ascii="Times New Roman" w:hAnsi="Times New Roman" w:cs="Times New Roman"/>
+          <w:sz w:val="28"/>
+          <w:szCs w:val="28"/>
+        </w:rPr>
+      </w:pPr>
+    </w:p>
+    <w:p>
+      <w:pPr>
+        <w:rPr>
+          <w:rFonts w:ascii="Times New Roman" w:hAnsi="Times New Roman" w:cs="Times New Roman"/>
+          <w:sz w:val="28"/>
+          <w:szCs w:val="28"/>
+        </w:rPr>
+      </w:pPr>
+    </w:p>
+    <w:p>
+      <w:pPr>
+        <w:rPr>
+          <w:rFonts w:ascii="Times New Roman" w:hAnsi="Times New Roman" w:cs="Times New Roman"/>
+          <w:sz w:val="28"/>
+          <w:szCs w:val="28"/>
+        </w:rPr>
+      </w:pPr>
+    </w:p>
+    <w:p>
+      <w:pPr>
+        <w:rPr>
+          <w:rFonts w:ascii="Times New Roman" w:hAnsi="Times New Roman" w:cs="Times New Roman"/>
+          <w:sz w:val="28"/>
+          <w:szCs w:val="28"/>
+        </w:rPr>
+      </w:pPr>
+    </w:p>
+    <w:p>
+      <w:pPr>
+        <w:rPr>
+          <w:rFonts w:ascii="Times New Roman" w:hAnsi="Times New Roman" w:cs="Times New Roman"/>
+          <w:sz w:val="28"/>
+          <w:szCs w:val="28"/>
+        </w:rPr>
+      </w:pPr>
+    </w:p>
+    <w:p>
+      <w:pPr>
+        <w:rPr>
+          <w:rFonts w:ascii="Times New Roman" w:hAnsi="Times New Roman" w:cs="Times New Roman"/>
+          <w:sz w:val="28"/>
+          <w:szCs w:val="28"/>
+        </w:rPr>
+      </w:pPr>
+    </w:p>
+    <w:p>
+      <w:pPr>
+        <w:rPr>
+          <w:rFonts w:ascii="Times New Roman" w:hAnsi="Times New Roman" w:cs="Times New Roman"/>
+          <w:sz w:val="28"/>
+          <w:szCs w:val="28"/>
+        </w:rPr>
+      </w:pPr>
+    </w:p>
+    <w:p>
+      <w:pPr>
+        <w:rPr>
+          <w:rFonts w:ascii="Times New Roman" w:hAnsi="Times New Roman" w:cs="Times New Roman"/>
+          <w:sz w:val="28"/>
+          <w:szCs w:val="28"/>
+        </w:rPr>
+      </w:pPr>
+    </w:p>
+    <w:p>
+      <w:pPr>
+        <w:rPr>
+          <w:rFonts w:ascii="Times New Roman" w:hAnsi="Times New Roman" w:cs="Times New Roman"/>
+          <w:sz w:val="28"/>
+          <w:szCs w:val="28"/>
+        </w:rPr>
+      </w:pPr>
+    </w:p>
+    <w:p>
+      <w:pPr>
+        <w:rPr>
+          <w:rFonts w:ascii="Times New Roman" w:hAnsi="Times New Roman" w:cs="Times New Roman"/>
+          <w:sz w:val="28"/>
+          <w:szCs w:val="28"/>
+        </w:rPr>
+      </w:pPr>
+    </w:p>
+    <w:p>
+      <w:pPr>
+        <w:rPr>
+          <w:rFonts w:ascii="Times New Roman" w:hAnsi="Times New Roman" w:cs="Times New Roman"/>
+          <w:sz w:val="28"/>
+          <w:szCs w:val="28"/>
+        </w:rPr>
+      </w:pPr>
+    </w:p>
+    <w:p>
+      <w:pPr>
+        <w:rPr>
+          <w:rFonts w:ascii="Times New Roman" w:hAnsi="Times New Roman" w:cs="Times New Roman"/>
+          <w:sz w:val="28"/>
+          <w:szCs w:val="28"/>
+        </w:rPr>
+      </w:pPr>
+    </w:p>
+    <w:p>
+      <w:pPr>
+        <w:rPr>
+          <w:rFonts w:ascii="Times New Roman" w:hAnsi="Times New Roman" w:cs="Times New Roman"/>
+          <w:sz w:val="28"/>
+          <w:szCs w:val="28"/>
+        </w:rPr>
+      </w:pPr>
+    </w:p>
+    <w:p>
+      <w:pPr>
+        <w:rPr>
+          <w:rFonts w:ascii="Times New Roman" w:hAnsi="Times New Roman" w:cs="Times New Roman"/>
+          <w:sz w:val="28"/>
+          <w:szCs w:val="28"/>
+        </w:rPr>
+      </w:pPr>
+    </w:p>
+    <w:p>
+      <w:pPr>
+        <w:rPr>
+          <w:rFonts w:ascii="Times New Roman" w:hAnsi="Times New Roman" w:cs="Times New Roman"/>
+          <w:sz w:val="28"/>
+          <w:szCs w:val="28"/>
+        </w:rPr>
+      </w:pPr>
+    </w:p>
+    <w:p>
+      <w:pPr>
+        <w:rPr>
+          <w:rFonts w:ascii="Times New Roman" w:hAnsi="Times New Roman" w:cs="Times New Roman"/>
+          <w:sz w:val="28"/>
+          <w:szCs w:val="28"/>
+        </w:rPr>
+      </w:pPr>
+    </w:p>
+    <w:p>
+      <w:pPr>
+        <w:ind w:left="708"/>
+        <w:rPr>
+          <w:rFonts w:ascii="Times New Roman" w:hAnsi="Times New Roman" w:cs="Times New Roman"/>
+          <w:b/>
+          <w:bCs/>
+          <w:sz w:val="28"/>
+          <w:szCs w:val="28"/>
+        </w:rPr>
+      </w:pPr>
+      <w:r>
+        <w:rPr>
+          <w:rFonts w:ascii="Times New Roman" w:hAnsi="Times New Roman" w:cs="Times New Roman"/>
+          <w:b/>
+          <w:bCs/>
+          <w:sz w:val="28"/>
+          <w:szCs w:val="28"/>
+        </w:rPr>
+        <w:t>Построение схемы базы данных</w:t>
+      </w:r>
+    </w:p>
+    <w:p>
+      <w:pPr>
+        <w:rPr>
+          <w:rFonts w:ascii="Times New Roman" w:hAnsi="Times New Roman" w:cs="Times New Roman"/>
+          <w:sz w:val="28"/>
+          <w:szCs w:val="28"/>
+          <w:lang w:val="en-US"/>
+        </w:rPr>
+      </w:pPr>
+      <w:r>
+        <w:rPr>
+          <w:rFonts w:ascii="Times New Roman" w:hAnsi="Times New Roman" w:cs="Times New Roman"/>
+          <w:noProof/>
+          <w:sz w:val="28"/>
+          <w:szCs w:val="28"/>
+          <w:lang w:val="en-US"/>
+        </w:rPr>
+        <mc:AlternateContent>
+          <mc:Choice Requires="wps">
+            <w:drawing>
+              <wp:anchor distT="0" distB="0" distL="114300" distR="114300" simplePos="0" relativeHeight="251660288" behindDoc="0" locked="0" layoutInCell="1" allowOverlap="1" wp14:anchorId="4715738A" wp14:editId="50CCE37B">
+                <wp:simplePos x="0" y="0"/>
+                <wp:positionH relativeFrom="column">
+                  <wp:posOffset>5220019</wp:posOffset>
+                </wp:positionH>
+                <wp:positionV relativeFrom="paragraph">
+                  <wp:posOffset>3398812</wp:posOffset>
+                </wp:positionV>
+                <wp:extent cx="914400" cy="352745"/>
+                <wp:effectExtent l="3492" t="0" r="25083" b="25082"/>
+                <wp:wrapNone/>
+                <wp:docPr id="17" name="Надпись 17"/>
+                <wp:cNvGraphicFramePr/>
+                <a:graphic xmlns:a="http://schemas.openxmlformats.org/drawingml/2006/main">
+                  <a:graphicData uri="http://schemas.microsoft.com/office/word/2010/wordprocessingShape">
+                    <wps:wsp>
+                      <wps:cNvSpPr txBox="1"/>
+                      <wps:spPr>
+                        <a:xfrm rot="16200000">
+                          <a:off x="0" y="0"/>
+                          <a:ext cx="914400" cy="352745"/>
+                        </a:xfrm>
+                        <a:prstGeom prst="rect">
+                          <a:avLst/>
+                        </a:prstGeom>
+                        <a:solidFill>
+                          <a:schemeClr val="lt1"/>
+                        </a:solidFill>
+                        <a:ln w="6350">
+                          <a:solidFill>
+                            <a:schemeClr val="bg1"/>
+                          </a:solidFill>
+                        </a:ln>
+                      </wps:spPr>
+                      <wps:txbx>
+                        <w:txbxContent>
+                          <w:p>
+                            <w:r>
+                              <w:t>Рисунок 5.2.16- Схема базы данных</w:t>
+                            </w:r>
+                          </w:p>
+                        </w:txbxContent>
+                      </wps:txbx>
+                      <wps:bodyPr rot="0" spcFirstLastPara="0" vertOverflow="overflow" horzOverflow="overflow" vert="horz" wrap="none" lIns="91440" tIns="45720" rIns="91440" bIns="45720" numCol="1" spcCol="0" rtlCol="0" fromWordArt="0" anchor="t" anchorCtr="0" forceAA="0" compatLnSpc="1">
+                        <a:prstTxWarp prst="textNoShape">
+                          <a:avLst/>
+                        </a:prstTxWarp>
+                        <a:noAutofit/>
+                      </wps:bodyPr>
+                    </wps:wsp>
+                  </a:graphicData>
+                </a:graphic>
+                <wp14:sizeRelV relativeFrom="margin">
+                  <wp14:pctHeight>0</wp14:pctHeight>
+                </wp14:sizeRelV>
+              </wp:anchor>
+            </w:drawing>
+          </mc:Choice>
+          <mc:Fallback>
+            <w:pict>
+              <v:shape w14:anchorId="4715738A" id="Надпись 17" o:spid="_x0000_s1027" type="#_x0000_t202" style="position:absolute;margin-left:411.05pt;margin-top:267.6pt;width:1in;height:27.8pt;rotation:-90;z-index:251660288;visibility:visible;mso-wrap-style:none;mso-height-percent:0;mso-wrap-distance-left:9pt;mso-wrap-distance-top:0;mso-wrap-distance-right:9pt;mso-wrap-distance-bottom:0;mso-position-horizontal:absolute;mso-position-horizontal-relative:text;mso-position-vertical:absolute;mso-position-vertical-relative:text;mso-height-percent:0;mso-height-relative:margin;v-text-anchor:top" o:gfxdata="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" fillcolor="white [3201]" strokecolor="white [3212]" strokeweight=".5pt">
+                <v:textbox>
+                  <w:txbxContent>
+                    <w:p>
+                      <w:r>
+                        <w:t>Рисунок 5.2.16- Схема базы данных</w:t>
+                      </w:r>
+                    </w:p>
+                  </w:txbxContent>
+                </v:textbox>
+              </v:shape>
+            </w:pict>
+          </mc:Fallback>
+        </mc:AlternateContent>
+      </w:r>
+      <w:r>
+        <w:rPr>
+          <w:rFonts w:ascii="Times New Roman" w:hAnsi="Times New Roman" w:cs="Times New Roman"/>
+          <w:sz w:val="28"/>
+          <w:szCs w:val="28"/>
+          <w:lang w:val="en-US"/>
+        </w:rPr>
+        <w:drawing>
+          <wp:inline distT="0" distB="0" distL="0" distR="0" wp14:anchorId="3684833E" wp14:editId="3D17392D">
+            <wp:extent cx="8411524" cy="5438935"/>
+            <wp:effectExtent l="317" t="0" r="9208" b="9207"/>
+            <wp:docPr id="16" name="Рисунок 16"/>
+            <wp:cNvGraphicFramePr>
+              <a:graphicFrameLocks xmlns:a="http://schemas.openxmlformats.org/drawingml/2006/main" noChangeAspect="1"/>
+            </wp:cNvGraphicFramePr>
+            <a:graphic xmlns:a="http://schemas.openxmlformats.org/drawingml/2006/main">
+              <a:graphicData uri="http://schemas.openxmlformats.org/drawingml/2006/picture">
+                <pic:pic xmlns:pic="http://schemas.openxmlformats.org/drawingml/2006/picture">
+                  <pic:nvPicPr>
+                    <pic:cNvPr id="1" name=""/>
+                    <pic:cNvPicPr/>
+                  </pic:nvPicPr>
+                  <pic:blipFill>
+                    <a:blip r:embed="rId20"/>
+                    <a:stretch>
+                      <a:fillRect/>
+                    </a:stretch>
+                  </pic:blipFill>
+                  <pic:spPr>
+                    <a:xfrm rot="16200000">
+                      <a:off x="0" y="0"/>
+                      <a:ext cx="8425498" cy="5447970"/>
+                    </a:xfrm>
+                    <a:prstGeom prst="rect">
+                      <a:avLst/>
+                    </a:prstGeom>
+                  </pic:spPr>
+                </pic:pic>
+              </a:graphicData>
+            </a:graphic>
+          </wp:inline>
+        </w:drawing>
+      </w:r>
     </w:p>
     <w:sectPr>
       <w:pgSz w:w="11906" w:h="16838"/>
@@ -7327,7 +13410,7 @@
         <w:rFonts w:hint="default"/>
       </w:rPr>
     </w:lvl>
-    <w:lvl w:ilvl="1" w:tplc="04190019" w:tentative="1">
+    <w:lvl w:ilvl="1" w:tplc="04190019">
       <w:start w:val="1"/>
       <w:numFmt w:val="lowerLetter"/>
       <w:lvlText w:val="%2."/>
@@ -7401,6 +13484,232 @@
     </w:lvl>
   </w:abstractNum>
   <w:abstractNum w:abstractNumId="2" w15:restartNumberingAfterBreak="0">
+    <w:nsid w:val="1CEA77B4"/>
+    <w:multiLevelType w:val="hybridMultilevel"/>
+    <w:tmpl w:val="25EA07AE"/>
+    <w:lvl w:ilvl="0" w:tplc="D97E432C">
+      <w:start w:val="1"/>
+      <w:numFmt w:val="bullet"/>
+      <w:lvlText w:val=""/>
+      <w:lvlJc w:val="left"/>
+      <w:pPr>
+        <w:ind w:left="1500" w:hanging="360"/>
+      </w:pPr>
+      <w:rPr>
+        <w:rFonts w:ascii="Symbol" w:hAnsi="Symbol" w:hint="default"/>
+      </w:rPr>
+    </w:lvl>
+    <w:lvl w:ilvl="1" w:tplc="04190003" w:tentative="1">
+      <w:start w:val="1"/>
+      <w:numFmt w:val="bullet"/>
+      <w:lvlText w:val="o"/>
+      <w:lvlJc w:val="left"/>
+      <w:pPr>
+        <w:ind w:left="1440" w:hanging="360"/>
+      </w:pPr>
+      <w:rPr>
+        <w:rFonts w:ascii="Courier New" w:hAnsi="Courier New" w:cs="Courier New" w:hint="default"/>
+      </w:rPr>
+    </w:lvl>
+    <w:lvl w:ilvl="2" w:tplc="04190005" w:tentative="1">
+      <w:start w:val="1"/>
+      <w:numFmt w:val="bullet"/>
+      <w:lvlText w:val=""/>
+      <w:lvlJc w:val="left"/>
+      <w:pPr>
+        <w:ind w:left="2160" w:hanging="360"/>
+      </w:pPr>
+      <w:rPr>
+        <w:rFonts w:ascii="Wingdings" w:hAnsi="Wingdings" w:hint="default"/>
+      </w:rPr>
+    </w:lvl>
+    <w:lvl w:ilvl="3" w:tplc="04190001" w:tentative="1">
+      <w:start w:val="1"/>
+      <w:numFmt w:val="bullet"/>
+      <w:lvlText w:val=""/>
+      <w:lvlJc w:val="left"/>
+      <w:pPr>
+        <w:ind w:left="2880" w:hanging="360"/>
+      </w:pPr>
+      <w:rPr>
+        <w:rFonts w:ascii="Symbol" w:hAnsi="Symbol" w:hint="default"/>
+      </w:rPr>
+    </w:lvl>
+    <w:lvl w:ilvl="4" w:tplc="04190003" w:tentative="1">
+      <w:start w:val="1"/>
+      <w:numFmt w:val="bullet"/>
+      <w:lvlText w:val="o"/>
+      <w:lvlJc w:val="left"/>
+      <w:pPr>
+        <w:ind w:left="3600" w:hanging="360"/>
+      </w:pPr>
+      <w:rPr>
+        <w:rFonts w:ascii="Courier New" w:hAnsi="Courier New" w:cs="Courier New" w:hint="default"/>
+      </w:rPr>
+    </w:lvl>
+    <w:lvl w:ilvl="5" w:tplc="04190005" w:tentative="1">
+      <w:start w:val="1"/>
+      <w:numFmt w:val="bullet"/>
+      <w:lvlText w:val=""/>
+      <w:lvlJc w:val="left"/>
+      <w:pPr>
+        <w:ind w:left="4320" w:hanging="360"/>
+      </w:pPr>
+      <w:rPr>
+        <w:rFonts w:ascii="Wingdings" w:hAnsi="Wingdings" w:hint="default"/>
+      </w:rPr>
+    </w:lvl>
+    <w:lvl w:ilvl="6" w:tplc="04190001" w:tentative="1">
+      <w:start w:val="1"/>
+      <w:numFmt w:val="bullet"/>
+      <w:lvlText w:val=""/>
+      <w:lvlJc w:val="left"/>
+      <w:pPr>
+        <w:ind w:left="5040" w:hanging="360"/>
+      </w:pPr>
+      <w:rPr>
+        <w:rFonts w:ascii="Symbol" w:hAnsi="Symbol" w:hint="default"/>
+      </w:rPr>
+    </w:lvl>
+    <w:lvl w:ilvl="7" w:tplc="04190003" w:tentative="1">
+      <w:start w:val="1"/>
+      <w:numFmt w:val="bullet"/>
+      <w:lvlText w:val="o"/>
+      <w:lvlJc w:val="left"/>
+      <w:pPr>
+        <w:ind w:left="5760" w:hanging="360"/>
+      </w:pPr>
+      <w:rPr>
+        <w:rFonts w:ascii="Courier New" w:hAnsi="Courier New" w:cs="Courier New" w:hint="default"/>
+      </w:rPr>
+    </w:lvl>
+    <w:lvl w:ilvl="8" w:tplc="04190005" w:tentative="1">
+      <w:start w:val="1"/>
+      <w:numFmt w:val="bullet"/>
+      <w:lvlText w:val=""/>
+      <w:lvlJc w:val="left"/>
+      <w:pPr>
+        <w:ind w:left="6480" w:hanging="360"/>
+      </w:pPr>
+      <w:rPr>
+        <w:rFonts w:ascii="Wingdings" w:hAnsi="Wingdings" w:hint="default"/>
+      </w:rPr>
+    </w:lvl>
+  </w:abstractNum>
+  <w:abstractNum w:abstractNumId="3" w15:restartNumberingAfterBreak="0">
+    <w:nsid w:val="1F7D3D61"/>
+    <w:multiLevelType w:val="hybridMultilevel"/>
+    <w:tmpl w:val="D7D21C7E"/>
+    <w:lvl w:ilvl="0" w:tplc="D97E432C">
+      <w:start w:val="1"/>
+      <w:numFmt w:val="bullet"/>
+      <w:lvlText w:val=""/>
+      <w:lvlJc w:val="left"/>
+      <w:pPr>
+        <w:ind w:left="1500" w:hanging="360"/>
+      </w:pPr>
+      <w:rPr>
+        <w:rFonts w:ascii="Symbol" w:hAnsi="Symbol" w:hint="default"/>
+      </w:rPr>
+    </w:lvl>
+    <w:lvl w:ilvl="1" w:tplc="04190003">
+      <w:start w:val="1"/>
+      <w:numFmt w:val="bullet"/>
+      <w:lvlText w:val="o"/>
+      <w:lvlJc w:val="left"/>
+      <w:pPr>
+        <w:ind w:left="1440" w:hanging="360"/>
+      </w:pPr>
+      <w:rPr>
+        <w:rFonts w:ascii="Courier New" w:hAnsi="Courier New" w:cs="Courier New" w:hint="default"/>
+      </w:rPr>
+    </w:lvl>
+    <w:lvl w:ilvl="2" w:tplc="04190005" w:tentative="1">
+      <w:start w:val="1"/>
+      <w:numFmt w:val="bullet"/>
+      <w:lvlText w:val=""/>
+      <w:lvlJc w:val="left"/>
+      <w:pPr>
+        <w:ind w:left="2160" w:hanging="360"/>
+      </w:pPr>
+      <w:rPr>
+        <w:rFonts w:ascii="Wingdings" w:hAnsi="Wingdings" w:hint="default"/>
+      </w:rPr>
+    </w:lvl>
+    <w:lvl w:ilvl="3" w:tplc="04190001" w:tentative="1">
+      <w:start w:val="1"/>
+      <w:numFmt w:val="bullet"/>
+      <w:lvlText w:val=""/>
+      <w:lvlJc w:val="left"/>
+      <w:pPr>
+        <w:ind w:left="2880" w:hanging="360"/>
+      </w:pPr>
+      <w:rPr>
+        <w:rFonts w:ascii="Symbol" w:hAnsi="Symbol" w:hint="default"/>
+      </w:rPr>
+    </w:lvl>
+    <w:lvl w:ilvl="4" w:tplc="04190003" w:tentative="1">
+      <w:start w:val="1"/>
+      <w:numFmt w:val="bullet"/>
+      <w:lvlText w:val="o"/>
+      <w:lvlJc w:val="left"/>
+      <w:pPr>
+        <w:ind w:left="3600" w:hanging="360"/>
+      </w:pPr>
+      <w:rPr>
+        <w:rFonts w:ascii="Courier New" w:hAnsi="Courier New" w:cs="Courier New" w:hint="default"/>
+      </w:rPr>
+    </w:lvl>
+    <w:lvl w:ilvl="5" w:tplc="04190005" w:tentative="1">
+      <w:start w:val="1"/>
+      <w:numFmt w:val="bullet"/>
+      <w:lvlText w:val=""/>
+      <w:lvlJc w:val="left"/>
+      <w:pPr>
+        <w:ind w:left="4320" w:hanging="360"/>
+      </w:pPr>
+      <w:rPr>
+        <w:rFonts w:ascii="Wingdings" w:hAnsi="Wingdings" w:hint="default"/>
+      </w:rPr>
+    </w:lvl>
+    <w:lvl w:ilvl="6" w:tplc="04190001" w:tentative="1">
+      <w:start w:val="1"/>
+      <w:numFmt w:val="bullet"/>
+      <w:lvlText w:val=""/>
+      <w:lvlJc w:val="left"/>
+      <w:pPr>
+        <w:ind w:left="5040" w:hanging="360"/>
+      </w:pPr>
+      <w:rPr>
+        <w:rFonts w:ascii="Symbol" w:hAnsi="Symbol" w:hint="default"/>
+      </w:rPr>
+    </w:lvl>
+    <w:lvl w:ilvl="7" w:tplc="04190003" w:tentative="1">
+      <w:start w:val="1"/>
+      <w:numFmt w:val="bullet"/>
+      <w:lvlText w:val="o"/>
+      <w:lvlJc w:val="left"/>
+      <w:pPr>
+        <w:ind w:left="5760" w:hanging="360"/>
+      </w:pPr>
+      <w:rPr>
+        <w:rFonts w:ascii="Courier New" w:hAnsi="Courier New" w:cs="Courier New" w:hint="default"/>
+      </w:rPr>
+    </w:lvl>
+    <w:lvl w:ilvl="8" w:tplc="04190005" w:tentative="1">
+      <w:start w:val="1"/>
+      <w:numFmt w:val="bullet"/>
+      <w:lvlText w:val=""/>
+      <w:lvlJc w:val="left"/>
+      <w:pPr>
+        <w:ind w:left="6480" w:hanging="360"/>
+      </w:pPr>
+      <w:rPr>
+        <w:rFonts w:ascii="Wingdings" w:hAnsi="Wingdings" w:hint="default"/>
+      </w:rPr>
+    </w:lvl>
+  </w:abstractNum>
+  <w:abstractNum w:abstractNumId="4" w15:restartNumberingAfterBreak="0">
     <w:nsid w:val="201D3BDF"/>
     <w:multiLevelType w:val="hybridMultilevel"/>
     <w:tmpl w:val="9C4466EC"/>
@@ -7489,7 +13798,7 @@
       </w:pPr>
     </w:lvl>
   </w:abstractNum>
-  <w:abstractNum w:abstractNumId="3" w15:restartNumberingAfterBreak="0">
+  <w:abstractNum w:abstractNumId="5" w15:restartNumberingAfterBreak="0">
     <w:nsid w:val="230E1B73"/>
     <w:multiLevelType w:val="hybridMultilevel"/>
     <w:tmpl w:val="5EAAF864"/>
@@ -7602,7 +13911,411 @@
       </w:rPr>
     </w:lvl>
   </w:abstractNum>
-  <w:abstractNum w:abstractNumId="4" w15:restartNumberingAfterBreak="0">
+  <w:abstractNum w:abstractNumId="6" w15:restartNumberingAfterBreak="0">
+    <w:nsid w:val="23A817AC"/>
+    <w:multiLevelType w:val="hybridMultilevel"/>
+    <w:tmpl w:val="AAA2A714"/>
+    <w:lvl w:ilvl="0" w:tplc="D97E432C">
+      <w:start w:val="1"/>
+      <w:numFmt w:val="bullet"/>
+      <w:lvlText w:val=""/>
+      <w:lvlJc w:val="left"/>
+      <w:pPr>
+        <w:ind w:left="1428" w:hanging="360"/>
+      </w:pPr>
+      <w:rPr>
+        <w:rFonts w:ascii="Symbol" w:hAnsi="Symbol" w:hint="default"/>
+      </w:rPr>
+    </w:lvl>
+    <w:lvl w:ilvl="1" w:tplc="04190003" w:tentative="1">
+      <w:start w:val="1"/>
+      <w:numFmt w:val="bullet"/>
+      <w:lvlText w:val="o"/>
+      <w:lvlJc w:val="left"/>
+      <w:pPr>
+        <w:ind w:left="1368" w:hanging="360"/>
+      </w:pPr>
+      <w:rPr>
+        <w:rFonts w:ascii="Courier New" w:hAnsi="Courier New" w:cs="Courier New" w:hint="default"/>
+      </w:rPr>
+    </w:lvl>
+    <w:lvl w:ilvl="2" w:tplc="04190005" w:tentative="1">
+      <w:start w:val="1"/>
+      <w:numFmt w:val="bullet"/>
+      <w:lvlText w:val=""/>
+      <w:lvlJc w:val="left"/>
+      <w:pPr>
+        <w:ind w:left="2088" w:hanging="360"/>
+      </w:pPr>
+      <w:rPr>
+        <w:rFonts w:ascii="Wingdings" w:hAnsi="Wingdings" w:hint="default"/>
+      </w:rPr>
+    </w:lvl>
+    <w:lvl w:ilvl="3" w:tplc="04190001" w:tentative="1">
+      <w:start w:val="1"/>
+      <w:numFmt w:val="bullet"/>
+      <w:lvlText w:val=""/>
+      <w:lvlJc w:val="left"/>
+      <w:pPr>
+        <w:ind w:left="2808" w:hanging="360"/>
+      </w:pPr>
+      <w:rPr>
+        <w:rFonts w:ascii="Symbol" w:hAnsi="Symbol" w:hint="default"/>
+      </w:rPr>
+    </w:lvl>
+    <w:lvl w:ilvl="4" w:tplc="04190003" w:tentative="1">
+      <w:start w:val="1"/>
+      <w:numFmt w:val="bullet"/>
+      <w:lvlText w:val="o"/>
+      <w:lvlJc w:val="left"/>
+      <w:pPr>
+        <w:ind w:left="3528" w:hanging="360"/>
+      </w:pPr>
+      <w:rPr>
+        <w:rFonts w:ascii="Courier New" w:hAnsi="Courier New" w:cs="Courier New" w:hint="default"/>
+      </w:rPr>
+    </w:lvl>
+    <w:lvl w:ilvl="5" w:tplc="04190005" w:tentative="1">
+      <w:start w:val="1"/>
+      <w:numFmt w:val="bullet"/>
+      <w:lvlText w:val=""/>
+      <w:lvlJc w:val="left"/>
+      <w:pPr>
+        <w:ind w:left="4248" w:hanging="360"/>
+      </w:pPr>
+      <w:rPr>
+        <w:rFonts w:ascii="Wingdings" w:hAnsi="Wingdings" w:hint="default"/>
+      </w:rPr>
+    </w:lvl>
+    <w:lvl w:ilvl="6" w:tplc="04190001" w:tentative="1">
+      <w:start w:val="1"/>
+      <w:numFmt w:val="bullet"/>
+      <w:lvlText w:val=""/>
+      <w:lvlJc w:val="left"/>
+      <w:pPr>
+        <w:ind w:left="4968" w:hanging="360"/>
+      </w:pPr>
+      <w:rPr>
+        <w:rFonts w:ascii="Symbol" w:hAnsi="Symbol" w:hint="default"/>
+      </w:rPr>
+    </w:lvl>
+    <w:lvl w:ilvl="7" w:tplc="04190003" w:tentative="1">
+      <w:start w:val="1"/>
+      <w:numFmt w:val="bullet"/>
+      <w:lvlText w:val="o"/>
+      <w:lvlJc w:val="left"/>
+      <w:pPr>
+        <w:ind w:left="5688" w:hanging="360"/>
+      </w:pPr>
+      <w:rPr>
+        <w:rFonts w:ascii="Courier New" w:hAnsi="Courier New" w:cs="Courier New" w:hint="default"/>
+      </w:rPr>
+    </w:lvl>
+    <w:lvl w:ilvl="8" w:tplc="04190005" w:tentative="1">
+      <w:start w:val="1"/>
+      <w:numFmt w:val="bullet"/>
+      <w:lvlText w:val=""/>
+      <w:lvlJc w:val="left"/>
+      <w:pPr>
+        <w:ind w:left="6408" w:hanging="360"/>
+      </w:pPr>
+      <w:rPr>
+        <w:rFonts w:ascii="Wingdings" w:hAnsi="Wingdings" w:hint="default"/>
+      </w:rPr>
+    </w:lvl>
+  </w:abstractNum>
+  <w:abstractNum w:abstractNumId="7" w15:restartNumberingAfterBreak="0">
+    <w:nsid w:val="26BD4BB0"/>
+    <w:multiLevelType w:val="hybridMultilevel"/>
+    <w:tmpl w:val="AEB2899E"/>
+    <w:lvl w:ilvl="0" w:tplc="D97E432C">
+      <w:start w:val="1"/>
+      <w:numFmt w:val="bullet"/>
+      <w:lvlText w:val=""/>
+      <w:lvlJc w:val="left"/>
+      <w:pPr>
+        <w:ind w:left="1500" w:hanging="360"/>
+      </w:pPr>
+      <w:rPr>
+        <w:rFonts w:ascii="Symbol" w:hAnsi="Symbol" w:hint="default"/>
+      </w:rPr>
+    </w:lvl>
+    <w:lvl w:ilvl="1" w:tplc="04190003" w:tentative="1">
+      <w:start w:val="1"/>
+      <w:numFmt w:val="bullet"/>
+      <w:lvlText w:val="o"/>
+      <w:lvlJc w:val="left"/>
+      <w:pPr>
+        <w:ind w:left="1440" w:hanging="360"/>
+      </w:pPr>
+      <w:rPr>
+        <w:rFonts w:ascii="Courier New" w:hAnsi="Courier New" w:cs="Courier New" w:hint="default"/>
+      </w:rPr>
+    </w:lvl>
+    <w:lvl w:ilvl="2" w:tplc="04190005" w:tentative="1">
+      <w:start w:val="1"/>
+      <w:numFmt w:val="bullet"/>
+      <w:lvlText w:val=""/>
+      <w:lvlJc w:val="left"/>
+      <w:pPr>
+        <w:ind w:left="2160" w:hanging="360"/>
+      </w:pPr>
+      <w:rPr>
+        <w:rFonts w:ascii="Wingdings" w:hAnsi="Wingdings" w:hint="default"/>
+      </w:rPr>
+    </w:lvl>
+    <w:lvl w:ilvl="3" w:tplc="04190001" w:tentative="1">
+      <w:start w:val="1"/>
+      <w:numFmt w:val="bullet"/>
+      <w:lvlText w:val=""/>
+      <w:lvlJc w:val="left"/>
+      <w:pPr>
+        <w:ind w:left="2880" w:hanging="360"/>
+      </w:pPr>
+      <w:rPr>
+        <w:rFonts w:ascii="Symbol" w:hAnsi="Symbol" w:hint="default"/>
+      </w:rPr>
+    </w:lvl>
+    <w:lvl w:ilvl="4" w:tplc="04190003" w:tentative="1">
+      <w:start w:val="1"/>
+      <w:numFmt w:val="bullet"/>
+      <w:lvlText w:val="o"/>
+      <w:lvlJc w:val="left"/>
+      <w:pPr>
+        <w:ind w:left="3600" w:hanging="360"/>
+      </w:pPr>
+      <w:rPr>
+        <w:rFonts w:ascii="Courier New" w:hAnsi="Courier New" w:cs="Courier New" w:hint="default"/>
+      </w:rPr>
+    </w:lvl>
+    <w:lvl w:ilvl="5" w:tplc="04190005" w:tentative="1">
+      <w:start w:val="1"/>
+      <w:numFmt w:val="bullet"/>
+      <w:lvlText w:val=""/>
+      <w:lvlJc w:val="left"/>
+      <w:pPr>
+        <w:ind w:left="4320" w:hanging="360"/>
+      </w:pPr>
+      <w:rPr>
+        <w:rFonts w:ascii="Wingdings" w:hAnsi="Wingdings" w:hint="default"/>
+      </w:rPr>
+    </w:lvl>
+    <w:lvl w:ilvl="6" w:tplc="04190001" w:tentative="1">
+      <w:start w:val="1"/>
+      <w:numFmt w:val="bullet"/>
+      <w:lvlText w:val=""/>
+      <w:lvlJc w:val="left"/>
+      <w:pPr>
+        <w:ind w:left="5040" w:hanging="360"/>
+      </w:pPr>
+      <w:rPr>
+        <w:rFonts w:ascii="Symbol" w:hAnsi="Symbol" w:hint="default"/>
+      </w:rPr>
+    </w:lvl>
+    <w:lvl w:ilvl="7" w:tplc="04190003" w:tentative="1">
+      <w:start w:val="1"/>
+      <w:numFmt w:val="bullet"/>
+      <w:lvlText w:val="o"/>
+      <w:lvlJc w:val="left"/>
+      <w:pPr>
+        <w:ind w:left="5760" w:hanging="360"/>
+      </w:pPr>
+      <w:rPr>
+        <w:rFonts w:ascii="Courier New" w:hAnsi="Courier New" w:cs="Courier New" w:hint="default"/>
+      </w:rPr>
+    </w:lvl>
+    <w:lvl w:ilvl="8" w:tplc="04190005" w:tentative="1">
+      <w:start w:val="1"/>
+      <w:numFmt w:val="bullet"/>
+      <w:lvlText w:val=""/>
+      <w:lvlJc w:val="left"/>
+      <w:pPr>
+        <w:ind w:left="6480" w:hanging="360"/>
+      </w:pPr>
+      <w:rPr>
+        <w:rFonts w:ascii="Wingdings" w:hAnsi="Wingdings" w:hint="default"/>
+      </w:rPr>
+    </w:lvl>
+  </w:abstractNum>
+  <w:abstractNum w:abstractNumId="8" w15:restartNumberingAfterBreak="0">
+    <w:nsid w:val="277B5159"/>
+    <w:multiLevelType w:val="hybridMultilevel"/>
+    <w:tmpl w:val="93F0DAAA"/>
+    <w:lvl w:ilvl="0" w:tplc="492EBDEC">
+      <w:start w:val="1"/>
+      <w:numFmt w:val="decimal"/>
+      <w:lvlText w:val="%1."/>
+      <w:lvlJc w:val="left"/>
+      <w:pPr>
+        <w:ind w:left="1068" w:hanging="360"/>
+      </w:pPr>
+      <w:rPr>
+        <w:rFonts w:hint="default"/>
+      </w:rPr>
+    </w:lvl>
+    <w:lvl w:ilvl="1" w:tplc="04190019" w:tentative="1">
+      <w:start w:val="1"/>
+      <w:numFmt w:val="lowerLetter"/>
+      <w:lvlText w:val="%2."/>
+      <w:lvlJc w:val="left"/>
+      <w:pPr>
+        <w:ind w:left="1788" w:hanging="360"/>
+      </w:pPr>
+    </w:lvl>
+    <w:lvl w:ilvl="2" w:tplc="0419001B" w:tentative="1">
+      <w:start w:val="1"/>
+      <w:numFmt w:val="lowerRoman"/>
+      <w:lvlText w:val="%3."/>
+      <w:lvlJc w:val="right"/>
+      <w:pPr>
+        <w:ind w:left="2508" w:hanging="180"/>
+      </w:pPr>
+    </w:lvl>
+    <w:lvl w:ilvl="3" w:tplc="0419000F" w:tentative="1">
+      <w:start w:val="1"/>
+      <w:numFmt w:val="decimal"/>
+      <w:lvlText w:val="%4."/>
+      <w:lvlJc w:val="left"/>
+      <w:pPr>
+        <w:ind w:left="3228" w:hanging="360"/>
+      </w:pPr>
+    </w:lvl>
+    <w:lvl w:ilvl="4" w:tplc="04190019" w:tentative="1">
+      <w:start w:val="1"/>
+      <w:numFmt w:val="lowerLetter"/>
+      <w:lvlText w:val="%5."/>
+      <w:lvlJc w:val="left"/>
+      <w:pPr>
+        <w:ind w:left="3948" w:hanging="360"/>
+      </w:pPr>
+    </w:lvl>
+    <w:lvl w:ilvl="5" w:tplc="0419001B" w:tentative="1">
+      <w:start w:val="1"/>
+      <w:numFmt w:val="lowerRoman"/>
+      <w:lvlText w:val="%6."/>
+      <w:lvlJc w:val="right"/>
+      <w:pPr>
+        <w:ind w:left="4668" w:hanging="180"/>
+      </w:pPr>
+    </w:lvl>
+    <w:lvl w:ilvl="6" w:tplc="0419000F" w:tentative="1">
+      <w:start w:val="1"/>
+      <w:numFmt w:val="decimal"/>
+      <w:lvlText w:val="%7."/>
+      <w:lvlJc w:val="left"/>
+      <w:pPr>
+        <w:ind w:left="5388" w:hanging="360"/>
+      </w:pPr>
+    </w:lvl>
+    <w:lvl w:ilvl="7" w:tplc="04190019" w:tentative="1">
+      <w:start w:val="1"/>
+      <w:numFmt w:val="lowerLetter"/>
+      <w:lvlText w:val="%8."/>
+      <w:lvlJc w:val="left"/>
+      <w:pPr>
+        <w:ind w:left="6108" w:hanging="360"/>
+      </w:pPr>
+    </w:lvl>
+    <w:lvl w:ilvl="8" w:tplc="0419001B" w:tentative="1">
+      <w:start w:val="1"/>
+      <w:numFmt w:val="lowerRoman"/>
+      <w:lvlText w:val="%9."/>
+      <w:lvlJc w:val="right"/>
+      <w:pPr>
+        <w:ind w:left="6828" w:hanging="180"/>
+      </w:pPr>
+    </w:lvl>
+  </w:abstractNum>
+  <w:abstractNum w:abstractNumId="9" w15:restartNumberingAfterBreak="0">
+    <w:nsid w:val="2F0D497D"/>
+    <w:multiLevelType w:val="hybridMultilevel"/>
+    <w:tmpl w:val="5492B9EC"/>
+    <w:lvl w:ilvl="0" w:tplc="4B5A389E">
+      <w:start w:val="1"/>
+      <w:numFmt w:val="decimal"/>
+      <w:lvlText w:val="%1."/>
+      <w:lvlJc w:val="left"/>
+      <w:pPr>
+        <w:ind w:left="1068" w:hanging="360"/>
+      </w:pPr>
+      <w:rPr>
+        <w:rFonts w:hint="default"/>
+      </w:rPr>
+    </w:lvl>
+    <w:lvl w:ilvl="1" w:tplc="04190019" w:tentative="1">
+      <w:start w:val="1"/>
+      <w:numFmt w:val="lowerLetter"/>
+      <w:lvlText w:val="%2."/>
+      <w:lvlJc w:val="left"/>
+      <w:pPr>
+        <w:ind w:left="1788" w:hanging="360"/>
+      </w:pPr>
+    </w:lvl>
+    <w:lvl w:ilvl="2" w:tplc="0419001B" w:tentative="1">
+      <w:start w:val="1"/>
+      <w:numFmt w:val="lowerRoman"/>
+      <w:lvlText w:val="%3."/>
+      <w:lvlJc w:val="right"/>
+      <w:pPr>
+        <w:ind w:left="2508" w:hanging="180"/>
+      </w:pPr>
+    </w:lvl>
+    <w:lvl w:ilvl="3" w:tplc="0419000F" w:tentative="1">
+      <w:start w:val="1"/>
+      <w:numFmt w:val="decimal"/>
+      <w:lvlText w:val="%4."/>
+      <w:lvlJc w:val="left"/>
+      <w:pPr>
+        <w:ind w:left="3228" w:hanging="360"/>
+      </w:pPr>
+    </w:lvl>
+    <w:lvl w:ilvl="4" w:tplc="04190019" w:tentative="1">
+      <w:start w:val="1"/>
+      <w:numFmt w:val="lowerLetter"/>
+      <w:lvlText w:val="%5."/>
+      <w:lvlJc w:val="left"/>
+      <w:pPr>
+        <w:ind w:left="3948" w:hanging="360"/>
+      </w:pPr>
+    </w:lvl>
+    <w:lvl w:ilvl="5" w:tplc="0419001B" w:tentative="1">
+      <w:start w:val="1"/>
+      <w:numFmt w:val="lowerRoman"/>
+      <w:lvlText w:val="%6."/>
+      <w:lvlJc w:val="right"/>
+      <w:pPr>
+        <w:ind w:left="4668" w:hanging="180"/>
+      </w:pPr>
+    </w:lvl>
+    <w:lvl w:ilvl="6" w:tplc="0419000F" w:tentative="1">
+      <w:start w:val="1"/>
+      <w:numFmt w:val="decimal"/>
+      <w:lvlText w:val="%7."/>
+      <w:lvlJc w:val="left"/>
+      <w:pPr>
+        <w:ind w:left="5388" w:hanging="360"/>
+      </w:pPr>
+    </w:lvl>
+    <w:lvl w:ilvl="7" w:tplc="04190019" w:tentative="1">
+      <w:start w:val="1"/>
+      <w:numFmt w:val="lowerLetter"/>
+      <w:lvlText w:val="%8."/>
+      <w:lvlJc w:val="left"/>
+      <w:pPr>
+        <w:ind w:left="6108" w:hanging="360"/>
+      </w:pPr>
+    </w:lvl>
+    <w:lvl w:ilvl="8" w:tplc="0419001B" w:tentative="1">
+      <w:start w:val="1"/>
+      <w:numFmt w:val="lowerRoman"/>
+      <w:lvlText w:val="%9."/>
+      <w:lvlJc w:val="right"/>
+      <w:pPr>
+        <w:ind w:left="6828" w:hanging="180"/>
+      </w:pPr>
+    </w:lvl>
+  </w:abstractNum>
+  <w:abstractNum w:abstractNumId="10" w15:restartNumberingAfterBreak="0">
     <w:nsid w:val="2FF0447C"/>
     <w:multiLevelType w:val="hybridMultilevel"/>
     <w:tmpl w:val="105CD956"/>
@@ -7715,7 +14428,572 @@
       </w:rPr>
     </w:lvl>
   </w:abstractNum>
-  <w:abstractNum w:abstractNumId="5" w15:restartNumberingAfterBreak="0">
+  <w:abstractNum w:abstractNumId="11" w15:restartNumberingAfterBreak="0">
+    <w:nsid w:val="38EA1E5A"/>
+    <w:multiLevelType w:val="hybridMultilevel"/>
+    <w:tmpl w:val="17407176"/>
+    <w:lvl w:ilvl="0" w:tplc="D97E432C">
+      <w:start w:val="1"/>
+      <w:numFmt w:val="bullet"/>
+      <w:lvlText w:val=""/>
+      <w:lvlJc w:val="left"/>
+      <w:pPr>
+        <w:ind w:left="1500" w:hanging="360"/>
+      </w:pPr>
+      <w:rPr>
+        <w:rFonts w:ascii="Symbol" w:hAnsi="Symbol" w:hint="default"/>
+      </w:rPr>
+    </w:lvl>
+    <w:lvl w:ilvl="1" w:tplc="04190003" w:tentative="1">
+      <w:start w:val="1"/>
+      <w:numFmt w:val="bullet"/>
+      <w:lvlText w:val="o"/>
+      <w:lvlJc w:val="left"/>
+      <w:pPr>
+        <w:ind w:left="1440" w:hanging="360"/>
+      </w:pPr>
+      <w:rPr>
+        <w:rFonts w:ascii="Courier New" w:hAnsi="Courier New" w:cs="Courier New" w:hint="default"/>
+      </w:rPr>
+    </w:lvl>
+    <w:lvl w:ilvl="2" w:tplc="04190005" w:tentative="1">
+      <w:start w:val="1"/>
+      <w:numFmt w:val="bullet"/>
+      <w:lvlText w:val=""/>
+      <w:lvlJc w:val="left"/>
+      <w:pPr>
+        <w:ind w:left="2160" w:hanging="360"/>
+      </w:pPr>
+      <w:rPr>
+        <w:rFonts w:ascii="Wingdings" w:hAnsi="Wingdings" w:hint="default"/>
+      </w:rPr>
+    </w:lvl>
+    <w:lvl w:ilvl="3" w:tplc="04190001" w:tentative="1">
+      <w:start w:val="1"/>
+      <w:numFmt w:val="bullet"/>
+      <w:lvlText w:val=""/>
+      <w:lvlJc w:val="left"/>
+      <w:pPr>
+        <w:ind w:left="2880" w:hanging="360"/>
+      </w:pPr>
+      <w:rPr>
+        <w:rFonts w:ascii="Symbol" w:hAnsi="Symbol" w:hint="default"/>
+      </w:rPr>
+    </w:lvl>
+    <w:lvl w:ilvl="4" w:tplc="04190003" w:tentative="1">
+      <w:start w:val="1"/>
+      <w:numFmt w:val="bullet"/>
+      <w:lvlText w:val="o"/>
+      <w:lvlJc w:val="left"/>
+      <w:pPr>
+        <w:ind w:left="3600" w:hanging="360"/>
+      </w:pPr>
+      <w:rPr>
+        <w:rFonts w:ascii="Courier New" w:hAnsi="Courier New" w:cs="Courier New" w:hint="default"/>
+      </w:rPr>
+    </w:lvl>
+    <w:lvl w:ilvl="5" w:tplc="04190005" w:tentative="1">
+      <w:start w:val="1"/>
+      <w:numFmt w:val="bullet"/>
+      <w:lvlText w:val=""/>
+      <w:lvlJc w:val="left"/>
+      <w:pPr>
+        <w:ind w:left="4320" w:hanging="360"/>
+      </w:pPr>
+      <w:rPr>
+        <w:rFonts w:ascii="Wingdings" w:hAnsi="Wingdings" w:hint="default"/>
+      </w:rPr>
+    </w:lvl>
+    <w:lvl w:ilvl="6" w:tplc="04190001" w:tentative="1">
+      <w:start w:val="1"/>
+      <w:numFmt w:val="bullet"/>
+      <w:lvlText w:val=""/>
+      <w:lvlJc w:val="left"/>
+      <w:pPr>
+        <w:ind w:left="5040" w:hanging="360"/>
+      </w:pPr>
+      <w:rPr>
+        <w:rFonts w:ascii="Symbol" w:hAnsi="Symbol" w:hint="default"/>
+      </w:rPr>
+    </w:lvl>
+    <w:lvl w:ilvl="7" w:tplc="04190003" w:tentative="1">
+      <w:start w:val="1"/>
+      <w:numFmt w:val="bullet"/>
+      <w:lvlText w:val="o"/>
+      <w:lvlJc w:val="left"/>
+      <w:pPr>
+        <w:ind w:left="5760" w:hanging="360"/>
+      </w:pPr>
+      <w:rPr>
+        <w:rFonts w:ascii="Courier New" w:hAnsi="Courier New" w:cs="Courier New" w:hint="default"/>
+      </w:rPr>
+    </w:lvl>
+    <w:lvl w:ilvl="8" w:tplc="04190005" w:tentative="1">
+      <w:start w:val="1"/>
+      <w:numFmt w:val="bullet"/>
+      <w:lvlText w:val=""/>
+      <w:lvlJc w:val="left"/>
+      <w:pPr>
+        <w:ind w:left="6480" w:hanging="360"/>
+      </w:pPr>
+      <w:rPr>
+        <w:rFonts w:ascii="Wingdings" w:hAnsi="Wingdings" w:hint="default"/>
+      </w:rPr>
+    </w:lvl>
+  </w:abstractNum>
+  <w:abstractNum w:abstractNumId="12" w15:restartNumberingAfterBreak="0">
+    <w:nsid w:val="3B00333D"/>
+    <w:multiLevelType w:val="hybridMultilevel"/>
+    <w:tmpl w:val="BEA42330"/>
+    <w:lvl w:ilvl="0" w:tplc="D97E432C">
+      <w:start w:val="1"/>
+      <w:numFmt w:val="bullet"/>
+      <w:lvlText w:val=""/>
+      <w:lvlJc w:val="left"/>
+      <w:pPr>
+        <w:ind w:left="1500" w:hanging="360"/>
+      </w:pPr>
+      <w:rPr>
+        <w:rFonts w:ascii="Symbol" w:hAnsi="Symbol" w:hint="default"/>
+      </w:rPr>
+    </w:lvl>
+    <w:lvl w:ilvl="1" w:tplc="04190003" w:tentative="1">
+      <w:start w:val="1"/>
+      <w:numFmt w:val="bullet"/>
+      <w:lvlText w:val="o"/>
+      <w:lvlJc w:val="left"/>
+      <w:pPr>
+        <w:ind w:left="1440" w:hanging="360"/>
+      </w:pPr>
+      <w:rPr>
+        <w:rFonts w:ascii="Courier New" w:hAnsi="Courier New" w:cs="Courier New" w:hint="default"/>
+      </w:rPr>
+    </w:lvl>
+    <w:lvl w:ilvl="2" w:tplc="04190005" w:tentative="1">
+      <w:start w:val="1"/>
+      <w:numFmt w:val="bullet"/>
+      <w:lvlText w:val=""/>
+      <w:lvlJc w:val="left"/>
+      <w:pPr>
+        <w:ind w:left="2160" w:hanging="360"/>
+      </w:pPr>
+      <w:rPr>
+        <w:rFonts w:ascii="Wingdings" w:hAnsi="Wingdings" w:hint="default"/>
+      </w:rPr>
+    </w:lvl>
+    <w:lvl w:ilvl="3" w:tplc="04190001" w:tentative="1">
+      <w:start w:val="1"/>
+      <w:numFmt w:val="bullet"/>
+      <w:lvlText w:val=""/>
+      <w:lvlJc w:val="left"/>
+      <w:pPr>
+        <w:ind w:left="2880" w:hanging="360"/>
+      </w:pPr>
+      <w:rPr>
+        <w:rFonts w:ascii="Symbol" w:hAnsi="Symbol" w:hint="default"/>
+      </w:rPr>
+    </w:lvl>
+    <w:lvl w:ilvl="4" w:tplc="04190003" w:tentative="1">
+      <w:start w:val="1"/>
+      <w:numFmt w:val="bullet"/>
+      <w:lvlText w:val="o"/>
+      <w:lvlJc w:val="left"/>
+      <w:pPr>
+        <w:ind w:left="3600" w:hanging="360"/>
+      </w:pPr>
+      <w:rPr>
+        <w:rFonts w:ascii="Courier New" w:hAnsi="Courier New" w:cs="Courier New" w:hint="default"/>
+      </w:rPr>
+    </w:lvl>
+    <w:lvl w:ilvl="5" w:tplc="04190005" w:tentative="1">
+      <w:start w:val="1"/>
+      <w:numFmt w:val="bullet"/>
+      <w:lvlText w:val=""/>
+      <w:lvlJc w:val="left"/>
+      <w:pPr>
+        <w:ind w:left="4320" w:hanging="360"/>
+      </w:pPr>
+      <w:rPr>
+        <w:rFonts w:ascii="Wingdings" w:hAnsi="Wingdings" w:hint="default"/>
+      </w:rPr>
+    </w:lvl>
+    <w:lvl w:ilvl="6" w:tplc="04190001" w:tentative="1">
+      <w:start w:val="1"/>
+      <w:numFmt w:val="bullet"/>
+      <w:lvlText w:val=""/>
+      <w:lvlJc w:val="left"/>
+      <w:pPr>
+        <w:ind w:left="5040" w:hanging="360"/>
+      </w:pPr>
+      <w:rPr>
+        <w:rFonts w:ascii="Symbol" w:hAnsi="Symbol" w:hint="default"/>
+      </w:rPr>
+    </w:lvl>
+    <w:lvl w:ilvl="7" w:tplc="04190003" w:tentative="1">
+      <w:start w:val="1"/>
+      <w:numFmt w:val="bullet"/>
+      <w:lvlText w:val="o"/>
+      <w:lvlJc w:val="left"/>
+      <w:pPr>
+        <w:ind w:left="5760" w:hanging="360"/>
+      </w:pPr>
+      <w:rPr>
+        <w:rFonts w:ascii="Courier New" w:hAnsi="Courier New" w:cs="Courier New" w:hint="default"/>
+      </w:rPr>
+    </w:lvl>
+    <w:lvl w:ilvl="8" w:tplc="04190005" w:tentative="1">
+      <w:start w:val="1"/>
+      <w:numFmt w:val="bullet"/>
+      <w:lvlText w:val=""/>
+      <w:lvlJc w:val="left"/>
+      <w:pPr>
+        <w:ind w:left="6480" w:hanging="360"/>
+      </w:pPr>
+      <w:rPr>
+        <w:rFonts w:ascii="Wingdings" w:hAnsi="Wingdings" w:hint="default"/>
+      </w:rPr>
+    </w:lvl>
+  </w:abstractNum>
+  <w:abstractNum w:abstractNumId="13" w15:restartNumberingAfterBreak="0">
+    <w:nsid w:val="3E057395"/>
+    <w:multiLevelType w:val="hybridMultilevel"/>
+    <w:tmpl w:val="EAEC1DCA"/>
+    <w:lvl w:ilvl="0" w:tplc="D97E432C">
+      <w:start w:val="1"/>
+      <w:numFmt w:val="bullet"/>
+      <w:lvlText w:val=""/>
+      <w:lvlJc w:val="left"/>
+      <w:pPr>
+        <w:ind w:left="1500" w:hanging="360"/>
+      </w:pPr>
+      <w:rPr>
+        <w:rFonts w:ascii="Symbol" w:hAnsi="Symbol" w:hint="default"/>
+      </w:rPr>
+    </w:lvl>
+    <w:lvl w:ilvl="1" w:tplc="04190003" w:tentative="1">
+      <w:start w:val="1"/>
+      <w:numFmt w:val="bullet"/>
+      <w:lvlText w:val="o"/>
+      <w:lvlJc w:val="left"/>
+      <w:pPr>
+        <w:ind w:left="1440" w:hanging="360"/>
+      </w:pPr>
+      <w:rPr>
+        <w:rFonts w:ascii="Courier New" w:hAnsi="Courier New" w:cs="Courier New" w:hint="default"/>
+      </w:rPr>
+    </w:lvl>
+    <w:lvl w:ilvl="2" w:tplc="04190005" w:tentative="1">
+      <w:start w:val="1"/>
+      <w:numFmt w:val="bullet"/>
+      <w:lvlText w:val=""/>
+      <w:lvlJc w:val="left"/>
+      <w:pPr>
+        <w:ind w:left="2160" w:hanging="360"/>
+      </w:pPr>
+      <w:rPr>
+        <w:rFonts w:ascii="Wingdings" w:hAnsi="Wingdings" w:hint="default"/>
+      </w:rPr>
+    </w:lvl>
+    <w:lvl w:ilvl="3" w:tplc="04190001" w:tentative="1">
+      <w:start w:val="1"/>
+      <w:numFmt w:val="bullet"/>
+      <w:lvlText w:val=""/>
+      <w:lvlJc w:val="left"/>
+      <w:pPr>
+        <w:ind w:left="2880" w:hanging="360"/>
+      </w:pPr>
+      <w:rPr>
+        <w:rFonts w:ascii="Symbol" w:hAnsi="Symbol" w:hint="default"/>
+      </w:rPr>
+    </w:lvl>
+    <w:lvl w:ilvl="4" w:tplc="04190003" w:tentative="1">
+      <w:start w:val="1"/>
+      <w:numFmt w:val="bullet"/>
+      <w:lvlText w:val="o"/>
+      <w:lvlJc w:val="left"/>
+      <w:pPr>
+        <w:ind w:left="3600" w:hanging="360"/>
+      </w:pPr>
+      <w:rPr>
+        <w:rFonts w:ascii="Courier New" w:hAnsi="Courier New" w:cs="Courier New" w:hint="default"/>
+      </w:rPr>
+    </w:lvl>
+    <w:lvl w:ilvl="5" w:tplc="04190005" w:tentative="1">
+      <w:start w:val="1"/>
+      <w:numFmt w:val="bullet"/>
+      <w:lvlText w:val=""/>
+      <w:lvlJc w:val="left"/>
+      <w:pPr>
+        <w:ind w:left="4320" w:hanging="360"/>
+      </w:pPr>
+      <w:rPr>
+        <w:rFonts w:ascii="Wingdings" w:hAnsi="Wingdings" w:hint="default"/>
+      </w:rPr>
+    </w:lvl>
+    <w:lvl w:ilvl="6" w:tplc="04190001" w:tentative="1">
+      <w:start w:val="1"/>
+      <w:numFmt w:val="bullet"/>
+      <w:lvlText w:val=""/>
+      <w:lvlJc w:val="left"/>
+      <w:pPr>
+        <w:ind w:left="5040" w:hanging="360"/>
+      </w:pPr>
+      <w:rPr>
+        <w:rFonts w:ascii="Symbol" w:hAnsi="Symbol" w:hint="default"/>
+      </w:rPr>
+    </w:lvl>
+    <w:lvl w:ilvl="7" w:tplc="04190003" w:tentative="1">
+      <w:start w:val="1"/>
+      <w:numFmt w:val="bullet"/>
+      <w:lvlText w:val="o"/>
+      <w:lvlJc w:val="left"/>
+      <w:pPr>
+        <w:ind w:left="5760" w:hanging="360"/>
+      </w:pPr>
+      <w:rPr>
+        <w:rFonts w:ascii="Courier New" w:hAnsi="Courier New" w:cs="Courier New" w:hint="default"/>
+      </w:rPr>
+    </w:lvl>
+    <w:lvl w:ilvl="8" w:tplc="04190005" w:tentative="1">
+      <w:start w:val="1"/>
+      <w:numFmt w:val="bullet"/>
+      <w:lvlText w:val=""/>
+      <w:lvlJc w:val="left"/>
+      <w:pPr>
+        <w:ind w:left="6480" w:hanging="360"/>
+      </w:pPr>
+      <w:rPr>
+        <w:rFonts w:ascii="Wingdings" w:hAnsi="Wingdings" w:hint="default"/>
+      </w:rPr>
+    </w:lvl>
+  </w:abstractNum>
+  <w:abstractNum w:abstractNumId="14" w15:restartNumberingAfterBreak="0">
+    <w:nsid w:val="3E6E4F4D"/>
+    <w:multiLevelType w:val="hybridMultilevel"/>
+    <w:tmpl w:val="FEE67056"/>
+    <w:lvl w:ilvl="0" w:tplc="D97E432C">
+      <w:start w:val="1"/>
+      <w:numFmt w:val="bullet"/>
+      <w:lvlText w:val=""/>
+      <w:lvlJc w:val="left"/>
+      <w:pPr>
+        <w:ind w:left="1500" w:hanging="360"/>
+      </w:pPr>
+      <w:rPr>
+        <w:rFonts w:ascii="Symbol" w:hAnsi="Symbol" w:hint="default"/>
+      </w:rPr>
+    </w:lvl>
+    <w:lvl w:ilvl="1" w:tplc="04190003" w:tentative="1">
+      <w:start w:val="1"/>
+      <w:numFmt w:val="bullet"/>
+      <w:lvlText w:val="o"/>
+      <w:lvlJc w:val="left"/>
+      <w:pPr>
+        <w:ind w:left="1440" w:hanging="360"/>
+      </w:pPr>
+      <w:rPr>
+        <w:rFonts w:ascii="Courier New" w:hAnsi="Courier New" w:cs="Courier New" w:hint="default"/>
+      </w:rPr>
+    </w:lvl>
+    <w:lvl w:ilvl="2" w:tplc="04190005" w:tentative="1">
+      <w:start w:val="1"/>
+      <w:numFmt w:val="bullet"/>
+      <w:lvlText w:val=""/>
+      <w:lvlJc w:val="left"/>
+      <w:pPr>
+        <w:ind w:left="2160" w:hanging="360"/>
+      </w:pPr>
+      <w:rPr>
+        <w:rFonts w:ascii="Wingdings" w:hAnsi="Wingdings" w:hint="default"/>
+      </w:rPr>
+    </w:lvl>
+    <w:lvl w:ilvl="3" w:tplc="04190001" w:tentative="1">
+      <w:start w:val="1"/>
+      <w:numFmt w:val="bullet"/>
+      <w:lvlText w:val=""/>
+      <w:lvlJc w:val="left"/>
+      <w:pPr>
+        <w:ind w:left="2880" w:hanging="360"/>
+      </w:pPr>
+      <w:rPr>
+        <w:rFonts w:ascii="Symbol" w:hAnsi="Symbol" w:hint="default"/>
+      </w:rPr>
+    </w:lvl>
+    <w:lvl w:ilvl="4" w:tplc="04190003" w:tentative="1">
+      <w:start w:val="1"/>
+      <w:numFmt w:val="bullet"/>
+      <w:lvlText w:val="o"/>
+      <w:lvlJc w:val="left"/>
+      <w:pPr>
+        <w:ind w:left="3600" w:hanging="360"/>
+      </w:pPr>
+      <w:rPr>
+        <w:rFonts w:ascii="Courier New" w:hAnsi="Courier New" w:cs="Courier New" w:hint="default"/>
+      </w:rPr>
+    </w:lvl>
+    <w:lvl w:ilvl="5" w:tplc="04190005" w:tentative="1">
+      <w:start w:val="1"/>
+      <w:numFmt w:val="bullet"/>
+      <w:lvlText w:val=""/>
+      <w:lvlJc w:val="left"/>
+      <w:pPr>
+        <w:ind w:left="4320" w:hanging="360"/>
+      </w:pPr>
+      <w:rPr>
+        <w:rFonts w:ascii="Wingdings" w:hAnsi="Wingdings" w:hint="default"/>
+      </w:rPr>
+    </w:lvl>
+    <w:lvl w:ilvl="6" w:tplc="04190001" w:tentative="1">
+      <w:start w:val="1"/>
+      <w:numFmt w:val="bullet"/>
+      <w:lvlText w:val=""/>
+      <w:lvlJc w:val="left"/>
+      <w:pPr>
+        <w:ind w:left="5040" w:hanging="360"/>
+      </w:pPr>
+      <w:rPr>
+        <w:rFonts w:ascii="Symbol" w:hAnsi="Symbol" w:hint="default"/>
+      </w:rPr>
+    </w:lvl>
+    <w:lvl w:ilvl="7" w:tplc="04190003" w:tentative="1">
+      <w:start w:val="1"/>
+      <w:numFmt w:val="bullet"/>
+      <w:lvlText w:val="o"/>
+      <w:lvlJc w:val="left"/>
+      <w:pPr>
+        <w:ind w:left="5760" w:hanging="360"/>
+      </w:pPr>
+      <w:rPr>
+        <w:rFonts w:ascii="Courier New" w:hAnsi="Courier New" w:cs="Courier New" w:hint="default"/>
+      </w:rPr>
+    </w:lvl>
+    <w:lvl w:ilvl="8" w:tplc="04190005" w:tentative="1">
+      <w:start w:val="1"/>
+      <w:numFmt w:val="bullet"/>
+      <w:lvlText w:val=""/>
+      <w:lvlJc w:val="left"/>
+      <w:pPr>
+        <w:ind w:left="6480" w:hanging="360"/>
+      </w:pPr>
+      <w:rPr>
+        <w:rFonts w:ascii="Wingdings" w:hAnsi="Wingdings" w:hint="default"/>
+      </w:rPr>
+    </w:lvl>
+  </w:abstractNum>
+  <w:abstractNum w:abstractNumId="15" w15:restartNumberingAfterBreak="0">
+    <w:nsid w:val="427829B4"/>
+    <w:multiLevelType w:val="hybridMultilevel"/>
+    <w:tmpl w:val="142C23A8"/>
+    <w:lvl w:ilvl="0" w:tplc="D97E432C">
+      <w:start w:val="1"/>
+      <w:numFmt w:val="bullet"/>
+      <w:lvlText w:val=""/>
+      <w:lvlJc w:val="left"/>
+      <w:pPr>
+        <w:ind w:left="1500" w:hanging="360"/>
+      </w:pPr>
+      <w:rPr>
+        <w:rFonts w:ascii="Symbol" w:hAnsi="Symbol" w:hint="default"/>
+      </w:rPr>
+    </w:lvl>
+    <w:lvl w:ilvl="1" w:tplc="04190003" w:tentative="1">
+      <w:start w:val="1"/>
+      <w:numFmt w:val="bullet"/>
+      <w:lvlText w:val="o"/>
+      <w:lvlJc w:val="left"/>
+      <w:pPr>
+        <w:ind w:left="1440" w:hanging="360"/>
+      </w:pPr>
+      <w:rPr>
+        <w:rFonts w:ascii="Courier New" w:hAnsi="Courier New" w:cs="Courier New" w:hint="default"/>
+      </w:rPr>
+    </w:lvl>
+    <w:lvl w:ilvl="2" w:tplc="04190005" w:tentative="1">
+      <w:start w:val="1"/>
+      <w:numFmt w:val="bullet"/>
+      <w:lvlText w:val=""/>
+      <w:lvlJc w:val="left"/>
+      <w:pPr>
+        <w:ind w:left="2160" w:hanging="360"/>
+      </w:pPr>
+      <w:rPr>
+        <w:rFonts w:ascii="Wingdings" w:hAnsi="Wingdings" w:hint="default"/>
+      </w:rPr>
+    </w:lvl>
+    <w:lvl w:ilvl="3" w:tplc="04190001" w:tentative="1">
+      <w:start w:val="1"/>
+      <w:numFmt w:val="bullet"/>
+      <w:lvlText w:val=""/>
+      <w:lvlJc w:val="left"/>
+      <w:pPr>
+        <w:ind w:left="2880" w:hanging="360"/>
+      </w:pPr>
+      <w:rPr>
+        <w:rFonts w:ascii="Symbol" w:hAnsi="Symbol" w:hint="default"/>
+      </w:rPr>
+    </w:lvl>
+    <w:lvl w:ilvl="4" w:tplc="04190003" w:tentative="1">
+      <w:start w:val="1"/>
+      <w:numFmt w:val="bullet"/>
+      <w:lvlText w:val="o"/>
+      <w:lvlJc w:val="left"/>
+      <w:pPr>
+        <w:ind w:left="3600" w:hanging="360"/>
+      </w:pPr>
+      <w:rPr>
+        <w:rFonts w:ascii="Courier New" w:hAnsi="Courier New" w:cs="Courier New" w:hint="default"/>
+      </w:rPr>
+    </w:lvl>
+    <w:lvl w:ilvl="5" w:tplc="04190005" w:tentative="1">
+      <w:start w:val="1"/>
+      <w:numFmt w:val="bullet"/>
+      <w:lvlText w:val=""/>
+      <w:lvlJc w:val="left"/>
+      <w:pPr>
+        <w:ind w:left="4320" w:hanging="360"/>
+      </w:pPr>
+      <w:rPr>
+        <w:rFonts w:ascii="Wingdings" w:hAnsi="Wingdings" w:hint="default"/>
+      </w:rPr>
+    </w:lvl>
+    <w:lvl w:ilvl="6" w:tplc="04190001" w:tentative="1">
+      <w:start w:val="1"/>
+      <w:numFmt w:val="bullet"/>
+      <w:lvlText w:val=""/>
+      <w:lvlJc w:val="left"/>
+      <w:pPr>
+        <w:ind w:left="5040" w:hanging="360"/>
+      </w:pPr>
+      <w:rPr>
+        <w:rFonts w:ascii="Symbol" w:hAnsi="Symbol" w:hint="default"/>
+      </w:rPr>
+    </w:lvl>
+    <w:lvl w:ilvl="7" w:tplc="04190003" w:tentative="1">
+      <w:start w:val="1"/>
+      <w:numFmt w:val="bullet"/>
+      <w:lvlText w:val="o"/>
+      <w:lvlJc w:val="left"/>
+      <w:pPr>
+        <w:ind w:left="5760" w:hanging="360"/>
+      </w:pPr>
+      <w:rPr>
+        <w:rFonts w:ascii="Courier New" w:hAnsi="Courier New" w:cs="Courier New" w:hint="default"/>
+      </w:rPr>
+    </w:lvl>
+    <w:lvl w:ilvl="8" w:tplc="04190005" w:tentative="1">
+      <w:start w:val="1"/>
+      <w:numFmt w:val="bullet"/>
+      <w:lvlText w:val=""/>
+      <w:lvlJc w:val="left"/>
+      <w:pPr>
+        <w:ind w:left="6480" w:hanging="360"/>
+      </w:pPr>
+      <w:rPr>
+        <w:rFonts w:ascii="Wingdings" w:hAnsi="Wingdings" w:hint="default"/>
+      </w:rPr>
+    </w:lvl>
+  </w:abstractNum>
+  <w:abstractNum w:abstractNumId="16" w15:restartNumberingAfterBreak="0">
     <w:nsid w:val="433167EF"/>
     <w:multiLevelType w:val="hybridMultilevel"/>
     <w:tmpl w:val="032E65AE"/>
@@ -7828,7 +15106,7 @@
       </w:rPr>
     </w:lvl>
   </w:abstractNum>
-  <w:abstractNum w:abstractNumId="6" w15:restartNumberingAfterBreak="0">
+  <w:abstractNum w:abstractNumId="17" w15:restartNumberingAfterBreak="0">
     <w:nsid w:val="449B35EE"/>
     <w:multiLevelType w:val="hybridMultilevel"/>
     <w:tmpl w:val="026684DE"/>
@@ -7917,7 +15195,7 @@
       </w:pPr>
     </w:lvl>
   </w:abstractNum>
-  <w:abstractNum w:abstractNumId="7" w15:restartNumberingAfterBreak="0">
+  <w:abstractNum w:abstractNumId="18" w15:restartNumberingAfterBreak="0">
     <w:nsid w:val="4D8944D4"/>
     <w:multiLevelType w:val="hybridMultilevel"/>
     <w:tmpl w:val="536E0A2A"/>
@@ -8030,7 +15308,7 @@
       </w:rPr>
     </w:lvl>
   </w:abstractNum>
-  <w:abstractNum w:abstractNumId="8" w15:restartNumberingAfterBreak="0">
+  <w:abstractNum w:abstractNumId="19" w15:restartNumberingAfterBreak="0">
     <w:nsid w:val="595C6F4C"/>
     <w:multiLevelType w:val="hybridMultilevel"/>
     <w:tmpl w:val="9C4466EC"/>
@@ -8119,7 +15397,7 @@
       </w:pPr>
     </w:lvl>
   </w:abstractNum>
-  <w:abstractNum w:abstractNumId="9" w15:restartNumberingAfterBreak="0">
+  <w:abstractNum w:abstractNumId="20" w15:restartNumberingAfterBreak="0">
     <w:nsid w:val="618861B3"/>
     <w:multiLevelType w:val="hybridMultilevel"/>
     <w:tmpl w:val="9C4466EC"/>
@@ -8208,7 +15486,435 @@
       </w:pPr>
     </w:lvl>
   </w:abstractNum>
-  <w:abstractNum w:abstractNumId="10" w15:restartNumberingAfterBreak="0">
+  <w:abstractNum w:abstractNumId="21" w15:restartNumberingAfterBreak="0">
+    <w:nsid w:val="61AD770B"/>
+    <w:multiLevelType w:val="hybridMultilevel"/>
+    <w:tmpl w:val="D21AD78E"/>
+    <w:lvl w:ilvl="0" w:tplc="8E4803C4">
+      <w:start w:val="1"/>
+      <w:numFmt w:val="decimal"/>
+      <w:lvlText w:val="%1."/>
+      <w:lvlJc w:val="left"/>
+      <w:pPr>
+        <w:ind w:left="1068" w:hanging="360"/>
+      </w:pPr>
+      <w:rPr>
+        <w:rFonts w:hint="default"/>
+      </w:rPr>
+    </w:lvl>
+    <w:lvl w:ilvl="1" w:tplc="04190019" w:tentative="1">
+      <w:start w:val="1"/>
+      <w:numFmt w:val="lowerLetter"/>
+      <w:lvlText w:val="%2."/>
+      <w:lvlJc w:val="left"/>
+      <w:pPr>
+        <w:ind w:left="1788" w:hanging="360"/>
+      </w:pPr>
+    </w:lvl>
+    <w:lvl w:ilvl="2" w:tplc="0419001B" w:tentative="1">
+      <w:start w:val="1"/>
+      <w:numFmt w:val="lowerRoman"/>
+      <w:lvlText w:val="%3."/>
+      <w:lvlJc w:val="right"/>
+      <w:pPr>
+        <w:ind w:left="2508" w:hanging="180"/>
+      </w:pPr>
+    </w:lvl>
+    <w:lvl w:ilvl="3" w:tplc="0419000F" w:tentative="1">
+      <w:start w:val="1"/>
+      <w:numFmt w:val="decimal"/>
+      <w:lvlText w:val="%4."/>
+      <w:lvlJc w:val="left"/>
+      <w:pPr>
+        <w:ind w:left="3228" w:hanging="360"/>
+      </w:pPr>
+    </w:lvl>
+    <w:lvl w:ilvl="4" w:tplc="04190019" w:tentative="1">
+      <w:start w:val="1"/>
+      <w:numFmt w:val="lowerLetter"/>
+      <w:lvlText w:val="%5."/>
+      <w:lvlJc w:val="left"/>
+      <w:pPr>
+        <w:ind w:left="3948" w:hanging="360"/>
+      </w:pPr>
+    </w:lvl>
+    <w:lvl w:ilvl="5" w:tplc="0419001B" w:tentative="1">
+      <w:start w:val="1"/>
+      <w:numFmt w:val="lowerRoman"/>
+      <w:lvlText w:val="%6."/>
+      <w:lvlJc w:val="right"/>
+      <w:pPr>
+        <w:ind w:left="4668" w:hanging="180"/>
+      </w:pPr>
+    </w:lvl>
+    <w:lvl w:ilvl="6" w:tplc="0419000F" w:tentative="1">
+      <w:start w:val="1"/>
+      <w:numFmt w:val="decimal"/>
+      <w:lvlText w:val="%7."/>
+      <w:lvlJc w:val="left"/>
+      <w:pPr>
+        <w:ind w:left="5388" w:hanging="360"/>
+      </w:pPr>
+    </w:lvl>
+    <w:lvl w:ilvl="7" w:tplc="04190019" w:tentative="1">
+      <w:start w:val="1"/>
+      <w:numFmt w:val="lowerLetter"/>
+      <w:lvlText w:val="%8."/>
+      <w:lvlJc w:val="left"/>
+      <w:pPr>
+        <w:ind w:left="6108" w:hanging="360"/>
+      </w:pPr>
+    </w:lvl>
+    <w:lvl w:ilvl="8" w:tplc="0419001B" w:tentative="1">
+      <w:start w:val="1"/>
+      <w:numFmt w:val="lowerRoman"/>
+      <w:lvlText w:val="%9."/>
+      <w:lvlJc w:val="right"/>
+      <w:pPr>
+        <w:ind w:left="6828" w:hanging="180"/>
+      </w:pPr>
+    </w:lvl>
+  </w:abstractNum>
+  <w:abstractNum w:abstractNumId="22" w15:restartNumberingAfterBreak="0">
+    <w:nsid w:val="63691254"/>
+    <w:multiLevelType w:val="hybridMultilevel"/>
+    <w:tmpl w:val="A3B603C0"/>
+    <w:lvl w:ilvl="0" w:tplc="D97E432C">
+      <w:start w:val="1"/>
+      <w:numFmt w:val="bullet"/>
+      <w:lvlText w:val=""/>
+      <w:lvlJc w:val="left"/>
+      <w:pPr>
+        <w:ind w:left="1428" w:hanging="360"/>
+      </w:pPr>
+      <w:rPr>
+        <w:rFonts w:ascii="Symbol" w:hAnsi="Symbol" w:hint="default"/>
+      </w:rPr>
+    </w:lvl>
+    <w:lvl w:ilvl="1" w:tplc="04190003" w:tentative="1">
+      <w:start w:val="1"/>
+      <w:numFmt w:val="bullet"/>
+      <w:lvlText w:val="o"/>
+      <w:lvlJc w:val="left"/>
+      <w:pPr>
+        <w:ind w:left="2148" w:hanging="360"/>
+      </w:pPr>
+      <w:rPr>
+        <w:rFonts w:ascii="Courier New" w:hAnsi="Courier New" w:cs="Courier New" w:hint="default"/>
+      </w:rPr>
+    </w:lvl>
+    <w:lvl w:ilvl="2" w:tplc="04190005" w:tentative="1">
+      <w:start w:val="1"/>
+      <w:numFmt w:val="bullet"/>
+      <w:lvlText w:val=""/>
+      <w:lvlJc w:val="left"/>
+      <w:pPr>
+        <w:ind w:left="2868" w:hanging="360"/>
+      </w:pPr>
+      <w:rPr>
+        <w:rFonts w:ascii="Wingdings" w:hAnsi="Wingdings" w:hint="default"/>
+      </w:rPr>
+    </w:lvl>
+    <w:lvl w:ilvl="3" w:tplc="04190001" w:tentative="1">
+      <w:start w:val="1"/>
+      <w:numFmt w:val="bullet"/>
+      <w:lvlText w:val=""/>
+      <w:lvlJc w:val="left"/>
+      <w:pPr>
+        <w:ind w:left="3588" w:hanging="360"/>
+      </w:pPr>
+      <w:rPr>
+        <w:rFonts w:ascii="Symbol" w:hAnsi="Symbol" w:hint="default"/>
+      </w:rPr>
+    </w:lvl>
+    <w:lvl w:ilvl="4" w:tplc="04190003" w:tentative="1">
+      <w:start w:val="1"/>
+      <w:numFmt w:val="bullet"/>
+      <w:lvlText w:val="o"/>
+      <w:lvlJc w:val="left"/>
+      <w:pPr>
+        <w:ind w:left="4308" w:hanging="360"/>
+      </w:pPr>
+      <w:rPr>
+        <w:rFonts w:ascii="Courier New" w:hAnsi="Courier New" w:cs="Courier New" w:hint="default"/>
+      </w:rPr>
+    </w:lvl>
+    <w:lvl w:ilvl="5" w:tplc="04190005" w:tentative="1">
+      <w:start w:val="1"/>
+      <w:numFmt w:val="bullet"/>
+      <w:lvlText w:val=""/>
+      <w:lvlJc w:val="left"/>
+      <w:pPr>
+        <w:ind w:left="5028" w:hanging="360"/>
+      </w:pPr>
+      <w:rPr>
+        <w:rFonts w:ascii="Wingdings" w:hAnsi="Wingdings" w:hint="default"/>
+      </w:rPr>
+    </w:lvl>
+    <w:lvl w:ilvl="6" w:tplc="04190001" w:tentative="1">
+      <w:start w:val="1"/>
+      <w:numFmt w:val="bullet"/>
+      <w:lvlText w:val=""/>
+      <w:lvlJc w:val="left"/>
+      <w:pPr>
+        <w:ind w:left="5748" w:hanging="360"/>
+      </w:pPr>
+      <w:rPr>
+        <w:rFonts w:ascii="Symbol" w:hAnsi="Symbol" w:hint="default"/>
+      </w:rPr>
+    </w:lvl>
+    <w:lvl w:ilvl="7" w:tplc="04190003" w:tentative="1">
+      <w:start w:val="1"/>
+      <w:numFmt w:val="bullet"/>
+      <w:lvlText w:val="o"/>
+      <w:lvlJc w:val="left"/>
+      <w:pPr>
+        <w:ind w:left="6468" w:hanging="360"/>
+      </w:pPr>
+      <w:rPr>
+        <w:rFonts w:ascii="Courier New" w:hAnsi="Courier New" w:cs="Courier New" w:hint="default"/>
+      </w:rPr>
+    </w:lvl>
+    <w:lvl w:ilvl="8" w:tplc="04190005" w:tentative="1">
+      <w:start w:val="1"/>
+      <w:numFmt w:val="bullet"/>
+      <w:lvlText w:val=""/>
+      <w:lvlJc w:val="left"/>
+      <w:pPr>
+        <w:ind w:left="7188" w:hanging="360"/>
+      </w:pPr>
+      <w:rPr>
+        <w:rFonts w:ascii="Wingdings" w:hAnsi="Wingdings" w:hint="default"/>
+      </w:rPr>
+    </w:lvl>
+  </w:abstractNum>
+  <w:abstractNum w:abstractNumId="23" w15:restartNumberingAfterBreak="0">
+    <w:nsid w:val="68CC3477"/>
+    <w:multiLevelType w:val="hybridMultilevel"/>
+    <w:tmpl w:val="E6804818"/>
+    <w:lvl w:ilvl="0" w:tplc="D97E432C">
+      <w:start w:val="1"/>
+      <w:numFmt w:val="bullet"/>
+      <w:lvlText w:val=""/>
+      <w:lvlJc w:val="left"/>
+      <w:pPr>
+        <w:ind w:left="1500" w:hanging="360"/>
+      </w:pPr>
+      <w:rPr>
+        <w:rFonts w:ascii="Symbol" w:hAnsi="Symbol" w:hint="default"/>
+      </w:rPr>
+    </w:lvl>
+    <w:lvl w:ilvl="1" w:tplc="04190003" w:tentative="1">
+      <w:start w:val="1"/>
+      <w:numFmt w:val="bullet"/>
+      <w:lvlText w:val="o"/>
+      <w:lvlJc w:val="left"/>
+      <w:pPr>
+        <w:ind w:left="1440" w:hanging="360"/>
+      </w:pPr>
+      <w:rPr>
+        <w:rFonts w:ascii="Courier New" w:hAnsi="Courier New" w:cs="Courier New" w:hint="default"/>
+      </w:rPr>
+    </w:lvl>
+    <w:lvl w:ilvl="2" w:tplc="04190005" w:tentative="1">
+      <w:start w:val="1"/>
+      <w:numFmt w:val="bullet"/>
+      <w:lvlText w:val=""/>
+      <w:lvlJc w:val="left"/>
+      <w:pPr>
+        <w:ind w:left="2160" w:hanging="360"/>
+      </w:pPr>
+      <w:rPr>
+        <w:rFonts w:ascii="Wingdings" w:hAnsi="Wingdings" w:hint="default"/>
+      </w:rPr>
+    </w:lvl>
+    <w:lvl w:ilvl="3" w:tplc="04190001" w:tentative="1">
+      <w:start w:val="1"/>
+      <w:numFmt w:val="bullet"/>
+      <w:lvlText w:val=""/>
+      <w:lvlJc w:val="left"/>
+      <w:pPr>
+        <w:ind w:left="2880" w:hanging="360"/>
+      </w:pPr>
+      <w:rPr>
+        <w:rFonts w:ascii="Symbol" w:hAnsi="Symbol" w:hint="default"/>
+      </w:rPr>
+    </w:lvl>
+    <w:lvl w:ilvl="4" w:tplc="04190003" w:tentative="1">
+      <w:start w:val="1"/>
+      <w:numFmt w:val="bullet"/>
+      <w:lvlText w:val="o"/>
+      <w:lvlJc w:val="left"/>
+      <w:pPr>
+        <w:ind w:left="3600" w:hanging="360"/>
+      </w:pPr>
+      <w:rPr>
+        <w:rFonts w:ascii="Courier New" w:hAnsi="Courier New" w:cs="Courier New" w:hint="default"/>
+      </w:rPr>
+    </w:lvl>
+    <w:lvl w:ilvl="5" w:tplc="04190005" w:tentative="1">
+      <w:start w:val="1"/>
+      <w:numFmt w:val="bullet"/>
+      <w:lvlText w:val=""/>
+      <w:lvlJc w:val="left"/>
+      <w:pPr>
+        <w:ind w:left="4320" w:hanging="360"/>
+      </w:pPr>
+      <w:rPr>
+        <w:rFonts w:ascii="Wingdings" w:hAnsi="Wingdings" w:hint="default"/>
+      </w:rPr>
+    </w:lvl>
+    <w:lvl w:ilvl="6" w:tplc="04190001" w:tentative="1">
+      <w:start w:val="1"/>
+      <w:numFmt w:val="bullet"/>
+      <w:lvlText w:val=""/>
+      <w:lvlJc w:val="left"/>
+      <w:pPr>
+        <w:ind w:left="5040" w:hanging="360"/>
+      </w:pPr>
+      <w:rPr>
+        <w:rFonts w:ascii="Symbol" w:hAnsi="Symbol" w:hint="default"/>
+      </w:rPr>
+    </w:lvl>
+    <w:lvl w:ilvl="7" w:tplc="04190003" w:tentative="1">
+      <w:start w:val="1"/>
+      <w:numFmt w:val="bullet"/>
+      <w:lvlText w:val="o"/>
+      <w:lvlJc w:val="left"/>
+      <w:pPr>
+        <w:ind w:left="5760" w:hanging="360"/>
+      </w:pPr>
+      <w:rPr>
+        <w:rFonts w:ascii="Courier New" w:hAnsi="Courier New" w:cs="Courier New" w:hint="default"/>
+      </w:rPr>
+    </w:lvl>
+    <w:lvl w:ilvl="8" w:tplc="04190005" w:tentative="1">
+      <w:start w:val="1"/>
+      <w:numFmt w:val="bullet"/>
+      <w:lvlText w:val=""/>
+      <w:lvlJc w:val="left"/>
+      <w:pPr>
+        <w:ind w:left="6480" w:hanging="360"/>
+      </w:pPr>
+      <w:rPr>
+        <w:rFonts w:ascii="Wingdings" w:hAnsi="Wingdings" w:hint="default"/>
+      </w:rPr>
+    </w:lvl>
+  </w:abstractNum>
+  <w:abstractNum w:abstractNumId="24" w15:restartNumberingAfterBreak="0">
+    <w:nsid w:val="6CC05AEB"/>
+    <w:multiLevelType w:val="hybridMultilevel"/>
+    <w:tmpl w:val="7EC24C96"/>
+    <w:lvl w:ilvl="0" w:tplc="D97E432C">
+      <w:start w:val="1"/>
+      <w:numFmt w:val="bullet"/>
+      <w:lvlText w:val=""/>
+      <w:lvlJc w:val="left"/>
+      <w:pPr>
+        <w:ind w:left="1500" w:hanging="360"/>
+      </w:pPr>
+      <w:rPr>
+        <w:rFonts w:ascii="Symbol" w:hAnsi="Symbol" w:hint="default"/>
+      </w:rPr>
+    </w:lvl>
+    <w:lvl w:ilvl="1" w:tplc="04190003" w:tentative="1">
+      <w:start w:val="1"/>
+      <w:numFmt w:val="bullet"/>
+      <w:lvlText w:val="o"/>
+      <w:lvlJc w:val="left"/>
+      <w:pPr>
+        <w:ind w:left="1440" w:hanging="360"/>
+      </w:pPr>
+      <w:rPr>
+        <w:rFonts w:ascii="Courier New" w:hAnsi="Courier New" w:cs="Courier New" w:hint="default"/>
+      </w:rPr>
+    </w:lvl>
+    <w:lvl w:ilvl="2" w:tplc="04190005" w:tentative="1">
+      <w:start w:val="1"/>
+      <w:numFmt w:val="bullet"/>
+      <w:lvlText w:val=""/>
+      <w:lvlJc w:val="left"/>
+      <w:pPr>
+        <w:ind w:left="2160" w:hanging="360"/>
+      </w:pPr>
+      <w:rPr>
+        <w:rFonts w:ascii="Wingdings" w:hAnsi="Wingdings" w:hint="default"/>
+      </w:rPr>
+    </w:lvl>
+    <w:lvl w:ilvl="3" w:tplc="04190001" w:tentative="1">
+      <w:start w:val="1"/>
+      <w:numFmt w:val="bullet"/>
+      <w:lvlText w:val=""/>
+      <w:lvlJc w:val="left"/>
+      <w:pPr>
+        <w:ind w:left="2880" w:hanging="360"/>
+      </w:pPr>
+      <w:rPr>
+        <w:rFonts w:ascii="Symbol" w:hAnsi="Symbol" w:hint="default"/>
+      </w:rPr>
+    </w:lvl>
+    <w:lvl w:ilvl="4" w:tplc="04190003" w:tentative="1">
+      <w:start w:val="1"/>
+      <w:numFmt w:val="bullet"/>
+      <w:lvlText w:val="o"/>
+      <w:lvlJc w:val="left"/>
+      <w:pPr>
+        <w:ind w:left="3600" w:hanging="360"/>
+      </w:pPr>
+      <w:rPr>
+        <w:rFonts w:ascii="Courier New" w:hAnsi="Courier New" w:cs="Courier New" w:hint="default"/>
+      </w:rPr>
+    </w:lvl>
+    <w:lvl w:ilvl="5" w:tplc="04190005" w:tentative="1">
+      <w:start w:val="1"/>
+      <w:numFmt w:val="bullet"/>
+      <w:lvlText w:val=""/>
+      <w:lvlJc w:val="left"/>
+      <w:pPr>
+        <w:ind w:left="4320" w:hanging="360"/>
+      </w:pPr>
+      <w:rPr>
+        <w:rFonts w:ascii="Wingdings" w:hAnsi="Wingdings" w:hint="default"/>
+      </w:rPr>
+    </w:lvl>
+    <w:lvl w:ilvl="6" w:tplc="04190001" w:tentative="1">
+      <w:start w:val="1"/>
+      <w:numFmt w:val="bullet"/>
+      <w:lvlText w:val=""/>
+      <w:lvlJc w:val="left"/>
+      <w:pPr>
+        <w:ind w:left="5040" w:hanging="360"/>
+      </w:pPr>
+      <w:rPr>
+        <w:rFonts w:ascii="Symbol" w:hAnsi="Symbol" w:hint="default"/>
+      </w:rPr>
+    </w:lvl>
+    <w:lvl w:ilvl="7" w:tplc="04190003" w:tentative="1">
+      <w:start w:val="1"/>
+      <w:numFmt w:val="bullet"/>
+      <w:lvlText w:val="o"/>
+      <w:lvlJc w:val="left"/>
+      <w:pPr>
+        <w:ind w:left="5760" w:hanging="360"/>
+      </w:pPr>
+      <w:rPr>
+        <w:rFonts w:ascii="Courier New" w:hAnsi="Courier New" w:cs="Courier New" w:hint="default"/>
+      </w:rPr>
+    </w:lvl>
+    <w:lvl w:ilvl="8" w:tplc="04190005" w:tentative="1">
+      <w:start w:val="1"/>
+      <w:numFmt w:val="bullet"/>
+      <w:lvlText w:val=""/>
+      <w:lvlJc w:val="left"/>
+      <w:pPr>
+        <w:ind w:left="6480" w:hanging="360"/>
+      </w:pPr>
+      <w:rPr>
+        <w:rFonts w:ascii="Wingdings" w:hAnsi="Wingdings" w:hint="default"/>
+      </w:rPr>
+    </w:lvl>
+  </w:abstractNum>
+  <w:abstractNum w:abstractNumId="25" w15:restartNumberingAfterBreak="0">
     <w:nsid w:val="762D5E2A"/>
     <w:multiLevelType w:val="hybridMultilevel"/>
     <w:tmpl w:val="74FEC13C"/>
@@ -8322,37 +16028,82 @@
     </w:lvl>
   </w:abstractNum>
   <w:num w:numId="1">
-    <w:abstractNumId w:val="6"/>
+    <w:abstractNumId w:val="17"/>
   </w:num>
   <w:num w:numId="2">
-    <w:abstractNumId w:val="4"/>
+    <w:abstractNumId w:val="10"/>
   </w:num>
   <w:num w:numId="3">
-    <w:abstractNumId w:val="10"/>
+    <w:abstractNumId w:val="25"/>
   </w:num>
   <w:num w:numId="4">
-    <w:abstractNumId w:val="3"/>
+    <w:abstractNumId w:val="5"/>
   </w:num>
   <w:num w:numId="5">
     <w:abstractNumId w:val="0"/>
   </w:num>
   <w:num w:numId="6">
-    <w:abstractNumId w:val="7"/>
+    <w:abstractNumId w:val="18"/>
   </w:num>
   <w:num w:numId="7">
-    <w:abstractNumId w:val="5"/>
+    <w:abstractNumId w:val="16"/>
   </w:num>
   <w:num w:numId="8">
-    <w:abstractNumId w:val="8"/>
+    <w:abstractNumId w:val="19"/>
   </w:num>
   <w:num w:numId="9">
-    <w:abstractNumId w:val="2"/>
+    <w:abstractNumId w:val="4"/>
   </w:num>
   <w:num w:numId="10">
-    <w:abstractNumId w:val="9"/>
+    <w:abstractNumId w:val="20"/>
   </w:num>
   <w:num w:numId="11">
     <w:abstractNumId w:val="1"/>
+  </w:num>
+  <w:num w:numId="12">
+    <w:abstractNumId w:val="3"/>
+  </w:num>
+  <w:num w:numId="13">
+    <w:abstractNumId w:val="24"/>
+  </w:num>
+  <w:num w:numId="14">
+    <w:abstractNumId w:val="2"/>
+  </w:num>
+  <w:num w:numId="15">
+    <w:abstractNumId w:val="6"/>
+  </w:num>
+  <w:num w:numId="16">
+    <w:abstractNumId w:val="23"/>
+  </w:num>
+  <w:num w:numId="17">
+    <w:abstractNumId w:val="13"/>
+  </w:num>
+  <w:num w:numId="18">
+    <w:abstractNumId w:val="14"/>
+  </w:num>
+  <w:num w:numId="19">
+    <w:abstractNumId w:val="15"/>
+  </w:num>
+  <w:num w:numId="20">
+    <w:abstractNumId w:val="7"/>
+  </w:num>
+  <w:num w:numId="21">
+    <w:abstractNumId w:val="11"/>
+  </w:num>
+  <w:num w:numId="22">
+    <w:abstractNumId w:val="12"/>
+  </w:num>
+  <w:num w:numId="23">
+    <w:abstractNumId w:val="8"/>
+  </w:num>
+  <w:num w:numId="24">
+    <w:abstractNumId w:val="9"/>
+  </w:num>
+  <w:num w:numId="25">
+    <w:abstractNumId w:val="21"/>
+  </w:num>
+  <w:num w:numId="26">
+    <w:abstractNumId w:val="22"/>
   </w:num>
 </w:numbering>
 </file>

--- a/ExplanatoryNote.docx
+++ b/ExplanatoryNote.docx
@@ -936,6 +936,11 @@
     </w:p>
     <w:p>
       <w:pPr>
+        <w:pStyle w:val="a3"/>
+        <w:numPr>
+          <w:ilvl w:val="0"/>
+          <w:numId w:val="30"/>
+        </w:numPr>
         <w:rPr>
           <w:rFonts w:ascii="Times New Roman" w:hAnsi="Times New Roman" w:cs="Times New Roman"/>
           <w:b/>
@@ -953,7 +958,7 @@
           <w:szCs w:val="28"/>
         </w:rPr>
         <w:lastRenderedPageBreak/>
-        <w:tab/>
+        <w:t>Концептуальное о</w:t>
       </w:r>
       <w:r>
         <w:rPr>
@@ -963,8 +968,291 @@
           <w:sz w:val="28"/>
           <w:szCs w:val="28"/>
         </w:rPr>
-        <w:t>Концептуальное о</w:t>
-      </w:r>
+        <w:t>писание предметной области</w:t>
+      </w:r>
+    </w:p>
+    <w:p>
+      <w:pPr>
+        <w:ind w:firstLine="708"/>
+        <w:rPr>
+          <w:rFonts w:ascii="Times New Roman" w:hAnsi="Times New Roman" w:cs="Times New Roman"/>
+          <w:sz w:val="28"/>
+          <w:szCs w:val="28"/>
+        </w:rPr>
+      </w:pPr>
+      <w:r>
+        <w:rPr>
+          <w:rFonts w:ascii="Times New Roman" w:hAnsi="Times New Roman" w:cs="Times New Roman"/>
+          <w:sz w:val="28"/>
+          <w:szCs w:val="28"/>
+          <w:u w:val="single"/>
+        </w:rPr>
+        <w:t>Предметная область</w:t>
+      </w:r>
+      <w:r>
+        <w:rPr>
+          <w:rFonts w:ascii="Times New Roman" w:hAnsi="Times New Roman" w:cs="Times New Roman"/>
+          <w:sz w:val="28"/>
+          <w:szCs w:val="28"/>
+        </w:rPr>
+        <w:t xml:space="preserve"> – кинотеатр, </w:t>
+      </w:r>
+      <w:r>
+        <w:rPr>
+          <w:rFonts w:ascii="Times New Roman" w:hAnsi="Times New Roman" w:cs="Times New Roman"/>
+          <w:sz w:val="28"/>
+          <w:szCs w:val="28"/>
+        </w:rPr>
+        <w:t>предоставляющий прокат различных фильмов.</w:t>
+      </w:r>
+    </w:p>
+    <w:p>
+      <w:pPr>
+        <w:ind w:firstLine="708"/>
+        <w:rPr>
+          <w:rFonts w:ascii="Times New Roman" w:hAnsi="Times New Roman" w:cs="Times New Roman"/>
+          <w:sz w:val="28"/>
+          <w:szCs w:val="28"/>
+        </w:rPr>
+      </w:pPr>
+      <w:r>
+        <w:rPr>
+          <w:rFonts w:ascii="Times New Roman" w:hAnsi="Times New Roman" w:cs="Times New Roman"/>
+          <w:sz w:val="28"/>
+          <w:szCs w:val="28"/>
+        </w:rPr>
+        <w:t>Кинотеатр должен обладать определенным административным и оперативным штатом, в который входят: администраторы, менеджеры, киномеханики, кассиры (работники у залов), уборщики.</w:t>
+      </w:r>
+    </w:p>
+    <w:p>
+      <w:pPr>
+        <w:rPr>
+          <w:rFonts w:ascii="Times New Roman" w:hAnsi="Times New Roman" w:cs="Times New Roman"/>
+          <w:sz w:val="28"/>
+          <w:szCs w:val="28"/>
+        </w:rPr>
+      </w:pPr>
+      <w:r>
+        <w:rPr>
+          <w:rFonts w:ascii="Times New Roman" w:hAnsi="Times New Roman" w:cs="Times New Roman"/>
+          <w:sz w:val="28"/>
+          <w:szCs w:val="28"/>
+        </w:rPr>
+        <w:tab/>
+        <w:t>Основная деятельность – показ фильмов, поэтому у кинотеатра должна быть база кинолент, со временем меняющая свой состав. В состав так же входят кинозалы, кассы.</w:t>
+      </w:r>
+    </w:p>
+    <w:p>
+      <w:pPr>
+        <w:rPr>
+          <w:rFonts w:ascii="Times New Roman" w:hAnsi="Times New Roman" w:cs="Times New Roman"/>
+          <w:sz w:val="28"/>
+          <w:szCs w:val="28"/>
+        </w:rPr>
+      </w:pPr>
+      <w:r>
+        <w:rPr>
+          <w:rFonts w:ascii="Times New Roman" w:hAnsi="Times New Roman" w:cs="Times New Roman"/>
+          <w:sz w:val="28"/>
+          <w:szCs w:val="28"/>
+        </w:rPr>
+        <w:tab/>
+        <w:t>Кинотеатр имеет возможность предоставление проката реклам перед сеансами.</w:t>
+      </w:r>
+    </w:p>
+    <w:p>
+      <w:pPr>
+        <w:rPr>
+          <w:rFonts w:ascii="Times New Roman" w:hAnsi="Times New Roman" w:cs="Times New Roman"/>
+          <w:sz w:val="28"/>
+          <w:szCs w:val="28"/>
+        </w:rPr>
+      </w:pPr>
+      <w:r>
+        <w:rPr>
+          <w:rFonts w:ascii="Times New Roman" w:hAnsi="Times New Roman" w:cs="Times New Roman"/>
+          <w:sz w:val="28"/>
+          <w:szCs w:val="28"/>
+        </w:rPr>
+        <w:tab/>
+        <w:t xml:space="preserve">Покупка билетов может осуществляться через кассы, либо через интернет-сайт. </w:t>
+      </w:r>
+    </w:p>
+    <w:p>
+      <w:pPr>
+        <w:rPr>
+          <w:rFonts w:ascii="Times New Roman" w:hAnsi="Times New Roman" w:cs="Times New Roman"/>
+          <w:sz w:val="28"/>
+          <w:szCs w:val="28"/>
+        </w:rPr>
+      </w:pPr>
+    </w:p>
+    <w:p>
+      <w:pPr>
+        <w:rPr>
+          <w:rFonts w:ascii="Times New Roman" w:hAnsi="Times New Roman" w:cs="Times New Roman"/>
+          <w:sz w:val="28"/>
+          <w:szCs w:val="28"/>
+        </w:rPr>
+      </w:pPr>
+    </w:p>
+    <w:p>
+      <w:pPr>
+        <w:rPr>
+          <w:rFonts w:ascii="Times New Roman" w:hAnsi="Times New Roman" w:cs="Times New Roman"/>
+          <w:sz w:val="28"/>
+          <w:szCs w:val="28"/>
+        </w:rPr>
+      </w:pPr>
+    </w:p>
+    <w:p>
+      <w:pPr>
+        <w:rPr>
+          <w:rFonts w:ascii="Times New Roman" w:hAnsi="Times New Roman" w:cs="Times New Roman"/>
+          <w:sz w:val="28"/>
+          <w:szCs w:val="28"/>
+        </w:rPr>
+      </w:pPr>
+    </w:p>
+    <w:p>
+      <w:pPr>
+        <w:rPr>
+          <w:rFonts w:ascii="Times New Roman" w:hAnsi="Times New Roman" w:cs="Times New Roman"/>
+          <w:sz w:val="28"/>
+          <w:szCs w:val="28"/>
+        </w:rPr>
+      </w:pPr>
+    </w:p>
+    <w:p>
+      <w:pPr>
+        <w:rPr>
+          <w:rFonts w:ascii="Times New Roman" w:hAnsi="Times New Roman" w:cs="Times New Roman"/>
+          <w:sz w:val="28"/>
+          <w:szCs w:val="28"/>
+        </w:rPr>
+      </w:pPr>
+    </w:p>
+    <w:p>
+      <w:pPr>
+        <w:rPr>
+          <w:rFonts w:ascii="Times New Roman" w:hAnsi="Times New Roman" w:cs="Times New Roman"/>
+          <w:sz w:val="28"/>
+          <w:szCs w:val="28"/>
+        </w:rPr>
+      </w:pPr>
+    </w:p>
+    <w:p>
+      <w:pPr>
+        <w:rPr>
+          <w:rFonts w:ascii="Times New Roman" w:hAnsi="Times New Roman" w:cs="Times New Roman"/>
+          <w:sz w:val="28"/>
+          <w:szCs w:val="28"/>
+        </w:rPr>
+      </w:pPr>
+    </w:p>
+    <w:p>
+      <w:pPr>
+        <w:rPr>
+          <w:rFonts w:ascii="Times New Roman" w:hAnsi="Times New Roman" w:cs="Times New Roman"/>
+          <w:sz w:val="28"/>
+          <w:szCs w:val="28"/>
+        </w:rPr>
+      </w:pPr>
+    </w:p>
+    <w:p>
+      <w:pPr>
+        <w:rPr>
+          <w:rFonts w:ascii="Times New Roman" w:hAnsi="Times New Roman" w:cs="Times New Roman"/>
+          <w:sz w:val="28"/>
+          <w:szCs w:val="28"/>
+        </w:rPr>
+      </w:pPr>
+    </w:p>
+    <w:p>
+      <w:pPr>
+        <w:rPr>
+          <w:rFonts w:ascii="Times New Roman" w:hAnsi="Times New Roman" w:cs="Times New Roman"/>
+          <w:sz w:val="28"/>
+          <w:szCs w:val="28"/>
+        </w:rPr>
+      </w:pPr>
+    </w:p>
+    <w:p>
+      <w:pPr>
+        <w:rPr>
+          <w:rFonts w:ascii="Times New Roman" w:hAnsi="Times New Roman" w:cs="Times New Roman"/>
+          <w:sz w:val="28"/>
+          <w:szCs w:val="28"/>
+        </w:rPr>
+      </w:pPr>
+    </w:p>
+    <w:p>
+      <w:pPr>
+        <w:rPr>
+          <w:rFonts w:ascii="Times New Roman" w:hAnsi="Times New Roman" w:cs="Times New Roman"/>
+          <w:sz w:val="28"/>
+          <w:szCs w:val="28"/>
+        </w:rPr>
+      </w:pPr>
+    </w:p>
+    <w:p>
+      <w:pPr>
+        <w:rPr>
+          <w:rFonts w:ascii="Times New Roman" w:hAnsi="Times New Roman" w:cs="Times New Roman"/>
+          <w:sz w:val="28"/>
+          <w:szCs w:val="28"/>
+        </w:rPr>
+      </w:pPr>
+    </w:p>
+    <w:p>
+      <w:pPr>
+        <w:rPr>
+          <w:rFonts w:ascii="Times New Roman" w:hAnsi="Times New Roman" w:cs="Times New Roman"/>
+          <w:sz w:val="28"/>
+          <w:szCs w:val="28"/>
+        </w:rPr>
+      </w:pPr>
+    </w:p>
+    <w:p>
+      <w:pPr>
+        <w:rPr>
+          <w:rFonts w:ascii="Times New Roman" w:hAnsi="Times New Roman" w:cs="Times New Roman"/>
+          <w:sz w:val="28"/>
+          <w:szCs w:val="28"/>
+        </w:rPr>
+      </w:pPr>
+    </w:p>
+    <w:p>
+      <w:pPr>
+        <w:rPr>
+          <w:rFonts w:ascii="Times New Roman" w:hAnsi="Times New Roman" w:cs="Times New Roman"/>
+          <w:sz w:val="28"/>
+          <w:szCs w:val="28"/>
+        </w:rPr>
+      </w:pPr>
+    </w:p>
+    <w:p>
+      <w:pPr>
+        <w:rPr>
+          <w:rFonts w:ascii="Times New Roman" w:hAnsi="Times New Roman" w:cs="Times New Roman"/>
+          <w:sz w:val="28"/>
+          <w:szCs w:val="28"/>
+        </w:rPr>
+      </w:pPr>
+    </w:p>
+    <w:p>
+      <w:pPr>
+        <w:pStyle w:val="a3"/>
+        <w:numPr>
+          <w:ilvl w:val="0"/>
+          <w:numId w:val="30"/>
+        </w:numPr>
+        <w:rPr>
+          <w:rFonts w:ascii="Times New Roman" w:hAnsi="Times New Roman" w:cs="Times New Roman"/>
+          <w:sz w:val="28"/>
+          <w:szCs w:val="28"/>
+        </w:rPr>
+      </w:pPr>
       <w:r>
         <w:rPr>
           <w:rFonts w:ascii="Times New Roman" w:hAnsi="Times New Roman" w:cs="Times New Roman"/>
@@ -973,303 +1261,7 @@
           <w:sz w:val="28"/>
           <w:szCs w:val="28"/>
         </w:rPr>
-        <w:t>писание предметной области</w:t>
-      </w:r>
-    </w:p>
-    <w:p>
-      <w:pPr>
-        <w:ind w:firstLine="708"/>
-        <w:rPr>
-          <w:rFonts w:ascii="Times New Roman" w:hAnsi="Times New Roman" w:cs="Times New Roman"/>
-          <w:sz w:val="28"/>
-          <w:szCs w:val="28"/>
-        </w:rPr>
-      </w:pPr>
-      <w:r>
-        <w:rPr>
-          <w:rFonts w:ascii="Times New Roman" w:hAnsi="Times New Roman" w:cs="Times New Roman"/>
-          <w:sz w:val="28"/>
-          <w:szCs w:val="28"/>
-          <w:u w:val="single"/>
-        </w:rPr>
-        <w:t>Предметная область</w:t>
-      </w:r>
-      <w:r>
-        <w:rPr>
-          <w:rFonts w:ascii="Times New Roman" w:hAnsi="Times New Roman" w:cs="Times New Roman"/>
-          <w:sz w:val="28"/>
-          <w:szCs w:val="28"/>
-        </w:rPr>
-        <w:t xml:space="preserve"> – кинотеатр, </w:t>
-      </w:r>
-      <w:r>
-        <w:rPr>
-          <w:rFonts w:ascii="Times New Roman" w:hAnsi="Times New Roman" w:cs="Times New Roman"/>
-          <w:sz w:val="28"/>
-          <w:szCs w:val="28"/>
-        </w:rPr>
-        <w:t>предоставляющий прокат различных фильмов.</w:t>
-      </w:r>
-    </w:p>
-    <w:p>
-      <w:pPr>
-        <w:ind w:firstLine="708"/>
-        <w:rPr>
-          <w:rFonts w:ascii="Times New Roman" w:hAnsi="Times New Roman" w:cs="Times New Roman"/>
-          <w:sz w:val="28"/>
-          <w:szCs w:val="28"/>
-        </w:rPr>
-      </w:pPr>
-      <w:r>
-        <w:rPr>
-          <w:rFonts w:ascii="Times New Roman" w:hAnsi="Times New Roman" w:cs="Times New Roman"/>
-          <w:sz w:val="28"/>
-          <w:szCs w:val="28"/>
-        </w:rPr>
-        <w:t>Кинотеатр должен обладать определенным административным и оперативным штатом, в который входят: администраторы, менеджеры, киномеханики, кассиры (работники у залов), уборщики.</w:t>
-      </w:r>
-    </w:p>
-    <w:p>
-      <w:pPr>
-        <w:rPr>
-          <w:rFonts w:ascii="Times New Roman" w:hAnsi="Times New Roman" w:cs="Times New Roman"/>
-          <w:sz w:val="28"/>
-          <w:szCs w:val="28"/>
-        </w:rPr>
-      </w:pPr>
-      <w:r>
-        <w:rPr>
-          <w:rFonts w:ascii="Times New Roman" w:hAnsi="Times New Roman" w:cs="Times New Roman"/>
-          <w:sz w:val="28"/>
-          <w:szCs w:val="28"/>
-        </w:rPr>
-        <w:tab/>
-        <w:t>Основная деятельность – показ фильмов, поэтому у кинотеатра должна быть база кинолент, со временем меняющая свой состав. В состав так же входят кинозалы, кассы.</w:t>
-      </w:r>
-    </w:p>
-    <w:p>
-      <w:pPr>
-        <w:rPr>
-          <w:rFonts w:ascii="Times New Roman" w:hAnsi="Times New Roman" w:cs="Times New Roman"/>
-          <w:sz w:val="28"/>
-          <w:szCs w:val="28"/>
-        </w:rPr>
-      </w:pPr>
-      <w:r>
-        <w:rPr>
-          <w:rFonts w:ascii="Times New Roman" w:hAnsi="Times New Roman" w:cs="Times New Roman"/>
-          <w:sz w:val="28"/>
-          <w:szCs w:val="28"/>
-        </w:rPr>
-        <w:tab/>
-        <w:t>Кинотеатр имеет возможность предоставление проката реклам перед сеансами.</w:t>
-      </w:r>
-    </w:p>
-    <w:p>
-      <w:pPr>
-        <w:rPr>
-          <w:rFonts w:ascii="Times New Roman" w:hAnsi="Times New Roman" w:cs="Times New Roman"/>
-          <w:sz w:val="28"/>
-          <w:szCs w:val="28"/>
-        </w:rPr>
-      </w:pPr>
-      <w:r>
-        <w:rPr>
-          <w:rFonts w:ascii="Times New Roman" w:hAnsi="Times New Roman" w:cs="Times New Roman"/>
-          <w:sz w:val="28"/>
-          <w:szCs w:val="28"/>
-        </w:rPr>
-        <w:tab/>
-        <w:t xml:space="preserve">Покупка билетов может осуществляться через кассы, либо через интернет-сайт. </w:t>
-      </w:r>
-    </w:p>
-    <w:p>
-      <w:pPr>
-        <w:rPr>
-          <w:rFonts w:ascii="Times New Roman" w:hAnsi="Times New Roman" w:cs="Times New Roman"/>
-          <w:sz w:val="28"/>
-          <w:szCs w:val="28"/>
-        </w:rPr>
-      </w:pPr>
-    </w:p>
-    <w:p>
-      <w:pPr>
-        <w:rPr>
-          <w:rFonts w:ascii="Times New Roman" w:hAnsi="Times New Roman" w:cs="Times New Roman"/>
-          <w:sz w:val="28"/>
-          <w:szCs w:val="28"/>
-        </w:rPr>
-      </w:pPr>
-    </w:p>
-    <w:p>
-      <w:pPr>
-        <w:rPr>
-          <w:rFonts w:ascii="Times New Roman" w:hAnsi="Times New Roman" w:cs="Times New Roman"/>
-          <w:sz w:val="28"/>
-          <w:szCs w:val="28"/>
-        </w:rPr>
-      </w:pPr>
-    </w:p>
-    <w:p>
-      <w:pPr>
-        <w:rPr>
-          <w:rFonts w:ascii="Times New Roman" w:hAnsi="Times New Roman" w:cs="Times New Roman"/>
-          <w:sz w:val="28"/>
-          <w:szCs w:val="28"/>
-        </w:rPr>
-      </w:pPr>
-    </w:p>
-    <w:p>
-      <w:pPr>
-        <w:rPr>
-          <w:rFonts w:ascii="Times New Roman" w:hAnsi="Times New Roman" w:cs="Times New Roman"/>
-          <w:sz w:val="28"/>
-          <w:szCs w:val="28"/>
-        </w:rPr>
-      </w:pPr>
-    </w:p>
-    <w:p>
-      <w:pPr>
-        <w:rPr>
-          <w:rFonts w:ascii="Times New Roman" w:hAnsi="Times New Roman" w:cs="Times New Roman"/>
-          <w:sz w:val="28"/>
-          <w:szCs w:val="28"/>
-        </w:rPr>
-      </w:pPr>
-    </w:p>
-    <w:p>
-      <w:pPr>
-        <w:rPr>
-          <w:rFonts w:ascii="Times New Roman" w:hAnsi="Times New Roman" w:cs="Times New Roman"/>
-          <w:sz w:val="28"/>
-          <w:szCs w:val="28"/>
-        </w:rPr>
-      </w:pPr>
-    </w:p>
-    <w:p>
-      <w:pPr>
-        <w:rPr>
-          <w:rFonts w:ascii="Times New Roman" w:hAnsi="Times New Roman" w:cs="Times New Roman"/>
-          <w:sz w:val="28"/>
-          <w:szCs w:val="28"/>
-        </w:rPr>
-      </w:pPr>
-    </w:p>
-    <w:p>
-      <w:pPr>
-        <w:rPr>
-          <w:rFonts w:ascii="Times New Roman" w:hAnsi="Times New Roman" w:cs="Times New Roman"/>
-          <w:sz w:val="28"/>
-          <w:szCs w:val="28"/>
-        </w:rPr>
-      </w:pPr>
-    </w:p>
-    <w:p>
-      <w:pPr>
-        <w:rPr>
-          <w:rFonts w:ascii="Times New Roman" w:hAnsi="Times New Roman" w:cs="Times New Roman"/>
-          <w:sz w:val="28"/>
-          <w:szCs w:val="28"/>
-        </w:rPr>
-      </w:pPr>
-    </w:p>
-    <w:p>
-      <w:pPr>
-        <w:rPr>
-          <w:rFonts w:ascii="Times New Roman" w:hAnsi="Times New Roman" w:cs="Times New Roman"/>
-          <w:sz w:val="28"/>
-          <w:szCs w:val="28"/>
-        </w:rPr>
-      </w:pPr>
-    </w:p>
-    <w:p>
-      <w:pPr>
-        <w:rPr>
-          <w:rFonts w:ascii="Times New Roman" w:hAnsi="Times New Roman" w:cs="Times New Roman"/>
-          <w:sz w:val="28"/>
-          <w:szCs w:val="28"/>
-        </w:rPr>
-      </w:pPr>
-    </w:p>
-    <w:p>
-      <w:pPr>
-        <w:rPr>
-          <w:rFonts w:ascii="Times New Roman" w:hAnsi="Times New Roman" w:cs="Times New Roman"/>
-          <w:sz w:val="28"/>
-          <w:szCs w:val="28"/>
-        </w:rPr>
-      </w:pPr>
-    </w:p>
-    <w:p>
-      <w:pPr>
-        <w:rPr>
-          <w:rFonts w:ascii="Times New Roman" w:hAnsi="Times New Roman" w:cs="Times New Roman"/>
-          <w:sz w:val="28"/>
-          <w:szCs w:val="28"/>
-        </w:rPr>
-      </w:pPr>
-    </w:p>
-    <w:p>
-      <w:pPr>
-        <w:rPr>
-          <w:rFonts w:ascii="Times New Roman" w:hAnsi="Times New Roman" w:cs="Times New Roman"/>
-          <w:sz w:val="28"/>
-          <w:szCs w:val="28"/>
-        </w:rPr>
-      </w:pPr>
-    </w:p>
-    <w:p>
-      <w:pPr>
-        <w:rPr>
-          <w:rFonts w:ascii="Times New Roman" w:hAnsi="Times New Roman" w:cs="Times New Roman"/>
-          <w:sz w:val="28"/>
-          <w:szCs w:val="28"/>
-        </w:rPr>
-      </w:pPr>
-    </w:p>
-    <w:p>
-      <w:pPr>
-        <w:rPr>
-          <w:rFonts w:ascii="Times New Roman" w:hAnsi="Times New Roman" w:cs="Times New Roman"/>
-          <w:sz w:val="28"/>
-          <w:szCs w:val="28"/>
-        </w:rPr>
-      </w:pPr>
-    </w:p>
-    <w:p>
-      <w:pPr>
-        <w:rPr>
-          <w:rFonts w:ascii="Times New Roman" w:hAnsi="Times New Roman" w:cs="Times New Roman"/>
-          <w:sz w:val="28"/>
-          <w:szCs w:val="28"/>
-        </w:rPr>
-      </w:pPr>
-    </w:p>
-    <w:p>
-      <w:pPr>
-        <w:rPr>
-          <w:rFonts w:ascii="Times New Roman" w:hAnsi="Times New Roman" w:cs="Times New Roman"/>
-          <w:sz w:val="28"/>
-          <w:szCs w:val="28"/>
-        </w:rPr>
-      </w:pPr>
-      <w:r>
-        <w:rPr>
-          <w:rFonts w:ascii="Times New Roman" w:hAnsi="Times New Roman" w:cs="Times New Roman"/>
-          <w:sz w:val="28"/>
-          <w:szCs w:val="28"/>
-        </w:rPr>
         <w:lastRenderedPageBreak/>
-        <w:tab/>
-      </w:r>
-      <w:r>
-        <w:rPr>
-          <w:rFonts w:ascii="Times New Roman" w:hAnsi="Times New Roman" w:cs="Times New Roman"/>
-          <w:b/>
-          <w:bCs/>
-          <w:sz w:val="28"/>
-          <w:szCs w:val="28"/>
-        </w:rPr>
         <w:t>Характеристики ИС</w:t>
       </w:r>
     </w:p>
@@ -2586,7 +2578,11 @@
     </w:p>
     <w:p>
       <w:pPr>
-        <w:ind w:firstLine="708"/>
+        <w:pStyle w:val="a3"/>
+        <w:numPr>
+          <w:ilvl w:val="0"/>
+          <w:numId w:val="30"/>
+        </w:numPr>
         <w:rPr>
           <w:rFonts w:ascii="Times New Roman" w:hAnsi="Times New Roman" w:cs="Times New Roman"/>
           <w:b/>
@@ -2917,7 +2913,11 @@
     </w:p>
     <w:p>
       <w:pPr>
-        <w:ind w:firstLine="708"/>
+        <w:pStyle w:val="a3"/>
+        <w:numPr>
+          <w:ilvl w:val="0"/>
+          <w:numId w:val="30"/>
+        </w:numPr>
         <w:rPr>
           <w:rFonts w:ascii="Times New Roman" w:hAnsi="Times New Roman" w:cs="Times New Roman"/>
           <w:b/>
@@ -3180,7 +3180,11 @@
     </w:p>
     <w:p>
       <w:pPr>
-        <w:ind w:firstLine="708"/>
+        <w:pStyle w:val="a3"/>
+        <w:numPr>
+          <w:ilvl w:val="0"/>
+          <w:numId w:val="30"/>
+        </w:numPr>
         <w:rPr>
           <w:rFonts w:ascii="Times New Roman" w:hAnsi="Times New Roman" w:cs="Times New Roman"/>
           <w:b/>
@@ -3203,7 +3207,11 @@
     </w:p>
     <w:p>
       <w:pPr>
-        <w:ind w:firstLine="708"/>
+        <w:pStyle w:val="a3"/>
+        <w:numPr>
+          <w:ilvl w:val="1"/>
+          <w:numId w:val="30"/>
+        </w:numPr>
         <w:rPr>
           <w:rFonts w:ascii="Times New Roman" w:hAnsi="Times New Roman" w:cs="Times New Roman"/>
           <w:b/>
@@ -3212,6 +3220,16 @@
           <w:szCs w:val="28"/>
         </w:rPr>
       </w:pPr>
+      <w:r>
+        <w:rPr>
+          <w:rFonts w:ascii="Times New Roman" w:hAnsi="Times New Roman" w:cs="Times New Roman"/>
+          <w:b/>
+          <w:bCs/>
+          <w:sz w:val="28"/>
+          <w:szCs w:val="28"/>
+        </w:rPr>
+        <w:t xml:space="preserve"> </w:t>
+      </w:r>
       <w:r>
         <w:rPr>
           <w:rFonts w:ascii="Times New Roman" w:hAnsi="Times New Roman" w:cs="Times New Roman"/>
@@ -3560,20 +3578,24 @@
     </w:p>
     <w:p>
       <w:pPr>
-        <w:ind w:left="360"/>
-        <w:rPr>
-          <w:rFonts w:ascii="Times New Roman" w:hAnsi="Times New Roman" w:cs="Times New Roman"/>
-          <w:sz w:val="28"/>
-          <w:szCs w:val="28"/>
-        </w:rPr>
-      </w:pPr>
-      <w:r>
-        <w:rPr>
-          <w:rFonts w:ascii="Times New Roman" w:hAnsi="Times New Roman" w:cs="Times New Roman"/>
-          <w:sz w:val="28"/>
-          <w:szCs w:val="28"/>
-        </w:rPr>
-        <w:t>!!!</w:t>
+        <w:pStyle w:val="a3"/>
+        <w:numPr>
+          <w:ilvl w:val="0"/>
+          <w:numId w:val="6"/>
+        </w:numPr>
+        <w:rPr>
+          <w:rFonts w:ascii="Times New Roman" w:hAnsi="Times New Roman" w:cs="Times New Roman"/>
+          <w:sz w:val="28"/>
+          <w:szCs w:val="28"/>
+        </w:rPr>
+      </w:pPr>
+      <w:r>
+        <w:rPr>
+          <w:rFonts w:ascii="Times New Roman" w:hAnsi="Times New Roman" w:cs="Times New Roman"/>
+          <w:sz w:val="28"/>
+          <w:szCs w:val="28"/>
+        </w:rPr>
+        <w:t>Должность.</w:t>
       </w:r>
     </w:p>
     <w:p>
@@ -3879,18 +3901,8 @@
           <w:sz w:val="28"/>
           <w:szCs w:val="28"/>
         </w:rPr>
-        <w:lastRenderedPageBreak/>
         <w:t>Билет обладает типом</w:t>
       </w:r>
-    </w:p>
-    <w:p>
-      <w:pPr>
-        <w:rPr>
-          <w:rFonts w:ascii="Times New Roman" w:hAnsi="Times New Roman" w:cs="Times New Roman"/>
-          <w:sz w:val="28"/>
-          <w:szCs w:val="28"/>
-        </w:rPr>
-      </w:pPr>
     </w:p>
     <w:p>
       <w:pPr>
@@ -3911,6 +3923,7 @@
           <w:sz w:val="28"/>
           <w:szCs w:val="28"/>
         </w:rPr>
+        <w:lastRenderedPageBreak/>
         <w:t xml:space="preserve">Построение </w:t>
       </w:r>
       <w:r>
@@ -4330,6 +4343,24 @@
     </w:p>
     <w:p>
       <w:pPr>
+        <w:rPr>
+          <w:rFonts w:ascii="Times New Roman" w:hAnsi="Times New Roman" w:cs="Times New Roman"/>
+          <w:sz w:val="28"/>
+          <w:szCs w:val="28"/>
+        </w:rPr>
+      </w:pPr>
+    </w:p>
+    <w:p>
+      <w:pPr>
+        <w:rPr>
+          <w:rFonts w:ascii="Times New Roman" w:hAnsi="Times New Roman" w:cs="Times New Roman"/>
+          <w:sz w:val="28"/>
+          <w:szCs w:val="28"/>
+        </w:rPr>
+      </w:pPr>
+    </w:p>
+    <w:p>
+      <w:pPr>
         <w:pStyle w:val="a3"/>
         <w:numPr>
           <w:ilvl w:val="0"/>
@@ -5775,6 +5806,60 @@
     </w:p>
     <w:p>
       <w:pPr>
+        <w:rPr>
+          <w:rFonts w:ascii="Times New Roman" w:hAnsi="Times New Roman" w:cs="Times New Roman"/>
+          <w:sz w:val="28"/>
+          <w:szCs w:val="28"/>
+        </w:rPr>
+      </w:pPr>
+    </w:p>
+    <w:p>
+      <w:pPr>
+        <w:rPr>
+          <w:rFonts w:ascii="Times New Roman" w:hAnsi="Times New Roman" w:cs="Times New Roman"/>
+          <w:sz w:val="28"/>
+          <w:szCs w:val="28"/>
+        </w:rPr>
+      </w:pPr>
+    </w:p>
+    <w:p>
+      <w:pPr>
+        <w:rPr>
+          <w:rFonts w:ascii="Times New Roman" w:hAnsi="Times New Roman" w:cs="Times New Roman"/>
+          <w:sz w:val="28"/>
+          <w:szCs w:val="28"/>
+        </w:rPr>
+      </w:pPr>
+    </w:p>
+    <w:p>
+      <w:pPr>
+        <w:rPr>
+          <w:rFonts w:ascii="Times New Roman" w:hAnsi="Times New Roman" w:cs="Times New Roman"/>
+          <w:sz w:val="28"/>
+          <w:szCs w:val="28"/>
+        </w:rPr>
+      </w:pPr>
+    </w:p>
+    <w:p>
+      <w:pPr>
+        <w:rPr>
+          <w:rFonts w:ascii="Times New Roman" w:hAnsi="Times New Roman" w:cs="Times New Roman"/>
+          <w:sz w:val="28"/>
+          <w:szCs w:val="28"/>
+        </w:rPr>
+      </w:pPr>
+    </w:p>
+    <w:p>
+      <w:pPr>
+        <w:rPr>
+          <w:rFonts w:ascii="Times New Roman" w:hAnsi="Times New Roman" w:cs="Times New Roman"/>
+          <w:sz w:val="28"/>
+          <w:szCs w:val="28"/>
+        </w:rPr>
+      </w:pPr>
+    </w:p>
+    <w:p>
+      <w:pPr>
         <w:pStyle w:val="a3"/>
         <w:numPr>
           <w:ilvl w:val="0"/>
@@ -5792,6 +5877,7 @@
           <w:sz w:val="28"/>
           <w:szCs w:val="28"/>
         </w:rPr>
+        <w:lastRenderedPageBreak/>
         <w:t>Сеанс обладает типом</w:t>
       </w:r>
     </w:p>
@@ -5916,7 +6002,6 @@
           <w:sz w:val="28"/>
           <w:szCs w:val="28"/>
         </w:rPr>
-        <w:lastRenderedPageBreak/>
         <w:tab/>
         <w:t>Сеанс может обладать только одним типом. Тип может быть у множества сеансов.</w:t>
       </w:r>
@@ -6105,66 +6190,6 @@
         <w:tab/>
         <w:t>Билет обязательно обладает типом. Тип не обязательно содержит билет.</w:t>
       </w:r>
-    </w:p>
-    <w:p>
-      <w:pPr>
-        <w:jc w:val="center"/>
-        <w:rPr>
-          <w:rFonts w:ascii="Times New Roman" w:hAnsi="Times New Roman" w:cs="Times New Roman"/>
-          <w:sz w:val="28"/>
-          <w:szCs w:val="28"/>
-        </w:rPr>
-      </w:pPr>
-    </w:p>
-    <w:p>
-      <w:pPr>
-        <w:jc w:val="center"/>
-        <w:rPr>
-          <w:rFonts w:ascii="Times New Roman" w:hAnsi="Times New Roman" w:cs="Times New Roman"/>
-          <w:sz w:val="28"/>
-          <w:szCs w:val="28"/>
-        </w:rPr>
-      </w:pPr>
-    </w:p>
-    <w:p>
-      <w:pPr>
-        <w:jc w:val="center"/>
-        <w:rPr>
-          <w:rFonts w:ascii="Times New Roman" w:hAnsi="Times New Roman" w:cs="Times New Roman"/>
-          <w:sz w:val="28"/>
-          <w:szCs w:val="28"/>
-        </w:rPr>
-      </w:pPr>
-    </w:p>
-    <w:p>
-      <w:pPr>
-        <w:jc w:val="center"/>
-        <w:rPr>
-          <w:rFonts w:ascii="Times New Roman" w:hAnsi="Times New Roman" w:cs="Times New Roman"/>
-          <w:sz w:val="28"/>
-          <w:szCs w:val="28"/>
-        </w:rPr>
-      </w:pPr>
-    </w:p>
-    <w:p>
-      <w:pPr>
-        <w:jc w:val="center"/>
-        <w:rPr>
-          <w:rFonts w:ascii="Times New Roman" w:hAnsi="Times New Roman" w:cs="Times New Roman"/>
-          <w:sz w:val="28"/>
-          <w:szCs w:val="28"/>
-        </w:rPr>
-      </w:pPr>
-    </w:p>
-    <w:p>
-      <w:pPr>
-        <w:jc w:val="center"/>
-        <w:rPr>
-          <w:rFonts w:ascii="Times New Roman" w:hAnsi="Times New Roman" w:cs="Times New Roman"/>
-          <w:sz w:val="28"/>
-          <w:szCs w:val="28"/>
-        </w:rPr>
-      </w:pPr>
     </w:p>
     <w:p>
       <w:pPr>
@@ -6494,7 +6519,11 @@
     </w:p>
     <w:p>
       <w:pPr>
-        <w:ind w:firstLine="708"/>
+        <w:pStyle w:val="a3"/>
+        <w:numPr>
+          <w:ilvl w:val="1"/>
+          <w:numId w:val="30"/>
+        </w:numPr>
         <w:rPr>
           <w:rFonts w:ascii="Times New Roman" w:hAnsi="Times New Roman" w:cs="Times New Roman"/>
           <w:b/>
@@ -6512,6 +6541,16 @@
           <w:szCs w:val="28"/>
         </w:rPr>
         <w:lastRenderedPageBreak/>
+        <w:t xml:space="preserve"> </w:t>
+      </w:r>
+      <w:r>
+        <w:rPr>
+          <w:rFonts w:ascii="Times New Roman" w:hAnsi="Times New Roman" w:cs="Times New Roman"/>
+          <w:b/>
+          <w:bCs/>
+          <w:sz w:val="28"/>
+          <w:szCs w:val="28"/>
+        </w:rPr>
         <w:t>Даталогическое проектирование БД</w:t>
       </w:r>
     </w:p>
@@ -10441,6 +10480,88 @@
         <w:t>;</w:t>
       </w:r>
     </w:p>
+    <w:p>
+      <w:pPr>
+        <w:jc w:val="center"/>
+        <w:rPr>
+          <w:rFonts w:ascii="Times New Roman" w:hAnsi="Times New Roman" w:cs="Times New Roman"/>
+          <w:sz w:val="28"/>
+          <w:szCs w:val="28"/>
+          <w:lang w:val="en-US"/>
+        </w:rPr>
+      </w:pPr>
+      <w:r>
+        <w:rPr>
+          <w:rFonts w:ascii="Times New Roman" w:hAnsi="Times New Roman" w:cs="Times New Roman"/>
+          <w:noProof/>
+          <w:sz w:val="28"/>
+          <w:szCs w:val="28"/>
+        </w:rPr>
+        <w:drawing>
+          <wp:inline distT="0" distB="0" distL="0" distR="0" wp14:anchorId="2CCAAB53" wp14:editId="761B6AA3">
+            <wp:extent cx="2953162" cy="2734057"/>
+            <wp:effectExtent l="0" t="0" r="0" b="9525"/>
+            <wp:docPr id="18" name="Рисунок 18"/>
+            <wp:cNvGraphicFramePr>
+              <a:graphicFrameLocks xmlns:a="http://schemas.openxmlformats.org/drawingml/2006/main" noChangeAspect="1"/>
+            </wp:cNvGraphicFramePr>
+            <a:graphic xmlns:a="http://schemas.openxmlformats.org/drawingml/2006/main">
+              <a:graphicData uri="http://schemas.openxmlformats.org/drawingml/2006/picture">
+                <pic:pic xmlns:pic="http://schemas.openxmlformats.org/drawingml/2006/picture">
+                  <pic:nvPicPr>
+                    <pic:cNvPr id="1" name=""/>
+                    <pic:cNvPicPr/>
+                  </pic:nvPicPr>
+                  <pic:blipFill>
+                    <a:blip r:embed="rId20"/>
+                    <a:stretch>
+                      <a:fillRect/>
+                    </a:stretch>
+                  </pic:blipFill>
+                  <pic:spPr>
+                    <a:xfrm>
+                      <a:off x="0" y="0"/>
+                      <a:ext cx="2953162" cy="2734057"/>
+                    </a:xfrm>
+                    <a:prstGeom prst="rect">
+                      <a:avLst/>
+                    </a:prstGeom>
+                  </pic:spPr>
+                </pic:pic>
+              </a:graphicData>
+            </a:graphic>
+          </wp:inline>
+        </w:drawing>
+      </w:r>
+    </w:p>
+    <w:p>
+      <w:pPr>
+        <w:jc w:val="center"/>
+        <w:rPr>
+          <w:rFonts w:ascii="Times New Roman" w:hAnsi="Times New Roman" w:cs="Times New Roman"/>
+          <w:sz w:val="28"/>
+          <w:szCs w:val="28"/>
+        </w:rPr>
+      </w:pPr>
+      <w:r>
+        <w:rPr>
+          <w:rFonts w:ascii="Times New Roman" w:hAnsi="Times New Roman" w:cs="Times New Roman"/>
+          <w:sz w:val="28"/>
+          <w:szCs w:val="28"/>
+        </w:rPr>
+        <w:t>Рисунок 5.2.1 – Отношение Сеанс</w:t>
+      </w:r>
+    </w:p>
+    <w:p>
+      <w:pPr>
+        <w:jc w:val="center"/>
+        <w:rPr>
+          <w:rFonts w:ascii="Times New Roman" w:hAnsi="Times New Roman" w:cs="Times New Roman"/>
+          <w:sz w:val="28"/>
+          <w:szCs w:val="28"/>
+        </w:rPr>
+      </w:pPr>
+    </w:p>
     <w:bookmarkEnd w:id="0"/>
     <w:p>
       <w:pPr>
@@ -10628,8 +10749,97 @@
           <w:sz w:val="28"/>
           <w:szCs w:val="28"/>
         </w:rPr>
+        <w:lastRenderedPageBreak/>
         <w:t>Отношение находится в БКНФ, так как каждая функциональная зависимость имеет в качестве своего детерминанта потенциальный ключ;</w:t>
       </w:r>
+    </w:p>
+    <w:p>
+      <w:pPr>
+        <w:jc w:val="center"/>
+        <w:rPr>
+          <w:ins w:id="2" w:author="Dmitriy Kulakov" w:date="2021-06-09T00:45:00Z"/>
+          <w:rFonts w:ascii="Times New Roman" w:hAnsi="Times New Roman" w:cs="Times New Roman"/>
+          <w:sz w:val="28"/>
+          <w:szCs w:val="28"/>
+        </w:rPr>
+      </w:pPr>
+      <w:r>
+        <w:rPr>
+          <w:rFonts w:ascii="Times New Roman" w:hAnsi="Times New Roman" w:cs="Times New Roman"/>
+          <w:noProof/>
+          <w:sz w:val="28"/>
+          <w:szCs w:val="28"/>
+        </w:rPr>
+        <w:drawing>
+          <wp:inline distT="0" distB="0" distL="0" distR="0" wp14:anchorId="3B08A8AD" wp14:editId="563BBAFB">
+            <wp:extent cx="4553585" cy="2896004"/>
+            <wp:effectExtent l="0" t="0" r="0" b="0"/>
+            <wp:docPr id="19" name="Рисунок 19"/>
+            <wp:cNvGraphicFramePr>
+              <a:graphicFrameLocks xmlns:a="http://schemas.openxmlformats.org/drawingml/2006/main" noChangeAspect="1"/>
+            </wp:cNvGraphicFramePr>
+            <a:graphic xmlns:a="http://schemas.openxmlformats.org/drawingml/2006/main">
+              <a:graphicData uri="http://schemas.openxmlformats.org/drawingml/2006/picture">
+                <pic:pic xmlns:pic="http://schemas.openxmlformats.org/drawingml/2006/picture">
+                  <pic:nvPicPr>
+                    <pic:cNvPr id="1" name=""/>
+                    <pic:cNvPicPr/>
+                  </pic:nvPicPr>
+                  <pic:blipFill>
+                    <a:blip r:embed="rId21"/>
+                    <a:stretch>
+                      <a:fillRect/>
+                    </a:stretch>
+                  </pic:blipFill>
+                  <pic:spPr>
+                    <a:xfrm>
+                      <a:off x="0" y="0"/>
+                      <a:ext cx="4553585" cy="2896004"/>
+                    </a:xfrm>
+                    <a:prstGeom prst="rect">
+                      <a:avLst/>
+                    </a:prstGeom>
+                  </pic:spPr>
+                </pic:pic>
+              </a:graphicData>
+            </a:graphic>
+          </wp:inline>
+        </w:drawing>
+      </w:r>
+    </w:p>
+    <w:p>
+      <w:pPr>
+        <w:jc w:val="center"/>
+        <w:rPr>
+          <w:ins w:id="3" w:author="Dmitriy Kulakov" w:date="2021-06-09T00:46:00Z"/>
+          <w:rFonts w:ascii="Times New Roman" w:hAnsi="Times New Roman" w:cs="Times New Roman"/>
+          <w:sz w:val="28"/>
+          <w:szCs w:val="28"/>
+        </w:rPr>
+      </w:pPr>
+      <w:ins w:id="4" w:author="Dmitriy Kulakov" w:date="2021-06-09T00:45:00Z">
+        <w:r>
+          <w:rPr>
+            <w:rFonts w:ascii="Times New Roman" w:hAnsi="Times New Roman" w:cs="Times New Roman"/>
+            <w:sz w:val="28"/>
+            <w:szCs w:val="28"/>
+          </w:rPr>
+          <w:t>Рисунок 5.2.2 – Отношение Кинофильм</w:t>
+        </w:r>
+      </w:ins>
+    </w:p>
+    <w:p>
+      <w:pPr>
+        <w:jc w:val="center"/>
+        <w:rPr>
+          <w:rFonts w:ascii="Times New Roman" w:hAnsi="Times New Roman" w:cs="Times New Roman"/>
+          <w:sz w:val="28"/>
+          <w:szCs w:val="28"/>
+        </w:rPr>
+        <w:pPrChange w:id="5" w:author="Dmitriy Kulakov" w:date="2021-06-09T00:45:00Z">
+          <w:pPr/>
+        </w:pPrChange>
+      </w:pPr>
     </w:p>
     <w:bookmarkEnd w:id="1"/>
     <w:p>
@@ -10824,6 +11034,107 @@
       <w:pPr>
         <w:pStyle w:val="a3"/>
         <w:ind w:left="1068"/>
+        <w:jc w:val="center"/>
+        <w:rPr>
+          <w:ins w:id="6" w:author="Dmitriy Kulakov" w:date="2021-06-09T00:45:00Z"/>
+          <w:rFonts w:ascii="Times New Roman" w:hAnsi="Times New Roman" w:cs="Times New Roman"/>
+          <w:sz w:val="28"/>
+          <w:szCs w:val="28"/>
+        </w:rPr>
+      </w:pPr>
+      <w:ins w:id="7" w:author="Dmitriy Kulakov" w:date="2021-06-09T00:45:00Z">
+        <w:r>
+          <w:rPr>
+            <w:rFonts w:ascii="Times New Roman" w:hAnsi="Times New Roman" w:cs="Times New Roman"/>
+            <w:noProof/>
+            <w:sz w:val="28"/>
+            <w:szCs w:val="28"/>
+          </w:rPr>
+          <w:lastRenderedPageBreak/>
+          <w:drawing>
+            <wp:inline distT="0" distB="0" distL="0" distR="0" wp14:anchorId="462D7846" wp14:editId="596BF663">
+              <wp:extent cx="3115110" cy="2810267"/>
+              <wp:effectExtent l="0" t="0" r="9525" b="9525"/>
+              <wp:docPr id="20" name="Рисунок 20"/>
+              <wp:cNvGraphicFramePr>
+                <a:graphicFrameLocks xmlns:a="http://schemas.openxmlformats.org/drawingml/2006/main" noChangeAspect="1"/>
+              </wp:cNvGraphicFramePr>
+              <a:graphic xmlns:a="http://schemas.openxmlformats.org/drawingml/2006/main">
+                <a:graphicData uri="http://schemas.openxmlformats.org/drawingml/2006/picture">
+                  <pic:pic xmlns:pic="http://schemas.openxmlformats.org/drawingml/2006/picture">
+                    <pic:nvPicPr>
+                      <pic:cNvPr id="1" name=""/>
+                      <pic:cNvPicPr/>
+                    </pic:nvPicPr>
+                    <pic:blipFill>
+                      <a:blip r:embed="rId22"/>
+                      <a:stretch>
+                        <a:fillRect/>
+                      </a:stretch>
+                    </pic:blipFill>
+                    <pic:spPr>
+                      <a:xfrm>
+                        <a:off x="0" y="0"/>
+                        <a:ext cx="3115110" cy="2810267"/>
+                      </a:xfrm>
+                      <a:prstGeom prst="rect">
+                        <a:avLst/>
+                      </a:prstGeom>
+                    </pic:spPr>
+                  </pic:pic>
+                </a:graphicData>
+              </a:graphic>
+            </wp:inline>
+          </w:drawing>
+        </w:r>
+      </w:ins>
+    </w:p>
+    <w:p>
+      <w:pPr>
+        <w:pStyle w:val="a3"/>
+        <w:ind w:left="1068"/>
+        <w:jc w:val="center"/>
+        <w:rPr>
+          <w:ins w:id="8" w:author="Dmitriy Kulakov" w:date="2021-06-09T00:46:00Z"/>
+          <w:rFonts w:ascii="Times New Roman" w:hAnsi="Times New Roman" w:cs="Times New Roman"/>
+          <w:sz w:val="28"/>
+          <w:szCs w:val="28"/>
+        </w:rPr>
+      </w:pPr>
+      <w:ins w:id="9" w:author="Dmitriy Kulakov" w:date="2021-06-09T00:45:00Z">
+        <w:r>
+          <w:rPr>
+            <w:rFonts w:ascii="Times New Roman" w:hAnsi="Times New Roman" w:cs="Times New Roman"/>
+            <w:sz w:val="28"/>
+            <w:szCs w:val="28"/>
+          </w:rPr>
+          <w:t>Рисунок 5.2.3 – Отношение Кинозал</w:t>
+        </w:r>
+      </w:ins>
+    </w:p>
+    <w:p>
+      <w:pPr>
+        <w:pStyle w:val="a3"/>
+        <w:ind w:left="1068"/>
+        <w:jc w:val="center"/>
+        <w:rPr>
+          <w:ins w:id="10" w:author="Dmitriy Kulakov" w:date="2021-06-09T00:45:00Z"/>
+          <w:rFonts w:ascii="Times New Roman" w:hAnsi="Times New Roman" w:cs="Times New Roman"/>
+          <w:sz w:val="28"/>
+          <w:szCs w:val="28"/>
+        </w:rPr>
+        <w:pPrChange w:id="11" w:author="Dmitriy Kulakov" w:date="2021-06-09T00:45:00Z">
+          <w:pPr>
+            <w:pStyle w:val="a3"/>
+            <w:ind w:left="1068"/>
+          </w:pPr>
+        </w:pPrChange>
+      </w:pPr>
+    </w:p>
+    <w:p>
+      <w:pPr>
+        <w:pStyle w:val="a3"/>
+        <w:ind w:left="1068"/>
         <w:rPr>
           <w:rFonts w:ascii="Times New Roman" w:hAnsi="Times New Roman" w:cs="Times New Roman"/>
           <w:sz w:val="28"/>
@@ -10970,7 +11281,6 @@
           <w:sz w:val="28"/>
           <w:szCs w:val="28"/>
         </w:rPr>
-        <w:lastRenderedPageBreak/>
         <w:t>Отношение находится в 2НФ, так как оно находится в 1НФ и каждый не ключевой атрибут функционально полно зависит от потенциального ключа;</w:t>
       </w:r>
     </w:p>
@@ -11004,6 +11314,7 @@
           <w:numId w:val="26"/>
         </w:numPr>
         <w:rPr>
+          <w:ins w:id="12" w:author="Dmitriy Kulakov" w:date="2021-06-09T00:46:00Z"/>
           <w:rFonts w:ascii="Times New Roman" w:hAnsi="Times New Roman" w:cs="Times New Roman"/>
           <w:sz w:val="28"/>
           <w:szCs w:val="28"/>
@@ -11017,6 +11328,105 @@
         </w:rPr>
         <w:t>Отношение находится в БКНФ, так как каждая функциональная зависимость имеет в качестве своего детерминанта потенциальный ключ;</w:t>
       </w:r>
+    </w:p>
+    <w:p>
+      <w:pPr>
+        <w:jc w:val="center"/>
+        <w:rPr>
+          <w:ins w:id="13" w:author="Dmitriy Kulakov" w:date="2021-06-09T00:46:00Z"/>
+          <w:rFonts w:ascii="Times New Roman" w:hAnsi="Times New Roman" w:cs="Times New Roman"/>
+          <w:sz w:val="28"/>
+          <w:szCs w:val="28"/>
+        </w:rPr>
+      </w:pPr>
+      <w:ins w:id="14" w:author="Dmitriy Kulakov" w:date="2021-06-09T00:46:00Z">
+        <w:r>
+          <w:rPr>
+            <w:rFonts w:ascii="Times New Roman" w:hAnsi="Times New Roman" w:cs="Times New Roman"/>
+            <w:noProof/>
+            <w:sz w:val="28"/>
+            <w:szCs w:val="28"/>
+          </w:rPr>
+          <w:drawing>
+            <wp:inline distT="0" distB="0" distL="0" distR="0" wp14:anchorId="2EC57565" wp14:editId="68357E94">
+              <wp:extent cx="3124636" cy="2857899"/>
+              <wp:effectExtent l="0" t="0" r="0" b="0"/>
+              <wp:docPr id="21" name="Рисунок 21"/>
+              <wp:cNvGraphicFramePr>
+                <a:graphicFrameLocks xmlns:a="http://schemas.openxmlformats.org/drawingml/2006/main" noChangeAspect="1"/>
+              </wp:cNvGraphicFramePr>
+              <a:graphic xmlns:a="http://schemas.openxmlformats.org/drawingml/2006/main">
+                <a:graphicData uri="http://schemas.openxmlformats.org/drawingml/2006/picture">
+                  <pic:pic xmlns:pic="http://schemas.openxmlformats.org/drawingml/2006/picture">
+                    <pic:nvPicPr>
+                      <pic:cNvPr id="1" name=""/>
+                      <pic:cNvPicPr/>
+                    </pic:nvPicPr>
+                    <pic:blipFill>
+                      <a:blip r:embed="rId23"/>
+                      <a:stretch>
+                        <a:fillRect/>
+                      </a:stretch>
+                    </pic:blipFill>
+                    <pic:spPr>
+                      <a:xfrm>
+                        <a:off x="0" y="0"/>
+                        <a:ext cx="3124636" cy="2857899"/>
+                      </a:xfrm>
+                      <a:prstGeom prst="rect">
+                        <a:avLst/>
+                      </a:prstGeom>
+                    </pic:spPr>
+                  </pic:pic>
+                </a:graphicData>
+              </a:graphic>
+            </wp:inline>
+          </w:drawing>
+        </w:r>
+      </w:ins>
+    </w:p>
+    <w:p>
+      <w:pPr>
+        <w:jc w:val="center"/>
+        <w:rPr>
+          <w:ins w:id="15" w:author="Dmitriy Kulakov" w:date="2021-06-09T00:47:00Z"/>
+          <w:rFonts w:ascii="Times New Roman" w:hAnsi="Times New Roman" w:cs="Times New Roman"/>
+          <w:sz w:val="28"/>
+          <w:szCs w:val="28"/>
+        </w:rPr>
+      </w:pPr>
+      <w:ins w:id="16" w:author="Dmitriy Kulakov" w:date="2021-06-09T00:46:00Z">
+        <w:r>
+          <w:rPr>
+            <w:rFonts w:ascii="Times New Roman" w:hAnsi="Times New Roman" w:cs="Times New Roman"/>
+            <w:sz w:val="28"/>
+            <w:szCs w:val="28"/>
+          </w:rPr>
+          <w:t>Рисунок 5.2.4 – Отношение Реклама</w:t>
+        </w:r>
+      </w:ins>
+    </w:p>
+    <w:p>
+      <w:pPr>
+        <w:jc w:val="center"/>
+        <w:rPr>
+          <w:rFonts w:ascii="Times New Roman" w:hAnsi="Times New Roman" w:cs="Times New Roman"/>
+          <w:sz w:val="28"/>
+          <w:szCs w:val="28"/>
+          <w:rPrChange w:id="17" w:author="Dmitriy Kulakov" w:date="2021-06-09T00:46:00Z">
+            <w:rPr/>
+          </w:rPrChange>
+        </w:rPr>
+        <w:pPrChange w:id="18" w:author="Dmitriy Kulakov" w:date="2021-06-09T00:46:00Z">
+          <w:pPr>
+            <w:pStyle w:val="a3"/>
+            <w:numPr>
+              <w:numId w:val="26"/>
+            </w:numPr>
+            <w:ind w:left="1428" w:hanging="360"/>
+          </w:pPr>
+        </w:pPrChange>
+      </w:pPr>
     </w:p>
     <w:p>
       <w:pPr>
@@ -11172,6 +11582,7 @@
           <w:numId w:val="26"/>
         </w:numPr>
         <w:rPr>
+          <w:ins w:id="19" w:author="Dmitriy Kulakov" w:date="2021-06-09T00:46:00Z"/>
           <w:rFonts w:ascii="Times New Roman" w:hAnsi="Times New Roman" w:cs="Times New Roman"/>
           <w:sz w:val="28"/>
           <w:szCs w:val="28"/>
@@ -11185,6 +11596,105 @@
         </w:rPr>
         <w:t>Отношение находится в БКНФ, так как каждая функциональная зависимость имеет в качестве своего детерминанта потенциальный ключ;</w:t>
       </w:r>
+    </w:p>
+    <w:p>
+      <w:pPr>
+        <w:jc w:val="center"/>
+        <w:rPr>
+          <w:ins w:id="20" w:author="Dmitriy Kulakov" w:date="2021-06-09T00:46:00Z"/>
+          <w:rFonts w:ascii="Times New Roman" w:hAnsi="Times New Roman" w:cs="Times New Roman"/>
+          <w:sz w:val="28"/>
+          <w:szCs w:val="28"/>
+        </w:rPr>
+      </w:pPr>
+      <w:ins w:id="21" w:author="Dmitriy Kulakov" w:date="2021-06-09T00:46:00Z">
+        <w:r>
+          <w:rPr>
+            <w:rFonts w:ascii="Times New Roman" w:hAnsi="Times New Roman" w:cs="Times New Roman"/>
+            <w:noProof/>
+            <w:sz w:val="28"/>
+            <w:szCs w:val="28"/>
+          </w:rPr>
+          <w:drawing>
+            <wp:inline distT="0" distB="0" distL="0" distR="0" wp14:anchorId="28EF251D" wp14:editId="796F8BD8">
+              <wp:extent cx="2943636" cy="2686425"/>
+              <wp:effectExtent l="0" t="0" r="9525" b="0"/>
+              <wp:docPr id="23" name="Рисунок 23"/>
+              <wp:cNvGraphicFramePr>
+                <a:graphicFrameLocks xmlns:a="http://schemas.openxmlformats.org/drawingml/2006/main" noChangeAspect="1"/>
+              </wp:cNvGraphicFramePr>
+              <a:graphic xmlns:a="http://schemas.openxmlformats.org/drawingml/2006/main">
+                <a:graphicData uri="http://schemas.openxmlformats.org/drawingml/2006/picture">
+                  <pic:pic xmlns:pic="http://schemas.openxmlformats.org/drawingml/2006/picture">
+                    <pic:nvPicPr>
+                      <pic:cNvPr id="1" name=""/>
+                      <pic:cNvPicPr/>
+                    </pic:nvPicPr>
+                    <pic:blipFill>
+                      <a:blip r:embed="rId24"/>
+                      <a:stretch>
+                        <a:fillRect/>
+                      </a:stretch>
+                    </pic:blipFill>
+                    <pic:spPr>
+                      <a:xfrm>
+                        <a:off x="0" y="0"/>
+                        <a:ext cx="2943636" cy="2686425"/>
+                      </a:xfrm>
+                      <a:prstGeom prst="rect">
+                        <a:avLst/>
+                      </a:prstGeom>
+                    </pic:spPr>
+                  </pic:pic>
+                </a:graphicData>
+              </a:graphic>
+            </wp:inline>
+          </w:drawing>
+        </w:r>
+      </w:ins>
+    </w:p>
+    <w:p>
+      <w:pPr>
+        <w:jc w:val="center"/>
+        <w:rPr>
+          <w:ins w:id="22" w:author="Dmitriy Kulakov" w:date="2021-06-09T00:47:00Z"/>
+          <w:rFonts w:ascii="Times New Roman" w:hAnsi="Times New Roman" w:cs="Times New Roman"/>
+          <w:sz w:val="28"/>
+          <w:szCs w:val="28"/>
+        </w:rPr>
+      </w:pPr>
+      <w:ins w:id="23" w:author="Dmitriy Kulakov" w:date="2021-06-09T00:46:00Z">
+        <w:r>
+          <w:rPr>
+            <w:rFonts w:ascii="Times New Roman" w:hAnsi="Times New Roman" w:cs="Times New Roman"/>
+            <w:sz w:val="28"/>
+            <w:szCs w:val="28"/>
+          </w:rPr>
+          <w:t>Рисунок 5.2.5 – Отношение Рекламодатель</w:t>
+        </w:r>
+      </w:ins>
+    </w:p>
+    <w:p>
+      <w:pPr>
+        <w:jc w:val="center"/>
+        <w:rPr>
+          <w:rFonts w:ascii="Times New Roman" w:hAnsi="Times New Roman" w:cs="Times New Roman"/>
+          <w:sz w:val="28"/>
+          <w:szCs w:val="28"/>
+          <w:rPrChange w:id="24" w:author="Dmitriy Kulakov" w:date="2021-06-09T00:46:00Z">
+            <w:rPr/>
+          </w:rPrChange>
+        </w:rPr>
+        <w:pPrChange w:id="25" w:author="Dmitriy Kulakov" w:date="2021-06-09T00:46:00Z">
+          <w:pPr>
+            <w:pStyle w:val="a3"/>
+            <w:numPr>
+              <w:numId w:val="26"/>
+            </w:numPr>
+            <w:ind w:left="1428" w:hanging="360"/>
+          </w:pPr>
+        </w:pPrChange>
+      </w:pPr>
     </w:p>
     <w:p>
       <w:pPr>
@@ -11409,6 +11919,7 @@
           <w:numId w:val="26"/>
         </w:numPr>
         <w:rPr>
+          <w:ins w:id="26" w:author="Dmitriy Kulakov" w:date="2021-06-09T00:47:00Z"/>
           <w:rFonts w:ascii="Times New Roman" w:hAnsi="Times New Roman" w:cs="Times New Roman"/>
           <w:sz w:val="28"/>
           <w:szCs w:val="28"/>
@@ -11422,6 +11933,134 @@
         </w:rPr>
         <w:t>Отношение находится в БКНФ, так как каждая функциональная зависимость имеет в качестве своего детерминанта потенциальный ключ;</w:t>
       </w:r>
+    </w:p>
+    <w:p>
+      <w:pPr>
+        <w:rPr>
+          <w:ins w:id="27" w:author="Dmitriy Kulakov" w:date="2021-06-09T00:47:00Z"/>
+          <w:rFonts w:ascii="Times New Roman" w:hAnsi="Times New Roman" w:cs="Times New Roman"/>
+          <w:sz w:val="28"/>
+          <w:szCs w:val="28"/>
+          <w:rPrChange w:id="28" w:author="Dmitriy Kulakov" w:date="2021-06-09T00:47:00Z">
+            <w:rPr>
+              <w:ins w:id="29" w:author="Dmitriy Kulakov" w:date="2021-06-09T00:47:00Z"/>
+            </w:rPr>
+          </w:rPrChange>
+        </w:rPr>
+        <w:pPrChange w:id="30" w:author="Dmitriy Kulakov" w:date="2021-06-09T00:47:00Z">
+          <w:pPr>
+            <w:pStyle w:val="a3"/>
+            <w:numPr>
+              <w:numId w:val="26"/>
+            </w:numPr>
+            <w:ind w:left="1428" w:hanging="360"/>
+          </w:pPr>
+        </w:pPrChange>
+      </w:pPr>
+    </w:p>
+    <w:p>
+      <w:pPr>
+        <w:pStyle w:val="a3"/>
+        <w:ind w:left="1068"/>
+        <w:jc w:val="center"/>
+        <w:rPr>
+          <w:ins w:id="31" w:author="Dmitriy Kulakov" w:date="2021-06-09T00:47:00Z"/>
+          <w:rFonts w:ascii="Times New Roman" w:hAnsi="Times New Roman" w:cs="Times New Roman"/>
+          <w:sz w:val="28"/>
+          <w:szCs w:val="28"/>
+        </w:rPr>
+      </w:pPr>
+      <w:ins w:id="32" w:author="Dmitriy Kulakov" w:date="2021-06-09T00:47:00Z">
+        <w:r>
+          <w:rPr>
+            <w:rFonts w:ascii="Times New Roman" w:hAnsi="Times New Roman" w:cs="Times New Roman"/>
+            <w:noProof/>
+            <w:sz w:val="28"/>
+            <w:szCs w:val="28"/>
+          </w:rPr>
+          <w:lastRenderedPageBreak/>
+          <w:drawing>
+            <wp:inline distT="0" distB="0" distL="0" distR="0" wp14:anchorId="440EC5D7" wp14:editId="05C8B4B5">
+              <wp:extent cx="2886478" cy="2857899"/>
+              <wp:effectExtent l="0" t="0" r="9525" b="0"/>
+              <wp:docPr id="24" name="Рисунок 24"/>
+              <wp:cNvGraphicFramePr>
+                <a:graphicFrameLocks xmlns:a="http://schemas.openxmlformats.org/drawingml/2006/main" noChangeAspect="1"/>
+              </wp:cNvGraphicFramePr>
+              <a:graphic xmlns:a="http://schemas.openxmlformats.org/drawingml/2006/main">
+                <a:graphicData uri="http://schemas.openxmlformats.org/drawingml/2006/picture">
+                  <pic:pic xmlns:pic="http://schemas.openxmlformats.org/drawingml/2006/picture">
+                    <pic:nvPicPr>
+                      <pic:cNvPr id="1" name=""/>
+                      <pic:cNvPicPr/>
+                    </pic:nvPicPr>
+                    <pic:blipFill>
+                      <a:blip r:embed="rId25"/>
+                      <a:stretch>
+                        <a:fillRect/>
+                      </a:stretch>
+                    </pic:blipFill>
+                    <pic:spPr>
+                      <a:xfrm>
+                        <a:off x="0" y="0"/>
+                        <a:ext cx="2886478" cy="2857899"/>
+                      </a:xfrm>
+                      <a:prstGeom prst="rect">
+                        <a:avLst/>
+                      </a:prstGeom>
+                    </pic:spPr>
+                  </pic:pic>
+                </a:graphicData>
+              </a:graphic>
+            </wp:inline>
+          </w:drawing>
+        </w:r>
+      </w:ins>
+    </w:p>
+    <w:p>
+      <w:pPr>
+        <w:pStyle w:val="a3"/>
+        <w:ind w:left="1068"/>
+        <w:jc w:val="center"/>
+        <w:rPr>
+          <w:ins w:id="33" w:author="Dmitriy Kulakov" w:date="2021-06-09T00:47:00Z"/>
+          <w:rFonts w:ascii="Times New Roman" w:hAnsi="Times New Roman" w:cs="Times New Roman"/>
+          <w:sz w:val="28"/>
+          <w:szCs w:val="28"/>
+        </w:rPr>
+      </w:pPr>
+      <w:ins w:id="34" w:author="Dmitriy Kulakov" w:date="2021-06-09T00:47:00Z">
+        <w:r>
+          <w:rPr>
+            <w:rFonts w:ascii="Times New Roman" w:hAnsi="Times New Roman" w:cs="Times New Roman"/>
+            <w:sz w:val="28"/>
+            <w:szCs w:val="28"/>
+          </w:rPr>
+          <w:t>Рисунок 5.2.6 – Отношение Билет</w:t>
+        </w:r>
+      </w:ins>
+    </w:p>
+    <w:p>
+      <w:pPr>
+        <w:rPr>
+          <w:rFonts w:ascii="Times New Roman" w:hAnsi="Times New Roman" w:cs="Times New Roman"/>
+          <w:sz w:val="28"/>
+          <w:szCs w:val="28"/>
+          <w:lang w:val="en-US"/>
+          <w:rPrChange w:id="35" w:author="Dmitriy Kulakov" w:date="2021-06-09T00:50:00Z">
+            <w:rPr/>
+          </w:rPrChange>
+        </w:rPr>
+        <w:pPrChange w:id="36" w:author="Dmitriy Kulakov" w:date="2021-06-09T00:47:00Z">
+          <w:pPr>
+            <w:pStyle w:val="a3"/>
+            <w:numPr>
+              <w:numId w:val="26"/>
+            </w:numPr>
+            <w:ind w:left="1428" w:hanging="360"/>
+          </w:pPr>
+        </w:pPrChange>
+      </w:pPr>
     </w:p>
     <w:p>
       <w:pPr>
@@ -11575,12 +12214,111 @@
       <w:pPr>
         <w:pStyle w:val="a3"/>
         <w:ind w:left="1068"/>
-        <w:rPr>
-          <w:rFonts w:ascii="Times New Roman" w:hAnsi="Times New Roman" w:cs="Times New Roman"/>
-          <w:sz w:val="28"/>
-          <w:szCs w:val="28"/>
-        </w:rPr>
-      </w:pPr>
+        <w:jc w:val="center"/>
+        <w:rPr>
+          <w:ins w:id="37" w:author="Dmitriy Kulakov" w:date="2021-06-09T00:51:00Z"/>
+          <w:rFonts w:ascii="Times New Roman" w:hAnsi="Times New Roman" w:cs="Times New Roman"/>
+          <w:sz w:val="28"/>
+          <w:szCs w:val="28"/>
+          <w:lang w:val="en-US"/>
+        </w:rPr>
+      </w:pPr>
+      <w:ins w:id="38" w:author="Dmitriy Kulakov" w:date="2021-06-09T00:51:00Z">
+        <w:r>
+          <w:rPr>
+            <w:rFonts w:ascii="Times New Roman" w:hAnsi="Times New Roman" w:cs="Times New Roman"/>
+            <w:noProof/>
+            <w:sz w:val="28"/>
+            <w:szCs w:val="28"/>
+          </w:rPr>
+          <w:drawing>
+            <wp:inline distT="0" distB="0" distL="0" distR="0" wp14:anchorId="30C08079" wp14:editId="640D676A">
+              <wp:extent cx="3019846" cy="1619476"/>
+              <wp:effectExtent l="0" t="0" r="9525" b="0"/>
+              <wp:docPr id="25" name="Рисунок 25"/>
+              <wp:cNvGraphicFramePr>
+                <a:graphicFrameLocks xmlns:a="http://schemas.openxmlformats.org/drawingml/2006/main" noChangeAspect="1"/>
+              </wp:cNvGraphicFramePr>
+              <a:graphic xmlns:a="http://schemas.openxmlformats.org/drawingml/2006/main">
+                <a:graphicData uri="http://schemas.openxmlformats.org/drawingml/2006/picture">
+                  <pic:pic xmlns:pic="http://schemas.openxmlformats.org/drawingml/2006/picture">
+                    <pic:nvPicPr>
+                      <pic:cNvPr id="1" name=""/>
+                      <pic:cNvPicPr/>
+                    </pic:nvPicPr>
+                    <pic:blipFill>
+                      <a:blip r:embed="rId26"/>
+                      <a:stretch>
+                        <a:fillRect/>
+                      </a:stretch>
+                    </pic:blipFill>
+                    <pic:spPr>
+                      <a:xfrm>
+                        <a:off x="0" y="0"/>
+                        <a:ext cx="3019846" cy="1619476"/>
+                      </a:xfrm>
+                      <a:prstGeom prst="rect">
+                        <a:avLst/>
+                      </a:prstGeom>
+                    </pic:spPr>
+                  </pic:pic>
+                </a:graphicData>
+              </a:graphic>
+            </wp:inline>
+          </w:drawing>
+        </w:r>
+      </w:ins>
+    </w:p>
+    <w:p>
+      <w:pPr>
+        <w:pStyle w:val="a3"/>
+        <w:ind w:left="1068"/>
+        <w:jc w:val="center"/>
+        <w:rPr>
+          <w:ins w:id="39" w:author="Dmitriy Kulakov" w:date="2021-06-09T00:51:00Z"/>
+          <w:rFonts w:ascii="Times New Roman" w:hAnsi="Times New Roman" w:cs="Times New Roman"/>
+          <w:sz w:val="28"/>
+          <w:szCs w:val="28"/>
+        </w:rPr>
+      </w:pPr>
+      <w:ins w:id="40" w:author="Dmitriy Kulakov" w:date="2021-06-09T00:51:00Z">
+        <w:r>
+          <w:rPr>
+            <w:rFonts w:ascii="Times New Roman" w:hAnsi="Times New Roman" w:cs="Times New Roman"/>
+            <w:sz w:val="28"/>
+            <w:szCs w:val="28"/>
+          </w:rPr>
+          <w:t>Рисунок 5.2.7 – Отношение Касса</w:t>
+        </w:r>
+      </w:ins>
+    </w:p>
+    <w:p>
+      <w:pPr>
+        <w:pStyle w:val="a3"/>
+        <w:ind w:left="1068"/>
+        <w:jc w:val="center"/>
+        <w:rPr>
+          <w:rFonts w:ascii="Times New Roman" w:hAnsi="Times New Roman" w:cs="Times New Roman"/>
+          <w:sz w:val="28"/>
+          <w:szCs w:val="28"/>
+        </w:rPr>
+        <w:pPrChange w:id="41" w:author="Dmitriy Kulakov" w:date="2021-06-09T00:51:00Z">
+          <w:pPr>
+            <w:pStyle w:val="a3"/>
+            <w:ind w:left="1068"/>
+          </w:pPr>
+        </w:pPrChange>
+      </w:pPr>
+      <w:ins w:id="42" w:author="Dmitriy Kulakov" w:date="2021-06-09T00:51:00Z">
+        <w:r>
+          <w:rPr>
+            <w:rFonts w:ascii="Times New Roman" w:hAnsi="Times New Roman" w:cs="Times New Roman"/>
+            <w:sz w:val="28"/>
+            <w:szCs w:val="28"/>
+          </w:rPr>
+          <w:t xml:space="preserve"> </w:t>
+        </w:r>
+      </w:ins>
     </w:p>
     <w:p>
       <w:pPr>
@@ -11714,6 +12452,7 @@
           <w:sz w:val="28"/>
           <w:szCs w:val="28"/>
         </w:rPr>
+        <w:lastRenderedPageBreak/>
         <w:t>Отношение находится в 3НФ, так как оно находится в 2НФ и отсутствуют транзитивные зависимости не ключевых атрибутов от ключевых;</w:t>
       </w:r>
     </w:p>
@@ -11725,6 +12464,7 @@
           <w:numId w:val="26"/>
         </w:numPr>
         <w:rPr>
+          <w:ins w:id="43" w:author="Dmitriy Kulakov" w:date="2021-06-09T00:51:00Z"/>
           <w:rFonts w:ascii="Times New Roman" w:hAnsi="Times New Roman" w:cs="Times New Roman"/>
           <w:sz w:val="28"/>
           <w:szCs w:val="28"/>
@@ -11738,6 +12478,105 @@
         </w:rPr>
         <w:t>Отношение находится в БКНФ, так как каждая функциональная зависимость имеет в качестве своего детерминанта потенциальный ключ;</w:t>
       </w:r>
+    </w:p>
+    <w:p>
+      <w:pPr>
+        <w:jc w:val="center"/>
+        <w:rPr>
+          <w:ins w:id="44" w:author="Dmitriy Kulakov" w:date="2021-06-09T00:51:00Z"/>
+          <w:rFonts w:ascii="Times New Roman" w:hAnsi="Times New Roman" w:cs="Times New Roman"/>
+          <w:sz w:val="28"/>
+          <w:szCs w:val="28"/>
+        </w:rPr>
+      </w:pPr>
+      <w:ins w:id="45" w:author="Dmitriy Kulakov" w:date="2021-06-09T00:51:00Z">
+        <w:r>
+          <w:rPr>
+            <w:rFonts w:ascii="Times New Roman" w:hAnsi="Times New Roman" w:cs="Times New Roman"/>
+            <w:noProof/>
+            <w:sz w:val="28"/>
+            <w:szCs w:val="28"/>
+          </w:rPr>
+          <w:drawing>
+            <wp:inline distT="0" distB="0" distL="0" distR="0" wp14:anchorId="1F6A77FF" wp14:editId="528A3419">
+              <wp:extent cx="3134162" cy="3134162"/>
+              <wp:effectExtent l="0" t="0" r="9525" b="9525"/>
+              <wp:docPr id="26" name="Рисунок 26"/>
+              <wp:cNvGraphicFramePr>
+                <a:graphicFrameLocks xmlns:a="http://schemas.openxmlformats.org/drawingml/2006/main" noChangeAspect="1"/>
+              </wp:cNvGraphicFramePr>
+              <a:graphic xmlns:a="http://schemas.openxmlformats.org/drawingml/2006/main">
+                <a:graphicData uri="http://schemas.openxmlformats.org/drawingml/2006/picture">
+                  <pic:pic xmlns:pic="http://schemas.openxmlformats.org/drawingml/2006/picture">
+                    <pic:nvPicPr>
+                      <pic:cNvPr id="1" name=""/>
+                      <pic:cNvPicPr/>
+                    </pic:nvPicPr>
+                    <pic:blipFill>
+                      <a:blip r:embed="rId27"/>
+                      <a:stretch>
+                        <a:fillRect/>
+                      </a:stretch>
+                    </pic:blipFill>
+                    <pic:spPr>
+                      <a:xfrm>
+                        <a:off x="0" y="0"/>
+                        <a:ext cx="3134162" cy="3134162"/>
+                      </a:xfrm>
+                      <a:prstGeom prst="rect">
+                        <a:avLst/>
+                      </a:prstGeom>
+                    </pic:spPr>
+                  </pic:pic>
+                </a:graphicData>
+              </a:graphic>
+            </wp:inline>
+          </w:drawing>
+        </w:r>
+      </w:ins>
+    </w:p>
+    <w:p>
+      <w:pPr>
+        <w:jc w:val="center"/>
+        <w:rPr>
+          <w:ins w:id="46" w:author="Dmitriy Kulakov" w:date="2021-06-09T00:51:00Z"/>
+          <w:rFonts w:ascii="Times New Roman" w:hAnsi="Times New Roman" w:cs="Times New Roman"/>
+          <w:sz w:val="28"/>
+          <w:szCs w:val="28"/>
+        </w:rPr>
+      </w:pPr>
+      <w:ins w:id="47" w:author="Dmitriy Kulakov" w:date="2021-06-09T00:51:00Z">
+        <w:r>
+          <w:rPr>
+            <w:rFonts w:ascii="Times New Roman" w:hAnsi="Times New Roman" w:cs="Times New Roman"/>
+            <w:sz w:val="28"/>
+            <w:szCs w:val="28"/>
+          </w:rPr>
+          <w:t>Рисунок 5.2.8 – Отношение Сотрудник</w:t>
+        </w:r>
+      </w:ins>
+    </w:p>
+    <w:p>
+      <w:pPr>
+        <w:jc w:val="center"/>
+        <w:rPr>
+          <w:rFonts w:ascii="Times New Roman" w:hAnsi="Times New Roman" w:cs="Times New Roman"/>
+          <w:sz w:val="28"/>
+          <w:szCs w:val="28"/>
+          <w:rPrChange w:id="48" w:author="Dmitriy Kulakov" w:date="2021-06-09T00:51:00Z">
+            <w:rPr/>
+          </w:rPrChange>
+        </w:rPr>
+        <w:pPrChange w:id="49" w:author="Dmitriy Kulakov" w:date="2021-06-09T00:51:00Z">
+          <w:pPr>
+            <w:pStyle w:val="a3"/>
+            <w:numPr>
+              <w:numId w:val="26"/>
+            </w:numPr>
+            <w:ind w:left="1428" w:hanging="360"/>
+          </w:pPr>
+        </w:pPrChange>
+      </w:pPr>
     </w:p>
     <w:p>
       <w:pPr>
@@ -11882,6 +12721,7 @@
           <w:numId w:val="26"/>
         </w:numPr>
         <w:rPr>
+          <w:ins w:id="50" w:author="Dmitriy Kulakov" w:date="2021-06-09T00:51:00Z"/>
           <w:rFonts w:ascii="Times New Roman" w:hAnsi="Times New Roman" w:cs="Times New Roman"/>
           <w:sz w:val="28"/>
           <w:szCs w:val="28"/>
@@ -11895,6 +12735,126 @@
         </w:rPr>
         <w:t>Отношение находится в БКНФ, так как каждая функциональная зависимость имеет в качестве своего детерминанта потенциальный ключ;</w:t>
       </w:r>
+    </w:p>
+    <w:p>
+      <w:pPr>
+        <w:jc w:val="center"/>
+        <w:rPr>
+          <w:ins w:id="51" w:author="Dmitriy Kulakov" w:date="2021-06-09T00:51:00Z"/>
+          <w:rFonts w:ascii="Times New Roman" w:hAnsi="Times New Roman" w:cs="Times New Roman"/>
+          <w:sz w:val="28"/>
+          <w:szCs w:val="28"/>
+        </w:rPr>
+      </w:pPr>
+      <w:ins w:id="52" w:author="Dmitriy Kulakov" w:date="2021-06-09T00:51:00Z">
+        <w:r>
+          <w:rPr>
+            <w:rFonts w:ascii="Times New Roman" w:hAnsi="Times New Roman" w:cs="Times New Roman"/>
+            <w:noProof/>
+            <w:sz w:val="28"/>
+            <w:szCs w:val="28"/>
+          </w:rPr>
+          <w:lastRenderedPageBreak/>
+          <w:drawing>
+            <wp:inline distT="0" distB="0" distL="0" distR="0" wp14:anchorId="379B3A9B" wp14:editId="59241523">
+              <wp:extent cx="3134162" cy="2800741"/>
+              <wp:effectExtent l="0" t="0" r="0" b="0"/>
+              <wp:docPr id="27" name="Рисунок 27"/>
+              <wp:cNvGraphicFramePr>
+                <a:graphicFrameLocks xmlns:a="http://schemas.openxmlformats.org/drawingml/2006/main" noChangeAspect="1"/>
+              </wp:cNvGraphicFramePr>
+              <a:graphic xmlns:a="http://schemas.openxmlformats.org/drawingml/2006/main">
+                <a:graphicData uri="http://schemas.openxmlformats.org/drawingml/2006/picture">
+                  <pic:pic xmlns:pic="http://schemas.openxmlformats.org/drawingml/2006/picture">
+                    <pic:nvPicPr>
+                      <pic:cNvPr id="1" name=""/>
+                      <pic:cNvPicPr/>
+                    </pic:nvPicPr>
+                    <pic:blipFill>
+                      <a:blip r:embed="rId28"/>
+                      <a:stretch>
+                        <a:fillRect/>
+                      </a:stretch>
+                    </pic:blipFill>
+                    <pic:spPr>
+                      <a:xfrm>
+                        <a:off x="0" y="0"/>
+                        <a:ext cx="3134162" cy="2800741"/>
+                      </a:xfrm>
+                      <a:prstGeom prst="rect">
+                        <a:avLst/>
+                      </a:prstGeom>
+                    </pic:spPr>
+                  </pic:pic>
+                </a:graphicData>
+              </a:graphic>
+            </wp:inline>
+          </w:drawing>
+        </w:r>
+      </w:ins>
+    </w:p>
+    <w:p>
+      <w:pPr>
+        <w:jc w:val="center"/>
+        <w:rPr>
+          <w:ins w:id="53" w:author="Dmitriy Kulakov" w:date="2021-06-09T00:52:00Z"/>
+          <w:rFonts w:ascii="Times New Roman" w:hAnsi="Times New Roman" w:cs="Times New Roman"/>
+          <w:sz w:val="28"/>
+          <w:szCs w:val="28"/>
+        </w:rPr>
+      </w:pPr>
+      <w:ins w:id="54" w:author="Dmitriy Kulakov" w:date="2021-06-09T00:51:00Z">
+        <w:r>
+          <w:rPr>
+            <w:rFonts w:ascii="Times New Roman" w:hAnsi="Times New Roman" w:cs="Times New Roman"/>
+            <w:sz w:val="28"/>
+            <w:szCs w:val="28"/>
+          </w:rPr>
+          <w:t xml:space="preserve">Рисунок </w:t>
+        </w:r>
+      </w:ins>
+      <w:ins w:id="55" w:author="Dmitriy Kulakov" w:date="2021-06-09T00:52:00Z">
+        <w:r>
+          <w:rPr>
+            <w:rFonts w:ascii="Times New Roman" w:hAnsi="Times New Roman" w:cs="Times New Roman"/>
+            <w:sz w:val="28"/>
+            <w:szCs w:val="28"/>
+          </w:rPr>
+          <w:t>5.2.9 – Отношение Должность</w:t>
+        </w:r>
+      </w:ins>
+    </w:p>
+    <w:p>
+      <w:pPr>
+        <w:jc w:val="center"/>
+        <w:rPr>
+          <w:rFonts w:ascii="Times New Roman" w:hAnsi="Times New Roman" w:cs="Times New Roman"/>
+          <w:sz w:val="28"/>
+          <w:szCs w:val="28"/>
+          <w:rPrChange w:id="56" w:author="Dmitriy Kulakov" w:date="2021-06-09T00:51:00Z">
+            <w:rPr/>
+          </w:rPrChange>
+        </w:rPr>
+        <w:pPrChange w:id="57" w:author="Dmitriy Kulakov" w:date="2021-06-09T00:51:00Z">
+          <w:pPr>
+            <w:pStyle w:val="a3"/>
+            <w:numPr>
+              <w:numId w:val="26"/>
+            </w:numPr>
+            <w:ind w:left="1428" w:hanging="360"/>
+          </w:pPr>
+        </w:pPrChange>
+      </w:pPr>
+      <w:ins w:id="58" w:author="Dmitriy Kulakov" w:date="2021-06-09T00:52:00Z">
+        <w:r>
+          <w:rPr>
+            <w:rFonts w:ascii="Times New Roman" w:hAnsi="Times New Roman" w:cs="Times New Roman"/>
+            <w:sz w:val="28"/>
+            <w:szCs w:val="28"/>
+          </w:rPr>
+          <w:t xml:space="preserve"> </w:t>
+        </w:r>
+      </w:ins>
     </w:p>
     <w:p>
       <w:pPr>
@@ -12021,6 +12981,7 @@
           <w:numId w:val="26"/>
         </w:numPr>
         <w:rPr>
+          <w:del w:id="59" w:author="Dmitriy Kulakov" w:date="2021-06-09T00:47:00Z"/>
           <w:rFonts w:ascii="Times New Roman" w:hAnsi="Times New Roman" w:cs="Times New Roman"/>
           <w:sz w:val="28"/>
           <w:szCs w:val="28"/>
@@ -12038,12 +12999,130 @@
     <w:p>
       <w:pPr>
         <w:pStyle w:val="a3"/>
-        <w:ind w:left="1068"/>
-        <w:rPr>
-          <w:rFonts w:ascii="Times New Roman" w:hAnsi="Times New Roman" w:cs="Times New Roman"/>
-          <w:sz w:val="28"/>
-          <w:szCs w:val="28"/>
-        </w:rPr>
+        <w:numPr>
+          <w:ilvl w:val="0"/>
+          <w:numId w:val="26"/>
+        </w:numPr>
+        <w:rPr>
+          <w:ins w:id="60" w:author="Dmitriy Kulakov" w:date="2021-06-09T00:52:00Z"/>
+          <w:rFonts w:ascii="Times New Roman" w:hAnsi="Times New Roman" w:cs="Times New Roman"/>
+          <w:sz w:val="28"/>
+          <w:szCs w:val="28"/>
+        </w:rPr>
+      </w:pPr>
+    </w:p>
+    <w:p>
+      <w:pPr>
+        <w:jc w:val="center"/>
+        <w:rPr>
+          <w:ins w:id="61" w:author="Dmitriy Kulakov" w:date="2021-06-09T00:52:00Z"/>
+          <w:rFonts w:ascii="Times New Roman" w:hAnsi="Times New Roman" w:cs="Times New Roman"/>
+          <w:sz w:val="28"/>
+          <w:szCs w:val="28"/>
+        </w:rPr>
+      </w:pPr>
+      <w:ins w:id="62" w:author="Dmitriy Kulakov" w:date="2021-06-09T00:53:00Z">
+        <w:r>
+          <w:rPr>
+            <w:rFonts w:ascii="Times New Roman" w:hAnsi="Times New Roman" w:cs="Times New Roman"/>
+            <w:noProof/>
+            <w:sz w:val="28"/>
+            <w:szCs w:val="28"/>
+          </w:rPr>
+          <w:drawing>
+            <wp:inline distT="0" distB="0" distL="0" distR="0" wp14:anchorId="10ED630C" wp14:editId="7DFD7A6E">
+              <wp:extent cx="2143424" cy="2391109"/>
+              <wp:effectExtent l="0" t="0" r="9525" b="9525"/>
+              <wp:docPr id="29" name="Рисунок 29"/>
+              <wp:cNvGraphicFramePr>
+                <a:graphicFrameLocks xmlns:a="http://schemas.openxmlformats.org/drawingml/2006/main" noChangeAspect="1"/>
+              </wp:cNvGraphicFramePr>
+              <a:graphic xmlns:a="http://schemas.openxmlformats.org/drawingml/2006/main">
+                <a:graphicData uri="http://schemas.openxmlformats.org/drawingml/2006/picture">
+                  <pic:pic xmlns:pic="http://schemas.openxmlformats.org/drawingml/2006/picture">
+                    <pic:nvPicPr>
+                      <pic:cNvPr id="1" name=""/>
+                      <pic:cNvPicPr/>
+                    </pic:nvPicPr>
+                    <pic:blipFill>
+                      <a:blip r:embed="rId29"/>
+                      <a:stretch>
+                        <a:fillRect/>
+                      </a:stretch>
+                    </pic:blipFill>
+                    <pic:spPr>
+                      <a:xfrm>
+                        <a:off x="0" y="0"/>
+                        <a:ext cx="2143424" cy="2391109"/>
+                      </a:xfrm>
+                      <a:prstGeom prst="rect">
+                        <a:avLst/>
+                      </a:prstGeom>
+                    </pic:spPr>
+                  </pic:pic>
+                </a:graphicData>
+              </a:graphic>
+            </wp:inline>
+          </w:drawing>
+        </w:r>
+      </w:ins>
+    </w:p>
+    <w:p>
+      <w:pPr>
+        <w:jc w:val="center"/>
+        <w:rPr>
+          <w:ins w:id="63" w:author="Dmitriy Kulakov" w:date="2021-06-09T00:52:00Z"/>
+          <w:rFonts w:ascii="Times New Roman" w:hAnsi="Times New Roman" w:cs="Times New Roman"/>
+          <w:sz w:val="28"/>
+          <w:szCs w:val="28"/>
+        </w:rPr>
+      </w:pPr>
+      <w:ins w:id="64" w:author="Dmitriy Kulakov" w:date="2021-06-09T00:52:00Z">
+        <w:r>
+          <w:rPr>
+            <w:rFonts w:ascii="Times New Roman" w:hAnsi="Times New Roman" w:cs="Times New Roman"/>
+            <w:sz w:val="28"/>
+            <w:szCs w:val="28"/>
+          </w:rPr>
+          <w:t>Рисунок</w:t>
+        </w:r>
+        <w:r>
+          <w:rPr>
+            <w:rFonts w:ascii="Times New Roman" w:hAnsi="Times New Roman" w:cs="Times New Roman"/>
+            <w:sz w:val="28"/>
+            <w:szCs w:val="28"/>
+          </w:rPr>
+          <w:t xml:space="preserve"> 5.2.10 – Отношение </w:t>
+        </w:r>
+        <w:proofErr w:type="spellStart"/>
+        <w:r>
+          <w:rPr>
+            <w:rFonts w:ascii="Times New Roman" w:hAnsi="Times New Roman" w:cs="Times New Roman"/>
+            <w:sz w:val="28"/>
+            <w:szCs w:val="28"/>
+          </w:rPr>
+          <w:t>КассаСотрудник</w:t>
+        </w:r>
+        <w:proofErr w:type="spellEnd"/>
+      </w:ins>
+    </w:p>
+    <w:p>
+      <w:pPr>
+        <w:jc w:val="center"/>
+        <w:rPr>
+          <w:rFonts w:ascii="Times New Roman" w:hAnsi="Times New Roman" w:cs="Times New Roman"/>
+          <w:sz w:val="28"/>
+          <w:szCs w:val="28"/>
+          <w:rPrChange w:id="65" w:author="Dmitriy Kulakov" w:date="2021-06-09T00:52:00Z">
+            <w:rPr/>
+          </w:rPrChange>
+        </w:rPr>
+        <w:pPrChange w:id="66" w:author="Dmitriy Kulakov" w:date="2021-06-09T00:52:00Z">
+          <w:pPr>
+            <w:pStyle w:val="a3"/>
+            <w:ind w:left="1068"/>
+          </w:pPr>
+        </w:pPrChange>
       </w:pPr>
     </w:p>
     <w:p>
@@ -12066,6 +13145,7 @@
           <w:sz w:val="28"/>
           <w:szCs w:val="28"/>
         </w:rPr>
+        <w:lastRenderedPageBreak/>
         <w:t>КинозалСотрудник</w:t>
       </w:r>
       <w:proofErr w:type="spellEnd"/>
@@ -12202,7 +13282,6 @@
           <w:sz w:val="28"/>
           <w:szCs w:val="28"/>
         </w:rPr>
-        <w:lastRenderedPageBreak/>
         <w:t>Отношение находится в БКНФ, так как каждая функциональная зависимость имеет в качестве своего детерминанта потенциальный ключ;</w:t>
       </w:r>
     </w:p>
@@ -12210,11 +13289,109 @@
       <w:pPr>
         <w:pStyle w:val="a3"/>
         <w:ind w:left="1068"/>
-        <w:rPr>
-          <w:rFonts w:ascii="Times New Roman" w:hAnsi="Times New Roman" w:cs="Times New Roman"/>
-          <w:sz w:val="28"/>
-          <w:szCs w:val="28"/>
-        </w:rPr>
+        <w:jc w:val="center"/>
+        <w:rPr>
+          <w:ins w:id="67" w:author="Dmitriy Kulakov" w:date="2021-06-09T00:53:00Z"/>
+          <w:rFonts w:ascii="Times New Roman" w:hAnsi="Times New Roman" w:cs="Times New Roman"/>
+          <w:sz w:val="28"/>
+          <w:szCs w:val="28"/>
+        </w:rPr>
+      </w:pPr>
+      <w:ins w:id="68" w:author="Dmitriy Kulakov" w:date="2021-06-09T00:53:00Z">
+        <w:r>
+          <w:rPr>
+            <w:rFonts w:ascii="Times New Roman" w:hAnsi="Times New Roman" w:cs="Times New Roman"/>
+            <w:noProof/>
+            <w:sz w:val="28"/>
+            <w:szCs w:val="28"/>
+          </w:rPr>
+          <w:drawing>
+            <wp:inline distT="0" distB="0" distL="0" distR="0" wp14:anchorId="2F2A49DF" wp14:editId="0460C429">
+              <wp:extent cx="4391638" cy="2286319"/>
+              <wp:effectExtent l="0" t="0" r="9525" b="0"/>
+              <wp:docPr id="30" name="Рисунок 30"/>
+              <wp:cNvGraphicFramePr>
+                <a:graphicFrameLocks xmlns:a="http://schemas.openxmlformats.org/drawingml/2006/main" noChangeAspect="1"/>
+              </wp:cNvGraphicFramePr>
+              <a:graphic xmlns:a="http://schemas.openxmlformats.org/drawingml/2006/main">
+                <a:graphicData uri="http://schemas.openxmlformats.org/drawingml/2006/picture">
+                  <pic:pic xmlns:pic="http://schemas.openxmlformats.org/drawingml/2006/picture">
+                    <pic:nvPicPr>
+                      <pic:cNvPr id="1" name=""/>
+                      <pic:cNvPicPr/>
+                    </pic:nvPicPr>
+                    <pic:blipFill>
+                      <a:blip r:embed="rId30"/>
+                      <a:stretch>
+                        <a:fillRect/>
+                      </a:stretch>
+                    </pic:blipFill>
+                    <pic:spPr>
+                      <a:xfrm>
+                        <a:off x="0" y="0"/>
+                        <a:ext cx="4391638" cy="2286319"/>
+                      </a:xfrm>
+                      <a:prstGeom prst="rect">
+                        <a:avLst/>
+                      </a:prstGeom>
+                    </pic:spPr>
+                  </pic:pic>
+                </a:graphicData>
+              </a:graphic>
+            </wp:inline>
+          </w:drawing>
+        </w:r>
+      </w:ins>
+    </w:p>
+    <w:p>
+      <w:pPr>
+        <w:pStyle w:val="a3"/>
+        <w:ind w:left="1068"/>
+        <w:jc w:val="center"/>
+        <w:rPr>
+          <w:ins w:id="69" w:author="Dmitriy Kulakov" w:date="2021-06-09T00:53:00Z"/>
+          <w:rFonts w:ascii="Times New Roman" w:hAnsi="Times New Roman" w:cs="Times New Roman"/>
+          <w:sz w:val="28"/>
+          <w:szCs w:val="28"/>
+        </w:rPr>
+      </w:pPr>
+      <w:ins w:id="70" w:author="Dmitriy Kulakov" w:date="2021-06-09T00:53:00Z">
+        <w:r>
+          <w:rPr>
+            <w:rFonts w:ascii="Times New Roman" w:hAnsi="Times New Roman" w:cs="Times New Roman"/>
+            <w:sz w:val="28"/>
+            <w:szCs w:val="28"/>
+          </w:rPr>
+          <w:t xml:space="preserve">Рисунок 5.2.11 – Отношение </w:t>
+        </w:r>
+        <w:proofErr w:type="spellStart"/>
+        <w:r>
+          <w:rPr>
+            <w:rFonts w:ascii="Times New Roman" w:hAnsi="Times New Roman" w:cs="Times New Roman"/>
+            <w:sz w:val="28"/>
+            <w:szCs w:val="28"/>
+          </w:rPr>
+          <w:t>КинозалСотрудник</w:t>
+        </w:r>
+        <w:proofErr w:type="spellEnd"/>
+      </w:ins>
+    </w:p>
+    <w:p>
+      <w:pPr>
+        <w:pStyle w:val="a3"/>
+        <w:ind w:left="1068"/>
+        <w:jc w:val="center"/>
+        <w:rPr>
+          <w:rFonts w:ascii="Times New Roman" w:hAnsi="Times New Roman" w:cs="Times New Roman"/>
+          <w:sz w:val="28"/>
+          <w:szCs w:val="28"/>
+        </w:rPr>
+        <w:pPrChange w:id="71" w:author="Dmitriy Kulakov" w:date="2021-06-09T00:53:00Z">
+          <w:pPr>
+            <w:pStyle w:val="a3"/>
+            <w:ind w:left="1068"/>
+          </w:pPr>
+        </w:pPrChange>
       </w:pPr>
     </w:p>
     <w:p>
@@ -12340,6 +13517,7 @@
           <w:numId w:val="26"/>
         </w:numPr>
         <w:rPr>
+          <w:ins w:id="72" w:author="Dmitriy Kulakov" w:date="2021-06-09T00:53:00Z"/>
           <w:rFonts w:ascii="Times New Roman" w:hAnsi="Times New Roman" w:cs="Times New Roman"/>
           <w:sz w:val="28"/>
           <w:szCs w:val="28"/>
@@ -12353,6 +13531,126 @@
         </w:rPr>
         <w:t>Отношение находится в БКНФ, так как каждая функциональная зависимость имеет в качестве своего детерминанта потенциальный ключ;</w:t>
       </w:r>
+    </w:p>
+    <w:p>
+      <w:pPr>
+        <w:jc w:val="center"/>
+        <w:rPr>
+          <w:ins w:id="73" w:author="Dmitriy Kulakov" w:date="2021-06-09T00:53:00Z"/>
+          <w:rFonts w:ascii="Times New Roman" w:hAnsi="Times New Roman" w:cs="Times New Roman"/>
+          <w:sz w:val="28"/>
+          <w:szCs w:val="28"/>
+        </w:rPr>
+      </w:pPr>
+      <w:ins w:id="74" w:author="Dmitriy Kulakov" w:date="2021-06-09T00:53:00Z">
+        <w:r>
+          <w:rPr>
+            <w:rFonts w:ascii="Times New Roman" w:hAnsi="Times New Roman" w:cs="Times New Roman"/>
+            <w:noProof/>
+            <w:sz w:val="28"/>
+            <w:szCs w:val="28"/>
+          </w:rPr>
+          <w:lastRenderedPageBreak/>
+          <w:drawing>
+            <wp:inline distT="0" distB="0" distL="0" distR="0" wp14:anchorId="75D3AE20" wp14:editId="54CBFF47">
+              <wp:extent cx="1952898" cy="2238687"/>
+              <wp:effectExtent l="0" t="0" r="9525" b="0"/>
+              <wp:docPr id="31" name="Рисунок 31"/>
+              <wp:cNvGraphicFramePr>
+                <a:graphicFrameLocks xmlns:a="http://schemas.openxmlformats.org/drawingml/2006/main" noChangeAspect="1"/>
+              </wp:cNvGraphicFramePr>
+              <a:graphic xmlns:a="http://schemas.openxmlformats.org/drawingml/2006/main">
+                <a:graphicData uri="http://schemas.openxmlformats.org/drawingml/2006/picture">
+                  <pic:pic xmlns:pic="http://schemas.openxmlformats.org/drawingml/2006/picture">
+                    <pic:nvPicPr>
+                      <pic:cNvPr id="1" name=""/>
+                      <pic:cNvPicPr/>
+                    </pic:nvPicPr>
+                    <pic:blipFill>
+                      <a:blip r:embed="rId31"/>
+                      <a:stretch>
+                        <a:fillRect/>
+                      </a:stretch>
+                    </pic:blipFill>
+                    <pic:spPr>
+                      <a:xfrm>
+                        <a:off x="0" y="0"/>
+                        <a:ext cx="1952898" cy="2238687"/>
+                      </a:xfrm>
+                      <a:prstGeom prst="rect">
+                        <a:avLst/>
+                      </a:prstGeom>
+                    </pic:spPr>
+                  </pic:pic>
+                </a:graphicData>
+              </a:graphic>
+            </wp:inline>
+          </w:drawing>
+        </w:r>
+      </w:ins>
+    </w:p>
+    <w:p>
+      <w:pPr>
+        <w:jc w:val="center"/>
+        <w:rPr>
+          <w:ins w:id="75" w:author="Dmitriy Kulakov" w:date="2021-06-09T00:54:00Z"/>
+          <w:rFonts w:ascii="Times New Roman" w:hAnsi="Times New Roman" w:cs="Times New Roman"/>
+          <w:sz w:val="28"/>
+          <w:szCs w:val="28"/>
+        </w:rPr>
+      </w:pPr>
+      <w:ins w:id="76" w:author="Dmitriy Kulakov" w:date="2021-06-09T00:53:00Z">
+        <w:r>
+          <w:rPr>
+            <w:rFonts w:ascii="Times New Roman" w:hAnsi="Times New Roman" w:cs="Times New Roman"/>
+            <w:sz w:val="28"/>
+            <w:szCs w:val="28"/>
+          </w:rPr>
+          <w:t>Рисунок 5.2.</w:t>
+        </w:r>
+      </w:ins>
+      <w:ins w:id="77" w:author="Dmitriy Kulakov" w:date="2021-06-09T00:54:00Z">
+        <w:r>
+          <w:rPr>
+            <w:rFonts w:ascii="Times New Roman" w:hAnsi="Times New Roman" w:cs="Times New Roman"/>
+            <w:sz w:val="28"/>
+            <w:szCs w:val="28"/>
+          </w:rPr>
+          <w:t xml:space="preserve">12 – Отношение </w:t>
+        </w:r>
+        <w:proofErr w:type="spellStart"/>
+        <w:r>
+          <w:rPr>
+            <w:rFonts w:ascii="Times New Roman" w:hAnsi="Times New Roman" w:cs="Times New Roman"/>
+            <w:sz w:val="28"/>
+            <w:szCs w:val="28"/>
+          </w:rPr>
+          <w:t>РекламаСотрудник</w:t>
+        </w:r>
+        <w:proofErr w:type="spellEnd"/>
+      </w:ins>
+    </w:p>
+    <w:p>
+      <w:pPr>
+        <w:jc w:val="center"/>
+        <w:rPr>
+          <w:rFonts w:ascii="Times New Roman" w:hAnsi="Times New Roman" w:cs="Times New Roman"/>
+          <w:sz w:val="28"/>
+          <w:szCs w:val="28"/>
+          <w:rPrChange w:id="78" w:author="Dmitriy Kulakov" w:date="2021-06-09T00:53:00Z">
+            <w:rPr/>
+          </w:rPrChange>
+        </w:rPr>
+        <w:pPrChange w:id="79" w:author="Dmitriy Kulakov" w:date="2021-06-09T00:53:00Z">
+          <w:pPr>
+            <w:pStyle w:val="a3"/>
+            <w:numPr>
+              <w:numId w:val="26"/>
+            </w:numPr>
+            <w:ind w:left="1428" w:hanging="360"/>
+          </w:pPr>
+        </w:pPrChange>
+      </w:pPr>
     </w:p>
     <w:p>
       <w:pPr>
@@ -12529,6 +13827,7 @@
           <w:numId w:val="26"/>
         </w:numPr>
         <w:rPr>
+          <w:ins w:id="80" w:author="Dmitriy Kulakov" w:date="2021-06-09T00:54:00Z"/>
           <w:rFonts w:ascii="Times New Roman" w:hAnsi="Times New Roman" w:cs="Times New Roman"/>
           <w:sz w:val="28"/>
           <w:szCs w:val="28"/>
@@ -12542,16 +13841,112 @@
         </w:rPr>
         <w:t>Отношение находится в БКНФ, так как каждая функциональная зависимость имеет в качестве своего детерминанта потенциальный ключ;</w:t>
       </w:r>
+    </w:p>
+    <w:p>
+      <w:pPr>
+        <w:jc w:val="center"/>
+        <w:rPr>
+          <w:ins w:id="81" w:author="Dmitriy Kulakov" w:date="2021-06-09T00:55:00Z"/>
+          <w:rFonts w:ascii="Times New Roman" w:hAnsi="Times New Roman" w:cs="Times New Roman"/>
+          <w:sz w:val="28"/>
+          <w:szCs w:val="28"/>
+        </w:rPr>
+      </w:pPr>
+      <w:ins w:id="82" w:author="Dmitriy Kulakov" w:date="2021-06-09T00:55:00Z">
+        <w:r>
+          <w:rPr>
+            <w:rFonts w:ascii="Times New Roman" w:hAnsi="Times New Roman" w:cs="Times New Roman"/>
+            <w:noProof/>
+            <w:sz w:val="28"/>
+            <w:szCs w:val="28"/>
+          </w:rPr>
+          <w:drawing>
+            <wp:inline distT="0" distB="0" distL="0" distR="0" wp14:anchorId="56409337" wp14:editId="065C77EE">
+              <wp:extent cx="4163006" cy="1962424"/>
+              <wp:effectExtent l="0" t="0" r="9525" b="0"/>
+              <wp:docPr id="33" name="Рисунок 33"/>
+              <wp:cNvGraphicFramePr>
+                <a:graphicFrameLocks xmlns:a="http://schemas.openxmlformats.org/drawingml/2006/main" noChangeAspect="1"/>
+              </wp:cNvGraphicFramePr>
+              <a:graphic xmlns:a="http://schemas.openxmlformats.org/drawingml/2006/main">
+                <a:graphicData uri="http://schemas.openxmlformats.org/drawingml/2006/picture">
+                  <pic:pic xmlns:pic="http://schemas.openxmlformats.org/drawingml/2006/picture">
+                    <pic:nvPicPr>
+                      <pic:cNvPr id="1" name=""/>
+                      <pic:cNvPicPr/>
+                    </pic:nvPicPr>
+                    <pic:blipFill>
+                      <a:blip r:embed="rId32"/>
+                      <a:stretch>
+                        <a:fillRect/>
+                      </a:stretch>
+                    </pic:blipFill>
+                    <pic:spPr>
+                      <a:xfrm>
+                        <a:off x="0" y="0"/>
+                        <a:ext cx="4163006" cy="1962424"/>
+                      </a:xfrm>
+                      <a:prstGeom prst="rect">
+                        <a:avLst/>
+                      </a:prstGeom>
+                    </pic:spPr>
+                  </pic:pic>
+                </a:graphicData>
+              </a:graphic>
+            </wp:inline>
+          </w:drawing>
+        </w:r>
+      </w:ins>
+    </w:p>
+    <w:p>
+      <w:pPr>
+        <w:jc w:val="center"/>
+        <w:rPr>
+          <w:rFonts w:ascii="Times New Roman" w:hAnsi="Times New Roman" w:cs="Times New Roman"/>
+          <w:sz w:val="28"/>
+          <w:szCs w:val="28"/>
+          <w:rPrChange w:id="83" w:author="Dmitriy Kulakov" w:date="2021-06-09T00:54:00Z">
+            <w:rPr/>
+          </w:rPrChange>
+        </w:rPr>
+        <w:pPrChange w:id="84" w:author="Dmitriy Kulakov" w:date="2021-06-09T00:55:00Z">
+          <w:pPr>
+            <w:pStyle w:val="a3"/>
+            <w:numPr>
+              <w:numId w:val="26"/>
+            </w:numPr>
+            <w:ind w:left="1428" w:hanging="360"/>
+          </w:pPr>
+        </w:pPrChange>
+      </w:pPr>
+      <w:ins w:id="85" w:author="Dmitriy Kulakov" w:date="2021-06-09T00:55:00Z">
+        <w:r>
+          <w:rPr>
+            <w:rFonts w:ascii="Times New Roman" w:hAnsi="Times New Roman" w:cs="Times New Roman"/>
+            <w:sz w:val="28"/>
+            <w:szCs w:val="28"/>
+          </w:rPr>
+          <w:t>Рисунок 5.2.13 – Отношение Тип</w:t>
+        </w:r>
+      </w:ins>
     </w:p>
     <w:p>
       <w:pPr>
         <w:pStyle w:val="a3"/>
         <w:ind w:left="1068"/>
-        <w:rPr>
-          <w:rFonts w:ascii="Times New Roman" w:hAnsi="Times New Roman" w:cs="Times New Roman"/>
-          <w:sz w:val="28"/>
-          <w:szCs w:val="28"/>
-        </w:rPr>
+        <w:jc w:val="center"/>
+        <w:rPr>
+          <w:del w:id="86" w:author="Dmitriy Kulakov" w:date="2021-06-09T00:54:00Z"/>
+          <w:rFonts w:ascii="Times New Roman" w:hAnsi="Times New Roman" w:cs="Times New Roman"/>
+          <w:sz w:val="28"/>
+          <w:szCs w:val="28"/>
+        </w:rPr>
+        <w:pPrChange w:id="87" w:author="Dmitriy Kulakov" w:date="2021-06-09T00:54:00Z">
+          <w:pPr>
+            <w:pStyle w:val="a3"/>
+            <w:ind w:left="1068"/>
+          </w:pPr>
+        </w:pPrChange>
       </w:pPr>
     </w:p>
     <w:p>
@@ -12709,6 +14104,7 @@
           <w:sz w:val="28"/>
           <w:szCs w:val="28"/>
         </w:rPr>
+        <w:lastRenderedPageBreak/>
         <w:t>Отношение находится в 3НФ, так как оно находится в 2НФ и отсутствуют транзитивные зависимости не ключевых атрибутов от ключевых;</w:t>
       </w:r>
     </w:p>
@@ -12720,6 +14116,7 @@
           <w:numId w:val="26"/>
         </w:numPr>
         <w:rPr>
+          <w:ins w:id="88" w:author="Dmitriy Kulakov" w:date="2021-06-09T00:55:00Z"/>
           <w:rFonts w:ascii="Times New Roman" w:hAnsi="Times New Roman" w:cs="Times New Roman"/>
           <w:sz w:val="28"/>
           <w:szCs w:val="28"/>
@@ -12733,6 +14130,94 @@
         </w:rPr>
         <w:t>Отношение находится в БКНФ, так как каждая функциональная зависимость имеет в качестве своего детерминанта потенциальный ключ;</w:t>
       </w:r>
+    </w:p>
+    <w:p>
+      <w:pPr>
+        <w:jc w:val="center"/>
+        <w:rPr>
+          <w:ins w:id="89" w:author="Dmitriy Kulakov" w:date="2021-06-09T00:55:00Z"/>
+          <w:rFonts w:ascii="Times New Roman" w:hAnsi="Times New Roman" w:cs="Times New Roman"/>
+          <w:sz w:val="28"/>
+          <w:szCs w:val="28"/>
+        </w:rPr>
+      </w:pPr>
+      <w:ins w:id="90" w:author="Dmitriy Kulakov" w:date="2021-06-09T00:55:00Z">
+        <w:r>
+          <w:rPr>
+            <w:rFonts w:ascii="Times New Roman" w:hAnsi="Times New Roman" w:cs="Times New Roman"/>
+            <w:noProof/>
+            <w:sz w:val="28"/>
+            <w:szCs w:val="28"/>
+          </w:rPr>
+          <w:drawing>
+            <wp:inline distT="0" distB="0" distL="0" distR="0" wp14:anchorId="0A0AACAD" wp14:editId="568F23F7">
+              <wp:extent cx="4134427" cy="952633"/>
+              <wp:effectExtent l="0" t="0" r="0" b="0"/>
+              <wp:docPr id="34" name="Рисунок 34"/>
+              <wp:cNvGraphicFramePr>
+                <a:graphicFrameLocks xmlns:a="http://schemas.openxmlformats.org/drawingml/2006/main" noChangeAspect="1"/>
+              </wp:cNvGraphicFramePr>
+              <a:graphic xmlns:a="http://schemas.openxmlformats.org/drawingml/2006/main">
+                <a:graphicData uri="http://schemas.openxmlformats.org/drawingml/2006/picture">
+                  <pic:pic xmlns:pic="http://schemas.openxmlformats.org/drawingml/2006/picture">
+                    <pic:nvPicPr>
+                      <pic:cNvPr id="1" name=""/>
+                      <pic:cNvPicPr/>
+                    </pic:nvPicPr>
+                    <pic:blipFill>
+                      <a:blip r:embed="rId33"/>
+                      <a:stretch>
+                        <a:fillRect/>
+                      </a:stretch>
+                    </pic:blipFill>
+                    <pic:spPr>
+                      <a:xfrm>
+                        <a:off x="0" y="0"/>
+                        <a:ext cx="4134427" cy="952633"/>
+                      </a:xfrm>
+                      <a:prstGeom prst="rect">
+                        <a:avLst/>
+                      </a:prstGeom>
+                    </pic:spPr>
+                  </pic:pic>
+                </a:graphicData>
+              </a:graphic>
+            </wp:inline>
+          </w:drawing>
+        </w:r>
+      </w:ins>
+    </w:p>
+    <w:p>
+      <w:pPr>
+        <w:jc w:val="center"/>
+        <w:rPr>
+          <w:rFonts w:ascii="Times New Roman" w:hAnsi="Times New Roman" w:cs="Times New Roman"/>
+          <w:sz w:val="28"/>
+          <w:szCs w:val="28"/>
+          <w:rPrChange w:id="91" w:author="Dmitriy Kulakov" w:date="2021-06-09T00:55:00Z">
+            <w:rPr/>
+          </w:rPrChange>
+        </w:rPr>
+        <w:pPrChange w:id="92" w:author="Dmitriy Kulakov" w:date="2021-06-09T00:55:00Z">
+          <w:pPr>
+            <w:pStyle w:val="a3"/>
+            <w:numPr>
+              <w:numId w:val="26"/>
+            </w:numPr>
+            <w:ind w:left="1428" w:hanging="360"/>
+          </w:pPr>
+        </w:pPrChange>
+      </w:pPr>
+      <w:ins w:id="93" w:author="Dmitriy Kulakov" w:date="2021-06-09T00:55:00Z">
+        <w:r>
+          <w:rPr>
+            <w:rFonts w:ascii="Times New Roman" w:hAnsi="Times New Roman" w:cs="Times New Roman"/>
+            <w:sz w:val="28"/>
+            <w:szCs w:val="28"/>
+          </w:rPr>
+          <w:t>Рисунок 5.2.14 – Отношение Тип</w:t>
+        </w:r>
+      </w:ins>
     </w:p>
     <w:p>
       <w:pPr>
@@ -12857,7 +14342,6 @@
           <w:sz w:val="28"/>
           <w:szCs w:val="28"/>
         </w:rPr>
-        <w:lastRenderedPageBreak/>
         <w:t>Отношение находится в 3НФ, так как оно находится в 2НФ и отсутствуют транзитивные зависимости не ключевых атрибутов от ключевых;</w:t>
       </w:r>
     </w:p>
@@ -12885,214 +14369,379 @@
     </w:p>
     <w:p>
       <w:pPr>
-        <w:rPr>
-          <w:rFonts w:ascii="Times New Roman" w:hAnsi="Times New Roman" w:cs="Times New Roman"/>
-          <w:sz w:val="28"/>
-          <w:szCs w:val="28"/>
-        </w:rPr>
-      </w:pPr>
-    </w:p>
-    <w:p>
-      <w:pPr>
-        <w:rPr>
-          <w:rFonts w:ascii="Times New Roman" w:hAnsi="Times New Roman" w:cs="Times New Roman"/>
-          <w:sz w:val="28"/>
-          <w:szCs w:val="28"/>
-        </w:rPr>
-      </w:pPr>
-    </w:p>
-    <w:p>
-      <w:pPr>
-        <w:rPr>
-          <w:rFonts w:ascii="Times New Roman" w:hAnsi="Times New Roman" w:cs="Times New Roman"/>
-          <w:sz w:val="28"/>
-          <w:szCs w:val="28"/>
-        </w:rPr>
-      </w:pPr>
-    </w:p>
-    <w:p>
-      <w:pPr>
-        <w:rPr>
-          <w:rFonts w:ascii="Times New Roman" w:hAnsi="Times New Roman" w:cs="Times New Roman"/>
-          <w:sz w:val="28"/>
-          <w:szCs w:val="28"/>
-        </w:rPr>
-      </w:pPr>
-    </w:p>
-    <w:p>
-      <w:pPr>
-        <w:rPr>
-          <w:rFonts w:ascii="Times New Roman" w:hAnsi="Times New Roman" w:cs="Times New Roman"/>
-          <w:sz w:val="28"/>
-          <w:szCs w:val="28"/>
-        </w:rPr>
-      </w:pPr>
-    </w:p>
-    <w:p>
-      <w:pPr>
-        <w:rPr>
-          <w:rFonts w:ascii="Times New Roman" w:hAnsi="Times New Roman" w:cs="Times New Roman"/>
-          <w:sz w:val="28"/>
-          <w:szCs w:val="28"/>
-        </w:rPr>
-      </w:pPr>
-    </w:p>
-    <w:p>
-      <w:pPr>
-        <w:rPr>
-          <w:rFonts w:ascii="Times New Roman" w:hAnsi="Times New Roman" w:cs="Times New Roman"/>
-          <w:sz w:val="28"/>
-          <w:szCs w:val="28"/>
-        </w:rPr>
-      </w:pPr>
-    </w:p>
-    <w:p>
-      <w:pPr>
-        <w:rPr>
-          <w:rFonts w:ascii="Times New Roman" w:hAnsi="Times New Roman" w:cs="Times New Roman"/>
-          <w:sz w:val="28"/>
-          <w:szCs w:val="28"/>
-        </w:rPr>
-      </w:pPr>
-    </w:p>
-    <w:p>
-      <w:pPr>
-        <w:rPr>
-          <w:rFonts w:ascii="Times New Roman" w:hAnsi="Times New Roman" w:cs="Times New Roman"/>
-          <w:sz w:val="28"/>
-          <w:szCs w:val="28"/>
-        </w:rPr>
-      </w:pPr>
-    </w:p>
-    <w:p>
-      <w:pPr>
-        <w:rPr>
-          <w:rFonts w:ascii="Times New Roman" w:hAnsi="Times New Roman" w:cs="Times New Roman"/>
-          <w:sz w:val="28"/>
-          <w:szCs w:val="28"/>
-        </w:rPr>
-      </w:pPr>
-    </w:p>
-    <w:p>
-      <w:pPr>
-        <w:rPr>
-          <w:rFonts w:ascii="Times New Roman" w:hAnsi="Times New Roman" w:cs="Times New Roman"/>
-          <w:sz w:val="28"/>
-          <w:szCs w:val="28"/>
-        </w:rPr>
-      </w:pPr>
-    </w:p>
-    <w:p>
-      <w:pPr>
-        <w:rPr>
-          <w:rFonts w:ascii="Times New Roman" w:hAnsi="Times New Roman" w:cs="Times New Roman"/>
-          <w:sz w:val="28"/>
-          <w:szCs w:val="28"/>
-        </w:rPr>
-      </w:pPr>
-    </w:p>
-    <w:p>
-      <w:pPr>
-        <w:rPr>
-          <w:rFonts w:ascii="Times New Roman" w:hAnsi="Times New Roman" w:cs="Times New Roman"/>
-          <w:sz w:val="28"/>
-          <w:szCs w:val="28"/>
-        </w:rPr>
-      </w:pPr>
-    </w:p>
-    <w:p>
-      <w:pPr>
-        <w:rPr>
-          <w:rFonts w:ascii="Times New Roman" w:hAnsi="Times New Roman" w:cs="Times New Roman"/>
-          <w:sz w:val="28"/>
-          <w:szCs w:val="28"/>
-        </w:rPr>
-      </w:pPr>
-    </w:p>
-    <w:p>
-      <w:pPr>
-        <w:rPr>
-          <w:rFonts w:ascii="Times New Roman" w:hAnsi="Times New Roman" w:cs="Times New Roman"/>
-          <w:sz w:val="28"/>
-          <w:szCs w:val="28"/>
-        </w:rPr>
-      </w:pPr>
-    </w:p>
-    <w:p>
-      <w:pPr>
-        <w:rPr>
-          <w:rFonts w:ascii="Times New Roman" w:hAnsi="Times New Roman" w:cs="Times New Roman"/>
-          <w:sz w:val="28"/>
-          <w:szCs w:val="28"/>
-        </w:rPr>
-      </w:pPr>
-    </w:p>
-    <w:p>
-      <w:pPr>
-        <w:rPr>
-          <w:rFonts w:ascii="Times New Roman" w:hAnsi="Times New Roman" w:cs="Times New Roman"/>
-          <w:sz w:val="28"/>
-          <w:szCs w:val="28"/>
-        </w:rPr>
-      </w:pPr>
-    </w:p>
-    <w:p>
-      <w:pPr>
-        <w:rPr>
-          <w:rFonts w:ascii="Times New Roman" w:hAnsi="Times New Roman" w:cs="Times New Roman"/>
-          <w:sz w:val="28"/>
-          <w:szCs w:val="28"/>
-        </w:rPr>
-      </w:pPr>
-    </w:p>
-    <w:p>
-      <w:pPr>
-        <w:rPr>
-          <w:rFonts w:ascii="Times New Roman" w:hAnsi="Times New Roman" w:cs="Times New Roman"/>
-          <w:sz w:val="28"/>
-          <w:szCs w:val="28"/>
-        </w:rPr>
-      </w:pPr>
-    </w:p>
-    <w:p>
-      <w:pPr>
-        <w:rPr>
-          <w:rFonts w:ascii="Times New Roman" w:hAnsi="Times New Roman" w:cs="Times New Roman"/>
-          <w:sz w:val="28"/>
-          <w:szCs w:val="28"/>
-        </w:rPr>
-      </w:pPr>
-    </w:p>
-    <w:p>
-      <w:pPr>
-        <w:rPr>
-          <w:rFonts w:ascii="Times New Roman" w:hAnsi="Times New Roman" w:cs="Times New Roman"/>
-          <w:sz w:val="28"/>
-          <w:szCs w:val="28"/>
-        </w:rPr>
-      </w:pPr>
-    </w:p>
-    <w:p>
-      <w:pPr>
-        <w:rPr>
-          <w:rFonts w:ascii="Times New Roman" w:hAnsi="Times New Roman" w:cs="Times New Roman"/>
-          <w:sz w:val="28"/>
-          <w:szCs w:val="28"/>
-        </w:rPr>
-      </w:pPr>
-    </w:p>
-    <w:p>
-      <w:pPr>
-        <w:rPr>
-          <w:rFonts w:ascii="Times New Roman" w:hAnsi="Times New Roman" w:cs="Times New Roman"/>
-          <w:sz w:val="28"/>
-          <w:szCs w:val="28"/>
-        </w:rPr>
-      </w:pPr>
-    </w:p>
-    <w:p>
-      <w:pPr>
-        <w:rPr>
+        <w:pStyle w:val="a3"/>
+        <w:ind w:left="1428"/>
+        <w:jc w:val="center"/>
+        <w:rPr>
+          <w:ins w:id="94" w:author="Dmitriy Kulakov" w:date="2021-06-09T00:54:00Z"/>
+          <w:rFonts w:ascii="Times New Roman" w:hAnsi="Times New Roman" w:cs="Times New Roman"/>
+          <w:sz w:val="28"/>
+          <w:szCs w:val="28"/>
+        </w:rPr>
+        <w:pPrChange w:id="95" w:author="Dmitriy Kulakov" w:date="2021-06-09T00:54:00Z">
+          <w:pPr>
+            <w:pStyle w:val="a3"/>
+            <w:numPr>
+              <w:numId w:val="26"/>
+            </w:numPr>
+            <w:ind w:left="1428" w:hanging="360"/>
+            <w:jc w:val="center"/>
+          </w:pPr>
+        </w:pPrChange>
+      </w:pPr>
+      <w:ins w:id="96" w:author="Dmitriy Kulakov" w:date="2021-06-09T00:54:00Z">
+        <w:r>
+          <w:rPr>
+            <w:rFonts w:ascii="Times New Roman" w:hAnsi="Times New Roman" w:cs="Times New Roman"/>
+            <w:noProof/>
+            <w:sz w:val="28"/>
+            <w:szCs w:val="28"/>
+          </w:rPr>
+          <w:drawing>
+            <wp:inline distT="0" distB="0" distL="0" distR="0" wp14:anchorId="7DCC738A" wp14:editId="27796680">
+              <wp:extent cx="1876687" cy="2181529"/>
+              <wp:effectExtent l="0" t="0" r="9525" b="0"/>
+              <wp:docPr id="32" name="Рисунок 32"/>
+              <wp:cNvGraphicFramePr>
+                <a:graphicFrameLocks xmlns:a="http://schemas.openxmlformats.org/drawingml/2006/main" noChangeAspect="1"/>
+              </wp:cNvGraphicFramePr>
+              <a:graphic xmlns:a="http://schemas.openxmlformats.org/drawingml/2006/main">
+                <a:graphicData uri="http://schemas.openxmlformats.org/drawingml/2006/picture">
+                  <pic:pic xmlns:pic="http://schemas.openxmlformats.org/drawingml/2006/picture">
+                    <pic:nvPicPr>
+                      <pic:cNvPr id="1" name=""/>
+                      <pic:cNvPicPr/>
+                    </pic:nvPicPr>
+                    <pic:blipFill>
+                      <a:blip r:embed="rId34"/>
+                      <a:stretch>
+                        <a:fillRect/>
+                      </a:stretch>
+                    </pic:blipFill>
+                    <pic:spPr>
+                      <a:xfrm>
+                        <a:off x="0" y="0"/>
+                        <a:ext cx="1876687" cy="2181529"/>
+                      </a:xfrm>
+                      <a:prstGeom prst="rect">
+                        <a:avLst/>
+                      </a:prstGeom>
+                    </pic:spPr>
+                  </pic:pic>
+                </a:graphicData>
+              </a:graphic>
+            </wp:inline>
+          </w:drawing>
+        </w:r>
+      </w:ins>
+    </w:p>
+    <w:p>
+      <w:pPr>
+        <w:ind w:left="1068"/>
+        <w:jc w:val="center"/>
+        <w:rPr>
+          <w:ins w:id="97" w:author="Dmitriy Kulakov" w:date="2021-06-09T00:54:00Z"/>
+          <w:rFonts w:ascii="Times New Roman" w:hAnsi="Times New Roman" w:cs="Times New Roman"/>
+          <w:sz w:val="28"/>
+          <w:szCs w:val="28"/>
+          <w:rPrChange w:id="98" w:author="Dmitriy Kulakov" w:date="2021-06-09T00:54:00Z">
+            <w:rPr>
+              <w:ins w:id="99" w:author="Dmitriy Kulakov" w:date="2021-06-09T00:54:00Z"/>
+            </w:rPr>
+          </w:rPrChange>
+        </w:rPr>
+        <w:pPrChange w:id="100" w:author="Dmitriy Kulakov" w:date="2021-06-09T00:54:00Z">
+          <w:pPr>
+            <w:pStyle w:val="a3"/>
+            <w:numPr>
+              <w:numId w:val="26"/>
+            </w:numPr>
+            <w:ind w:left="1428" w:hanging="360"/>
+            <w:jc w:val="center"/>
+          </w:pPr>
+        </w:pPrChange>
+      </w:pPr>
+      <w:ins w:id="101" w:author="Dmitriy Kulakov" w:date="2021-06-09T00:54:00Z">
+        <w:r>
+          <w:rPr>
+            <w:rFonts w:ascii="Times New Roman" w:hAnsi="Times New Roman" w:cs="Times New Roman"/>
+            <w:sz w:val="28"/>
+            <w:szCs w:val="28"/>
+            <w:rPrChange w:id="102" w:author="Dmitriy Kulakov" w:date="2021-06-09T00:54:00Z">
+              <w:rPr/>
+            </w:rPrChange>
+          </w:rPr>
+          <w:t>Рисунок 5.2.1</w:t>
+        </w:r>
+      </w:ins>
+      <w:ins w:id="103" w:author="Dmitriy Kulakov" w:date="2021-06-09T00:55:00Z">
+        <w:r>
+          <w:rPr>
+            <w:rFonts w:ascii="Times New Roman" w:hAnsi="Times New Roman" w:cs="Times New Roman"/>
+            <w:sz w:val="28"/>
+            <w:szCs w:val="28"/>
+          </w:rPr>
+          <w:t>5</w:t>
+        </w:r>
+      </w:ins>
+      <w:ins w:id="104" w:author="Dmitriy Kulakov" w:date="2021-06-09T00:54:00Z">
+        <w:r>
+          <w:rPr>
+            <w:rFonts w:ascii="Times New Roman" w:hAnsi="Times New Roman" w:cs="Times New Roman"/>
+            <w:sz w:val="28"/>
+            <w:szCs w:val="28"/>
+            <w:rPrChange w:id="105" w:author="Dmitriy Kulakov" w:date="2021-06-09T00:54:00Z">
+              <w:rPr/>
+            </w:rPrChange>
+          </w:rPr>
+          <w:t xml:space="preserve"> – Отношение </w:t>
+        </w:r>
+        <w:proofErr w:type="spellStart"/>
+        <w:r>
+          <w:rPr>
+            <w:rFonts w:ascii="Times New Roman" w:hAnsi="Times New Roman" w:cs="Times New Roman"/>
+            <w:sz w:val="28"/>
+            <w:szCs w:val="28"/>
+            <w:rPrChange w:id="106" w:author="Dmitriy Kulakov" w:date="2021-06-09T00:54:00Z">
+              <w:rPr/>
+            </w:rPrChange>
+          </w:rPr>
+          <w:t>СеансРеклама</w:t>
+        </w:r>
+        <w:proofErr w:type="spellEnd"/>
+      </w:ins>
+    </w:p>
+    <w:p>
+      <w:pPr>
+        <w:rPr>
+          <w:rFonts w:ascii="Times New Roman" w:hAnsi="Times New Roman" w:cs="Times New Roman"/>
+          <w:sz w:val="28"/>
+          <w:szCs w:val="28"/>
+        </w:rPr>
+      </w:pPr>
+    </w:p>
+    <w:p>
+      <w:pPr>
+        <w:rPr>
+          <w:rFonts w:ascii="Times New Roman" w:hAnsi="Times New Roman" w:cs="Times New Roman"/>
+          <w:sz w:val="28"/>
+          <w:szCs w:val="28"/>
+        </w:rPr>
+      </w:pPr>
+    </w:p>
+    <w:p>
+      <w:pPr>
+        <w:rPr>
+          <w:rFonts w:ascii="Times New Roman" w:hAnsi="Times New Roman" w:cs="Times New Roman"/>
+          <w:sz w:val="28"/>
+          <w:szCs w:val="28"/>
+        </w:rPr>
+      </w:pPr>
+    </w:p>
+    <w:p>
+      <w:pPr>
+        <w:rPr>
+          <w:del w:id="107" w:author="Dmitriy Kulakov" w:date="2021-06-09T00:55:00Z"/>
+          <w:rFonts w:ascii="Times New Roman" w:hAnsi="Times New Roman" w:cs="Times New Roman"/>
+          <w:sz w:val="28"/>
+          <w:szCs w:val="28"/>
+        </w:rPr>
+      </w:pPr>
+    </w:p>
+    <w:p>
+      <w:pPr>
+        <w:rPr>
+          <w:del w:id="108" w:author="Dmitriy Kulakov" w:date="2021-06-09T00:55:00Z"/>
+          <w:rFonts w:ascii="Times New Roman" w:hAnsi="Times New Roman" w:cs="Times New Roman"/>
+          <w:sz w:val="28"/>
+          <w:szCs w:val="28"/>
+        </w:rPr>
+      </w:pPr>
+    </w:p>
+    <w:p>
+      <w:pPr>
+        <w:rPr>
+          <w:del w:id="109" w:author="Dmitriy Kulakov" w:date="2021-06-09T00:55:00Z"/>
+          <w:rFonts w:ascii="Times New Roman" w:hAnsi="Times New Roman" w:cs="Times New Roman"/>
+          <w:sz w:val="28"/>
+          <w:szCs w:val="28"/>
+        </w:rPr>
+      </w:pPr>
+    </w:p>
+    <w:p>
+      <w:pPr>
+        <w:rPr>
+          <w:del w:id="110" w:author="Dmitriy Kulakov" w:date="2021-06-09T00:55:00Z"/>
+          <w:rFonts w:ascii="Times New Roman" w:hAnsi="Times New Roman" w:cs="Times New Roman"/>
+          <w:sz w:val="28"/>
+          <w:szCs w:val="28"/>
+        </w:rPr>
+      </w:pPr>
+    </w:p>
+    <w:p>
+      <w:pPr>
+        <w:rPr>
+          <w:del w:id="111" w:author="Dmitriy Kulakov" w:date="2021-06-09T00:55:00Z"/>
+          <w:rFonts w:ascii="Times New Roman" w:hAnsi="Times New Roman" w:cs="Times New Roman"/>
+          <w:sz w:val="28"/>
+          <w:szCs w:val="28"/>
+        </w:rPr>
+      </w:pPr>
+    </w:p>
+    <w:p>
+      <w:pPr>
+        <w:rPr>
+          <w:del w:id="112" w:author="Dmitriy Kulakov" w:date="2021-06-09T00:55:00Z"/>
+          <w:rFonts w:ascii="Times New Roman" w:hAnsi="Times New Roman" w:cs="Times New Roman"/>
+          <w:sz w:val="28"/>
+          <w:szCs w:val="28"/>
+        </w:rPr>
+      </w:pPr>
+    </w:p>
+    <w:p>
+      <w:pPr>
+        <w:rPr>
+          <w:del w:id="113" w:author="Dmitriy Kulakov" w:date="2021-06-09T00:55:00Z"/>
+          <w:rFonts w:ascii="Times New Roman" w:hAnsi="Times New Roman" w:cs="Times New Roman"/>
+          <w:sz w:val="28"/>
+          <w:szCs w:val="28"/>
+        </w:rPr>
+      </w:pPr>
+    </w:p>
+    <w:p>
+      <w:pPr>
+        <w:rPr>
+          <w:del w:id="114" w:author="Dmitriy Kulakov" w:date="2021-06-09T00:55:00Z"/>
+          <w:rFonts w:ascii="Times New Roman" w:hAnsi="Times New Roman" w:cs="Times New Roman"/>
+          <w:sz w:val="28"/>
+          <w:szCs w:val="28"/>
+        </w:rPr>
+      </w:pPr>
+    </w:p>
+    <w:p>
+      <w:pPr>
+        <w:rPr>
+          <w:del w:id="115" w:author="Dmitriy Kulakov" w:date="2021-06-09T00:55:00Z"/>
+          <w:rFonts w:ascii="Times New Roman" w:hAnsi="Times New Roman" w:cs="Times New Roman"/>
+          <w:sz w:val="28"/>
+          <w:szCs w:val="28"/>
+        </w:rPr>
+      </w:pPr>
+    </w:p>
+    <w:p>
+      <w:pPr>
+        <w:rPr>
+          <w:del w:id="116" w:author="Dmitriy Kulakov" w:date="2021-06-09T00:55:00Z"/>
+          <w:rFonts w:ascii="Times New Roman" w:hAnsi="Times New Roman" w:cs="Times New Roman"/>
+          <w:sz w:val="28"/>
+          <w:szCs w:val="28"/>
+        </w:rPr>
+      </w:pPr>
+    </w:p>
+    <w:p>
+      <w:pPr>
+        <w:rPr>
+          <w:del w:id="117" w:author="Dmitriy Kulakov" w:date="2021-06-09T00:55:00Z"/>
+          <w:rFonts w:ascii="Times New Roman" w:hAnsi="Times New Roman" w:cs="Times New Roman"/>
+          <w:sz w:val="28"/>
+          <w:szCs w:val="28"/>
+        </w:rPr>
+      </w:pPr>
+    </w:p>
+    <w:p>
+      <w:pPr>
+        <w:rPr>
+          <w:del w:id="118" w:author="Dmitriy Kulakov" w:date="2021-06-09T00:55:00Z"/>
+          <w:rFonts w:ascii="Times New Roman" w:hAnsi="Times New Roman" w:cs="Times New Roman"/>
+          <w:sz w:val="28"/>
+          <w:szCs w:val="28"/>
+        </w:rPr>
+      </w:pPr>
+    </w:p>
+    <w:p>
+      <w:pPr>
+        <w:rPr>
+          <w:del w:id="119" w:author="Dmitriy Kulakov" w:date="2021-06-09T00:55:00Z"/>
+          <w:rFonts w:ascii="Times New Roman" w:hAnsi="Times New Roman" w:cs="Times New Roman"/>
+          <w:sz w:val="28"/>
+          <w:szCs w:val="28"/>
+        </w:rPr>
+      </w:pPr>
+    </w:p>
+    <w:p>
+      <w:pPr>
+        <w:rPr>
+          <w:del w:id="120" w:author="Dmitriy Kulakov" w:date="2021-06-09T00:55:00Z"/>
+          <w:rFonts w:ascii="Times New Roman" w:hAnsi="Times New Roman" w:cs="Times New Roman"/>
+          <w:sz w:val="28"/>
+          <w:szCs w:val="28"/>
+        </w:rPr>
+      </w:pPr>
+    </w:p>
+    <w:p>
+      <w:pPr>
+        <w:rPr>
+          <w:del w:id="121" w:author="Dmitriy Kulakov" w:date="2021-06-09T00:55:00Z"/>
+          <w:rFonts w:ascii="Times New Roman" w:hAnsi="Times New Roman" w:cs="Times New Roman"/>
+          <w:sz w:val="28"/>
+          <w:szCs w:val="28"/>
+        </w:rPr>
+      </w:pPr>
+    </w:p>
+    <w:p>
+      <w:pPr>
+        <w:rPr>
+          <w:del w:id="122" w:author="Dmitriy Kulakov" w:date="2021-06-09T00:55:00Z"/>
+          <w:rFonts w:ascii="Times New Roman" w:hAnsi="Times New Roman" w:cs="Times New Roman"/>
+          <w:sz w:val="28"/>
+          <w:szCs w:val="28"/>
+        </w:rPr>
+      </w:pPr>
+    </w:p>
+    <w:p>
+      <w:pPr>
+        <w:rPr>
+          <w:del w:id="123" w:author="Dmitriy Kulakov" w:date="2021-06-09T00:55:00Z"/>
+          <w:rFonts w:ascii="Times New Roman" w:hAnsi="Times New Roman" w:cs="Times New Roman"/>
+          <w:sz w:val="28"/>
+          <w:szCs w:val="28"/>
+        </w:rPr>
+      </w:pPr>
+    </w:p>
+    <w:p>
+      <w:pPr>
+        <w:rPr>
+          <w:del w:id="124" w:author="Dmitriy Kulakov" w:date="2021-06-09T00:55:00Z"/>
+          <w:rFonts w:ascii="Times New Roman" w:hAnsi="Times New Roman" w:cs="Times New Roman"/>
+          <w:sz w:val="28"/>
+          <w:szCs w:val="28"/>
+        </w:rPr>
+      </w:pPr>
+    </w:p>
+    <w:p>
+      <w:pPr>
+        <w:rPr>
+          <w:del w:id="125" w:author="Dmitriy Kulakov" w:date="2021-06-09T00:55:00Z"/>
+          <w:rFonts w:ascii="Times New Roman" w:hAnsi="Times New Roman" w:cs="Times New Roman"/>
+          <w:sz w:val="28"/>
+          <w:szCs w:val="28"/>
+        </w:rPr>
+      </w:pPr>
+    </w:p>
+    <w:p>
+      <w:pPr>
+        <w:rPr>
+          <w:del w:id="126" w:author="Dmitriy Kulakov" w:date="2021-06-09T00:55:00Z"/>
+          <w:rFonts w:ascii="Times New Roman" w:hAnsi="Times New Roman" w:cs="Times New Roman"/>
+          <w:sz w:val="28"/>
+          <w:szCs w:val="28"/>
+        </w:rPr>
+      </w:pPr>
+    </w:p>
+    <w:p>
+      <w:pPr>
+        <w:rPr>
+          <w:del w:id="127" w:author="Dmitriy Kulakov" w:date="2021-06-09T00:55:00Z"/>
           <w:rFonts w:ascii="Times New Roman" w:hAnsi="Times New Roman" w:cs="Times New Roman"/>
           <w:sz w:val="28"/>
           <w:szCs w:val="28"/>
@@ -13127,12 +14776,15 @@
           <w:sz w:val="28"/>
           <w:szCs w:val="28"/>
         </w:rPr>
+        <w:lastRenderedPageBreak/>
         <w:t>Построение схемы базы данных</w:t>
       </w:r>
     </w:p>
     <w:p>
       <w:pPr>
-        <w:rPr>
+        <w:ind w:left="-567"/>
+        <w:rPr>
+          <w:ins w:id="128" w:author="Dmitriy Kulakov" w:date="2021-06-09T00:57:00Z"/>
           <w:rFonts w:ascii="Times New Roman" w:hAnsi="Times New Roman" w:cs="Times New Roman"/>
           <w:sz w:val="28"/>
           <w:szCs w:val="28"/>
@@ -13210,7 +14862,7 @@
           </mc:Choice>
           <mc:Fallback>
             <w:pict>
-              <v:shape w14:anchorId="4715738A" id="Надпись 17" o:spid="_x0000_s1027" type="#_x0000_t202" style="position:absolute;margin-left:411.05pt;margin-top:267.6pt;width:1in;height:27.8pt;rotation:-90;z-index:251660288;visibility:visible;mso-wrap-style:none;mso-height-percent:0;mso-wrap-distance-left:9pt;mso-wrap-distance-top:0;mso-wrap-distance-right:9pt;mso-wrap-distance-bottom:0;mso-position-horizontal:absolute;mso-position-horizontal-relative:text;mso-position-vertical:absolute;mso-position-vertical-relative:text;mso-height-percent:0;mso-height-relative:margin;v-text-anchor:top" o:gfxdata="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" fillcolor="white [3201]" strokecolor="white [3212]" strokeweight=".5pt">
+              <v:shape w14:anchorId="4715738A" id="Надпись 17" o:spid="_x0000_s1027" type="#_x0000_t202" style="position:absolute;left:0;text-align:left;margin-left:411.05pt;margin-top:267.6pt;width:1in;height:27.8pt;rotation:-90;z-index:251660288;visibility:visible;mso-wrap-style:none;mso-height-percent:0;mso-wrap-distance-left:9pt;mso-wrap-distance-top:0;mso-wrap-distance-right:9pt;mso-wrap-distance-bottom:0;mso-position-horizontal:absolute;mso-position-horizontal-relative:text;mso-position-vertical:absolute;mso-position-vertical-relative:text;mso-height-percent:0;mso-height-relative:margin;v-text-anchor:top" o:gfxdata="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" fillcolor="white [3201]" strokecolor="white [3212]" strokeweight=".5pt">
                 <v:textbox>
                   <w:txbxContent>
                     <w:p>
@@ -13228,14 +14880,15 @@
       <w:r>
         <w:rPr>
           <w:rFonts w:ascii="Times New Roman" w:hAnsi="Times New Roman" w:cs="Times New Roman"/>
+          <w:noProof/>
           <w:sz w:val="28"/>
           <w:szCs w:val="28"/>
           <w:lang w:val="en-US"/>
         </w:rPr>
         <w:drawing>
-          <wp:inline distT="0" distB="0" distL="0" distR="0" wp14:anchorId="3684833E" wp14:editId="3D17392D">
-            <wp:extent cx="8411524" cy="5438935"/>
-            <wp:effectExtent l="317" t="0" r="9208" b="9207"/>
+          <wp:inline distT="0" distB="0" distL="0" distR="0" wp14:anchorId="3684833E" wp14:editId="582181E1">
+            <wp:extent cx="8665845" cy="5854021"/>
+            <wp:effectExtent l="0" t="3492" r="0" b="0"/>
             <wp:docPr id="16" name="Рисунок 16"/>
             <wp:cNvGraphicFramePr>
               <a:graphicFrameLocks xmlns:a="http://schemas.openxmlformats.org/drawingml/2006/main" noChangeAspect="1"/>
@@ -13248,7 +14901,7 @@
                     <pic:cNvPicPr/>
                   </pic:nvPicPr>
                   <pic:blipFill>
-                    <a:blip r:embed="rId20"/>
+                    <a:blip r:embed="rId35"/>
                     <a:stretch>
                       <a:fillRect/>
                     </a:stretch>
@@ -13256,7 +14909,7 @@
                   <pic:spPr>
                     <a:xfrm rot="16200000">
                       <a:off x="0" y="0"/>
-                      <a:ext cx="8425498" cy="5447970"/>
+                      <a:ext cx="8697252" cy="5875237"/>
                     </a:xfrm>
                     <a:prstGeom prst="rect">
                       <a:avLst/>
@@ -13268,6 +14921,5133 @@
           </wp:inline>
         </w:drawing>
       </w:r>
+    </w:p>
+    <w:p>
+      <w:pPr>
+        <w:pStyle w:val="a3"/>
+        <w:numPr>
+          <w:ilvl w:val="1"/>
+          <w:numId w:val="30"/>
+        </w:numPr>
+        <w:rPr>
+          <w:ins w:id="129" w:author="Dmitriy Kulakov" w:date="2021-06-09T00:57:00Z"/>
+          <w:rFonts w:ascii="Times New Roman" w:hAnsi="Times New Roman" w:cs="Times New Roman"/>
+          <w:b/>
+          <w:bCs/>
+          <w:sz w:val="28"/>
+          <w:szCs w:val="28"/>
+        </w:rPr>
+      </w:pPr>
+      <w:r>
+        <w:rPr>
+          <w:rFonts w:ascii="Times New Roman" w:hAnsi="Times New Roman" w:cs="Times New Roman"/>
+          <w:b/>
+          <w:bCs/>
+          <w:sz w:val="28"/>
+          <w:szCs w:val="28"/>
+        </w:rPr>
+        <w:lastRenderedPageBreak/>
+        <w:t xml:space="preserve"> </w:t>
+      </w:r>
+      <w:r>
+        <w:rPr>
+          <w:rFonts w:ascii="Times New Roman" w:hAnsi="Times New Roman" w:cs="Times New Roman"/>
+          <w:b/>
+          <w:bCs/>
+          <w:sz w:val="28"/>
+          <w:szCs w:val="28"/>
+        </w:rPr>
+        <w:t>Программирование объектов БД</w:t>
+      </w:r>
+    </w:p>
+    <w:p>
+      <w:pPr>
+        <w:ind w:firstLine="708"/>
+        <w:rPr>
+          <w:ins w:id="130" w:author="Dmitriy Kulakov" w:date="2021-06-09T00:58:00Z"/>
+          <w:rFonts w:ascii="Times New Roman" w:hAnsi="Times New Roman" w:cs="Times New Roman"/>
+          <w:b/>
+          <w:bCs/>
+          <w:sz w:val="28"/>
+          <w:szCs w:val="28"/>
+          <w:rPrChange w:id="131" w:author="Dmitriy Kulakov" w:date="2021-06-16T11:26:00Z">
+            <w:rPr>
+              <w:ins w:id="132" w:author="Dmitriy Kulakov" w:date="2021-06-09T00:58:00Z"/>
+              <w:rFonts w:ascii="Times New Roman" w:hAnsi="Times New Roman" w:cs="Times New Roman"/>
+              <w:sz w:val="28"/>
+              <w:szCs w:val="28"/>
+            </w:rPr>
+          </w:rPrChange>
+        </w:rPr>
+        <w:pPrChange w:id="133" w:author="Dmitriy Kulakov" w:date="2021-06-09T00:59:00Z">
+          <w:pPr/>
+        </w:pPrChange>
+      </w:pPr>
+      <w:ins w:id="134" w:author="Dmitriy Kulakov" w:date="2021-06-09T00:58:00Z">
+        <w:r>
+          <w:rPr>
+            <w:rFonts w:ascii="Times New Roman" w:hAnsi="Times New Roman" w:cs="Times New Roman"/>
+            <w:b/>
+            <w:bCs/>
+            <w:sz w:val="28"/>
+            <w:szCs w:val="28"/>
+            <w:rPrChange w:id="135" w:author="Dmitriy Kulakov" w:date="2021-06-16T11:26:00Z">
+              <w:rPr>
+                <w:rFonts w:ascii="Times New Roman" w:hAnsi="Times New Roman" w:cs="Times New Roman"/>
+                <w:sz w:val="28"/>
+                <w:szCs w:val="28"/>
+              </w:rPr>
+            </w:rPrChange>
+          </w:rPr>
+          <w:t>Создание</w:t>
+        </w:r>
+      </w:ins>
+      <w:ins w:id="136" w:author="Dmitriy Kulakov" w:date="2021-06-09T00:57:00Z">
+        <w:r>
+          <w:rPr>
+            <w:rFonts w:ascii="Times New Roman" w:hAnsi="Times New Roman" w:cs="Times New Roman"/>
+            <w:b/>
+            <w:bCs/>
+            <w:sz w:val="28"/>
+            <w:szCs w:val="28"/>
+            <w:rPrChange w:id="137" w:author="Dmitriy Kulakov" w:date="2021-06-16T11:26:00Z">
+              <w:rPr>
+                <w:rFonts w:ascii="Times New Roman" w:hAnsi="Times New Roman" w:cs="Times New Roman"/>
+                <w:sz w:val="28"/>
+                <w:szCs w:val="28"/>
+              </w:rPr>
+            </w:rPrChange>
+          </w:rPr>
+          <w:t xml:space="preserve"> о</w:t>
+        </w:r>
+      </w:ins>
+      <w:ins w:id="138" w:author="Dmitriy Kulakov" w:date="2021-06-09T00:58:00Z">
+        <w:r>
+          <w:rPr>
+            <w:rFonts w:ascii="Times New Roman" w:hAnsi="Times New Roman" w:cs="Times New Roman"/>
+            <w:b/>
+            <w:bCs/>
+            <w:sz w:val="28"/>
+            <w:szCs w:val="28"/>
+            <w:rPrChange w:id="139" w:author="Dmitriy Kulakov" w:date="2021-06-16T11:26:00Z">
+              <w:rPr>
+                <w:rFonts w:ascii="Times New Roman" w:hAnsi="Times New Roman" w:cs="Times New Roman"/>
+                <w:sz w:val="28"/>
+                <w:szCs w:val="28"/>
+              </w:rPr>
+            </w:rPrChange>
+          </w:rPr>
+          <w:t>граничений</w:t>
+        </w:r>
+      </w:ins>
+    </w:p>
+    <w:p>
+      <w:pPr>
+        <w:ind w:firstLine="708"/>
+        <w:jc w:val="both"/>
+        <w:rPr>
+          <w:ins w:id="140" w:author="Dmitriy Kulakov" w:date="2021-06-09T01:00:00Z"/>
+          <w:rFonts w:ascii="Times New Roman" w:hAnsi="Times New Roman" w:cs="Times New Roman"/>
+          <w:sz w:val="28"/>
+          <w:szCs w:val="28"/>
+        </w:rPr>
+      </w:pPr>
+      <w:ins w:id="141" w:author="Dmitriy Kulakov" w:date="2021-06-09T00:58:00Z">
+        <w:r>
+          <w:rPr>
+            <w:rFonts w:ascii="Times New Roman" w:hAnsi="Times New Roman" w:cs="Times New Roman"/>
+            <w:sz w:val="28"/>
+            <w:szCs w:val="28"/>
+          </w:rPr>
+          <w:t>Ограничения – это специальные объекты в</w:t>
+        </w:r>
+      </w:ins>
+      <w:ins w:id="142" w:author="Dmitriy Kulakov" w:date="2021-06-09T00:59:00Z">
+        <w:r>
+          <w:rPr>
+            <w:rFonts w:ascii="Times New Roman" w:hAnsi="Times New Roman" w:cs="Times New Roman"/>
+            <w:sz w:val="28"/>
+            <w:szCs w:val="28"/>
+          </w:rPr>
+          <w:t xml:space="preserve"> СУБД, которые позволяют задать допустимые значения для определенных столбцов с целью обеспечения автоматической безопасности базы данных.</w:t>
+        </w:r>
+      </w:ins>
+    </w:p>
+    <w:p>
+      <w:pPr>
+        <w:ind w:firstLine="708"/>
+        <w:jc w:val="both"/>
+        <w:rPr>
+          <w:ins w:id="143" w:author="Dmitriy Kulakov" w:date="2021-06-09T01:01:00Z"/>
+          <w:rFonts w:ascii="Times New Roman" w:hAnsi="Times New Roman" w:cs="Times New Roman"/>
+          <w:sz w:val="28"/>
+          <w:szCs w:val="28"/>
+        </w:rPr>
+      </w:pPr>
+      <w:ins w:id="144" w:author="Dmitriy Kulakov" w:date="2021-06-09T01:00:00Z">
+        <w:r>
+          <w:rPr>
+            <w:rFonts w:ascii="Times New Roman" w:hAnsi="Times New Roman" w:cs="Times New Roman"/>
+            <w:sz w:val="28"/>
+            <w:szCs w:val="28"/>
+          </w:rPr>
+          <w:t xml:space="preserve">В </w:t>
+        </w:r>
+        <w:r>
+          <w:rPr>
+            <w:rFonts w:ascii="Times New Roman" w:hAnsi="Times New Roman" w:cs="Times New Roman"/>
+            <w:sz w:val="28"/>
+            <w:szCs w:val="28"/>
+            <w:lang w:val="en-US"/>
+          </w:rPr>
+          <w:t>Microsoft</w:t>
+        </w:r>
+        <w:r>
+          <w:rPr>
+            <w:rFonts w:ascii="Times New Roman" w:hAnsi="Times New Roman" w:cs="Times New Roman"/>
+            <w:sz w:val="28"/>
+            <w:szCs w:val="28"/>
+            <w:rPrChange w:id="145" w:author="Dmitriy Kulakov" w:date="2021-06-09T01:00:00Z">
+              <w:rPr>
+                <w:rFonts w:ascii="Times New Roman" w:hAnsi="Times New Roman" w:cs="Times New Roman"/>
+                <w:sz w:val="28"/>
+                <w:szCs w:val="28"/>
+                <w:lang w:val="en-US"/>
+              </w:rPr>
+            </w:rPrChange>
+          </w:rPr>
+          <w:t xml:space="preserve"> </w:t>
+        </w:r>
+        <w:r>
+          <w:rPr>
+            <w:rFonts w:ascii="Times New Roman" w:hAnsi="Times New Roman" w:cs="Times New Roman"/>
+            <w:sz w:val="28"/>
+            <w:szCs w:val="28"/>
+            <w:lang w:val="en-US"/>
+          </w:rPr>
+          <w:t>SQL</w:t>
+        </w:r>
+        <w:r>
+          <w:rPr>
+            <w:rFonts w:ascii="Times New Roman" w:hAnsi="Times New Roman" w:cs="Times New Roman"/>
+            <w:sz w:val="28"/>
+            <w:szCs w:val="28"/>
+            <w:rPrChange w:id="146" w:author="Dmitriy Kulakov" w:date="2021-06-09T01:00:00Z">
+              <w:rPr>
+                <w:rFonts w:ascii="Times New Roman" w:hAnsi="Times New Roman" w:cs="Times New Roman"/>
+                <w:sz w:val="28"/>
+                <w:szCs w:val="28"/>
+                <w:lang w:val="en-US"/>
+              </w:rPr>
+            </w:rPrChange>
+          </w:rPr>
+          <w:t xml:space="preserve"> </w:t>
+        </w:r>
+        <w:r>
+          <w:rPr>
+            <w:rFonts w:ascii="Times New Roman" w:hAnsi="Times New Roman" w:cs="Times New Roman"/>
+            <w:sz w:val="28"/>
+            <w:szCs w:val="28"/>
+            <w:lang w:val="en-US"/>
+          </w:rPr>
+          <w:t>Server</w:t>
+        </w:r>
+        <w:r>
+          <w:rPr>
+            <w:rFonts w:ascii="Times New Roman" w:hAnsi="Times New Roman" w:cs="Times New Roman"/>
+            <w:sz w:val="28"/>
+            <w:szCs w:val="28"/>
+            <w:rPrChange w:id="147" w:author="Dmitriy Kulakov" w:date="2021-06-09T01:00:00Z">
+              <w:rPr>
+                <w:rFonts w:ascii="Times New Roman" w:hAnsi="Times New Roman" w:cs="Times New Roman"/>
+                <w:sz w:val="28"/>
+                <w:szCs w:val="28"/>
+                <w:lang w:val="en-US"/>
+              </w:rPr>
+            </w:rPrChange>
+          </w:rPr>
+          <w:t xml:space="preserve"> </w:t>
+        </w:r>
+        <w:r>
+          <w:rPr>
+            <w:rFonts w:ascii="Times New Roman" w:hAnsi="Times New Roman" w:cs="Times New Roman"/>
+            <w:sz w:val="28"/>
+            <w:szCs w:val="28"/>
+          </w:rPr>
+          <w:t>реализовано несколько типов огра</w:t>
+        </w:r>
+      </w:ins>
+      <w:ins w:id="148" w:author="Dmitriy Kulakov" w:date="2021-06-09T01:01:00Z">
+        <w:r>
+          <w:rPr>
+            <w:rFonts w:ascii="Times New Roman" w:hAnsi="Times New Roman" w:cs="Times New Roman"/>
+            <w:sz w:val="28"/>
+            <w:szCs w:val="28"/>
+          </w:rPr>
+          <w:t>ничений, при этом пользователю доступно создание собственных правил.</w:t>
+        </w:r>
+      </w:ins>
+    </w:p>
+    <w:p>
+      <w:pPr>
+        <w:ind w:firstLine="708"/>
+        <w:jc w:val="both"/>
+        <w:rPr>
+          <w:ins w:id="149" w:author="Dmitriy Kulakov" w:date="2021-06-09T01:01:00Z"/>
+          <w:rFonts w:ascii="Times New Roman" w:hAnsi="Times New Roman" w:cs="Times New Roman"/>
+          <w:sz w:val="28"/>
+          <w:szCs w:val="28"/>
+        </w:rPr>
+      </w:pPr>
+      <w:ins w:id="150" w:author="Dmitriy Kulakov" w:date="2021-06-09T01:01:00Z">
+        <w:r>
+          <w:rPr>
+            <w:rFonts w:ascii="Times New Roman" w:hAnsi="Times New Roman" w:cs="Times New Roman"/>
+            <w:sz w:val="28"/>
+            <w:szCs w:val="28"/>
+          </w:rPr>
+          <w:t>Основные ограничения:</w:t>
+        </w:r>
+      </w:ins>
+    </w:p>
+    <w:p>
+      <w:pPr>
+        <w:pStyle w:val="a3"/>
+        <w:numPr>
+          <w:ilvl w:val="0"/>
+          <w:numId w:val="28"/>
+        </w:numPr>
+        <w:jc w:val="both"/>
+        <w:rPr>
+          <w:ins w:id="151" w:author="Dmitriy Kulakov" w:date="2021-06-09T01:02:00Z"/>
+          <w:rFonts w:ascii="Times New Roman" w:hAnsi="Times New Roman" w:cs="Times New Roman"/>
+          <w:sz w:val="28"/>
+          <w:szCs w:val="28"/>
+        </w:rPr>
+      </w:pPr>
+      <w:ins w:id="152" w:author="Dmitriy Kulakov" w:date="2021-06-09T01:02:00Z">
+        <w:r>
+          <w:rPr>
+            <w:rFonts w:ascii="Times New Roman" w:hAnsi="Times New Roman" w:cs="Times New Roman"/>
+            <w:sz w:val="28"/>
+            <w:szCs w:val="28"/>
+            <w:rPrChange w:id="153" w:author="Dmitriy Kulakov" w:date="2021-06-09T01:02:00Z">
+              <w:rPr>
+                <w:rFonts w:ascii="Times New Roman" w:hAnsi="Times New Roman" w:cs="Times New Roman"/>
+                <w:sz w:val="28"/>
+                <w:szCs w:val="28"/>
+                <w:lang w:val="en-US"/>
+              </w:rPr>
+            </w:rPrChange>
+          </w:rPr>
+          <w:t>[</w:t>
+        </w:r>
+        <w:r>
+          <w:rPr>
+            <w:rFonts w:ascii="Times New Roman" w:hAnsi="Times New Roman" w:cs="Times New Roman"/>
+            <w:sz w:val="28"/>
+            <w:szCs w:val="28"/>
+            <w:lang w:val="en-US"/>
+          </w:rPr>
+          <w:t>NOT</w:t>
+        </w:r>
+        <w:r>
+          <w:rPr>
+            <w:rFonts w:ascii="Times New Roman" w:hAnsi="Times New Roman" w:cs="Times New Roman"/>
+            <w:sz w:val="28"/>
+            <w:szCs w:val="28"/>
+            <w:rPrChange w:id="154" w:author="Dmitriy Kulakov" w:date="2021-06-09T01:02:00Z">
+              <w:rPr>
+                <w:rFonts w:ascii="Times New Roman" w:hAnsi="Times New Roman" w:cs="Times New Roman"/>
+                <w:sz w:val="28"/>
+                <w:szCs w:val="28"/>
+                <w:lang w:val="en-US"/>
+              </w:rPr>
+            </w:rPrChange>
+          </w:rPr>
+          <w:t xml:space="preserve">] </w:t>
+        </w:r>
+        <w:r>
+          <w:rPr>
+            <w:rFonts w:ascii="Times New Roman" w:hAnsi="Times New Roman" w:cs="Times New Roman"/>
+            <w:sz w:val="28"/>
+            <w:szCs w:val="28"/>
+            <w:lang w:val="en-US"/>
+          </w:rPr>
+          <w:t>NULL</w:t>
+        </w:r>
+        <w:r>
+          <w:rPr>
+            <w:rFonts w:ascii="Times New Roman" w:hAnsi="Times New Roman" w:cs="Times New Roman"/>
+            <w:sz w:val="28"/>
+            <w:szCs w:val="28"/>
+            <w:rPrChange w:id="155" w:author="Dmitriy Kulakov" w:date="2021-06-09T01:02:00Z">
+              <w:rPr>
+                <w:rFonts w:ascii="Times New Roman" w:hAnsi="Times New Roman" w:cs="Times New Roman"/>
+                <w:sz w:val="28"/>
+                <w:szCs w:val="28"/>
+                <w:lang w:val="en-US"/>
+              </w:rPr>
+            </w:rPrChange>
+          </w:rPr>
+          <w:t xml:space="preserve"> – </w:t>
+        </w:r>
+        <w:r>
+          <w:rPr>
+            <w:rFonts w:ascii="Times New Roman" w:hAnsi="Times New Roman" w:cs="Times New Roman"/>
+            <w:sz w:val="28"/>
+            <w:szCs w:val="28"/>
+          </w:rPr>
+          <w:t xml:space="preserve">запрет или разрешение </w:t>
+        </w:r>
+        <w:r>
+          <w:rPr>
+            <w:rFonts w:ascii="Times New Roman" w:hAnsi="Times New Roman" w:cs="Times New Roman"/>
+            <w:sz w:val="28"/>
+            <w:szCs w:val="28"/>
+            <w:lang w:val="en-US"/>
+          </w:rPr>
+          <w:t>NULL</w:t>
+        </w:r>
+        <w:r>
+          <w:rPr>
+            <w:rFonts w:ascii="Times New Roman" w:hAnsi="Times New Roman" w:cs="Times New Roman"/>
+            <w:sz w:val="28"/>
+            <w:szCs w:val="28"/>
+            <w:rPrChange w:id="156" w:author="Dmitriy Kulakov" w:date="2021-06-09T01:02:00Z">
+              <w:rPr>
+                <w:rFonts w:ascii="Times New Roman" w:hAnsi="Times New Roman" w:cs="Times New Roman"/>
+                <w:sz w:val="28"/>
+                <w:szCs w:val="28"/>
+                <w:lang w:val="en-US"/>
+              </w:rPr>
+            </w:rPrChange>
+          </w:rPr>
+          <w:t xml:space="preserve"> </w:t>
+        </w:r>
+        <w:r>
+          <w:rPr>
+            <w:rFonts w:ascii="Times New Roman" w:hAnsi="Times New Roman" w:cs="Times New Roman"/>
+            <w:sz w:val="28"/>
+            <w:szCs w:val="28"/>
+          </w:rPr>
+          <w:t>значений в столбце;</w:t>
+        </w:r>
+      </w:ins>
+    </w:p>
+    <w:p>
+      <w:pPr>
+        <w:pStyle w:val="a3"/>
+        <w:numPr>
+          <w:ilvl w:val="0"/>
+          <w:numId w:val="28"/>
+        </w:numPr>
+        <w:jc w:val="both"/>
+        <w:rPr>
+          <w:ins w:id="157" w:author="Dmitriy Kulakov" w:date="2021-06-09T01:03:00Z"/>
+          <w:rFonts w:ascii="Times New Roman" w:hAnsi="Times New Roman" w:cs="Times New Roman"/>
+          <w:sz w:val="28"/>
+          <w:szCs w:val="28"/>
+        </w:rPr>
+      </w:pPr>
+      <w:ins w:id="158" w:author="Dmitriy Kulakov" w:date="2021-06-09T01:03:00Z">
+        <w:r>
+          <w:rPr>
+            <w:rFonts w:ascii="Times New Roman" w:hAnsi="Times New Roman" w:cs="Times New Roman"/>
+            <w:sz w:val="28"/>
+            <w:szCs w:val="28"/>
+            <w:lang w:val="en-US"/>
+          </w:rPr>
+          <w:t>PRIMARY</w:t>
+        </w:r>
+        <w:r>
+          <w:rPr>
+            <w:rFonts w:ascii="Times New Roman" w:hAnsi="Times New Roman" w:cs="Times New Roman"/>
+            <w:sz w:val="28"/>
+            <w:szCs w:val="28"/>
+            <w:rPrChange w:id="159" w:author="Dmitriy Kulakov" w:date="2021-06-09T01:03:00Z">
+              <w:rPr>
+                <w:rFonts w:ascii="Times New Roman" w:hAnsi="Times New Roman" w:cs="Times New Roman"/>
+                <w:sz w:val="28"/>
+                <w:szCs w:val="28"/>
+                <w:lang w:val="en-US"/>
+              </w:rPr>
+            </w:rPrChange>
+          </w:rPr>
+          <w:t xml:space="preserve"> </w:t>
+        </w:r>
+        <w:r>
+          <w:rPr>
+            <w:rFonts w:ascii="Times New Roman" w:hAnsi="Times New Roman" w:cs="Times New Roman"/>
+            <w:sz w:val="28"/>
+            <w:szCs w:val="28"/>
+            <w:lang w:val="en-US"/>
+          </w:rPr>
+          <w:t>KEY</w:t>
+        </w:r>
+        <w:r>
+          <w:rPr>
+            <w:rFonts w:ascii="Times New Roman" w:hAnsi="Times New Roman" w:cs="Times New Roman"/>
+            <w:sz w:val="28"/>
+            <w:szCs w:val="28"/>
+            <w:rPrChange w:id="160" w:author="Dmitriy Kulakov" w:date="2021-06-09T01:03:00Z">
+              <w:rPr>
+                <w:rFonts w:ascii="Times New Roman" w:hAnsi="Times New Roman" w:cs="Times New Roman"/>
+                <w:sz w:val="28"/>
+                <w:szCs w:val="28"/>
+                <w:lang w:val="en-US"/>
+              </w:rPr>
+            </w:rPrChange>
+          </w:rPr>
+          <w:t xml:space="preserve"> – </w:t>
+        </w:r>
+        <w:r>
+          <w:rPr>
+            <w:rFonts w:ascii="Times New Roman" w:hAnsi="Times New Roman" w:cs="Times New Roman"/>
+            <w:sz w:val="28"/>
+            <w:szCs w:val="28"/>
+          </w:rPr>
+          <w:t>ограничение первичного ключа;</w:t>
+        </w:r>
+      </w:ins>
+    </w:p>
+    <w:p>
+      <w:pPr>
+        <w:pStyle w:val="a3"/>
+        <w:numPr>
+          <w:ilvl w:val="0"/>
+          <w:numId w:val="28"/>
+        </w:numPr>
+        <w:jc w:val="both"/>
+        <w:rPr>
+          <w:ins w:id="161" w:author="Dmitriy Kulakov" w:date="2021-06-09T01:03:00Z"/>
+          <w:rFonts w:ascii="Times New Roman" w:hAnsi="Times New Roman" w:cs="Times New Roman"/>
+          <w:sz w:val="28"/>
+          <w:szCs w:val="28"/>
+        </w:rPr>
+      </w:pPr>
+      <w:ins w:id="162" w:author="Dmitriy Kulakov" w:date="2021-06-09T01:03:00Z">
+        <w:r>
+          <w:rPr>
+            <w:rFonts w:ascii="Times New Roman" w:hAnsi="Times New Roman" w:cs="Times New Roman"/>
+            <w:sz w:val="28"/>
+            <w:szCs w:val="28"/>
+            <w:lang w:val="en-US"/>
+          </w:rPr>
+          <w:t>FOREIGN</w:t>
+        </w:r>
+        <w:r>
+          <w:rPr>
+            <w:rFonts w:ascii="Times New Roman" w:hAnsi="Times New Roman" w:cs="Times New Roman"/>
+            <w:sz w:val="28"/>
+            <w:szCs w:val="28"/>
+            <w:rPrChange w:id="163" w:author="Dmitriy Kulakov" w:date="2021-06-09T01:03:00Z">
+              <w:rPr>
+                <w:rFonts w:ascii="Times New Roman" w:hAnsi="Times New Roman" w:cs="Times New Roman"/>
+                <w:sz w:val="28"/>
+                <w:szCs w:val="28"/>
+                <w:lang w:val="en-US"/>
+              </w:rPr>
+            </w:rPrChange>
+          </w:rPr>
+          <w:t xml:space="preserve"> </w:t>
+        </w:r>
+        <w:r>
+          <w:rPr>
+            <w:rFonts w:ascii="Times New Roman" w:hAnsi="Times New Roman" w:cs="Times New Roman"/>
+            <w:sz w:val="28"/>
+            <w:szCs w:val="28"/>
+            <w:lang w:val="en-US"/>
+          </w:rPr>
+          <w:t>KEY</w:t>
+        </w:r>
+        <w:r>
+          <w:rPr>
+            <w:rFonts w:ascii="Times New Roman" w:hAnsi="Times New Roman" w:cs="Times New Roman"/>
+            <w:sz w:val="28"/>
+            <w:szCs w:val="28"/>
+            <w:rPrChange w:id="164" w:author="Dmitriy Kulakov" w:date="2021-06-09T01:03:00Z">
+              <w:rPr>
+                <w:rFonts w:ascii="Times New Roman" w:hAnsi="Times New Roman" w:cs="Times New Roman"/>
+                <w:sz w:val="28"/>
+                <w:szCs w:val="28"/>
+                <w:lang w:val="en-US"/>
+              </w:rPr>
+            </w:rPrChange>
+          </w:rPr>
+          <w:t xml:space="preserve"> – </w:t>
+        </w:r>
+        <w:r>
+          <w:rPr>
+            <w:rFonts w:ascii="Times New Roman" w:hAnsi="Times New Roman" w:cs="Times New Roman"/>
+            <w:sz w:val="28"/>
+            <w:szCs w:val="28"/>
+          </w:rPr>
+          <w:t>ограничение внешнего ключа;</w:t>
+        </w:r>
+      </w:ins>
+    </w:p>
+    <w:p>
+      <w:pPr>
+        <w:pStyle w:val="a3"/>
+        <w:numPr>
+          <w:ilvl w:val="0"/>
+          <w:numId w:val="28"/>
+        </w:numPr>
+        <w:jc w:val="both"/>
+        <w:rPr>
+          <w:ins w:id="165" w:author="Dmitriy Kulakov" w:date="2021-06-09T01:04:00Z"/>
+          <w:rFonts w:ascii="Times New Roman" w:hAnsi="Times New Roman" w:cs="Times New Roman"/>
+          <w:sz w:val="28"/>
+          <w:szCs w:val="28"/>
+        </w:rPr>
+      </w:pPr>
+      <w:ins w:id="166" w:author="Dmitriy Kulakov" w:date="2021-06-09T01:03:00Z">
+        <w:r>
+          <w:rPr>
+            <w:rFonts w:ascii="Times New Roman" w:hAnsi="Times New Roman" w:cs="Times New Roman"/>
+            <w:sz w:val="28"/>
+            <w:szCs w:val="28"/>
+            <w:lang w:val="en-US"/>
+          </w:rPr>
+          <w:t>UNIQUE</w:t>
+        </w:r>
+        <w:r>
+          <w:rPr>
+            <w:rFonts w:ascii="Times New Roman" w:hAnsi="Times New Roman" w:cs="Times New Roman"/>
+            <w:sz w:val="28"/>
+            <w:szCs w:val="28"/>
+            <w:rPrChange w:id="167" w:author="Dmitriy Kulakov" w:date="2021-06-09T01:04:00Z">
+              <w:rPr>
+                <w:rFonts w:ascii="Times New Roman" w:hAnsi="Times New Roman" w:cs="Times New Roman"/>
+                <w:sz w:val="28"/>
+                <w:szCs w:val="28"/>
+                <w:lang w:val="en-US"/>
+              </w:rPr>
+            </w:rPrChange>
+          </w:rPr>
+          <w:t xml:space="preserve"> </w:t>
+        </w:r>
+      </w:ins>
+      <w:ins w:id="168" w:author="Dmitriy Kulakov" w:date="2021-06-09T01:04:00Z">
+        <w:r>
+          <w:rPr>
+            <w:rFonts w:ascii="Times New Roman" w:hAnsi="Times New Roman" w:cs="Times New Roman"/>
+            <w:sz w:val="28"/>
+            <w:szCs w:val="28"/>
+            <w:rPrChange w:id="169" w:author="Dmitriy Kulakov" w:date="2021-06-09T01:04:00Z">
+              <w:rPr>
+                <w:rFonts w:ascii="Times New Roman" w:hAnsi="Times New Roman" w:cs="Times New Roman"/>
+                <w:sz w:val="28"/>
+                <w:szCs w:val="28"/>
+                <w:lang w:val="en-US"/>
+              </w:rPr>
+            </w:rPrChange>
+          </w:rPr>
+          <w:t>–</w:t>
+        </w:r>
+      </w:ins>
+      <w:ins w:id="170" w:author="Dmitriy Kulakov" w:date="2021-06-09T01:03:00Z">
+        <w:r>
+          <w:rPr>
+            <w:rFonts w:ascii="Times New Roman" w:hAnsi="Times New Roman" w:cs="Times New Roman"/>
+            <w:sz w:val="28"/>
+            <w:szCs w:val="28"/>
+            <w:rPrChange w:id="171" w:author="Dmitriy Kulakov" w:date="2021-06-09T01:04:00Z">
+              <w:rPr>
+                <w:rFonts w:ascii="Times New Roman" w:hAnsi="Times New Roman" w:cs="Times New Roman"/>
+                <w:sz w:val="28"/>
+                <w:szCs w:val="28"/>
+                <w:lang w:val="en-US"/>
+              </w:rPr>
+            </w:rPrChange>
+          </w:rPr>
+          <w:t xml:space="preserve"> </w:t>
+        </w:r>
+      </w:ins>
+      <w:ins w:id="172" w:author="Dmitriy Kulakov" w:date="2021-06-09T01:04:00Z">
+        <w:r>
+          <w:rPr>
+            <w:rFonts w:ascii="Times New Roman" w:hAnsi="Times New Roman" w:cs="Times New Roman"/>
+            <w:sz w:val="28"/>
+            <w:szCs w:val="28"/>
+          </w:rPr>
+          <w:t>ограничение уникальности значения столбца;</w:t>
+        </w:r>
+      </w:ins>
+    </w:p>
+    <w:p>
+      <w:pPr>
+        <w:pStyle w:val="a3"/>
+        <w:numPr>
+          <w:ilvl w:val="0"/>
+          <w:numId w:val="28"/>
+        </w:numPr>
+        <w:jc w:val="both"/>
+        <w:rPr>
+          <w:ins w:id="173" w:author="Dmitriy Kulakov" w:date="2021-06-09T01:04:00Z"/>
+          <w:rFonts w:ascii="Times New Roman" w:hAnsi="Times New Roman" w:cs="Times New Roman"/>
+          <w:sz w:val="28"/>
+          <w:szCs w:val="28"/>
+        </w:rPr>
+      </w:pPr>
+      <w:ins w:id="174" w:author="Dmitriy Kulakov" w:date="2021-06-09T01:04:00Z">
+        <w:r>
+          <w:rPr>
+            <w:rFonts w:ascii="Times New Roman" w:hAnsi="Times New Roman" w:cs="Times New Roman"/>
+            <w:sz w:val="28"/>
+            <w:szCs w:val="28"/>
+            <w:lang w:val="en-US"/>
+          </w:rPr>
+          <w:t>CHECK</w:t>
+        </w:r>
+        <w:r>
+          <w:rPr>
+            <w:rFonts w:ascii="Times New Roman" w:hAnsi="Times New Roman" w:cs="Times New Roman"/>
+            <w:sz w:val="28"/>
+            <w:szCs w:val="28"/>
+            <w:rPrChange w:id="175" w:author="Dmitriy Kulakov" w:date="2021-06-09T01:04:00Z">
+              <w:rPr>
+                <w:rFonts w:ascii="Times New Roman" w:hAnsi="Times New Roman" w:cs="Times New Roman"/>
+                <w:sz w:val="28"/>
+                <w:szCs w:val="28"/>
+                <w:lang w:val="en-US"/>
+              </w:rPr>
+            </w:rPrChange>
+          </w:rPr>
+          <w:t xml:space="preserve"> – </w:t>
+        </w:r>
+        <w:r>
+          <w:rPr>
+            <w:rFonts w:ascii="Times New Roman" w:hAnsi="Times New Roman" w:cs="Times New Roman"/>
+            <w:sz w:val="28"/>
+            <w:szCs w:val="28"/>
+          </w:rPr>
+          <w:t>проверка значения столбца на соответствие условию;</w:t>
+        </w:r>
+      </w:ins>
+    </w:p>
+    <w:p>
+      <w:pPr>
+        <w:pStyle w:val="a3"/>
+        <w:numPr>
+          <w:ilvl w:val="0"/>
+          <w:numId w:val="28"/>
+        </w:numPr>
+        <w:jc w:val="both"/>
+        <w:rPr>
+          <w:ins w:id="176" w:author="Dmitriy Kulakov" w:date="2021-06-09T01:05:00Z"/>
+          <w:rFonts w:ascii="Times New Roman" w:hAnsi="Times New Roman" w:cs="Times New Roman"/>
+          <w:sz w:val="28"/>
+          <w:szCs w:val="28"/>
+        </w:rPr>
+      </w:pPr>
+      <w:ins w:id="177" w:author="Dmitriy Kulakov" w:date="2021-06-09T01:04:00Z">
+        <w:r>
+          <w:rPr>
+            <w:rFonts w:ascii="Times New Roman" w:hAnsi="Times New Roman" w:cs="Times New Roman"/>
+            <w:sz w:val="28"/>
+            <w:szCs w:val="28"/>
+            <w:lang w:val="en-US"/>
+          </w:rPr>
+          <w:t>DEFAULT</w:t>
+        </w:r>
+        <w:r>
+          <w:rPr>
+            <w:rFonts w:ascii="Times New Roman" w:hAnsi="Times New Roman" w:cs="Times New Roman"/>
+            <w:sz w:val="28"/>
+            <w:szCs w:val="28"/>
+            <w:rPrChange w:id="178" w:author="Dmitriy Kulakov" w:date="2021-06-09T01:04:00Z">
+              <w:rPr>
+                <w:rFonts w:ascii="Times New Roman" w:hAnsi="Times New Roman" w:cs="Times New Roman"/>
+                <w:sz w:val="28"/>
+                <w:szCs w:val="28"/>
+                <w:lang w:val="en-US"/>
+              </w:rPr>
+            </w:rPrChange>
+          </w:rPr>
+          <w:t xml:space="preserve"> – </w:t>
+        </w:r>
+        <w:r>
+          <w:rPr>
+            <w:rFonts w:ascii="Times New Roman" w:hAnsi="Times New Roman" w:cs="Times New Roman"/>
+            <w:sz w:val="28"/>
+            <w:szCs w:val="28"/>
+          </w:rPr>
+          <w:t>задание стандартного значения для столбца</w:t>
+        </w:r>
+      </w:ins>
+      <w:ins w:id="179" w:author="Dmitriy Kulakov" w:date="2021-06-09T01:05:00Z">
+        <w:r>
+          <w:rPr>
+            <w:rFonts w:ascii="Times New Roman" w:hAnsi="Times New Roman" w:cs="Times New Roman"/>
+            <w:sz w:val="28"/>
+            <w:szCs w:val="28"/>
+          </w:rPr>
+          <w:t>;</w:t>
+        </w:r>
+      </w:ins>
+    </w:p>
+    <w:p>
+      <w:pPr>
+        <w:ind w:left="360" w:firstLine="348"/>
+        <w:jc w:val="both"/>
+        <w:rPr>
+          <w:ins w:id="180" w:author="Dmitriy Kulakov" w:date="2021-06-26T01:45:00Z"/>
+          <w:rFonts w:ascii="Times New Roman" w:hAnsi="Times New Roman" w:cs="Times New Roman"/>
+          <w:sz w:val="28"/>
+          <w:szCs w:val="28"/>
+        </w:rPr>
+      </w:pPr>
+      <w:ins w:id="181" w:author="Dmitriy Kulakov" w:date="2021-06-09T01:05:00Z">
+        <w:r>
+          <w:rPr>
+            <w:rFonts w:ascii="Times New Roman" w:hAnsi="Times New Roman" w:cs="Times New Roman"/>
+            <w:sz w:val="28"/>
+            <w:szCs w:val="28"/>
+          </w:rPr>
+          <w:t xml:space="preserve">Задание пользовательских правил производится посредством команды </w:t>
+        </w:r>
+        <w:r>
+          <w:rPr>
+            <w:rFonts w:ascii="Times New Roman" w:hAnsi="Times New Roman" w:cs="Times New Roman"/>
+            <w:color w:val="2F5496" w:themeColor="accent1" w:themeShade="BF"/>
+            <w:sz w:val="28"/>
+            <w:szCs w:val="28"/>
+            <w:lang w:val="en-US"/>
+            <w:rPrChange w:id="182" w:author="Dmitriy Kulakov" w:date="2021-06-09T01:07:00Z">
+              <w:rPr>
+                <w:rFonts w:ascii="Times New Roman" w:hAnsi="Times New Roman" w:cs="Times New Roman"/>
+                <w:sz w:val="28"/>
+                <w:szCs w:val="28"/>
+                <w:lang w:val="en-US"/>
+              </w:rPr>
+            </w:rPrChange>
+          </w:rPr>
+          <w:t>CREATE</w:t>
+        </w:r>
+        <w:r>
+          <w:rPr>
+            <w:rFonts w:ascii="Times New Roman" w:hAnsi="Times New Roman" w:cs="Times New Roman"/>
+            <w:color w:val="2F5496" w:themeColor="accent1" w:themeShade="BF"/>
+            <w:sz w:val="28"/>
+            <w:szCs w:val="28"/>
+            <w:rPrChange w:id="183" w:author="Dmitriy Kulakov" w:date="2021-06-09T01:07:00Z">
+              <w:rPr>
+                <w:rFonts w:ascii="Times New Roman" w:hAnsi="Times New Roman" w:cs="Times New Roman"/>
+                <w:sz w:val="28"/>
+                <w:szCs w:val="28"/>
+                <w:lang w:val="en-US"/>
+              </w:rPr>
+            </w:rPrChange>
+          </w:rPr>
+          <w:t xml:space="preserve"> </w:t>
+        </w:r>
+        <w:r>
+          <w:rPr>
+            <w:rFonts w:ascii="Times New Roman" w:hAnsi="Times New Roman" w:cs="Times New Roman"/>
+            <w:color w:val="2F5496" w:themeColor="accent1" w:themeShade="BF"/>
+            <w:sz w:val="28"/>
+            <w:szCs w:val="28"/>
+            <w:lang w:val="en-US"/>
+            <w:rPrChange w:id="184" w:author="Dmitriy Kulakov" w:date="2021-06-09T01:07:00Z">
+              <w:rPr>
+                <w:rFonts w:ascii="Times New Roman" w:hAnsi="Times New Roman" w:cs="Times New Roman"/>
+                <w:sz w:val="28"/>
+                <w:szCs w:val="28"/>
+                <w:lang w:val="en-US"/>
+              </w:rPr>
+            </w:rPrChange>
+          </w:rPr>
+          <w:t>RULE</w:t>
+        </w:r>
+      </w:ins>
+      <w:ins w:id="185" w:author="Dmitriy Kulakov" w:date="2021-06-09T01:06:00Z">
+        <w:r>
+          <w:rPr>
+            <w:rFonts w:ascii="Times New Roman" w:hAnsi="Times New Roman" w:cs="Times New Roman"/>
+            <w:color w:val="2F5496" w:themeColor="accent1" w:themeShade="BF"/>
+            <w:sz w:val="28"/>
+            <w:szCs w:val="28"/>
+            <w:rPrChange w:id="186" w:author="Dmitriy Kulakov" w:date="2021-06-09T01:07:00Z">
+              <w:rPr>
+                <w:rFonts w:ascii="Times New Roman" w:hAnsi="Times New Roman" w:cs="Times New Roman"/>
+                <w:sz w:val="28"/>
+                <w:szCs w:val="28"/>
+                <w:lang w:val="en-US"/>
+              </w:rPr>
+            </w:rPrChange>
+          </w:rPr>
+          <w:t xml:space="preserve"> </w:t>
+        </w:r>
+        <w:r>
+          <w:rPr>
+            <w:rFonts w:ascii="Times New Roman" w:hAnsi="Times New Roman" w:cs="Times New Roman"/>
+            <w:sz w:val="28"/>
+            <w:szCs w:val="28"/>
+          </w:rPr>
+          <w:t>«</w:t>
+        </w:r>
+        <w:r>
+          <w:rPr>
+            <w:rFonts w:ascii="Times New Roman" w:hAnsi="Times New Roman" w:cs="Times New Roman"/>
+            <w:sz w:val="28"/>
+            <w:szCs w:val="28"/>
+            <w:lang w:val="en-US"/>
+          </w:rPr>
+          <w:t>name</w:t>
+        </w:r>
+        <w:r>
+          <w:rPr>
+            <w:rFonts w:ascii="Times New Roman" w:hAnsi="Times New Roman" w:cs="Times New Roman"/>
+            <w:sz w:val="28"/>
+            <w:szCs w:val="28"/>
+          </w:rPr>
+          <w:t>»</w:t>
+        </w:r>
+        <w:r>
+          <w:rPr>
+            <w:rFonts w:ascii="Times New Roman" w:hAnsi="Times New Roman" w:cs="Times New Roman"/>
+            <w:sz w:val="28"/>
+            <w:szCs w:val="28"/>
+            <w:rPrChange w:id="187" w:author="Dmitriy Kulakov" w:date="2021-06-09T01:06:00Z">
+              <w:rPr>
+                <w:rFonts w:ascii="Times New Roman" w:hAnsi="Times New Roman" w:cs="Times New Roman"/>
+                <w:sz w:val="28"/>
+                <w:szCs w:val="28"/>
+                <w:lang w:val="en-US"/>
+              </w:rPr>
+            </w:rPrChange>
+          </w:rPr>
+          <w:t xml:space="preserve"> </w:t>
+        </w:r>
+        <w:r>
+          <w:rPr>
+            <w:rFonts w:ascii="Times New Roman" w:hAnsi="Times New Roman" w:cs="Times New Roman"/>
+            <w:color w:val="2F5496" w:themeColor="accent1" w:themeShade="BF"/>
+            <w:sz w:val="28"/>
+            <w:szCs w:val="28"/>
+            <w:lang w:val="en-US"/>
+            <w:rPrChange w:id="188" w:author="Dmitriy Kulakov" w:date="2021-06-09T01:07:00Z">
+              <w:rPr>
+                <w:rFonts w:ascii="Times New Roman" w:hAnsi="Times New Roman" w:cs="Times New Roman"/>
+                <w:sz w:val="28"/>
+                <w:szCs w:val="28"/>
+                <w:lang w:val="en-US"/>
+              </w:rPr>
+            </w:rPrChange>
+          </w:rPr>
+          <w:t>AS</w:t>
+        </w:r>
+        <w:r>
+          <w:rPr>
+            <w:rFonts w:ascii="Times New Roman" w:hAnsi="Times New Roman" w:cs="Times New Roman"/>
+            <w:sz w:val="28"/>
+            <w:szCs w:val="28"/>
+            <w:rPrChange w:id="189" w:author="Dmitriy Kulakov" w:date="2021-06-09T01:06:00Z">
+              <w:rPr>
+                <w:rFonts w:ascii="Times New Roman" w:hAnsi="Times New Roman" w:cs="Times New Roman"/>
+                <w:sz w:val="28"/>
+                <w:szCs w:val="28"/>
+                <w:lang w:val="en-US"/>
+              </w:rPr>
+            </w:rPrChange>
+          </w:rPr>
+          <w:t xml:space="preserve"> (</w:t>
+        </w:r>
+        <w:r>
+          <w:rPr>
+            <w:rFonts w:ascii="Times New Roman" w:hAnsi="Times New Roman" w:cs="Times New Roman"/>
+            <w:sz w:val="28"/>
+            <w:szCs w:val="28"/>
+          </w:rPr>
+          <w:t>«</w:t>
+        </w:r>
+        <w:r>
+          <w:rPr>
+            <w:rFonts w:ascii="Times New Roman" w:hAnsi="Times New Roman" w:cs="Times New Roman"/>
+            <w:sz w:val="28"/>
+            <w:szCs w:val="28"/>
+            <w:lang w:val="en-US"/>
+          </w:rPr>
+          <w:t>condition</w:t>
+        </w:r>
+        <w:r>
+          <w:rPr>
+            <w:rFonts w:ascii="Times New Roman" w:hAnsi="Times New Roman" w:cs="Times New Roman"/>
+            <w:sz w:val="28"/>
+            <w:szCs w:val="28"/>
+          </w:rPr>
+          <w:t>»</w:t>
+        </w:r>
+        <w:r>
+          <w:rPr>
+            <w:rFonts w:ascii="Times New Roman" w:hAnsi="Times New Roman" w:cs="Times New Roman"/>
+            <w:sz w:val="28"/>
+            <w:szCs w:val="28"/>
+            <w:rPrChange w:id="190" w:author="Dmitriy Kulakov" w:date="2021-06-09T01:06:00Z">
+              <w:rPr>
+                <w:rFonts w:ascii="Times New Roman" w:hAnsi="Times New Roman" w:cs="Times New Roman"/>
+                <w:sz w:val="28"/>
+                <w:szCs w:val="28"/>
+                <w:lang w:val="en-US"/>
+              </w:rPr>
+            </w:rPrChange>
+          </w:rPr>
+          <w:t>)</w:t>
+        </w:r>
+      </w:ins>
+      <w:ins w:id="191" w:author="Dmitriy Kulakov" w:date="2021-06-09T01:07:00Z">
+        <w:r>
+          <w:rPr>
+            <w:rFonts w:ascii="Times New Roman" w:hAnsi="Times New Roman" w:cs="Times New Roman"/>
+            <w:sz w:val="28"/>
+            <w:szCs w:val="28"/>
+            <w:rPrChange w:id="192" w:author="Dmitriy Kulakov" w:date="2021-06-09T01:07:00Z">
+              <w:rPr>
+                <w:rFonts w:ascii="Times New Roman" w:hAnsi="Times New Roman" w:cs="Times New Roman"/>
+                <w:sz w:val="28"/>
+                <w:szCs w:val="28"/>
+                <w:lang w:val="en-US"/>
+              </w:rPr>
+            </w:rPrChange>
+          </w:rPr>
+          <w:t xml:space="preserve">. </w:t>
+        </w:r>
+        <w:r>
+          <w:rPr>
+            <w:rFonts w:ascii="Times New Roman" w:hAnsi="Times New Roman" w:cs="Times New Roman"/>
+            <w:sz w:val="28"/>
+            <w:szCs w:val="28"/>
+          </w:rPr>
+          <w:t>Чтобы привязать правило к сто</w:t>
+        </w:r>
+      </w:ins>
+      <w:ins w:id="193" w:author="Dmitriy Kulakov" w:date="2021-06-09T01:08:00Z">
+        <w:r>
+          <w:rPr>
+            <w:rFonts w:ascii="Times New Roman" w:hAnsi="Times New Roman" w:cs="Times New Roman"/>
+            <w:sz w:val="28"/>
+            <w:szCs w:val="28"/>
+          </w:rPr>
+          <w:t xml:space="preserve">лбцу таблицы нужно исполнить процедуру </w:t>
+        </w:r>
+        <w:proofErr w:type="spellStart"/>
+        <w:r>
+          <w:rPr>
+            <w:rFonts w:ascii="Times New Roman" w:hAnsi="Times New Roman" w:cs="Times New Roman"/>
+            <w:color w:val="2F5496" w:themeColor="accent1" w:themeShade="BF"/>
+            <w:sz w:val="28"/>
+            <w:szCs w:val="28"/>
+            <w:lang w:val="en-US"/>
+            <w:rPrChange w:id="194" w:author="Dmitriy Kulakov" w:date="2021-06-09T01:08:00Z">
+              <w:rPr>
+                <w:rFonts w:ascii="Times New Roman" w:hAnsi="Times New Roman" w:cs="Times New Roman"/>
+                <w:sz w:val="28"/>
+                <w:szCs w:val="28"/>
+                <w:lang w:val="en-US"/>
+              </w:rPr>
+            </w:rPrChange>
+          </w:rPr>
+          <w:t>sp</w:t>
+        </w:r>
+        <w:proofErr w:type="spellEnd"/>
+        <w:r>
+          <w:rPr>
+            <w:rFonts w:ascii="Times New Roman" w:hAnsi="Times New Roman" w:cs="Times New Roman"/>
+            <w:color w:val="2F5496" w:themeColor="accent1" w:themeShade="BF"/>
+            <w:sz w:val="28"/>
+            <w:szCs w:val="28"/>
+            <w:rPrChange w:id="195" w:author="Dmitriy Kulakov" w:date="2021-06-09T01:08:00Z">
+              <w:rPr>
+                <w:rFonts w:ascii="Times New Roman" w:hAnsi="Times New Roman" w:cs="Times New Roman"/>
+                <w:sz w:val="28"/>
+                <w:szCs w:val="28"/>
+                <w:lang w:val="en-US"/>
+              </w:rPr>
+            </w:rPrChange>
+          </w:rPr>
+          <w:t>_</w:t>
+        </w:r>
+        <w:proofErr w:type="spellStart"/>
+        <w:r>
+          <w:rPr>
+            <w:rFonts w:ascii="Times New Roman" w:hAnsi="Times New Roman" w:cs="Times New Roman"/>
+            <w:color w:val="2F5496" w:themeColor="accent1" w:themeShade="BF"/>
+            <w:sz w:val="28"/>
+            <w:szCs w:val="28"/>
+            <w:lang w:val="en-US"/>
+            <w:rPrChange w:id="196" w:author="Dmitriy Kulakov" w:date="2021-06-09T01:08:00Z">
+              <w:rPr>
+                <w:rFonts w:ascii="Times New Roman" w:hAnsi="Times New Roman" w:cs="Times New Roman"/>
+                <w:sz w:val="28"/>
+                <w:szCs w:val="28"/>
+                <w:lang w:val="en-US"/>
+              </w:rPr>
+            </w:rPrChange>
+          </w:rPr>
+          <w:t>bind</w:t>
+        </w:r>
+      </w:ins>
+      <w:ins w:id="197" w:author="Dmitriy Kulakov" w:date="2021-06-26T01:45:00Z">
+        <w:r>
+          <w:rPr>
+            <w:rFonts w:ascii="Times New Roman" w:hAnsi="Times New Roman" w:cs="Times New Roman"/>
+            <w:color w:val="2F5496" w:themeColor="accent1" w:themeShade="BF"/>
+            <w:sz w:val="28"/>
+            <w:szCs w:val="28"/>
+            <w:lang w:val="en-US"/>
+          </w:rPr>
+          <w:t>rule</w:t>
+        </w:r>
+      </w:ins>
+      <w:proofErr w:type="spellEnd"/>
+      <w:ins w:id="198" w:author="Dmitriy Kulakov" w:date="2021-06-09T01:08:00Z">
+        <w:r>
+          <w:rPr>
+            <w:rFonts w:ascii="Times New Roman" w:hAnsi="Times New Roman" w:cs="Times New Roman"/>
+            <w:sz w:val="28"/>
+            <w:szCs w:val="28"/>
+            <w:rPrChange w:id="199" w:author="Dmitriy Kulakov" w:date="2021-06-09T01:08:00Z">
+              <w:rPr>
+                <w:rFonts w:ascii="Times New Roman" w:hAnsi="Times New Roman" w:cs="Times New Roman"/>
+                <w:sz w:val="28"/>
+                <w:szCs w:val="28"/>
+                <w:lang w:val="en-US"/>
+              </w:rPr>
+            </w:rPrChange>
+          </w:rPr>
+          <w:t>.</w:t>
+        </w:r>
+      </w:ins>
+      <w:ins w:id="200" w:author="Dmitriy Kulakov" w:date="2021-06-09T01:09:00Z">
+        <w:r>
+          <w:rPr>
+            <w:rFonts w:ascii="Times New Roman" w:hAnsi="Times New Roman" w:cs="Times New Roman"/>
+            <w:sz w:val="28"/>
+            <w:szCs w:val="28"/>
+          </w:rPr>
+          <w:t xml:space="preserve"> </w:t>
+        </w:r>
+      </w:ins>
+    </w:p>
+    <w:p>
+      <w:pPr>
+        <w:ind w:left="360" w:firstLine="348"/>
+        <w:jc w:val="both"/>
+        <w:rPr>
+          <w:ins w:id="201" w:author="Dmitriy Kulakov" w:date="2021-06-09T01:09:00Z"/>
+          <w:rFonts w:ascii="Times New Roman" w:hAnsi="Times New Roman" w:cs="Times New Roman"/>
+          <w:sz w:val="28"/>
+          <w:szCs w:val="28"/>
+        </w:rPr>
+      </w:pPr>
+      <w:ins w:id="202" w:author="Dmitriy Kulakov" w:date="2021-06-26T01:45:00Z">
+        <w:r>
+          <w:rPr>
+            <w:rFonts w:ascii="Times New Roman" w:hAnsi="Times New Roman" w:cs="Times New Roman"/>
+            <w:sz w:val="28"/>
+            <w:szCs w:val="28"/>
+          </w:rPr>
+          <w:t>Чтобы создать пользовательские умолчания, необходимо испол</w:t>
+        </w:r>
+      </w:ins>
+      <w:ins w:id="203" w:author="Dmitriy Kulakov" w:date="2021-06-26T01:46:00Z">
+        <w:r>
+          <w:rPr>
+            <w:rFonts w:ascii="Times New Roman" w:hAnsi="Times New Roman" w:cs="Times New Roman"/>
+            <w:sz w:val="28"/>
+            <w:szCs w:val="28"/>
+          </w:rPr>
+          <w:t xml:space="preserve">ьзовать команду </w:t>
+        </w:r>
+        <w:r>
+          <w:rPr>
+            <w:rFonts w:ascii="Times New Roman" w:hAnsi="Times New Roman" w:cs="Times New Roman"/>
+            <w:color w:val="2F5496" w:themeColor="accent1" w:themeShade="BF"/>
+            <w:sz w:val="28"/>
+            <w:szCs w:val="28"/>
+            <w:lang w:val="en-US"/>
+            <w:rPrChange w:id="204" w:author="Dmitriy Kulakov" w:date="2021-06-26T01:47:00Z">
+              <w:rPr>
+                <w:rFonts w:ascii="Times New Roman" w:hAnsi="Times New Roman" w:cs="Times New Roman"/>
+                <w:sz w:val="28"/>
+                <w:szCs w:val="28"/>
+                <w:lang w:val="en-US"/>
+              </w:rPr>
+            </w:rPrChange>
+          </w:rPr>
+          <w:t>CREATE</w:t>
+        </w:r>
+        <w:r>
+          <w:rPr>
+            <w:rFonts w:ascii="Times New Roman" w:hAnsi="Times New Roman" w:cs="Times New Roman"/>
+            <w:color w:val="2F5496" w:themeColor="accent1" w:themeShade="BF"/>
+            <w:sz w:val="28"/>
+            <w:szCs w:val="28"/>
+            <w:rPrChange w:id="205" w:author="Dmitriy Kulakov" w:date="2021-06-26T01:47:00Z">
+              <w:rPr>
+                <w:rFonts w:ascii="Times New Roman" w:hAnsi="Times New Roman" w:cs="Times New Roman"/>
+                <w:sz w:val="28"/>
+                <w:szCs w:val="28"/>
+                <w:lang w:val="en-US"/>
+              </w:rPr>
+            </w:rPrChange>
+          </w:rPr>
+          <w:t xml:space="preserve"> </w:t>
+        </w:r>
+        <w:r>
+          <w:rPr>
+            <w:rFonts w:ascii="Times New Roman" w:hAnsi="Times New Roman" w:cs="Times New Roman"/>
+            <w:color w:val="2F5496" w:themeColor="accent1" w:themeShade="BF"/>
+            <w:sz w:val="28"/>
+            <w:szCs w:val="28"/>
+            <w:lang w:val="en-US"/>
+            <w:rPrChange w:id="206" w:author="Dmitriy Kulakov" w:date="2021-06-26T01:47:00Z">
+              <w:rPr>
+                <w:rFonts w:ascii="Times New Roman" w:hAnsi="Times New Roman" w:cs="Times New Roman"/>
+                <w:sz w:val="28"/>
+                <w:szCs w:val="28"/>
+                <w:lang w:val="en-US"/>
+              </w:rPr>
+            </w:rPrChange>
+          </w:rPr>
+          <w:t>DEFAULT</w:t>
+        </w:r>
+        <w:r>
+          <w:rPr>
+            <w:rFonts w:ascii="Times New Roman" w:hAnsi="Times New Roman" w:cs="Times New Roman"/>
+            <w:color w:val="2F5496" w:themeColor="accent1" w:themeShade="BF"/>
+            <w:sz w:val="28"/>
+            <w:szCs w:val="28"/>
+            <w:rPrChange w:id="207" w:author="Dmitriy Kulakov" w:date="2021-06-26T01:47:00Z">
+              <w:rPr>
+                <w:rFonts w:ascii="Times New Roman" w:hAnsi="Times New Roman" w:cs="Times New Roman"/>
+                <w:sz w:val="28"/>
+                <w:szCs w:val="28"/>
+                <w:lang w:val="en-US"/>
+              </w:rPr>
+            </w:rPrChange>
+          </w:rPr>
+          <w:t xml:space="preserve"> </w:t>
+        </w:r>
+        <w:r>
+          <w:rPr>
+            <w:rFonts w:ascii="Times New Roman" w:hAnsi="Times New Roman" w:cs="Times New Roman"/>
+            <w:sz w:val="28"/>
+            <w:szCs w:val="28"/>
+          </w:rPr>
+          <w:t xml:space="preserve">«» </w:t>
+        </w:r>
+        <w:r>
+          <w:rPr>
+            <w:rFonts w:ascii="Times New Roman" w:hAnsi="Times New Roman" w:cs="Times New Roman"/>
+            <w:color w:val="2F5496" w:themeColor="accent1" w:themeShade="BF"/>
+            <w:sz w:val="28"/>
+            <w:szCs w:val="28"/>
+            <w:lang w:val="en-US"/>
+            <w:rPrChange w:id="208" w:author="Dmitriy Kulakov" w:date="2021-06-26T01:47:00Z">
+              <w:rPr>
+                <w:rFonts w:ascii="Times New Roman" w:hAnsi="Times New Roman" w:cs="Times New Roman"/>
+                <w:sz w:val="28"/>
+                <w:szCs w:val="28"/>
+                <w:lang w:val="en-US"/>
+              </w:rPr>
+            </w:rPrChange>
+          </w:rPr>
+          <w:t>AS</w:t>
+        </w:r>
+        <w:r>
+          <w:rPr>
+            <w:rFonts w:ascii="Times New Roman" w:hAnsi="Times New Roman" w:cs="Times New Roman"/>
+            <w:color w:val="2F5496" w:themeColor="accent1" w:themeShade="BF"/>
+            <w:sz w:val="28"/>
+            <w:szCs w:val="28"/>
+            <w:rPrChange w:id="209" w:author="Dmitriy Kulakov" w:date="2021-06-26T01:47:00Z">
+              <w:rPr>
+                <w:rFonts w:ascii="Times New Roman" w:hAnsi="Times New Roman" w:cs="Times New Roman"/>
+                <w:sz w:val="28"/>
+                <w:szCs w:val="28"/>
+                <w:lang w:val="en-US"/>
+              </w:rPr>
+            </w:rPrChange>
+          </w:rPr>
+          <w:t xml:space="preserve"> </w:t>
+        </w:r>
+        <w:r>
+          <w:rPr>
+            <w:rFonts w:ascii="Times New Roman" w:hAnsi="Times New Roman" w:cs="Times New Roman"/>
+            <w:sz w:val="28"/>
+            <w:szCs w:val="28"/>
+            <w:rPrChange w:id="210" w:author="Dmitriy Kulakov" w:date="2021-06-26T01:46:00Z">
+              <w:rPr>
+                <w:rFonts w:ascii="Times New Roman" w:hAnsi="Times New Roman" w:cs="Times New Roman"/>
+                <w:sz w:val="28"/>
+                <w:szCs w:val="28"/>
+                <w:lang w:val="en-US"/>
+              </w:rPr>
+            </w:rPrChange>
+          </w:rPr>
+          <w:t>(</w:t>
+        </w:r>
+        <w:r>
+          <w:rPr>
+            <w:rFonts w:ascii="Times New Roman" w:hAnsi="Times New Roman" w:cs="Times New Roman"/>
+            <w:sz w:val="28"/>
+            <w:szCs w:val="28"/>
+          </w:rPr>
+          <w:t>«»</w:t>
+        </w:r>
+        <w:r>
+          <w:rPr>
+            <w:rFonts w:ascii="Times New Roman" w:hAnsi="Times New Roman" w:cs="Times New Roman"/>
+            <w:sz w:val="28"/>
+            <w:szCs w:val="28"/>
+            <w:rPrChange w:id="211" w:author="Dmitriy Kulakov" w:date="2021-06-26T01:46:00Z">
+              <w:rPr>
+                <w:rFonts w:ascii="Times New Roman" w:hAnsi="Times New Roman" w:cs="Times New Roman"/>
+                <w:sz w:val="28"/>
+                <w:szCs w:val="28"/>
+                <w:lang w:val="en-US"/>
+              </w:rPr>
+            </w:rPrChange>
+          </w:rPr>
+          <w:t xml:space="preserve">). </w:t>
+        </w:r>
+        <w:r>
+          <w:rPr>
+            <w:rFonts w:ascii="Times New Roman" w:hAnsi="Times New Roman" w:cs="Times New Roman"/>
+            <w:sz w:val="28"/>
+            <w:szCs w:val="28"/>
+          </w:rPr>
+          <w:t xml:space="preserve">Для привязки – </w:t>
+        </w:r>
+        <w:proofErr w:type="spellStart"/>
+        <w:r>
+          <w:rPr>
+            <w:rFonts w:ascii="Times New Roman" w:hAnsi="Times New Roman" w:cs="Times New Roman"/>
+            <w:color w:val="2F5496" w:themeColor="accent1" w:themeShade="BF"/>
+            <w:sz w:val="28"/>
+            <w:szCs w:val="28"/>
+            <w:lang w:val="en-US"/>
+            <w:rPrChange w:id="212" w:author="Dmitriy Kulakov" w:date="2021-06-26T01:46:00Z">
+              <w:rPr>
+                <w:rFonts w:ascii="Times New Roman" w:hAnsi="Times New Roman" w:cs="Times New Roman"/>
+                <w:sz w:val="28"/>
+                <w:szCs w:val="28"/>
+                <w:lang w:val="en-US"/>
+              </w:rPr>
+            </w:rPrChange>
+          </w:rPr>
+          <w:t>sp</w:t>
+        </w:r>
+        <w:proofErr w:type="spellEnd"/>
+        <w:r>
+          <w:rPr>
+            <w:rFonts w:ascii="Times New Roman" w:hAnsi="Times New Roman" w:cs="Times New Roman"/>
+            <w:color w:val="2F5496" w:themeColor="accent1" w:themeShade="BF"/>
+            <w:sz w:val="28"/>
+            <w:szCs w:val="28"/>
+            <w:rPrChange w:id="213" w:author="Dmitriy Kulakov" w:date="2021-06-26T11:04:00Z">
+              <w:rPr>
+                <w:rFonts w:ascii="Times New Roman" w:hAnsi="Times New Roman" w:cs="Times New Roman"/>
+                <w:sz w:val="28"/>
+                <w:szCs w:val="28"/>
+                <w:lang w:val="en-US"/>
+              </w:rPr>
+            </w:rPrChange>
+          </w:rPr>
+          <w:t>_</w:t>
+        </w:r>
+        <w:proofErr w:type="spellStart"/>
+        <w:r>
+          <w:rPr>
+            <w:rFonts w:ascii="Times New Roman" w:hAnsi="Times New Roman" w:cs="Times New Roman"/>
+            <w:color w:val="2F5496" w:themeColor="accent1" w:themeShade="BF"/>
+            <w:sz w:val="28"/>
+            <w:szCs w:val="28"/>
+            <w:lang w:val="en-US"/>
+            <w:rPrChange w:id="214" w:author="Dmitriy Kulakov" w:date="2021-06-26T01:46:00Z">
+              <w:rPr>
+                <w:rFonts w:ascii="Times New Roman" w:hAnsi="Times New Roman" w:cs="Times New Roman"/>
+                <w:sz w:val="28"/>
+                <w:szCs w:val="28"/>
+                <w:lang w:val="en-US"/>
+              </w:rPr>
+            </w:rPrChange>
+          </w:rPr>
+          <w:t>bindefault</w:t>
+        </w:r>
+        <w:proofErr w:type="spellEnd"/>
+        <w:r>
+          <w:rPr>
+            <w:rFonts w:ascii="Times New Roman" w:hAnsi="Times New Roman" w:cs="Times New Roman"/>
+            <w:sz w:val="28"/>
+            <w:szCs w:val="28"/>
+            <w:rPrChange w:id="215" w:author="Dmitriy Kulakov" w:date="2021-06-26T11:04:00Z">
+              <w:rPr>
+                <w:rFonts w:ascii="Times New Roman" w:hAnsi="Times New Roman" w:cs="Times New Roman"/>
+                <w:sz w:val="28"/>
+                <w:szCs w:val="28"/>
+                <w:lang w:val="en-US"/>
+              </w:rPr>
+            </w:rPrChange>
+          </w:rPr>
+          <w:t>.</w:t>
+        </w:r>
+      </w:ins>
+    </w:p>
+    <w:p>
+      <w:pPr>
+        <w:ind w:left="360" w:firstLine="348"/>
+        <w:jc w:val="both"/>
+        <w:rPr>
+          <w:ins w:id="216" w:author="Dmitriy Kulakov" w:date="2021-06-09T01:09:00Z"/>
+          <w:rFonts w:ascii="Times New Roman" w:hAnsi="Times New Roman" w:cs="Times New Roman"/>
+          <w:sz w:val="28"/>
+          <w:szCs w:val="28"/>
+        </w:rPr>
+      </w:pPr>
+      <w:ins w:id="217" w:author="Dmitriy Kulakov" w:date="2021-06-09T01:07:00Z">
+        <w:r>
+          <w:rPr>
+            <w:rFonts w:ascii="Times New Roman" w:hAnsi="Times New Roman" w:cs="Times New Roman"/>
+            <w:sz w:val="28"/>
+            <w:szCs w:val="28"/>
+          </w:rPr>
+          <w:t xml:space="preserve">Данная </w:t>
+        </w:r>
+      </w:ins>
+      <w:ins w:id="218" w:author="Dmitriy Kulakov" w:date="2021-06-09T01:08:00Z">
+        <w:r>
+          <w:rPr>
+            <w:rFonts w:ascii="Times New Roman" w:hAnsi="Times New Roman" w:cs="Times New Roman"/>
+            <w:sz w:val="28"/>
+            <w:szCs w:val="28"/>
+          </w:rPr>
+          <w:t xml:space="preserve">комбинация </w:t>
+        </w:r>
+      </w:ins>
+      <w:ins w:id="219" w:author="Dmitriy Kulakov" w:date="2021-06-09T01:07:00Z">
+        <w:r>
+          <w:rPr>
+            <w:rFonts w:ascii="Times New Roman" w:hAnsi="Times New Roman" w:cs="Times New Roman"/>
+            <w:sz w:val="28"/>
+            <w:szCs w:val="28"/>
+          </w:rPr>
+          <w:t>команд будет использована для задания ограничени</w:t>
+        </w:r>
+      </w:ins>
+      <w:ins w:id="220" w:author="Dmitriy Kulakov" w:date="2021-06-09T01:09:00Z">
+        <w:r>
+          <w:rPr>
+            <w:rFonts w:ascii="Times New Roman" w:hAnsi="Times New Roman" w:cs="Times New Roman"/>
+            <w:sz w:val="28"/>
+            <w:szCs w:val="28"/>
+          </w:rPr>
+          <w:t>й</w:t>
+        </w:r>
+      </w:ins>
+      <w:ins w:id="221" w:author="Dmitriy Kulakov" w:date="2021-06-09T01:07:00Z">
+        <w:r>
+          <w:rPr>
+            <w:rFonts w:ascii="Times New Roman" w:hAnsi="Times New Roman" w:cs="Times New Roman"/>
+            <w:sz w:val="28"/>
+            <w:szCs w:val="28"/>
+          </w:rPr>
+          <w:t xml:space="preserve"> </w:t>
+        </w:r>
+      </w:ins>
+      <w:ins w:id="222" w:author="Dmitriy Kulakov" w:date="2021-06-09T01:09:00Z">
+        <w:r>
+          <w:rPr>
+            <w:rFonts w:ascii="Times New Roman" w:hAnsi="Times New Roman" w:cs="Times New Roman"/>
+            <w:sz w:val="28"/>
+            <w:szCs w:val="28"/>
+          </w:rPr>
+          <w:t xml:space="preserve">в </w:t>
+        </w:r>
+      </w:ins>
+      <w:ins w:id="223" w:author="Dmitriy Kulakov" w:date="2021-06-09T01:07:00Z">
+        <w:r>
+          <w:rPr>
+            <w:rFonts w:ascii="Times New Roman" w:hAnsi="Times New Roman" w:cs="Times New Roman"/>
+            <w:sz w:val="28"/>
+            <w:szCs w:val="28"/>
+          </w:rPr>
+          <w:t>некото</w:t>
+        </w:r>
+      </w:ins>
+      <w:ins w:id="224" w:author="Dmitriy Kulakov" w:date="2021-06-09T01:09:00Z">
+        <w:r>
+          <w:rPr>
+            <w:rFonts w:ascii="Times New Roman" w:hAnsi="Times New Roman" w:cs="Times New Roman"/>
+            <w:sz w:val="28"/>
+            <w:szCs w:val="28"/>
+          </w:rPr>
+          <w:t>рых таблицах.</w:t>
+        </w:r>
+      </w:ins>
+    </w:p>
+    <w:p>
+      <w:pPr>
+        <w:jc w:val="both"/>
+        <w:rPr>
+          <w:ins w:id="225" w:author="Dmitriy Kulakov" w:date="2021-06-09T01:07:00Z"/>
+          <w:rFonts w:ascii="Times New Roman" w:hAnsi="Times New Roman" w:cs="Times New Roman"/>
+          <w:b/>
+          <w:bCs/>
+          <w:sz w:val="28"/>
+          <w:szCs w:val="28"/>
+          <w:rPrChange w:id="226" w:author="Dmitriy Kulakov" w:date="2021-06-26T01:35:00Z">
+            <w:rPr>
+              <w:ins w:id="227" w:author="Dmitriy Kulakov" w:date="2021-06-09T01:07:00Z"/>
+              <w:rFonts w:ascii="Times New Roman" w:hAnsi="Times New Roman" w:cs="Times New Roman"/>
+              <w:sz w:val="28"/>
+              <w:szCs w:val="28"/>
+            </w:rPr>
+          </w:rPrChange>
+        </w:rPr>
+        <w:pPrChange w:id="228" w:author="Dmitriy Kulakov" w:date="2021-06-16T11:40:00Z">
+          <w:pPr>
+            <w:ind w:left="360" w:firstLine="348"/>
+            <w:jc w:val="both"/>
+          </w:pPr>
+        </w:pPrChange>
+      </w:pPr>
+      <w:ins w:id="229" w:author="Dmitriy Kulakov" w:date="2021-06-16T11:40:00Z">
+        <w:r>
+          <w:rPr>
+            <w:rFonts w:ascii="Times New Roman" w:hAnsi="Times New Roman" w:cs="Times New Roman"/>
+            <w:sz w:val="28"/>
+            <w:szCs w:val="28"/>
+            <w:rPrChange w:id="230" w:author="Dmitriy Kulakov" w:date="2021-06-26T01:33:00Z">
+              <w:rPr>
+                <w:rFonts w:ascii="Times New Roman" w:hAnsi="Times New Roman" w:cs="Times New Roman"/>
+                <w:sz w:val="28"/>
+                <w:szCs w:val="28"/>
+                <w:lang w:val="en-US"/>
+              </w:rPr>
+            </w:rPrChange>
+          </w:rPr>
+          <w:tab/>
+        </w:r>
+        <w:r>
+          <w:rPr>
+            <w:rFonts w:ascii="Times New Roman" w:hAnsi="Times New Roman" w:cs="Times New Roman"/>
+            <w:b/>
+            <w:bCs/>
+            <w:sz w:val="28"/>
+            <w:szCs w:val="28"/>
+            <w:rPrChange w:id="231" w:author="Dmitriy Kulakov" w:date="2021-06-26T01:35:00Z">
+              <w:rPr>
+                <w:rFonts w:ascii="Times New Roman" w:hAnsi="Times New Roman" w:cs="Times New Roman"/>
+                <w:sz w:val="28"/>
+                <w:szCs w:val="28"/>
+              </w:rPr>
+            </w:rPrChange>
+          </w:rPr>
+          <w:t>Ограничения, реализованные в базе данных</w:t>
+        </w:r>
+      </w:ins>
+      <w:ins w:id="232" w:author="Dmitriy Kulakov" w:date="2021-06-16T11:47:00Z">
+        <w:r>
+          <w:rPr>
+            <w:rFonts w:ascii="Times New Roman" w:hAnsi="Times New Roman" w:cs="Times New Roman"/>
+            <w:b/>
+            <w:bCs/>
+            <w:sz w:val="28"/>
+            <w:szCs w:val="28"/>
+            <w:rPrChange w:id="233" w:author="Dmitriy Kulakov" w:date="2021-06-26T01:35:00Z">
+              <w:rPr>
+                <w:rFonts w:ascii="Times New Roman" w:hAnsi="Times New Roman" w:cs="Times New Roman"/>
+                <w:sz w:val="28"/>
+                <w:szCs w:val="28"/>
+              </w:rPr>
+            </w:rPrChange>
+          </w:rPr>
+          <w:t>:</w:t>
+        </w:r>
+      </w:ins>
+    </w:p>
+    <w:p>
+      <w:pPr>
+        <w:pStyle w:val="a3"/>
+        <w:numPr>
+          <w:ilvl w:val="0"/>
+          <w:numId w:val="29"/>
+        </w:numPr>
+        <w:jc w:val="both"/>
+        <w:rPr>
+          <w:ins w:id="234" w:author="Dmitriy Kulakov" w:date="2021-06-26T01:38:00Z"/>
+          <w:rFonts w:ascii="Times New Roman" w:hAnsi="Times New Roman" w:cs="Times New Roman"/>
+          <w:sz w:val="28"/>
+          <w:szCs w:val="28"/>
+        </w:rPr>
+      </w:pPr>
+      <w:ins w:id="235" w:author="Dmitriy Kulakov" w:date="2021-06-26T01:35:00Z">
+        <w:r>
+          <w:rPr>
+            <w:rFonts w:ascii="Times New Roman" w:hAnsi="Times New Roman" w:cs="Times New Roman"/>
+            <w:sz w:val="28"/>
+            <w:szCs w:val="28"/>
+            <w:rPrChange w:id="236" w:author="Dmitriy Kulakov" w:date="2021-06-26T01:35:00Z">
+              <w:rPr/>
+            </w:rPrChange>
+          </w:rPr>
+          <w:t>Правило, ограничивающее рейтинг фильма:</w:t>
+        </w:r>
+      </w:ins>
+    </w:p>
+    <w:p>
+      <w:pPr>
+        <w:ind w:firstLine="360"/>
+        <w:rPr>
+          <w:ins w:id="237" w:author="Dmitriy Kulakov" w:date="2021-06-26T01:35:00Z"/>
+          <w:rFonts w:ascii="Times New Roman" w:hAnsi="Times New Roman" w:cs="Times New Roman"/>
+          <w:sz w:val="28"/>
+          <w:szCs w:val="28"/>
+          <w:rPrChange w:id="238" w:author="Dmitriy Kulakov" w:date="2021-06-26T01:38:00Z">
+            <w:rPr>
+              <w:ins w:id="239" w:author="Dmitriy Kulakov" w:date="2021-06-26T01:35:00Z"/>
+            </w:rPr>
+          </w:rPrChange>
+        </w:rPr>
+        <w:pPrChange w:id="240" w:author="Dmitriy Kulakov" w:date="2021-06-26T01:39:00Z">
+          <w:pPr>
+            <w:pStyle w:val="a3"/>
+            <w:numPr>
+              <w:numId w:val="29"/>
+            </w:numPr>
+            <w:ind w:hanging="360"/>
+            <w:jc w:val="both"/>
+          </w:pPr>
+        </w:pPrChange>
+      </w:pPr>
+      <w:ins w:id="241" w:author="Dmitriy Kulakov" w:date="2021-06-26T01:38:00Z">
+        <w:r>
+          <w:rPr>
+            <w:rFonts w:ascii="Times New Roman" w:hAnsi="Times New Roman" w:cs="Times New Roman"/>
+            <w:noProof/>
+            <w:sz w:val="28"/>
+            <w:szCs w:val="28"/>
+          </w:rPr>
+          <w:drawing>
+            <wp:inline distT="0" distB="0" distL="0" distR="0" wp14:anchorId="5EA66051" wp14:editId="2FC9F34C">
+              <wp:extent cx="3715268" cy="600159"/>
+              <wp:effectExtent l="0" t="0" r="0" b="9525"/>
+              <wp:docPr id="22" name="Рисунок 22"/>
+              <wp:cNvGraphicFramePr>
+                <a:graphicFrameLocks xmlns:a="http://schemas.openxmlformats.org/drawingml/2006/main" noChangeAspect="1"/>
+              </wp:cNvGraphicFramePr>
+              <a:graphic xmlns:a="http://schemas.openxmlformats.org/drawingml/2006/main">
+                <a:graphicData uri="http://schemas.openxmlformats.org/drawingml/2006/picture">
+                  <pic:pic xmlns:pic="http://schemas.openxmlformats.org/drawingml/2006/picture">
+                    <pic:nvPicPr>
+                      <pic:cNvPr id="1" name=""/>
+                      <pic:cNvPicPr/>
+                    </pic:nvPicPr>
+                    <pic:blipFill>
+                      <a:blip r:embed="rId36"/>
+                      <a:stretch>
+                        <a:fillRect/>
+                      </a:stretch>
+                    </pic:blipFill>
+                    <pic:spPr>
+                      <a:xfrm>
+                        <a:off x="0" y="0"/>
+                        <a:ext cx="3715268" cy="600159"/>
+                      </a:xfrm>
+                      <a:prstGeom prst="rect">
+                        <a:avLst/>
+                      </a:prstGeom>
+                    </pic:spPr>
+                  </pic:pic>
+                </a:graphicData>
+              </a:graphic>
+            </wp:inline>
+          </w:drawing>
+        </w:r>
+      </w:ins>
+    </w:p>
+    <w:p>
+      <w:pPr>
+        <w:pStyle w:val="a3"/>
+        <w:numPr>
+          <w:ilvl w:val="0"/>
+          <w:numId w:val="29"/>
+        </w:numPr>
+        <w:jc w:val="both"/>
+        <w:rPr>
+          <w:ins w:id="242" w:author="Dmitriy Kulakov" w:date="2021-06-26T01:38:00Z"/>
+          <w:rFonts w:ascii="Times New Roman" w:hAnsi="Times New Roman" w:cs="Times New Roman"/>
+          <w:sz w:val="28"/>
+          <w:szCs w:val="28"/>
+        </w:rPr>
+      </w:pPr>
+      <w:ins w:id="243" w:author="Dmitriy Kulakov" w:date="2021-06-26T01:35:00Z">
+        <w:r>
+          <w:rPr>
+            <w:rFonts w:ascii="Times New Roman" w:hAnsi="Times New Roman" w:cs="Times New Roman"/>
+            <w:sz w:val="28"/>
+            <w:szCs w:val="28"/>
+          </w:rPr>
+          <w:t xml:space="preserve">Правило, </w:t>
+        </w:r>
+      </w:ins>
+      <w:ins w:id="244" w:author="Dmitriy Kulakov" w:date="2021-06-26T01:36:00Z">
+        <w:r>
+          <w:rPr>
+            <w:rFonts w:ascii="Times New Roman" w:hAnsi="Times New Roman" w:cs="Times New Roman"/>
+            <w:sz w:val="28"/>
+            <w:szCs w:val="28"/>
+          </w:rPr>
+          <w:t>ограничивающее минимальную стоимость рекламы:</w:t>
+        </w:r>
+      </w:ins>
+    </w:p>
+    <w:p>
+      <w:pPr>
+        <w:ind w:firstLine="360"/>
+        <w:rPr>
+          <w:ins w:id="245" w:author="Dmitriy Kulakov" w:date="2021-06-26T01:36:00Z"/>
+          <w:rFonts w:ascii="Times New Roman" w:hAnsi="Times New Roman" w:cs="Times New Roman"/>
+          <w:sz w:val="28"/>
+          <w:szCs w:val="28"/>
+          <w:rPrChange w:id="246" w:author="Dmitriy Kulakov" w:date="2021-06-26T01:38:00Z">
+            <w:rPr>
+              <w:ins w:id="247" w:author="Dmitriy Kulakov" w:date="2021-06-26T01:36:00Z"/>
+            </w:rPr>
+          </w:rPrChange>
+        </w:rPr>
+        <w:pPrChange w:id="248" w:author="Dmitriy Kulakov" w:date="2021-06-26T01:39:00Z">
+          <w:pPr>
+            <w:pStyle w:val="a3"/>
+            <w:numPr>
+              <w:numId w:val="29"/>
+            </w:numPr>
+            <w:ind w:hanging="360"/>
+            <w:jc w:val="both"/>
+          </w:pPr>
+        </w:pPrChange>
+      </w:pPr>
+      <w:ins w:id="249" w:author="Dmitriy Kulakov" w:date="2021-06-26T01:38:00Z">
+        <w:r>
+          <w:rPr>
+            <w:rFonts w:ascii="Times New Roman" w:hAnsi="Times New Roman" w:cs="Times New Roman"/>
+            <w:noProof/>
+            <w:sz w:val="28"/>
+            <w:szCs w:val="28"/>
+          </w:rPr>
+          <w:drawing>
+            <wp:inline distT="0" distB="0" distL="0" distR="0" wp14:anchorId="289DDB53" wp14:editId="4AF3C715">
+              <wp:extent cx="4315427" cy="628738"/>
+              <wp:effectExtent l="0" t="0" r="0" b="0"/>
+              <wp:docPr id="28" name="Рисунок 28"/>
+              <wp:cNvGraphicFramePr>
+                <a:graphicFrameLocks xmlns:a="http://schemas.openxmlformats.org/drawingml/2006/main" noChangeAspect="1"/>
+              </wp:cNvGraphicFramePr>
+              <a:graphic xmlns:a="http://schemas.openxmlformats.org/drawingml/2006/main">
+                <a:graphicData uri="http://schemas.openxmlformats.org/drawingml/2006/picture">
+                  <pic:pic xmlns:pic="http://schemas.openxmlformats.org/drawingml/2006/picture">
+                    <pic:nvPicPr>
+                      <pic:cNvPr id="1" name=""/>
+                      <pic:cNvPicPr/>
+                    </pic:nvPicPr>
+                    <pic:blipFill>
+                      <a:blip r:embed="rId37"/>
+                      <a:stretch>
+                        <a:fillRect/>
+                      </a:stretch>
+                    </pic:blipFill>
+                    <pic:spPr>
+                      <a:xfrm>
+                        <a:off x="0" y="0"/>
+                        <a:ext cx="4315427" cy="628738"/>
+                      </a:xfrm>
+                      <a:prstGeom prst="rect">
+                        <a:avLst/>
+                      </a:prstGeom>
+                    </pic:spPr>
+                  </pic:pic>
+                </a:graphicData>
+              </a:graphic>
+            </wp:inline>
+          </w:drawing>
+        </w:r>
+      </w:ins>
+    </w:p>
+    <w:p>
+      <w:pPr>
+        <w:pStyle w:val="a3"/>
+        <w:numPr>
+          <w:ilvl w:val="0"/>
+          <w:numId w:val="29"/>
+        </w:numPr>
+        <w:jc w:val="both"/>
+        <w:rPr>
+          <w:ins w:id="250" w:author="Dmitriy Kulakov" w:date="2021-06-26T01:38:00Z"/>
+          <w:rFonts w:ascii="Times New Roman" w:hAnsi="Times New Roman" w:cs="Times New Roman"/>
+          <w:sz w:val="28"/>
+          <w:szCs w:val="28"/>
+        </w:rPr>
+      </w:pPr>
+      <w:ins w:id="251" w:author="Dmitriy Kulakov" w:date="2021-06-26T01:36:00Z">
+        <w:r>
+          <w:rPr>
+            <w:rFonts w:ascii="Times New Roman" w:hAnsi="Times New Roman" w:cs="Times New Roman"/>
+            <w:sz w:val="28"/>
+            <w:szCs w:val="28"/>
+          </w:rPr>
+          <w:t xml:space="preserve">Правило, ограничивающее номер </w:t>
+        </w:r>
+        <w:r>
+          <w:rPr>
+            <w:rFonts w:ascii="Times New Roman" w:hAnsi="Times New Roman" w:cs="Times New Roman"/>
+            <w:sz w:val="28"/>
+            <w:szCs w:val="28"/>
+          </w:rPr>
+          <w:t>ряда в кинозале:</w:t>
+        </w:r>
+      </w:ins>
+    </w:p>
+    <w:p>
+      <w:pPr>
+        <w:ind w:firstLine="360"/>
+        <w:rPr>
+          <w:ins w:id="252" w:author="Dmitriy Kulakov" w:date="2021-06-26T01:39:00Z"/>
+          <w:rFonts w:ascii="Times New Roman" w:hAnsi="Times New Roman" w:cs="Times New Roman"/>
+          <w:sz w:val="28"/>
+          <w:szCs w:val="28"/>
+        </w:rPr>
+      </w:pPr>
+      <w:ins w:id="253" w:author="Dmitriy Kulakov" w:date="2021-06-26T01:38:00Z">
+        <w:r>
+          <w:rPr>
+            <w:rFonts w:ascii="Times New Roman" w:hAnsi="Times New Roman" w:cs="Times New Roman"/>
+            <w:noProof/>
+            <w:sz w:val="28"/>
+            <w:szCs w:val="28"/>
+          </w:rPr>
+          <w:drawing>
+            <wp:inline distT="0" distB="0" distL="0" distR="0" wp14:anchorId="6397DC75" wp14:editId="53F167E5">
+              <wp:extent cx="3400900" cy="619211"/>
+              <wp:effectExtent l="0" t="0" r="9525" b="9525"/>
+              <wp:docPr id="35" name="Рисунок 35"/>
+              <wp:cNvGraphicFramePr>
+                <a:graphicFrameLocks xmlns:a="http://schemas.openxmlformats.org/drawingml/2006/main" noChangeAspect="1"/>
+              </wp:cNvGraphicFramePr>
+              <a:graphic xmlns:a="http://schemas.openxmlformats.org/drawingml/2006/main">
+                <a:graphicData uri="http://schemas.openxmlformats.org/drawingml/2006/picture">
+                  <pic:pic xmlns:pic="http://schemas.openxmlformats.org/drawingml/2006/picture">
+                    <pic:nvPicPr>
+                      <pic:cNvPr id="1" name=""/>
+                      <pic:cNvPicPr/>
+                    </pic:nvPicPr>
+                    <pic:blipFill>
+                      <a:blip r:embed="rId38"/>
+                      <a:stretch>
+                        <a:fillRect/>
+                      </a:stretch>
+                    </pic:blipFill>
+                    <pic:spPr>
+                      <a:xfrm>
+                        <a:off x="0" y="0"/>
+                        <a:ext cx="3400900" cy="619211"/>
+                      </a:xfrm>
+                      <a:prstGeom prst="rect">
+                        <a:avLst/>
+                      </a:prstGeom>
+                    </pic:spPr>
+                  </pic:pic>
+                </a:graphicData>
+              </a:graphic>
+            </wp:inline>
+          </w:drawing>
+        </w:r>
+      </w:ins>
+    </w:p>
+    <w:p>
+      <w:pPr>
+        <w:pStyle w:val="a3"/>
+        <w:numPr>
+          <w:ilvl w:val="0"/>
+          <w:numId w:val="29"/>
+        </w:numPr>
+        <w:rPr>
+          <w:ins w:id="254" w:author="Dmitriy Kulakov" w:date="2021-06-26T01:43:00Z"/>
+          <w:rFonts w:ascii="Times New Roman" w:hAnsi="Times New Roman" w:cs="Times New Roman"/>
+          <w:sz w:val="28"/>
+          <w:szCs w:val="28"/>
+        </w:rPr>
+      </w:pPr>
+      <w:ins w:id="255" w:author="Dmitriy Kulakov" w:date="2021-06-26T01:40:00Z">
+        <w:r>
+          <w:rPr>
+            <w:rFonts w:ascii="Times New Roman" w:hAnsi="Times New Roman" w:cs="Times New Roman"/>
+            <w:sz w:val="28"/>
+            <w:szCs w:val="28"/>
+          </w:rPr>
+          <w:lastRenderedPageBreak/>
+          <w:t>Умолчание, задающее опыт сотрудника:</w:t>
+        </w:r>
+      </w:ins>
+    </w:p>
+    <w:p>
+      <w:pPr>
+        <w:ind w:firstLine="360"/>
+        <w:rPr>
+          <w:ins w:id="256" w:author="Dmitriy Kulakov" w:date="2021-06-26T01:40:00Z"/>
+          <w:rFonts w:ascii="Times New Roman" w:hAnsi="Times New Roman" w:cs="Times New Roman"/>
+          <w:sz w:val="28"/>
+          <w:szCs w:val="28"/>
+          <w:rPrChange w:id="257" w:author="Dmitriy Kulakov" w:date="2021-06-26T01:43:00Z">
+            <w:rPr>
+              <w:ins w:id="258" w:author="Dmitriy Kulakov" w:date="2021-06-26T01:40:00Z"/>
+            </w:rPr>
+          </w:rPrChange>
+        </w:rPr>
+        <w:pPrChange w:id="259" w:author="Dmitriy Kulakov" w:date="2021-06-26T01:43:00Z">
+          <w:pPr>
+            <w:pStyle w:val="a3"/>
+            <w:numPr>
+              <w:numId w:val="29"/>
+            </w:numPr>
+            <w:ind w:hanging="360"/>
+          </w:pPr>
+        </w:pPrChange>
+      </w:pPr>
+      <w:ins w:id="260" w:author="Dmitriy Kulakov" w:date="2021-06-26T01:43:00Z">
+        <w:r>
+          <w:rPr>
+            <w:rFonts w:ascii="Times New Roman" w:hAnsi="Times New Roman" w:cs="Times New Roman"/>
+            <w:noProof/>
+            <w:sz w:val="28"/>
+            <w:szCs w:val="28"/>
+          </w:rPr>
+          <w:drawing>
+            <wp:inline distT="0" distB="0" distL="0" distR="0" wp14:anchorId="7E4E4621" wp14:editId="1BE55C86">
+              <wp:extent cx="4353533" cy="600159"/>
+              <wp:effectExtent l="0" t="0" r="0" b="9525"/>
+              <wp:docPr id="36" name="Рисунок 36"/>
+              <wp:cNvGraphicFramePr>
+                <a:graphicFrameLocks xmlns:a="http://schemas.openxmlformats.org/drawingml/2006/main" noChangeAspect="1"/>
+              </wp:cNvGraphicFramePr>
+              <a:graphic xmlns:a="http://schemas.openxmlformats.org/drawingml/2006/main">
+                <a:graphicData uri="http://schemas.openxmlformats.org/drawingml/2006/picture">
+                  <pic:pic xmlns:pic="http://schemas.openxmlformats.org/drawingml/2006/picture">
+                    <pic:nvPicPr>
+                      <pic:cNvPr id="1" name=""/>
+                      <pic:cNvPicPr/>
+                    </pic:nvPicPr>
+                    <pic:blipFill>
+                      <a:blip r:embed="rId39"/>
+                      <a:stretch>
+                        <a:fillRect/>
+                      </a:stretch>
+                    </pic:blipFill>
+                    <pic:spPr>
+                      <a:xfrm>
+                        <a:off x="0" y="0"/>
+                        <a:ext cx="4353533" cy="600159"/>
+                      </a:xfrm>
+                      <a:prstGeom prst="rect">
+                        <a:avLst/>
+                      </a:prstGeom>
+                    </pic:spPr>
+                  </pic:pic>
+                </a:graphicData>
+              </a:graphic>
+            </wp:inline>
+          </w:drawing>
+        </w:r>
+      </w:ins>
+    </w:p>
+    <w:p>
+      <w:pPr>
+        <w:pStyle w:val="a3"/>
+        <w:numPr>
+          <w:ilvl w:val="0"/>
+          <w:numId w:val="29"/>
+        </w:numPr>
+        <w:rPr>
+          <w:ins w:id="261" w:author="Dmitriy Kulakov" w:date="2021-06-26T01:43:00Z"/>
+          <w:rFonts w:ascii="Times New Roman" w:hAnsi="Times New Roman" w:cs="Times New Roman"/>
+          <w:sz w:val="28"/>
+          <w:szCs w:val="28"/>
+        </w:rPr>
+      </w:pPr>
+      <w:ins w:id="262" w:author="Dmitriy Kulakov" w:date="2021-06-26T01:40:00Z">
+        <w:r>
+          <w:rPr>
+            <w:rFonts w:ascii="Times New Roman" w:hAnsi="Times New Roman" w:cs="Times New Roman"/>
+            <w:sz w:val="28"/>
+            <w:szCs w:val="28"/>
+          </w:rPr>
+          <w:t>Умолчание, задающее стандартное время смены персонала:</w:t>
+        </w:r>
+      </w:ins>
+    </w:p>
+    <w:p>
+      <w:pPr>
+        <w:ind w:left="360"/>
+        <w:rPr>
+          <w:ins w:id="263" w:author="Dmitriy Kulakov" w:date="2021-06-26T01:40:00Z"/>
+          <w:rFonts w:ascii="Times New Roman" w:hAnsi="Times New Roman" w:cs="Times New Roman"/>
+          <w:sz w:val="28"/>
+          <w:szCs w:val="28"/>
+          <w:rPrChange w:id="264" w:author="Dmitriy Kulakov" w:date="2021-06-26T01:43:00Z">
+            <w:rPr>
+              <w:ins w:id="265" w:author="Dmitriy Kulakov" w:date="2021-06-26T01:40:00Z"/>
+            </w:rPr>
+          </w:rPrChange>
+        </w:rPr>
+        <w:pPrChange w:id="266" w:author="Dmitriy Kulakov" w:date="2021-06-26T01:43:00Z">
+          <w:pPr>
+            <w:pStyle w:val="a3"/>
+            <w:numPr>
+              <w:numId w:val="29"/>
+            </w:numPr>
+            <w:ind w:hanging="360"/>
+          </w:pPr>
+        </w:pPrChange>
+      </w:pPr>
+      <w:ins w:id="267" w:author="Dmitriy Kulakov" w:date="2021-06-26T01:44:00Z">
+        <w:r>
+          <w:rPr>
+            <w:noProof/>
+          </w:rPr>
+          <w:drawing>
+            <wp:inline distT="0" distB="0" distL="0" distR="0" wp14:anchorId="26153227" wp14:editId="1631C1DC">
+              <wp:extent cx="4857143" cy="780952"/>
+              <wp:effectExtent l="0" t="0" r="635" b="635"/>
+              <wp:docPr id="38" name="Рисунок 38"/>
+              <wp:cNvGraphicFramePr>
+                <a:graphicFrameLocks xmlns:a="http://schemas.openxmlformats.org/drawingml/2006/main" noChangeAspect="1"/>
+              </wp:cNvGraphicFramePr>
+              <a:graphic xmlns:a="http://schemas.openxmlformats.org/drawingml/2006/main">
+                <a:graphicData uri="http://schemas.openxmlformats.org/drawingml/2006/picture">
+                  <pic:pic xmlns:pic="http://schemas.openxmlformats.org/drawingml/2006/picture">
+                    <pic:nvPicPr>
+                      <pic:cNvPr id="1" name=""/>
+                      <pic:cNvPicPr/>
+                    </pic:nvPicPr>
+                    <pic:blipFill>
+                      <a:blip r:embed="rId40"/>
+                      <a:stretch>
+                        <a:fillRect/>
+                      </a:stretch>
+                    </pic:blipFill>
+                    <pic:spPr>
+                      <a:xfrm>
+                        <a:off x="0" y="0"/>
+                        <a:ext cx="4857143" cy="780952"/>
+                      </a:xfrm>
+                      <a:prstGeom prst="rect">
+                        <a:avLst/>
+                      </a:prstGeom>
+                    </pic:spPr>
+                  </pic:pic>
+                </a:graphicData>
+              </a:graphic>
+            </wp:inline>
+          </w:drawing>
+        </w:r>
+      </w:ins>
+    </w:p>
+    <w:p>
+      <w:pPr>
+        <w:pStyle w:val="a3"/>
+        <w:numPr>
+          <w:ilvl w:val="0"/>
+          <w:numId w:val="29"/>
+        </w:numPr>
+        <w:rPr>
+          <w:ins w:id="268" w:author="Dmitriy Kulakov" w:date="2021-06-26T01:44:00Z"/>
+          <w:rFonts w:ascii="Times New Roman" w:hAnsi="Times New Roman" w:cs="Times New Roman"/>
+          <w:sz w:val="28"/>
+          <w:szCs w:val="28"/>
+        </w:rPr>
+      </w:pPr>
+      <w:ins w:id="269" w:author="Dmitriy Kulakov" w:date="2021-06-26T01:42:00Z">
+        <w:r>
+          <w:rPr>
+            <w:rFonts w:ascii="Times New Roman" w:hAnsi="Times New Roman" w:cs="Times New Roman"/>
+            <w:sz w:val="28"/>
+            <w:szCs w:val="28"/>
+          </w:rPr>
+          <w:t xml:space="preserve">Умолчание, задающее стандартный путь к изображению </w:t>
+        </w:r>
+      </w:ins>
+      <w:ins w:id="270" w:author="Dmitriy Kulakov" w:date="2021-06-26T01:43:00Z">
+        <w:r>
+          <w:rPr>
+            <w:rFonts w:ascii="Times New Roman" w:hAnsi="Times New Roman" w:cs="Times New Roman"/>
+            <w:sz w:val="28"/>
+            <w:szCs w:val="28"/>
+          </w:rPr>
+          <w:t>фильма:</w:t>
+        </w:r>
+      </w:ins>
+    </w:p>
+    <w:p>
+      <w:pPr>
+        <w:ind w:left="360"/>
+        <w:rPr>
+          <w:ins w:id="271" w:author="Dmitriy Kulakov" w:date="2021-06-26T01:43:00Z"/>
+          <w:rFonts w:ascii="Times New Roman" w:hAnsi="Times New Roman" w:cs="Times New Roman"/>
+          <w:sz w:val="28"/>
+          <w:szCs w:val="28"/>
+          <w:rPrChange w:id="272" w:author="Dmitriy Kulakov" w:date="2021-06-26T01:44:00Z">
+            <w:rPr>
+              <w:ins w:id="273" w:author="Dmitriy Kulakov" w:date="2021-06-26T01:43:00Z"/>
+            </w:rPr>
+          </w:rPrChange>
+        </w:rPr>
+        <w:pPrChange w:id="274" w:author="Dmitriy Kulakov" w:date="2021-06-26T01:44:00Z">
+          <w:pPr>
+            <w:pStyle w:val="a3"/>
+            <w:numPr>
+              <w:numId w:val="29"/>
+            </w:numPr>
+            <w:ind w:hanging="360"/>
+          </w:pPr>
+        </w:pPrChange>
+      </w:pPr>
+      <w:ins w:id="275" w:author="Dmitriy Kulakov" w:date="2021-06-26T01:44:00Z">
+        <w:r>
+          <w:rPr>
+            <w:rFonts w:ascii="Times New Roman" w:hAnsi="Times New Roman" w:cs="Times New Roman"/>
+            <w:noProof/>
+            <w:sz w:val="28"/>
+            <w:szCs w:val="28"/>
+          </w:rPr>
+          <w:drawing>
+            <wp:inline distT="0" distB="0" distL="0" distR="0" wp14:anchorId="06A3FB39" wp14:editId="5BE9763F">
+              <wp:extent cx="3667637" cy="609685"/>
+              <wp:effectExtent l="0" t="0" r="9525" b="0"/>
+              <wp:docPr id="37" name="Рисунок 37"/>
+              <wp:cNvGraphicFramePr>
+                <a:graphicFrameLocks xmlns:a="http://schemas.openxmlformats.org/drawingml/2006/main" noChangeAspect="1"/>
+              </wp:cNvGraphicFramePr>
+              <a:graphic xmlns:a="http://schemas.openxmlformats.org/drawingml/2006/main">
+                <a:graphicData uri="http://schemas.openxmlformats.org/drawingml/2006/picture">
+                  <pic:pic xmlns:pic="http://schemas.openxmlformats.org/drawingml/2006/picture">
+                    <pic:nvPicPr>
+                      <pic:cNvPr id="1" name=""/>
+                      <pic:cNvPicPr/>
+                    </pic:nvPicPr>
+                    <pic:blipFill>
+                      <a:blip r:embed="rId41"/>
+                      <a:stretch>
+                        <a:fillRect/>
+                      </a:stretch>
+                    </pic:blipFill>
+                    <pic:spPr>
+                      <a:xfrm>
+                        <a:off x="0" y="0"/>
+                        <a:ext cx="3667637" cy="609685"/>
+                      </a:xfrm>
+                      <a:prstGeom prst="rect">
+                        <a:avLst/>
+                      </a:prstGeom>
+                    </pic:spPr>
+                  </pic:pic>
+                </a:graphicData>
+              </a:graphic>
+            </wp:inline>
+          </w:drawing>
+        </w:r>
+      </w:ins>
+    </w:p>
+    <w:p>
+      <w:pPr>
+        <w:rPr>
+          <w:ins w:id="276" w:author="Dmitriy Kulakov" w:date="2021-06-26T01:48:00Z"/>
+          <w:rFonts w:ascii="Times New Roman" w:hAnsi="Times New Roman" w:cs="Times New Roman"/>
+          <w:b/>
+          <w:bCs/>
+          <w:sz w:val="28"/>
+          <w:szCs w:val="28"/>
+          <w:rPrChange w:id="277" w:author="Dmitriy Kulakov" w:date="2021-06-26T01:48:00Z">
+            <w:rPr>
+              <w:ins w:id="278" w:author="Dmitriy Kulakov" w:date="2021-06-26T01:48:00Z"/>
+              <w:rFonts w:ascii="Times New Roman" w:hAnsi="Times New Roman" w:cs="Times New Roman"/>
+              <w:sz w:val="28"/>
+              <w:szCs w:val="28"/>
+            </w:rPr>
+          </w:rPrChange>
+        </w:rPr>
+      </w:pPr>
+      <w:ins w:id="279" w:author="Dmitriy Kulakov" w:date="2021-06-26T01:48:00Z">
+        <w:r>
+          <w:rPr>
+            <w:rFonts w:ascii="Times New Roman" w:hAnsi="Times New Roman" w:cs="Times New Roman"/>
+            <w:sz w:val="28"/>
+            <w:szCs w:val="28"/>
+          </w:rPr>
+          <w:tab/>
+        </w:r>
+        <w:r>
+          <w:rPr>
+            <w:rFonts w:ascii="Times New Roman" w:hAnsi="Times New Roman" w:cs="Times New Roman"/>
+            <w:b/>
+            <w:bCs/>
+            <w:sz w:val="28"/>
+            <w:szCs w:val="28"/>
+            <w:rPrChange w:id="280" w:author="Dmitriy Kulakov" w:date="2021-06-26T01:48:00Z">
+              <w:rPr>
+                <w:rFonts w:ascii="Times New Roman" w:hAnsi="Times New Roman" w:cs="Times New Roman"/>
+                <w:sz w:val="28"/>
+                <w:szCs w:val="28"/>
+              </w:rPr>
+            </w:rPrChange>
+          </w:rPr>
+          <w:t>Создание пользовательских типов</w:t>
+        </w:r>
+      </w:ins>
+    </w:p>
+    <w:p>
+      <w:pPr>
+        <w:ind w:firstLine="708"/>
+        <w:rPr>
+          <w:ins w:id="281" w:author="Dmitriy Kulakov" w:date="2021-06-26T01:52:00Z"/>
+          <w:rFonts w:ascii="Times New Roman" w:hAnsi="Times New Roman" w:cs="Times New Roman"/>
+          <w:sz w:val="28"/>
+          <w:szCs w:val="28"/>
+        </w:rPr>
+      </w:pPr>
+      <w:ins w:id="282" w:author="Dmitriy Kulakov" w:date="2021-06-26T01:48:00Z">
+        <w:r>
+          <w:rPr>
+            <w:rFonts w:ascii="Times New Roman" w:hAnsi="Times New Roman" w:cs="Times New Roman"/>
+            <w:sz w:val="28"/>
+            <w:szCs w:val="28"/>
+          </w:rPr>
+          <w:t>Данные типы позволяют реализовывать пользовательскую логику на ос</w:t>
+        </w:r>
+      </w:ins>
+      <w:ins w:id="283" w:author="Dmitriy Kulakov" w:date="2021-06-26T01:49:00Z">
+        <w:r>
+          <w:rPr>
+            <w:rFonts w:ascii="Times New Roman" w:hAnsi="Times New Roman" w:cs="Times New Roman"/>
+            <w:sz w:val="28"/>
+            <w:szCs w:val="28"/>
+          </w:rPr>
+          <w:t xml:space="preserve">нове стандартных типов базы. Создание типа производится посредством команды </w:t>
+        </w:r>
+        <w:r>
+          <w:rPr>
+            <w:rFonts w:ascii="Times New Roman" w:hAnsi="Times New Roman" w:cs="Times New Roman"/>
+            <w:color w:val="2F5496" w:themeColor="accent1" w:themeShade="BF"/>
+            <w:sz w:val="28"/>
+            <w:szCs w:val="28"/>
+            <w:lang w:val="en-US"/>
+            <w:rPrChange w:id="284" w:author="Dmitriy Kulakov" w:date="2021-06-26T01:51:00Z">
+              <w:rPr>
+                <w:rFonts w:ascii="Times New Roman" w:hAnsi="Times New Roman" w:cs="Times New Roman"/>
+                <w:sz w:val="28"/>
+                <w:szCs w:val="28"/>
+                <w:lang w:val="en-US"/>
+              </w:rPr>
+            </w:rPrChange>
+          </w:rPr>
+          <w:t>CR</w:t>
+        </w:r>
+      </w:ins>
+      <w:ins w:id="285" w:author="Dmitriy Kulakov" w:date="2021-06-26T01:50:00Z">
+        <w:r>
+          <w:rPr>
+            <w:rFonts w:ascii="Times New Roman" w:hAnsi="Times New Roman" w:cs="Times New Roman"/>
+            <w:color w:val="2F5496" w:themeColor="accent1" w:themeShade="BF"/>
+            <w:sz w:val="28"/>
+            <w:szCs w:val="28"/>
+            <w:lang w:val="en-US"/>
+            <w:rPrChange w:id="286" w:author="Dmitriy Kulakov" w:date="2021-06-26T01:51:00Z">
+              <w:rPr>
+                <w:rFonts w:ascii="Times New Roman" w:hAnsi="Times New Roman" w:cs="Times New Roman"/>
+                <w:sz w:val="28"/>
+                <w:szCs w:val="28"/>
+                <w:lang w:val="en-US"/>
+              </w:rPr>
+            </w:rPrChange>
+          </w:rPr>
+          <w:t>EATE</w:t>
+        </w:r>
+        <w:r>
+          <w:rPr>
+            <w:rFonts w:ascii="Times New Roman" w:hAnsi="Times New Roman" w:cs="Times New Roman"/>
+            <w:color w:val="2F5496" w:themeColor="accent1" w:themeShade="BF"/>
+            <w:sz w:val="28"/>
+            <w:szCs w:val="28"/>
+            <w:rPrChange w:id="287" w:author="Dmitriy Kulakov" w:date="2021-06-26T01:51:00Z">
+              <w:rPr>
+                <w:rFonts w:ascii="Times New Roman" w:hAnsi="Times New Roman" w:cs="Times New Roman"/>
+                <w:sz w:val="28"/>
+                <w:szCs w:val="28"/>
+                <w:lang w:val="en-US"/>
+              </w:rPr>
+            </w:rPrChange>
+          </w:rPr>
+          <w:t xml:space="preserve"> </w:t>
+        </w:r>
+        <w:r>
+          <w:rPr>
+            <w:rFonts w:ascii="Times New Roman" w:hAnsi="Times New Roman" w:cs="Times New Roman"/>
+            <w:color w:val="2F5496" w:themeColor="accent1" w:themeShade="BF"/>
+            <w:sz w:val="28"/>
+            <w:szCs w:val="28"/>
+            <w:lang w:val="en-US"/>
+            <w:rPrChange w:id="288" w:author="Dmitriy Kulakov" w:date="2021-06-26T01:51:00Z">
+              <w:rPr>
+                <w:rFonts w:ascii="Times New Roman" w:hAnsi="Times New Roman" w:cs="Times New Roman"/>
+                <w:sz w:val="28"/>
+                <w:szCs w:val="28"/>
+                <w:lang w:val="en-US"/>
+              </w:rPr>
+            </w:rPrChange>
+          </w:rPr>
+          <w:t>TYPE</w:t>
+        </w:r>
+        <w:r>
+          <w:rPr>
+            <w:rFonts w:ascii="Times New Roman" w:hAnsi="Times New Roman" w:cs="Times New Roman"/>
+            <w:color w:val="2F5496" w:themeColor="accent1" w:themeShade="BF"/>
+            <w:sz w:val="28"/>
+            <w:szCs w:val="28"/>
+            <w:rPrChange w:id="289" w:author="Dmitriy Kulakov" w:date="2021-06-26T01:51:00Z">
+              <w:rPr>
+                <w:rFonts w:ascii="Times New Roman" w:hAnsi="Times New Roman" w:cs="Times New Roman"/>
+                <w:sz w:val="28"/>
+                <w:szCs w:val="28"/>
+                <w:lang w:val="en-US"/>
+              </w:rPr>
+            </w:rPrChange>
+          </w:rPr>
+          <w:t xml:space="preserve"> </w:t>
+        </w:r>
+        <w:r>
+          <w:rPr>
+            <w:rFonts w:ascii="Times New Roman" w:hAnsi="Times New Roman" w:cs="Times New Roman"/>
+            <w:sz w:val="28"/>
+            <w:szCs w:val="28"/>
+          </w:rPr>
+          <w:t>«</w:t>
+        </w:r>
+      </w:ins>
+      <w:ins w:id="290" w:author="Dmitriy Kulakov" w:date="2021-06-26T01:51:00Z">
+        <w:r>
+          <w:rPr>
+            <w:rFonts w:ascii="Times New Roman" w:hAnsi="Times New Roman" w:cs="Times New Roman"/>
+            <w:sz w:val="28"/>
+            <w:szCs w:val="28"/>
+            <w:lang w:val="en-US"/>
+          </w:rPr>
+          <w:t>name</w:t>
+        </w:r>
+      </w:ins>
+      <w:ins w:id="291" w:author="Dmitriy Kulakov" w:date="2021-06-26T01:50:00Z">
+        <w:r>
+          <w:rPr>
+            <w:rFonts w:ascii="Times New Roman" w:hAnsi="Times New Roman" w:cs="Times New Roman"/>
+            <w:sz w:val="28"/>
+            <w:szCs w:val="28"/>
+          </w:rPr>
+          <w:t>»</w:t>
+        </w:r>
+        <w:r>
+          <w:rPr>
+            <w:rFonts w:ascii="Times New Roman" w:hAnsi="Times New Roman" w:cs="Times New Roman"/>
+            <w:sz w:val="28"/>
+            <w:szCs w:val="28"/>
+            <w:rPrChange w:id="292" w:author="Dmitriy Kulakov" w:date="2021-06-26T01:50:00Z">
+              <w:rPr>
+                <w:rFonts w:ascii="Times New Roman" w:hAnsi="Times New Roman" w:cs="Times New Roman"/>
+                <w:sz w:val="28"/>
+                <w:szCs w:val="28"/>
+                <w:lang w:val="en-US"/>
+              </w:rPr>
+            </w:rPrChange>
+          </w:rPr>
+          <w:t xml:space="preserve"> </w:t>
+        </w:r>
+        <w:r>
+          <w:rPr>
+            <w:rFonts w:ascii="Times New Roman" w:hAnsi="Times New Roman" w:cs="Times New Roman"/>
+            <w:color w:val="2F5496" w:themeColor="accent1" w:themeShade="BF"/>
+            <w:sz w:val="28"/>
+            <w:szCs w:val="28"/>
+            <w:lang w:val="en-US"/>
+            <w:rPrChange w:id="293" w:author="Dmitriy Kulakov" w:date="2021-06-26T01:51:00Z">
+              <w:rPr>
+                <w:rFonts w:ascii="Times New Roman" w:hAnsi="Times New Roman" w:cs="Times New Roman"/>
+                <w:sz w:val="28"/>
+                <w:szCs w:val="28"/>
+                <w:lang w:val="en-US"/>
+              </w:rPr>
+            </w:rPrChange>
+          </w:rPr>
+          <w:t>FROM</w:t>
+        </w:r>
+        <w:r>
+          <w:rPr>
+            <w:rFonts w:ascii="Times New Roman" w:hAnsi="Times New Roman" w:cs="Times New Roman"/>
+            <w:color w:val="2F5496" w:themeColor="accent1" w:themeShade="BF"/>
+            <w:sz w:val="28"/>
+            <w:szCs w:val="28"/>
+            <w:rPrChange w:id="294" w:author="Dmitriy Kulakov" w:date="2021-06-26T01:51:00Z">
+              <w:rPr>
+                <w:rFonts w:ascii="Times New Roman" w:hAnsi="Times New Roman" w:cs="Times New Roman"/>
+                <w:sz w:val="28"/>
+                <w:szCs w:val="28"/>
+                <w:lang w:val="en-US"/>
+              </w:rPr>
+            </w:rPrChange>
+          </w:rPr>
+          <w:t xml:space="preserve"> </w:t>
+        </w:r>
+        <w:r>
+          <w:rPr>
+            <w:rFonts w:ascii="Times New Roman" w:hAnsi="Times New Roman" w:cs="Times New Roman"/>
+            <w:sz w:val="28"/>
+            <w:szCs w:val="28"/>
+          </w:rPr>
+          <w:t>*</w:t>
+        </w:r>
+        <w:r>
+          <w:rPr>
+            <w:rFonts w:ascii="Times New Roman" w:hAnsi="Times New Roman" w:cs="Times New Roman"/>
+            <w:sz w:val="28"/>
+            <w:szCs w:val="28"/>
+            <w:lang w:val="en-US"/>
+          </w:rPr>
+          <w:t>type</w:t>
+        </w:r>
+        <w:r>
+          <w:rPr>
+            <w:rFonts w:ascii="Times New Roman" w:hAnsi="Times New Roman" w:cs="Times New Roman"/>
+            <w:sz w:val="28"/>
+            <w:szCs w:val="28"/>
+          </w:rPr>
+          <w:t>*</w:t>
+        </w:r>
+        <w:r>
+          <w:rPr>
+            <w:rFonts w:ascii="Times New Roman" w:hAnsi="Times New Roman" w:cs="Times New Roman"/>
+            <w:sz w:val="28"/>
+            <w:szCs w:val="28"/>
+            <w:rPrChange w:id="295" w:author="Dmitriy Kulakov" w:date="2021-06-26T01:50:00Z">
+              <w:rPr>
+                <w:rFonts w:ascii="Times New Roman" w:hAnsi="Times New Roman" w:cs="Times New Roman"/>
+                <w:sz w:val="28"/>
+                <w:szCs w:val="28"/>
+                <w:lang w:val="en-US"/>
+              </w:rPr>
+            </w:rPrChange>
+          </w:rPr>
+          <w:t xml:space="preserve"> [</w:t>
+        </w:r>
+      </w:ins>
+      <w:ins w:id="296" w:author="Dmitriy Kulakov" w:date="2021-06-26T01:51:00Z">
+        <w:r>
+          <w:rPr>
+            <w:rFonts w:ascii="Times New Roman" w:hAnsi="Times New Roman" w:cs="Times New Roman"/>
+            <w:color w:val="2F5496" w:themeColor="accent1" w:themeShade="BF"/>
+            <w:sz w:val="28"/>
+            <w:szCs w:val="28"/>
+            <w:lang w:val="en-US"/>
+            <w:rPrChange w:id="297" w:author="Dmitriy Kulakov" w:date="2021-06-26T01:51:00Z">
+              <w:rPr>
+                <w:rFonts w:ascii="Times New Roman" w:hAnsi="Times New Roman" w:cs="Times New Roman"/>
+                <w:sz w:val="28"/>
+                <w:szCs w:val="28"/>
+                <w:lang w:val="en-US"/>
+              </w:rPr>
+            </w:rPrChange>
+          </w:rPr>
+          <w:t>NULL</w:t>
+        </w:r>
+        <w:r>
+          <w:rPr>
+            <w:rFonts w:ascii="Times New Roman" w:hAnsi="Times New Roman" w:cs="Times New Roman"/>
+            <w:color w:val="2F5496" w:themeColor="accent1" w:themeShade="BF"/>
+            <w:sz w:val="28"/>
+            <w:szCs w:val="28"/>
+            <w:rPrChange w:id="298" w:author="Dmitriy Kulakov" w:date="2021-06-26T01:51:00Z">
+              <w:rPr>
+                <w:rFonts w:ascii="Times New Roman" w:hAnsi="Times New Roman" w:cs="Times New Roman"/>
+                <w:sz w:val="28"/>
+                <w:szCs w:val="28"/>
+                <w:lang w:val="en-US"/>
+              </w:rPr>
+            </w:rPrChange>
+          </w:rPr>
+          <w:t xml:space="preserve"> | </w:t>
+        </w:r>
+      </w:ins>
+      <w:ins w:id="299" w:author="Dmitriy Kulakov" w:date="2021-06-26T01:50:00Z">
+        <w:r>
+          <w:rPr>
+            <w:rFonts w:ascii="Times New Roman" w:hAnsi="Times New Roman" w:cs="Times New Roman"/>
+            <w:color w:val="2F5496" w:themeColor="accent1" w:themeShade="BF"/>
+            <w:sz w:val="28"/>
+            <w:szCs w:val="28"/>
+            <w:lang w:val="en-US"/>
+            <w:rPrChange w:id="300" w:author="Dmitriy Kulakov" w:date="2021-06-26T01:51:00Z">
+              <w:rPr>
+                <w:rFonts w:ascii="Times New Roman" w:hAnsi="Times New Roman" w:cs="Times New Roman"/>
+                <w:sz w:val="28"/>
+                <w:szCs w:val="28"/>
+                <w:lang w:val="en-US"/>
+              </w:rPr>
+            </w:rPrChange>
+          </w:rPr>
+          <w:t>NOT</w:t>
+        </w:r>
+        <w:r>
+          <w:rPr>
+            <w:rFonts w:ascii="Times New Roman" w:hAnsi="Times New Roman" w:cs="Times New Roman"/>
+            <w:color w:val="2F5496" w:themeColor="accent1" w:themeShade="BF"/>
+            <w:sz w:val="28"/>
+            <w:szCs w:val="28"/>
+            <w:rPrChange w:id="301" w:author="Dmitriy Kulakov" w:date="2021-06-26T01:51:00Z">
+              <w:rPr>
+                <w:rFonts w:ascii="Times New Roman" w:hAnsi="Times New Roman" w:cs="Times New Roman"/>
+                <w:sz w:val="28"/>
+                <w:szCs w:val="28"/>
+                <w:lang w:val="en-US"/>
+              </w:rPr>
+            </w:rPrChange>
+          </w:rPr>
+          <w:t xml:space="preserve"> </w:t>
+        </w:r>
+        <w:r>
+          <w:rPr>
+            <w:rFonts w:ascii="Times New Roman" w:hAnsi="Times New Roman" w:cs="Times New Roman"/>
+            <w:color w:val="2F5496" w:themeColor="accent1" w:themeShade="BF"/>
+            <w:sz w:val="28"/>
+            <w:szCs w:val="28"/>
+            <w:lang w:val="en-US"/>
+            <w:rPrChange w:id="302" w:author="Dmitriy Kulakov" w:date="2021-06-26T01:51:00Z">
+              <w:rPr>
+                <w:rFonts w:ascii="Times New Roman" w:hAnsi="Times New Roman" w:cs="Times New Roman"/>
+                <w:sz w:val="28"/>
+                <w:szCs w:val="28"/>
+                <w:lang w:val="en-US"/>
+              </w:rPr>
+            </w:rPrChange>
+          </w:rPr>
+          <w:t>NULL</w:t>
+        </w:r>
+      </w:ins>
+      <w:ins w:id="303" w:author="Dmitriy Kulakov" w:date="2021-06-26T01:51:00Z">
+        <w:r>
+          <w:rPr>
+            <w:rFonts w:ascii="Times New Roman" w:hAnsi="Times New Roman" w:cs="Times New Roman"/>
+            <w:sz w:val="28"/>
+            <w:szCs w:val="28"/>
+            <w:rPrChange w:id="304" w:author="Dmitriy Kulakov" w:date="2021-06-26T01:51:00Z">
+              <w:rPr>
+                <w:rFonts w:ascii="Times New Roman" w:hAnsi="Times New Roman" w:cs="Times New Roman"/>
+                <w:sz w:val="28"/>
+                <w:szCs w:val="28"/>
+                <w:lang w:val="en-US"/>
+              </w:rPr>
+            </w:rPrChange>
+          </w:rPr>
+          <w:t xml:space="preserve">]. </w:t>
+        </w:r>
+        <w:r>
+          <w:rPr>
+            <w:rFonts w:ascii="Times New Roman" w:hAnsi="Times New Roman" w:cs="Times New Roman"/>
+            <w:sz w:val="28"/>
+            <w:szCs w:val="28"/>
+          </w:rPr>
+          <w:t>На столбцы, обладающие пользователь</w:t>
+        </w:r>
+      </w:ins>
+      <w:ins w:id="305" w:author="Dmitriy Kulakov" w:date="2021-06-26T01:52:00Z">
+        <w:r>
+          <w:rPr>
+            <w:rFonts w:ascii="Times New Roman" w:hAnsi="Times New Roman" w:cs="Times New Roman"/>
+            <w:sz w:val="28"/>
+            <w:szCs w:val="28"/>
+          </w:rPr>
+          <w:t>ским типом, так же можно навешивать ограничения.</w:t>
+        </w:r>
+      </w:ins>
+    </w:p>
+    <w:p>
+      <w:pPr>
+        <w:pStyle w:val="a3"/>
+        <w:rPr>
+          <w:ins w:id="306" w:author="Dmitriy Kulakov" w:date="2021-06-26T01:52:00Z"/>
+          <w:rFonts w:ascii="Times New Roman" w:hAnsi="Times New Roman" w:cs="Times New Roman"/>
+          <w:sz w:val="28"/>
+          <w:szCs w:val="28"/>
+        </w:rPr>
+      </w:pPr>
+      <w:ins w:id="307" w:author="Dmitriy Kulakov" w:date="2021-06-26T01:52:00Z">
+        <w:r>
+          <w:rPr>
+            <w:rFonts w:ascii="Times New Roman" w:hAnsi="Times New Roman" w:cs="Times New Roman"/>
+            <w:sz w:val="28"/>
+            <w:szCs w:val="28"/>
+          </w:rPr>
+          <w:t>Пользовательские типы, реализованные в базе данных:</w:t>
+        </w:r>
+      </w:ins>
+    </w:p>
+    <w:p>
+      <w:pPr>
+        <w:pStyle w:val="a3"/>
+        <w:numPr>
+          <w:ilvl w:val="0"/>
+          <w:numId w:val="29"/>
+        </w:numPr>
+        <w:rPr>
+          <w:ins w:id="308" w:author="Dmitriy Kulakov" w:date="2021-06-26T01:54:00Z"/>
+          <w:rFonts w:ascii="Times New Roman" w:hAnsi="Times New Roman" w:cs="Times New Roman"/>
+          <w:sz w:val="28"/>
+          <w:szCs w:val="28"/>
+        </w:rPr>
+      </w:pPr>
+      <w:ins w:id="309" w:author="Dmitriy Kulakov" w:date="2021-06-26T01:53:00Z">
+        <w:r>
+          <w:rPr>
+            <w:rFonts w:ascii="Times New Roman" w:hAnsi="Times New Roman" w:cs="Times New Roman"/>
+            <w:sz w:val="28"/>
+            <w:szCs w:val="28"/>
+          </w:rPr>
+          <w:t>Паспорт, основанный на символьном типе:</w:t>
+        </w:r>
+      </w:ins>
+    </w:p>
+    <w:p>
+      <w:pPr>
+        <w:ind w:left="360"/>
+        <w:rPr>
+          <w:ins w:id="310" w:author="Dmitriy Kulakov" w:date="2021-06-26T01:53:00Z"/>
+          <w:rFonts w:ascii="Times New Roman" w:hAnsi="Times New Roman" w:cs="Times New Roman"/>
+          <w:sz w:val="28"/>
+          <w:szCs w:val="28"/>
+          <w:rPrChange w:id="311" w:author="Dmitriy Kulakov" w:date="2021-06-26T01:54:00Z">
+            <w:rPr>
+              <w:ins w:id="312" w:author="Dmitriy Kulakov" w:date="2021-06-26T01:53:00Z"/>
+            </w:rPr>
+          </w:rPrChange>
+        </w:rPr>
+        <w:pPrChange w:id="313" w:author="Dmitriy Kulakov" w:date="2021-06-26T01:54:00Z">
+          <w:pPr>
+            <w:pStyle w:val="a3"/>
+            <w:numPr>
+              <w:numId w:val="29"/>
+            </w:numPr>
+            <w:ind w:hanging="360"/>
+          </w:pPr>
+        </w:pPrChange>
+      </w:pPr>
+      <w:ins w:id="314" w:author="Dmitriy Kulakov" w:date="2021-06-26T01:55:00Z">
+        <w:r>
+          <w:rPr>
+            <w:rFonts w:ascii="Times New Roman" w:hAnsi="Times New Roman" w:cs="Times New Roman"/>
+            <w:noProof/>
+            <w:sz w:val="28"/>
+            <w:szCs w:val="28"/>
+          </w:rPr>
+          <w:drawing>
+            <wp:inline distT="0" distB="0" distL="0" distR="0" wp14:anchorId="65BD832B" wp14:editId="325DEB4E">
+              <wp:extent cx="3677163" cy="1047896"/>
+              <wp:effectExtent l="0" t="0" r="0" b="0"/>
+              <wp:docPr id="39" name="Рисунок 39"/>
+              <wp:cNvGraphicFramePr>
+                <a:graphicFrameLocks xmlns:a="http://schemas.openxmlformats.org/drawingml/2006/main" noChangeAspect="1"/>
+              </wp:cNvGraphicFramePr>
+              <a:graphic xmlns:a="http://schemas.openxmlformats.org/drawingml/2006/main">
+                <a:graphicData uri="http://schemas.openxmlformats.org/drawingml/2006/picture">
+                  <pic:pic xmlns:pic="http://schemas.openxmlformats.org/drawingml/2006/picture">
+                    <pic:nvPicPr>
+                      <pic:cNvPr id="1" name=""/>
+                      <pic:cNvPicPr/>
+                    </pic:nvPicPr>
+                    <pic:blipFill>
+                      <a:blip r:embed="rId42"/>
+                      <a:stretch>
+                        <a:fillRect/>
+                      </a:stretch>
+                    </pic:blipFill>
+                    <pic:spPr>
+                      <a:xfrm>
+                        <a:off x="0" y="0"/>
+                        <a:ext cx="3677163" cy="1047896"/>
+                      </a:xfrm>
+                      <a:prstGeom prst="rect">
+                        <a:avLst/>
+                      </a:prstGeom>
+                    </pic:spPr>
+                  </pic:pic>
+                </a:graphicData>
+              </a:graphic>
+            </wp:inline>
+          </w:drawing>
+        </w:r>
+      </w:ins>
+    </w:p>
+    <w:p>
+      <w:pPr>
+        <w:pStyle w:val="a3"/>
+        <w:numPr>
+          <w:ilvl w:val="0"/>
+          <w:numId w:val="29"/>
+        </w:numPr>
+        <w:rPr>
+          <w:ins w:id="315" w:author="Dmitriy Kulakov" w:date="2021-06-26T01:54:00Z"/>
+          <w:rFonts w:ascii="Times New Roman" w:hAnsi="Times New Roman" w:cs="Times New Roman"/>
+          <w:sz w:val="28"/>
+          <w:szCs w:val="28"/>
+        </w:rPr>
+      </w:pPr>
+      <w:ins w:id="316" w:author="Dmitriy Kulakov" w:date="2021-06-26T01:53:00Z">
+        <w:r>
+          <w:rPr>
+            <w:rFonts w:ascii="Times New Roman" w:hAnsi="Times New Roman" w:cs="Times New Roman"/>
+            <w:sz w:val="28"/>
+            <w:szCs w:val="28"/>
+          </w:rPr>
+          <w:t>Номер телефона, основанный на символьном типе:</w:t>
+        </w:r>
+      </w:ins>
+    </w:p>
+    <w:p>
+      <w:pPr>
+        <w:ind w:left="360"/>
+        <w:rPr>
+          <w:ins w:id="317" w:author="Dmitriy Kulakov" w:date="2021-06-26T01:53:00Z"/>
+          <w:rFonts w:ascii="Times New Roman" w:hAnsi="Times New Roman" w:cs="Times New Roman"/>
+          <w:sz w:val="28"/>
+          <w:szCs w:val="28"/>
+          <w:rPrChange w:id="318" w:author="Dmitriy Kulakov" w:date="2021-06-26T01:54:00Z">
+            <w:rPr>
+              <w:ins w:id="319" w:author="Dmitriy Kulakov" w:date="2021-06-26T01:53:00Z"/>
+            </w:rPr>
+          </w:rPrChange>
+        </w:rPr>
+        <w:pPrChange w:id="320" w:author="Dmitriy Kulakov" w:date="2021-06-26T01:55:00Z">
+          <w:pPr>
+            <w:pStyle w:val="a3"/>
+            <w:numPr>
+              <w:numId w:val="29"/>
+            </w:numPr>
+            <w:ind w:hanging="360"/>
+          </w:pPr>
+        </w:pPrChange>
+      </w:pPr>
+      <w:ins w:id="321" w:author="Dmitriy Kulakov" w:date="2021-06-26T01:55:00Z">
+        <w:r>
+          <w:rPr>
+            <w:rFonts w:ascii="Times New Roman" w:hAnsi="Times New Roman" w:cs="Times New Roman"/>
+            <w:noProof/>
+            <w:sz w:val="28"/>
+            <w:szCs w:val="28"/>
+          </w:rPr>
+          <w:drawing>
+            <wp:inline distT="0" distB="0" distL="0" distR="0" wp14:anchorId="654E3864" wp14:editId="04D635F7">
+              <wp:extent cx="2172003" cy="447737"/>
+              <wp:effectExtent l="0" t="0" r="0" b="9525"/>
+              <wp:docPr id="40" name="Рисунок 40"/>
+              <wp:cNvGraphicFramePr>
+                <a:graphicFrameLocks xmlns:a="http://schemas.openxmlformats.org/drawingml/2006/main" noChangeAspect="1"/>
+              </wp:cNvGraphicFramePr>
+              <a:graphic xmlns:a="http://schemas.openxmlformats.org/drawingml/2006/main">
+                <a:graphicData uri="http://schemas.openxmlformats.org/drawingml/2006/picture">
+                  <pic:pic xmlns:pic="http://schemas.openxmlformats.org/drawingml/2006/picture">
+                    <pic:nvPicPr>
+                      <pic:cNvPr id="1" name=""/>
+                      <pic:cNvPicPr/>
+                    </pic:nvPicPr>
+                    <pic:blipFill>
+                      <a:blip r:embed="rId43"/>
+                      <a:stretch>
+                        <a:fillRect/>
+                      </a:stretch>
+                    </pic:blipFill>
+                    <pic:spPr>
+                      <a:xfrm>
+                        <a:off x="0" y="0"/>
+                        <a:ext cx="2172003" cy="447737"/>
+                      </a:xfrm>
+                      <a:prstGeom prst="rect">
+                        <a:avLst/>
+                      </a:prstGeom>
+                    </pic:spPr>
+                  </pic:pic>
+                </a:graphicData>
+              </a:graphic>
+            </wp:inline>
+          </w:drawing>
+        </w:r>
+      </w:ins>
+    </w:p>
+    <w:p>
+      <w:pPr>
+        <w:pStyle w:val="a3"/>
+        <w:numPr>
+          <w:ilvl w:val="0"/>
+          <w:numId w:val="29"/>
+        </w:numPr>
+        <w:rPr>
+          <w:ins w:id="322" w:author="Dmitriy Kulakov" w:date="2021-06-26T01:54:00Z"/>
+          <w:rFonts w:ascii="Times New Roman" w:hAnsi="Times New Roman" w:cs="Times New Roman"/>
+          <w:sz w:val="28"/>
+          <w:szCs w:val="28"/>
+        </w:rPr>
+      </w:pPr>
+      <w:ins w:id="323" w:author="Dmitriy Kulakov" w:date="2021-06-26T01:53:00Z">
+        <w:r>
+          <w:rPr>
+            <w:rFonts w:ascii="Times New Roman" w:hAnsi="Times New Roman" w:cs="Times New Roman"/>
+            <w:sz w:val="28"/>
+            <w:szCs w:val="28"/>
+          </w:rPr>
+          <w:t>Путь к изображению фильма</w:t>
+        </w:r>
+      </w:ins>
+      <w:ins w:id="324" w:author="Dmitriy Kulakov" w:date="2021-06-26T01:54:00Z">
+        <w:r>
+          <w:rPr>
+            <w:rFonts w:ascii="Times New Roman" w:hAnsi="Times New Roman" w:cs="Times New Roman"/>
+            <w:sz w:val="28"/>
+            <w:szCs w:val="28"/>
+          </w:rPr>
+          <w:t>, основанный на символьном типе:</w:t>
+        </w:r>
+      </w:ins>
+    </w:p>
+    <w:p>
+      <w:pPr>
+        <w:ind w:left="360"/>
+        <w:rPr>
+          <w:ins w:id="325" w:author="Dmitriy Kulakov" w:date="2021-06-26T01:39:00Z"/>
+          <w:rFonts w:ascii="Times New Roman" w:hAnsi="Times New Roman" w:cs="Times New Roman"/>
+          <w:sz w:val="28"/>
+          <w:szCs w:val="28"/>
+          <w:rPrChange w:id="326" w:author="Dmitriy Kulakov" w:date="2021-06-26T01:55:00Z">
+            <w:rPr>
+              <w:ins w:id="327" w:author="Dmitriy Kulakov" w:date="2021-06-26T01:39:00Z"/>
+            </w:rPr>
+          </w:rPrChange>
+        </w:rPr>
+        <w:pPrChange w:id="328" w:author="Dmitriy Kulakov" w:date="2021-06-26T01:54:00Z">
+          <w:pPr>
+            <w:ind w:firstLine="360"/>
+          </w:pPr>
+        </w:pPrChange>
+      </w:pPr>
+      <w:ins w:id="329" w:author="Dmitriy Kulakov" w:date="2021-06-26T01:55:00Z">
+        <w:r>
+          <w:rPr>
+            <w:rFonts w:ascii="Times New Roman" w:hAnsi="Times New Roman" w:cs="Times New Roman"/>
+            <w:noProof/>
+            <w:sz w:val="28"/>
+            <w:szCs w:val="28"/>
+          </w:rPr>
+          <w:drawing>
+            <wp:inline distT="0" distB="0" distL="0" distR="0" wp14:anchorId="7680791D" wp14:editId="39B3341D">
+              <wp:extent cx="2276793" cy="447737"/>
+              <wp:effectExtent l="0" t="0" r="9525" b="0"/>
+              <wp:docPr id="41" name="Рисунок 41"/>
+              <wp:cNvGraphicFramePr>
+                <a:graphicFrameLocks xmlns:a="http://schemas.openxmlformats.org/drawingml/2006/main" noChangeAspect="1"/>
+              </wp:cNvGraphicFramePr>
+              <a:graphic xmlns:a="http://schemas.openxmlformats.org/drawingml/2006/main">
+                <a:graphicData uri="http://schemas.openxmlformats.org/drawingml/2006/picture">
+                  <pic:pic xmlns:pic="http://schemas.openxmlformats.org/drawingml/2006/picture">
+                    <pic:nvPicPr>
+                      <pic:cNvPr id="1" name=""/>
+                      <pic:cNvPicPr/>
+                    </pic:nvPicPr>
+                    <pic:blipFill>
+                      <a:blip r:embed="rId44"/>
+                      <a:stretch>
+                        <a:fillRect/>
+                      </a:stretch>
+                    </pic:blipFill>
+                    <pic:spPr>
+                      <a:xfrm>
+                        <a:off x="0" y="0"/>
+                        <a:ext cx="2276793" cy="447737"/>
+                      </a:xfrm>
+                      <a:prstGeom prst="rect">
+                        <a:avLst/>
+                      </a:prstGeom>
+                    </pic:spPr>
+                  </pic:pic>
+                </a:graphicData>
+              </a:graphic>
+            </wp:inline>
+          </w:drawing>
+        </w:r>
+      </w:ins>
+    </w:p>
+    <w:p>
+      <w:pPr>
+        <w:ind w:firstLine="360"/>
+        <w:rPr>
+          <w:ins w:id="330" w:author="Dmitriy Kulakov" w:date="2021-06-26T01:58:00Z"/>
+          <w:rFonts w:ascii="Times New Roman" w:hAnsi="Times New Roman" w:cs="Times New Roman"/>
+          <w:sz w:val="28"/>
+          <w:szCs w:val="28"/>
+        </w:rPr>
+      </w:pPr>
+    </w:p>
+    <w:p>
+      <w:pPr>
+        <w:ind w:firstLine="360"/>
+        <w:rPr>
+          <w:ins w:id="331" w:author="Dmitriy Kulakov" w:date="2021-06-26T01:56:00Z"/>
+          <w:rFonts w:ascii="Times New Roman" w:hAnsi="Times New Roman" w:cs="Times New Roman"/>
+          <w:sz w:val="28"/>
+          <w:szCs w:val="28"/>
+        </w:rPr>
+      </w:pPr>
+    </w:p>
+    <w:p>
+      <w:pPr>
+        <w:ind w:firstLine="360"/>
+        <w:rPr>
+          <w:ins w:id="332" w:author="Dmitriy Kulakov" w:date="2021-06-26T01:57:00Z"/>
+          <w:rFonts w:ascii="Times New Roman" w:hAnsi="Times New Roman" w:cs="Times New Roman"/>
+          <w:b/>
+          <w:bCs/>
+          <w:sz w:val="28"/>
+          <w:szCs w:val="28"/>
+          <w:rPrChange w:id="333" w:author="Dmitriy Kulakov" w:date="2021-06-26T11:04:00Z">
+            <w:rPr>
+              <w:ins w:id="334" w:author="Dmitriy Kulakov" w:date="2021-06-26T01:57:00Z"/>
+              <w:rFonts w:ascii="Times New Roman" w:hAnsi="Times New Roman" w:cs="Times New Roman"/>
+              <w:b/>
+              <w:bCs/>
+              <w:sz w:val="28"/>
+              <w:szCs w:val="28"/>
+              <w:lang w:val="en-US"/>
+            </w:rPr>
+          </w:rPrChange>
+        </w:rPr>
+      </w:pPr>
+      <w:ins w:id="335" w:author="Dmitriy Kulakov" w:date="2021-06-26T01:56:00Z">
+        <w:r>
+          <w:rPr>
+            <w:rFonts w:ascii="Times New Roman" w:hAnsi="Times New Roman" w:cs="Times New Roman"/>
+            <w:b/>
+            <w:bCs/>
+            <w:sz w:val="28"/>
+            <w:szCs w:val="28"/>
+            <w:rPrChange w:id="336" w:author="Dmitriy Kulakov" w:date="2021-06-26T01:57:00Z">
+              <w:rPr>
+                <w:rFonts w:ascii="Times New Roman" w:hAnsi="Times New Roman" w:cs="Times New Roman"/>
+                <w:sz w:val="28"/>
+                <w:szCs w:val="28"/>
+              </w:rPr>
+            </w:rPrChange>
+          </w:rPr>
+          <w:lastRenderedPageBreak/>
+          <w:tab/>
+          <w:t>Разработка пре</w:t>
+        </w:r>
+      </w:ins>
+      <w:ins w:id="337" w:author="Dmitriy Kulakov" w:date="2021-06-26T01:57:00Z">
+        <w:r>
+          <w:rPr>
+            <w:rFonts w:ascii="Times New Roman" w:hAnsi="Times New Roman" w:cs="Times New Roman"/>
+            <w:b/>
+            <w:bCs/>
+            <w:sz w:val="28"/>
+            <w:szCs w:val="28"/>
+            <w:rPrChange w:id="338" w:author="Dmitriy Kulakov" w:date="2021-06-26T01:57:00Z">
+              <w:rPr>
+                <w:rFonts w:ascii="Times New Roman" w:hAnsi="Times New Roman" w:cs="Times New Roman"/>
+                <w:sz w:val="28"/>
+                <w:szCs w:val="28"/>
+              </w:rPr>
+            </w:rPrChange>
+          </w:rPr>
+          <w:t>дставлений</w:t>
+        </w:r>
+      </w:ins>
+    </w:p>
+    <w:p>
+      <w:pPr>
+        <w:ind w:firstLine="708"/>
+        <w:rPr>
+          <w:ins w:id="339" w:author="Dmitriy Kulakov" w:date="2021-06-26T01:58:00Z"/>
+          <w:rFonts w:ascii="Times New Roman" w:hAnsi="Times New Roman" w:cs="Times New Roman"/>
+          <w:color w:val="171717"/>
+          <w:sz w:val="28"/>
+          <w:szCs w:val="28"/>
+          <w:shd w:val="clear" w:color="auto" w:fill="FFFFFF"/>
+        </w:rPr>
+      </w:pPr>
+      <w:ins w:id="340" w:author="Dmitriy Kulakov" w:date="2021-06-26T01:58:00Z">
+        <w:r>
+          <w:rPr>
+            <w:rFonts w:ascii="Times New Roman" w:hAnsi="Times New Roman" w:cs="Times New Roman"/>
+            <w:color w:val="171717"/>
+            <w:sz w:val="28"/>
+            <w:szCs w:val="28"/>
+            <w:shd w:val="clear" w:color="auto" w:fill="FFFFFF"/>
+            <w:rPrChange w:id="341" w:author="Dmitriy Kulakov" w:date="2021-06-26T01:58:00Z">
+              <w:rPr>
+                <w:rFonts w:ascii="Segoe UI" w:hAnsi="Segoe UI" w:cs="Segoe UI"/>
+                <w:color w:val="171717"/>
+                <w:shd w:val="clear" w:color="auto" w:fill="FFFFFF"/>
+              </w:rPr>
+            </w:rPrChange>
+          </w:rPr>
+          <w:t>Представление — это виртуальная таблица, содержимое которой определяется запросом. Как и таблица, представление состоит из ряда именованных столбцов и строк данных. Пока представление не будет проиндексировано, оно не существует в базе данных как хранимая совокупность значений. </w:t>
+        </w:r>
+      </w:ins>
+    </w:p>
+    <w:p>
+      <w:pPr>
+        <w:ind w:firstLine="708"/>
+        <w:rPr>
+          <w:ins w:id="342" w:author="Dmitriy Kulakov" w:date="2021-06-26T02:00:00Z"/>
+          <w:rFonts w:ascii="Times New Roman" w:hAnsi="Times New Roman" w:cs="Times New Roman"/>
+          <w:color w:val="171717"/>
+          <w:sz w:val="28"/>
+          <w:szCs w:val="28"/>
+          <w:shd w:val="clear" w:color="auto" w:fill="FFFFFF"/>
+        </w:rPr>
+      </w:pPr>
+      <w:ins w:id="343" w:author="Dmitriy Kulakov" w:date="2021-06-26T01:58:00Z">
+        <w:r>
+          <w:rPr>
+            <w:rFonts w:ascii="Times New Roman" w:hAnsi="Times New Roman" w:cs="Times New Roman"/>
+            <w:color w:val="171717"/>
+            <w:sz w:val="28"/>
+            <w:szCs w:val="28"/>
+            <w:shd w:val="clear" w:color="auto" w:fill="FFFFFF"/>
+          </w:rPr>
+          <w:t>Для соз</w:t>
+        </w:r>
+      </w:ins>
+      <w:ins w:id="344" w:author="Dmitriy Kulakov" w:date="2021-06-26T01:59:00Z">
+        <w:r>
+          <w:rPr>
+            <w:rFonts w:ascii="Times New Roman" w:hAnsi="Times New Roman" w:cs="Times New Roman"/>
+            <w:color w:val="171717"/>
+            <w:sz w:val="28"/>
+            <w:szCs w:val="28"/>
+            <w:shd w:val="clear" w:color="auto" w:fill="FFFFFF"/>
+          </w:rPr>
+          <w:t xml:space="preserve">дания представления используется команда </w:t>
+        </w:r>
+        <w:r>
+          <w:rPr>
+            <w:rFonts w:ascii="Times New Roman" w:hAnsi="Times New Roman" w:cs="Times New Roman"/>
+            <w:color w:val="171717"/>
+            <w:sz w:val="28"/>
+            <w:szCs w:val="28"/>
+            <w:shd w:val="clear" w:color="auto" w:fill="FFFFFF"/>
+          </w:rPr>
+          <w:br/>
+        </w:r>
+        <w:r>
+          <w:rPr>
+            <w:rFonts w:ascii="Times New Roman" w:hAnsi="Times New Roman" w:cs="Times New Roman"/>
+            <w:color w:val="2F5496" w:themeColor="accent1" w:themeShade="BF"/>
+            <w:sz w:val="28"/>
+            <w:szCs w:val="28"/>
+            <w:shd w:val="clear" w:color="auto" w:fill="FFFFFF"/>
+            <w:lang w:val="en-US"/>
+            <w:rPrChange w:id="345" w:author="Dmitriy Kulakov" w:date="2021-06-26T02:00:00Z">
+              <w:rPr>
+                <w:rFonts w:ascii="Times New Roman" w:hAnsi="Times New Roman" w:cs="Times New Roman"/>
+                <w:color w:val="171717"/>
+                <w:sz w:val="28"/>
+                <w:szCs w:val="28"/>
+                <w:shd w:val="clear" w:color="auto" w:fill="FFFFFF"/>
+                <w:lang w:val="en-US"/>
+              </w:rPr>
+            </w:rPrChange>
+          </w:rPr>
+          <w:t>CREATE</w:t>
+        </w:r>
+        <w:r>
+          <w:rPr>
+            <w:rFonts w:ascii="Times New Roman" w:hAnsi="Times New Roman" w:cs="Times New Roman"/>
+            <w:color w:val="2F5496" w:themeColor="accent1" w:themeShade="BF"/>
+            <w:sz w:val="28"/>
+            <w:szCs w:val="28"/>
+            <w:shd w:val="clear" w:color="auto" w:fill="FFFFFF"/>
+            <w:rPrChange w:id="346" w:author="Dmitriy Kulakov" w:date="2021-06-26T02:00:00Z">
+              <w:rPr>
+                <w:rFonts w:ascii="Times New Roman" w:hAnsi="Times New Roman" w:cs="Times New Roman"/>
+                <w:color w:val="171717"/>
+                <w:sz w:val="28"/>
+                <w:szCs w:val="28"/>
+                <w:shd w:val="clear" w:color="auto" w:fill="FFFFFF"/>
+                <w:lang w:val="en-US"/>
+              </w:rPr>
+            </w:rPrChange>
+          </w:rPr>
+          <w:t xml:space="preserve"> </w:t>
+        </w:r>
+        <w:r>
+          <w:rPr>
+            <w:rFonts w:ascii="Times New Roman" w:hAnsi="Times New Roman" w:cs="Times New Roman"/>
+            <w:color w:val="2F5496" w:themeColor="accent1" w:themeShade="BF"/>
+            <w:sz w:val="28"/>
+            <w:szCs w:val="28"/>
+            <w:shd w:val="clear" w:color="auto" w:fill="FFFFFF"/>
+            <w:lang w:val="en-US"/>
+            <w:rPrChange w:id="347" w:author="Dmitriy Kulakov" w:date="2021-06-26T02:00:00Z">
+              <w:rPr>
+                <w:rFonts w:ascii="Times New Roman" w:hAnsi="Times New Roman" w:cs="Times New Roman"/>
+                <w:color w:val="171717"/>
+                <w:sz w:val="28"/>
+                <w:szCs w:val="28"/>
+                <w:shd w:val="clear" w:color="auto" w:fill="FFFFFF"/>
+                <w:lang w:val="en-US"/>
+              </w:rPr>
+            </w:rPrChange>
+          </w:rPr>
+          <w:t>VIEW</w:t>
+        </w:r>
+        <w:r>
+          <w:rPr>
+            <w:rFonts w:ascii="Times New Roman" w:hAnsi="Times New Roman" w:cs="Times New Roman"/>
+            <w:color w:val="171717"/>
+            <w:sz w:val="28"/>
+            <w:szCs w:val="28"/>
+            <w:shd w:val="clear" w:color="auto" w:fill="FFFFFF"/>
+            <w:rPrChange w:id="348" w:author="Dmitriy Kulakov" w:date="2021-06-26T01:59:00Z">
+              <w:rPr>
+                <w:rFonts w:ascii="Times New Roman" w:hAnsi="Times New Roman" w:cs="Times New Roman"/>
+                <w:color w:val="171717"/>
+                <w:sz w:val="28"/>
+                <w:szCs w:val="28"/>
+                <w:shd w:val="clear" w:color="auto" w:fill="FFFFFF"/>
+                <w:lang w:val="en-US"/>
+              </w:rPr>
+            </w:rPrChange>
+          </w:rPr>
+          <w:t xml:space="preserve"> </w:t>
+        </w:r>
+        <w:r>
+          <w:rPr>
+            <w:rFonts w:ascii="Times New Roman" w:hAnsi="Times New Roman" w:cs="Times New Roman"/>
+            <w:color w:val="171717"/>
+            <w:sz w:val="28"/>
+            <w:szCs w:val="28"/>
+            <w:shd w:val="clear" w:color="auto" w:fill="FFFFFF"/>
+          </w:rPr>
+          <w:t>«</w:t>
+        </w:r>
+        <w:r>
+          <w:rPr>
+            <w:rFonts w:ascii="Times New Roman" w:hAnsi="Times New Roman" w:cs="Times New Roman"/>
+            <w:color w:val="171717"/>
+            <w:sz w:val="28"/>
+            <w:szCs w:val="28"/>
+            <w:shd w:val="clear" w:color="auto" w:fill="FFFFFF"/>
+            <w:lang w:val="en-US"/>
+          </w:rPr>
+          <w:t>name</w:t>
+        </w:r>
+        <w:r>
+          <w:rPr>
+            <w:rFonts w:ascii="Times New Roman" w:hAnsi="Times New Roman" w:cs="Times New Roman"/>
+            <w:color w:val="171717"/>
+            <w:sz w:val="28"/>
+            <w:szCs w:val="28"/>
+            <w:shd w:val="clear" w:color="auto" w:fill="FFFFFF"/>
+          </w:rPr>
+          <w:t>»</w:t>
+        </w:r>
+        <w:r>
+          <w:rPr>
+            <w:rFonts w:ascii="Times New Roman" w:hAnsi="Times New Roman" w:cs="Times New Roman"/>
+            <w:color w:val="171717"/>
+            <w:sz w:val="28"/>
+            <w:szCs w:val="28"/>
+            <w:shd w:val="clear" w:color="auto" w:fill="FFFFFF"/>
+            <w:rPrChange w:id="349" w:author="Dmitriy Kulakov" w:date="2021-06-26T01:59:00Z">
+              <w:rPr>
+                <w:rFonts w:ascii="Times New Roman" w:hAnsi="Times New Roman" w:cs="Times New Roman"/>
+                <w:color w:val="171717"/>
+                <w:sz w:val="28"/>
+                <w:szCs w:val="28"/>
+                <w:shd w:val="clear" w:color="auto" w:fill="FFFFFF"/>
+                <w:lang w:val="en-US"/>
+              </w:rPr>
+            </w:rPrChange>
+          </w:rPr>
+          <w:t xml:space="preserve"> </w:t>
+        </w:r>
+        <w:r>
+          <w:rPr>
+            <w:rFonts w:ascii="Times New Roman" w:hAnsi="Times New Roman" w:cs="Times New Roman"/>
+            <w:color w:val="2F5496" w:themeColor="accent1" w:themeShade="BF"/>
+            <w:sz w:val="28"/>
+            <w:szCs w:val="28"/>
+            <w:shd w:val="clear" w:color="auto" w:fill="FFFFFF"/>
+            <w:lang w:val="en-US"/>
+            <w:rPrChange w:id="350" w:author="Dmitriy Kulakov" w:date="2021-06-26T02:00:00Z">
+              <w:rPr>
+                <w:rFonts w:ascii="Times New Roman" w:hAnsi="Times New Roman" w:cs="Times New Roman"/>
+                <w:color w:val="171717"/>
+                <w:sz w:val="28"/>
+                <w:szCs w:val="28"/>
+                <w:shd w:val="clear" w:color="auto" w:fill="FFFFFF"/>
+                <w:lang w:val="en-US"/>
+              </w:rPr>
+            </w:rPrChange>
+          </w:rPr>
+          <w:t>AS</w:t>
+        </w:r>
+        <w:r>
+          <w:rPr>
+            <w:rFonts w:ascii="Times New Roman" w:hAnsi="Times New Roman" w:cs="Times New Roman"/>
+            <w:color w:val="2F5496" w:themeColor="accent1" w:themeShade="BF"/>
+            <w:sz w:val="28"/>
+            <w:szCs w:val="28"/>
+            <w:shd w:val="clear" w:color="auto" w:fill="FFFFFF"/>
+            <w:rPrChange w:id="351" w:author="Dmitriy Kulakov" w:date="2021-06-26T02:00:00Z">
+              <w:rPr>
+                <w:rFonts w:ascii="Times New Roman" w:hAnsi="Times New Roman" w:cs="Times New Roman"/>
+                <w:color w:val="171717"/>
+                <w:sz w:val="28"/>
+                <w:szCs w:val="28"/>
+                <w:shd w:val="clear" w:color="auto" w:fill="FFFFFF"/>
+                <w:lang w:val="en-US"/>
+              </w:rPr>
+            </w:rPrChange>
+          </w:rPr>
+          <w:t xml:space="preserve"> </w:t>
+        </w:r>
+        <w:r>
+          <w:rPr>
+            <w:rFonts w:ascii="Times New Roman" w:hAnsi="Times New Roman" w:cs="Times New Roman"/>
+            <w:color w:val="2F5496" w:themeColor="accent1" w:themeShade="BF"/>
+            <w:sz w:val="28"/>
+            <w:szCs w:val="28"/>
+            <w:shd w:val="clear" w:color="auto" w:fill="FFFFFF"/>
+            <w:lang w:val="en-US"/>
+            <w:rPrChange w:id="352" w:author="Dmitriy Kulakov" w:date="2021-06-26T02:00:00Z">
+              <w:rPr>
+                <w:rFonts w:ascii="Times New Roman" w:hAnsi="Times New Roman" w:cs="Times New Roman"/>
+                <w:color w:val="171717"/>
+                <w:sz w:val="28"/>
+                <w:szCs w:val="28"/>
+                <w:shd w:val="clear" w:color="auto" w:fill="FFFFFF"/>
+                <w:lang w:val="en-US"/>
+              </w:rPr>
+            </w:rPrChange>
+          </w:rPr>
+          <w:t>SELECT</w:t>
+        </w:r>
+        <w:r>
+          <w:rPr>
+            <w:rFonts w:ascii="Times New Roman" w:hAnsi="Times New Roman" w:cs="Times New Roman"/>
+            <w:color w:val="171717"/>
+            <w:sz w:val="28"/>
+            <w:szCs w:val="28"/>
+            <w:shd w:val="clear" w:color="auto" w:fill="FFFFFF"/>
+            <w:rPrChange w:id="353" w:author="Dmitriy Kulakov" w:date="2021-06-26T01:59:00Z">
+              <w:rPr>
+                <w:rFonts w:ascii="Times New Roman" w:hAnsi="Times New Roman" w:cs="Times New Roman"/>
+                <w:color w:val="171717"/>
+                <w:sz w:val="28"/>
+                <w:szCs w:val="28"/>
+                <w:shd w:val="clear" w:color="auto" w:fill="FFFFFF"/>
+                <w:lang w:val="en-US"/>
+              </w:rPr>
+            </w:rPrChange>
+          </w:rPr>
+          <w:t>…</w:t>
+        </w:r>
+      </w:ins>
+    </w:p>
+    <w:p>
+      <w:pPr>
+        <w:ind w:firstLine="708"/>
+        <w:rPr>
+          <w:ins w:id="354" w:author="Dmitriy Kulakov" w:date="2021-06-26T02:00:00Z"/>
+          <w:rFonts w:ascii="Times New Roman" w:hAnsi="Times New Roman" w:cs="Times New Roman"/>
+          <w:sz w:val="28"/>
+          <w:szCs w:val="28"/>
+        </w:rPr>
+      </w:pPr>
+      <w:ins w:id="355" w:author="Dmitriy Kulakov" w:date="2021-06-26T02:00:00Z">
+        <w:r>
+          <w:rPr>
+            <w:rFonts w:ascii="Times New Roman" w:hAnsi="Times New Roman" w:cs="Times New Roman"/>
+            <w:sz w:val="28"/>
+            <w:szCs w:val="28"/>
+          </w:rPr>
+          <w:t>Представления, разработанные для базы данных:</w:t>
+        </w:r>
+      </w:ins>
+    </w:p>
+    <w:p>
+      <w:pPr>
+        <w:pStyle w:val="a3"/>
+        <w:numPr>
+          <w:ilvl w:val="0"/>
+          <w:numId w:val="29"/>
+        </w:numPr>
+        <w:rPr>
+          <w:ins w:id="356" w:author="Dmitriy Kulakov" w:date="2021-06-26T02:14:00Z"/>
+          <w:rFonts w:ascii="Times New Roman" w:hAnsi="Times New Roman" w:cs="Times New Roman"/>
+          <w:sz w:val="28"/>
+          <w:szCs w:val="28"/>
+        </w:rPr>
+      </w:pPr>
+      <w:ins w:id="357" w:author="Dmitriy Kulakov" w:date="2021-06-26T02:00:00Z">
+        <w:r>
+          <w:rPr>
+            <w:rFonts w:ascii="Times New Roman" w:hAnsi="Times New Roman" w:cs="Times New Roman"/>
+            <w:sz w:val="28"/>
+            <w:szCs w:val="28"/>
+          </w:rPr>
+          <w:t>Информация о сеансе:</w:t>
+        </w:r>
+      </w:ins>
+    </w:p>
+    <w:p>
+      <w:pPr>
+        <w:rPr>
+          <w:ins w:id="358" w:author="Dmitriy Kulakov" w:date="2021-06-26T02:17:00Z"/>
+          <w:rFonts w:ascii="Times New Roman" w:hAnsi="Times New Roman" w:cs="Times New Roman"/>
+          <w:sz w:val="28"/>
+          <w:szCs w:val="28"/>
+        </w:rPr>
+      </w:pPr>
+      <w:ins w:id="359" w:author="Dmitriy Kulakov" w:date="2021-06-26T02:14:00Z">
+        <w:r>
+          <w:rPr>
+            <w:rFonts w:ascii="Times New Roman" w:hAnsi="Times New Roman" w:cs="Times New Roman"/>
+            <w:noProof/>
+            <w:sz w:val="28"/>
+            <w:szCs w:val="28"/>
+          </w:rPr>
+          <w:drawing>
+            <wp:inline distT="0" distB="0" distL="0" distR="0" wp14:anchorId="60DC1868" wp14:editId="76A148F6">
+              <wp:extent cx="5649113" cy="1352739"/>
+              <wp:effectExtent l="0" t="0" r="0" b="0"/>
+              <wp:docPr id="43" name="Рисунок 43"/>
+              <wp:cNvGraphicFramePr>
+                <a:graphicFrameLocks xmlns:a="http://schemas.openxmlformats.org/drawingml/2006/main" noChangeAspect="1"/>
+              </wp:cNvGraphicFramePr>
+              <a:graphic xmlns:a="http://schemas.openxmlformats.org/drawingml/2006/main">
+                <a:graphicData uri="http://schemas.openxmlformats.org/drawingml/2006/picture">
+                  <pic:pic xmlns:pic="http://schemas.openxmlformats.org/drawingml/2006/picture">
+                    <pic:nvPicPr>
+                      <pic:cNvPr id="1" name=""/>
+                      <pic:cNvPicPr/>
+                    </pic:nvPicPr>
+                    <pic:blipFill>
+                      <a:blip r:embed="rId45"/>
+                      <a:stretch>
+                        <a:fillRect/>
+                      </a:stretch>
+                    </pic:blipFill>
+                    <pic:spPr>
+                      <a:xfrm>
+                        <a:off x="0" y="0"/>
+                        <a:ext cx="5649113" cy="1352739"/>
+                      </a:xfrm>
+                      <a:prstGeom prst="rect">
+                        <a:avLst/>
+                      </a:prstGeom>
+                    </pic:spPr>
+                  </pic:pic>
+                </a:graphicData>
+              </a:graphic>
+            </wp:inline>
+          </w:drawing>
+        </w:r>
+      </w:ins>
+    </w:p>
+    <w:p>
+      <w:pPr>
+        <w:rPr>
+          <w:ins w:id="360" w:author="Dmitriy Kulakov" w:date="2021-06-26T02:17:00Z"/>
+          <w:rFonts w:ascii="Times New Roman" w:hAnsi="Times New Roman" w:cs="Times New Roman"/>
+          <w:sz w:val="28"/>
+          <w:szCs w:val="28"/>
+        </w:rPr>
+      </w:pPr>
+      <w:ins w:id="361" w:author="Dmitriy Kulakov" w:date="2021-06-26T02:17:00Z">
+        <w:r>
+          <w:rPr>
+            <w:rFonts w:ascii="Times New Roman" w:hAnsi="Times New Roman" w:cs="Times New Roman"/>
+            <w:noProof/>
+            <w:sz w:val="28"/>
+            <w:szCs w:val="28"/>
+          </w:rPr>
+          <w:drawing>
+            <wp:inline distT="0" distB="0" distL="0" distR="0" wp14:anchorId="30FC3317" wp14:editId="5640BEE3">
+              <wp:extent cx="5849166" cy="1724266"/>
+              <wp:effectExtent l="0" t="0" r="0" b="9525"/>
+              <wp:docPr id="46" name="Рисунок 46"/>
+              <wp:cNvGraphicFramePr>
+                <a:graphicFrameLocks xmlns:a="http://schemas.openxmlformats.org/drawingml/2006/main" noChangeAspect="1"/>
+              </wp:cNvGraphicFramePr>
+              <a:graphic xmlns:a="http://schemas.openxmlformats.org/drawingml/2006/main">
+                <a:graphicData uri="http://schemas.openxmlformats.org/drawingml/2006/picture">
+                  <pic:pic xmlns:pic="http://schemas.openxmlformats.org/drawingml/2006/picture">
+                    <pic:nvPicPr>
+                      <pic:cNvPr id="1" name=""/>
+                      <pic:cNvPicPr/>
+                    </pic:nvPicPr>
+                    <pic:blipFill>
+                      <a:blip r:embed="rId46"/>
+                      <a:stretch>
+                        <a:fillRect/>
+                      </a:stretch>
+                    </pic:blipFill>
+                    <pic:spPr>
+                      <a:xfrm>
+                        <a:off x="0" y="0"/>
+                        <a:ext cx="5849166" cy="1724266"/>
+                      </a:xfrm>
+                      <a:prstGeom prst="rect">
+                        <a:avLst/>
+                      </a:prstGeom>
+                    </pic:spPr>
+                  </pic:pic>
+                </a:graphicData>
+              </a:graphic>
+            </wp:inline>
+          </w:drawing>
+        </w:r>
+      </w:ins>
+    </w:p>
+    <w:p>
+      <w:pPr>
+        <w:jc w:val="center"/>
+        <w:rPr>
+          <w:ins w:id="362" w:author="Dmitriy Kulakov" w:date="2021-06-26T02:01:00Z"/>
+          <w:rFonts w:ascii="Times New Roman" w:hAnsi="Times New Roman" w:cs="Times New Roman"/>
+          <w:sz w:val="28"/>
+          <w:szCs w:val="28"/>
+          <w:lang w:val="en-US"/>
+          <w:rPrChange w:id="363" w:author="Dmitriy Kulakov" w:date="2021-06-26T02:20:00Z">
+            <w:rPr>
+              <w:ins w:id="364" w:author="Dmitriy Kulakov" w:date="2021-06-26T02:01:00Z"/>
+            </w:rPr>
+          </w:rPrChange>
+        </w:rPr>
+        <w:pPrChange w:id="365" w:author="Dmitriy Kulakov" w:date="2021-06-26T02:17:00Z">
+          <w:pPr>
+            <w:pStyle w:val="a3"/>
+            <w:numPr>
+              <w:numId w:val="29"/>
+            </w:numPr>
+            <w:ind w:hanging="360"/>
+          </w:pPr>
+        </w:pPrChange>
+      </w:pPr>
+      <w:ins w:id="366" w:author="Dmitriy Kulakov" w:date="2021-06-26T02:17:00Z">
+        <w:r>
+          <w:rPr>
+            <w:rFonts w:ascii="Times New Roman" w:hAnsi="Times New Roman" w:cs="Times New Roman"/>
+            <w:sz w:val="28"/>
+            <w:szCs w:val="28"/>
+          </w:rPr>
+          <w:t xml:space="preserve">Рисунок </w:t>
+        </w:r>
+      </w:ins>
+      <w:ins w:id="367" w:author="Dmitriy Kulakov" w:date="2021-06-26T02:20:00Z">
+        <w:r>
+          <w:rPr>
+            <w:rFonts w:ascii="Times New Roman" w:hAnsi="Times New Roman" w:cs="Times New Roman"/>
+            <w:sz w:val="28"/>
+            <w:szCs w:val="28"/>
+          </w:rPr>
+          <w:t>5.</w:t>
+        </w:r>
+      </w:ins>
+      <w:r>
+        <w:rPr>
+          <w:rFonts w:ascii="Times New Roman" w:hAnsi="Times New Roman" w:cs="Times New Roman"/>
+          <w:sz w:val="28"/>
+          <w:szCs w:val="28"/>
+        </w:rPr>
+        <w:t>3</w:t>
+      </w:r>
+      <w:ins w:id="368" w:author="Dmitriy Kulakov" w:date="2021-06-26T02:20:00Z">
+        <w:r>
+          <w:rPr>
+            <w:rFonts w:ascii="Times New Roman" w:hAnsi="Times New Roman" w:cs="Times New Roman"/>
+            <w:sz w:val="28"/>
+            <w:szCs w:val="28"/>
+          </w:rPr>
+          <w:t xml:space="preserve">.1 – Представление </w:t>
+        </w:r>
+        <w:proofErr w:type="spellStart"/>
+        <w:r>
+          <w:rPr>
+            <w:rFonts w:ascii="Times New Roman" w:hAnsi="Times New Roman" w:cs="Times New Roman"/>
+            <w:sz w:val="28"/>
+            <w:szCs w:val="28"/>
+            <w:lang w:val="en-US"/>
+          </w:rPr>
+          <w:t>SeanceView</w:t>
+        </w:r>
+      </w:ins>
+      <w:proofErr w:type="spellEnd"/>
+    </w:p>
+    <w:p>
+      <w:pPr>
+        <w:pStyle w:val="a3"/>
+        <w:numPr>
+          <w:ilvl w:val="0"/>
+          <w:numId w:val="29"/>
+        </w:numPr>
+        <w:rPr>
+          <w:ins w:id="369" w:author="Dmitriy Kulakov" w:date="2021-06-26T02:15:00Z"/>
+          <w:rFonts w:ascii="Times New Roman" w:hAnsi="Times New Roman" w:cs="Times New Roman"/>
+          <w:sz w:val="28"/>
+          <w:szCs w:val="28"/>
+        </w:rPr>
+      </w:pPr>
+      <w:ins w:id="370" w:author="Dmitriy Kulakov" w:date="2021-06-26T02:01:00Z">
+        <w:r>
+          <w:rPr>
+            <w:rFonts w:ascii="Times New Roman" w:hAnsi="Times New Roman" w:cs="Times New Roman"/>
+            <w:sz w:val="28"/>
+            <w:szCs w:val="28"/>
+          </w:rPr>
+          <w:t>Информация о рекламе:</w:t>
+        </w:r>
+      </w:ins>
+    </w:p>
+    <w:p>
+      <w:pPr>
+        <w:rPr>
+          <w:ins w:id="371" w:author="Dmitriy Kulakov" w:date="2021-06-26T02:20:00Z"/>
+          <w:rFonts w:ascii="Times New Roman" w:hAnsi="Times New Roman" w:cs="Times New Roman"/>
+          <w:sz w:val="28"/>
+          <w:szCs w:val="28"/>
+        </w:rPr>
+      </w:pPr>
+      <w:ins w:id="372" w:author="Dmitriy Kulakov" w:date="2021-06-26T02:15:00Z">
+        <w:r>
+          <w:rPr>
+            <w:rFonts w:ascii="Times New Roman" w:hAnsi="Times New Roman" w:cs="Times New Roman"/>
+            <w:noProof/>
+            <w:sz w:val="28"/>
+            <w:szCs w:val="28"/>
+          </w:rPr>
+          <w:drawing>
+            <wp:inline distT="0" distB="0" distL="0" distR="0" wp14:anchorId="28A39B96" wp14:editId="0A4267B1">
+              <wp:extent cx="5940425" cy="1696085"/>
+              <wp:effectExtent l="0" t="0" r="3175" b="0"/>
+              <wp:docPr id="44" name="Рисунок 44"/>
+              <wp:cNvGraphicFramePr>
+                <a:graphicFrameLocks xmlns:a="http://schemas.openxmlformats.org/drawingml/2006/main" noChangeAspect="1"/>
+              </wp:cNvGraphicFramePr>
+              <a:graphic xmlns:a="http://schemas.openxmlformats.org/drawingml/2006/main">
+                <a:graphicData uri="http://schemas.openxmlformats.org/drawingml/2006/picture">
+                  <pic:pic xmlns:pic="http://schemas.openxmlformats.org/drawingml/2006/picture">
+                    <pic:nvPicPr>
+                      <pic:cNvPr id="1" name=""/>
+                      <pic:cNvPicPr/>
+                    </pic:nvPicPr>
+                    <pic:blipFill>
+                      <a:blip r:embed="rId47"/>
+                      <a:stretch>
+                        <a:fillRect/>
+                      </a:stretch>
+                    </pic:blipFill>
+                    <pic:spPr>
+                      <a:xfrm>
+                        <a:off x="0" y="0"/>
+                        <a:ext cx="5940425" cy="1696085"/>
+                      </a:xfrm>
+                      <a:prstGeom prst="rect">
+                        <a:avLst/>
+                      </a:prstGeom>
+                    </pic:spPr>
+                  </pic:pic>
+                </a:graphicData>
+              </a:graphic>
+            </wp:inline>
+          </w:drawing>
+        </w:r>
+      </w:ins>
+    </w:p>
+    <w:p>
+      <w:pPr>
+        <w:rPr>
+          <w:ins w:id="373" w:author="Dmitriy Kulakov" w:date="2021-06-26T02:20:00Z"/>
+          <w:rFonts w:ascii="Times New Roman" w:hAnsi="Times New Roman" w:cs="Times New Roman"/>
+          <w:sz w:val="28"/>
+          <w:szCs w:val="28"/>
+        </w:rPr>
+      </w:pPr>
+      <w:ins w:id="374" w:author="Dmitriy Kulakov" w:date="2021-06-26T02:20:00Z">
+        <w:r>
+          <w:rPr>
+            <w:rFonts w:ascii="Times New Roman" w:hAnsi="Times New Roman" w:cs="Times New Roman"/>
+            <w:noProof/>
+            <w:sz w:val="28"/>
+            <w:szCs w:val="28"/>
+          </w:rPr>
+          <w:lastRenderedPageBreak/>
+          <w:drawing>
+            <wp:inline distT="0" distB="0" distL="0" distR="0" wp14:anchorId="7715A69A" wp14:editId="70CF49B2">
+              <wp:extent cx="5940425" cy="1278255"/>
+              <wp:effectExtent l="0" t="0" r="3175" b="0"/>
+              <wp:docPr id="47" name="Рисунок 47"/>
+              <wp:cNvGraphicFramePr>
+                <a:graphicFrameLocks xmlns:a="http://schemas.openxmlformats.org/drawingml/2006/main" noChangeAspect="1"/>
+              </wp:cNvGraphicFramePr>
+              <a:graphic xmlns:a="http://schemas.openxmlformats.org/drawingml/2006/main">
+                <a:graphicData uri="http://schemas.openxmlformats.org/drawingml/2006/picture">
+                  <pic:pic xmlns:pic="http://schemas.openxmlformats.org/drawingml/2006/picture">
+                    <pic:nvPicPr>
+                      <pic:cNvPr id="1" name=""/>
+                      <pic:cNvPicPr/>
+                    </pic:nvPicPr>
+                    <pic:blipFill>
+                      <a:blip r:embed="rId48"/>
+                      <a:stretch>
+                        <a:fillRect/>
+                      </a:stretch>
+                    </pic:blipFill>
+                    <pic:spPr>
+                      <a:xfrm>
+                        <a:off x="0" y="0"/>
+                        <a:ext cx="5940425" cy="1278255"/>
+                      </a:xfrm>
+                      <a:prstGeom prst="rect">
+                        <a:avLst/>
+                      </a:prstGeom>
+                    </pic:spPr>
+                  </pic:pic>
+                </a:graphicData>
+              </a:graphic>
+            </wp:inline>
+          </w:drawing>
+        </w:r>
+      </w:ins>
+    </w:p>
+    <w:p>
+      <w:pPr>
+        <w:jc w:val="center"/>
+        <w:rPr>
+          <w:ins w:id="375" w:author="Dmitriy Kulakov" w:date="2021-06-26T02:01:00Z"/>
+          <w:rFonts w:ascii="Times New Roman" w:hAnsi="Times New Roman" w:cs="Times New Roman"/>
+          <w:sz w:val="28"/>
+          <w:szCs w:val="28"/>
+          <w:lang w:val="en-US"/>
+          <w:rPrChange w:id="376" w:author="Dmitriy Kulakov" w:date="2021-06-26T02:21:00Z">
+            <w:rPr>
+              <w:ins w:id="377" w:author="Dmitriy Kulakov" w:date="2021-06-26T02:01:00Z"/>
+            </w:rPr>
+          </w:rPrChange>
+        </w:rPr>
+        <w:pPrChange w:id="378" w:author="Dmitriy Kulakov" w:date="2021-06-26T02:20:00Z">
+          <w:pPr>
+            <w:pStyle w:val="a3"/>
+            <w:numPr>
+              <w:numId w:val="29"/>
+            </w:numPr>
+            <w:ind w:hanging="360"/>
+          </w:pPr>
+        </w:pPrChange>
+      </w:pPr>
+      <w:ins w:id="379" w:author="Dmitriy Kulakov" w:date="2021-06-26T02:20:00Z">
+        <w:r>
+          <w:rPr>
+            <w:rFonts w:ascii="Times New Roman" w:hAnsi="Times New Roman" w:cs="Times New Roman"/>
+            <w:sz w:val="28"/>
+            <w:szCs w:val="28"/>
+          </w:rPr>
+          <w:t>Рисунок 5.</w:t>
+        </w:r>
+      </w:ins>
+      <w:r>
+        <w:rPr>
+          <w:rFonts w:ascii="Times New Roman" w:hAnsi="Times New Roman" w:cs="Times New Roman"/>
+          <w:sz w:val="28"/>
+          <w:szCs w:val="28"/>
+        </w:rPr>
+        <w:t>3.2</w:t>
+      </w:r>
+      <w:ins w:id="380" w:author="Dmitriy Kulakov" w:date="2021-06-26T02:21:00Z">
+        <w:r>
+          <w:rPr>
+            <w:rFonts w:ascii="Times New Roman" w:hAnsi="Times New Roman" w:cs="Times New Roman"/>
+            <w:sz w:val="28"/>
+            <w:szCs w:val="28"/>
+          </w:rPr>
+          <w:t xml:space="preserve"> – Представление </w:t>
+        </w:r>
+        <w:proofErr w:type="spellStart"/>
+        <w:r>
+          <w:rPr>
+            <w:rFonts w:ascii="Times New Roman" w:hAnsi="Times New Roman" w:cs="Times New Roman"/>
+            <w:sz w:val="28"/>
+            <w:szCs w:val="28"/>
+            <w:lang w:val="en-US"/>
+          </w:rPr>
+          <w:t>AdvertisingView</w:t>
+        </w:r>
+      </w:ins>
+      <w:proofErr w:type="spellEnd"/>
+    </w:p>
+    <w:p>
+      <w:pPr>
+        <w:pStyle w:val="a3"/>
+        <w:numPr>
+          <w:ilvl w:val="0"/>
+          <w:numId w:val="29"/>
+        </w:numPr>
+        <w:rPr>
+          <w:ins w:id="381" w:author="Dmitriy Kulakov" w:date="2021-06-26T02:15:00Z"/>
+          <w:rFonts w:ascii="Times New Roman" w:hAnsi="Times New Roman" w:cs="Times New Roman"/>
+          <w:sz w:val="28"/>
+          <w:szCs w:val="28"/>
+        </w:rPr>
+      </w:pPr>
+      <w:ins w:id="382" w:author="Dmitriy Kulakov" w:date="2021-06-26T02:01:00Z">
+        <w:r>
+          <w:rPr>
+            <w:rFonts w:ascii="Times New Roman" w:hAnsi="Times New Roman" w:cs="Times New Roman"/>
+            <w:sz w:val="28"/>
+            <w:szCs w:val="28"/>
+          </w:rPr>
+          <w:t>Информация о сотрудниках:</w:t>
+        </w:r>
+      </w:ins>
+    </w:p>
+    <w:p>
+      <w:pPr>
+        <w:rPr>
+          <w:ins w:id="383" w:author="Dmitriy Kulakov" w:date="2021-06-26T02:21:00Z"/>
+          <w:rFonts w:ascii="Times New Roman" w:hAnsi="Times New Roman" w:cs="Times New Roman"/>
+          <w:sz w:val="28"/>
+          <w:szCs w:val="28"/>
+        </w:rPr>
+      </w:pPr>
+      <w:ins w:id="384" w:author="Dmitriy Kulakov" w:date="2021-06-26T02:15:00Z">
+        <w:r>
+          <w:rPr>
+            <w:rFonts w:ascii="Times New Roman" w:hAnsi="Times New Roman" w:cs="Times New Roman"/>
+            <w:noProof/>
+            <w:sz w:val="28"/>
+            <w:szCs w:val="28"/>
+          </w:rPr>
+          <w:drawing>
+            <wp:inline distT="0" distB="0" distL="0" distR="0" wp14:anchorId="6CCFC30D" wp14:editId="0328FE97">
+              <wp:extent cx="5940425" cy="950595"/>
+              <wp:effectExtent l="0" t="0" r="3175" b="1905"/>
+              <wp:docPr id="45" name="Рисунок 45"/>
+              <wp:cNvGraphicFramePr>
+                <a:graphicFrameLocks xmlns:a="http://schemas.openxmlformats.org/drawingml/2006/main" noChangeAspect="1"/>
+              </wp:cNvGraphicFramePr>
+              <a:graphic xmlns:a="http://schemas.openxmlformats.org/drawingml/2006/main">
+                <a:graphicData uri="http://schemas.openxmlformats.org/drawingml/2006/picture">
+                  <pic:pic xmlns:pic="http://schemas.openxmlformats.org/drawingml/2006/picture">
+                    <pic:nvPicPr>
+                      <pic:cNvPr id="1" name=""/>
+                      <pic:cNvPicPr/>
+                    </pic:nvPicPr>
+                    <pic:blipFill>
+                      <a:blip r:embed="rId49"/>
+                      <a:stretch>
+                        <a:fillRect/>
+                      </a:stretch>
+                    </pic:blipFill>
+                    <pic:spPr>
+                      <a:xfrm>
+                        <a:off x="0" y="0"/>
+                        <a:ext cx="5940425" cy="950595"/>
+                      </a:xfrm>
+                      <a:prstGeom prst="rect">
+                        <a:avLst/>
+                      </a:prstGeom>
+                    </pic:spPr>
+                  </pic:pic>
+                </a:graphicData>
+              </a:graphic>
+            </wp:inline>
+          </w:drawing>
+        </w:r>
+      </w:ins>
+    </w:p>
+    <w:p>
+      <w:pPr>
+        <w:rPr>
+          <w:ins w:id="385" w:author="Dmitriy Kulakov" w:date="2021-06-26T02:22:00Z"/>
+          <w:rFonts w:ascii="Times New Roman" w:hAnsi="Times New Roman" w:cs="Times New Roman"/>
+          <w:sz w:val="28"/>
+          <w:szCs w:val="28"/>
+        </w:rPr>
+      </w:pPr>
+      <w:ins w:id="386" w:author="Dmitriy Kulakov" w:date="2021-06-26T02:22:00Z">
+        <w:r>
+          <w:rPr>
+            <w:rFonts w:ascii="Times New Roman" w:hAnsi="Times New Roman" w:cs="Times New Roman"/>
+            <w:noProof/>
+            <w:sz w:val="28"/>
+            <w:szCs w:val="28"/>
+          </w:rPr>
+          <w:drawing>
+            <wp:inline distT="0" distB="0" distL="0" distR="0" wp14:anchorId="6C8A6374" wp14:editId="281685A8">
+              <wp:extent cx="5940425" cy="1275080"/>
+              <wp:effectExtent l="0" t="0" r="3175" b="1270"/>
+              <wp:docPr id="48" name="Рисунок 48"/>
+              <wp:cNvGraphicFramePr>
+                <a:graphicFrameLocks xmlns:a="http://schemas.openxmlformats.org/drawingml/2006/main" noChangeAspect="1"/>
+              </wp:cNvGraphicFramePr>
+              <a:graphic xmlns:a="http://schemas.openxmlformats.org/drawingml/2006/main">
+                <a:graphicData uri="http://schemas.openxmlformats.org/drawingml/2006/picture">
+                  <pic:pic xmlns:pic="http://schemas.openxmlformats.org/drawingml/2006/picture">
+                    <pic:nvPicPr>
+                      <pic:cNvPr id="1" name=""/>
+                      <pic:cNvPicPr/>
+                    </pic:nvPicPr>
+                    <pic:blipFill>
+                      <a:blip r:embed="rId50"/>
+                      <a:stretch>
+                        <a:fillRect/>
+                      </a:stretch>
+                    </pic:blipFill>
+                    <pic:spPr>
+                      <a:xfrm>
+                        <a:off x="0" y="0"/>
+                        <a:ext cx="5940425" cy="1275080"/>
+                      </a:xfrm>
+                      <a:prstGeom prst="rect">
+                        <a:avLst/>
+                      </a:prstGeom>
+                    </pic:spPr>
+                  </pic:pic>
+                </a:graphicData>
+              </a:graphic>
+            </wp:inline>
+          </w:drawing>
+        </w:r>
+      </w:ins>
+    </w:p>
+    <w:p>
+      <w:pPr>
+        <w:jc w:val="center"/>
+        <w:rPr>
+          <w:rFonts w:ascii="Times New Roman" w:hAnsi="Times New Roman" w:cs="Times New Roman"/>
+          <w:sz w:val="28"/>
+          <w:szCs w:val="28"/>
+          <w:lang w:val="en-US"/>
+        </w:rPr>
+      </w:pPr>
+      <w:ins w:id="387" w:author="Dmitriy Kulakov" w:date="2021-06-26T02:22:00Z">
+        <w:r>
+          <w:rPr>
+            <w:rFonts w:ascii="Times New Roman" w:hAnsi="Times New Roman" w:cs="Times New Roman"/>
+            <w:sz w:val="28"/>
+            <w:szCs w:val="28"/>
+          </w:rPr>
+          <w:t>Рисунок 5</w:t>
+        </w:r>
+      </w:ins>
+      <w:r>
+        <w:rPr>
+          <w:rFonts w:ascii="Times New Roman" w:hAnsi="Times New Roman" w:cs="Times New Roman"/>
+          <w:sz w:val="28"/>
+          <w:szCs w:val="28"/>
+        </w:rPr>
+        <w:t xml:space="preserve">.3.3 </w:t>
+      </w:r>
+      <w:ins w:id="388" w:author="Dmitriy Kulakov" w:date="2021-06-26T02:22:00Z">
+        <w:r>
+          <w:rPr>
+            <w:rFonts w:ascii="Times New Roman" w:hAnsi="Times New Roman" w:cs="Times New Roman"/>
+            <w:sz w:val="28"/>
+            <w:szCs w:val="28"/>
+          </w:rPr>
+          <w:t xml:space="preserve">– Представление </w:t>
+        </w:r>
+        <w:proofErr w:type="spellStart"/>
+        <w:r>
+          <w:rPr>
+            <w:rFonts w:ascii="Times New Roman" w:hAnsi="Times New Roman" w:cs="Times New Roman"/>
+            <w:sz w:val="28"/>
+            <w:szCs w:val="28"/>
+            <w:lang w:val="en-US"/>
+          </w:rPr>
+          <w:t>EmployeeView</w:t>
+        </w:r>
+      </w:ins>
+      <w:proofErr w:type="spellEnd"/>
+    </w:p>
+    <w:p>
+      <w:pPr>
+        <w:jc w:val="center"/>
+        <w:rPr>
+          <w:rFonts w:ascii="Times New Roman" w:hAnsi="Times New Roman" w:cs="Times New Roman"/>
+          <w:sz w:val="28"/>
+          <w:szCs w:val="28"/>
+        </w:rPr>
+      </w:pPr>
+    </w:p>
+    <w:p>
+      <w:pPr>
+        <w:tabs>
+          <w:tab w:val="left" w:pos="1141"/>
+        </w:tabs>
+        <w:rPr>
+          <w:rFonts w:ascii="Times New Roman" w:hAnsi="Times New Roman" w:cs="Times New Roman"/>
+          <w:b/>
+          <w:bCs/>
+          <w:sz w:val="28"/>
+          <w:szCs w:val="28"/>
+        </w:rPr>
+      </w:pPr>
+      <w:r>
+        <w:rPr>
+          <w:rFonts w:ascii="Times New Roman" w:hAnsi="Times New Roman" w:cs="Times New Roman"/>
+          <w:sz w:val="28"/>
+          <w:szCs w:val="28"/>
+          <w:lang w:val="en-US"/>
+        </w:rPr>
+        <w:tab/>
+      </w:r>
+      <w:r>
+        <w:rPr>
+          <w:rFonts w:ascii="Times New Roman" w:hAnsi="Times New Roman" w:cs="Times New Roman"/>
+          <w:b/>
+          <w:bCs/>
+          <w:sz w:val="28"/>
+          <w:szCs w:val="28"/>
+        </w:rPr>
+        <w:t>Разработка сценария создания БД</w:t>
+      </w:r>
+    </w:p>
+    <w:p>
+      <w:pPr>
+        <w:tabs>
+          <w:tab w:val="left" w:pos="1141"/>
+        </w:tabs>
+        <w:rPr>
+          <w:rFonts w:ascii="Times New Roman" w:hAnsi="Times New Roman" w:cs="Times New Roman"/>
+          <w:sz w:val="28"/>
+          <w:szCs w:val="28"/>
+        </w:rPr>
+      </w:pPr>
+      <w:r>
+        <w:rPr>
+          <w:rFonts w:ascii="Times New Roman" w:hAnsi="Times New Roman" w:cs="Times New Roman"/>
+          <w:sz w:val="28"/>
+          <w:szCs w:val="28"/>
+        </w:rPr>
+        <w:tab/>
+        <w:t xml:space="preserve">Скрипт создания новой базы данных находится в </w:t>
+      </w:r>
+      <w:r>
+        <w:rPr>
+          <w:rFonts w:ascii="Times New Roman" w:hAnsi="Times New Roman" w:cs="Times New Roman"/>
+          <w:sz w:val="28"/>
+          <w:szCs w:val="28"/>
+        </w:rPr>
+        <w:t>П</w:t>
+      </w:r>
+      <w:r>
+        <w:rPr>
+          <w:rFonts w:ascii="Times New Roman" w:hAnsi="Times New Roman" w:cs="Times New Roman"/>
+          <w:sz w:val="28"/>
+          <w:szCs w:val="28"/>
+        </w:rPr>
+        <w:t>риложении 1.</w:t>
+      </w:r>
+    </w:p>
+    <w:p>
+      <w:pPr>
+        <w:tabs>
+          <w:tab w:val="left" w:pos="1141"/>
+        </w:tabs>
+        <w:rPr>
+          <w:rFonts w:ascii="Times New Roman" w:hAnsi="Times New Roman" w:cs="Times New Roman"/>
+          <w:sz w:val="28"/>
+          <w:szCs w:val="28"/>
+        </w:rPr>
+      </w:pPr>
+      <w:r>
+        <w:rPr>
+          <w:rFonts w:ascii="Times New Roman" w:hAnsi="Times New Roman" w:cs="Times New Roman"/>
+          <w:sz w:val="28"/>
+          <w:szCs w:val="28"/>
+        </w:rPr>
+        <w:tab/>
+      </w:r>
+    </w:p>
+    <w:p>
+      <w:pPr>
+        <w:tabs>
+          <w:tab w:val="left" w:pos="1141"/>
+        </w:tabs>
+        <w:rPr>
+          <w:rFonts w:ascii="Times New Roman" w:hAnsi="Times New Roman" w:cs="Times New Roman"/>
+          <w:b/>
+          <w:bCs/>
+          <w:sz w:val="28"/>
+          <w:szCs w:val="28"/>
+        </w:rPr>
+      </w:pPr>
+      <w:r>
+        <w:rPr>
+          <w:rFonts w:ascii="Times New Roman" w:hAnsi="Times New Roman" w:cs="Times New Roman"/>
+          <w:sz w:val="28"/>
+          <w:szCs w:val="28"/>
+        </w:rPr>
+        <w:tab/>
+      </w:r>
+      <w:r>
+        <w:rPr>
+          <w:rFonts w:ascii="Times New Roman" w:hAnsi="Times New Roman" w:cs="Times New Roman"/>
+          <w:b/>
+          <w:bCs/>
+          <w:sz w:val="28"/>
+          <w:szCs w:val="28"/>
+        </w:rPr>
+        <w:t>Разработка ХП, триггеров</w:t>
+      </w:r>
+    </w:p>
+    <w:p>
+      <w:pPr>
+        <w:tabs>
+          <w:tab w:val="left" w:pos="1141"/>
+        </w:tabs>
+        <w:jc w:val="both"/>
+        <w:rPr>
+          <w:rFonts w:ascii="Times New Roman" w:hAnsi="Times New Roman" w:cs="Times New Roman"/>
+          <w:sz w:val="28"/>
+          <w:szCs w:val="28"/>
+          <w:lang w:val="en-US"/>
+        </w:rPr>
+      </w:pPr>
+      <w:r>
+        <w:rPr>
+          <w:rFonts w:ascii="Times New Roman" w:hAnsi="Times New Roman" w:cs="Times New Roman"/>
+          <w:sz w:val="28"/>
+          <w:szCs w:val="28"/>
+        </w:rPr>
+        <w:tab/>
+        <w:t xml:space="preserve">Хранимая процедура – это модуль, состоящий из </w:t>
+      </w:r>
+      <w:r>
+        <w:rPr>
+          <w:rFonts w:ascii="Times New Roman" w:hAnsi="Times New Roman" w:cs="Times New Roman"/>
+          <w:sz w:val="28"/>
+          <w:szCs w:val="28"/>
+          <w:lang w:val="en-US"/>
+        </w:rPr>
+        <w:t>SQL</w:t>
+      </w:r>
+      <w:r>
+        <w:rPr>
+          <w:rFonts w:ascii="Times New Roman" w:hAnsi="Times New Roman" w:cs="Times New Roman"/>
+          <w:sz w:val="28"/>
+          <w:szCs w:val="28"/>
+        </w:rPr>
+        <w:t>-</w:t>
+      </w:r>
+      <w:r>
+        <w:rPr>
+          <w:rFonts w:ascii="Times New Roman" w:hAnsi="Times New Roman" w:cs="Times New Roman"/>
+          <w:sz w:val="28"/>
+          <w:szCs w:val="28"/>
+        </w:rPr>
+        <w:t xml:space="preserve">операторов и хранящийся в БД на </w:t>
+      </w:r>
+      <w:r>
+        <w:rPr>
+          <w:rFonts w:ascii="Times New Roman" w:hAnsi="Times New Roman" w:cs="Times New Roman"/>
+          <w:sz w:val="28"/>
+          <w:szCs w:val="28"/>
+          <w:lang w:val="en-US"/>
+        </w:rPr>
+        <w:t>SQL</w:t>
+      </w:r>
+      <w:r>
+        <w:rPr>
+          <w:rFonts w:ascii="Times New Roman" w:hAnsi="Times New Roman" w:cs="Times New Roman"/>
+          <w:sz w:val="28"/>
+          <w:szCs w:val="28"/>
+        </w:rPr>
+        <w:t>-</w:t>
+      </w:r>
+      <w:r>
+        <w:rPr>
+          <w:rFonts w:ascii="Times New Roman" w:hAnsi="Times New Roman" w:cs="Times New Roman"/>
+          <w:sz w:val="28"/>
+          <w:szCs w:val="28"/>
+        </w:rPr>
+        <w:t xml:space="preserve">сервере. Вызывается с помощью команды </w:t>
+      </w:r>
+      <w:r>
+        <w:rPr>
+          <w:rFonts w:ascii="Times New Roman" w:hAnsi="Times New Roman" w:cs="Times New Roman"/>
+          <w:color w:val="2F5496" w:themeColor="accent1" w:themeShade="BF"/>
+          <w:sz w:val="28"/>
+          <w:szCs w:val="28"/>
+          <w:lang w:val="en-US"/>
+        </w:rPr>
+        <w:t>EXEC</w:t>
+      </w:r>
+      <w:r>
+        <w:rPr>
+          <w:rFonts w:ascii="Times New Roman" w:hAnsi="Times New Roman" w:cs="Times New Roman"/>
+          <w:sz w:val="28"/>
+          <w:szCs w:val="28"/>
+          <w:lang w:val="en-US"/>
+        </w:rPr>
+        <w:t>.</w:t>
+      </w:r>
+    </w:p>
+    <w:p>
+      <w:pPr>
+        <w:tabs>
+          <w:tab w:val="left" w:pos="1141"/>
+        </w:tabs>
+        <w:jc w:val="both"/>
+        <w:rPr>
+          <w:rFonts w:ascii="Times New Roman" w:hAnsi="Times New Roman" w:cs="Times New Roman"/>
+          <w:sz w:val="28"/>
+          <w:szCs w:val="28"/>
+        </w:rPr>
+      </w:pPr>
+      <w:r>
+        <w:rPr>
+          <w:rFonts w:ascii="Times New Roman" w:hAnsi="Times New Roman" w:cs="Times New Roman"/>
+          <w:sz w:val="28"/>
+          <w:szCs w:val="28"/>
+          <w:lang w:val="en-US"/>
+        </w:rPr>
+        <w:tab/>
+      </w:r>
+      <w:r>
+        <w:rPr>
+          <w:rFonts w:ascii="Times New Roman" w:hAnsi="Times New Roman" w:cs="Times New Roman"/>
+          <w:sz w:val="28"/>
+          <w:szCs w:val="28"/>
+        </w:rPr>
+        <w:t xml:space="preserve">Триггеры – это хранимая процедура, которая исполняется автоматически при возникновении определенных событий на сервере БД. Такими событиями </w:t>
+      </w:r>
+      <w:r>
+        <w:rPr>
+          <w:rFonts w:ascii="Times New Roman" w:hAnsi="Times New Roman" w:cs="Times New Roman"/>
+          <w:sz w:val="28"/>
+          <w:szCs w:val="28"/>
+        </w:rPr>
+        <w:t xml:space="preserve">могут </w:t>
+      </w:r>
+      <w:r>
+        <w:rPr>
+          <w:rFonts w:ascii="Times New Roman" w:hAnsi="Times New Roman" w:cs="Times New Roman"/>
+          <w:sz w:val="28"/>
+          <w:szCs w:val="28"/>
+        </w:rPr>
+        <w:t xml:space="preserve">являются попытки изменения данных в базе: </w:t>
+      </w:r>
+      <w:r>
+        <w:rPr>
+          <w:rFonts w:ascii="Times New Roman" w:hAnsi="Times New Roman" w:cs="Times New Roman"/>
+          <w:sz w:val="28"/>
+          <w:szCs w:val="28"/>
+          <w:lang w:val="en-US"/>
+        </w:rPr>
+        <w:t>INSERT</w:t>
+      </w:r>
+      <w:r>
+        <w:rPr>
+          <w:rFonts w:ascii="Times New Roman" w:hAnsi="Times New Roman" w:cs="Times New Roman"/>
+          <w:sz w:val="28"/>
+          <w:szCs w:val="28"/>
+        </w:rPr>
+        <w:t xml:space="preserve">, </w:t>
+      </w:r>
+      <w:r>
+        <w:rPr>
+          <w:rFonts w:ascii="Times New Roman" w:hAnsi="Times New Roman" w:cs="Times New Roman"/>
+          <w:sz w:val="28"/>
+          <w:szCs w:val="28"/>
+          <w:lang w:val="en-US"/>
+        </w:rPr>
+        <w:t>UPDATE</w:t>
+      </w:r>
+      <w:r>
+        <w:rPr>
+          <w:rFonts w:ascii="Times New Roman" w:hAnsi="Times New Roman" w:cs="Times New Roman"/>
+          <w:sz w:val="28"/>
+          <w:szCs w:val="28"/>
+        </w:rPr>
+        <w:t xml:space="preserve">, </w:t>
+      </w:r>
+      <w:r>
+        <w:rPr>
+          <w:rFonts w:ascii="Times New Roman" w:hAnsi="Times New Roman" w:cs="Times New Roman"/>
+          <w:sz w:val="28"/>
+          <w:szCs w:val="28"/>
+          <w:lang w:val="en-US"/>
+        </w:rPr>
+        <w:t>DELETE</w:t>
+      </w:r>
+      <w:r>
+        <w:rPr>
+          <w:rFonts w:ascii="Times New Roman" w:hAnsi="Times New Roman" w:cs="Times New Roman"/>
+          <w:sz w:val="28"/>
+          <w:szCs w:val="28"/>
+        </w:rPr>
+        <w:t xml:space="preserve">, которые применяются к таблицам или представлениям. </w:t>
+      </w:r>
+      <w:r>
+        <w:rPr>
+          <w:rFonts w:ascii="Times New Roman" w:hAnsi="Times New Roman" w:cs="Times New Roman"/>
+          <w:sz w:val="28"/>
+          <w:szCs w:val="28"/>
+        </w:rPr>
+        <w:t xml:space="preserve">В данной работе реализованы триггеры только для </w:t>
+      </w:r>
+      <w:r>
+        <w:rPr>
+          <w:rFonts w:ascii="Times New Roman" w:hAnsi="Times New Roman" w:cs="Times New Roman"/>
+          <w:sz w:val="28"/>
+          <w:szCs w:val="28"/>
+          <w:lang w:val="en-US"/>
+        </w:rPr>
+        <w:t>DML.</w:t>
+      </w:r>
+      <w:r>
+        <w:rPr>
+          <w:rFonts w:ascii="Times New Roman" w:hAnsi="Times New Roman" w:cs="Times New Roman"/>
+          <w:sz w:val="28"/>
+          <w:szCs w:val="28"/>
+        </w:rPr>
+        <w:br/>
+      </w:r>
+      <w:r>
+        <w:rPr>
+          <w:rFonts w:ascii="Times New Roman" w:hAnsi="Times New Roman" w:cs="Times New Roman"/>
+          <w:sz w:val="28"/>
+          <w:szCs w:val="28"/>
+        </w:rPr>
+        <w:t xml:space="preserve">                </w:t>
+      </w:r>
+      <w:r>
+        <w:rPr>
+          <w:rFonts w:ascii="Times New Roman" w:hAnsi="Times New Roman" w:cs="Times New Roman"/>
+          <w:sz w:val="28"/>
+          <w:szCs w:val="28"/>
+        </w:rPr>
+        <w:t>Есть два типа триггеров</w:t>
+      </w:r>
+      <w:r>
+        <w:rPr>
+          <w:rFonts w:ascii="Times New Roman" w:hAnsi="Times New Roman" w:cs="Times New Roman"/>
+          <w:sz w:val="28"/>
+          <w:szCs w:val="28"/>
+        </w:rPr>
+        <w:t xml:space="preserve"> - </w:t>
+      </w:r>
+      <w:r>
+        <w:rPr>
+          <w:rFonts w:ascii="Times New Roman" w:hAnsi="Times New Roman" w:cs="Times New Roman"/>
+          <w:sz w:val="28"/>
+          <w:szCs w:val="28"/>
+          <w:lang w:val="en-US"/>
+        </w:rPr>
+        <w:t>INSERT</w:t>
+      </w:r>
+      <w:r>
+        <w:rPr>
+          <w:rFonts w:ascii="Times New Roman" w:hAnsi="Times New Roman" w:cs="Times New Roman"/>
+          <w:sz w:val="28"/>
+          <w:szCs w:val="28"/>
+        </w:rPr>
+        <w:t xml:space="preserve"> </w:t>
+      </w:r>
+      <w:r>
+        <w:rPr>
+          <w:rFonts w:ascii="Times New Roman" w:hAnsi="Times New Roman" w:cs="Times New Roman"/>
+          <w:sz w:val="28"/>
+          <w:szCs w:val="28"/>
+          <w:lang w:val="en-US"/>
+        </w:rPr>
+        <w:t>OF</w:t>
+      </w:r>
+      <w:r>
+        <w:rPr>
+          <w:rFonts w:ascii="Times New Roman" w:hAnsi="Times New Roman" w:cs="Times New Roman"/>
+          <w:sz w:val="28"/>
+          <w:szCs w:val="28"/>
+        </w:rPr>
+        <w:t xml:space="preserve"> и </w:t>
+      </w:r>
+      <w:r>
+        <w:rPr>
+          <w:rFonts w:ascii="Times New Roman" w:hAnsi="Times New Roman" w:cs="Times New Roman"/>
+          <w:sz w:val="28"/>
+          <w:szCs w:val="28"/>
+          <w:lang w:val="en-US"/>
+        </w:rPr>
+        <w:t>AFTER</w:t>
+      </w:r>
+      <w:r>
+        <w:rPr>
+          <w:rFonts w:ascii="Times New Roman" w:hAnsi="Times New Roman" w:cs="Times New Roman"/>
+          <w:sz w:val="28"/>
+          <w:szCs w:val="28"/>
+        </w:rPr>
+        <w:t xml:space="preserve">. </w:t>
+      </w:r>
+      <w:r>
+        <w:rPr>
+          <w:rFonts w:ascii="Times New Roman" w:hAnsi="Times New Roman" w:cs="Times New Roman"/>
+          <w:sz w:val="28"/>
+          <w:szCs w:val="28"/>
+        </w:rPr>
+        <w:t xml:space="preserve">Первый вызывается </w:t>
+      </w:r>
+      <w:r>
+        <w:rPr>
+          <w:rFonts w:ascii="Times New Roman" w:hAnsi="Times New Roman" w:cs="Times New Roman"/>
+          <w:sz w:val="28"/>
+          <w:szCs w:val="28"/>
+        </w:rPr>
+        <w:t xml:space="preserve">каждый раз заместо операций </w:t>
+      </w:r>
+      <w:r>
+        <w:rPr>
+          <w:rFonts w:ascii="Times New Roman" w:hAnsi="Times New Roman" w:cs="Times New Roman"/>
+          <w:sz w:val="28"/>
+          <w:szCs w:val="28"/>
+          <w:lang w:val="en-US"/>
+        </w:rPr>
+        <w:t>DML</w:t>
+      </w:r>
+      <w:r>
+        <w:rPr>
+          <w:rFonts w:ascii="Times New Roman" w:hAnsi="Times New Roman" w:cs="Times New Roman"/>
+          <w:sz w:val="28"/>
+          <w:szCs w:val="28"/>
+        </w:rPr>
+        <w:t>.</w:t>
+      </w:r>
+      <w:r>
+        <w:rPr>
+          <w:rFonts w:ascii="Times New Roman" w:hAnsi="Times New Roman" w:cs="Times New Roman"/>
+          <w:sz w:val="28"/>
+          <w:szCs w:val="28"/>
+        </w:rPr>
+        <w:t xml:space="preserve"> Второй – после успешного исполнения операций </w:t>
+      </w:r>
+      <w:r>
+        <w:rPr>
+          <w:rFonts w:ascii="Times New Roman" w:hAnsi="Times New Roman" w:cs="Times New Roman"/>
+          <w:sz w:val="28"/>
+          <w:szCs w:val="28"/>
+          <w:lang w:val="en-US"/>
+        </w:rPr>
+        <w:t>DML</w:t>
+      </w:r>
+      <w:r>
+        <w:rPr>
+          <w:rFonts w:ascii="Times New Roman" w:hAnsi="Times New Roman" w:cs="Times New Roman"/>
+          <w:sz w:val="28"/>
+          <w:szCs w:val="28"/>
+        </w:rPr>
+        <w:t>.</w:t>
+      </w:r>
+    </w:p>
+    <w:p>
+      <w:pPr>
+        <w:tabs>
+          <w:tab w:val="left" w:pos="1141"/>
+        </w:tabs>
+        <w:rPr>
+          <w:rFonts w:ascii="Times New Roman" w:hAnsi="Times New Roman" w:cs="Times New Roman"/>
+          <w:sz w:val="28"/>
+          <w:szCs w:val="28"/>
+        </w:rPr>
+      </w:pPr>
+      <w:r>
+        <w:rPr>
+          <w:rFonts w:ascii="Times New Roman" w:hAnsi="Times New Roman" w:cs="Times New Roman"/>
+          <w:sz w:val="28"/>
+          <w:szCs w:val="28"/>
+        </w:rPr>
+        <w:tab/>
+      </w:r>
+      <w:r>
+        <w:rPr>
+          <w:rFonts w:ascii="Times New Roman" w:hAnsi="Times New Roman" w:cs="Times New Roman"/>
+          <w:sz w:val="28"/>
+          <w:szCs w:val="28"/>
+        </w:rPr>
+        <w:t xml:space="preserve">Скрипты создания </w:t>
+      </w:r>
+      <w:r>
+        <w:rPr>
+          <w:rFonts w:ascii="Times New Roman" w:hAnsi="Times New Roman" w:cs="Times New Roman"/>
+          <w:sz w:val="28"/>
+          <w:szCs w:val="28"/>
+        </w:rPr>
+        <w:t>ХП</w:t>
+      </w:r>
+      <w:r>
+        <w:rPr>
+          <w:rFonts w:ascii="Times New Roman" w:hAnsi="Times New Roman" w:cs="Times New Roman"/>
+          <w:sz w:val="28"/>
+          <w:szCs w:val="28"/>
+        </w:rPr>
+        <w:t xml:space="preserve"> и триггеров наход</w:t>
+      </w:r>
+      <w:r>
+        <w:rPr>
+          <w:rFonts w:ascii="Times New Roman" w:hAnsi="Times New Roman" w:cs="Times New Roman"/>
+          <w:sz w:val="28"/>
+          <w:szCs w:val="28"/>
+        </w:rPr>
+        <w:t>я</w:t>
+      </w:r>
+      <w:r>
+        <w:rPr>
+          <w:rFonts w:ascii="Times New Roman" w:hAnsi="Times New Roman" w:cs="Times New Roman"/>
+          <w:sz w:val="28"/>
+          <w:szCs w:val="28"/>
+        </w:rPr>
+        <w:t xml:space="preserve">тся </w:t>
+      </w:r>
+      <w:r>
+        <w:rPr>
+          <w:rFonts w:ascii="Times New Roman" w:hAnsi="Times New Roman" w:cs="Times New Roman"/>
+          <w:sz w:val="28"/>
+          <w:szCs w:val="28"/>
+        </w:rPr>
+        <w:t>в Приложении 2</w:t>
+      </w:r>
+    </w:p>
+    <w:p>
+      <w:pPr>
+        <w:pStyle w:val="a3"/>
+        <w:numPr>
+          <w:ilvl w:val="0"/>
+          <w:numId w:val="30"/>
+        </w:numPr>
+        <w:tabs>
+          <w:tab w:val="left" w:pos="1141"/>
+        </w:tabs>
+        <w:rPr>
+          <w:rFonts w:ascii="Times New Roman" w:hAnsi="Times New Roman" w:cs="Times New Roman"/>
+          <w:b/>
+          <w:bCs/>
+          <w:sz w:val="28"/>
+          <w:szCs w:val="28"/>
+        </w:rPr>
+      </w:pPr>
+      <w:r>
+        <w:rPr>
+          <w:rFonts w:ascii="Times New Roman" w:hAnsi="Times New Roman" w:cs="Times New Roman"/>
+          <w:b/>
+          <w:bCs/>
+          <w:sz w:val="28"/>
+          <w:szCs w:val="28"/>
+        </w:rPr>
+        <w:lastRenderedPageBreak/>
+        <w:t>Разработка клиентского приложени</w:t>
+      </w:r>
+      <w:r>
+        <w:rPr>
+          <w:rFonts w:ascii="Times New Roman" w:hAnsi="Times New Roman" w:cs="Times New Roman"/>
+          <w:b/>
+          <w:bCs/>
+          <w:sz w:val="28"/>
+          <w:szCs w:val="28"/>
+        </w:rPr>
+        <w:t>я</w:t>
+      </w:r>
+    </w:p>
+    <w:p>
+      <w:pPr>
+        <w:ind w:firstLine="708"/>
+        <w:rPr>
+          <w:rFonts w:ascii="Times New Roman" w:hAnsi="Times New Roman" w:cs="Times New Roman"/>
+          <w:b/>
+          <w:bCs/>
+          <w:sz w:val="28"/>
+          <w:szCs w:val="28"/>
+        </w:rPr>
+      </w:pPr>
+      <w:r>
+        <w:rPr>
+          <w:rFonts w:ascii="Times New Roman" w:hAnsi="Times New Roman" w:cs="Times New Roman"/>
+          <w:b/>
+          <w:bCs/>
+          <w:sz w:val="28"/>
+          <w:szCs w:val="28"/>
+        </w:rPr>
+        <w:t>Выбор программных компонентов клиентской части</w:t>
+      </w:r>
+    </w:p>
+    <w:p>
+      <w:pPr>
+        <w:ind w:firstLine="708"/>
+        <w:jc w:val="both"/>
+        <w:rPr>
+          <w:rFonts w:ascii="Times New Roman" w:hAnsi="Times New Roman" w:cs="Times New Roman"/>
+          <w:sz w:val="28"/>
+          <w:szCs w:val="28"/>
+        </w:rPr>
+      </w:pPr>
+      <w:r>
+        <w:rPr>
+          <w:rFonts w:ascii="Times New Roman" w:hAnsi="Times New Roman" w:cs="Times New Roman"/>
+          <w:sz w:val="28"/>
+          <w:szCs w:val="28"/>
+        </w:rPr>
+        <w:t xml:space="preserve">Клиентское приложение для данной курсовой работы было разработано в среде разработки </w:t>
+      </w:r>
+      <w:r>
+        <w:rPr>
+          <w:rFonts w:ascii="Times New Roman" w:hAnsi="Times New Roman" w:cs="Times New Roman"/>
+          <w:sz w:val="28"/>
+          <w:szCs w:val="28"/>
+          <w:lang w:val="en-US"/>
+        </w:rPr>
+        <w:t>Microsoft</w:t>
+      </w:r>
+      <w:r>
+        <w:rPr>
+          <w:rFonts w:ascii="Times New Roman" w:hAnsi="Times New Roman" w:cs="Times New Roman"/>
+          <w:sz w:val="28"/>
+          <w:szCs w:val="28"/>
+        </w:rPr>
+        <w:t xml:space="preserve"> </w:t>
+      </w:r>
+      <w:r>
+        <w:rPr>
+          <w:rFonts w:ascii="Times New Roman" w:hAnsi="Times New Roman" w:cs="Times New Roman"/>
+          <w:sz w:val="28"/>
+          <w:szCs w:val="28"/>
+          <w:lang w:val="en-US"/>
+        </w:rPr>
+        <w:t>Visual</w:t>
+      </w:r>
+      <w:r>
+        <w:rPr>
+          <w:rFonts w:ascii="Times New Roman" w:hAnsi="Times New Roman" w:cs="Times New Roman"/>
+          <w:sz w:val="28"/>
+          <w:szCs w:val="28"/>
+        </w:rPr>
+        <w:t xml:space="preserve"> </w:t>
+      </w:r>
+      <w:r>
+        <w:rPr>
+          <w:rFonts w:ascii="Times New Roman" w:hAnsi="Times New Roman" w:cs="Times New Roman"/>
+          <w:sz w:val="28"/>
+          <w:szCs w:val="28"/>
+          <w:lang w:val="en-US"/>
+        </w:rPr>
+        <w:t>Studio</w:t>
+      </w:r>
+      <w:r>
+        <w:rPr>
+          <w:rFonts w:ascii="Times New Roman" w:hAnsi="Times New Roman" w:cs="Times New Roman"/>
+          <w:sz w:val="28"/>
+          <w:szCs w:val="28"/>
+        </w:rPr>
+        <w:t xml:space="preserve"> на языке С</w:t>
+      </w:r>
+      <w:r>
+        <w:rPr>
+          <w:rFonts w:ascii="Times New Roman" w:hAnsi="Times New Roman" w:cs="Times New Roman"/>
+          <w:sz w:val="28"/>
+          <w:szCs w:val="28"/>
+        </w:rPr>
+        <w:t xml:space="preserve"># </w:t>
+      </w:r>
+      <w:r>
+        <w:rPr>
+          <w:rFonts w:ascii="Times New Roman" w:hAnsi="Times New Roman" w:cs="Times New Roman"/>
+          <w:sz w:val="28"/>
+          <w:szCs w:val="28"/>
+        </w:rPr>
+        <w:t>с использованием</w:t>
+      </w:r>
+      <w:r>
+        <w:rPr>
+          <w:rFonts w:ascii="Times New Roman" w:hAnsi="Times New Roman" w:cs="Times New Roman"/>
+          <w:sz w:val="28"/>
+          <w:szCs w:val="28"/>
+        </w:rPr>
+        <w:t xml:space="preserve"> фреймворк</w:t>
+      </w:r>
+      <w:r>
+        <w:rPr>
+          <w:rFonts w:ascii="Times New Roman" w:hAnsi="Times New Roman" w:cs="Times New Roman"/>
+          <w:sz w:val="28"/>
+          <w:szCs w:val="28"/>
+        </w:rPr>
+        <w:t>а</w:t>
+      </w:r>
+      <w:r>
+        <w:rPr>
+          <w:rFonts w:ascii="Times New Roman" w:hAnsi="Times New Roman" w:cs="Times New Roman"/>
+          <w:sz w:val="28"/>
+          <w:szCs w:val="28"/>
+        </w:rPr>
+        <w:t xml:space="preserve"> </w:t>
+      </w:r>
+      <w:r>
+        <w:rPr>
+          <w:rFonts w:ascii="Times New Roman" w:hAnsi="Times New Roman" w:cs="Times New Roman"/>
+          <w:sz w:val="28"/>
+          <w:szCs w:val="28"/>
+          <w:lang w:val="en-US"/>
+        </w:rPr>
+        <w:t>ASP</w:t>
+      </w:r>
+      <w:r>
+        <w:rPr>
+          <w:rFonts w:ascii="Times New Roman" w:hAnsi="Times New Roman" w:cs="Times New Roman"/>
+          <w:sz w:val="28"/>
+          <w:szCs w:val="28"/>
+        </w:rPr>
+        <w:t>.</w:t>
+      </w:r>
+      <w:r>
+        <w:rPr>
+          <w:rFonts w:ascii="Times New Roman" w:hAnsi="Times New Roman" w:cs="Times New Roman"/>
+          <w:sz w:val="28"/>
+          <w:szCs w:val="28"/>
+          <w:lang w:val="en-US"/>
+        </w:rPr>
+        <w:t>NET</w:t>
+      </w:r>
+      <w:r>
+        <w:rPr>
+          <w:rFonts w:ascii="Times New Roman" w:hAnsi="Times New Roman" w:cs="Times New Roman"/>
+          <w:sz w:val="28"/>
+          <w:szCs w:val="28"/>
+        </w:rPr>
+        <w:t>.</w:t>
+      </w:r>
+    </w:p>
+    <w:p>
+      <w:pPr>
+        <w:pStyle w:val="a5"/>
+        <w:shd w:val="clear" w:color="auto" w:fill="FFFFFF"/>
+        <w:spacing w:before="120" w:beforeAutospacing="0" w:after="120" w:afterAutospacing="0"/>
+        <w:ind w:firstLine="708"/>
+        <w:jc w:val="both"/>
+        <w:rPr>
+          <w:sz w:val="28"/>
+          <w:szCs w:val="28"/>
+        </w:rPr>
+      </w:pPr>
+      <w:r>
+        <w:rPr>
+          <w:sz w:val="28"/>
+          <w:szCs w:val="28"/>
+        </w:rPr>
+        <w:t xml:space="preserve">Данный фреймворк обладает несколькими модулями для разработки веб-приложений. В работе был использован </w:t>
+      </w:r>
+      <w:r>
+        <w:rPr>
+          <w:sz w:val="28"/>
+          <w:szCs w:val="28"/>
+          <w:lang w:val="en-US"/>
+        </w:rPr>
+        <w:t>ASP</w:t>
+      </w:r>
+      <w:r>
+        <w:rPr>
+          <w:sz w:val="28"/>
+          <w:szCs w:val="28"/>
+        </w:rPr>
+        <w:t>.</w:t>
+      </w:r>
+      <w:r>
+        <w:rPr>
+          <w:sz w:val="28"/>
+          <w:szCs w:val="28"/>
+          <w:lang w:val="en-US"/>
+        </w:rPr>
+        <w:t>NET</w:t>
+      </w:r>
+      <w:r>
+        <w:rPr>
+          <w:sz w:val="28"/>
+          <w:szCs w:val="28"/>
+        </w:rPr>
+        <w:t xml:space="preserve"> </w:t>
+      </w:r>
+      <w:r>
+        <w:rPr>
+          <w:sz w:val="28"/>
+          <w:szCs w:val="28"/>
+          <w:lang w:val="en-US"/>
+        </w:rPr>
+        <w:t>MVC</w:t>
+      </w:r>
+      <w:r>
+        <w:rPr>
+          <w:sz w:val="28"/>
+          <w:szCs w:val="28"/>
+        </w:rPr>
+        <w:t>, который предоставляет создавать веб-страницы с использованием шаблона проектирования</w:t>
+      </w:r>
+      <w:r>
+        <w:rPr>
+          <w:sz w:val="28"/>
+          <w:szCs w:val="28"/>
+        </w:rPr>
+        <w:t xml:space="preserve"> </w:t>
+      </w:r>
+      <w:r>
+        <w:rPr>
+          <w:sz w:val="28"/>
+          <w:szCs w:val="28"/>
+          <w:lang w:val="en-US"/>
+        </w:rPr>
+        <w:t>MVC</w:t>
+      </w:r>
+      <w:r>
+        <w:rPr>
+          <w:sz w:val="28"/>
+          <w:szCs w:val="28"/>
+        </w:rPr>
+        <w:t xml:space="preserve">. </w:t>
+      </w:r>
+    </w:p>
+    <w:p>
+      <w:pPr>
+        <w:pStyle w:val="a5"/>
+        <w:shd w:val="clear" w:color="auto" w:fill="FFFFFF"/>
+        <w:spacing w:before="120" w:beforeAutospacing="0" w:after="120" w:afterAutospacing="0"/>
+        <w:ind w:firstLine="708"/>
+        <w:jc w:val="both"/>
+        <w:rPr>
+          <w:sz w:val="28"/>
+          <w:szCs w:val="28"/>
+        </w:rPr>
+      </w:pPr>
+      <w:r>
+        <w:rPr>
+          <w:color w:val="202122"/>
+          <w:sz w:val="28"/>
+          <w:szCs w:val="28"/>
+        </w:rPr>
+        <w:t xml:space="preserve">Платформа ASP.NET MVC базируется на взаимодействии трех компонентов: контроллера, модели и представления. </w:t>
+      </w:r>
+    </w:p>
+    <w:p>
+      <w:pPr>
+        <w:pStyle w:val="a5"/>
+        <w:shd w:val="clear" w:color="auto" w:fill="FFFFFF"/>
+        <w:spacing w:before="120" w:beforeAutospacing="0" w:after="120" w:afterAutospacing="0"/>
+        <w:ind w:firstLine="708"/>
+        <w:jc w:val="both"/>
+        <w:rPr>
+          <w:color w:val="202122"/>
+          <w:sz w:val="28"/>
+          <w:szCs w:val="28"/>
+        </w:rPr>
+      </w:pPr>
+      <w:r>
+        <w:rPr>
+          <w:color w:val="202122"/>
+          <w:sz w:val="28"/>
+          <w:szCs w:val="28"/>
+        </w:rPr>
+        <w:t>Контроллер принимает запросы, обрабатывает пользовательский ввод, взаимодействует с моделью и представлением и возвращает пользователю результат обработки запроса.</w:t>
+      </w:r>
+      <w:r>
+        <w:rPr>
+          <w:color w:val="202122"/>
+          <w:sz w:val="28"/>
+          <w:szCs w:val="28"/>
+        </w:rPr>
+        <w:t xml:space="preserve"> </w:t>
+      </w:r>
+    </w:p>
+    <w:p>
+      <w:pPr>
+        <w:pStyle w:val="a5"/>
+        <w:shd w:val="clear" w:color="auto" w:fill="FFFFFF"/>
+        <w:spacing w:before="120" w:beforeAutospacing="0" w:after="120" w:afterAutospacing="0"/>
+        <w:ind w:firstLine="708"/>
+        <w:jc w:val="both"/>
+        <w:rPr>
+          <w:color w:val="202122"/>
+          <w:sz w:val="28"/>
+          <w:szCs w:val="28"/>
+        </w:rPr>
+      </w:pPr>
+      <w:r>
+        <w:rPr>
+          <w:color w:val="202122"/>
+          <w:sz w:val="28"/>
+          <w:szCs w:val="28"/>
+        </w:rPr>
+        <w:t xml:space="preserve">Модель представляет слой, описывающий логику организации данных в приложении. </w:t>
+      </w:r>
+      <w:r>
+        <w:rPr>
+          <w:color w:val="202122"/>
+          <w:sz w:val="28"/>
+          <w:szCs w:val="28"/>
+        </w:rPr>
+        <w:t>В модель могут быть включены несколько экземпляров разных классов, что позволяет использовать лишь одну модель для получения данных.</w:t>
+      </w:r>
+    </w:p>
+    <w:p>
+      <w:pPr>
+        <w:pStyle w:val="a5"/>
+        <w:shd w:val="clear" w:color="auto" w:fill="FFFFFF"/>
+        <w:spacing w:before="120" w:beforeAutospacing="0" w:after="120" w:afterAutospacing="0"/>
+        <w:ind w:firstLine="708"/>
+        <w:jc w:val="both"/>
+        <w:rPr>
+          <w:color w:val="202122"/>
+          <w:sz w:val="28"/>
+          <w:szCs w:val="28"/>
+        </w:rPr>
+      </w:pPr>
+      <w:r>
+        <w:rPr>
+          <w:color w:val="202122"/>
+          <w:sz w:val="28"/>
+          <w:szCs w:val="28"/>
+        </w:rPr>
+        <w:t>Представление получает данные из контроллера и генерирует элементы пользовательского интерфейса для отображения информации.</w:t>
+      </w:r>
+      <w:r>
+        <w:rPr>
+          <w:color w:val="202122"/>
+          <w:sz w:val="28"/>
+          <w:szCs w:val="28"/>
+        </w:rPr>
+        <w:t xml:space="preserve"> Для этого применяется смесь языка </w:t>
+      </w:r>
+      <w:r>
+        <w:rPr>
+          <w:color w:val="202122"/>
+          <w:sz w:val="28"/>
+          <w:szCs w:val="28"/>
+          <w:lang w:val="en-US"/>
+        </w:rPr>
+        <w:t>C</w:t>
+      </w:r>
+      <w:r>
+        <w:rPr>
+          <w:color w:val="202122"/>
+          <w:sz w:val="28"/>
+          <w:szCs w:val="28"/>
+        </w:rPr>
+        <w:t xml:space="preserve"># </w:t>
+      </w:r>
+      <w:r>
+        <w:rPr>
+          <w:color w:val="202122"/>
+          <w:sz w:val="28"/>
+          <w:szCs w:val="28"/>
+        </w:rPr>
+        <w:t xml:space="preserve">и </w:t>
+      </w:r>
+      <w:r>
+        <w:rPr>
+          <w:color w:val="202122"/>
+          <w:sz w:val="28"/>
+          <w:szCs w:val="28"/>
+          <w:lang w:val="en-US"/>
+        </w:rPr>
+        <w:t>HTML</w:t>
+      </w:r>
+      <w:r>
+        <w:rPr>
+          <w:color w:val="202122"/>
+          <w:sz w:val="28"/>
+          <w:szCs w:val="28"/>
+        </w:rPr>
+        <w:t xml:space="preserve"> – </w:t>
+      </w:r>
+      <w:proofErr w:type="spellStart"/>
+      <w:r>
+        <w:rPr>
+          <w:color w:val="202122"/>
+          <w:sz w:val="28"/>
+          <w:szCs w:val="28"/>
+          <w:lang w:val="en-US"/>
+        </w:rPr>
+        <w:t>cshtml</w:t>
+      </w:r>
+      <w:proofErr w:type="spellEnd"/>
+      <w:r>
+        <w:rPr>
+          <w:color w:val="202122"/>
+          <w:sz w:val="28"/>
+          <w:szCs w:val="28"/>
+        </w:rPr>
+        <w:t>.</w:t>
+      </w:r>
+      <w:r>
+        <w:rPr>
+          <w:color w:val="202122"/>
+          <w:sz w:val="28"/>
+          <w:szCs w:val="28"/>
+        </w:rPr>
+        <w:t xml:space="preserve"> Это позволяет получать и обрабатывать данные посредством как языка </w:t>
+      </w:r>
+      <w:r>
+        <w:rPr>
+          <w:color w:val="202122"/>
+          <w:sz w:val="28"/>
+          <w:szCs w:val="28"/>
+          <w:lang w:val="en-US"/>
+        </w:rPr>
+        <w:t>C</w:t>
+      </w:r>
+      <w:r>
+        <w:rPr>
+          <w:color w:val="202122"/>
+          <w:sz w:val="28"/>
+          <w:szCs w:val="28"/>
+        </w:rPr>
+        <w:t>#</w:t>
+      </w:r>
+      <w:r>
+        <w:rPr>
+          <w:color w:val="202122"/>
+          <w:sz w:val="28"/>
+          <w:szCs w:val="28"/>
+        </w:rPr>
+        <w:t xml:space="preserve">, так и </w:t>
+      </w:r>
+      <w:r>
+        <w:rPr>
+          <w:color w:val="202122"/>
+          <w:sz w:val="28"/>
+          <w:szCs w:val="28"/>
+          <w:lang w:val="en-US"/>
+        </w:rPr>
+        <w:t>JavaScript</w:t>
+      </w:r>
+      <w:r>
+        <w:rPr>
+          <w:color w:val="202122"/>
+          <w:sz w:val="28"/>
+          <w:szCs w:val="28"/>
+        </w:rPr>
+        <w:t>,</w:t>
+      </w:r>
+      <w:r>
+        <w:rPr>
+          <w:color w:val="202122"/>
+          <w:sz w:val="28"/>
+          <w:szCs w:val="28"/>
+        </w:rPr>
+        <w:t xml:space="preserve"> </w:t>
+      </w:r>
+      <w:r>
+        <w:rPr>
+          <w:color w:val="202122"/>
+          <w:sz w:val="28"/>
+          <w:szCs w:val="28"/>
+        </w:rPr>
+        <w:t xml:space="preserve">а также отрисовывать страницы с помощью </w:t>
+      </w:r>
+      <w:r>
+        <w:rPr>
+          <w:color w:val="202122"/>
+          <w:sz w:val="28"/>
+          <w:szCs w:val="28"/>
+          <w:lang w:val="en-US"/>
+        </w:rPr>
+        <w:t>CSS</w:t>
+      </w:r>
+      <w:r>
+        <w:rPr>
+          <w:color w:val="202122"/>
+          <w:sz w:val="28"/>
+          <w:szCs w:val="28"/>
+        </w:rPr>
+        <w:t>.</w:t>
+      </w:r>
+    </w:p>
+    <w:p>
+      <w:pPr>
+        <w:ind w:firstLine="708"/>
+        <w:jc w:val="both"/>
+        <w:rPr>
+          <w:rFonts w:ascii="Times New Roman" w:hAnsi="Times New Roman" w:cs="Times New Roman"/>
+          <w:sz w:val="28"/>
+          <w:szCs w:val="28"/>
+        </w:rPr>
+      </w:pPr>
+    </w:p>
+    <w:p>
+      <w:pPr>
+        <w:ind w:firstLine="708"/>
+        <w:jc w:val="both"/>
+        <w:rPr>
+          <w:rFonts w:ascii="Times New Roman" w:hAnsi="Times New Roman" w:cs="Times New Roman"/>
+          <w:sz w:val="28"/>
+          <w:szCs w:val="28"/>
+        </w:rPr>
+      </w:pPr>
+    </w:p>
+    <w:p>
+      <w:pPr>
+        <w:ind w:firstLine="708"/>
+        <w:jc w:val="both"/>
+        <w:rPr>
+          <w:rFonts w:ascii="Times New Roman" w:hAnsi="Times New Roman" w:cs="Times New Roman"/>
+          <w:sz w:val="28"/>
+          <w:szCs w:val="28"/>
+        </w:rPr>
+      </w:pPr>
+    </w:p>
+    <w:p>
+      <w:pPr>
+        <w:ind w:firstLine="708"/>
+        <w:jc w:val="both"/>
+        <w:rPr>
+          <w:rFonts w:ascii="Times New Roman" w:hAnsi="Times New Roman" w:cs="Times New Roman"/>
+          <w:sz w:val="28"/>
+          <w:szCs w:val="28"/>
+        </w:rPr>
+      </w:pPr>
+    </w:p>
+    <w:p>
+      <w:pPr>
+        <w:ind w:firstLine="708"/>
+        <w:jc w:val="both"/>
+        <w:rPr>
+          <w:rFonts w:ascii="Times New Roman" w:hAnsi="Times New Roman" w:cs="Times New Roman"/>
+          <w:sz w:val="28"/>
+          <w:szCs w:val="28"/>
+        </w:rPr>
+      </w:pPr>
+    </w:p>
+    <w:p>
+      <w:pPr>
+        <w:ind w:firstLine="708"/>
+        <w:jc w:val="both"/>
+        <w:rPr>
+          <w:rFonts w:ascii="Times New Roman" w:hAnsi="Times New Roman" w:cs="Times New Roman"/>
+          <w:sz w:val="28"/>
+          <w:szCs w:val="28"/>
+        </w:rPr>
+      </w:pPr>
+    </w:p>
+    <w:p>
+      <w:pPr>
+        <w:ind w:firstLine="708"/>
+        <w:jc w:val="both"/>
+        <w:rPr>
+          <w:rFonts w:ascii="Times New Roman" w:hAnsi="Times New Roman" w:cs="Times New Roman"/>
+          <w:sz w:val="28"/>
+          <w:szCs w:val="28"/>
+        </w:rPr>
+      </w:pPr>
+    </w:p>
+    <w:p>
+      <w:pPr>
+        <w:ind w:firstLine="708"/>
+        <w:jc w:val="both"/>
+        <w:rPr>
+          <w:rFonts w:ascii="Times New Roman" w:hAnsi="Times New Roman" w:cs="Times New Roman"/>
+          <w:sz w:val="28"/>
+          <w:szCs w:val="28"/>
+        </w:rPr>
+      </w:pPr>
+    </w:p>
+    <w:p>
+      <w:pPr>
+        <w:ind w:firstLine="708"/>
+        <w:jc w:val="both"/>
+        <w:rPr>
+          <w:rFonts w:ascii="Times New Roman" w:hAnsi="Times New Roman" w:cs="Times New Roman"/>
+          <w:sz w:val="28"/>
+          <w:szCs w:val="28"/>
+        </w:rPr>
+      </w:pPr>
+    </w:p>
+    <w:p>
+      <w:pPr>
+        <w:ind w:firstLine="708"/>
+        <w:jc w:val="both"/>
+        <w:rPr>
+          <w:rFonts w:ascii="Times New Roman" w:hAnsi="Times New Roman" w:cs="Times New Roman"/>
+          <w:sz w:val="28"/>
+          <w:szCs w:val="28"/>
+        </w:rPr>
+      </w:pPr>
+    </w:p>
+    <w:p>
+      <w:pPr>
+        <w:ind w:firstLine="708"/>
+        <w:jc w:val="both"/>
+        <w:rPr>
+          <w:rFonts w:ascii="Times New Roman" w:hAnsi="Times New Roman" w:cs="Times New Roman"/>
+          <w:sz w:val="28"/>
+          <w:szCs w:val="28"/>
+        </w:rPr>
+      </w:pPr>
+    </w:p>
+    <w:p>
+      <w:pPr>
+        <w:ind w:firstLine="708"/>
+        <w:jc w:val="both"/>
+        <w:rPr>
+          <w:rFonts w:ascii="Times New Roman" w:hAnsi="Times New Roman" w:cs="Times New Roman"/>
+          <w:sz w:val="28"/>
+          <w:szCs w:val="28"/>
+        </w:rPr>
+      </w:pPr>
+    </w:p>
+    <w:p>
+      <w:pPr>
+        <w:ind w:firstLine="708"/>
+        <w:jc w:val="both"/>
+        <w:rPr>
+          <w:rFonts w:ascii="Times New Roman" w:hAnsi="Times New Roman" w:cs="Times New Roman"/>
+          <w:b/>
+          <w:bCs/>
+          <w:sz w:val="28"/>
+          <w:szCs w:val="28"/>
+        </w:rPr>
+      </w:pPr>
+      <w:r>
+        <w:rPr>
+          <w:rFonts w:ascii="Times New Roman" w:hAnsi="Times New Roman" w:cs="Times New Roman"/>
+          <w:b/>
+          <w:bCs/>
+          <w:sz w:val="28"/>
+          <w:szCs w:val="28"/>
+        </w:rPr>
+        <w:lastRenderedPageBreak/>
+        <w:t>Разработка интерфейса пользователя</w:t>
+      </w:r>
+    </w:p>
+    <w:p>
+      <w:pPr>
+        <w:ind w:firstLine="708"/>
+        <w:jc w:val="both"/>
+        <w:rPr>
+          <w:rFonts w:ascii="Times New Roman" w:hAnsi="Times New Roman" w:cs="Times New Roman"/>
+          <w:sz w:val="28"/>
+          <w:szCs w:val="28"/>
+          <w:lang w:val="en-US"/>
+        </w:rPr>
+      </w:pPr>
     </w:p>
     <w:sectPr>
       <w:pgSz w:w="11906" w:h="16838"/>
@@ -13395,6 +20175,119 @@
     </w:lvl>
   </w:abstractNum>
   <w:abstractNum w:abstractNumId="1" w15:restartNumberingAfterBreak="0">
+    <w:nsid w:val="1BA254F7"/>
+    <w:multiLevelType w:val="hybridMultilevel"/>
+    <w:tmpl w:val="9C7E086C"/>
+    <w:lvl w:ilvl="0" w:tplc="04190001">
+      <w:start w:val="1"/>
+      <w:numFmt w:val="bullet"/>
+      <w:lvlText w:val=""/>
+      <w:lvlJc w:val="left"/>
+      <w:pPr>
+        <w:ind w:left="1428" w:hanging="360"/>
+      </w:pPr>
+      <w:rPr>
+        <w:rFonts w:ascii="Symbol" w:hAnsi="Symbol" w:hint="default"/>
+      </w:rPr>
+    </w:lvl>
+    <w:lvl w:ilvl="1" w:tplc="04190003" w:tentative="1">
+      <w:start w:val="1"/>
+      <w:numFmt w:val="bullet"/>
+      <w:lvlText w:val="o"/>
+      <w:lvlJc w:val="left"/>
+      <w:pPr>
+        <w:ind w:left="2148" w:hanging="360"/>
+      </w:pPr>
+      <w:rPr>
+        <w:rFonts w:ascii="Courier New" w:hAnsi="Courier New" w:cs="Courier New" w:hint="default"/>
+      </w:rPr>
+    </w:lvl>
+    <w:lvl w:ilvl="2" w:tplc="04190005" w:tentative="1">
+      <w:start w:val="1"/>
+      <w:numFmt w:val="bullet"/>
+      <w:lvlText w:val=""/>
+      <w:lvlJc w:val="left"/>
+      <w:pPr>
+        <w:ind w:left="2868" w:hanging="360"/>
+      </w:pPr>
+      <w:rPr>
+        <w:rFonts w:ascii="Wingdings" w:hAnsi="Wingdings" w:hint="default"/>
+      </w:rPr>
+    </w:lvl>
+    <w:lvl w:ilvl="3" w:tplc="04190001" w:tentative="1">
+      <w:start w:val="1"/>
+      <w:numFmt w:val="bullet"/>
+      <w:lvlText w:val=""/>
+      <w:lvlJc w:val="left"/>
+      <w:pPr>
+        <w:ind w:left="3588" w:hanging="360"/>
+      </w:pPr>
+      <w:rPr>
+        <w:rFonts w:ascii="Symbol" w:hAnsi="Symbol" w:hint="default"/>
+      </w:rPr>
+    </w:lvl>
+    <w:lvl w:ilvl="4" w:tplc="04190003" w:tentative="1">
+      <w:start w:val="1"/>
+      <w:numFmt w:val="bullet"/>
+      <w:lvlText w:val="o"/>
+      <w:lvlJc w:val="left"/>
+      <w:pPr>
+        <w:ind w:left="4308" w:hanging="360"/>
+      </w:pPr>
+      <w:rPr>
+        <w:rFonts w:ascii="Courier New" w:hAnsi="Courier New" w:cs="Courier New" w:hint="default"/>
+      </w:rPr>
+    </w:lvl>
+    <w:lvl w:ilvl="5" w:tplc="04190005" w:tentative="1">
+      <w:start w:val="1"/>
+      <w:numFmt w:val="bullet"/>
+      <w:lvlText w:val=""/>
+      <w:lvlJc w:val="left"/>
+      <w:pPr>
+        <w:ind w:left="5028" w:hanging="360"/>
+      </w:pPr>
+      <w:rPr>
+        <w:rFonts w:ascii="Wingdings" w:hAnsi="Wingdings" w:hint="default"/>
+      </w:rPr>
+    </w:lvl>
+    <w:lvl w:ilvl="6" w:tplc="04190001" w:tentative="1">
+      <w:start w:val="1"/>
+      <w:numFmt w:val="bullet"/>
+      <w:lvlText w:val=""/>
+      <w:lvlJc w:val="left"/>
+      <w:pPr>
+        <w:ind w:left="5748" w:hanging="360"/>
+      </w:pPr>
+      <w:rPr>
+        <w:rFonts w:ascii="Symbol" w:hAnsi="Symbol" w:hint="default"/>
+      </w:rPr>
+    </w:lvl>
+    <w:lvl w:ilvl="7" w:tplc="04190003" w:tentative="1">
+      <w:start w:val="1"/>
+      <w:numFmt w:val="bullet"/>
+      <w:lvlText w:val="o"/>
+      <w:lvlJc w:val="left"/>
+      <w:pPr>
+        <w:ind w:left="6468" w:hanging="360"/>
+      </w:pPr>
+      <w:rPr>
+        <w:rFonts w:ascii="Courier New" w:hAnsi="Courier New" w:cs="Courier New" w:hint="default"/>
+      </w:rPr>
+    </w:lvl>
+    <w:lvl w:ilvl="8" w:tplc="04190005" w:tentative="1">
+      <w:start w:val="1"/>
+      <w:numFmt w:val="bullet"/>
+      <w:lvlText w:val=""/>
+      <w:lvlJc w:val="left"/>
+      <w:pPr>
+        <w:ind w:left="7188" w:hanging="360"/>
+      </w:pPr>
+      <w:rPr>
+        <w:rFonts w:ascii="Wingdings" w:hAnsi="Wingdings" w:hint="default"/>
+      </w:rPr>
+    </w:lvl>
+  </w:abstractNum>
+  <w:abstractNum w:abstractNumId="2" w15:restartNumberingAfterBreak="0">
     <w:nsid w:val="1BD90A48"/>
     <w:multiLevelType w:val="hybridMultilevel"/>
     <w:tmpl w:val="E3F48ECE"/>
@@ -13483,7 +20376,7 @@
       </w:pPr>
     </w:lvl>
   </w:abstractNum>
-  <w:abstractNum w:abstractNumId="2" w15:restartNumberingAfterBreak="0">
+  <w:abstractNum w:abstractNumId="3" w15:restartNumberingAfterBreak="0">
     <w:nsid w:val="1CEA77B4"/>
     <w:multiLevelType w:val="hybridMultilevel"/>
     <w:tmpl w:val="25EA07AE"/>
@@ -13596,7 +20489,7 @@
       </w:rPr>
     </w:lvl>
   </w:abstractNum>
-  <w:abstractNum w:abstractNumId="3" w15:restartNumberingAfterBreak="0">
+  <w:abstractNum w:abstractNumId="4" w15:restartNumberingAfterBreak="0">
     <w:nsid w:val="1F7D3D61"/>
     <w:multiLevelType w:val="hybridMultilevel"/>
     <w:tmpl w:val="D7D21C7E"/>
@@ -13709,7 +20602,7 @@
       </w:rPr>
     </w:lvl>
   </w:abstractNum>
-  <w:abstractNum w:abstractNumId="4" w15:restartNumberingAfterBreak="0">
+  <w:abstractNum w:abstractNumId="5" w15:restartNumberingAfterBreak="0">
     <w:nsid w:val="201D3BDF"/>
     <w:multiLevelType w:val="hybridMultilevel"/>
     <w:tmpl w:val="9C4466EC"/>
@@ -13798,7 +20691,7 @@
       </w:pPr>
     </w:lvl>
   </w:abstractNum>
-  <w:abstractNum w:abstractNumId="5" w15:restartNumberingAfterBreak="0">
+  <w:abstractNum w:abstractNumId="6" w15:restartNumberingAfterBreak="0">
     <w:nsid w:val="230E1B73"/>
     <w:multiLevelType w:val="hybridMultilevel"/>
     <w:tmpl w:val="5EAAF864"/>
@@ -13911,7 +20804,7 @@
       </w:rPr>
     </w:lvl>
   </w:abstractNum>
-  <w:abstractNum w:abstractNumId="6" w15:restartNumberingAfterBreak="0">
+  <w:abstractNum w:abstractNumId="7" w15:restartNumberingAfterBreak="0">
     <w:nsid w:val="23A817AC"/>
     <w:multiLevelType w:val="hybridMultilevel"/>
     <w:tmpl w:val="AAA2A714"/>
@@ -14024,7 +20917,7 @@
       </w:rPr>
     </w:lvl>
   </w:abstractNum>
-  <w:abstractNum w:abstractNumId="7" w15:restartNumberingAfterBreak="0">
+  <w:abstractNum w:abstractNumId="8" w15:restartNumberingAfterBreak="0">
     <w:nsid w:val="26BD4BB0"/>
     <w:multiLevelType w:val="hybridMultilevel"/>
     <w:tmpl w:val="AEB2899E"/>
@@ -14137,7 +21030,7 @@
       </w:rPr>
     </w:lvl>
   </w:abstractNum>
-  <w:abstractNum w:abstractNumId="8" w15:restartNumberingAfterBreak="0">
+  <w:abstractNum w:abstractNumId="9" w15:restartNumberingAfterBreak="0">
     <w:nsid w:val="277B5159"/>
     <w:multiLevelType w:val="hybridMultilevel"/>
     <w:tmpl w:val="93F0DAAA"/>
@@ -14226,7 +21119,7 @@
       </w:pPr>
     </w:lvl>
   </w:abstractNum>
-  <w:abstractNum w:abstractNumId="9" w15:restartNumberingAfterBreak="0">
+  <w:abstractNum w:abstractNumId="10" w15:restartNumberingAfterBreak="0">
     <w:nsid w:val="2F0D497D"/>
     <w:multiLevelType w:val="hybridMultilevel"/>
     <w:tmpl w:val="5492B9EC"/>
@@ -14315,7 +21208,7 @@
       </w:pPr>
     </w:lvl>
   </w:abstractNum>
-  <w:abstractNum w:abstractNumId="10" w15:restartNumberingAfterBreak="0">
+  <w:abstractNum w:abstractNumId="11" w15:restartNumberingAfterBreak="0">
     <w:nsid w:val="2FF0447C"/>
     <w:multiLevelType w:val="hybridMultilevel"/>
     <w:tmpl w:val="105CD956"/>
@@ -14428,7 +21321,7 @@
       </w:rPr>
     </w:lvl>
   </w:abstractNum>
-  <w:abstractNum w:abstractNumId="11" w15:restartNumberingAfterBreak="0">
+  <w:abstractNum w:abstractNumId="12" w15:restartNumberingAfterBreak="0">
     <w:nsid w:val="38EA1E5A"/>
     <w:multiLevelType w:val="hybridMultilevel"/>
     <w:tmpl w:val="17407176"/>
@@ -14541,7 +21434,7 @@
       </w:rPr>
     </w:lvl>
   </w:abstractNum>
-  <w:abstractNum w:abstractNumId="12" w15:restartNumberingAfterBreak="0">
+  <w:abstractNum w:abstractNumId="13" w15:restartNumberingAfterBreak="0">
     <w:nsid w:val="3B00333D"/>
     <w:multiLevelType w:val="hybridMultilevel"/>
     <w:tmpl w:val="BEA42330"/>
@@ -14654,7 +21547,7 @@
       </w:rPr>
     </w:lvl>
   </w:abstractNum>
-  <w:abstractNum w:abstractNumId="13" w15:restartNumberingAfterBreak="0">
+  <w:abstractNum w:abstractNumId="14" w15:restartNumberingAfterBreak="0">
     <w:nsid w:val="3E057395"/>
     <w:multiLevelType w:val="hybridMultilevel"/>
     <w:tmpl w:val="EAEC1DCA"/>
@@ -14767,7 +21660,7 @@
       </w:rPr>
     </w:lvl>
   </w:abstractNum>
-  <w:abstractNum w:abstractNumId="14" w15:restartNumberingAfterBreak="0">
+  <w:abstractNum w:abstractNumId="15" w15:restartNumberingAfterBreak="0">
     <w:nsid w:val="3E6E4F4D"/>
     <w:multiLevelType w:val="hybridMultilevel"/>
     <w:tmpl w:val="FEE67056"/>
@@ -14880,7 +21773,7 @@
       </w:rPr>
     </w:lvl>
   </w:abstractNum>
-  <w:abstractNum w:abstractNumId="15" w15:restartNumberingAfterBreak="0">
+  <w:abstractNum w:abstractNumId="16" w15:restartNumberingAfterBreak="0">
     <w:nsid w:val="427829B4"/>
     <w:multiLevelType w:val="hybridMultilevel"/>
     <w:tmpl w:val="142C23A8"/>
@@ -14993,7 +21886,7 @@
       </w:rPr>
     </w:lvl>
   </w:abstractNum>
-  <w:abstractNum w:abstractNumId="16" w15:restartNumberingAfterBreak="0">
+  <w:abstractNum w:abstractNumId="17" w15:restartNumberingAfterBreak="0">
     <w:nsid w:val="433167EF"/>
     <w:multiLevelType w:val="hybridMultilevel"/>
     <w:tmpl w:val="032E65AE"/>
@@ -15106,7 +21999,7 @@
       </w:rPr>
     </w:lvl>
   </w:abstractNum>
-  <w:abstractNum w:abstractNumId="17" w15:restartNumberingAfterBreak="0">
+  <w:abstractNum w:abstractNumId="18" w15:restartNumberingAfterBreak="0">
     <w:nsid w:val="449B35EE"/>
     <w:multiLevelType w:val="hybridMultilevel"/>
     <w:tmpl w:val="026684DE"/>
@@ -15195,7 +22088,7 @@
       </w:pPr>
     </w:lvl>
   </w:abstractNum>
-  <w:abstractNum w:abstractNumId="18" w15:restartNumberingAfterBreak="0">
+  <w:abstractNum w:abstractNumId="19" w15:restartNumberingAfterBreak="0">
     <w:nsid w:val="4D8944D4"/>
     <w:multiLevelType w:val="hybridMultilevel"/>
     <w:tmpl w:val="536E0A2A"/>
@@ -15308,7 +22201,253 @@
       </w:rPr>
     </w:lvl>
   </w:abstractNum>
-  <w:abstractNum w:abstractNumId="19" w15:restartNumberingAfterBreak="0">
+  <w:abstractNum w:abstractNumId="20" w15:restartNumberingAfterBreak="0">
+    <w:nsid w:val="518E7824"/>
+    <w:multiLevelType w:val="multilevel"/>
+    <w:tmpl w:val="C478BF48"/>
+    <w:lvl w:ilvl="0">
+      <w:start w:val="1"/>
+      <w:numFmt w:val="decimal"/>
+      <w:lvlText w:val="%1."/>
+      <w:lvlJc w:val="left"/>
+      <w:pPr>
+        <w:ind w:left="1065" w:hanging="360"/>
+      </w:pPr>
+      <w:rPr>
+        <w:rFonts w:hint="default"/>
+        <w:b/>
+        <w:bCs/>
+      </w:rPr>
+    </w:lvl>
+    <w:lvl w:ilvl="1">
+      <w:start w:val="1"/>
+      <w:numFmt w:val="decimal"/>
+      <w:isLgl/>
+      <w:lvlText w:val="%1.%2"/>
+      <w:lvlJc w:val="left"/>
+      <w:pPr>
+        <w:ind w:left="1080" w:hanging="375"/>
+      </w:pPr>
+      <w:rPr>
+        <w:rFonts w:hint="default"/>
+      </w:rPr>
+    </w:lvl>
+    <w:lvl w:ilvl="2">
+      <w:start w:val="1"/>
+      <w:numFmt w:val="decimal"/>
+      <w:isLgl/>
+      <w:lvlText w:val="%1.%2.%3"/>
+      <w:lvlJc w:val="left"/>
+      <w:pPr>
+        <w:ind w:left="1425" w:hanging="720"/>
+      </w:pPr>
+      <w:rPr>
+        <w:rFonts w:hint="default"/>
+      </w:rPr>
+    </w:lvl>
+    <w:lvl w:ilvl="3">
+      <w:start w:val="1"/>
+      <w:numFmt w:val="decimal"/>
+      <w:isLgl/>
+      <w:lvlText w:val="%1.%2.%3.%4"/>
+      <w:lvlJc w:val="left"/>
+      <w:pPr>
+        <w:ind w:left="1785" w:hanging="1080"/>
+      </w:pPr>
+      <w:rPr>
+        <w:rFonts w:hint="default"/>
+      </w:rPr>
+    </w:lvl>
+    <w:lvl w:ilvl="4">
+      <w:start w:val="1"/>
+      <w:numFmt w:val="decimal"/>
+      <w:isLgl/>
+      <w:lvlText w:val="%1.%2.%3.%4.%5"/>
+      <w:lvlJc w:val="left"/>
+      <w:pPr>
+        <w:ind w:left="1785" w:hanging="1080"/>
+      </w:pPr>
+      <w:rPr>
+        <w:rFonts w:hint="default"/>
+      </w:rPr>
+    </w:lvl>
+    <w:lvl w:ilvl="5">
+      <w:start w:val="1"/>
+      <w:numFmt w:val="decimal"/>
+      <w:isLgl/>
+      <w:lvlText w:val="%1.%2.%3.%4.%5.%6"/>
+      <w:lvlJc w:val="left"/>
+      <w:pPr>
+        <w:ind w:left="2145" w:hanging="1440"/>
+      </w:pPr>
+      <w:rPr>
+        <w:rFonts w:hint="default"/>
+      </w:rPr>
+    </w:lvl>
+    <w:lvl w:ilvl="6">
+      <w:start w:val="1"/>
+      <w:numFmt w:val="decimal"/>
+      <w:isLgl/>
+      <w:lvlText w:val="%1.%2.%3.%4.%5.%6.%7"/>
+      <w:lvlJc w:val="left"/>
+      <w:pPr>
+        <w:ind w:left="2145" w:hanging="1440"/>
+      </w:pPr>
+      <w:rPr>
+        <w:rFonts w:hint="default"/>
+      </w:rPr>
+    </w:lvl>
+    <w:lvl w:ilvl="7">
+      <w:start w:val="1"/>
+      <w:numFmt w:val="decimal"/>
+      <w:isLgl/>
+      <w:lvlText w:val="%1.%2.%3.%4.%5.%6.%7.%8"/>
+      <w:lvlJc w:val="left"/>
+      <w:pPr>
+        <w:ind w:left="2505" w:hanging="1800"/>
+      </w:pPr>
+      <w:rPr>
+        <w:rFonts w:hint="default"/>
+      </w:rPr>
+    </w:lvl>
+    <w:lvl w:ilvl="8">
+      <w:start w:val="1"/>
+      <w:numFmt w:val="decimal"/>
+      <w:isLgl/>
+      <w:lvlText w:val="%1.%2.%3.%4.%5.%6.%7.%8.%9"/>
+      <w:lvlJc w:val="left"/>
+      <w:pPr>
+        <w:ind w:left="2865" w:hanging="2160"/>
+      </w:pPr>
+      <w:rPr>
+        <w:rFonts w:hint="default"/>
+      </w:rPr>
+    </w:lvl>
+  </w:abstractNum>
+  <w:abstractNum w:abstractNumId="21" w15:restartNumberingAfterBreak="0">
+    <w:nsid w:val="561417AA"/>
+    <w:multiLevelType w:val="multilevel"/>
+    <w:tmpl w:val="C478BF48"/>
+    <w:lvl w:ilvl="0">
+      <w:start w:val="1"/>
+      <w:numFmt w:val="decimal"/>
+      <w:lvlText w:val="%1."/>
+      <w:lvlJc w:val="left"/>
+      <w:pPr>
+        <w:ind w:left="1065" w:hanging="360"/>
+      </w:pPr>
+      <w:rPr>
+        <w:rFonts w:hint="default"/>
+        <w:b/>
+        <w:bCs/>
+      </w:rPr>
+    </w:lvl>
+    <w:lvl w:ilvl="1">
+      <w:start w:val="1"/>
+      <w:numFmt w:val="decimal"/>
+      <w:isLgl/>
+      <w:lvlText w:val="%1.%2"/>
+      <w:lvlJc w:val="left"/>
+      <w:pPr>
+        <w:ind w:left="1080" w:hanging="375"/>
+      </w:pPr>
+      <w:rPr>
+        <w:rFonts w:hint="default"/>
+      </w:rPr>
+    </w:lvl>
+    <w:lvl w:ilvl="2">
+      <w:start w:val="1"/>
+      <w:numFmt w:val="decimal"/>
+      <w:isLgl/>
+      <w:lvlText w:val="%1.%2.%3"/>
+      <w:lvlJc w:val="left"/>
+      <w:pPr>
+        <w:ind w:left="1425" w:hanging="720"/>
+      </w:pPr>
+      <w:rPr>
+        <w:rFonts w:hint="default"/>
+      </w:rPr>
+    </w:lvl>
+    <w:lvl w:ilvl="3">
+      <w:start w:val="1"/>
+      <w:numFmt w:val="decimal"/>
+      <w:isLgl/>
+      <w:lvlText w:val="%1.%2.%3.%4"/>
+      <w:lvlJc w:val="left"/>
+      <w:pPr>
+        <w:ind w:left="1785" w:hanging="1080"/>
+      </w:pPr>
+      <w:rPr>
+        <w:rFonts w:hint="default"/>
+      </w:rPr>
+    </w:lvl>
+    <w:lvl w:ilvl="4">
+      <w:start w:val="1"/>
+      <w:numFmt w:val="decimal"/>
+      <w:isLgl/>
+      <w:lvlText w:val="%1.%2.%3.%4.%5"/>
+      <w:lvlJc w:val="left"/>
+      <w:pPr>
+        <w:ind w:left="1785" w:hanging="1080"/>
+      </w:pPr>
+      <w:rPr>
+        <w:rFonts w:hint="default"/>
+      </w:rPr>
+    </w:lvl>
+    <w:lvl w:ilvl="5">
+      <w:start w:val="1"/>
+      <w:numFmt w:val="decimal"/>
+      <w:isLgl/>
+      <w:lvlText w:val="%1.%2.%3.%4.%5.%6"/>
+      <w:lvlJc w:val="left"/>
+      <w:pPr>
+        <w:ind w:left="2145" w:hanging="1440"/>
+      </w:pPr>
+      <w:rPr>
+        <w:rFonts w:hint="default"/>
+      </w:rPr>
+    </w:lvl>
+    <w:lvl w:ilvl="6">
+      <w:start w:val="1"/>
+      <w:numFmt w:val="decimal"/>
+      <w:isLgl/>
+      <w:lvlText w:val="%1.%2.%3.%4.%5.%6.%7"/>
+      <w:lvlJc w:val="left"/>
+      <w:pPr>
+        <w:ind w:left="2145" w:hanging="1440"/>
+      </w:pPr>
+      <w:rPr>
+        <w:rFonts w:hint="default"/>
+      </w:rPr>
+    </w:lvl>
+    <w:lvl w:ilvl="7">
+      <w:start w:val="1"/>
+      <w:numFmt w:val="decimal"/>
+      <w:isLgl/>
+      <w:lvlText w:val="%1.%2.%3.%4.%5.%6.%7.%8"/>
+      <w:lvlJc w:val="left"/>
+      <w:pPr>
+        <w:ind w:left="2505" w:hanging="1800"/>
+      </w:pPr>
+      <w:rPr>
+        <w:rFonts w:hint="default"/>
+      </w:rPr>
+    </w:lvl>
+    <w:lvl w:ilvl="8">
+      <w:start w:val="1"/>
+      <w:numFmt w:val="decimal"/>
+      <w:isLgl/>
+      <w:lvlText w:val="%1.%2.%3.%4.%5.%6.%7.%8.%9"/>
+      <w:lvlJc w:val="left"/>
+      <w:pPr>
+        <w:ind w:left="2865" w:hanging="2160"/>
+      </w:pPr>
+      <w:rPr>
+        <w:rFonts w:hint="default"/>
+      </w:rPr>
+    </w:lvl>
+  </w:abstractNum>
+  <w:abstractNum w:abstractNumId="22" w15:restartNumberingAfterBreak="0">
     <w:nsid w:val="595C6F4C"/>
     <w:multiLevelType w:val="hybridMultilevel"/>
     <w:tmpl w:val="9C4466EC"/>
@@ -15397,7 +22536,7 @@
       </w:pPr>
     </w:lvl>
   </w:abstractNum>
-  <w:abstractNum w:abstractNumId="20" w15:restartNumberingAfterBreak="0">
+  <w:abstractNum w:abstractNumId="23" w15:restartNumberingAfterBreak="0">
     <w:nsid w:val="618861B3"/>
     <w:multiLevelType w:val="hybridMultilevel"/>
     <w:tmpl w:val="9C4466EC"/>
@@ -15486,7 +22625,7 @@
       </w:pPr>
     </w:lvl>
   </w:abstractNum>
-  <w:abstractNum w:abstractNumId="21" w15:restartNumberingAfterBreak="0">
+  <w:abstractNum w:abstractNumId="24" w15:restartNumberingAfterBreak="0">
     <w:nsid w:val="61AD770B"/>
     <w:multiLevelType w:val="hybridMultilevel"/>
     <w:tmpl w:val="D21AD78E"/>
@@ -15575,7 +22714,7 @@
       </w:pPr>
     </w:lvl>
   </w:abstractNum>
-  <w:abstractNum w:abstractNumId="22" w15:restartNumberingAfterBreak="0">
+  <w:abstractNum w:abstractNumId="25" w15:restartNumberingAfterBreak="0">
     <w:nsid w:val="63691254"/>
     <w:multiLevelType w:val="hybridMultilevel"/>
     <w:tmpl w:val="A3B603C0"/>
@@ -15688,7 +22827,120 @@
       </w:rPr>
     </w:lvl>
   </w:abstractNum>
-  <w:abstractNum w:abstractNumId="23" w15:restartNumberingAfterBreak="0">
+  <w:abstractNum w:abstractNumId="26" w15:restartNumberingAfterBreak="0">
+    <w:nsid w:val="66731D48"/>
+    <w:multiLevelType w:val="hybridMultilevel"/>
+    <w:tmpl w:val="F3E07ADC"/>
+    <w:lvl w:ilvl="0" w:tplc="D97E432C">
+      <w:start w:val="1"/>
+      <w:numFmt w:val="bullet"/>
+      <w:lvlText w:val=""/>
+      <w:lvlJc w:val="left"/>
+      <w:pPr>
+        <w:ind w:left="720" w:hanging="360"/>
+      </w:pPr>
+      <w:rPr>
+        <w:rFonts w:ascii="Symbol" w:hAnsi="Symbol" w:hint="default"/>
+      </w:rPr>
+    </w:lvl>
+    <w:lvl w:ilvl="1" w:tplc="04190003" w:tentative="1">
+      <w:start w:val="1"/>
+      <w:numFmt w:val="bullet"/>
+      <w:lvlText w:val="o"/>
+      <w:lvlJc w:val="left"/>
+      <w:pPr>
+        <w:ind w:left="1440" w:hanging="360"/>
+      </w:pPr>
+      <w:rPr>
+        <w:rFonts w:ascii="Courier New" w:hAnsi="Courier New" w:cs="Courier New" w:hint="default"/>
+      </w:rPr>
+    </w:lvl>
+    <w:lvl w:ilvl="2" w:tplc="04190005" w:tentative="1">
+      <w:start w:val="1"/>
+      <w:numFmt w:val="bullet"/>
+      <w:lvlText w:val=""/>
+      <w:lvlJc w:val="left"/>
+      <w:pPr>
+        <w:ind w:left="2160" w:hanging="360"/>
+      </w:pPr>
+      <w:rPr>
+        <w:rFonts w:ascii="Wingdings" w:hAnsi="Wingdings" w:hint="default"/>
+      </w:rPr>
+    </w:lvl>
+    <w:lvl w:ilvl="3" w:tplc="04190001" w:tentative="1">
+      <w:start w:val="1"/>
+      <w:numFmt w:val="bullet"/>
+      <w:lvlText w:val=""/>
+      <w:lvlJc w:val="left"/>
+      <w:pPr>
+        <w:ind w:left="2880" w:hanging="360"/>
+      </w:pPr>
+      <w:rPr>
+        <w:rFonts w:ascii="Symbol" w:hAnsi="Symbol" w:hint="default"/>
+      </w:rPr>
+    </w:lvl>
+    <w:lvl w:ilvl="4" w:tplc="04190003" w:tentative="1">
+      <w:start w:val="1"/>
+      <w:numFmt w:val="bullet"/>
+      <w:lvlText w:val="o"/>
+      <w:lvlJc w:val="left"/>
+      <w:pPr>
+        <w:ind w:left="3600" w:hanging="360"/>
+      </w:pPr>
+      <w:rPr>
+        <w:rFonts w:ascii="Courier New" w:hAnsi="Courier New" w:cs="Courier New" w:hint="default"/>
+      </w:rPr>
+    </w:lvl>
+    <w:lvl w:ilvl="5" w:tplc="04190005" w:tentative="1">
+      <w:start w:val="1"/>
+      <w:numFmt w:val="bullet"/>
+      <w:lvlText w:val=""/>
+      <w:lvlJc w:val="left"/>
+      <w:pPr>
+        <w:ind w:left="4320" w:hanging="360"/>
+      </w:pPr>
+      <w:rPr>
+        <w:rFonts w:ascii="Wingdings" w:hAnsi="Wingdings" w:hint="default"/>
+      </w:rPr>
+    </w:lvl>
+    <w:lvl w:ilvl="6" w:tplc="04190001" w:tentative="1">
+      <w:start w:val="1"/>
+      <w:numFmt w:val="bullet"/>
+      <w:lvlText w:val=""/>
+      <w:lvlJc w:val="left"/>
+      <w:pPr>
+        <w:ind w:left="5040" w:hanging="360"/>
+      </w:pPr>
+      <w:rPr>
+        <w:rFonts w:ascii="Symbol" w:hAnsi="Symbol" w:hint="default"/>
+      </w:rPr>
+    </w:lvl>
+    <w:lvl w:ilvl="7" w:tplc="04190003" w:tentative="1">
+      <w:start w:val="1"/>
+      <w:numFmt w:val="bullet"/>
+      <w:lvlText w:val="o"/>
+      <w:lvlJc w:val="left"/>
+      <w:pPr>
+        <w:ind w:left="5760" w:hanging="360"/>
+      </w:pPr>
+      <w:rPr>
+        <w:rFonts w:ascii="Courier New" w:hAnsi="Courier New" w:cs="Courier New" w:hint="default"/>
+      </w:rPr>
+    </w:lvl>
+    <w:lvl w:ilvl="8" w:tplc="04190005" w:tentative="1">
+      <w:start w:val="1"/>
+      <w:numFmt w:val="bullet"/>
+      <w:lvlText w:val=""/>
+      <w:lvlJc w:val="left"/>
+      <w:pPr>
+        <w:ind w:left="6480" w:hanging="360"/>
+      </w:pPr>
+      <w:rPr>
+        <w:rFonts w:ascii="Wingdings" w:hAnsi="Wingdings" w:hint="default"/>
+      </w:rPr>
+    </w:lvl>
+  </w:abstractNum>
+  <w:abstractNum w:abstractNumId="27" w15:restartNumberingAfterBreak="0">
     <w:nsid w:val="68CC3477"/>
     <w:multiLevelType w:val="hybridMultilevel"/>
     <w:tmpl w:val="E6804818"/>
@@ -15801,7 +23053,7 @@
       </w:rPr>
     </w:lvl>
   </w:abstractNum>
-  <w:abstractNum w:abstractNumId="24" w15:restartNumberingAfterBreak="0">
+  <w:abstractNum w:abstractNumId="28" w15:restartNumberingAfterBreak="0">
     <w:nsid w:val="6CC05AEB"/>
     <w:multiLevelType w:val="hybridMultilevel"/>
     <w:tmpl w:val="7EC24C96"/>
@@ -15914,7 +23166,7 @@
       </w:rPr>
     </w:lvl>
   </w:abstractNum>
-  <w:abstractNum w:abstractNumId="25" w15:restartNumberingAfterBreak="0">
+  <w:abstractNum w:abstractNumId="29" w15:restartNumberingAfterBreak="0">
     <w:nsid w:val="762D5E2A"/>
     <w:multiLevelType w:val="hybridMultilevel"/>
     <w:tmpl w:val="74FEC13C"/>
@@ -16027,85 +23279,221 @@
       </w:rPr>
     </w:lvl>
   </w:abstractNum>
+  <w:abstractNum w:abstractNumId="30" w15:restartNumberingAfterBreak="0">
+    <w:nsid w:val="7E541DE5"/>
+    <w:multiLevelType w:val="hybridMultilevel"/>
+    <w:tmpl w:val="0670714A"/>
+    <w:lvl w:ilvl="0" w:tplc="D97E432C">
+      <w:start w:val="1"/>
+      <w:numFmt w:val="bullet"/>
+      <w:lvlText w:val=""/>
+      <w:lvlJc w:val="left"/>
+      <w:pPr>
+        <w:ind w:left="720" w:hanging="360"/>
+      </w:pPr>
+      <w:rPr>
+        <w:rFonts w:ascii="Symbol" w:hAnsi="Symbol" w:hint="default"/>
+      </w:rPr>
+    </w:lvl>
+    <w:lvl w:ilvl="1" w:tplc="04190003" w:tentative="1">
+      <w:start w:val="1"/>
+      <w:numFmt w:val="bullet"/>
+      <w:lvlText w:val="o"/>
+      <w:lvlJc w:val="left"/>
+      <w:pPr>
+        <w:ind w:left="1440" w:hanging="360"/>
+      </w:pPr>
+      <w:rPr>
+        <w:rFonts w:ascii="Courier New" w:hAnsi="Courier New" w:cs="Courier New" w:hint="default"/>
+      </w:rPr>
+    </w:lvl>
+    <w:lvl w:ilvl="2" w:tplc="04190005" w:tentative="1">
+      <w:start w:val="1"/>
+      <w:numFmt w:val="bullet"/>
+      <w:lvlText w:val=""/>
+      <w:lvlJc w:val="left"/>
+      <w:pPr>
+        <w:ind w:left="2160" w:hanging="360"/>
+      </w:pPr>
+      <w:rPr>
+        <w:rFonts w:ascii="Wingdings" w:hAnsi="Wingdings" w:hint="default"/>
+      </w:rPr>
+    </w:lvl>
+    <w:lvl w:ilvl="3" w:tplc="04190001" w:tentative="1">
+      <w:start w:val="1"/>
+      <w:numFmt w:val="bullet"/>
+      <w:lvlText w:val=""/>
+      <w:lvlJc w:val="left"/>
+      <w:pPr>
+        <w:ind w:left="2880" w:hanging="360"/>
+      </w:pPr>
+      <w:rPr>
+        <w:rFonts w:ascii="Symbol" w:hAnsi="Symbol" w:hint="default"/>
+      </w:rPr>
+    </w:lvl>
+    <w:lvl w:ilvl="4" w:tplc="04190003" w:tentative="1">
+      <w:start w:val="1"/>
+      <w:numFmt w:val="bullet"/>
+      <w:lvlText w:val="o"/>
+      <w:lvlJc w:val="left"/>
+      <w:pPr>
+        <w:ind w:left="3600" w:hanging="360"/>
+      </w:pPr>
+      <w:rPr>
+        <w:rFonts w:ascii="Courier New" w:hAnsi="Courier New" w:cs="Courier New" w:hint="default"/>
+      </w:rPr>
+    </w:lvl>
+    <w:lvl w:ilvl="5" w:tplc="04190005" w:tentative="1">
+      <w:start w:val="1"/>
+      <w:numFmt w:val="bullet"/>
+      <w:lvlText w:val=""/>
+      <w:lvlJc w:val="left"/>
+      <w:pPr>
+        <w:ind w:left="4320" w:hanging="360"/>
+      </w:pPr>
+      <w:rPr>
+        <w:rFonts w:ascii="Wingdings" w:hAnsi="Wingdings" w:hint="default"/>
+      </w:rPr>
+    </w:lvl>
+    <w:lvl w:ilvl="6" w:tplc="04190001" w:tentative="1">
+      <w:start w:val="1"/>
+      <w:numFmt w:val="bullet"/>
+      <w:lvlText w:val=""/>
+      <w:lvlJc w:val="left"/>
+      <w:pPr>
+        <w:ind w:left="5040" w:hanging="360"/>
+      </w:pPr>
+      <w:rPr>
+        <w:rFonts w:ascii="Symbol" w:hAnsi="Symbol" w:hint="default"/>
+      </w:rPr>
+    </w:lvl>
+    <w:lvl w:ilvl="7" w:tplc="04190003" w:tentative="1">
+      <w:start w:val="1"/>
+      <w:numFmt w:val="bullet"/>
+      <w:lvlText w:val="o"/>
+      <w:lvlJc w:val="left"/>
+      <w:pPr>
+        <w:ind w:left="5760" w:hanging="360"/>
+      </w:pPr>
+      <w:rPr>
+        <w:rFonts w:ascii="Courier New" w:hAnsi="Courier New" w:cs="Courier New" w:hint="default"/>
+      </w:rPr>
+    </w:lvl>
+    <w:lvl w:ilvl="8" w:tplc="04190005" w:tentative="1">
+      <w:start w:val="1"/>
+      <w:numFmt w:val="bullet"/>
+      <w:lvlText w:val=""/>
+      <w:lvlJc w:val="left"/>
+      <w:pPr>
+        <w:ind w:left="6480" w:hanging="360"/>
+      </w:pPr>
+      <w:rPr>
+        <w:rFonts w:ascii="Wingdings" w:hAnsi="Wingdings" w:hint="default"/>
+      </w:rPr>
+    </w:lvl>
+  </w:abstractNum>
   <w:num w:numId="1">
-    <w:abstractNumId w:val="17"/>
+    <w:abstractNumId w:val="18"/>
   </w:num>
   <w:num w:numId="2">
-    <w:abstractNumId w:val="10"/>
+    <w:abstractNumId w:val="11"/>
   </w:num>
   <w:num w:numId="3">
-    <w:abstractNumId w:val="25"/>
+    <w:abstractNumId w:val="29"/>
   </w:num>
   <w:num w:numId="4">
-    <w:abstractNumId w:val="5"/>
+    <w:abstractNumId w:val="6"/>
   </w:num>
   <w:num w:numId="5">
     <w:abstractNumId w:val="0"/>
   </w:num>
   <w:num w:numId="6">
-    <w:abstractNumId w:val="18"/>
+    <w:abstractNumId w:val="19"/>
   </w:num>
   <w:num w:numId="7">
+    <w:abstractNumId w:val="17"/>
+  </w:num>
+  <w:num w:numId="8">
+    <w:abstractNumId w:val="22"/>
+  </w:num>
+  <w:num w:numId="9">
+    <w:abstractNumId w:val="5"/>
+  </w:num>
+  <w:num w:numId="10">
+    <w:abstractNumId w:val="23"/>
+  </w:num>
+  <w:num w:numId="11">
+    <w:abstractNumId w:val="2"/>
+  </w:num>
+  <w:num w:numId="12">
+    <w:abstractNumId w:val="4"/>
+  </w:num>
+  <w:num w:numId="13">
+    <w:abstractNumId w:val="28"/>
+  </w:num>
+  <w:num w:numId="14">
+    <w:abstractNumId w:val="3"/>
+  </w:num>
+  <w:num w:numId="15">
+    <w:abstractNumId w:val="7"/>
+  </w:num>
+  <w:num w:numId="16">
+    <w:abstractNumId w:val="27"/>
+  </w:num>
+  <w:num w:numId="17">
+    <w:abstractNumId w:val="14"/>
+  </w:num>
+  <w:num w:numId="18">
+    <w:abstractNumId w:val="15"/>
+  </w:num>
+  <w:num w:numId="19">
     <w:abstractNumId w:val="16"/>
   </w:num>
-  <w:num w:numId="8">
-    <w:abstractNumId w:val="19"/>
+  <w:num w:numId="20">
+    <w:abstractNumId w:val="8"/>
   </w:num>
-  <w:num w:numId="9">
-    <w:abstractNumId w:val="4"/>
+  <w:num w:numId="21">
+    <w:abstractNumId w:val="12"/>
   </w:num>
-  <w:num w:numId="10">
+  <w:num w:numId="22">
+    <w:abstractNumId w:val="13"/>
+  </w:num>
+  <w:num w:numId="23">
+    <w:abstractNumId w:val="9"/>
+  </w:num>
+  <w:num w:numId="24">
+    <w:abstractNumId w:val="10"/>
+  </w:num>
+  <w:num w:numId="25">
+    <w:abstractNumId w:val="24"/>
+  </w:num>
+  <w:num w:numId="26">
+    <w:abstractNumId w:val="25"/>
+  </w:num>
+  <w:num w:numId="27">
+    <w:abstractNumId w:val="1"/>
+  </w:num>
+  <w:num w:numId="28">
+    <w:abstractNumId w:val="30"/>
+  </w:num>
+  <w:num w:numId="29">
+    <w:abstractNumId w:val="26"/>
+  </w:num>
+  <w:num w:numId="30">
     <w:abstractNumId w:val="20"/>
   </w:num>
-  <w:num w:numId="11">
-    <w:abstractNumId w:val="1"/>
-  </w:num>
-  <w:num w:numId="12">
-    <w:abstractNumId w:val="3"/>
-  </w:num>
-  <w:num w:numId="13">
-    <w:abstractNumId w:val="24"/>
-  </w:num>
-  <w:num w:numId="14">
-    <w:abstractNumId w:val="2"/>
-  </w:num>
-  <w:num w:numId="15">
-    <w:abstractNumId w:val="6"/>
-  </w:num>
-  <w:num w:numId="16">
-    <w:abstractNumId w:val="23"/>
-  </w:num>
-  <w:num w:numId="17">
-    <w:abstractNumId w:val="13"/>
-  </w:num>
-  <w:num w:numId="18">
-    <w:abstractNumId w:val="14"/>
-  </w:num>
-  <w:num w:numId="19">
-    <w:abstractNumId w:val="15"/>
-  </w:num>
-  <w:num w:numId="20">
-    <w:abstractNumId w:val="7"/>
-  </w:num>
-  <w:num w:numId="21">
-    <w:abstractNumId w:val="11"/>
-  </w:num>
-  <w:num w:numId="22">
-    <w:abstractNumId w:val="12"/>
-  </w:num>
-  <w:num w:numId="23">
-    <w:abstractNumId w:val="8"/>
-  </w:num>
-  <w:num w:numId="24">
-    <w:abstractNumId w:val="9"/>
-  </w:num>
-  <w:num w:numId="25">
+  <w:num w:numId="31">
     <w:abstractNumId w:val="21"/>
   </w:num>
-  <w:num w:numId="26">
-    <w:abstractNumId w:val="22"/>
-  </w:num>
 </w:numbering>
+</file>
+
+<file path=word/people.xml><?xml version="1.0" encoding="utf-8"?>
+<w15:people xmlns:wpc="http://schemas.microsoft.com/office/word/2010/wordprocessingCanvas" xmlns:cx="http://schemas.microsoft.com/office/drawing/2014/chartex" xmlns:cx1="http://schemas.microsoft.com/office/drawing/2015/9/8/chartex" xmlns:cx2="http://schemas.microsoft.com/office/drawing/2015/10/21/chartex" xmlns:cx3="http://schemas.microsoft.com/office/drawing/2016/5/9/chartex" xmlns:cx4="http://schemas.microsoft.com/office/drawing/2016/5/10/chartex" xmlns:cx5="http://schemas.microsoft.com/office/drawing/2016/5/11/chartex" xmlns:cx6="http://schemas.microsoft.com/office/drawing/2016/5/12/chartex" xmlns:cx7="http://schemas.microsoft.com/office/drawing/2016/5/13/chartex" xmlns:cx8="http://schemas.microsoft.com/office/drawing/2016/5/14/chartex" xmlns:mc="http://schemas.openxmlformats.org/markup-compatibility/2006" xmlns:aink="http://schemas.microsoft.com/office/drawing/2016/ink" xmlns:am3d="http://schemas.microsoft.com/office/drawing/2017/model3d" xmlns:o="urn:schemas-microsoft-com:office:office" xmlns:r="http://schemas.openxmlformats.org/officeDocument/2006/relationships" xmlns:m="http://schemas.openxmlformats.org/officeDocument/2006/math" xmlns:v="urn:schemas-microsoft-com:vml" xmlns:wp14="http://schemas.microsoft.com/office/word/2010/wordprocessingDrawing" xmlns:wp="http://schemas.openxmlformats.org/drawingml/2006/wordprocessingDrawing" xmlns:w10="urn:schemas-microsoft-com:office:word" xmlns:w="http://schemas.openxmlformats.org/wordprocessingml/2006/main" xmlns:w14="http://schemas.microsoft.com/office/word/2010/wordml" xmlns:w15="http://schemas.microsoft.com/office/word/2012/wordml" xmlns:w16cex="http://schemas.microsoft.com/office/word/2018/wordml/cex" xmlns:w16cid="http://schemas.microsoft.com/office/word/2016/wordml/cid" xmlns:w16="http://schemas.microsoft.com/office/word/2018/wordml" xmlns:w16sdtdh="http://schemas.microsoft.com/office/word/2020/wordml/sdtdatahash" xmlns:w16se="http://schemas.microsoft.com/office/word/2015/wordml/symex" xmlns:wpg="http://schemas.microsoft.com/office/word/2010/wordprocessingGroup" xmlns:wpi="http://schemas.microsoft.com/office/word/2010/wordprocessingInk" xmlns:wne="http://schemas.microsoft.com/office/word/2006/wordml" xmlns:wps="http://schemas.microsoft.com/office/word/2010/wordprocessingShape" mc:Ignorable="w14 w15 w16se w16cid w16 w16cex w16sdtdh wp14">
+  <w15:person w15:author="Dmitriy Kulakov">
+    <w15:presenceInfo w15:providerId="Windows Live" w15:userId="9219e7c60bc5ca0c"/>
+  </w15:person>
+</w15:people>
 </file>
 
 <file path=word/styles.xml><?xml version="1.0" encoding="utf-8"?>
@@ -16590,6 +23978,16 @@
       <w:szCs w:val="18"/>
     </w:rPr>
   </w:style>
+  <w:style w:type="paragraph" w:styleId="a7">
+    <w:name w:val="Revision"/>
+    <w:hidden/>
+    <w:uiPriority w:val="99"/>
+    <w:semiHidden/>
+    <w:rsid w:val="00B218B8"/>
+    <w:pPr>
+      <w:spacing w:after="0" w:line="240" w:lineRule="auto"/>
+    </w:pPr>
+  </w:style>
 </w:styles>
 </file>
 
